--- a/机械系统动力学/新建 Microsoft Word 文档.docx
+++ b/机械系统动力学/新建 Microsoft Word 文档.docx
@@ -11,6 +11,115 @@
           <w:szCs w:val="44"/>
         </w:rPr>
       </w:pPr>
+      <w:r>
+        <w:rPr>
+          <w:rFonts w:ascii="华文楷体" w:eastAsia="华文楷体" w:hAnsi="华文楷体"/>
+          <w:sz w:val="40"/>
+          <w:szCs w:val="44"/>
+        </w:rPr>
+        <w:fldChar w:fldCharType="begin"/>
+      </w:r>
+      <w:r>
+        <w:rPr>
+          <w:rFonts w:ascii="华文楷体" w:eastAsia="华文楷体" w:hAnsi="华文楷体"/>
+          <w:sz w:val="40"/>
+          <w:szCs w:val="44"/>
+        </w:rPr>
+        <w:instrText xml:space="preserve"> MACROBUTTON MTEditEquationSection2 </w:instrText>
+      </w:r>
+      <w:r>
+        <w:rPr>
+          <w:rStyle w:val="MTEquationSection"/>
+          <w:rFonts w:hint="eastAsia"/>
+        </w:rPr>
+        <w:instrText>公式章</w:instrText>
+      </w:r>
+      <w:r>
+        <w:rPr>
+          <w:rStyle w:val="MTEquationSection"/>
+        </w:rPr>
+        <w:instrText xml:space="preserve"> 1 节 1</w:instrText>
+      </w:r>
+      <w:r>
+        <w:rPr>
+          <w:rFonts w:ascii="华文楷体" w:eastAsia="华文楷体" w:hAnsi="华文楷体"/>
+          <w:sz w:val="40"/>
+          <w:szCs w:val="44"/>
+        </w:rPr>
+        <w:fldChar w:fldCharType="begin"/>
+      </w:r>
+      <w:r>
+        <w:rPr>
+          <w:rFonts w:ascii="华文楷体" w:eastAsia="华文楷体" w:hAnsi="华文楷体"/>
+          <w:sz w:val="40"/>
+          <w:szCs w:val="44"/>
+        </w:rPr>
+        <w:instrText xml:space="preserve"> SEQ MTEqn \r \h \* MERGEFORMAT </w:instrText>
+      </w:r>
+      <w:r>
+        <w:rPr>
+          <w:rFonts w:ascii="华文楷体" w:eastAsia="华文楷体" w:hAnsi="华文楷体"/>
+          <w:sz w:val="40"/>
+          <w:szCs w:val="44"/>
+        </w:rPr>
+        <w:fldChar w:fldCharType="end"/>
+      </w:r>
+      <w:r>
+        <w:rPr>
+          <w:rFonts w:ascii="华文楷体" w:eastAsia="华文楷体" w:hAnsi="华文楷体"/>
+          <w:sz w:val="40"/>
+          <w:szCs w:val="44"/>
+        </w:rPr>
+        <w:fldChar w:fldCharType="begin"/>
+      </w:r>
+      <w:r>
+        <w:rPr>
+          <w:rFonts w:ascii="华文楷体" w:eastAsia="华文楷体" w:hAnsi="华文楷体"/>
+          <w:sz w:val="40"/>
+          <w:szCs w:val="44"/>
+        </w:rPr>
+        <w:instrText xml:space="preserve"> SEQ MTSec \r 1 \h \* MERGEFORMAT </w:instrText>
+      </w:r>
+      <w:r>
+        <w:rPr>
+          <w:rFonts w:ascii="华文楷体" w:eastAsia="华文楷体" w:hAnsi="华文楷体"/>
+          <w:sz w:val="40"/>
+          <w:szCs w:val="44"/>
+        </w:rPr>
+        <w:fldChar w:fldCharType="end"/>
+      </w:r>
+      <w:r>
+        <w:rPr>
+          <w:rFonts w:ascii="华文楷体" w:eastAsia="华文楷体" w:hAnsi="华文楷体"/>
+          <w:sz w:val="40"/>
+          <w:szCs w:val="44"/>
+        </w:rPr>
+        <w:fldChar w:fldCharType="begin"/>
+      </w:r>
+      <w:r>
+        <w:rPr>
+          <w:rFonts w:ascii="华文楷体" w:eastAsia="华文楷体" w:hAnsi="华文楷体"/>
+          <w:sz w:val="40"/>
+          <w:szCs w:val="44"/>
+        </w:rPr>
+        <w:instrText xml:space="preserve"> SEQ MTChap \r 1 \h \* MERGEFORMAT </w:instrText>
+      </w:r>
+      <w:r>
+        <w:rPr>
+          <w:rFonts w:ascii="华文楷体" w:eastAsia="华文楷体" w:hAnsi="华文楷体"/>
+          <w:sz w:val="40"/>
+          <w:szCs w:val="44"/>
+        </w:rPr>
+        <w:fldChar w:fldCharType="end"/>
+      </w:r>
+      <w:r>
+        <w:rPr>
+          <w:rFonts w:ascii="华文楷体" w:eastAsia="华文楷体" w:hAnsi="华文楷体"/>
+          <w:sz w:val="40"/>
+          <w:szCs w:val="44"/>
+        </w:rPr>
+        <w:fldChar w:fldCharType="end"/>
+      </w:r>
       <w:r>
         <w:rPr>
           <w:rFonts w:ascii="华文楷体" w:eastAsia="华文楷体" w:hAnsi="华文楷体" w:hint="eastAsia"/>
@@ -309,7 +418,7 @@
           <v:shape id="_x0000_i1025" type="#_x0000_t75" style="width:46.2pt;height:16.2pt" o:ole="">
             <v:imagedata r:id="rId8" o:title=""/>
           </v:shape>
-          <o:OLEObject Type="Embed" ProgID="Equation.DSMT4" ShapeID="_x0000_i1025" DrawAspect="Content" ObjectID="_1804273990" r:id="rId9"/>
+          <o:OLEObject Type="Embed" ProgID="Equation.DSMT4" ShapeID="_x0000_i1025" DrawAspect="Content" ObjectID="_1804597807" r:id="rId9"/>
         </w:object>
       </w:r>
       <w:r>
@@ -338,23 +447,13 @@
         </w:rPr>
         <w:tab/>
       </w:r>
-      <w:proofErr w:type="gramStart"/>
-      <w:r>
-        <w:rPr>
-          <w:rFonts w:ascii="华文楷体" w:eastAsia="华文楷体" w:hAnsi="华文楷体" w:hint="eastAsia"/>
-          <w:sz w:val="24"/>
-          <w:szCs w:val="24"/>
-        </w:rPr>
-        <w:t>齐次</w:t>
-      </w:r>
-      <w:proofErr w:type="gramEnd"/>
-      <w:r>
-        <w:rPr>
-          <w:rFonts w:ascii="华文楷体" w:eastAsia="华文楷体" w:hAnsi="华文楷体" w:hint="eastAsia"/>
-          <w:sz w:val="24"/>
-          <w:szCs w:val="24"/>
-        </w:rPr>
-        <w:t>/比例性：对于任意的</w:t>
+      <w:r>
+        <w:rPr>
+          <w:rFonts w:ascii="华文楷体" w:eastAsia="华文楷体" w:hAnsi="华文楷体" w:hint="eastAsia"/>
+          <w:sz w:val="24"/>
+          <w:szCs w:val="24"/>
+        </w:rPr>
+        <w:t>齐次/比例性：对于任意的</w:t>
       </w:r>
       <w:r>
         <w:rPr>
@@ -367,7 +466,7 @@
           <v:shape id="_x0000_i1026" type="#_x0000_t75" style="width:10.2pt;height:10.8pt" o:ole="">
             <v:imagedata r:id="rId10" o:title=""/>
           </v:shape>
-          <o:OLEObject Type="Embed" ProgID="Equation.DSMT4" ShapeID="_x0000_i1026" DrawAspect="Content" ObjectID="_1804273991" r:id="rId11"/>
+          <o:OLEObject Type="Embed" ProgID="Equation.DSMT4" ShapeID="_x0000_i1026" DrawAspect="Content" ObjectID="_1804597808" r:id="rId11"/>
         </w:object>
       </w:r>
       <w:r>
@@ -389,7 +488,7 @@
           <v:shape id="_x0000_i1027" type="#_x0000_t75" style="width:54pt;height:16.2pt" o:ole="">
             <v:imagedata r:id="rId12" o:title=""/>
           </v:shape>
-          <o:OLEObject Type="Embed" ProgID="Equation.DSMT4" ShapeID="_x0000_i1027" DrawAspect="Content" ObjectID="_1804273992" r:id="rId13"/>
+          <o:OLEObject Type="Embed" ProgID="Equation.DSMT4" ShapeID="_x0000_i1027" DrawAspect="Content" ObjectID="_1804597809" r:id="rId13"/>
         </w:object>
       </w:r>
       <w:r>
@@ -411,7 +510,7 @@
           <v:shape id="_x0000_i1028" type="#_x0000_t75" style="width:10.2pt;height:10.8pt" o:ole="">
             <v:imagedata r:id="rId14" o:title=""/>
           </v:shape>
-          <o:OLEObject Type="Embed" ProgID="Equation.DSMT4" ShapeID="_x0000_i1028" DrawAspect="Content" ObjectID="_1804273993" r:id="rId15"/>
+          <o:OLEObject Type="Embed" ProgID="Equation.DSMT4" ShapeID="_x0000_i1028" DrawAspect="Content" ObjectID="_1804597810" r:id="rId15"/>
         </w:object>
       </w:r>
       <w:r>
@@ -433,26 +532,16 @@
           <v:shape id="_x0000_i1029" type="#_x0000_t75" style="width:10.2pt;height:10.8pt" o:ole="">
             <v:imagedata r:id="rId16" o:title=""/>
           </v:shape>
-          <o:OLEObject Type="Embed" ProgID="Equation.DSMT4" ShapeID="_x0000_i1029" DrawAspect="Content" ObjectID="_1804273994" r:id="rId17"/>
-        </w:object>
-      </w:r>
-      <w:proofErr w:type="gramStart"/>
-      <w:r>
-        <w:rPr>
-          <w:rFonts w:ascii="华文楷体" w:eastAsia="华文楷体" w:hAnsi="华文楷体" w:hint="eastAsia"/>
-          <w:sz w:val="24"/>
-          <w:szCs w:val="24"/>
-        </w:rPr>
-        <w:t>倍</w:t>
-      </w:r>
-      <w:proofErr w:type="gramEnd"/>
-      <w:r>
-        <w:rPr>
-          <w:rFonts w:ascii="华文楷体" w:eastAsia="华文楷体" w:hAnsi="华文楷体" w:hint="eastAsia"/>
-          <w:sz w:val="24"/>
-          <w:szCs w:val="24"/>
-        </w:rPr>
-        <w:t>，</w:t>
+          <o:OLEObject Type="Embed" ProgID="Equation.DSMT4" ShapeID="_x0000_i1029" DrawAspect="Content" ObjectID="_1804597811" r:id="rId17"/>
+        </w:object>
+      </w:r>
+      <w:r>
+        <w:rPr>
+          <w:rFonts w:ascii="华文楷体" w:eastAsia="华文楷体" w:hAnsi="华文楷体" w:hint="eastAsia"/>
+          <w:sz w:val="24"/>
+          <w:szCs w:val="24"/>
+        </w:rPr>
+        <w:t>倍，</w:t>
       </w:r>
       <w:r>
         <w:rPr>
@@ -465,7 +554,7 @@
           <v:shape id="_x0000_i1030" type="#_x0000_t75" style="width:10.8pt;height:13.2pt" o:ole="">
             <v:imagedata r:id="rId18" o:title=""/>
           </v:shape>
-          <o:OLEObject Type="Embed" ProgID="Equation.DSMT4" ShapeID="_x0000_i1030" DrawAspect="Content" ObjectID="_1804273995" r:id="rId19"/>
+          <o:OLEObject Type="Embed" ProgID="Equation.DSMT4" ShapeID="_x0000_i1030" DrawAspect="Content" ObjectID="_1804597812" r:id="rId19"/>
         </w:object>
       </w:r>
       <w:r>
@@ -487,7 +576,7 @@
           <v:shape id="_x0000_i1031" type="#_x0000_t75" style="width:10.2pt;height:10.8pt" o:ole="">
             <v:imagedata r:id="rId20" o:title=""/>
           </v:shape>
-          <o:OLEObject Type="Embed" ProgID="Equation.DSMT4" ShapeID="_x0000_i1031" DrawAspect="Content" ObjectID="_1804273996" r:id="rId21"/>
+          <o:OLEObject Type="Embed" ProgID="Equation.DSMT4" ShapeID="_x0000_i1031" DrawAspect="Content" ObjectID="_1804597813" r:id="rId21"/>
         </w:object>
       </w:r>
       <w:r>
@@ -543,7 +632,7 @@
           <v:shape id="_x0000_i1032" type="#_x0000_t75" style="width:106.8pt;height:18pt" o:ole="">
             <v:imagedata r:id="rId22" o:title=""/>
           </v:shape>
-          <o:OLEObject Type="Embed" ProgID="Equation.DSMT4" ShapeID="_x0000_i1032" DrawAspect="Content" ObjectID="_1804273997" r:id="rId23"/>
+          <o:OLEObject Type="Embed" ProgID="Equation.DSMT4" ShapeID="_x0000_i1032" DrawAspect="Content" ObjectID="_1804597814" r:id="rId23"/>
         </w:object>
       </w:r>
       <w:r>
@@ -565,7 +654,7 @@
           <v:shape id="_x0000_i1033" type="#_x0000_t75" style="width:94.8pt;height:18pt" o:ole="">
             <v:imagedata r:id="rId24" o:title=""/>
           </v:shape>
-          <o:OLEObject Type="Embed" ProgID="Equation.DSMT4" ShapeID="_x0000_i1033" DrawAspect="Content" ObjectID="_1804273998" r:id="rId25"/>
+          <o:OLEObject Type="Embed" ProgID="Equation.DSMT4" ShapeID="_x0000_i1033" DrawAspect="Content" ObjectID="_1804597815" r:id="rId25"/>
         </w:object>
       </w:r>
     </w:p>
@@ -616,7 +705,7 @@
           <v:shape id="_x0000_i1034" type="#_x0000_t75" style="width:118.2pt;height:33pt" o:ole="">
             <v:imagedata r:id="rId26" o:title=""/>
           </v:shape>
-          <o:OLEObject Type="Embed" ProgID="Equation.DSMT4" ShapeID="_x0000_i1034" DrawAspect="Content" ObjectID="_1804273999" r:id="rId27"/>
+          <o:OLEObject Type="Embed" ProgID="Equation.DSMT4" ShapeID="_x0000_i1034" DrawAspect="Content" ObjectID="_1804597816" r:id="rId27"/>
         </w:object>
       </w:r>
     </w:p>
@@ -634,13 +723,7 @@
     <w:p/>
     <w:p/>
     <w:p/>
-    <w:p>
-      <w:pPr>
-        <w:rPr>
-          <w:rFonts w:hint="eastAsia"/>
-        </w:rPr>
-      </w:pPr>
-    </w:p>
+    <w:p/>
     <w:p>
       <w:pPr>
         <w:jc w:val="left"/>
@@ -764,7 +847,7 @@
           <v:shape id="_x0000_i1035" type="#_x0000_t75" style="width:57pt;height:13.8pt" o:ole="">
             <v:imagedata r:id="rId29" o:title=""/>
           </v:shape>
-          <o:OLEObject Type="Embed" ProgID="Equation.DSMT4" ShapeID="_x0000_i1035" DrawAspect="Content" ObjectID="_1804274000" r:id="rId30"/>
+          <o:OLEObject Type="Embed" ProgID="Equation.DSMT4" ShapeID="_x0000_i1035" DrawAspect="Content" ObjectID="_1804597817" r:id="rId30"/>
         </w:object>
       </w:r>
     </w:p>
@@ -793,10 +876,10 @@
           <w:szCs w:val="24"/>
         </w:rPr>
         <w:object w:dxaOrig="960" w:dyaOrig="700" w14:anchorId="2D92C234">
-          <v:shape id="_x0000_i1195" type="#_x0000_t75" style="width:48pt;height:34.8pt" o:ole="">
+          <v:shape id="_x0000_i1036" type="#_x0000_t75" style="width:48pt;height:34.8pt" o:ole="">
             <v:imagedata r:id="rId31" o:title=""/>
           </v:shape>
-          <o:OLEObject Type="Embed" ProgID="Equation.DSMT4" ShapeID="_x0000_i1195" DrawAspect="Content" ObjectID="_1804274001" r:id="rId32"/>
+          <o:OLEObject Type="Embed" ProgID="Equation.DSMT4" ShapeID="_x0000_i1036" DrawAspect="Content" ObjectID="_1804597818" r:id="rId32"/>
         </w:object>
       </w:r>
       <w:r>
@@ -823,7 +906,7 @@
           <v:shape id="_x0000_i1037" type="#_x0000_t75" style="width:57pt;height:19.2pt" o:ole="">
             <v:imagedata r:id="rId33" o:title=""/>
           </v:shape>
-          <o:OLEObject Type="Embed" ProgID="Equation.DSMT4" ShapeID="_x0000_i1037" DrawAspect="Content" ObjectID="_1804274002" r:id="rId34"/>
+          <o:OLEObject Type="Embed" ProgID="Equation.DSMT4" ShapeID="_x0000_i1037" DrawAspect="Content" ObjectID="_1804597819" r:id="rId34"/>
         </w:object>
       </w:r>
     </w:p>
@@ -860,7 +943,7 @@
           <v:shape id="_x0000_i1038" type="#_x0000_t75" style="width:99pt;height:18pt" o:ole="">
             <v:imagedata r:id="rId35" o:title=""/>
           </v:shape>
-          <o:OLEObject Type="Embed" ProgID="Equation.DSMT4" ShapeID="_x0000_i1038" DrawAspect="Content" ObjectID="_1804274003" r:id="rId36"/>
+          <o:OLEObject Type="Embed" ProgID="Equation.DSMT4" ShapeID="_x0000_i1038" DrawAspect="Content" ObjectID="_1804597820" r:id="rId36"/>
         </w:object>
       </w:r>
     </w:p>
@@ -892,7 +975,7 @@
           <v:shape id="_x0000_i1039" type="#_x0000_t75" style="width:177pt;height:43.8pt" o:ole="">
             <v:imagedata r:id="rId37" o:title=""/>
           </v:shape>
-          <o:OLEObject Type="Embed" ProgID="Equation.DSMT4" ShapeID="_x0000_i1039" DrawAspect="Content" ObjectID="_1804274004" r:id="rId38"/>
+          <o:OLEObject Type="Embed" ProgID="Equation.DSMT4" ShapeID="_x0000_i1039" DrawAspect="Content" ObjectID="_1804597821" r:id="rId38"/>
         </w:object>
       </w:r>
     </w:p>
@@ -926,7 +1009,7 @@
           <v:shape id="_x0000_i1040" type="#_x0000_t75" style="width:15pt;height:18pt" o:ole="">
             <v:imagedata r:id="rId39" o:title=""/>
           </v:shape>
-          <o:OLEObject Type="Embed" ProgID="Equation.DSMT4" ShapeID="_x0000_i1040" DrawAspect="Content" ObjectID="_1804274005" r:id="rId40"/>
+          <o:OLEObject Type="Embed" ProgID="Equation.DSMT4" ShapeID="_x0000_i1040" DrawAspect="Content" ObjectID="_1804597822" r:id="rId40"/>
         </w:object>
       </w:r>
       <w:r>
@@ -1106,18 +1189,18 @@
           <w:position w:val="-10"/>
         </w:rPr>
         <w:object w:dxaOrig="1500" w:dyaOrig="360" w14:anchorId="0063FF68">
-          <v:shape id="_x0000_i1048" type="#_x0000_t75" style="width:75pt;height:18pt" o:ole="">
+          <v:shape id="_x0000_i1041" type="#_x0000_t75" style="width:75pt;height:18pt" o:ole="">
             <v:imagedata r:id="rId42" o:title=""/>
           </v:shape>
-          <o:OLEObject Type="Embed" ProgID="Equation.DSMT4" ShapeID="_x0000_i1048" DrawAspect="Content" ObjectID="_1804274006" r:id="rId43"/>
+          <o:OLEObject Type="Embed" ProgID="Equation.DSMT4" ShapeID="_x0000_i1041" DrawAspect="Content" ObjectID="_1804597823" r:id="rId43"/>
         </w:object>
       </w:r>
       <w:r>
         <w:object w:dxaOrig="180" w:dyaOrig="279" w14:anchorId="01A739D4">
-          <v:shape id="_x0000_i1041" type="#_x0000_t75" style="width:9pt;height:13.8pt" o:ole="">
+          <v:shape id="_x0000_i1042" type="#_x0000_t75" style="width:9pt;height:13.8pt" o:ole="">
             <v:imagedata r:id="rId44" o:title=""/>
           </v:shape>
-          <o:OLEObject Type="Embed" ProgID="Equation.DSMT4" ShapeID="_x0000_i1041" DrawAspect="Content" ObjectID="_1804274007" r:id="rId45"/>
+          <o:OLEObject Type="Embed" ProgID="Equation.DSMT4" ShapeID="_x0000_i1042" DrawAspect="Content" ObjectID="_1804597824" r:id="rId45"/>
         </w:object>
       </w:r>
     </w:p>
@@ -1138,10 +1221,10 @@
           <w:szCs w:val="24"/>
         </w:rPr>
         <w:object w:dxaOrig="1140" w:dyaOrig="360" w14:anchorId="443CA231">
-          <v:shape id="_x0000_i1042" type="#_x0000_t75" style="width:57pt;height:18pt" o:ole="">
+          <v:shape id="_x0000_i1043" type="#_x0000_t75" style="width:57pt;height:18pt" o:ole="">
             <v:imagedata r:id="rId46" o:title=""/>
           </v:shape>
-          <o:OLEObject Type="Embed" ProgID="Equation.DSMT4" ShapeID="_x0000_i1042" DrawAspect="Content" ObjectID="_1804274008" r:id="rId47"/>
+          <o:OLEObject Type="Embed" ProgID="Equation.DSMT4" ShapeID="_x0000_i1043" DrawAspect="Content" ObjectID="_1804597825" r:id="rId47"/>
         </w:object>
       </w:r>
     </w:p>
@@ -1184,10 +1267,10 @@
           <w:szCs w:val="24"/>
         </w:rPr>
         <w:object w:dxaOrig="340" w:dyaOrig="260" w14:anchorId="5579EEF9">
-          <v:shape id="_x0000_i1051" type="#_x0000_t75" style="width:16.8pt;height:13.2pt" o:ole="">
+          <v:shape id="_x0000_i1044" type="#_x0000_t75" style="width:16.8pt;height:13.2pt" o:ole="">
             <v:imagedata r:id="rId48" o:title=""/>
           </v:shape>
-          <o:OLEObject Type="Embed" ProgID="Equation.DSMT4" ShapeID="_x0000_i1051" DrawAspect="Content" ObjectID="_1804274009" r:id="rId49"/>
+          <o:OLEObject Type="Embed" ProgID="Equation.DSMT4" ShapeID="_x0000_i1044" DrawAspect="Content" ObjectID="_1804597826" r:id="rId49"/>
         </w:object>
       </w:r>
       <w:r>
@@ -1302,10 +1385,10 @@
           <w:szCs w:val="24"/>
         </w:rPr>
         <w:object w:dxaOrig="2020" w:dyaOrig="940" w14:anchorId="677A7B8E">
-          <v:shape id="_x0000_i1055" type="#_x0000_t75" style="width:100.8pt;height:46.8pt" o:ole="">
+          <v:shape id="_x0000_i1045" type="#_x0000_t75" style="width:100.8pt;height:46.8pt" o:ole="">
             <v:imagedata r:id="rId51" o:title=""/>
           </v:shape>
-          <o:OLEObject Type="Embed" ProgID="Equation.DSMT4" ShapeID="_x0000_i1055" DrawAspect="Content" ObjectID="_1804274010" r:id="rId52"/>
+          <o:OLEObject Type="Embed" ProgID="Equation.DSMT4" ShapeID="_x0000_i1045" DrawAspect="Content" ObjectID="_1804597827" r:id="rId52"/>
         </w:object>
       </w:r>
     </w:p>
@@ -1344,10 +1427,10 @@
           <w:szCs w:val="24"/>
         </w:rPr>
         <w:object w:dxaOrig="1520" w:dyaOrig="620" w14:anchorId="53E150BB">
-          <v:shape id="_x0000_i1060" type="#_x0000_t75" style="width:76.2pt;height:31.2pt" o:ole="">
+          <v:shape id="_x0000_i1046" type="#_x0000_t75" style="width:76.2pt;height:31.2pt" o:ole="">
             <v:imagedata r:id="rId53" o:title=""/>
           </v:shape>
-          <o:OLEObject Type="Embed" ProgID="Equation.DSMT4" ShapeID="_x0000_i1060" DrawAspect="Content" ObjectID="_1804274011" r:id="rId54"/>
+          <o:OLEObject Type="Embed" ProgID="Equation.DSMT4" ShapeID="_x0000_i1046" DrawAspect="Content" ObjectID="_1804597828" r:id="rId54"/>
         </w:object>
       </w:r>
     </w:p>
@@ -1443,10 +1526,10 @@
           <w:szCs w:val="24"/>
         </w:rPr>
         <w:object w:dxaOrig="200" w:dyaOrig="279" w14:anchorId="728A3267">
-          <v:shape id="_x0000_i1064" type="#_x0000_t75" style="width:10.2pt;height:13.8pt" o:ole="">
+          <v:shape id="_x0000_i1047" type="#_x0000_t75" style="width:10.2pt;height:13.8pt" o:ole="">
             <v:imagedata r:id="rId56" o:title=""/>
           </v:shape>
-          <o:OLEObject Type="Embed" ProgID="Equation.DSMT4" ShapeID="_x0000_i1064" DrawAspect="Content" ObjectID="_1804274012" r:id="rId57"/>
+          <o:OLEObject Type="Embed" ProgID="Equation.DSMT4" ShapeID="_x0000_i1047" DrawAspect="Content" ObjectID="_1804597829" r:id="rId57"/>
         </w:object>
       </w:r>
       <w:r>
@@ -1465,10 +1548,10 @@
           <w:szCs w:val="24"/>
         </w:rPr>
         <w:object w:dxaOrig="200" w:dyaOrig="260" w14:anchorId="219173FF">
-          <v:shape id="_x0000_i1067" type="#_x0000_t75" style="width:10.2pt;height:13.2pt" o:ole="">
+          <v:shape id="_x0000_i1048" type="#_x0000_t75" style="width:10.2pt;height:13.2pt" o:ole="">
             <v:imagedata r:id="rId58" o:title=""/>
           </v:shape>
-          <o:OLEObject Type="Embed" ProgID="Equation.DSMT4" ShapeID="_x0000_i1067" DrawAspect="Content" ObjectID="_1804274013" r:id="rId59"/>
+          <o:OLEObject Type="Embed" ProgID="Equation.DSMT4" ShapeID="_x0000_i1048" DrawAspect="Content" ObjectID="_1804597830" r:id="rId59"/>
         </w:object>
       </w:r>
       <w:r>
@@ -1497,10 +1580,10 @@
           <w:szCs w:val="24"/>
         </w:rPr>
         <w:object w:dxaOrig="1160" w:dyaOrig="320" w14:anchorId="6493B025">
-          <v:shape id="_x0000_i1080" type="#_x0000_t75" style="width:58.2pt;height:16.2pt" o:ole="">
+          <v:shape id="_x0000_i1049" type="#_x0000_t75" style="width:58.2pt;height:16.2pt" o:ole="">
             <v:imagedata r:id="rId60" o:title=""/>
           </v:shape>
-          <o:OLEObject Type="Embed" ProgID="Equation.DSMT4" ShapeID="_x0000_i1080" DrawAspect="Content" ObjectID="_1804274014" r:id="rId61"/>
+          <o:OLEObject Type="Embed" ProgID="Equation.DSMT4" ShapeID="_x0000_i1049" DrawAspect="Content" ObjectID="_1804597831" r:id="rId61"/>
         </w:object>
       </w:r>
     </w:p>
@@ -1508,7 +1591,7 @@
       <w:pPr>
         <w:jc w:val="center"/>
         <w:rPr>
-          <w:rFonts w:ascii="华文楷体" w:eastAsia="华文楷体" w:hAnsi="华文楷体" w:hint="eastAsia"/>
+          <w:rFonts w:ascii="华文楷体" w:eastAsia="华文楷体" w:hAnsi="华文楷体"/>
           <w:sz w:val="24"/>
           <w:szCs w:val="24"/>
         </w:rPr>
@@ -1705,10 +1788,10 @@
           <w:szCs w:val="24"/>
         </w:rPr>
         <w:object w:dxaOrig="380" w:dyaOrig="279" w14:anchorId="3C8DA890">
-          <v:shape id="_x0000_i1084" type="#_x0000_t75" style="width:19.2pt;height:13.8pt" o:ole="">
+          <v:shape id="_x0000_i1050" type="#_x0000_t75" style="width:19.2pt;height:13.8pt" o:ole="">
             <v:imagedata r:id="rId63" o:title=""/>
           </v:shape>
-          <o:OLEObject Type="Embed" ProgID="Equation.DSMT4" ShapeID="_x0000_i1084" DrawAspect="Content" ObjectID="_1804274015" r:id="rId64"/>
+          <o:OLEObject Type="Embed" ProgID="Equation.DSMT4" ShapeID="_x0000_i1050" DrawAspect="Content" ObjectID="_1804597832" r:id="rId64"/>
         </w:object>
       </w:r>
       <w:r>
@@ -1727,10 +1810,10 @@
           <w:szCs w:val="24"/>
         </w:rPr>
         <w:object w:dxaOrig="240" w:dyaOrig="279" w14:anchorId="2355EAE6">
-          <v:shape id="_x0000_i1087" type="#_x0000_t75" style="width:12pt;height:13.8pt" o:ole="">
+          <v:shape id="_x0000_i1051" type="#_x0000_t75" style="width:12pt;height:13.8pt" o:ole="">
             <v:imagedata r:id="rId65" o:title=""/>
           </v:shape>
-          <o:OLEObject Type="Embed" ProgID="Equation.DSMT4" ShapeID="_x0000_i1087" DrawAspect="Content" ObjectID="_1804274016" r:id="rId66"/>
+          <o:OLEObject Type="Embed" ProgID="Equation.DSMT4" ShapeID="_x0000_i1051" DrawAspect="Content" ObjectID="_1804597833" r:id="rId66"/>
         </w:object>
       </w:r>
       <w:r>
@@ -1757,10 +1840,10 @@
           <w:szCs w:val="24"/>
         </w:rPr>
         <w:object w:dxaOrig="220" w:dyaOrig="279" w14:anchorId="279FF8F1">
-          <v:shape id="_x0000_i1092" type="#_x0000_t75" style="width:10.8pt;height:13.8pt" o:ole="">
+          <v:shape id="_x0000_i1052" type="#_x0000_t75" style="width:10.8pt;height:13.8pt" o:ole="">
             <v:imagedata r:id="rId67" o:title=""/>
           </v:shape>
-          <o:OLEObject Type="Embed" ProgID="Equation.DSMT4" ShapeID="_x0000_i1092" DrawAspect="Content" ObjectID="_1804274017" r:id="rId68"/>
+          <o:OLEObject Type="Embed" ProgID="Equation.DSMT4" ShapeID="_x0000_i1052" DrawAspect="Content" ObjectID="_1804597834" r:id="rId68"/>
         </w:object>
       </w:r>
       <w:r>
@@ -1779,10 +1862,10 @@
           <w:szCs w:val="24"/>
         </w:rPr>
         <w:object w:dxaOrig="240" w:dyaOrig="260" w14:anchorId="75D5B983">
-          <v:shape id="_x0000_i1095" type="#_x0000_t75" style="width:12pt;height:13.2pt" o:ole="">
+          <v:shape id="_x0000_i1053" type="#_x0000_t75" style="width:12pt;height:13.2pt" o:ole="">
             <v:imagedata r:id="rId69" o:title=""/>
           </v:shape>
-          <o:OLEObject Type="Embed" ProgID="Equation.DSMT4" ShapeID="_x0000_i1095" DrawAspect="Content" ObjectID="_1804274018" r:id="rId70"/>
+          <o:OLEObject Type="Embed" ProgID="Equation.DSMT4" ShapeID="_x0000_i1053" DrawAspect="Content" ObjectID="_1804597835" r:id="rId70"/>
         </w:object>
       </w:r>
       <w:r>
@@ -1801,10 +1884,10 @@
           <w:szCs w:val="24"/>
         </w:rPr>
         <w:object w:dxaOrig="240" w:dyaOrig="260" w14:anchorId="6863E756">
-          <v:shape id="_x0000_i1098" type="#_x0000_t75" style="width:12pt;height:13.2pt" o:ole="">
+          <v:shape id="_x0000_i1054" type="#_x0000_t75" style="width:12pt;height:13.2pt" o:ole="">
             <v:imagedata r:id="rId71" o:title=""/>
           </v:shape>
-          <o:OLEObject Type="Embed" ProgID="Equation.DSMT4" ShapeID="_x0000_i1098" DrawAspect="Content" ObjectID="_1804274019" r:id="rId72"/>
+          <o:OLEObject Type="Embed" ProgID="Equation.DSMT4" ShapeID="_x0000_i1054" DrawAspect="Content" ObjectID="_1804597836" r:id="rId72"/>
         </w:object>
       </w:r>
       <w:r>
@@ -1831,10 +1914,10 @@
           <w:szCs w:val="24"/>
         </w:rPr>
         <w:object w:dxaOrig="240" w:dyaOrig="360" w14:anchorId="01EF2C7D">
-          <v:shape id="_x0000_i1101" type="#_x0000_t75" style="width:12pt;height:18pt" o:ole="">
+          <v:shape id="_x0000_i1055" type="#_x0000_t75" style="width:12pt;height:18pt" o:ole="">
             <v:imagedata r:id="rId73" o:title=""/>
           </v:shape>
-          <o:OLEObject Type="Embed" ProgID="Equation.DSMT4" ShapeID="_x0000_i1101" DrawAspect="Content" ObjectID="_1804274020" r:id="rId74"/>
+          <o:OLEObject Type="Embed" ProgID="Equation.DSMT4" ShapeID="_x0000_i1055" DrawAspect="Content" ObjectID="_1804597837" r:id="rId74"/>
         </w:object>
       </w:r>
       <w:r>
@@ -1853,10 +1936,10 @@
           <w:szCs w:val="24"/>
         </w:rPr>
         <w:object w:dxaOrig="260" w:dyaOrig="360" w14:anchorId="2AEFCF82">
-          <v:shape id="_x0000_i1104" type="#_x0000_t75" style="width:13.2pt;height:18pt" o:ole="">
+          <v:shape id="_x0000_i1056" type="#_x0000_t75" style="width:13.2pt;height:18pt" o:ole="">
             <v:imagedata r:id="rId75" o:title=""/>
           </v:shape>
-          <o:OLEObject Type="Embed" ProgID="Equation.DSMT4" ShapeID="_x0000_i1104" DrawAspect="Content" ObjectID="_1804274021" r:id="rId76"/>
+          <o:OLEObject Type="Embed" ProgID="Equation.DSMT4" ShapeID="_x0000_i1056" DrawAspect="Content" ObjectID="_1804597838" r:id="rId76"/>
         </w:object>
       </w:r>
       <w:r>
@@ -1937,10 +2020,10 @@
           <w:szCs w:val="24"/>
         </w:rPr>
         <w:object w:dxaOrig="380" w:dyaOrig="279" w14:anchorId="0E8012E2">
-          <v:shape id="_x0000_i1114" type="#_x0000_t75" style="width:19.2pt;height:13.8pt" o:ole="">
+          <v:shape id="_x0000_i1057" type="#_x0000_t75" style="width:19.2pt;height:13.8pt" o:ole="">
             <v:imagedata r:id="rId63" o:title=""/>
           </v:shape>
-          <o:OLEObject Type="Embed" ProgID="Equation.DSMT4" ShapeID="_x0000_i1114" DrawAspect="Content" ObjectID="_1804274022" r:id="rId77"/>
+          <o:OLEObject Type="Embed" ProgID="Equation.DSMT4" ShapeID="_x0000_i1057" DrawAspect="Content" ObjectID="_1804597839" r:id="rId77"/>
         </w:object>
       </w:r>
       <w:r>
@@ -1959,10 +2042,10 @@
           <w:szCs w:val="24"/>
         </w:rPr>
         <w:object w:dxaOrig="220" w:dyaOrig="260" w14:anchorId="1127848B">
-          <v:shape id="_x0000_i1117" type="#_x0000_t75" style="width:10.8pt;height:13.2pt" o:ole="">
+          <v:shape id="_x0000_i1058" type="#_x0000_t75" style="width:10.8pt;height:13.2pt" o:ole="">
             <v:imagedata r:id="rId78" o:title=""/>
           </v:shape>
-          <o:OLEObject Type="Embed" ProgID="Equation.DSMT4" ShapeID="_x0000_i1117" DrawAspect="Content" ObjectID="_1804274023" r:id="rId79"/>
+          <o:OLEObject Type="Embed" ProgID="Equation.DSMT4" ShapeID="_x0000_i1058" DrawAspect="Content" ObjectID="_1804597840" r:id="rId79"/>
         </w:object>
       </w:r>
       <w:r>
@@ -1986,19 +2069,16 @@
           <w:position w:val="-12"/>
         </w:rPr>
         <w:object w:dxaOrig="1780" w:dyaOrig="360" w14:anchorId="0A6B19E0">
-          <v:shape id="_x0000_i1124" type="#_x0000_t75" style="width:88.8pt;height:18pt" o:ole="">
+          <v:shape id="_x0000_i1059" type="#_x0000_t75" style="width:88.8pt;height:18pt" o:ole="">
             <v:imagedata r:id="rId80" o:title=""/>
           </v:shape>
-          <o:OLEObject Type="Embed" ProgID="Equation.DSMT4" ShapeID="_x0000_i1124" DrawAspect="Content" ObjectID="_1804274024" r:id="rId81"/>
+          <o:OLEObject Type="Embed" ProgID="Equation.DSMT4" ShapeID="_x0000_i1059" DrawAspect="Content" ObjectID="_1804597841" r:id="rId81"/>
         </w:object>
       </w:r>
     </w:p>
     <w:p>
       <w:pPr>
         <w:jc w:val="center"/>
-        <w:rPr>
-          <w:rFonts w:hint="eastAsia"/>
-        </w:rPr>
       </w:pPr>
       <w:r>
         <w:rPr>
@@ -2013,10 +2093,10 @@
           <w:position w:val="-12"/>
         </w:rPr>
         <w:object w:dxaOrig="2060" w:dyaOrig="360" w14:anchorId="68B9FEED">
-          <v:shape id="_x0000_i1133" type="#_x0000_t75" style="width:103.2pt;height:18pt" o:ole="">
+          <v:shape id="_x0000_i1060" type="#_x0000_t75" style="width:103.2pt;height:18pt" o:ole="">
             <v:imagedata r:id="rId82" o:title=""/>
           </v:shape>
-          <o:OLEObject Type="Embed" ProgID="Equation.DSMT4" ShapeID="_x0000_i1133" DrawAspect="Content" ObjectID="_1804274025" r:id="rId83"/>
+          <o:OLEObject Type="Embed" ProgID="Equation.DSMT4" ShapeID="_x0000_i1060" DrawAspect="Content" ObjectID="_1804597842" r:id="rId83"/>
         </w:object>
       </w:r>
     </w:p>
@@ -2045,10 +2125,10 @@
           <w:szCs w:val="24"/>
         </w:rPr>
         <w:object w:dxaOrig="1140" w:dyaOrig="360" w14:anchorId="42CCEBE5">
-          <v:shape id="_x0000_i1135" type="#_x0000_t75" style="width:57pt;height:18pt" o:ole="">
+          <v:shape id="_x0000_i1061" type="#_x0000_t75" style="width:57pt;height:18pt" o:ole="">
             <v:imagedata r:id="rId84" o:title=""/>
           </v:shape>
-          <o:OLEObject Type="Embed" ProgID="Equation.DSMT4" ShapeID="_x0000_i1135" DrawAspect="Content" ObjectID="_1804274026" r:id="rId85"/>
+          <o:OLEObject Type="Embed" ProgID="Equation.DSMT4" ShapeID="_x0000_i1061" DrawAspect="Content" ObjectID="_1804597843" r:id="rId85"/>
         </w:object>
       </w:r>
     </w:p>
@@ -2077,10 +2157,10 @@
           <w:szCs w:val="24"/>
         </w:rPr>
         <w:object w:dxaOrig="2500" w:dyaOrig="620" w14:anchorId="155A9E05">
-          <v:shape id="_x0000_i1139" type="#_x0000_t75" style="width:124.8pt;height:31.2pt" o:ole="">
+          <v:shape id="_x0000_i1062" type="#_x0000_t75" style="width:124.8pt;height:31.2pt" o:ole="">
             <v:imagedata r:id="rId86" o:title=""/>
           </v:shape>
-          <o:OLEObject Type="Embed" ProgID="Equation.DSMT4" ShapeID="_x0000_i1139" DrawAspect="Content" ObjectID="_1804274027" r:id="rId87"/>
+          <o:OLEObject Type="Embed" ProgID="Equation.DSMT4" ShapeID="_x0000_i1062" DrawAspect="Content" ObjectID="_1804597844" r:id="rId87"/>
         </w:object>
       </w:r>
     </w:p>
@@ -2109,10 +2189,10 @@
           <w:szCs w:val="24"/>
         </w:rPr>
         <w:object w:dxaOrig="4660" w:dyaOrig="620" w14:anchorId="6094F4FA">
-          <v:shape id="_x0000_i1145" type="#_x0000_t75" style="width:232.8pt;height:31.2pt" o:ole="">
+          <v:shape id="_x0000_i1063" type="#_x0000_t75" style="width:232.8pt;height:31.2pt" o:ole="">
             <v:imagedata r:id="rId88" o:title=""/>
           </v:shape>
-          <o:OLEObject Type="Embed" ProgID="Equation.DSMT4" ShapeID="_x0000_i1145" DrawAspect="Content" ObjectID="_1804274028" r:id="rId89"/>
+          <o:OLEObject Type="Embed" ProgID="Equation.DSMT4" ShapeID="_x0000_i1063" DrawAspect="Content" ObjectID="_1804597845" r:id="rId89"/>
         </w:object>
       </w:r>
     </w:p>
@@ -2133,10 +2213,10 @@
           <w:szCs w:val="24"/>
         </w:rPr>
         <w:object w:dxaOrig="1040" w:dyaOrig="360" w14:anchorId="339B2771">
-          <v:shape id="_x0000_i1149" type="#_x0000_t75" style="width:52.2pt;height:18pt" o:ole="">
+          <v:shape id="_x0000_i1064" type="#_x0000_t75" style="width:52.2pt;height:18pt" o:ole="">
             <v:imagedata r:id="rId90" o:title=""/>
           </v:shape>
-          <o:OLEObject Type="Embed" ProgID="Equation.DSMT4" ShapeID="_x0000_i1149" DrawAspect="Content" ObjectID="_1804274029" r:id="rId91"/>
+          <o:OLEObject Type="Embed" ProgID="Equation.DSMT4" ShapeID="_x0000_i1064" DrawAspect="Content" ObjectID="_1804597846" r:id="rId91"/>
         </w:object>
       </w:r>
     </w:p>
@@ -2165,10 +2245,10 @@
           <w:szCs w:val="24"/>
         </w:rPr>
         <w:object w:dxaOrig="520" w:dyaOrig="360" w14:anchorId="00839E9E">
-          <v:shape id="_x0000_i1395" type="#_x0000_t75" style="width:25.8pt;height:18pt" o:ole="">
+          <v:shape id="_x0000_i1065" type="#_x0000_t75" style="width:25.8pt;height:18pt" o:ole="">
             <v:imagedata r:id="rId92" o:title=""/>
           </v:shape>
-          <o:OLEObject Type="Embed" ProgID="Equation.DSMT4" ShapeID="_x0000_i1395" DrawAspect="Content" ObjectID="_1804274030" r:id="rId93"/>
+          <o:OLEObject Type="Embed" ProgID="Equation.DSMT4" ShapeID="_x0000_i1065" DrawAspect="Content" ObjectID="_1804597847" r:id="rId93"/>
         </w:object>
       </w:r>
       <w:r>
@@ -2179,10 +2259,10 @@
           <w:szCs w:val="24"/>
         </w:rPr>
         <w:object w:dxaOrig="1780" w:dyaOrig="720" w14:anchorId="763814DD">
-          <v:shape id="_x0000_i1155" type="#_x0000_t75" style="width:88.8pt;height:36pt" o:ole="">
+          <v:shape id="_x0000_i1066" type="#_x0000_t75" style="width:88.8pt;height:36pt" o:ole="">
             <v:imagedata r:id="rId94" o:title=""/>
           </v:shape>
-          <o:OLEObject Type="Embed" ProgID="Equation.DSMT4" ShapeID="_x0000_i1155" DrawAspect="Content" ObjectID="_1804274031" r:id="rId95"/>
+          <o:OLEObject Type="Embed" ProgID="Equation.DSMT4" ShapeID="_x0000_i1066" DrawAspect="Content" ObjectID="_1804597848" r:id="rId95"/>
         </w:object>
       </w:r>
     </w:p>
@@ -2304,10 +2384,10 @@
           <w:szCs w:val="24"/>
         </w:rPr>
         <w:object w:dxaOrig="1579" w:dyaOrig="279" w14:anchorId="779BB05A">
-          <v:shape id="_x0000_i1171" type="#_x0000_t75" style="width:79.2pt;height:13.8pt" o:ole="">
+          <v:shape id="_x0000_i1067" type="#_x0000_t75" style="width:79.2pt;height:13.8pt" o:ole="">
             <v:imagedata r:id="rId97" o:title=""/>
           </v:shape>
-          <o:OLEObject Type="Embed" ProgID="Equation.DSMT4" ShapeID="_x0000_i1171" DrawAspect="Content" ObjectID="_1804274032" r:id="rId98"/>
+          <o:OLEObject Type="Embed" ProgID="Equation.DSMT4" ShapeID="_x0000_i1067" DrawAspect="Content" ObjectID="_1804597849" r:id="rId98"/>
         </w:object>
       </w:r>
     </w:p>
@@ -2336,10 +2416,10 @@
           <w:szCs w:val="24"/>
         </w:rPr>
         <w:object w:dxaOrig="1620" w:dyaOrig="620" w14:anchorId="775D4264">
-          <v:shape id="_x0000_i1179" type="#_x0000_t75" style="width:81pt;height:31.2pt" o:ole="">
+          <v:shape id="_x0000_i1068" type="#_x0000_t75" style="width:81pt;height:31.2pt" o:ole="">
             <v:imagedata r:id="rId99" o:title=""/>
           </v:shape>
-          <o:OLEObject Type="Embed" ProgID="Equation.DSMT4" ShapeID="_x0000_i1179" DrawAspect="Content" ObjectID="_1804274033" r:id="rId100"/>
+          <o:OLEObject Type="Embed" ProgID="Equation.DSMT4" ShapeID="_x0000_i1068" DrawAspect="Content" ObjectID="_1804597850" r:id="rId100"/>
         </w:object>
       </w:r>
       <w:r>
@@ -2354,9 +2434,6 @@
     <w:p>
       <w:pPr>
         <w:pStyle w:val="MTDisplayEquation"/>
-        <w:rPr>
-          <w:rFonts w:hint="eastAsia"/>
-        </w:rPr>
       </w:pPr>
       <w:r>
         <w:tab/>
@@ -2366,10 +2443,10 @@
           <w:position w:val="-24"/>
         </w:rPr>
         <w:object w:dxaOrig="1820" w:dyaOrig="620" w14:anchorId="76C23B03">
-          <v:shape id="_x0000_i1183" type="#_x0000_t75" style="width:91.2pt;height:31.2pt" o:ole="">
+          <v:shape id="_x0000_i1069" type="#_x0000_t75" style="width:91.2pt;height:31.2pt" o:ole="">
             <v:imagedata r:id="rId101" o:title=""/>
           </v:shape>
-          <o:OLEObject Type="Embed" ProgID="Equation.DSMT4" ShapeID="_x0000_i1183" DrawAspect="Content" ObjectID="_1804274034" r:id="rId102"/>
+          <o:OLEObject Type="Embed" ProgID="Equation.DSMT4" ShapeID="_x0000_i1069" DrawAspect="Content" ObjectID="_1804597851" r:id="rId102"/>
         </w:object>
       </w:r>
     </w:p>
@@ -2400,10 +2477,10 @@
           <w:szCs w:val="24"/>
         </w:rPr>
         <w:object w:dxaOrig="300" w:dyaOrig="360" w14:anchorId="23BA5A16">
-          <v:shape id="_x0000_i1184" type="#_x0000_t75" style="width:15pt;height:18pt" o:ole="">
+          <v:shape id="_x0000_i1070" type="#_x0000_t75" style="width:15pt;height:18pt" o:ole="">
             <v:imagedata r:id="rId39" o:title=""/>
           </v:shape>
-          <o:OLEObject Type="Embed" ProgID="Equation.DSMT4" ShapeID="_x0000_i1184" DrawAspect="Content" ObjectID="_1804274035" r:id="rId103"/>
+          <o:OLEObject Type="Embed" ProgID="Equation.DSMT4" ShapeID="_x0000_i1070" DrawAspect="Content" ObjectID="_1804597852" r:id="rId103"/>
         </w:object>
       </w:r>
       <w:r>
@@ -2450,10 +2527,10 @@
           <w:szCs w:val="24"/>
         </w:rPr>
         <w:object w:dxaOrig="220" w:dyaOrig="279" w14:anchorId="087633A3">
-          <v:shape id="_x0000_i1187" type="#_x0000_t75" style="width:10.8pt;height:13.8pt" o:ole="">
+          <v:shape id="_x0000_i1071" type="#_x0000_t75" style="width:10.8pt;height:13.8pt" o:ole="">
             <v:imagedata r:id="rId104" o:title=""/>
           </v:shape>
-          <o:OLEObject Type="Embed" ProgID="Equation.DSMT4" ShapeID="_x0000_i1187" DrawAspect="Content" ObjectID="_1804274036" r:id="rId105"/>
+          <o:OLEObject Type="Embed" ProgID="Equation.DSMT4" ShapeID="_x0000_i1071" DrawAspect="Content" ObjectID="_1804597853" r:id="rId105"/>
         </w:object>
       </w:r>
       <w:r>
@@ -2524,10 +2601,10 @@
           <w:szCs w:val="24"/>
         </w:rPr>
         <w:object w:dxaOrig="680" w:dyaOrig="360" w14:anchorId="531C62AC">
-          <v:shape id="_x0000_i1198" type="#_x0000_t75" style="width:34.2pt;height:18pt" o:ole="">
+          <v:shape id="_x0000_i1072" type="#_x0000_t75" style="width:34.2pt;height:18pt" o:ole="">
             <v:imagedata r:id="rId106" o:title=""/>
           </v:shape>
-          <o:OLEObject Type="Embed" ProgID="Equation.DSMT4" ShapeID="_x0000_i1198" DrawAspect="Content" ObjectID="_1804274037" r:id="rId107"/>
+          <o:OLEObject Type="Embed" ProgID="Equation.DSMT4" ShapeID="_x0000_i1072" DrawAspect="Content" ObjectID="_1804597854" r:id="rId107"/>
         </w:object>
       </w:r>
       <w:r>
@@ -2556,10 +2633,10 @@
           <w:szCs w:val="24"/>
         </w:rPr>
         <w:object w:dxaOrig="1020" w:dyaOrig="360" w14:anchorId="7C25E678">
-          <v:shape id="_x0000_i1201" type="#_x0000_t75" style="width:51pt;height:18pt" o:ole="">
+          <v:shape id="_x0000_i1073" type="#_x0000_t75" style="width:51pt;height:18pt" o:ole="">
             <v:imagedata r:id="rId108" o:title=""/>
           </v:shape>
-          <o:OLEObject Type="Embed" ProgID="Equation.DSMT4" ShapeID="_x0000_i1201" DrawAspect="Content" ObjectID="_1804274038" r:id="rId109"/>
+          <o:OLEObject Type="Embed" ProgID="Equation.DSMT4" ShapeID="_x0000_i1073" DrawAspect="Content" ObjectID="_1804597855" r:id="rId109"/>
         </w:object>
       </w:r>
       <w:r>
@@ -2578,10 +2655,10 @@
           <w:szCs w:val="24"/>
         </w:rPr>
         <w:object w:dxaOrig="1620" w:dyaOrig="680" w14:anchorId="0DABD974">
-          <v:shape id="_x0000_i1274" type="#_x0000_t75" style="width:81pt;height:34.2pt" o:ole="">
+          <v:shape id="_x0000_i1074" type="#_x0000_t75" style="width:81pt;height:34.2pt" o:ole="">
             <v:imagedata r:id="rId110" o:title=""/>
           </v:shape>
-          <o:OLEObject Type="Embed" ProgID="Equation.DSMT4" ShapeID="_x0000_i1274" DrawAspect="Content" ObjectID="_1804274039" r:id="rId111"/>
+          <o:OLEObject Type="Embed" ProgID="Equation.DSMT4" ShapeID="_x0000_i1074" DrawAspect="Content" ObjectID="_1804597856" r:id="rId111"/>
         </w:object>
       </w:r>
       <w:r>
@@ -2634,7 +2711,7 @@
           <w:szCs w:val="24"/>
         </w:rPr>
         <w:pict w14:anchorId="27FC1A74">
-          <v:shape id="_x0000_i1247" type="#_x0000_t75" style="width:25.8pt;height:16.2pt" o:ole="">
+          <v:shape id="_x0000_i1075" type="#_x0000_t75" style="width:25.8pt;height:16.2pt">
             <v:imagedata r:id="rId112" o:title=""/>
           </v:shape>
         </w:pict>
@@ -2733,10 +2810,10 @@
           <w:szCs w:val="24"/>
         </w:rPr>
         <w:object w:dxaOrig="2100" w:dyaOrig="380" w14:anchorId="45568A3F">
-          <v:shape id="_x0000_i1214" type="#_x0000_t75" style="width:105pt;height:19.2pt" o:ole="">
+          <v:shape id="_x0000_i1076" type="#_x0000_t75" style="width:105pt;height:19.2pt" o:ole="">
             <v:imagedata r:id="rId114" o:title=""/>
           </v:shape>
-          <o:OLEObject Type="Embed" ProgID="Equation.DSMT4" ShapeID="_x0000_i1214" DrawAspect="Content" ObjectID="_1804274041" r:id="rId115"/>
+          <o:OLEObject Type="Embed" ProgID="Equation.DSMT4" ShapeID="_x0000_i1076" DrawAspect="Content" ObjectID="_1804597857" r:id="rId115"/>
         </w:object>
       </w:r>
     </w:p>
@@ -2767,10 +2844,10 @@
           <w:szCs w:val="24"/>
         </w:rPr>
         <w:object w:dxaOrig="1480" w:dyaOrig="460" w14:anchorId="452FBD18">
-          <v:shape id="_x0000_i1218" type="#_x0000_t75" style="width:73.8pt;height:22.8pt" o:ole="">
+          <v:shape id="_x0000_i1077" type="#_x0000_t75" style="width:73.8pt;height:22.8pt" o:ole="">
             <v:imagedata r:id="rId116" o:title=""/>
           </v:shape>
-          <o:OLEObject Type="Embed" ProgID="Equation.DSMT4" ShapeID="_x0000_i1218" DrawAspect="Content" ObjectID="_1804274042" r:id="rId117"/>
+          <o:OLEObject Type="Embed" ProgID="Equation.DSMT4" ShapeID="_x0000_i1077" DrawAspect="Content" ObjectID="_1804597858" r:id="rId117"/>
         </w:object>
       </w:r>
       <w:r>
@@ -2819,10 +2896,10 @@
           <w:szCs w:val="24"/>
         </w:rPr>
         <w:object w:dxaOrig="2160" w:dyaOrig="780" w14:anchorId="73429DB2">
-          <v:shape id="_x0000_i1226" type="#_x0000_t75" style="width:108pt;height:39pt" o:ole="">
+          <v:shape id="_x0000_i1078" type="#_x0000_t75" style="width:108pt;height:39pt" o:ole="">
             <v:imagedata r:id="rId118" o:title=""/>
           </v:shape>
-          <o:OLEObject Type="Embed" ProgID="Equation.DSMT4" ShapeID="_x0000_i1226" DrawAspect="Content" ObjectID="_1804274043" r:id="rId119"/>
+          <o:OLEObject Type="Embed" ProgID="Equation.DSMT4" ShapeID="_x0000_i1078" DrawAspect="Content" ObjectID="_1804597859" r:id="rId119"/>
         </w:object>
       </w:r>
       <w:r>
@@ -2841,10 +2918,10 @@
           <w:szCs w:val="24"/>
         </w:rPr>
         <w:object w:dxaOrig="2460" w:dyaOrig="880" w14:anchorId="6B72290F">
-          <v:shape id="_x0000_i1229" type="#_x0000_t75" style="width:123pt;height:43.8pt" o:ole="">
+          <v:shape id="_x0000_i1079" type="#_x0000_t75" style="width:123pt;height:43.8pt" o:ole="">
             <v:imagedata r:id="rId120" o:title=""/>
           </v:shape>
-          <o:OLEObject Type="Embed" ProgID="Equation.DSMT4" ShapeID="_x0000_i1229" DrawAspect="Content" ObjectID="_1804274044" r:id="rId121"/>
+          <o:OLEObject Type="Embed" ProgID="Equation.DSMT4" ShapeID="_x0000_i1079" DrawAspect="Content" ObjectID="_1804597860" r:id="rId121"/>
         </w:object>
       </w:r>
     </w:p>
@@ -2879,10 +2956,10 @@
           <w:szCs w:val="24"/>
         </w:rPr>
         <w:object w:dxaOrig="3260" w:dyaOrig="740" w14:anchorId="78A5F0DE">
-          <v:shape id="_x0000_i1278" type="#_x0000_t75" style="width:163.2pt;height:37.2pt" o:ole="">
+          <v:shape id="_x0000_i1080" type="#_x0000_t75" style="width:163.2pt;height:37.2pt" o:ole="">
             <v:imagedata r:id="rId122" o:title=""/>
           </v:shape>
-          <o:OLEObject Type="Embed" ProgID="Equation.DSMT4" ShapeID="_x0000_i1278" DrawAspect="Content" ObjectID="_1804274045" r:id="rId123"/>
+          <o:OLEObject Type="Embed" ProgID="Equation.DSMT4" ShapeID="_x0000_i1080" DrawAspect="Content" ObjectID="_1804597861" r:id="rId123"/>
         </w:object>
       </w:r>
     </w:p>
@@ -2919,10 +2996,10 @@
           <w:szCs w:val="24"/>
         </w:rPr>
         <w:object w:dxaOrig="580" w:dyaOrig="279" w14:anchorId="6DAF6083">
-          <v:shape id="_x0000_i1402" type="#_x0000_t75" style="width:28.8pt;height:13.8pt" o:ole="">
+          <v:shape id="_x0000_i1081" type="#_x0000_t75" style="width:28.8pt;height:13.8pt" o:ole="">
             <v:imagedata r:id="rId124" o:title=""/>
           </v:shape>
-          <o:OLEObject Type="Embed" ProgID="Equation.DSMT4" ShapeID="_x0000_i1402" DrawAspect="Content" ObjectID="_1804274046" r:id="rId125"/>
+          <o:OLEObject Type="Embed" ProgID="Equation.DSMT4" ShapeID="_x0000_i1081" DrawAspect="Content" ObjectID="_1804597862" r:id="rId125"/>
         </w:object>
       </w:r>
       <w:r>
@@ -2975,10 +3052,10 @@
           <w:szCs w:val="24"/>
         </w:rPr>
         <w:object w:dxaOrig="680" w:dyaOrig="360" w14:anchorId="51555D11">
-          <v:shape id="_x0000_i1288" type="#_x0000_t75" style="width:34.2pt;height:18pt" o:ole="">
+          <v:shape id="_x0000_i1082" type="#_x0000_t75" style="width:34.2pt;height:18pt" o:ole="">
             <v:imagedata r:id="rId126" o:title=""/>
           </v:shape>
-          <o:OLEObject Type="Embed" ProgID="Equation.DSMT4" ShapeID="_x0000_i1288" DrawAspect="Content" ObjectID="_1804274047" r:id="rId127"/>
+          <o:OLEObject Type="Embed" ProgID="Equation.DSMT4" ShapeID="_x0000_i1082" DrawAspect="Content" ObjectID="_1804597863" r:id="rId127"/>
         </w:object>
       </w:r>
       <w:r>
@@ -2997,10 +3074,10 @@
           <w:szCs w:val="24"/>
         </w:rPr>
         <w:object w:dxaOrig="520" w:dyaOrig="320" w14:anchorId="76ADC8BA">
-          <v:shape id="_x0000_i1291" type="#_x0000_t75" style="width:25.8pt;height:16.2pt" o:ole="">
+          <v:shape id="_x0000_i1083" type="#_x0000_t75" style="width:25.8pt;height:16.2pt" o:ole="">
             <v:imagedata r:id="rId128" o:title=""/>
           </v:shape>
-          <o:OLEObject Type="Embed" ProgID="Equation.DSMT4" ShapeID="_x0000_i1291" DrawAspect="Content" ObjectID="_1804274048" r:id="rId129"/>
+          <o:OLEObject Type="Embed" ProgID="Equation.DSMT4" ShapeID="_x0000_i1083" DrawAspect="Content" ObjectID="_1804597864" r:id="rId129"/>
         </w:object>
       </w:r>
       <w:r>
@@ -3073,10 +3150,10 @@
           <w:szCs w:val="24"/>
         </w:rPr>
         <w:object w:dxaOrig="1160" w:dyaOrig="400" w14:anchorId="586F57FB">
-          <v:shape id="_x0000_i1300" type="#_x0000_t75" style="width:58.2pt;height:19.8pt" o:ole="">
+          <v:shape id="_x0000_i1084" type="#_x0000_t75" style="width:58.2pt;height:19.8pt" o:ole="">
             <v:imagedata r:id="rId130" o:title=""/>
           </v:shape>
-          <o:OLEObject Type="Embed" ProgID="Equation.DSMT4" ShapeID="_x0000_i1300" DrawAspect="Content" ObjectID="_1804274049" r:id="rId131"/>
+          <o:OLEObject Type="Embed" ProgID="Equation.DSMT4" ShapeID="_x0000_i1084" DrawAspect="Content" ObjectID="_1804597865" r:id="rId131"/>
         </w:object>
       </w:r>
     </w:p>
@@ -3113,10 +3190,10 @@
           <w:szCs w:val="24"/>
         </w:rPr>
         <w:object w:dxaOrig="1700" w:dyaOrig="380" w14:anchorId="7DC00E04">
-          <v:shape id="_x0000_i1311" type="#_x0000_t75" style="width:85.2pt;height:19.2pt" o:ole="">
+          <v:shape id="_x0000_i1085" type="#_x0000_t75" style="width:85.2pt;height:19.2pt" o:ole="">
             <v:imagedata r:id="rId132" o:title=""/>
           </v:shape>
-          <o:OLEObject Type="Embed" ProgID="Equation.DSMT4" ShapeID="_x0000_i1311" DrawAspect="Content" ObjectID="_1804274050" r:id="rId133"/>
+          <o:OLEObject Type="Embed" ProgID="Equation.DSMT4" ShapeID="_x0000_i1085" DrawAspect="Content" ObjectID="_1804597866" r:id="rId133"/>
         </w:object>
       </w:r>
       <w:r>
@@ -3135,10 +3212,10 @@
           <w:szCs w:val="24"/>
         </w:rPr>
         <w:object w:dxaOrig="620" w:dyaOrig="360" w14:anchorId="3F01899C">
-          <v:shape id="_x0000_i1314" type="#_x0000_t75" style="width:31.2pt;height:18pt" o:ole="">
+          <v:shape id="_x0000_i1086" type="#_x0000_t75" style="width:31.2pt;height:18pt" o:ole="">
             <v:imagedata r:id="rId134" o:title=""/>
           </v:shape>
-          <o:OLEObject Type="Embed" ProgID="Equation.DSMT4" ShapeID="_x0000_i1314" DrawAspect="Content" ObjectID="_1804274051" r:id="rId135"/>
+          <o:OLEObject Type="Embed" ProgID="Equation.DSMT4" ShapeID="_x0000_i1086" DrawAspect="Content" ObjectID="_1804597867" r:id="rId135"/>
         </w:object>
       </w:r>
       <w:r>
@@ -3210,10 +3287,10 @@
           <w:szCs w:val="24"/>
         </w:rPr>
         <w:object w:dxaOrig="680" w:dyaOrig="360" w14:anchorId="376344DB">
-          <v:shape id="_x0000_i1325" type="#_x0000_t75" style="width:34.2pt;height:18pt" o:ole="">
+          <v:shape id="_x0000_i1087" type="#_x0000_t75" style="width:34.2pt;height:18pt" o:ole="">
             <v:imagedata r:id="rId136" o:title=""/>
           </v:shape>
-          <o:OLEObject Type="Embed" ProgID="Equation.DSMT4" ShapeID="_x0000_i1325" DrawAspect="Content" ObjectID="_1804274052" r:id="rId137"/>
+          <o:OLEObject Type="Embed" ProgID="Equation.DSMT4" ShapeID="_x0000_i1087" DrawAspect="Content" ObjectID="_1804597868" r:id="rId137"/>
         </w:object>
       </w:r>
       <w:r>
@@ -3232,10 +3309,10 @@
           <w:szCs w:val="24"/>
         </w:rPr>
         <w:object w:dxaOrig="520" w:dyaOrig="320" w14:anchorId="17E46C73">
-          <v:shape id="_x0000_i1328" type="#_x0000_t75" style="width:25.8pt;height:16.2pt" o:ole="">
+          <v:shape id="_x0000_i1088" type="#_x0000_t75" style="width:25.8pt;height:16.2pt" o:ole="">
             <v:imagedata r:id="rId138" o:title=""/>
           </v:shape>
-          <o:OLEObject Type="Embed" ProgID="Equation.DSMT4" ShapeID="_x0000_i1328" DrawAspect="Content" ObjectID="_1804274053" r:id="rId139"/>
+          <o:OLEObject Type="Embed" ProgID="Equation.DSMT4" ShapeID="_x0000_i1088" DrawAspect="Content" ObjectID="_1804597869" r:id="rId139"/>
         </w:object>
       </w:r>
       <w:r>
@@ -3290,10 +3367,10 @@
           <w:szCs w:val="24"/>
         </w:rPr>
         <w:object w:dxaOrig="3200" w:dyaOrig="460" w14:anchorId="0836D0B6">
-          <v:shape id="_x0000_i1339" type="#_x0000_t75" style="width:160.2pt;height:22.8pt" o:ole="">
+          <v:shape id="_x0000_i1089" type="#_x0000_t75" style="width:160.2pt;height:22.8pt" o:ole="">
             <v:imagedata r:id="rId140" o:title=""/>
           </v:shape>
-          <o:OLEObject Type="Embed" ProgID="Equation.DSMT4" ShapeID="_x0000_i1339" DrawAspect="Content" ObjectID="_1804274054" r:id="rId141"/>
+          <o:OLEObject Type="Embed" ProgID="Equation.DSMT4" ShapeID="_x0000_i1089" DrawAspect="Content" ObjectID="_1804597870" r:id="rId141"/>
         </w:object>
       </w:r>
     </w:p>
@@ -3337,7 +3414,7 @@
       <w:pPr>
         <w:jc w:val="left"/>
         <w:rPr>
-          <w:rFonts w:ascii="华文楷体" w:eastAsia="华文楷体" w:hAnsi="华文楷体" w:hint="eastAsia"/>
+          <w:rFonts w:ascii="华文楷体" w:eastAsia="华文楷体" w:hAnsi="华文楷体"/>
           <w:sz w:val="24"/>
           <w:szCs w:val="24"/>
         </w:rPr>
@@ -3362,29 +3439,7 @@
           <w:sz w:val="24"/>
           <w:szCs w:val="24"/>
         </w:rPr>
-        <w:t>简</w:t>
-      </w:r>
-      <w:proofErr w:type="gramStart"/>
-      <w:r>
-        <w:rPr>
-          <w:rFonts w:ascii="华文楷体" w:eastAsia="华文楷体" w:hAnsi="华文楷体" w:hint="eastAsia"/>
-          <w:b/>
-          <w:bCs/>
-          <w:sz w:val="24"/>
-          <w:szCs w:val="24"/>
-        </w:rPr>
-        <w:t>谐</w:t>
-      </w:r>
-      <w:proofErr w:type="gramEnd"/>
-      <w:r>
-        <w:rPr>
-          <w:rFonts w:ascii="华文楷体" w:eastAsia="华文楷体" w:hAnsi="华文楷体" w:hint="eastAsia"/>
-          <w:b/>
-          <w:bCs/>
-          <w:sz w:val="24"/>
-          <w:szCs w:val="24"/>
-        </w:rPr>
-        <w:t>激励下的</w:t>
+        <w:t>简谐激励下的</w:t>
       </w:r>
       <w:r>
         <w:rPr>
@@ -3492,10 +3547,10 @@
           <w:szCs w:val="24"/>
         </w:rPr>
         <w:object w:dxaOrig="2880" w:dyaOrig="320" w14:anchorId="6D5EB370">
-          <v:shape id="_x0000_i1486" type="#_x0000_t75" style="width:2in;height:16.2pt" o:ole="">
+          <v:shape id="_x0000_i1090" type="#_x0000_t75" style="width:2in;height:16.2pt" o:ole="">
             <v:imagedata r:id="rId143" o:title=""/>
           </v:shape>
-          <o:OLEObject Type="Embed" ProgID="Equation.DSMT4" ShapeID="_x0000_i1486" DrawAspect="Content" ObjectID="_1804274055" r:id="rId144"/>
+          <o:OLEObject Type="Embed" ProgID="Equation.DSMT4" ShapeID="_x0000_i1090" DrawAspect="Content" ObjectID="_1804597871" r:id="rId144"/>
         </w:object>
       </w:r>
     </w:p>
@@ -3524,10 +3579,10 @@
           <w:szCs w:val="24"/>
         </w:rPr>
         <w:object w:dxaOrig="2360" w:dyaOrig="620" w14:anchorId="3A4587CC">
-          <v:shape id="_x0000_i1488" type="#_x0000_t75" style="width:118.2pt;height:31.2pt" o:ole="">
+          <v:shape id="_x0000_i1091" type="#_x0000_t75" style="width:118.2pt;height:31.2pt" o:ole="">
             <v:imagedata r:id="rId145" o:title=""/>
           </v:shape>
-          <o:OLEObject Type="Embed" ProgID="Equation.DSMT4" ShapeID="_x0000_i1488" DrawAspect="Content" ObjectID="_1804274056" r:id="rId146"/>
+          <o:OLEObject Type="Embed" ProgID="Equation.DSMT4" ShapeID="_x0000_i1091" DrawAspect="Content" ObjectID="_1804597872" r:id="rId146"/>
         </w:object>
       </w:r>
       <w:r>
@@ -3556,39 +3611,29 @@
           <w:szCs w:val="24"/>
         </w:rPr>
         <w:object w:dxaOrig="2380" w:dyaOrig="360" w14:anchorId="0E2CB8B2">
-          <v:shape id="_x0000_i1490" type="#_x0000_t75" style="width:118.8pt;height:18pt" o:ole="">
+          <v:shape id="_x0000_i1092" type="#_x0000_t75" style="width:118.8pt;height:18pt" o:ole="">
             <v:imagedata r:id="rId147" o:title=""/>
           </v:shape>
-          <o:OLEObject Type="Embed" ProgID="Equation.DSMT4" ShapeID="_x0000_i1490" DrawAspect="Content" ObjectID="_1804274057" r:id="rId148"/>
-        </w:object>
-      </w:r>
-    </w:p>
-    <w:p>
-      <w:pPr>
-        <w:jc w:val="left"/>
-        <w:rPr>
-          <w:rFonts w:ascii="华文楷体" w:eastAsia="华文楷体" w:hAnsi="华文楷体"/>
-          <w:sz w:val="24"/>
-          <w:szCs w:val="24"/>
-        </w:rPr>
-      </w:pPr>
-      <w:proofErr w:type="gramStart"/>
-      <w:r>
-        <w:rPr>
-          <w:rFonts w:ascii="华文楷体" w:eastAsia="华文楷体" w:hAnsi="华文楷体" w:hint="eastAsia"/>
-          <w:sz w:val="24"/>
-          <w:szCs w:val="24"/>
-        </w:rPr>
-        <w:t>解可以</w:t>
-      </w:r>
-      <w:proofErr w:type="gramEnd"/>
-      <w:r>
-        <w:rPr>
-          <w:rFonts w:ascii="华文楷体" w:eastAsia="华文楷体" w:hAnsi="华文楷体" w:hint="eastAsia"/>
-          <w:sz w:val="24"/>
-          <w:szCs w:val="24"/>
-        </w:rPr>
-        <w:t>写为</w:t>
+          <o:OLEObject Type="Embed" ProgID="Equation.DSMT4" ShapeID="_x0000_i1092" DrawAspect="Content" ObjectID="_1804597873" r:id="rId148"/>
+        </w:object>
+      </w:r>
+    </w:p>
+    <w:p>
+      <w:pPr>
+        <w:jc w:val="left"/>
+        <w:rPr>
+          <w:rFonts w:ascii="华文楷体" w:eastAsia="华文楷体" w:hAnsi="华文楷体"/>
+          <w:sz w:val="24"/>
+          <w:szCs w:val="24"/>
+        </w:rPr>
+      </w:pPr>
+      <w:r>
+        <w:rPr>
+          <w:rFonts w:ascii="华文楷体" w:eastAsia="华文楷体" w:hAnsi="华文楷体" w:hint="eastAsia"/>
+          <w:sz w:val="24"/>
+          <w:szCs w:val="24"/>
+        </w:rPr>
+        <w:t>解可以写为</w:t>
       </w:r>
       <w:r>
         <w:rPr>
@@ -3598,10 +3643,10 @@
           <w:szCs w:val="24"/>
         </w:rPr>
         <w:object w:dxaOrig="1020" w:dyaOrig="360" w14:anchorId="39773E59">
-          <v:shape id="_x0000_i1420" type="#_x0000_t75" style="width:51pt;height:18pt" o:ole="">
+          <v:shape id="_x0000_i1093" type="#_x0000_t75" style="width:51pt;height:18pt" o:ole="">
             <v:imagedata r:id="rId149" o:title=""/>
           </v:shape>
-          <o:OLEObject Type="Embed" ProgID="Equation.DSMT4" ShapeID="_x0000_i1420" DrawAspect="Content" ObjectID="_1804274058" r:id="rId150"/>
+          <o:OLEObject Type="Embed" ProgID="Equation.DSMT4" ShapeID="_x0000_i1093" DrawAspect="Content" ObjectID="_1804597874" r:id="rId150"/>
         </w:object>
       </w:r>
       <w:r>
@@ -3620,29 +3665,19 @@
           <w:szCs w:val="24"/>
         </w:rPr>
         <w:object w:dxaOrig="240" w:dyaOrig="360" w14:anchorId="490CF46A">
-          <v:shape id="_x0000_i1423" type="#_x0000_t75" style="width:12pt;height:18pt" o:ole="">
+          <v:shape id="_x0000_i1094" type="#_x0000_t75" style="width:12pt;height:18pt" o:ole="">
             <v:imagedata r:id="rId151" o:title=""/>
           </v:shape>
-          <o:OLEObject Type="Embed" ProgID="Equation.DSMT4" ShapeID="_x0000_i1423" DrawAspect="Content" ObjectID="_1804274059" r:id="rId152"/>
-        </w:object>
-      </w:r>
-      <w:proofErr w:type="gramStart"/>
-      <w:r>
-        <w:rPr>
-          <w:rFonts w:ascii="华文楷体" w:eastAsia="华文楷体" w:hAnsi="华文楷体" w:hint="eastAsia"/>
-          <w:sz w:val="24"/>
-          <w:szCs w:val="24"/>
-        </w:rPr>
-        <w:t>为齐次方程</w:t>
-      </w:r>
-      <w:proofErr w:type="gramEnd"/>
-      <w:r>
-        <w:rPr>
-          <w:rFonts w:ascii="华文楷体" w:eastAsia="华文楷体" w:hAnsi="华文楷体" w:hint="eastAsia"/>
-          <w:sz w:val="24"/>
-          <w:szCs w:val="24"/>
-        </w:rPr>
-        <w:t>的通解，</w:t>
+          <o:OLEObject Type="Embed" ProgID="Equation.DSMT4" ShapeID="_x0000_i1094" DrawAspect="Content" ObjectID="_1804597875" r:id="rId152"/>
+        </w:object>
+      </w:r>
+      <w:r>
+        <w:rPr>
+          <w:rFonts w:ascii="华文楷体" w:eastAsia="华文楷体" w:hAnsi="华文楷体" w:hint="eastAsia"/>
+          <w:sz w:val="24"/>
+          <w:szCs w:val="24"/>
+        </w:rPr>
+        <w:t>为齐次方程的通解，</w:t>
       </w:r>
       <w:r>
         <w:rPr>
@@ -3652,10 +3687,10 @@
           <w:szCs w:val="24"/>
         </w:rPr>
         <w:object w:dxaOrig="260" w:dyaOrig="360" w14:anchorId="2B273704">
-          <v:shape id="_x0000_i1426" type="#_x0000_t75" style="width:13.2pt;height:18pt" o:ole="">
+          <v:shape id="_x0000_i1095" type="#_x0000_t75" style="width:13.2pt;height:18pt" o:ole="">
             <v:imagedata r:id="rId153" o:title=""/>
           </v:shape>
-          <o:OLEObject Type="Embed" ProgID="Equation.DSMT4" ShapeID="_x0000_i1426" DrawAspect="Content" ObjectID="_1804274060" r:id="rId154"/>
+          <o:OLEObject Type="Embed" ProgID="Equation.DSMT4" ShapeID="_x0000_i1095" DrawAspect="Content" ObjectID="_1804597876" r:id="rId154"/>
         </w:object>
       </w:r>
       <w:r>
@@ -3688,9 +3723,6 @@
     <w:p>
       <w:pPr>
         <w:pStyle w:val="MTDisplayEquation"/>
-        <w:rPr>
-          <w:rFonts w:hint="eastAsia"/>
-        </w:rPr>
       </w:pPr>
       <w:r>
         <w:tab/>
@@ -3700,10 +3732,10 @@
           <w:position w:val="-60"/>
         </w:rPr>
         <w:object w:dxaOrig="4420" w:dyaOrig="1320" w14:anchorId="06053CFF">
-          <v:shape id="_x0000_i1451" type="#_x0000_t75" style="width:220.8pt;height:66pt" o:ole="">
+          <v:shape id="_x0000_i1096" type="#_x0000_t75" style="width:220.8pt;height:66pt" o:ole="">
             <v:imagedata r:id="rId155" o:title=""/>
           </v:shape>
-          <o:OLEObject Type="Embed" ProgID="Equation.DSMT4" ShapeID="_x0000_i1451" DrawAspect="Content" ObjectID="_1804274061" r:id="rId156"/>
+          <o:OLEObject Type="Embed" ProgID="Equation.DSMT4" ShapeID="_x0000_i1096" DrawAspect="Content" ObjectID="_1804597877" r:id="rId156"/>
         </w:object>
       </w:r>
     </w:p>
@@ -3732,10 +3764,10 @@
           <w:szCs w:val="24"/>
         </w:rPr>
         <w:object w:dxaOrig="1680" w:dyaOrig="360" w14:anchorId="2B6E50BF">
-          <v:shape id="_x0000_i1443" type="#_x0000_t75" style="width:84pt;height:18pt" o:ole="">
+          <v:shape id="_x0000_i1097" type="#_x0000_t75" style="width:84pt;height:18pt" o:ole="">
             <v:imagedata r:id="rId157" o:title=""/>
           </v:shape>
-          <o:OLEObject Type="Embed" ProgID="Equation.DSMT4" ShapeID="_x0000_i1443" DrawAspect="Content" ObjectID="_1804274062" r:id="rId158"/>
+          <o:OLEObject Type="Embed" ProgID="Equation.DSMT4" ShapeID="_x0000_i1097" DrawAspect="Content" ObjectID="_1804597878" r:id="rId158"/>
         </w:object>
       </w:r>
     </w:p>
@@ -3760,9 +3792,6 @@
     <w:p>
       <w:pPr>
         <w:pStyle w:val="MTDisplayEquation"/>
-        <w:rPr>
-          <w:rFonts w:hint="eastAsia"/>
-        </w:rPr>
       </w:pPr>
       <w:r>
         <w:rPr>
@@ -3840,10 +3869,10 @@
           <w:position w:val="-36"/>
         </w:rPr>
         <w:object w:dxaOrig="4380" w:dyaOrig="740" w14:anchorId="1F887C06">
-          <v:shape id="_x0000_i1492" type="#_x0000_t75" style="width:219pt;height:37.2pt" o:ole="">
+          <v:shape id="_x0000_i1098" type="#_x0000_t75" style="width:219pt;height:37.2pt" o:ole="">
             <v:imagedata r:id="rId160" o:title=""/>
           </v:shape>
-          <o:OLEObject Type="Embed" ProgID="Equation.DSMT4" ShapeID="_x0000_i1492" DrawAspect="Content" ObjectID="_1804274063" r:id="rId161"/>
+          <o:OLEObject Type="Embed" ProgID="Equation.DSMT4" ShapeID="_x0000_i1098" DrawAspect="Content" ObjectID="_1804597879" r:id="rId161"/>
         </w:object>
       </w:r>
     </w:p>
@@ -3921,10 +3950,10 @@
           <w:position w:val="-36"/>
         </w:rPr>
         <w:object w:dxaOrig="2500" w:dyaOrig="740" w14:anchorId="64933DAC">
-          <v:shape id="_x0000_i1494" type="#_x0000_t75" style="width:124.8pt;height:37.2pt" o:ole="">
+          <v:shape id="_x0000_i1152" type="#_x0000_t75" style="width:124.8pt;height:37.2pt" o:ole="">
             <v:imagedata r:id="rId162" o:title=""/>
           </v:shape>
-          <o:OLEObject Type="Embed" ProgID="Equation.DSMT4" ShapeID="_x0000_i1494" DrawAspect="Content" ObjectID="_1804274064" r:id="rId163"/>
+          <o:OLEObject Type="Embed" ProgID="Equation.DSMT4" ShapeID="_x0000_i1152" DrawAspect="Content" ObjectID="_1804597880" r:id="rId163"/>
         </w:object>
       </w:r>
       <w:r>
@@ -3992,10 +4021,10 @@
           <w:position w:val="-36"/>
         </w:rPr>
         <w:object w:dxaOrig="2500" w:dyaOrig="740" w14:anchorId="0C4BF6A4">
-          <v:shape id="_x0000_i1496" type="#_x0000_t75" style="width:124.8pt;height:37.2pt" o:ole="">
+          <v:shape id="_x0000_i1100" type="#_x0000_t75" style="width:124.8pt;height:37.2pt" o:ole="">
             <v:imagedata r:id="rId164" o:title=""/>
           </v:shape>
-          <o:OLEObject Type="Embed" ProgID="Equation.DSMT4" ShapeID="_x0000_i1496" DrawAspect="Content" ObjectID="_1804274065" r:id="rId165"/>
+          <o:OLEObject Type="Embed" ProgID="Equation.DSMT4" ShapeID="_x0000_i1100" DrawAspect="Content" ObjectID="_1804597881" r:id="rId165"/>
         </w:object>
       </w:r>
       <w:r>
@@ -4022,10 +4051,10 @@
           <w:szCs w:val="24"/>
         </w:rPr>
         <w:object w:dxaOrig="1180" w:dyaOrig="320" w14:anchorId="5E0173CC">
-          <v:shape id="_x0000_i1476" type="#_x0000_t75" style="width:58.8pt;height:16.2pt" o:ole="">
+          <v:shape id="_x0000_i1101" type="#_x0000_t75" style="width:58.8pt;height:16.2pt" o:ole="">
             <v:imagedata r:id="rId166" o:title=""/>
           </v:shape>
-          <o:OLEObject Type="Embed" ProgID="Equation.DSMT4" ShapeID="_x0000_i1476" DrawAspect="Content" ObjectID="_1804274066" r:id="rId167"/>
+          <o:OLEObject Type="Embed" ProgID="Equation.DSMT4" ShapeID="_x0000_i1101" DrawAspect="Content" ObjectID="_1804597882" r:id="rId167"/>
         </w:object>
       </w:r>
       <w:r>
@@ -4060,10 +4089,10 @@
           <w:szCs w:val="24"/>
         </w:rPr>
         <w:object w:dxaOrig="260" w:dyaOrig="260" w14:anchorId="4ED0568D">
-          <v:shape id="_x0000_i1510" type="#_x0000_t75" style="width:13.2pt;height:13.2pt" o:ole="">
+          <v:shape id="_x0000_i1102" type="#_x0000_t75" style="width:13.2pt;height:13.2pt" o:ole="">
             <v:imagedata r:id="rId168" o:title=""/>
           </v:shape>
-          <o:OLEObject Type="Embed" ProgID="Equation.DSMT4" ShapeID="_x0000_i1510" DrawAspect="Content" ObjectID="_1804274067" r:id="rId169"/>
+          <o:OLEObject Type="Embed" ProgID="Equation.DSMT4" ShapeID="_x0000_i1102" DrawAspect="Content" ObjectID="_1804597883" r:id="rId169"/>
         </w:object>
       </w:r>
       <w:r>
@@ -4082,10 +4111,10 @@
           <w:szCs w:val="24"/>
         </w:rPr>
         <w:object w:dxaOrig="720" w:dyaOrig="620" w14:anchorId="064F3E46">
-          <v:shape id="_x0000_i1513" type="#_x0000_t75" style="width:36pt;height:31.2pt" o:ole="">
+          <v:shape id="_x0000_i1103" type="#_x0000_t75" style="width:36pt;height:31.2pt" o:ole="">
             <v:imagedata r:id="rId170" o:title=""/>
           </v:shape>
-          <o:OLEObject Type="Embed" ProgID="Equation.DSMT4" ShapeID="_x0000_i1513" DrawAspect="Content" ObjectID="_1804274068" r:id="rId171"/>
+          <o:OLEObject Type="Embed" ProgID="Equation.DSMT4" ShapeID="_x0000_i1103" DrawAspect="Content" ObjectID="_1804597884" r:id="rId171"/>
         </w:object>
       </w:r>
     </w:p>
@@ -4174,10 +4203,10 @@
           <w:szCs w:val="24"/>
         </w:rPr>
         <w:object w:dxaOrig="740" w:dyaOrig="680" w14:anchorId="14A1D428">
-          <v:shape id="_x0000_i1520" type="#_x0000_t75" style="width:37.2pt;height:34.2pt" o:ole="">
+          <v:shape id="_x0000_i1104" type="#_x0000_t75" style="width:37.2pt;height:34.2pt" o:ole="">
             <v:imagedata r:id="rId173" o:title=""/>
           </v:shape>
-          <o:OLEObject Type="Embed" ProgID="Equation.DSMT4" ShapeID="_x0000_i1520" DrawAspect="Content" ObjectID="_1804274069" r:id="rId174"/>
+          <o:OLEObject Type="Embed" ProgID="Equation.DSMT4" ShapeID="_x0000_i1104" DrawAspect="Content" ObjectID="_1804597885" r:id="rId174"/>
         </w:object>
       </w:r>
       <w:r>
@@ -4214,27 +4243,19 @@
           <w:szCs w:val="24"/>
         </w:rPr>
         <w:object w:dxaOrig="720" w:dyaOrig="680" w14:anchorId="3348A682">
-          <v:shape id="_x0000_i1524" type="#_x0000_t75" style="width:36pt;height:34.2pt" o:ole="">
+          <v:shape id="_x0000_i1105" type="#_x0000_t75" style="width:36pt;height:34.2pt" o:ole="">
             <v:imagedata r:id="rId175" o:title=""/>
           </v:shape>
-          <o:OLEObject Type="Embed" ProgID="Equation.DSMT4" ShapeID="_x0000_i1524" DrawAspect="Content" ObjectID="_1804274070" r:id="rId176"/>
-        </w:object>
-      </w:r>
-      <w:r>
-        <w:rPr>
-          <w:rFonts w:ascii="华文楷体" w:eastAsia="华文楷体" w:hAnsi="华文楷体" w:hint="eastAsia"/>
-          <w:sz w:val="24"/>
-          <w:szCs w:val="24"/>
-        </w:rPr>
-        <w:t>，表示当前振幅与</w:t>
-      </w:r>
-      <w:r>
-        <w:rPr>
-          <w:rFonts w:ascii="华文楷体" w:eastAsia="华文楷体" w:hAnsi="华文楷体" w:hint="eastAsia"/>
-          <w:sz w:val="24"/>
-          <w:szCs w:val="24"/>
-        </w:rPr>
-        <w:t>静力</w:t>
+          <o:OLEObject Type="Embed" ProgID="Equation.DSMT4" ShapeID="_x0000_i1105" DrawAspect="Content" ObjectID="_1804597886" r:id="rId176"/>
+        </w:object>
+      </w:r>
+      <w:r>
+        <w:rPr>
+          <w:rFonts w:ascii="华文楷体" w:eastAsia="华文楷体" w:hAnsi="华文楷体" w:hint="eastAsia"/>
+          <w:sz w:val="24"/>
+          <w:szCs w:val="24"/>
+        </w:rPr>
+        <w:t>，表示当前振幅与静力</w:t>
       </w:r>
       <w:r>
         <w:rPr>
@@ -4244,27 +4265,19 @@
           <w:szCs w:val="24"/>
         </w:rPr>
         <w:object w:dxaOrig="260" w:dyaOrig="260" w14:anchorId="524EFC17">
-          <v:shape id="_x0000_i1525" type="#_x0000_t75" style="width:13.2pt;height:13.2pt" o:ole="">
+          <v:shape id="_x0000_i1106" type="#_x0000_t75" style="width:13.2pt;height:13.2pt" o:ole="">
             <v:imagedata r:id="rId168" o:title=""/>
           </v:shape>
-          <o:OLEObject Type="Embed" ProgID="Equation.DSMT4" ShapeID="_x0000_i1525" DrawAspect="Content" ObjectID="_1804274071" r:id="rId177"/>
-        </w:object>
-      </w:r>
-      <w:r>
-        <w:rPr>
-          <w:rFonts w:ascii="华文楷体" w:eastAsia="华文楷体" w:hAnsi="华文楷体" w:hint="eastAsia"/>
-          <w:sz w:val="24"/>
-          <w:szCs w:val="24"/>
-        </w:rPr>
-        <w:t>作用下的静变形</w:t>
-      </w:r>
-      <w:r>
-        <w:rPr>
-          <w:rFonts w:ascii="华文楷体" w:eastAsia="华文楷体" w:hAnsi="华文楷体" w:hint="eastAsia"/>
-          <w:sz w:val="24"/>
-          <w:szCs w:val="24"/>
-        </w:rPr>
-        <w:t>的比值</w:t>
+          <o:OLEObject Type="Embed" ProgID="Equation.DSMT4" ShapeID="_x0000_i1106" DrawAspect="Content" ObjectID="_1804597887" r:id="rId177"/>
+        </w:object>
+      </w:r>
+      <w:r>
+        <w:rPr>
+          <w:rFonts w:ascii="华文楷体" w:eastAsia="华文楷体" w:hAnsi="华文楷体" w:hint="eastAsia"/>
+          <w:sz w:val="24"/>
+          <w:szCs w:val="24"/>
+        </w:rPr>
+        <w:t>作用下的静变形的比值</w:t>
       </w:r>
     </w:p>
     <w:p>
@@ -4286,10 +4299,10 @@
           <w:szCs w:val="24"/>
         </w:rPr>
         <w:object w:dxaOrig="2820" w:dyaOrig="460" w14:anchorId="6DCB4CB3">
-          <v:shape id="_x0000_i1554" type="#_x0000_t75" style="width:141pt;height:22.8pt" o:ole="">
+          <v:shape id="_x0000_i1107" type="#_x0000_t75" style="width:141pt;height:22.8pt" o:ole="">
             <v:imagedata r:id="rId178" o:title=""/>
           </v:shape>
-          <o:OLEObject Type="Embed" ProgID="Equation.DSMT4" ShapeID="_x0000_i1554" DrawAspect="Content" ObjectID="_1804274072" r:id="rId179"/>
+          <o:OLEObject Type="Embed" ProgID="Equation.DSMT4" ShapeID="_x0000_i1107" DrawAspect="Content" ObjectID="_1804597888" r:id="rId179"/>
         </w:object>
       </w:r>
       <w:r>
@@ -4308,10 +4321,10 @@
           <w:szCs w:val="24"/>
         </w:rPr>
         <w:object w:dxaOrig="200" w:dyaOrig="279" w14:anchorId="135C9DC0">
-          <v:shape id="_x0000_i1548" type="#_x0000_t75" style="width:10.2pt;height:13.8pt" o:ole="">
+          <v:shape id="_x0000_i1108" type="#_x0000_t75" style="width:10.2pt;height:13.8pt" o:ole="">
             <v:imagedata r:id="rId180" o:title=""/>
           </v:shape>
-          <o:OLEObject Type="Embed" ProgID="Equation.DSMT4" ShapeID="_x0000_i1548" DrawAspect="Content" ObjectID="_1804274073" r:id="rId181"/>
+          <o:OLEObject Type="Embed" ProgID="Equation.DSMT4" ShapeID="_x0000_i1108" DrawAspect="Content" ObjectID="_1804597889" r:id="rId181"/>
         </w:object>
       </w:r>
       <w:r>
@@ -4366,18 +4379,18 @@
           <w:szCs w:val="24"/>
         </w:rPr>
         <w:object w:dxaOrig="3120" w:dyaOrig="740" w14:anchorId="72B4C507">
-          <v:shape id="_x0000_i1558" type="#_x0000_t75" style="width:156pt;height:37.2pt" o:ole="">
+          <v:shape id="_x0000_i1109" type="#_x0000_t75" style="width:156pt;height:37.2pt" o:ole="">
             <v:imagedata r:id="rId182" o:title=""/>
           </v:shape>
-          <o:OLEObject Type="Embed" ProgID="Equation.DSMT4" ShapeID="_x0000_i1558" DrawAspect="Content" ObjectID="_1804274074" r:id="rId183"/>
-        </w:object>
-      </w:r>
-    </w:p>
-    <w:p>
-      <w:pPr>
-        <w:jc w:val="left"/>
-        <w:rPr>
-          <w:rFonts w:ascii="华文楷体" w:eastAsia="华文楷体" w:hAnsi="华文楷体" w:hint="eastAsia"/>
+          <o:OLEObject Type="Embed" ProgID="Equation.DSMT4" ShapeID="_x0000_i1109" DrawAspect="Content" ObjectID="_1804597890" r:id="rId183"/>
+        </w:object>
+      </w:r>
+    </w:p>
+    <w:p>
+      <w:pPr>
+        <w:jc w:val="left"/>
+        <w:rPr>
+          <w:rFonts w:ascii="华文楷体" w:eastAsia="华文楷体" w:hAnsi="华文楷体"/>
           <w:sz w:val="24"/>
           <w:szCs w:val="24"/>
         </w:rPr>
@@ -4398,10 +4411,10 @@
           <w:szCs w:val="24"/>
         </w:rPr>
         <w:object w:dxaOrig="780" w:dyaOrig="680" w14:anchorId="7AF8AE3A">
-          <v:shape id="_x0000_i1568" type="#_x0000_t75" style="width:39pt;height:34.2pt" o:ole="">
+          <v:shape id="_x0000_i1110" type="#_x0000_t75" style="width:39pt;height:34.2pt" o:ole="">
             <v:imagedata r:id="rId184" o:title=""/>
           </v:shape>
-          <o:OLEObject Type="Embed" ProgID="Equation.DSMT4" ShapeID="_x0000_i1568" DrawAspect="Content" ObjectID="_1804274075" r:id="rId185"/>
+          <o:OLEObject Type="Embed" ProgID="Equation.DSMT4" ShapeID="_x0000_i1110" DrawAspect="Content" ObjectID="_1804597891" r:id="rId185"/>
         </w:object>
       </w:r>
       <w:r>
@@ -4519,25 +4532,7 @@
           <w:sz w:val="24"/>
           <w:szCs w:val="24"/>
         </w:rPr>
-        <w:t>有阻尼受迫振动的相位角，总比激振</w:t>
-      </w:r>
-      <w:proofErr w:type="gramStart"/>
-      <w:r>
-        <w:rPr>
-          <w:rFonts w:ascii="华文楷体" w:eastAsia="华文楷体" w:hAnsi="华文楷体" w:hint="eastAsia"/>
-          <w:sz w:val="24"/>
-          <w:szCs w:val="24"/>
-        </w:rPr>
-        <w:t>力落后</w:t>
-      </w:r>
-      <w:proofErr w:type="gramEnd"/>
-      <w:r>
-        <w:rPr>
-          <w:rFonts w:ascii="华文楷体" w:eastAsia="华文楷体" w:hAnsi="华文楷体" w:hint="eastAsia"/>
-          <w:sz w:val="24"/>
-          <w:szCs w:val="24"/>
-        </w:rPr>
-        <w:t>一个相位角</w:t>
+        <w:t>有阻尼受迫振动的相位角，总比激振力落后一个相位角</w:t>
       </w:r>
       <w:r>
         <w:rPr>
@@ -4547,10 +4542,10 @@
           <w:szCs w:val="24"/>
         </w:rPr>
         <w:object w:dxaOrig="200" w:dyaOrig="220" w14:anchorId="18BD2436">
-          <v:shape id="_x0000_i1561" type="#_x0000_t75" style="width:10.2pt;height:10.8pt" o:ole="">
+          <v:shape id="_x0000_i1111" type="#_x0000_t75" style="width:10.2pt;height:10.8pt" o:ole="">
             <v:imagedata r:id="rId187" o:title=""/>
           </v:shape>
-          <o:OLEObject Type="Embed" ProgID="Equation.DSMT4" ShapeID="_x0000_i1561" DrawAspect="Content" ObjectID="_1804274076" r:id="rId188"/>
+          <o:OLEObject Type="Embed" ProgID="Equation.DSMT4" ShapeID="_x0000_i1111" DrawAspect="Content" ObjectID="_1804597892" r:id="rId188"/>
         </w:object>
       </w:r>
       <w:r>
@@ -4569,10 +4564,10 @@
           <w:szCs w:val="24"/>
         </w:rPr>
         <w:object w:dxaOrig="200" w:dyaOrig="220" w14:anchorId="4CD23AD0">
-          <v:shape id="_x0000_i1562" type="#_x0000_t75" style="width:10.2pt;height:10.8pt" o:ole="">
+          <v:shape id="_x0000_i1112" type="#_x0000_t75" style="width:10.2pt;height:10.8pt" o:ole="">
             <v:imagedata r:id="rId187" o:title=""/>
           </v:shape>
-          <o:OLEObject Type="Embed" ProgID="Equation.DSMT4" ShapeID="_x0000_i1562" DrawAspect="Content" ObjectID="_1804274077" r:id="rId189"/>
+          <o:OLEObject Type="Embed" ProgID="Equation.DSMT4" ShapeID="_x0000_i1112" DrawAspect="Content" ObjectID="_1804597893" r:id="rId189"/>
         </w:object>
       </w:r>
       <w:r>
@@ -4757,10 +4752,10 @@
           <w:szCs w:val="24"/>
         </w:rPr>
         <w:object w:dxaOrig="2620" w:dyaOrig="320" w14:anchorId="20A3FEB6">
-          <v:shape id="_x0000_i1603" type="#_x0000_t75" style="width:130.8pt;height:16.2pt" o:ole="">
+          <v:shape id="_x0000_i1113" type="#_x0000_t75" style="width:130.8pt;height:16.2pt" o:ole="">
             <v:imagedata r:id="rId191" o:title=""/>
           </v:shape>
-          <o:OLEObject Type="Embed" ProgID="Equation.DSMT4" ShapeID="_x0000_i1603" DrawAspect="Content" ObjectID="_1804274078" r:id="rId192"/>
+          <o:OLEObject Type="Embed" ProgID="Equation.DSMT4" ShapeID="_x0000_i1113" DrawAspect="Content" ObjectID="_1804597894" r:id="rId192"/>
         </w:object>
       </w:r>
     </w:p>
@@ -4852,7 +4847,7 @@
       <w:pPr>
         <w:jc w:val="left"/>
         <w:rPr>
-          <w:rFonts w:ascii="华文楷体" w:eastAsia="华文楷体" w:hAnsi="华文楷体" w:hint="eastAsia"/>
+          <w:rFonts w:ascii="华文楷体" w:eastAsia="华文楷体" w:hAnsi="华文楷体"/>
           <w:sz w:val="24"/>
           <w:szCs w:val="24"/>
         </w:rPr>
@@ -4933,10 +4928,10 @@
           <w:szCs w:val="24"/>
         </w:rPr>
         <w:object w:dxaOrig="2860" w:dyaOrig="380" w14:anchorId="5A7B1386">
-          <v:shape id="_x0000_i1808" type="#_x0000_t75" style="width:142.8pt;height:19.2pt" o:ole="">
+          <v:shape id="_x0000_i1114" type="#_x0000_t75" style="width:142.8pt;height:19.2pt" o:ole="">
             <v:imagedata r:id="rId194" o:title=""/>
           </v:shape>
-          <o:OLEObject Type="Embed" ProgID="Equation.DSMT4" ShapeID="_x0000_i1808" DrawAspect="Content" ObjectID="_1804274079" r:id="rId195"/>
+          <o:OLEObject Type="Embed" ProgID="Equation.DSMT4" ShapeID="_x0000_i1114" DrawAspect="Content" ObjectID="_1804597895" r:id="rId195"/>
         </w:object>
       </w:r>
     </w:p>
@@ -4965,10 +4960,10 @@
           <w:szCs w:val="24"/>
         </w:rPr>
         <w:object w:dxaOrig="2460" w:dyaOrig="380" w14:anchorId="66836964">
-          <v:shape id="_x0000_i1812" type="#_x0000_t75" style="width:123pt;height:19.2pt" o:ole="">
+          <v:shape id="_x0000_i1115" type="#_x0000_t75" style="width:123pt;height:19.2pt" o:ole="">
             <v:imagedata r:id="rId196" o:title=""/>
           </v:shape>
-          <o:OLEObject Type="Embed" ProgID="Equation.DSMT4" ShapeID="_x0000_i1812" DrawAspect="Content" ObjectID="_1804274080" r:id="rId197"/>
+          <o:OLEObject Type="Embed" ProgID="Equation.DSMT4" ShapeID="_x0000_i1115" DrawAspect="Content" ObjectID="_1804597896" r:id="rId197"/>
         </w:object>
       </w:r>
     </w:p>
@@ -4996,11 +4991,257 @@
           <w:sz w:val="24"/>
           <w:szCs w:val="24"/>
         </w:rPr>
-        <w:object w:dxaOrig="2160" w:dyaOrig="380" w14:anchorId="1E063971">
-          <v:shape id="_x0000_i1819" type="#_x0000_t75" style="width:108pt;height:19.2pt" o:ole="">
+        <w:object w:dxaOrig="3519" w:dyaOrig="400" w14:anchorId="1E063971">
+          <v:shape id="_x0000_i1135" type="#_x0000_t75" style="width:175.8pt;height:20.4pt" o:ole="">
             <v:imagedata r:id="rId198" o:title=""/>
           </v:shape>
-          <o:OLEObject Type="Embed" ProgID="Equation.DSMT4" ShapeID="_x0000_i1819" DrawAspect="Content" ObjectID="_1804274081" r:id="rId199"/>
+          <o:OLEObject Type="Embed" ProgID="Equation.DSMT4" ShapeID="_x0000_i1135" DrawAspect="Content" ObjectID="_1804597897" r:id="rId199"/>
+        </w:object>
+      </w:r>
+    </w:p>
+    <w:p>
+      <w:pPr>
+        <w:jc w:val="left"/>
+        <w:rPr>
+          <w:rFonts w:ascii="华文楷体" w:eastAsia="华文楷体" w:hAnsi="华文楷体"/>
+          <w:sz w:val="24"/>
+          <w:szCs w:val="24"/>
+        </w:rPr>
+      </w:pPr>
+      <w:r>
+        <w:rPr>
+          <w:rFonts w:ascii="华文楷体" w:eastAsia="华文楷体" w:hAnsi="华文楷体" w:hint="eastAsia"/>
+          <w:sz w:val="24"/>
+          <w:szCs w:val="24"/>
+        </w:rPr>
+        <w:t>可知</w:t>
+      </w:r>
+      <w:r>
+        <w:rPr>
+          <w:rFonts w:ascii="华文楷体" w:eastAsia="华文楷体" w:hAnsi="华文楷体"/>
+          <w:position w:val="-36"/>
+          <w:sz w:val="24"/>
+          <w:szCs w:val="24"/>
+        </w:rPr>
+        <w:object w:dxaOrig="4800" w:dyaOrig="780" w14:anchorId="678DA287">
+          <v:shape id="_x0000_i1156" type="#_x0000_t75" style="width:240pt;height:39pt" o:ole="">
+            <v:imagedata r:id="rId200" o:title=""/>
+          </v:shape>
+          <o:OLEObject Type="Embed" ProgID="Equation.DSMT4" ShapeID="_x0000_i1156" DrawAspect="Content" ObjectID="_1804597898" r:id="rId201"/>
+        </w:object>
+      </w:r>
+    </w:p>
+    <w:p>
+      <w:pPr>
+        <w:jc w:val="left"/>
+        <w:rPr>
+          <w:rFonts w:ascii="华文楷体" w:eastAsia="华文楷体" w:hAnsi="华文楷体"/>
+          <w:sz w:val="24"/>
+          <w:szCs w:val="24"/>
+        </w:rPr>
+      </w:pPr>
+      <w:r>
+        <w:rPr>
+          <w:rFonts w:ascii="华文楷体" w:eastAsia="华文楷体" w:hAnsi="华文楷体" w:hint="eastAsia"/>
+          <w:sz w:val="24"/>
+          <w:szCs w:val="24"/>
+        </w:rPr>
+        <w:t>位移传感器：</w:t>
+      </w:r>
+    </w:p>
+    <w:p>
+      <w:pPr>
+        <w:jc w:val="left"/>
+        <w:rPr>
+          <w:rFonts w:ascii="华文楷体" w:eastAsia="华文楷体" w:hAnsi="华文楷体"/>
+          <w:sz w:val="24"/>
+          <w:szCs w:val="24"/>
+        </w:rPr>
+      </w:pPr>
+      <w:r>
+        <w:rPr>
+          <w:rFonts w:ascii="华文楷体" w:eastAsia="华文楷体" w:hAnsi="华文楷体" w:hint="eastAsia"/>
+          <w:sz w:val="24"/>
+          <w:szCs w:val="24"/>
+        </w:rPr>
+        <w:t>测试的频率远高于仪器的固有频率，即</w:t>
+      </w:r>
+      <w:r>
+        <w:rPr>
+          <w:rFonts w:ascii="华文楷体" w:eastAsia="华文楷体" w:hAnsi="华文楷体"/>
+          <w:position w:val="-6"/>
+          <w:sz w:val="24"/>
+          <w:szCs w:val="24"/>
+        </w:rPr>
+        <w:object w:dxaOrig="740" w:dyaOrig="279" w14:anchorId="0B5F057D">
+          <v:shape id="_x0000_i1168" type="#_x0000_t75" style="width:37.2pt;height:13.8pt" o:ole="">
+            <v:imagedata r:id="rId202" o:title=""/>
+          </v:shape>
+          <o:OLEObject Type="Embed" ProgID="Equation.DSMT4" ShapeID="_x0000_i1168" DrawAspect="Content" ObjectID="_1804597899" r:id="rId203"/>
+        </w:object>
+      </w:r>
+    </w:p>
+    <w:p>
+      <w:pPr>
+        <w:jc w:val="left"/>
+        <w:rPr>
+          <w:rFonts w:ascii="华文楷体" w:eastAsia="华文楷体" w:hAnsi="华文楷体"/>
+          <w:sz w:val="24"/>
+          <w:szCs w:val="24"/>
+        </w:rPr>
+      </w:pPr>
+      <w:r>
+        <w:rPr>
+          <w:position w:val="-72"/>
+        </w:rPr>
+        <w:object w:dxaOrig="4920" w:dyaOrig="1140" w14:anchorId="0B477AF5">
+          <v:shape id="_x0000_i1170" type="#_x0000_t75" style="width:246pt;height:57pt" o:ole="">
+            <v:imagedata r:id="rId204" o:title=""/>
+          </v:shape>
+          <o:OLEObject Type="Embed" ProgID="Equation.DSMT4" ShapeID="_x0000_i1170" DrawAspect="Content" ObjectID="_1804597900" r:id="rId205"/>
+        </w:object>
+      </w:r>
+      <w:r>
+        <w:rPr>
+          <w:rFonts w:ascii="华文楷体" w:eastAsia="华文楷体" w:hAnsi="华文楷体" w:hint="eastAsia"/>
+          <w:sz w:val="24"/>
+          <w:szCs w:val="24"/>
+        </w:rPr>
+        <w:t>，此时</w:t>
+      </w:r>
+      <w:r>
+        <w:rPr>
+          <w:rFonts w:ascii="华文楷体" w:eastAsia="华文楷体" w:hAnsi="华文楷体"/>
+          <w:position w:val="-14"/>
+          <w:sz w:val="24"/>
+          <w:szCs w:val="24"/>
+        </w:rPr>
+        <w:object w:dxaOrig="800" w:dyaOrig="380" w14:anchorId="42AD3730">
+          <v:shape id="_x0000_i1175" type="#_x0000_t75" style="width:40.2pt;height:19.2pt" o:ole="">
+            <v:imagedata r:id="rId206" o:title=""/>
+          </v:shape>
+          <o:OLEObject Type="Embed" ProgID="Equation.DSMT4" ShapeID="_x0000_i1175" DrawAspect="Content" ObjectID="_1804597901" r:id="rId207"/>
+        </w:object>
+      </w:r>
+    </w:p>
+    <w:p>
+      <w:pPr>
+        <w:jc w:val="left"/>
+        <w:rPr>
+          <w:rFonts w:ascii="华文楷体" w:eastAsia="华文楷体" w:hAnsi="华文楷体"/>
+          <w:sz w:val="24"/>
+          <w:szCs w:val="24"/>
+        </w:rPr>
+      </w:pPr>
+      <w:r>
+        <w:rPr>
+          <w:rFonts w:ascii="华文楷体" w:eastAsia="华文楷体" w:hAnsi="华文楷体" w:hint="eastAsia"/>
+          <w:sz w:val="24"/>
+          <w:szCs w:val="24"/>
+        </w:rPr>
+        <w:t>加速度</w:t>
+      </w:r>
+      <w:r>
+        <w:rPr>
+          <w:rFonts w:ascii="华文楷体" w:eastAsia="华文楷体" w:hAnsi="华文楷体" w:hint="eastAsia"/>
+          <w:sz w:val="24"/>
+          <w:szCs w:val="24"/>
+        </w:rPr>
+        <w:t>传感器：</w:t>
+      </w:r>
+    </w:p>
+    <w:p>
+      <w:pPr>
+        <w:jc w:val="left"/>
+        <w:rPr>
+          <w:rFonts w:ascii="华文楷体" w:eastAsia="华文楷体" w:hAnsi="华文楷体" w:hint="eastAsia"/>
+          <w:sz w:val="24"/>
+          <w:szCs w:val="24"/>
+        </w:rPr>
+      </w:pPr>
+      <w:r>
+        <w:rPr>
+          <w:rFonts w:ascii="华文楷体" w:eastAsia="华文楷体" w:hAnsi="华文楷体" w:hint="eastAsia"/>
+          <w:sz w:val="24"/>
+          <w:szCs w:val="24"/>
+        </w:rPr>
+        <w:lastRenderedPageBreak/>
+        <w:t>仪器的固有频率</w:t>
+      </w:r>
+      <w:r>
+        <w:rPr>
+          <w:rFonts w:ascii="华文楷体" w:eastAsia="华文楷体" w:hAnsi="华文楷体" w:hint="eastAsia"/>
+          <w:sz w:val="24"/>
+          <w:szCs w:val="24"/>
+        </w:rPr>
+        <w:t>远高于</w:t>
+      </w:r>
+      <w:r>
+        <w:rPr>
+          <w:rFonts w:ascii="华文楷体" w:eastAsia="华文楷体" w:hAnsi="华文楷体" w:hint="eastAsia"/>
+          <w:sz w:val="24"/>
+          <w:szCs w:val="24"/>
+        </w:rPr>
+        <w:t>测试的频率</w:t>
+      </w:r>
+      <w:r>
+        <w:rPr>
+          <w:rFonts w:ascii="华文楷体" w:eastAsia="华文楷体" w:hAnsi="华文楷体" w:hint="eastAsia"/>
+          <w:sz w:val="24"/>
+          <w:szCs w:val="24"/>
+        </w:rPr>
+        <w:t>，即</w:t>
+      </w:r>
+      <w:r>
+        <w:rPr>
+          <w:rFonts w:ascii="华文楷体" w:eastAsia="华文楷体" w:hAnsi="华文楷体"/>
+          <w:position w:val="-6"/>
+          <w:sz w:val="24"/>
+          <w:szCs w:val="24"/>
+        </w:rPr>
+        <w:object w:dxaOrig="680" w:dyaOrig="279" w14:anchorId="781714B5">
+          <v:shape id="_x0000_i1183" type="#_x0000_t75" style="width:34.2pt;height:13.8pt" o:ole="">
+            <v:imagedata r:id="rId208" o:title=""/>
+          </v:shape>
+          <o:OLEObject Type="Embed" ProgID="Equation.DSMT4" ShapeID="_x0000_i1183" DrawAspect="Content" ObjectID="_1804597902" r:id="rId209"/>
+        </w:object>
+      </w:r>
+    </w:p>
+    <w:p>
+      <w:pPr>
+        <w:jc w:val="left"/>
+        <w:rPr>
+          <w:rFonts w:ascii="华文楷体" w:eastAsia="华文楷体" w:hAnsi="华文楷体" w:hint="eastAsia"/>
+          <w:sz w:val="24"/>
+          <w:szCs w:val="24"/>
+        </w:rPr>
+      </w:pPr>
+      <w:r>
+        <w:rPr>
+          <w:position w:val="-36"/>
+        </w:rPr>
+        <w:object w:dxaOrig="4280" w:dyaOrig="740" w14:anchorId="6E3A56C4">
+          <v:shape id="_x0000_i1185" type="#_x0000_t75" style="width:214.2pt;height:37.2pt" o:ole="">
+            <v:imagedata r:id="rId210" o:title=""/>
+          </v:shape>
+          <o:OLEObject Type="Embed" ProgID="Equation.DSMT4" ShapeID="_x0000_i1185" DrawAspect="Content" ObjectID="_1804597903" r:id="rId211"/>
+        </w:object>
+      </w:r>
+      <w:r>
+        <w:rPr>
+          <w:rFonts w:hint="eastAsia"/>
+        </w:rPr>
+        <w:t>，即</w:t>
+      </w:r>
+      <w:r>
+        <w:rPr>
+          <w:position w:val="-14"/>
+        </w:rPr>
+        <w:object w:dxaOrig="999" w:dyaOrig="400" w14:anchorId="6E1094A7">
+          <v:shape id="_x0000_i1190" type="#_x0000_t75" style="width:49.8pt;height:19.8pt" o:ole="">
+            <v:imagedata r:id="rId212" o:title=""/>
+          </v:shape>
+          <o:OLEObject Type="Embed" ProgID="Equation.DSMT4" ShapeID="_x0000_i1190" DrawAspect="Content" ObjectID="_1804597904" r:id="rId213"/>
         </w:object>
       </w:r>
     </w:p>
@@ -5069,7 +5310,7 @@
                     <pic:cNvPicPr/>
                   </pic:nvPicPr>
                   <pic:blipFill>
-                    <a:blip r:embed="rId200" cstate="print">
+                    <a:blip r:embed="rId214" cstate="print">
                       <a:extLst>
                         <a:ext uri="{28A0092B-C50C-407E-A947-70E740481C1C}">
                           <a14:useLocalDpi xmlns:a14="http://schemas.microsoft.com/office/drawing/2010/main" val="0"/>
@@ -5148,7 +5389,7 @@
       <w:pPr>
         <w:jc w:val="left"/>
         <w:rPr>
-          <w:rFonts w:ascii="华文楷体" w:eastAsia="华文楷体" w:hAnsi="华文楷体" w:hint="eastAsia"/>
+          <w:rFonts w:ascii="华文楷体" w:eastAsia="华文楷体" w:hAnsi="华文楷体"/>
           <w:sz w:val="24"/>
           <w:szCs w:val="24"/>
         </w:rPr>
@@ -5166,10 +5407,10 @@
           <w:position w:val="-36"/>
         </w:rPr>
         <w:object w:dxaOrig="2500" w:dyaOrig="740" w14:anchorId="0ADFA6BF">
-          <v:shape id="_x0000_i1683" type="#_x0000_t75" style="width:124.8pt;height:37.2pt" o:ole="">
-            <v:imagedata r:id="rId162" o:title=""/>
-          </v:shape>
-          <o:OLEObject Type="Embed" ProgID="Equation.DSMT4" ShapeID="_x0000_i1683" DrawAspect="Content" ObjectID="_1804274082" r:id="rId201"/>
+          <v:shape id="_x0000_i1117" type="#_x0000_t75" style="width:124.8pt;height:37.2pt" o:ole="">
+            <v:imagedata r:id="rId215" o:title=""/>
+          </v:shape>
+          <o:OLEObject Type="Embed" ProgID="Equation.DSMT4" ShapeID="_x0000_i1117" DrawAspect="Content" ObjectID="_1804597905" r:id="rId216"/>
         </w:object>
       </w:r>
     </w:p>
@@ -5198,10 +5439,10 @@
           <w:szCs w:val="24"/>
         </w:rPr>
         <w:object w:dxaOrig="2260" w:dyaOrig="360" w14:anchorId="3C61BA58">
-          <v:shape id="_x0000_i1728" type="#_x0000_t75" style="width:112.8pt;height:18pt" o:ole="">
-            <v:imagedata r:id="rId202" o:title=""/>
-          </v:shape>
-          <o:OLEObject Type="Embed" ProgID="Equation.DSMT4" ShapeID="_x0000_i1728" DrawAspect="Content" ObjectID="_1804274083" r:id="rId203"/>
+          <v:shape id="_x0000_i1118" type="#_x0000_t75" style="width:112.8pt;height:18pt" o:ole="">
+            <v:imagedata r:id="rId217" o:title=""/>
+          </v:shape>
+          <o:OLEObject Type="Embed" ProgID="Equation.DSMT4" ShapeID="_x0000_i1118" DrawAspect="Content" ObjectID="_1804597906" r:id="rId218"/>
         </w:object>
       </w:r>
     </w:p>
@@ -5230,48 +5471,29 @@
           <w:szCs w:val="24"/>
         </w:rPr>
         <w:object w:dxaOrig="2420" w:dyaOrig="360" w14:anchorId="0C5F81F9">
-          <v:shape id="_x0000_i1729" type="#_x0000_t75" style="width:121.2pt;height:18pt" o:ole="">
-            <v:imagedata r:id="rId204" o:title=""/>
-          </v:shape>
-          <o:OLEObject Type="Embed" ProgID="Equation.DSMT4" ShapeID="_x0000_i1729" DrawAspect="Content" ObjectID="_1804274084" r:id="rId205"/>
-        </w:object>
-      </w:r>
-    </w:p>
-    <w:p>
-      <w:pPr>
-        <w:jc w:val="left"/>
-        <w:rPr>
-          <w:rFonts w:ascii="华文楷体" w:eastAsia="华文楷体" w:hAnsi="华文楷体"/>
-          <w:sz w:val="24"/>
-          <w:szCs w:val="24"/>
-        </w:rPr>
-      </w:pPr>
-      <w:r>
-        <w:rPr>
-          <w:rFonts w:ascii="华文楷体" w:eastAsia="华文楷体" w:hAnsi="华文楷体" w:hint="eastAsia"/>
-          <w:sz w:val="24"/>
-          <w:szCs w:val="24"/>
-        </w:rPr>
-        <w:lastRenderedPageBreak/>
-        <w:t>合力</w:t>
-      </w:r>
-      <w:proofErr w:type="gramStart"/>
-      <w:r>
-        <w:rPr>
-          <w:rFonts w:ascii="华文楷体" w:eastAsia="华文楷体" w:hAnsi="华文楷体" w:hint="eastAsia"/>
-          <w:sz w:val="24"/>
-          <w:szCs w:val="24"/>
-        </w:rPr>
-        <w:t>力</w:t>
-      </w:r>
-      <w:proofErr w:type="gramEnd"/>
-      <w:r>
-        <w:rPr>
-          <w:rFonts w:ascii="华文楷体" w:eastAsia="华文楷体" w:hAnsi="华文楷体" w:hint="eastAsia"/>
-          <w:sz w:val="24"/>
-          <w:szCs w:val="24"/>
-        </w:rPr>
-        <w:t>幅</w:t>
+          <v:shape id="_x0000_i1119" type="#_x0000_t75" style="width:121.2pt;height:18pt" o:ole="">
+            <v:imagedata r:id="rId219" o:title=""/>
+          </v:shape>
+          <o:OLEObject Type="Embed" ProgID="Equation.DSMT4" ShapeID="_x0000_i1119" DrawAspect="Content" ObjectID="_1804597907" r:id="rId220"/>
+        </w:object>
+      </w:r>
+    </w:p>
+    <w:p>
+      <w:pPr>
+        <w:jc w:val="left"/>
+        <w:rPr>
+          <w:rFonts w:ascii="华文楷体" w:eastAsia="华文楷体" w:hAnsi="华文楷体"/>
+          <w:sz w:val="24"/>
+          <w:szCs w:val="24"/>
+        </w:rPr>
+      </w:pPr>
+      <w:r>
+        <w:rPr>
+          <w:rFonts w:ascii="华文楷体" w:eastAsia="华文楷体" w:hAnsi="华文楷体" w:hint="eastAsia"/>
+          <w:sz w:val="24"/>
+          <w:szCs w:val="24"/>
+        </w:rPr>
+        <w:t>合力力幅</w:t>
       </w:r>
       <w:r>
         <w:rPr>
@@ -5281,55 +5503,29 @@
           <w:szCs w:val="24"/>
         </w:rPr>
         <w:object w:dxaOrig="3300" w:dyaOrig="460" w14:anchorId="090B7DAA">
-          <v:shape id="_x0000_i1730" type="#_x0000_t75" style="width:165pt;height:22.8pt" o:ole="">
-            <v:imagedata r:id="rId206" o:title=""/>
-          </v:shape>
-          <o:OLEObject Type="Embed" ProgID="Equation.DSMT4" ShapeID="_x0000_i1730" DrawAspect="Content" ObjectID="_1804274085" r:id="rId207"/>
-        </w:object>
-      </w:r>
-    </w:p>
-    <w:p>
-      <w:pPr>
-        <w:jc w:val="left"/>
-        <w:rPr>
-          <w:rFonts w:ascii="华文楷体" w:eastAsia="华文楷体" w:hAnsi="华文楷体"/>
-          <w:sz w:val="24"/>
-          <w:szCs w:val="24"/>
-        </w:rPr>
-      </w:pPr>
-      <w:r>
-        <w:rPr>
-          <w:rFonts w:ascii="华文楷体" w:eastAsia="华文楷体" w:hAnsi="华文楷体" w:hint="eastAsia"/>
-          <w:sz w:val="24"/>
-          <w:szCs w:val="24"/>
-        </w:rPr>
-        <w:t>合力振幅与激振力</w:t>
-      </w:r>
-      <w:proofErr w:type="gramStart"/>
-      <w:r>
-        <w:rPr>
-          <w:rFonts w:ascii="华文楷体" w:eastAsia="华文楷体" w:hAnsi="华文楷体" w:hint="eastAsia"/>
-          <w:sz w:val="24"/>
-          <w:szCs w:val="24"/>
-        </w:rPr>
-        <w:t>力</w:t>
-      </w:r>
-      <w:proofErr w:type="gramEnd"/>
-      <w:r>
-        <w:rPr>
-          <w:rFonts w:ascii="华文楷体" w:eastAsia="华文楷体" w:hAnsi="华文楷体" w:hint="eastAsia"/>
-          <w:sz w:val="24"/>
-          <w:szCs w:val="24"/>
-        </w:rPr>
-        <w:t>幅</w:t>
-      </w:r>
-      <w:r>
-        <w:rPr>
-          <w:rFonts w:ascii="华文楷体" w:eastAsia="华文楷体" w:hAnsi="华文楷体" w:hint="eastAsia"/>
-          <w:sz w:val="24"/>
-          <w:szCs w:val="24"/>
-        </w:rPr>
-        <w:t>之比称为</w:t>
+          <v:shape id="_x0000_i1120" type="#_x0000_t75" style="width:165pt;height:22.8pt" o:ole="">
+            <v:imagedata r:id="rId221" o:title=""/>
+          </v:shape>
+          <o:OLEObject Type="Embed" ProgID="Equation.DSMT4" ShapeID="_x0000_i1120" DrawAspect="Content" ObjectID="_1804597908" r:id="rId222"/>
+        </w:object>
+      </w:r>
+    </w:p>
+    <w:p>
+      <w:pPr>
+        <w:jc w:val="left"/>
+        <w:rPr>
+          <w:rFonts w:ascii="华文楷体" w:eastAsia="华文楷体" w:hAnsi="华文楷体"/>
+          <w:sz w:val="24"/>
+          <w:szCs w:val="24"/>
+        </w:rPr>
+      </w:pPr>
+      <w:r>
+        <w:rPr>
+          <w:rFonts w:ascii="华文楷体" w:eastAsia="华文楷体" w:hAnsi="华文楷体" w:hint="eastAsia"/>
+          <w:sz w:val="24"/>
+          <w:szCs w:val="24"/>
+        </w:rPr>
+        <w:t>合力振幅与激振力力幅之比称为</w:t>
       </w:r>
       <w:r>
         <w:rPr>
@@ -5381,7 +5577,7 @@
                     </pic:cNvPicPr>
                   </pic:nvPicPr>
                   <pic:blipFill>
-                    <a:blip r:embed="rId208" cstate="print">
+                    <a:blip r:embed="rId223" cstate="print">
                       <a:extLst>
                         <a:ext uri="{28A0092B-C50C-407E-A947-70E740481C1C}">
                           <a14:useLocalDpi xmlns:a14="http://schemas.microsoft.com/office/drawing/2010/main" val="0"/>
@@ -5434,10 +5630,10 @@
           <w:szCs w:val="24"/>
         </w:rPr>
         <w:object w:dxaOrig="2900" w:dyaOrig="840" w14:anchorId="771A77BB">
-          <v:shape id="_x0000_i1699" type="#_x0000_t75" style="width:145.2pt;height:42pt" o:ole="">
-            <v:imagedata r:id="rId209" o:title=""/>
-          </v:shape>
-          <o:OLEObject Type="Embed" ProgID="Equation.DSMT4" ShapeID="_x0000_i1699" DrawAspect="Content" ObjectID="_1804274086" r:id="rId210"/>
+          <v:shape id="_x0000_i1121" type="#_x0000_t75" style="width:145.2pt;height:42pt" o:ole="">
+            <v:imagedata r:id="rId224" o:title=""/>
+          </v:shape>
+          <o:OLEObject Type="Embed" ProgID="Equation.DSMT4" ShapeID="_x0000_i1121" DrawAspect="Content" ObjectID="_1804597909" r:id="rId225"/>
         </w:object>
       </w:r>
     </w:p>
@@ -5464,10 +5660,10 @@
           <w:szCs w:val="24"/>
         </w:rPr>
         <w:object w:dxaOrig="760" w:dyaOrig="340" w14:anchorId="6EAE143D">
-          <v:shape id="_x0000_i1741" type="#_x0000_t75" style="width:37.8pt;height:16.8pt" o:ole="">
-            <v:imagedata r:id="rId211" o:title=""/>
-          </v:shape>
-          <o:OLEObject Type="Embed" ProgID="Equation.DSMT4" ShapeID="_x0000_i1741" DrawAspect="Content" ObjectID="_1804274087" r:id="rId212"/>
+          <v:shape id="_x0000_i1122" type="#_x0000_t75" style="width:37.8pt;height:16.8pt" o:ole="">
+            <v:imagedata r:id="rId226" o:title=""/>
+          </v:shape>
+          <o:OLEObject Type="Embed" ProgID="Equation.DSMT4" ShapeID="_x0000_i1122" DrawAspect="Content" ObjectID="_1804597910" r:id="rId227"/>
         </w:object>
       </w:r>
       <w:r>
@@ -5486,10 +5682,10 @@
           <w:szCs w:val="24"/>
         </w:rPr>
         <w:object w:dxaOrig="620" w:dyaOrig="360" w14:anchorId="10155C56">
-          <v:shape id="_x0000_i1737" type="#_x0000_t75" style="width:31.2pt;height:18pt" o:ole="">
-            <v:imagedata r:id="rId213" o:title=""/>
-          </v:shape>
-          <o:OLEObject Type="Embed" ProgID="Equation.DSMT4" ShapeID="_x0000_i1737" DrawAspect="Content" ObjectID="_1804274088" r:id="rId214"/>
+          <v:shape id="_x0000_i1123" type="#_x0000_t75" style="width:31.2pt;height:18pt" o:ole="">
+            <v:imagedata r:id="rId228" o:title=""/>
+          </v:shape>
+          <o:OLEObject Type="Embed" ProgID="Equation.DSMT4" ShapeID="_x0000_i1123" DrawAspect="Content" ObjectID="_1804597911" r:id="rId229"/>
         </w:object>
       </w:r>
       <w:r>
@@ -5532,10 +5728,10 @@
           <w:szCs w:val="24"/>
         </w:rPr>
         <w:object w:dxaOrig="300" w:dyaOrig="360" w14:anchorId="6F5F4D8C">
-          <v:shape id="_x0000_i1744" type="#_x0000_t75" style="width:15pt;height:18pt" o:ole="">
-            <v:imagedata r:id="rId215" o:title=""/>
-          </v:shape>
-          <o:OLEObject Type="Embed" ProgID="Equation.DSMT4" ShapeID="_x0000_i1744" DrawAspect="Content" ObjectID="_1804274089" r:id="rId216"/>
+          <v:shape id="_x0000_i1124" type="#_x0000_t75" style="width:15pt;height:18pt" o:ole="">
+            <v:imagedata r:id="rId230" o:title=""/>
+          </v:shape>
+          <o:OLEObject Type="Embed" ProgID="Equation.DSMT4" ShapeID="_x0000_i1124" DrawAspect="Content" ObjectID="_1804597912" r:id="rId231"/>
         </w:object>
       </w:r>
       <w:r>
@@ -5570,10 +5766,10 @@
           <w:szCs w:val="24"/>
         </w:rPr>
         <w:object w:dxaOrig="760" w:dyaOrig="340" w14:anchorId="3B1B20E6">
-          <v:shape id="_x0000_i1754" type="#_x0000_t75" style="width:37.8pt;height:16.8pt" o:ole="">
-            <v:imagedata r:id="rId211" o:title=""/>
-          </v:shape>
-          <o:OLEObject Type="Embed" ProgID="Equation.DSMT4" ShapeID="_x0000_i1754" DrawAspect="Content" ObjectID="_1804274090" r:id="rId217"/>
+          <v:shape id="_x0000_i1125" type="#_x0000_t75" style="width:37.8pt;height:16.8pt" o:ole="">
+            <v:imagedata r:id="rId226" o:title=""/>
+          </v:shape>
+          <o:OLEObject Type="Embed" ProgID="Equation.DSMT4" ShapeID="_x0000_i1125" DrawAspect="Content" ObjectID="_1804597913" r:id="rId232"/>
         </w:object>
       </w:r>
       <w:r>
@@ -5662,6 +5858,7 @@
         <w:rPr>
           <w:noProof/>
         </w:rPr>
+        <w:lastRenderedPageBreak/>
         <w:drawing>
           <wp:anchor distT="0" distB="0" distL="114300" distR="114300" simplePos="0" relativeHeight="251675648" behindDoc="0" locked="0" layoutInCell="1" allowOverlap="1" wp14:anchorId="5CF87BA7" wp14:editId="43ACA9E2">
             <wp:simplePos x="0" y="0"/>
@@ -5686,7 +5883,7 @@
                     <pic:cNvPicPr/>
                   </pic:nvPicPr>
                   <pic:blipFill>
-                    <a:blip r:embed="rId218" cstate="print">
+                    <a:blip r:embed="rId233" cstate="print">
                       <a:extLst>
                         <a:ext uri="{28A0092B-C50C-407E-A947-70E740481C1C}">
                           <a14:useLocalDpi xmlns:a14="http://schemas.microsoft.com/office/drawing/2010/main" val="0"/>
@@ -5744,10 +5941,10 @@
           <w:szCs w:val="24"/>
         </w:rPr>
         <w:object w:dxaOrig="2860" w:dyaOrig="380" w14:anchorId="2E98F713">
-          <v:shape id="_x0000_i1781" type="#_x0000_t75" style="width:142.8pt;height:19.2pt" o:ole="">
+          <v:shape id="_x0000_i1126" type="#_x0000_t75" style="width:142.8pt;height:19.2pt" o:ole="">
             <v:imagedata r:id="rId194" o:title=""/>
           </v:shape>
-          <o:OLEObject Type="Embed" ProgID="Equation.DSMT4" ShapeID="_x0000_i1781" DrawAspect="Content" ObjectID="_1804274091" r:id="rId219"/>
+          <o:OLEObject Type="Embed" ProgID="Equation.DSMT4" ShapeID="_x0000_i1126" DrawAspect="Content" ObjectID="_1804597914" r:id="rId234"/>
         </w:object>
       </w:r>
     </w:p>
@@ -5768,10 +5965,10 @@
           <w:szCs w:val="24"/>
         </w:rPr>
         <w:object w:dxaOrig="3860" w:dyaOrig="1120" w14:anchorId="3D4B6BCB">
-          <v:shape id="_x0000_i1782" type="#_x0000_t75" style="width:193.2pt;height:55.8pt" o:ole="">
-            <v:imagedata r:id="rId220" o:title=""/>
-          </v:shape>
-          <o:OLEObject Type="Embed" ProgID="Equation.DSMT4" ShapeID="_x0000_i1782" DrawAspect="Content" ObjectID="_1804274092" r:id="rId221"/>
+          <v:shape id="_x0000_i1127" type="#_x0000_t75" style="width:193.2pt;height:55.8pt" o:ole="">
+            <v:imagedata r:id="rId235" o:title=""/>
+          </v:shape>
+          <o:OLEObject Type="Embed" ProgID="Equation.DSMT4" ShapeID="_x0000_i1127" DrawAspect="Content" ObjectID="_1804597915" r:id="rId236"/>
         </w:object>
       </w:r>
     </w:p>
@@ -5800,10 +5997,10 @@
           <w:szCs w:val="24"/>
         </w:rPr>
         <w:object w:dxaOrig="3400" w:dyaOrig="620" w14:anchorId="11732710">
-          <v:shape id="_x0000_i1783" type="#_x0000_t75" style="width:169.8pt;height:31.2pt" o:ole="">
-            <v:imagedata r:id="rId222" o:title=""/>
-          </v:shape>
-          <o:OLEObject Type="Embed" ProgID="Equation.DSMT4" ShapeID="_x0000_i1783" DrawAspect="Content" ObjectID="_1804274093" r:id="rId223"/>
+          <v:shape id="_x0000_i1128" type="#_x0000_t75" style="width:169.8pt;height:31.2pt" o:ole="">
+            <v:imagedata r:id="rId237" o:title=""/>
+          </v:shape>
+          <o:OLEObject Type="Embed" ProgID="Equation.DSMT4" ShapeID="_x0000_i1128" DrawAspect="Content" ObjectID="_1804597916" r:id="rId238"/>
         </w:object>
       </w:r>
     </w:p>
@@ -5832,10 +6029,10 @@
           <w:szCs w:val="24"/>
         </w:rPr>
         <w:object w:dxaOrig="1600" w:dyaOrig="320" w14:anchorId="0A93934E">
-          <v:shape id="_x0000_i1789" type="#_x0000_t75" style="width:79.8pt;height:16.2pt" o:ole="">
-            <v:imagedata r:id="rId224" o:title=""/>
-          </v:shape>
-          <o:OLEObject Type="Embed" ProgID="Equation.DSMT4" ShapeID="_x0000_i1789" DrawAspect="Content" ObjectID="_1804274094" r:id="rId225"/>
+          <v:shape id="_x0000_i1129" type="#_x0000_t75" style="width:79.8pt;height:16.2pt" o:ole="">
+            <v:imagedata r:id="rId239" o:title=""/>
+          </v:shape>
+          <o:OLEObject Type="Embed" ProgID="Equation.DSMT4" ShapeID="_x0000_i1129" DrawAspect="Content" ObjectID="_1804597917" r:id="rId240"/>
         </w:object>
       </w:r>
     </w:p>
@@ -5860,9 +6057,6 @@
     <w:p>
       <w:pPr>
         <w:pStyle w:val="MTDisplayEquation"/>
-        <w:rPr>
-          <w:rFonts w:hint="eastAsia"/>
-        </w:rPr>
       </w:pPr>
       <w:r>
         <w:tab/>
@@ -5872,10 +6066,10 @@
           <w:position w:val="-30"/>
         </w:rPr>
         <w:object w:dxaOrig="2799" w:dyaOrig="760" w14:anchorId="183022F9">
-          <v:shape id="_x0000_i1797" type="#_x0000_t75" style="width:139.8pt;height:37.8pt" o:ole="">
-            <v:imagedata r:id="rId226" o:title=""/>
-          </v:shape>
-          <o:OLEObject Type="Embed" ProgID="Equation.DSMT4" ShapeID="_x0000_i1797" DrawAspect="Content" ObjectID="_1804274095" r:id="rId227"/>
+          <v:shape id="_x0000_i1130" type="#_x0000_t75" style="width:139.8pt;height:37.8pt" o:ole="">
+            <v:imagedata r:id="rId241" o:title=""/>
+          </v:shape>
+          <o:OLEObject Type="Embed" ProgID="Equation.DSMT4" ShapeID="_x0000_i1130" DrawAspect="Content" ObjectID="_1804597918" r:id="rId242"/>
         </w:object>
       </w:r>
     </w:p>
@@ -5924,10 +6118,10 @@
           <w:szCs w:val="24"/>
         </w:rPr>
         <w:object w:dxaOrig="2980" w:dyaOrig="840" w14:anchorId="0006FA50">
-          <v:shape id="_x0000_i1802" type="#_x0000_t75" style="width:148.8pt;height:42pt" o:ole="">
-            <v:imagedata r:id="rId228" o:title=""/>
-          </v:shape>
-          <o:OLEObject Type="Embed" ProgID="Equation.DSMT4" ShapeID="_x0000_i1802" DrawAspect="Content" ObjectID="_1804274096" r:id="rId229"/>
+          <v:shape id="_x0000_i1131" type="#_x0000_t75" style="width:148.8pt;height:42pt" o:ole="">
+            <v:imagedata r:id="rId243" o:title=""/>
+          </v:shape>
+          <o:OLEObject Type="Embed" ProgID="Equation.DSMT4" ShapeID="_x0000_i1131" DrawAspect="Content" ObjectID="_1804597919" r:id="rId244"/>
         </w:object>
       </w:r>
     </w:p>
@@ -5958,6 +6152,1190 @@
           <w:szCs w:val="24"/>
         </w:rPr>
       </w:pPr>
+    </w:p>
+    <w:p>
+      <w:pPr>
+        <w:jc w:val="left"/>
+        <w:rPr>
+          <w:rFonts w:ascii="华文楷体" w:eastAsia="华文楷体" w:hAnsi="华文楷体"/>
+          <w:sz w:val="24"/>
+          <w:szCs w:val="24"/>
+        </w:rPr>
+      </w:pPr>
+    </w:p>
+    <w:p>
+      <w:pPr>
+        <w:jc w:val="left"/>
+        <w:rPr>
+          <w:rFonts w:ascii="华文楷体" w:eastAsia="华文楷体" w:hAnsi="华文楷体"/>
+          <w:sz w:val="24"/>
+          <w:szCs w:val="24"/>
+        </w:rPr>
+      </w:pPr>
+    </w:p>
+    <w:p>
+      <w:pPr>
+        <w:jc w:val="left"/>
+        <w:rPr>
+          <w:rFonts w:ascii="华文楷体" w:eastAsia="华文楷体" w:hAnsi="华文楷体"/>
+          <w:sz w:val="24"/>
+          <w:szCs w:val="24"/>
+        </w:rPr>
+      </w:pPr>
+    </w:p>
+    <w:p>
+      <w:pPr>
+        <w:jc w:val="left"/>
+        <w:rPr>
+          <w:rFonts w:ascii="华文楷体" w:eastAsia="华文楷体" w:hAnsi="华文楷体"/>
+          <w:sz w:val="24"/>
+          <w:szCs w:val="24"/>
+        </w:rPr>
+      </w:pPr>
+    </w:p>
+    <w:p>
+      <w:pPr>
+        <w:jc w:val="left"/>
+        <w:rPr>
+          <w:rFonts w:ascii="华文楷体" w:eastAsia="华文楷体" w:hAnsi="华文楷体"/>
+          <w:sz w:val="24"/>
+          <w:szCs w:val="24"/>
+        </w:rPr>
+      </w:pPr>
+    </w:p>
+    <w:p>
+      <w:pPr>
+        <w:jc w:val="left"/>
+        <w:rPr>
+          <w:rFonts w:ascii="华文楷体" w:eastAsia="华文楷体" w:hAnsi="华文楷体"/>
+          <w:sz w:val="24"/>
+          <w:szCs w:val="24"/>
+        </w:rPr>
+      </w:pPr>
+    </w:p>
+    <w:p>
+      <w:pPr>
+        <w:jc w:val="left"/>
+        <w:rPr>
+          <w:rFonts w:ascii="华文楷体" w:eastAsia="华文楷体" w:hAnsi="华文楷体"/>
+          <w:sz w:val="24"/>
+          <w:szCs w:val="24"/>
+        </w:rPr>
+      </w:pPr>
+    </w:p>
+    <w:p>
+      <w:pPr>
+        <w:jc w:val="left"/>
+        <w:rPr>
+          <w:rFonts w:ascii="华文楷体" w:eastAsia="华文楷体" w:hAnsi="华文楷体"/>
+          <w:sz w:val="24"/>
+          <w:szCs w:val="24"/>
+        </w:rPr>
+      </w:pPr>
+    </w:p>
+    <w:p>
+      <w:pPr>
+        <w:jc w:val="left"/>
+        <w:rPr>
+          <w:rFonts w:ascii="华文楷体" w:eastAsia="华文楷体" w:hAnsi="华文楷体"/>
+          <w:sz w:val="24"/>
+          <w:szCs w:val="24"/>
+        </w:rPr>
+      </w:pPr>
+    </w:p>
+    <w:p>
+      <w:pPr>
+        <w:jc w:val="left"/>
+        <w:rPr>
+          <w:rFonts w:ascii="华文楷体" w:eastAsia="华文楷体" w:hAnsi="华文楷体"/>
+          <w:sz w:val="28"/>
+          <w:szCs w:val="28"/>
+        </w:rPr>
+      </w:pPr>
+      <w:r>
+        <w:rPr>
+          <w:rFonts w:ascii="华文楷体" w:eastAsia="华文楷体" w:hAnsi="华文楷体"/>
+          <w:sz w:val="28"/>
+          <w:szCs w:val="28"/>
+        </w:rPr>
+        <w:lastRenderedPageBreak/>
+        <w:t>两自由度系统</w:t>
+      </w:r>
+    </w:p>
+    <w:p>
+      <w:pPr>
+        <w:jc w:val="left"/>
+        <w:rPr>
+          <w:rFonts w:ascii="华文楷体" w:eastAsia="华文楷体" w:hAnsi="华文楷体"/>
+          <w:b/>
+          <w:bCs/>
+          <w:sz w:val="24"/>
+          <w:szCs w:val="24"/>
+        </w:rPr>
+      </w:pPr>
+      <w:r>
+        <w:rPr>
+          <w:noProof/>
+        </w:rPr>
+        <w:drawing>
+          <wp:anchor distT="0" distB="0" distL="114300" distR="114300" simplePos="0" relativeHeight="251678720" behindDoc="0" locked="0" layoutInCell="1" allowOverlap="1" wp14:anchorId="02A459D6" wp14:editId="1EB5E639">
+            <wp:simplePos x="0" y="0"/>
+            <wp:positionH relativeFrom="margin">
+              <wp:align>right</wp:align>
+            </wp:positionH>
+            <wp:positionV relativeFrom="paragraph">
+              <wp:posOffset>1028700</wp:posOffset>
+            </wp:positionV>
+            <wp:extent cx="3209290" cy="600075"/>
+            <wp:effectExtent l="0" t="0" r="0" b="9525"/>
+            <wp:wrapSquare wrapText="bothSides"/>
+            <wp:docPr id="17" name="图片 17"/>
+            <wp:cNvGraphicFramePr>
+              <a:graphicFrameLocks xmlns:a="http://schemas.openxmlformats.org/drawingml/2006/main" noChangeAspect="1"/>
+            </wp:cNvGraphicFramePr>
+            <a:graphic xmlns:a="http://schemas.openxmlformats.org/drawingml/2006/main">
+              <a:graphicData uri="http://schemas.openxmlformats.org/drawingml/2006/picture">
+                <pic:pic xmlns:pic="http://schemas.openxmlformats.org/drawingml/2006/picture">
+                  <pic:nvPicPr>
+                    <pic:cNvPr id="1" name=""/>
+                    <pic:cNvPicPr/>
+                  </pic:nvPicPr>
+                  <pic:blipFill>
+                    <a:blip r:embed="rId245">
+                      <a:extLst>
+                        <a:ext uri="{28A0092B-C50C-407E-A947-70E740481C1C}">
+                          <a14:useLocalDpi xmlns:a14="http://schemas.microsoft.com/office/drawing/2010/main" val="0"/>
+                        </a:ext>
+                      </a:extLst>
+                    </a:blip>
+                    <a:stretch>
+                      <a:fillRect/>
+                    </a:stretch>
+                  </pic:blipFill>
+                  <pic:spPr>
+                    <a:xfrm>
+                      <a:off x="0" y="0"/>
+                      <a:ext cx="3209290" cy="600075"/>
+                    </a:xfrm>
+                    <a:prstGeom prst="rect">
+                      <a:avLst/>
+                    </a:prstGeom>
+                  </pic:spPr>
+                </pic:pic>
+              </a:graphicData>
+            </a:graphic>
+            <wp14:sizeRelH relativeFrom="margin">
+              <wp14:pctWidth>0</wp14:pctWidth>
+            </wp14:sizeRelH>
+            <wp14:sizeRelV relativeFrom="margin">
+              <wp14:pctHeight>0</wp14:pctHeight>
+            </wp14:sizeRelV>
+          </wp:anchor>
+        </w:drawing>
+      </w:r>
+      <w:r>
+        <w:rPr>
+          <w:noProof/>
+        </w:rPr>
+        <w:drawing>
+          <wp:anchor distT="0" distB="0" distL="114300" distR="114300" simplePos="0" relativeHeight="251677696" behindDoc="0" locked="0" layoutInCell="1" allowOverlap="1" wp14:anchorId="2EECBFCC" wp14:editId="5329A1AA">
+            <wp:simplePos x="0" y="0"/>
+            <wp:positionH relativeFrom="margin">
+              <wp:align>right</wp:align>
+            </wp:positionH>
+            <wp:positionV relativeFrom="paragraph">
+              <wp:posOffset>83820</wp:posOffset>
+            </wp:positionV>
+            <wp:extent cx="3308350" cy="886460"/>
+            <wp:effectExtent l="0" t="0" r="6350" b="8890"/>
+            <wp:wrapSquare wrapText="bothSides"/>
+            <wp:docPr id="15" name="图片 15"/>
+            <wp:cNvGraphicFramePr>
+              <a:graphicFrameLocks xmlns:a="http://schemas.openxmlformats.org/drawingml/2006/main" noChangeAspect="1"/>
+            </wp:cNvGraphicFramePr>
+            <a:graphic xmlns:a="http://schemas.openxmlformats.org/drawingml/2006/main">
+              <a:graphicData uri="http://schemas.openxmlformats.org/drawingml/2006/picture">
+                <pic:pic xmlns:pic="http://schemas.openxmlformats.org/drawingml/2006/picture">
+                  <pic:nvPicPr>
+                    <pic:cNvPr id="1" name=""/>
+                    <pic:cNvPicPr/>
+                  </pic:nvPicPr>
+                  <pic:blipFill>
+                    <a:blip r:embed="rId246">
+                      <a:extLst>
+                        <a:ext uri="{28A0092B-C50C-407E-A947-70E740481C1C}">
+                          <a14:useLocalDpi xmlns:a14="http://schemas.microsoft.com/office/drawing/2010/main" val="0"/>
+                        </a:ext>
+                      </a:extLst>
+                    </a:blip>
+                    <a:stretch>
+                      <a:fillRect/>
+                    </a:stretch>
+                  </pic:blipFill>
+                  <pic:spPr>
+                    <a:xfrm>
+                      <a:off x="0" y="0"/>
+                      <a:ext cx="3308350" cy="886460"/>
+                    </a:xfrm>
+                    <a:prstGeom prst="rect">
+                      <a:avLst/>
+                    </a:prstGeom>
+                  </pic:spPr>
+                </pic:pic>
+              </a:graphicData>
+            </a:graphic>
+            <wp14:sizeRelH relativeFrom="margin">
+              <wp14:pctWidth>0</wp14:pctWidth>
+            </wp14:sizeRelH>
+            <wp14:sizeRelV relativeFrom="margin">
+              <wp14:pctHeight>0</wp14:pctHeight>
+            </wp14:sizeRelV>
+          </wp:anchor>
+        </w:drawing>
+      </w:r>
+      <w:r>
+        <w:rPr>
+          <w:rFonts w:ascii="华文楷体" w:eastAsia="华文楷体" w:hAnsi="华文楷体" w:hint="eastAsia"/>
+          <w:b/>
+          <w:bCs/>
+          <w:sz w:val="24"/>
+          <w:szCs w:val="24"/>
+        </w:rPr>
+        <w:t>数学方程</w:t>
+      </w:r>
+    </w:p>
+    <w:p>
+      <w:pPr>
+        <w:jc w:val="left"/>
+        <w:rPr>
+          <w:rFonts w:ascii="华文楷体" w:eastAsia="华文楷体" w:hAnsi="华文楷体"/>
+          <w:b/>
+          <w:bCs/>
+          <w:sz w:val="24"/>
+          <w:szCs w:val="24"/>
+        </w:rPr>
+      </w:pPr>
+      <w:r>
+        <w:rPr>
+          <w:rFonts w:ascii="华文楷体" w:eastAsia="华文楷体" w:hAnsi="华文楷体"/>
+          <w:b/>
+          <w:bCs/>
+          <w:position w:val="-32"/>
+          <w:sz w:val="24"/>
+          <w:szCs w:val="24"/>
+        </w:rPr>
+        <w:object w:dxaOrig="2640" w:dyaOrig="760" w14:anchorId="211B73C7">
+          <v:shape id="_x0000_i1193" type="#_x0000_t75" style="width:132pt;height:37.8pt" o:ole="">
+            <v:imagedata r:id="rId247" o:title=""/>
+          </v:shape>
+          <o:OLEObject Type="Embed" ProgID="Equation.DSMT4" ShapeID="_x0000_i1193" DrawAspect="Content" ObjectID="_1804597920" r:id="rId248"/>
+        </w:object>
+      </w:r>
+    </w:p>
+    <w:p>
+      <w:pPr>
+        <w:jc w:val="left"/>
+        <w:rPr>
+          <w:rFonts w:ascii="华文楷体" w:eastAsia="华文楷体" w:hAnsi="华文楷体"/>
+          <w:sz w:val="24"/>
+          <w:szCs w:val="24"/>
+        </w:rPr>
+      </w:pPr>
+      <w:r>
+        <w:rPr>
+          <w:rFonts w:ascii="华文楷体" w:eastAsia="华文楷体" w:hAnsi="华文楷体" w:hint="eastAsia"/>
+          <w:sz w:val="24"/>
+          <w:szCs w:val="24"/>
+        </w:rPr>
+        <w:t>整理得</w:t>
+      </w:r>
+    </w:p>
+    <w:p>
+      <w:pPr>
+        <w:jc w:val="left"/>
+        <w:rPr>
+          <w:rFonts w:ascii="华文楷体" w:eastAsia="华文楷体" w:hAnsi="华文楷体"/>
+          <w:b/>
+          <w:bCs/>
+          <w:sz w:val="24"/>
+          <w:szCs w:val="24"/>
+        </w:rPr>
+      </w:pPr>
+      <w:r>
+        <w:rPr>
+          <w:rFonts w:ascii="华文楷体" w:eastAsia="华文楷体" w:hAnsi="华文楷体" w:hint="eastAsia"/>
+          <w:noProof/>
+          <w:sz w:val="24"/>
+          <w:szCs w:val="24"/>
+        </w:rPr>
+        <mc:AlternateContent>
+          <mc:Choice Requires="wps">
+            <w:drawing>
+              <wp:anchor distT="0" distB="0" distL="114300" distR="114300" simplePos="0" relativeHeight="251683840" behindDoc="0" locked="0" layoutInCell="1" allowOverlap="1" wp14:anchorId="0DA3328F" wp14:editId="12FC268E">
+                <wp:simplePos x="0" y="0"/>
+                <wp:positionH relativeFrom="column">
+                  <wp:posOffset>3276600</wp:posOffset>
+                </wp:positionH>
+                <wp:positionV relativeFrom="paragraph">
+                  <wp:posOffset>579120</wp:posOffset>
+                </wp:positionV>
+                <wp:extent cx="502920" cy="480060"/>
+                <wp:effectExtent l="0" t="0" r="0" b="0"/>
+                <wp:wrapNone/>
+                <wp:docPr id="21" name="文本框 21"/>
+                <wp:cNvGraphicFramePr/>
+                <a:graphic xmlns:a="http://schemas.openxmlformats.org/drawingml/2006/main">
+                  <a:graphicData uri="http://schemas.microsoft.com/office/word/2010/wordprocessingShape">
+                    <wps:wsp>
+                      <wps:cNvSpPr txBox="1"/>
+                      <wps:spPr>
+                        <a:xfrm>
+                          <a:off x="0" y="0"/>
+                          <a:ext cx="502920" cy="480060"/>
+                        </a:xfrm>
+                        <a:prstGeom prst="rect">
+                          <a:avLst/>
+                        </a:prstGeom>
+                        <a:noFill/>
+                        <a:ln w="6350">
+                          <a:noFill/>
+                        </a:ln>
+                      </wps:spPr>
+                      <wps:txbx>
+                        <w:txbxContent>
+                          <w:p>
+                            <w:pPr>
+                              <w:jc w:val="center"/>
+                              <w:rPr>
+                                <w:rFonts w:ascii="华文楷体" w:eastAsia="华文楷体" w:hAnsi="华文楷体"/>
+                                <w:color w:val="FF0000"/>
+                              </w:rPr>
+                            </w:pPr>
+                            <w:r>
+                              <w:rPr>
+                                <w:rFonts w:ascii="华文楷体" w:eastAsia="华文楷体" w:hAnsi="华文楷体" w:hint="eastAsia"/>
+                                <w:color w:val="FF0000"/>
+                              </w:rPr>
+                              <w:t>位移向量</w:t>
+                            </w:r>
+                          </w:p>
+                        </w:txbxContent>
+                      </wps:txbx>
+                      <wps:bodyPr rot="0" spcFirstLastPara="0" vertOverflow="overflow" horzOverflow="overflow" vert="horz" wrap="square" lIns="91440" tIns="45720" rIns="91440" bIns="45720" numCol="1" spcCol="0" rtlCol="0" fromWordArt="0" anchor="t" anchorCtr="0" forceAA="0" compatLnSpc="1">
+                        <a:prstTxWarp prst="textNoShape">
+                          <a:avLst/>
+                        </a:prstTxWarp>
+                        <a:noAutofit/>
+                      </wps:bodyPr>
+                    </wps:wsp>
+                  </a:graphicData>
+                </a:graphic>
+                <wp14:sizeRelH relativeFrom="margin">
+                  <wp14:pctWidth>0</wp14:pctWidth>
+                </wp14:sizeRelH>
+                <wp14:sizeRelV relativeFrom="margin">
+                  <wp14:pctHeight>0</wp14:pctHeight>
+                </wp14:sizeRelV>
+              </wp:anchor>
+            </w:drawing>
+          </mc:Choice>
+          <mc:Fallback>
+            <w:pict>
+              <v:shapetype w14:anchorId="0DA3328F" id="_x0000_t202" coordsize="21600,21600" o:spt="202" path="m,l,21600r21600,l21600,xe">
+                <v:stroke joinstyle="miter"/>
+                <v:path gradientshapeok="t" o:connecttype="rect"/>
+              </v:shapetype>
+              <v:shape id="文本框 21" o:spid="_x0000_s1026" type="#_x0000_t202" style="position:absolute;margin-left:258pt;margin-top:45.6pt;width:39.6pt;height:37.8pt;z-index:251683840;visibility:visible;mso-wrap-style:square;mso-width-percent:0;mso-height-percent:0;mso-wrap-distance-left:9pt;mso-wrap-distance-top:0;mso-wrap-distance-right:9pt;mso-wrap-distance-bottom:0;mso-position-horizontal:absolute;mso-position-horizontal-relative:text;mso-position-vertical:absolute;mso-position-vertical-relative:text;mso-width-percent:0;mso-height-percent:0;mso-width-relative:margin;mso-height-relative:margin;v-text-anchor:top" o:gfxdata="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" filled="f" stroked="f" strokeweight=".5pt">
+                <v:textbox>
+                  <w:txbxContent>
+                    <w:p>
+                      <w:pPr>
+                        <w:jc w:val="center"/>
+                        <w:rPr>
+                          <w:rFonts w:ascii="华文楷体" w:eastAsia="华文楷体" w:hAnsi="华文楷体"/>
+                          <w:color w:val="FF0000"/>
+                        </w:rPr>
+                      </w:pPr>
+                      <w:r>
+                        <w:rPr>
+                          <w:rFonts w:ascii="华文楷体" w:eastAsia="华文楷体" w:hAnsi="华文楷体" w:hint="eastAsia"/>
+                          <w:color w:val="FF0000"/>
+                        </w:rPr>
+                        <w:t>位移向量</w:t>
+                      </w:r>
+                    </w:p>
+                  </w:txbxContent>
+                </v:textbox>
+              </v:shape>
+            </w:pict>
+          </mc:Fallback>
+        </mc:AlternateContent>
+      </w:r>
+      <w:r>
+        <w:rPr>
+          <w:rFonts w:ascii="华文楷体" w:eastAsia="华文楷体" w:hAnsi="华文楷体"/>
+          <w:b/>
+          <w:bCs/>
+          <w:position w:val="-32"/>
+          <w:sz w:val="24"/>
+          <w:szCs w:val="24"/>
+        </w:rPr>
+        <w:object w:dxaOrig="2820" w:dyaOrig="760" w14:anchorId="75DAF804">
+          <v:shape id="_x0000_i1199" type="#_x0000_t75" style="width:141pt;height:37.8pt" o:ole="">
+            <v:imagedata r:id="rId249" o:title=""/>
+          </v:shape>
+          <o:OLEObject Type="Embed" ProgID="Equation.DSMT4" ShapeID="_x0000_i1199" DrawAspect="Content" ObjectID="_1804597921" r:id="rId250"/>
+        </w:object>
+      </w:r>
+    </w:p>
+    <w:p>
+      <w:pPr>
+        <w:jc w:val="left"/>
+        <w:rPr>
+          <w:rFonts w:ascii="华文楷体" w:eastAsia="华文楷体" w:hAnsi="华文楷体"/>
+          <w:sz w:val="24"/>
+          <w:szCs w:val="24"/>
+        </w:rPr>
+      </w:pPr>
+      <w:r>
+        <w:rPr>
+          <w:rFonts w:ascii="华文楷体" w:eastAsia="华文楷体" w:hAnsi="华文楷体" w:hint="eastAsia"/>
+          <w:noProof/>
+          <w:sz w:val="24"/>
+          <w:szCs w:val="24"/>
+        </w:rPr>
+        <mc:AlternateContent>
+          <mc:Choice Requires="wps">
+            <w:drawing>
+              <wp:anchor distT="0" distB="0" distL="114300" distR="114300" simplePos="0" relativeHeight="251681792" behindDoc="0" locked="0" layoutInCell="1" allowOverlap="1" wp14:anchorId="34FE7B64" wp14:editId="711AD95C">
+                <wp:simplePos x="0" y="0"/>
+                <wp:positionH relativeFrom="column">
+                  <wp:posOffset>2453640</wp:posOffset>
+                </wp:positionH>
+                <wp:positionV relativeFrom="paragraph">
+                  <wp:posOffset>182880</wp:posOffset>
+                </wp:positionV>
+                <wp:extent cx="792480" cy="312420"/>
+                <wp:effectExtent l="0" t="0" r="0" b="0"/>
+                <wp:wrapNone/>
+                <wp:docPr id="19" name="文本框 19"/>
+                <wp:cNvGraphicFramePr/>
+                <a:graphic xmlns:a="http://schemas.openxmlformats.org/drawingml/2006/main">
+                  <a:graphicData uri="http://schemas.microsoft.com/office/word/2010/wordprocessingShape">
+                    <wps:wsp>
+                      <wps:cNvSpPr txBox="1"/>
+                      <wps:spPr>
+                        <a:xfrm>
+                          <a:off x="0" y="0"/>
+                          <a:ext cx="792480" cy="312420"/>
+                        </a:xfrm>
+                        <a:prstGeom prst="rect">
+                          <a:avLst/>
+                        </a:prstGeom>
+                        <a:noFill/>
+                        <a:ln w="6350">
+                          <a:noFill/>
+                        </a:ln>
+                      </wps:spPr>
+                      <wps:txbx>
+                        <w:txbxContent>
+                          <w:p>
+                            <w:pPr>
+                              <w:rPr>
+                                <w:rFonts w:ascii="华文楷体" w:eastAsia="华文楷体" w:hAnsi="华文楷体"/>
+                                <w:color w:val="FF0000"/>
+                              </w:rPr>
+                            </w:pPr>
+                            <w:r>
+                              <w:rPr>
+                                <w:rFonts w:ascii="华文楷体" w:eastAsia="华文楷体" w:hAnsi="华文楷体" w:hint="eastAsia"/>
+                                <w:color w:val="FF0000"/>
+                              </w:rPr>
+                              <w:t>刚度矩阵</w:t>
+                            </w:r>
+                          </w:p>
+                        </w:txbxContent>
+                      </wps:txbx>
+                      <wps:bodyPr rot="0" spcFirstLastPara="0" vertOverflow="overflow" horzOverflow="overflow" vert="horz" wrap="square" lIns="91440" tIns="45720" rIns="91440" bIns="45720" numCol="1" spcCol="0" rtlCol="0" fromWordArt="0" anchor="t" anchorCtr="0" forceAA="0" compatLnSpc="1">
+                        <a:prstTxWarp prst="textNoShape">
+                          <a:avLst/>
+                        </a:prstTxWarp>
+                        <a:noAutofit/>
+                      </wps:bodyPr>
+                    </wps:wsp>
+                  </a:graphicData>
+                </a:graphic>
+                <wp14:sizeRelH relativeFrom="margin">
+                  <wp14:pctWidth>0</wp14:pctWidth>
+                </wp14:sizeRelH>
+                <wp14:sizeRelV relativeFrom="margin">
+                  <wp14:pctHeight>0</wp14:pctHeight>
+                </wp14:sizeRelV>
+              </wp:anchor>
+            </w:drawing>
+          </mc:Choice>
+          <mc:Fallback>
+            <w:pict>
+              <v:shape w14:anchorId="34FE7B64" id="文本框 19" o:spid="_x0000_s1027" type="#_x0000_t202" style="position:absolute;margin-left:193.2pt;margin-top:14.4pt;width:62.4pt;height:24.6pt;z-index:251681792;visibility:visible;mso-wrap-style:square;mso-width-percent:0;mso-height-percent:0;mso-wrap-distance-left:9pt;mso-wrap-distance-top:0;mso-wrap-distance-right:9pt;mso-wrap-distance-bottom:0;mso-position-horizontal:absolute;mso-position-horizontal-relative:text;mso-position-vertical:absolute;mso-position-vertical-relative:text;mso-width-percent:0;mso-height-percent:0;mso-width-relative:margin;mso-height-relative:margin;v-text-anchor:top" o:gfxdata="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" filled="f" stroked="f" strokeweight=".5pt">
+                <v:textbox>
+                  <w:txbxContent>
+                    <w:p>
+                      <w:pPr>
+                        <w:rPr>
+                          <w:rFonts w:ascii="华文楷体" w:eastAsia="华文楷体" w:hAnsi="华文楷体"/>
+                          <w:color w:val="FF0000"/>
+                        </w:rPr>
+                      </w:pPr>
+                      <w:r>
+                        <w:rPr>
+                          <w:rFonts w:ascii="华文楷体" w:eastAsia="华文楷体" w:hAnsi="华文楷体" w:hint="eastAsia"/>
+                          <w:color w:val="FF0000"/>
+                        </w:rPr>
+                        <w:t>刚度矩阵</w:t>
+                      </w:r>
+                    </w:p>
+                  </w:txbxContent>
+                </v:textbox>
+              </v:shape>
+            </w:pict>
+          </mc:Fallback>
+        </mc:AlternateContent>
+      </w:r>
+      <w:r>
+        <w:rPr>
+          <w:rFonts w:ascii="华文楷体" w:eastAsia="华文楷体" w:hAnsi="华文楷体" w:hint="eastAsia"/>
+          <w:sz w:val="24"/>
+          <w:szCs w:val="24"/>
+        </w:rPr>
+        <w:t>写为矩阵形式</w:t>
+      </w:r>
+    </w:p>
+    <w:p>
+      <w:pPr>
+        <w:pStyle w:val="MTDisplayEquation"/>
+        <w:rPr>
+          <w:rFonts w:hint="eastAsia"/>
+        </w:rPr>
+      </w:pPr>
+      <w:r>
+        <w:rPr>
+          <w:rFonts w:hint="eastAsia"/>
+          <w:noProof/>
+        </w:rPr>
+        <mc:AlternateContent>
+          <mc:Choice Requires="wps">
+            <w:drawing>
+              <wp:anchor distT="0" distB="0" distL="114300" distR="114300" simplePos="0" relativeHeight="251679744" behindDoc="0" locked="0" layoutInCell="1" allowOverlap="1" wp14:anchorId="0C4E873B" wp14:editId="0CB1D907">
+                <wp:simplePos x="0" y="0"/>
+                <wp:positionH relativeFrom="column">
+                  <wp:posOffset>579120</wp:posOffset>
+                </wp:positionH>
+                <wp:positionV relativeFrom="paragraph">
+                  <wp:posOffset>60960</wp:posOffset>
+                </wp:positionV>
+                <wp:extent cx="792480" cy="312420"/>
+                <wp:effectExtent l="0" t="0" r="0" b="0"/>
+                <wp:wrapNone/>
+                <wp:docPr id="18" name="文本框 18"/>
+                <wp:cNvGraphicFramePr/>
+                <a:graphic xmlns:a="http://schemas.openxmlformats.org/drawingml/2006/main">
+                  <a:graphicData uri="http://schemas.microsoft.com/office/word/2010/wordprocessingShape">
+                    <wps:wsp>
+                      <wps:cNvSpPr txBox="1"/>
+                      <wps:spPr>
+                        <a:xfrm>
+                          <a:off x="0" y="0"/>
+                          <a:ext cx="792480" cy="312420"/>
+                        </a:xfrm>
+                        <a:prstGeom prst="rect">
+                          <a:avLst/>
+                        </a:prstGeom>
+                        <a:noFill/>
+                        <a:ln w="6350">
+                          <a:noFill/>
+                        </a:ln>
+                      </wps:spPr>
+                      <wps:txbx>
+                        <w:txbxContent>
+                          <w:p>
+                            <w:pPr>
+                              <w:rPr>
+                                <w:rFonts w:ascii="华文楷体" w:eastAsia="华文楷体" w:hAnsi="华文楷体"/>
+                                <w:color w:val="FF0000"/>
+                              </w:rPr>
+                            </w:pPr>
+                            <w:r>
+                              <w:rPr>
+                                <w:rFonts w:ascii="华文楷体" w:eastAsia="华文楷体" w:hAnsi="华文楷体" w:hint="eastAsia"/>
+                                <w:color w:val="FF0000"/>
+                              </w:rPr>
+                              <w:t>质量矩阵</w:t>
+                            </w:r>
+                          </w:p>
+                        </w:txbxContent>
+                      </wps:txbx>
+                      <wps:bodyPr rot="0" spcFirstLastPara="0" vertOverflow="overflow" horzOverflow="overflow" vert="horz" wrap="square" lIns="91440" tIns="45720" rIns="91440" bIns="45720" numCol="1" spcCol="0" rtlCol="0" fromWordArt="0" anchor="t" anchorCtr="0" forceAA="0" compatLnSpc="1">
+                        <a:prstTxWarp prst="textNoShape">
+                          <a:avLst/>
+                        </a:prstTxWarp>
+                        <a:noAutofit/>
+                      </wps:bodyPr>
+                    </wps:wsp>
+                  </a:graphicData>
+                </a:graphic>
+                <wp14:sizeRelH relativeFrom="margin">
+                  <wp14:pctWidth>0</wp14:pctWidth>
+                </wp14:sizeRelH>
+                <wp14:sizeRelV relativeFrom="margin">
+                  <wp14:pctHeight>0</wp14:pctHeight>
+                </wp14:sizeRelV>
+              </wp:anchor>
+            </w:drawing>
+          </mc:Choice>
+          <mc:Fallback>
+            <w:pict>
+              <v:shape w14:anchorId="0C4E873B" id="文本框 18" o:spid="_x0000_s1028" type="#_x0000_t202" style="position:absolute;margin-left:45.6pt;margin-top:4.8pt;width:62.4pt;height:24.6pt;z-index:251679744;visibility:visible;mso-wrap-style:square;mso-width-percent:0;mso-height-percent:0;mso-wrap-distance-left:9pt;mso-wrap-distance-top:0;mso-wrap-distance-right:9pt;mso-wrap-distance-bottom:0;mso-position-horizontal:absolute;mso-position-horizontal-relative:text;mso-position-vertical:absolute;mso-position-vertical-relative:text;mso-width-percent:0;mso-height-percent:0;mso-width-relative:margin;mso-height-relative:margin;v-text-anchor:top" o:gfxdata="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" filled="f" stroked="f" strokeweight=".5pt">
+                <v:textbox>
+                  <w:txbxContent>
+                    <w:p>
+                      <w:pPr>
+                        <w:rPr>
+                          <w:rFonts w:ascii="华文楷体" w:eastAsia="华文楷体" w:hAnsi="华文楷体"/>
+                          <w:color w:val="FF0000"/>
+                        </w:rPr>
+                      </w:pPr>
+                      <w:r>
+                        <w:rPr>
+                          <w:rFonts w:ascii="华文楷体" w:eastAsia="华文楷体" w:hAnsi="华文楷体" w:hint="eastAsia"/>
+                          <w:color w:val="FF0000"/>
+                        </w:rPr>
+                        <w:t>质量矩阵</w:t>
+                      </w:r>
+                    </w:p>
+                  </w:txbxContent>
+                </v:textbox>
+              </v:shape>
+            </w:pict>
+          </mc:Fallback>
+        </mc:AlternateContent>
+      </w:r>
+      <w:r>
+        <w:tab/>
+      </w:r>
+      <w:r>
+        <w:rPr>
+          <w:position w:val="-32"/>
+        </w:rPr>
+        <w:object w:dxaOrig="4380" w:dyaOrig="760" w14:anchorId="6683F87B">
+          <v:shape id="_x0000_i1208" type="#_x0000_t75" style="width:219pt;height:37.8pt" o:ole="">
+            <v:imagedata r:id="rId251" o:title=""/>
+          </v:shape>
+          <o:OLEObject Type="Embed" ProgID="Equation.DSMT4" ShapeID="_x0000_i1208" DrawAspect="Content" ObjectID="_1804597922" r:id="rId252"/>
+        </w:object>
+      </w:r>
+    </w:p>
+    <w:p>
+      <w:pPr>
+        <w:jc w:val="left"/>
+        <w:rPr>
+          <w:rFonts w:ascii="华文楷体" w:eastAsia="华文楷体" w:hAnsi="华文楷体"/>
+          <w:sz w:val="24"/>
+          <w:szCs w:val="24"/>
+        </w:rPr>
+      </w:pPr>
+      <w:r>
+        <w:rPr>
+          <w:rFonts w:ascii="华文楷体" w:eastAsia="华文楷体" w:hAnsi="华文楷体" w:hint="eastAsia"/>
+          <w:sz w:val="24"/>
+          <w:szCs w:val="24"/>
+        </w:rPr>
+        <w:t>可以得到数学方程的一般形式</w:t>
+      </w:r>
+    </w:p>
+    <w:p>
+      <w:pPr>
+        <w:jc w:val="center"/>
+      </w:pPr>
+      <w:r>
+        <w:rPr>
+          <w:position w:val="-32"/>
+        </w:rPr>
+        <w:object w:dxaOrig="3700" w:dyaOrig="760" w14:anchorId="1811F610">
+          <v:shape id="_x0000_i1215" type="#_x0000_t75" style="width:184.8pt;height:37.8pt" o:ole="">
+            <v:imagedata r:id="rId253" o:title=""/>
+          </v:shape>
+          <o:OLEObject Type="Embed" ProgID="Equation.DSMT4" ShapeID="_x0000_i1215" DrawAspect="Content" ObjectID="_1804597923" r:id="rId254"/>
+        </w:object>
+      </w:r>
+    </w:p>
+    <w:p>
+      <w:pPr>
+        <w:jc w:val="left"/>
+      </w:pPr>
+      <w:r>
+        <w:rPr>
+          <w:rFonts w:ascii="华文楷体" w:eastAsia="华文楷体" w:hAnsi="华文楷体" w:hint="eastAsia"/>
+          <w:sz w:val="24"/>
+          <w:szCs w:val="24"/>
+        </w:rPr>
+        <w:t>其中</w:t>
+      </w:r>
+      <w:r>
+        <w:rPr>
+          <w:position w:val="-12"/>
+        </w:rPr>
+        <w:object w:dxaOrig="3820" w:dyaOrig="360" w14:anchorId="5EE3B229">
+          <v:shape id="_x0000_i1222" type="#_x0000_t75" style="width:190.8pt;height:18pt" o:ole="">
+            <v:imagedata r:id="rId255" o:title=""/>
+          </v:shape>
+          <o:OLEObject Type="Embed" ProgID="Equation.DSMT4" ShapeID="_x0000_i1222" DrawAspect="Content" ObjectID="_1804597924" r:id="rId256"/>
+        </w:object>
+      </w:r>
+    </w:p>
+    <w:p>
+      <w:pPr>
+        <w:jc w:val="left"/>
+        <w:rPr>
+          <w:rFonts w:ascii="华文楷体" w:eastAsia="华文楷体" w:hAnsi="华文楷体"/>
+          <w:sz w:val="24"/>
+          <w:szCs w:val="24"/>
+        </w:rPr>
+      </w:pPr>
+      <w:r>
+        <w:rPr>
+          <w:rFonts w:ascii="华文楷体" w:eastAsia="华文楷体" w:hAnsi="华文楷体" w:hint="eastAsia"/>
+          <w:sz w:val="24"/>
+          <w:szCs w:val="24"/>
+        </w:rPr>
+        <w:t>设</w:t>
+      </w:r>
+      <w:r>
+        <w:rPr>
+          <w:rFonts w:ascii="华文楷体" w:eastAsia="华文楷体" w:hAnsi="华文楷体"/>
+          <w:position w:val="-12"/>
+          <w:sz w:val="24"/>
+          <w:szCs w:val="24"/>
+        </w:rPr>
+        <w:object w:dxaOrig="2240" w:dyaOrig="360" w14:anchorId="1FDC3ED6">
+          <v:shape id="_x0000_i1226" type="#_x0000_t75" style="width:112.2pt;height:18pt" o:ole="">
+            <v:imagedata r:id="rId257" o:title=""/>
+          </v:shape>
+          <o:OLEObject Type="Embed" ProgID="Equation.DSMT4" ShapeID="_x0000_i1226" DrawAspect="Content" ObjectID="_1804597925" r:id="rId258"/>
+        </w:object>
+      </w:r>
+    </w:p>
+    <w:p>
+      <w:pPr>
+        <w:jc w:val="left"/>
+        <w:rPr>
+          <w:rFonts w:ascii="华文楷体" w:eastAsia="华文楷体" w:hAnsi="华文楷体" w:hint="eastAsia"/>
+          <w:b/>
+          <w:bCs/>
+          <w:sz w:val="24"/>
+          <w:szCs w:val="24"/>
+        </w:rPr>
+      </w:pPr>
+      <w:r>
+        <w:rPr>
+          <w:rFonts w:ascii="华文楷体" w:eastAsia="华文楷体" w:hAnsi="华文楷体" w:hint="eastAsia"/>
+          <w:sz w:val="24"/>
+          <w:szCs w:val="24"/>
+        </w:rPr>
+        <w:t>得到</w:t>
+      </w:r>
+      <w:r>
+        <w:rPr>
+          <w:rFonts w:ascii="华文楷体" w:eastAsia="华文楷体" w:hAnsi="华文楷体"/>
+          <w:b/>
+          <w:bCs/>
+          <w:position w:val="-36"/>
+          <w:sz w:val="24"/>
+          <w:szCs w:val="24"/>
+        </w:rPr>
+        <w:object w:dxaOrig="3340" w:dyaOrig="840" w14:anchorId="72A75ECB">
+          <v:shape id="_x0000_i1233" type="#_x0000_t75" style="width:166.8pt;height:42pt" o:ole="">
+            <v:imagedata r:id="rId259" o:title=""/>
+          </v:shape>
+          <o:OLEObject Type="Embed" ProgID="Equation.DSMT4" ShapeID="_x0000_i1233" DrawAspect="Content" ObjectID="_1804597926" r:id="rId260"/>
+        </w:object>
+      </w:r>
+      <w:r>
+        <w:rPr>
+          <w:rFonts w:ascii="华文楷体" w:eastAsia="华文楷体" w:hAnsi="华文楷体"/>
+          <w:b/>
+          <w:bCs/>
+          <w:sz w:val="24"/>
+          <w:szCs w:val="24"/>
+        </w:rPr>
+        <w:t xml:space="preserve">                                 </w:t>
+      </w:r>
+      <w:r>
+        <w:rPr>
+          <w:rFonts w:ascii="华文楷体" w:eastAsia="华文楷体" w:hAnsi="华文楷体" w:hint="eastAsia"/>
+          <w:sz w:val="24"/>
+          <w:szCs w:val="24"/>
+        </w:rPr>
+        <w:t>①</w:t>
+      </w:r>
+    </w:p>
+    <w:p>
+      <w:pPr>
+        <w:jc w:val="left"/>
+        <w:rPr>
+          <w:rFonts w:ascii="华文楷体" w:eastAsia="华文楷体" w:hAnsi="华文楷体"/>
+          <w:sz w:val="24"/>
+          <w:szCs w:val="24"/>
+        </w:rPr>
+      </w:pPr>
+      <w:r>
+        <w:rPr>
+          <w:rFonts w:ascii="华文楷体" w:eastAsia="华文楷体" w:hAnsi="华文楷体" w:hint="eastAsia"/>
+          <w:sz w:val="24"/>
+          <w:szCs w:val="24"/>
+        </w:rPr>
+        <w:t>由微分方程理论</w:t>
+      </w:r>
+      <w:r>
+        <w:rPr>
+          <w:rFonts w:ascii="华文楷体" w:eastAsia="华文楷体" w:hAnsi="华文楷体" w:hint="eastAsia"/>
+          <w:sz w:val="24"/>
+          <w:szCs w:val="24"/>
+        </w:rPr>
+        <w:t>，</w:t>
+      </w:r>
+      <w:r>
+        <w:rPr>
+          <w:rFonts w:ascii="华文楷体" w:eastAsia="华文楷体" w:hAnsi="华文楷体"/>
+          <w:position w:val="-10"/>
+          <w:sz w:val="24"/>
+          <w:szCs w:val="24"/>
+        </w:rPr>
+        <w:object w:dxaOrig="1960" w:dyaOrig="320" w14:anchorId="0BF5B83B">
+          <v:shape id="_x0000_i1244" type="#_x0000_t75" style="width:97.8pt;height:16.2pt" o:ole="">
+            <v:imagedata r:id="rId261" o:title=""/>
+          </v:shape>
+          <o:OLEObject Type="Embed" ProgID="Equation.DSMT4" ShapeID="_x0000_i1244" DrawAspect="Content" ObjectID="_1804597927" r:id="rId262"/>
+        </w:object>
+      </w:r>
+      <w:r>
+        <w:rPr>
+          <w:rFonts w:ascii="华文楷体" w:eastAsia="华文楷体" w:hAnsi="华文楷体" w:hint="eastAsia"/>
+          <w:sz w:val="24"/>
+          <w:szCs w:val="24"/>
+        </w:rPr>
+        <w:t>，也即</w:t>
+      </w:r>
+      <w:r>
+        <w:rPr>
+          <w:rFonts w:ascii="华文楷体" w:eastAsia="华文楷体" w:hAnsi="华文楷体"/>
+          <w:position w:val="-28"/>
+          <w:sz w:val="24"/>
+          <w:szCs w:val="24"/>
+        </w:rPr>
+        <w:object w:dxaOrig="1140" w:dyaOrig="700" w14:anchorId="0492BB31">
+          <v:shape id="_x0000_i1247" type="#_x0000_t75" style="width:57pt;height:34.8pt" o:ole="">
+            <v:imagedata r:id="rId263" o:title=""/>
+          </v:shape>
+          <o:OLEObject Type="Embed" ProgID="Equation.DSMT4" ShapeID="_x0000_i1247" DrawAspect="Content" ObjectID="_1804597928" r:id="rId264"/>
+        </w:object>
+      </w:r>
+    </w:p>
+    <w:p>
+      <w:pPr>
+        <w:jc w:val="left"/>
+        <w:rPr>
+          <w:rFonts w:ascii="华文楷体" w:eastAsia="华文楷体" w:hAnsi="华文楷体"/>
+          <w:sz w:val="24"/>
+          <w:szCs w:val="24"/>
+        </w:rPr>
+      </w:pPr>
+      <w:r>
+        <w:rPr>
+          <w:rFonts w:ascii="华文楷体" w:eastAsia="华文楷体" w:hAnsi="华文楷体" w:hint="eastAsia"/>
+          <w:sz w:val="24"/>
+          <w:szCs w:val="24"/>
+        </w:rPr>
+        <w:t>方程①化为</w:t>
+      </w:r>
+      <w:r>
+        <w:rPr>
+          <w:rFonts w:ascii="华文楷体" w:eastAsia="华文楷体" w:hAnsi="华文楷体"/>
+          <w:position w:val="-34"/>
+          <w:sz w:val="24"/>
+          <w:szCs w:val="24"/>
+        </w:rPr>
+        <w:object w:dxaOrig="2600" w:dyaOrig="800" w14:anchorId="690EF6D8">
+          <v:shape id="_x0000_i1738" type="#_x0000_t75" style="width:130.2pt;height:40.2pt" o:ole="">
+            <v:imagedata r:id="rId265" o:title=""/>
+          </v:shape>
+          <o:OLEObject Type="Embed" ProgID="Equation.DSMT4" ShapeID="_x0000_i1738" DrawAspect="Content" ObjectID="_1804597929" r:id="rId266"/>
+        </w:object>
+      </w:r>
+      <w:r>
+        <w:rPr>
+          <w:rFonts w:ascii="华文楷体" w:eastAsia="华文楷体" w:hAnsi="华文楷体"/>
+          <w:sz w:val="24"/>
+          <w:szCs w:val="24"/>
+        </w:rPr>
+        <w:t xml:space="preserve">                                 </w:t>
+      </w:r>
+      <w:r>
+        <w:rPr>
+          <w:rFonts w:ascii="华文楷体" w:eastAsia="华文楷体" w:hAnsi="华文楷体" w:hint="eastAsia"/>
+          <w:sz w:val="24"/>
+          <w:szCs w:val="24"/>
+        </w:rPr>
+        <w:t>②</w:t>
+      </w:r>
+    </w:p>
+    <w:p>
+      <w:pPr>
+        <w:jc w:val="left"/>
+        <w:rPr>
+          <w:rFonts w:ascii="华文楷体" w:eastAsia="华文楷体" w:hAnsi="华文楷体"/>
+          <w:sz w:val="24"/>
+          <w:szCs w:val="24"/>
+        </w:rPr>
+      </w:pPr>
+      <w:r>
+        <w:rPr>
+          <w:rFonts w:ascii="华文楷体" w:eastAsia="华文楷体" w:hAnsi="华文楷体"/>
+          <w:sz w:val="24"/>
+          <w:szCs w:val="24"/>
+        </w:rPr>
+        <w:t>方程具有非零解的条件为</w:t>
+      </w:r>
+      <w:r>
+        <w:rPr>
+          <w:rFonts w:ascii="华文楷体" w:eastAsia="华文楷体" w:hAnsi="华文楷体"/>
+          <w:position w:val="-12"/>
+          <w:sz w:val="24"/>
+          <w:szCs w:val="24"/>
+        </w:rPr>
+        <w:object w:dxaOrig="240" w:dyaOrig="360" w14:anchorId="16B5E093">
+          <v:shape id="_x0000_i1742" type="#_x0000_t75" style="width:12pt;height:18pt" o:ole="">
+            <v:imagedata r:id="rId267" o:title=""/>
+          </v:shape>
+          <o:OLEObject Type="Embed" ProgID="Equation.DSMT4" ShapeID="_x0000_i1742" DrawAspect="Content" ObjectID="_1804597930" r:id="rId268"/>
+        </w:object>
+      </w:r>
+      <w:r>
+        <w:rPr>
+          <w:rFonts w:ascii="华文楷体" w:eastAsia="华文楷体" w:hAnsi="华文楷体"/>
+          <w:sz w:val="24"/>
+          <w:szCs w:val="24"/>
+        </w:rPr>
+        <w:t>和</w:t>
+      </w:r>
+      <w:r>
+        <w:rPr>
+          <w:rFonts w:ascii="华文楷体" w:eastAsia="华文楷体" w:hAnsi="华文楷体"/>
+          <w:position w:val="-12"/>
+          <w:sz w:val="24"/>
+          <w:szCs w:val="24"/>
+        </w:rPr>
+        <w:object w:dxaOrig="260" w:dyaOrig="360" w14:anchorId="5726D5D6">
+          <v:shape id="_x0000_i1745" type="#_x0000_t75" style="width:13.2pt;height:18pt" o:ole="">
+            <v:imagedata r:id="rId269" o:title=""/>
+          </v:shape>
+          <o:OLEObject Type="Embed" ProgID="Equation.DSMT4" ShapeID="_x0000_i1745" DrawAspect="Content" ObjectID="_1804597931" r:id="rId270"/>
+        </w:object>
+      </w:r>
+      <w:r>
+        <w:rPr>
+          <w:rFonts w:ascii="华文楷体" w:eastAsia="华文楷体" w:hAnsi="华文楷体"/>
+          <w:sz w:val="24"/>
+          <w:szCs w:val="24"/>
+        </w:rPr>
+        <w:t>的系数行列式等于零。</w:t>
+      </w:r>
+    </w:p>
+    <w:p>
+      <w:pPr>
+        <w:jc w:val="center"/>
+        <w:rPr>
+          <w:rFonts w:ascii="华文楷体" w:eastAsia="华文楷体" w:hAnsi="华文楷体"/>
+          <w:sz w:val="24"/>
+          <w:szCs w:val="24"/>
+        </w:rPr>
+      </w:pPr>
+      <w:r>
+        <w:rPr>
+          <w:rFonts w:ascii="华文楷体" w:eastAsia="华文楷体" w:hAnsi="华文楷体"/>
+          <w:position w:val="-32"/>
+          <w:sz w:val="24"/>
+          <w:szCs w:val="24"/>
+        </w:rPr>
+        <w:object w:dxaOrig="2680" w:dyaOrig="760" w14:anchorId="713B4DCB">
+          <v:shape id="_x0000_i1750" type="#_x0000_t75" style="width:133.8pt;height:37.8pt" o:ole="">
+            <v:imagedata r:id="rId271" o:title=""/>
+          </v:shape>
+          <o:OLEObject Type="Embed" ProgID="Equation.DSMT4" ShapeID="_x0000_i1750" DrawAspect="Content" ObjectID="_1804597932" r:id="rId272"/>
+        </w:object>
+      </w:r>
+    </w:p>
+    <w:p>
+      <w:pPr>
+        <w:jc w:val="left"/>
+        <w:rPr>
+          <w:rFonts w:ascii="华文楷体" w:eastAsia="华文楷体" w:hAnsi="华文楷体"/>
+          <w:sz w:val="24"/>
+          <w:szCs w:val="24"/>
+        </w:rPr>
+      </w:pPr>
+      <w:r>
+        <w:rPr>
+          <w:rFonts w:ascii="华文楷体" w:eastAsia="华文楷体" w:hAnsi="华文楷体" w:hint="eastAsia"/>
+          <w:sz w:val="24"/>
+          <w:szCs w:val="24"/>
+        </w:rPr>
+        <w:t>化简得</w:t>
+      </w:r>
+    </w:p>
+    <w:p>
+      <w:pPr>
+        <w:jc w:val="center"/>
+        <w:rPr>
+          <w:rFonts w:ascii="华文楷体" w:eastAsia="华文楷体" w:hAnsi="华文楷体"/>
+          <w:sz w:val="24"/>
+          <w:szCs w:val="24"/>
+        </w:rPr>
+      </w:pPr>
+      <w:r>
+        <w:rPr>
+          <w:rFonts w:ascii="华文楷体" w:eastAsia="华文楷体" w:hAnsi="华文楷体"/>
+          <w:position w:val="-12"/>
+          <w:sz w:val="24"/>
+          <w:szCs w:val="24"/>
+        </w:rPr>
+        <w:object w:dxaOrig="4480" w:dyaOrig="380" w14:anchorId="4EE8D88A">
+          <v:shape id="_x0000_i1758" type="#_x0000_t75" style="width:223.8pt;height:19.2pt" o:ole="">
+            <v:imagedata r:id="rId273" o:title=""/>
+          </v:shape>
+          <o:OLEObject Type="Embed" ProgID="Equation.DSMT4" ShapeID="_x0000_i1758" DrawAspect="Content" ObjectID="_1804597933" r:id="rId274"/>
+        </w:object>
+      </w:r>
+    </w:p>
+    <w:p>
+      <w:pPr>
+        <w:jc w:val="left"/>
+        <w:rPr>
+          <w:rFonts w:ascii="华文楷体" w:eastAsia="华文楷体" w:hAnsi="华文楷体"/>
+          <w:sz w:val="24"/>
+          <w:szCs w:val="24"/>
+        </w:rPr>
+      </w:pPr>
+      <w:r>
+        <w:rPr>
+          <w:rFonts w:ascii="华文楷体" w:eastAsia="华文楷体" w:hAnsi="华文楷体" w:hint="eastAsia"/>
+          <w:sz w:val="24"/>
+          <w:szCs w:val="24"/>
+        </w:rPr>
+        <w:lastRenderedPageBreak/>
+        <w:t>解该方程，</w:t>
+      </w:r>
+      <w:r>
+        <w:rPr>
+          <w:rFonts w:ascii="华文楷体" w:eastAsia="华文楷体" w:hAnsi="华文楷体"/>
+          <w:position w:val="-92"/>
+          <w:sz w:val="24"/>
+          <w:szCs w:val="24"/>
+        </w:rPr>
+        <w:object w:dxaOrig="5860" w:dyaOrig="1960" w14:anchorId="46A2EF66">
+          <v:shape id="_x0000_i1768" type="#_x0000_t75" style="width:292.8pt;height:97.8pt" o:ole="">
+            <v:imagedata r:id="rId275" o:title=""/>
+          </v:shape>
+          <o:OLEObject Type="Embed" ProgID="Equation.DSMT4" ShapeID="_x0000_i1768" DrawAspect="Content" ObjectID="_1804597934" r:id="rId276"/>
+        </w:object>
+      </w:r>
+    </w:p>
+    <w:p>
+      <w:pPr>
+        <w:jc w:val="left"/>
+        <w:rPr>
+          <w:rFonts w:ascii="华文楷体" w:eastAsia="华文楷体" w:hAnsi="华文楷体" w:hint="eastAsia"/>
+          <w:sz w:val="24"/>
+          <w:szCs w:val="24"/>
+        </w:rPr>
+      </w:pPr>
+      <w:r>
+        <w:rPr>
+          <w:rFonts w:ascii="华文楷体" w:eastAsia="华文楷体" w:hAnsi="华文楷体" w:hint="eastAsia"/>
+          <w:sz w:val="24"/>
+          <w:szCs w:val="24"/>
+        </w:rPr>
+        <w:t>称为该系统的两个</w:t>
+      </w:r>
+      <w:r>
+        <w:rPr>
+          <w:rFonts w:ascii="华文楷体" w:eastAsia="华文楷体" w:hAnsi="华文楷体" w:hint="eastAsia"/>
+          <w:b/>
+          <w:bCs/>
+          <w:sz w:val="24"/>
+          <w:szCs w:val="24"/>
+        </w:rPr>
+        <w:t>固有频率</w:t>
+      </w:r>
+      <w:r>
+        <w:rPr>
+          <w:rFonts w:ascii="华文楷体" w:eastAsia="华文楷体" w:hAnsi="华文楷体" w:hint="eastAsia"/>
+          <w:sz w:val="24"/>
+          <w:szCs w:val="24"/>
+        </w:rPr>
+        <w:t>。</w:t>
+      </w:r>
+      <w:r>
+        <w:rPr>
+          <w:rFonts w:ascii="华文楷体" w:eastAsia="华文楷体" w:hAnsi="华文楷体"/>
+          <w:position w:val="-12"/>
+          <w:sz w:val="24"/>
+          <w:szCs w:val="24"/>
+        </w:rPr>
+        <w:object w:dxaOrig="279" w:dyaOrig="360" w14:anchorId="342BC876">
+          <v:shape id="_x0000_i1774" type="#_x0000_t75" style="width:13.8pt;height:18pt" o:ole="">
+            <v:imagedata r:id="rId277" o:title=""/>
+          </v:shape>
+          <o:OLEObject Type="Embed" ProgID="Equation.DSMT4" ShapeID="_x0000_i1774" DrawAspect="Content" ObjectID="_1804597935" r:id="rId278"/>
+        </w:object>
+      </w:r>
+      <w:r>
+        <w:rPr>
+          <w:rFonts w:ascii="华文楷体" w:eastAsia="华文楷体" w:hAnsi="华文楷体" w:hint="eastAsia"/>
+          <w:sz w:val="24"/>
+          <w:szCs w:val="24"/>
+        </w:rPr>
+        <w:t>为第一阶固有频率，又称为基频；</w:t>
+      </w:r>
+      <w:r>
+        <w:rPr>
+          <w:rFonts w:ascii="华文楷体" w:eastAsia="华文楷体" w:hAnsi="华文楷体"/>
+          <w:position w:val="-12"/>
+          <w:sz w:val="24"/>
+          <w:szCs w:val="24"/>
+        </w:rPr>
+        <w:object w:dxaOrig="300" w:dyaOrig="360" w14:anchorId="68FB7E41">
+          <v:shape id="_x0000_i1777" type="#_x0000_t75" style="width:15pt;height:18pt" o:ole="">
+            <v:imagedata r:id="rId279" o:title=""/>
+          </v:shape>
+          <o:OLEObject Type="Embed" ProgID="Equation.DSMT4" ShapeID="_x0000_i1777" DrawAspect="Content" ObjectID="_1804597936" r:id="rId280"/>
+        </w:object>
+      </w:r>
+      <w:r>
+        <w:rPr>
+          <w:rFonts w:ascii="华文楷体" w:eastAsia="华文楷体" w:hAnsi="华文楷体" w:hint="eastAsia"/>
+          <w:sz w:val="24"/>
+          <w:szCs w:val="24"/>
+        </w:rPr>
+        <w:t>为第二阶固有频率</w:t>
+      </w:r>
+      <w:r>
+        <w:rPr>
+          <w:rFonts w:ascii="华文楷体" w:eastAsia="华文楷体" w:hAnsi="华文楷体" w:hint="eastAsia"/>
+          <w:sz w:val="24"/>
+          <w:szCs w:val="24"/>
+        </w:rPr>
+        <w:t>。</w:t>
+      </w:r>
     </w:p>
     <w:sectPr>
       <w:pgSz w:w="11906" w:h="16838"/>
@@ -7720,6 +9098,18 @@
       <w:shd w:val="clear" w:color="auto" w:fill="E1DFDD"/>
     </w:rPr>
   </w:style>
+  <w:style w:type="character" w:customStyle="1" w:styleId="MTEquationSection">
+    <w:name w:val="MTEquationSection"/>
+    <w:basedOn w:val="a0"/>
+    <w:rsid w:val="007A733E"/>
+    <w:rPr>
+      <w:rFonts w:ascii="华文楷体" w:eastAsia="华文楷体" w:hAnsi="华文楷体"/>
+      <w:vanish/>
+      <w:color w:val="FF0000"/>
+      <w:sz w:val="40"/>
+      <w:szCs w:val="44"/>
+    </w:rPr>
+  </w:style>
 </w:styles>
 </file>
 

--- a/机械系统动力学/新建 Microsoft Word 文档.docx
+++ b/机械系统动力学/新建 Microsoft Word 文档.docx
@@ -418,7 +418,7 @@
           <v:shape id="_x0000_i1025" type="#_x0000_t75" style="width:46.2pt;height:16.2pt" o:ole="">
             <v:imagedata r:id="rId8" o:title=""/>
           </v:shape>
-          <o:OLEObject Type="Embed" ProgID="Equation.DSMT4" ShapeID="_x0000_i1025" DrawAspect="Content" ObjectID="_1804597807" r:id="rId9"/>
+          <o:OLEObject Type="Embed" ProgID="Equation.DSMT4" ShapeID="_x0000_i1025" DrawAspect="Content" ObjectID="_1804869928" r:id="rId9"/>
         </w:object>
       </w:r>
       <w:r>
@@ -466,7 +466,7 @@
           <v:shape id="_x0000_i1026" type="#_x0000_t75" style="width:10.2pt;height:10.8pt" o:ole="">
             <v:imagedata r:id="rId10" o:title=""/>
           </v:shape>
-          <o:OLEObject Type="Embed" ProgID="Equation.DSMT4" ShapeID="_x0000_i1026" DrawAspect="Content" ObjectID="_1804597808" r:id="rId11"/>
+          <o:OLEObject Type="Embed" ProgID="Equation.DSMT4" ShapeID="_x0000_i1026" DrawAspect="Content" ObjectID="_1804869929" r:id="rId11"/>
         </w:object>
       </w:r>
       <w:r>
@@ -488,7 +488,7 @@
           <v:shape id="_x0000_i1027" type="#_x0000_t75" style="width:54pt;height:16.2pt" o:ole="">
             <v:imagedata r:id="rId12" o:title=""/>
           </v:shape>
-          <o:OLEObject Type="Embed" ProgID="Equation.DSMT4" ShapeID="_x0000_i1027" DrawAspect="Content" ObjectID="_1804597809" r:id="rId13"/>
+          <o:OLEObject Type="Embed" ProgID="Equation.DSMT4" ShapeID="_x0000_i1027" DrawAspect="Content" ObjectID="_1804869930" r:id="rId13"/>
         </w:object>
       </w:r>
       <w:r>
@@ -510,7 +510,7 @@
           <v:shape id="_x0000_i1028" type="#_x0000_t75" style="width:10.2pt;height:10.8pt" o:ole="">
             <v:imagedata r:id="rId14" o:title=""/>
           </v:shape>
-          <o:OLEObject Type="Embed" ProgID="Equation.DSMT4" ShapeID="_x0000_i1028" DrawAspect="Content" ObjectID="_1804597810" r:id="rId15"/>
+          <o:OLEObject Type="Embed" ProgID="Equation.DSMT4" ShapeID="_x0000_i1028" DrawAspect="Content" ObjectID="_1804869931" r:id="rId15"/>
         </w:object>
       </w:r>
       <w:r>
@@ -532,7 +532,7 @@
           <v:shape id="_x0000_i1029" type="#_x0000_t75" style="width:10.2pt;height:10.8pt" o:ole="">
             <v:imagedata r:id="rId16" o:title=""/>
           </v:shape>
-          <o:OLEObject Type="Embed" ProgID="Equation.DSMT4" ShapeID="_x0000_i1029" DrawAspect="Content" ObjectID="_1804597811" r:id="rId17"/>
+          <o:OLEObject Type="Embed" ProgID="Equation.DSMT4" ShapeID="_x0000_i1029" DrawAspect="Content" ObjectID="_1804869932" r:id="rId17"/>
         </w:object>
       </w:r>
       <w:r>
@@ -554,7 +554,7 @@
           <v:shape id="_x0000_i1030" type="#_x0000_t75" style="width:10.8pt;height:13.2pt" o:ole="">
             <v:imagedata r:id="rId18" o:title=""/>
           </v:shape>
-          <o:OLEObject Type="Embed" ProgID="Equation.DSMT4" ShapeID="_x0000_i1030" DrawAspect="Content" ObjectID="_1804597812" r:id="rId19"/>
+          <o:OLEObject Type="Embed" ProgID="Equation.DSMT4" ShapeID="_x0000_i1030" DrawAspect="Content" ObjectID="_1804869933" r:id="rId19"/>
         </w:object>
       </w:r>
       <w:r>
@@ -576,7 +576,7 @@
           <v:shape id="_x0000_i1031" type="#_x0000_t75" style="width:10.2pt;height:10.8pt" o:ole="">
             <v:imagedata r:id="rId20" o:title=""/>
           </v:shape>
-          <o:OLEObject Type="Embed" ProgID="Equation.DSMT4" ShapeID="_x0000_i1031" DrawAspect="Content" ObjectID="_1804597813" r:id="rId21"/>
+          <o:OLEObject Type="Embed" ProgID="Equation.DSMT4" ShapeID="_x0000_i1031" DrawAspect="Content" ObjectID="_1804869934" r:id="rId21"/>
         </w:object>
       </w:r>
       <w:r>
@@ -632,7 +632,7 @@
           <v:shape id="_x0000_i1032" type="#_x0000_t75" style="width:106.8pt;height:18pt" o:ole="">
             <v:imagedata r:id="rId22" o:title=""/>
           </v:shape>
-          <o:OLEObject Type="Embed" ProgID="Equation.DSMT4" ShapeID="_x0000_i1032" DrawAspect="Content" ObjectID="_1804597814" r:id="rId23"/>
+          <o:OLEObject Type="Embed" ProgID="Equation.DSMT4" ShapeID="_x0000_i1032" DrawAspect="Content" ObjectID="_1804869935" r:id="rId23"/>
         </w:object>
       </w:r>
       <w:r>
@@ -654,7 +654,7 @@
           <v:shape id="_x0000_i1033" type="#_x0000_t75" style="width:94.8pt;height:18pt" o:ole="">
             <v:imagedata r:id="rId24" o:title=""/>
           </v:shape>
-          <o:OLEObject Type="Embed" ProgID="Equation.DSMT4" ShapeID="_x0000_i1033" DrawAspect="Content" ObjectID="_1804597815" r:id="rId25"/>
+          <o:OLEObject Type="Embed" ProgID="Equation.DSMT4" ShapeID="_x0000_i1033" DrawAspect="Content" ObjectID="_1804869936" r:id="rId25"/>
         </w:object>
       </w:r>
     </w:p>
@@ -702,10 +702,10 @@
           <w:position w:val="-24"/>
         </w:rPr>
         <w:object w:dxaOrig="2360" w:dyaOrig="660" w14:anchorId="2855F1E3">
-          <v:shape id="_x0000_i1034" type="#_x0000_t75" style="width:118.2pt;height:33pt" o:ole="">
+          <v:shape id="_x0000_i1034" type="#_x0000_t75" style="width:118.2pt;height:33.6pt" o:ole="">
             <v:imagedata r:id="rId26" o:title=""/>
           </v:shape>
-          <o:OLEObject Type="Embed" ProgID="Equation.DSMT4" ShapeID="_x0000_i1034" DrawAspect="Content" ObjectID="_1804597816" r:id="rId27"/>
+          <o:OLEObject Type="Embed" ProgID="Equation.DSMT4" ShapeID="_x0000_i1034" DrawAspect="Content" ObjectID="_1804869937" r:id="rId27"/>
         </w:object>
       </w:r>
     </w:p>
@@ -844,10 +844,10 @@
           <w:szCs w:val="24"/>
         </w:rPr>
         <w:object w:dxaOrig="1140" w:dyaOrig="279" w14:anchorId="6F3DA140">
-          <v:shape id="_x0000_i1035" type="#_x0000_t75" style="width:57pt;height:13.8pt" o:ole="">
+          <v:shape id="_x0000_i1035" type="#_x0000_t75" style="width:57.6pt;height:13.8pt" o:ole="">
             <v:imagedata r:id="rId29" o:title=""/>
           </v:shape>
-          <o:OLEObject Type="Embed" ProgID="Equation.DSMT4" ShapeID="_x0000_i1035" DrawAspect="Content" ObjectID="_1804597817" r:id="rId30"/>
+          <o:OLEObject Type="Embed" ProgID="Equation.DSMT4" ShapeID="_x0000_i1035" DrawAspect="Content" ObjectID="_1804869938" r:id="rId30"/>
         </w:object>
       </w:r>
     </w:p>
@@ -879,7 +879,7 @@
           <v:shape id="_x0000_i1036" type="#_x0000_t75" style="width:48pt;height:34.8pt" o:ole="">
             <v:imagedata r:id="rId31" o:title=""/>
           </v:shape>
-          <o:OLEObject Type="Embed" ProgID="Equation.DSMT4" ShapeID="_x0000_i1036" DrawAspect="Content" ObjectID="_1804597818" r:id="rId32"/>
+          <o:OLEObject Type="Embed" ProgID="Equation.DSMT4" ShapeID="_x0000_i1036" DrawAspect="Content" ObjectID="_1804869939" r:id="rId32"/>
         </w:object>
       </w:r>
       <w:r>
@@ -903,10 +903,10 @@
           <w:position w:val="-12"/>
         </w:rPr>
         <w:object w:dxaOrig="1140" w:dyaOrig="380" w14:anchorId="503E204C">
-          <v:shape id="_x0000_i1037" type="#_x0000_t75" style="width:57pt;height:19.2pt" o:ole="">
+          <v:shape id="_x0000_i1037" type="#_x0000_t75" style="width:57.6pt;height:19.2pt" o:ole="">
             <v:imagedata r:id="rId33" o:title=""/>
           </v:shape>
-          <o:OLEObject Type="Embed" ProgID="Equation.DSMT4" ShapeID="_x0000_i1037" DrawAspect="Content" ObjectID="_1804597819" r:id="rId34"/>
+          <o:OLEObject Type="Embed" ProgID="Equation.DSMT4" ShapeID="_x0000_i1037" DrawAspect="Content" ObjectID="_1804869940" r:id="rId34"/>
         </w:object>
       </w:r>
     </w:p>
@@ -940,10 +940,10 @@
           <w:position w:val="-12"/>
         </w:rPr>
         <w:object w:dxaOrig="1980" w:dyaOrig="360" w14:anchorId="65D266F4">
-          <v:shape id="_x0000_i1038" type="#_x0000_t75" style="width:99pt;height:18pt" o:ole="">
+          <v:shape id="_x0000_i1038" type="#_x0000_t75" style="width:99.6pt;height:18pt" o:ole="">
             <v:imagedata r:id="rId35" o:title=""/>
           </v:shape>
-          <o:OLEObject Type="Embed" ProgID="Equation.DSMT4" ShapeID="_x0000_i1038" DrawAspect="Content" ObjectID="_1804597820" r:id="rId36"/>
+          <o:OLEObject Type="Embed" ProgID="Equation.DSMT4" ShapeID="_x0000_i1038" DrawAspect="Content" ObjectID="_1804869941" r:id="rId36"/>
         </w:object>
       </w:r>
     </w:p>
@@ -972,10 +972,10 @@
           <w:szCs w:val="24"/>
         </w:rPr>
         <w:object w:dxaOrig="3540" w:dyaOrig="880" w14:anchorId="1BC77095">
-          <v:shape id="_x0000_i1039" type="#_x0000_t75" style="width:177pt;height:43.8pt" o:ole="">
+          <v:shape id="_x0000_i1039" type="#_x0000_t75" style="width:177.6pt;height:43.8pt" o:ole="">
             <v:imagedata r:id="rId37" o:title=""/>
           </v:shape>
-          <o:OLEObject Type="Embed" ProgID="Equation.DSMT4" ShapeID="_x0000_i1039" DrawAspect="Content" ObjectID="_1804597821" r:id="rId38"/>
+          <o:OLEObject Type="Embed" ProgID="Equation.DSMT4" ShapeID="_x0000_i1039" DrawAspect="Content" ObjectID="_1804869942" r:id="rId38"/>
         </w:object>
       </w:r>
     </w:p>
@@ -1006,10 +1006,10 @@
           <w:szCs w:val="24"/>
         </w:rPr>
         <w:object w:dxaOrig="300" w:dyaOrig="360" w14:anchorId="4E0D5521">
-          <v:shape id="_x0000_i1040" type="#_x0000_t75" style="width:15pt;height:18pt" o:ole="">
+          <v:shape id="_x0000_i1040" type="#_x0000_t75" style="width:15.6pt;height:18pt" o:ole="">
             <v:imagedata r:id="rId39" o:title=""/>
           </v:shape>
-          <o:OLEObject Type="Embed" ProgID="Equation.DSMT4" ShapeID="_x0000_i1040" DrawAspect="Content" ObjectID="_1804597822" r:id="rId40"/>
+          <o:OLEObject Type="Embed" ProgID="Equation.DSMT4" ShapeID="_x0000_i1040" DrawAspect="Content" ObjectID="_1804869943" r:id="rId40"/>
         </w:object>
       </w:r>
       <w:r>
@@ -1189,18 +1189,18 @@
           <w:position w:val="-10"/>
         </w:rPr>
         <w:object w:dxaOrig="1500" w:dyaOrig="360" w14:anchorId="0063FF68">
-          <v:shape id="_x0000_i1041" type="#_x0000_t75" style="width:75pt;height:18pt" o:ole="">
+          <v:shape id="_x0000_i1041" type="#_x0000_t75" style="width:75.6pt;height:18pt" o:ole="">
             <v:imagedata r:id="rId42" o:title=""/>
           </v:shape>
-          <o:OLEObject Type="Embed" ProgID="Equation.DSMT4" ShapeID="_x0000_i1041" DrawAspect="Content" ObjectID="_1804597823" r:id="rId43"/>
+          <o:OLEObject Type="Embed" ProgID="Equation.DSMT4" ShapeID="_x0000_i1041" DrawAspect="Content" ObjectID="_1804869944" r:id="rId43"/>
         </w:object>
       </w:r>
       <w:r>
         <w:object w:dxaOrig="180" w:dyaOrig="279" w14:anchorId="01A739D4">
-          <v:shape id="_x0000_i1042" type="#_x0000_t75" style="width:9pt;height:13.8pt" o:ole="">
+          <v:shape id="_x0000_i1042" type="#_x0000_t75" style="width:9.6pt;height:13.8pt" o:ole="">
             <v:imagedata r:id="rId44" o:title=""/>
           </v:shape>
-          <o:OLEObject Type="Embed" ProgID="Equation.DSMT4" ShapeID="_x0000_i1042" DrawAspect="Content" ObjectID="_1804597824" r:id="rId45"/>
+          <o:OLEObject Type="Embed" ProgID="Equation.DSMT4" ShapeID="_x0000_i1042" DrawAspect="Content" ObjectID="_1804869945" r:id="rId45"/>
         </w:object>
       </w:r>
     </w:p>
@@ -1221,10 +1221,10 @@
           <w:szCs w:val="24"/>
         </w:rPr>
         <w:object w:dxaOrig="1140" w:dyaOrig="360" w14:anchorId="443CA231">
-          <v:shape id="_x0000_i1043" type="#_x0000_t75" style="width:57pt;height:18pt" o:ole="">
+          <v:shape id="_x0000_i1043" type="#_x0000_t75" style="width:57.6pt;height:18pt" o:ole="">
             <v:imagedata r:id="rId46" o:title=""/>
           </v:shape>
-          <o:OLEObject Type="Embed" ProgID="Equation.DSMT4" ShapeID="_x0000_i1043" DrawAspect="Content" ObjectID="_1804597825" r:id="rId47"/>
+          <o:OLEObject Type="Embed" ProgID="Equation.DSMT4" ShapeID="_x0000_i1043" DrawAspect="Content" ObjectID="_1804869946" r:id="rId47"/>
         </w:object>
       </w:r>
     </w:p>
@@ -1270,7 +1270,7 @@
           <v:shape id="_x0000_i1044" type="#_x0000_t75" style="width:16.8pt;height:13.2pt" o:ole="">
             <v:imagedata r:id="rId48" o:title=""/>
           </v:shape>
-          <o:OLEObject Type="Embed" ProgID="Equation.DSMT4" ShapeID="_x0000_i1044" DrawAspect="Content" ObjectID="_1804597826" r:id="rId49"/>
+          <o:OLEObject Type="Embed" ProgID="Equation.DSMT4" ShapeID="_x0000_i1044" DrawAspect="Content" ObjectID="_1804869947" r:id="rId49"/>
         </w:object>
       </w:r>
       <w:r>
@@ -1388,7 +1388,7 @@
           <v:shape id="_x0000_i1045" type="#_x0000_t75" style="width:100.8pt;height:46.8pt" o:ole="">
             <v:imagedata r:id="rId51" o:title=""/>
           </v:shape>
-          <o:OLEObject Type="Embed" ProgID="Equation.DSMT4" ShapeID="_x0000_i1045" DrawAspect="Content" ObjectID="_1804597827" r:id="rId52"/>
+          <o:OLEObject Type="Embed" ProgID="Equation.DSMT4" ShapeID="_x0000_i1045" DrawAspect="Content" ObjectID="_1804869948" r:id="rId52"/>
         </w:object>
       </w:r>
     </w:p>
@@ -1430,7 +1430,7 @@
           <v:shape id="_x0000_i1046" type="#_x0000_t75" style="width:76.2pt;height:31.2pt" o:ole="">
             <v:imagedata r:id="rId53" o:title=""/>
           </v:shape>
-          <o:OLEObject Type="Embed" ProgID="Equation.DSMT4" ShapeID="_x0000_i1046" DrawAspect="Content" ObjectID="_1804597828" r:id="rId54"/>
+          <o:OLEObject Type="Embed" ProgID="Equation.DSMT4" ShapeID="_x0000_i1046" DrawAspect="Content" ObjectID="_1804869949" r:id="rId54"/>
         </w:object>
       </w:r>
     </w:p>
@@ -1529,7 +1529,7 @@
           <v:shape id="_x0000_i1047" type="#_x0000_t75" style="width:10.2pt;height:13.8pt" o:ole="">
             <v:imagedata r:id="rId56" o:title=""/>
           </v:shape>
-          <o:OLEObject Type="Embed" ProgID="Equation.DSMT4" ShapeID="_x0000_i1047" DrawAspect="Content" ObjectID="_1804597829" r:id="rId57"/>
+          <o:OLEObject Type="Embed" ProgID="Equation.DSMT4" ShapeID="_x0000_i1047" DrawAspect="Content" ObjectID="_1804869950" r:id="rId57"/>
         </w:object>
       </w:r>
       <w:r>
@@ -1551,7 +1551,7 @@
           <v:shape id="_x0000_i1048" type="#_x0000_t75" style="width:10.2pt;height:13.2pt" o:ole="">
             <v:imagedata r:id="rId58" o:title=""/>
           </v:shape>
-          <o:OLEObject Type="Embed" ProgID="Equation.DSMT4" ShapeID="_x0000_i1048" DrawAspect="Content" ObjectID="_1804597830" r:id="rId59"/>
+          <o:OLEObject Type="Embed" ProgID="Equation.DSMT4" ShapeID="_x0000_i1048" DrawAspect="Content" ObjectID="_1804869951" r:id="rId59"/>
         </w:object>
       </w:r>
       <w:r>
@@ -1583,7 +1583,7 @@
           <v:shape id="_x0000_i1049" type="#_x0000_t75" style="width:58.2pt;height:16.2pt" o:ole="">
             <v:imagedata r:id="rId60" o:title=""/>
           </v:shape>
-          <o:OLEObject Type="Embed" ProgID="Equation.DSMT4" ShapeID="_x0000_i1049" DrawAspect="Content" ObjectID="_1804597831" r:id="rId61"/>
+          <o:OLEObject Type="Embed" ProgID="Equation.DSMT4" ShapeID="_x0000_i1049" DrawAspect="Content" ObjectID="_1804869952" r:id="rId61"/>
         </w:object>
       </w:r>
     </w:p>
@@ -1791,7 +1791,7 @@
           <v:shape id="_x0000_i1050" type="#_x0000_t75" style="width:19.2pt;height:13.8pt" o:ole="">
             <v:imagedata r:id="rId63" o:title=""/>
           </v:shape>
-          <o:OLEObject Type="Embed" ProgID="Equation.DSMT4" ShapeID="_x0000_i1050" DrawAspect="Content" ObjectID="_1804597832" r:id="rId64"/>
+          <o:OLEObject Type="Embed" ProgID="Equation.DSMT4" ShapeID="_x0000_i1050" DrawAspect="Content" ObjectID="_1804869953" r:id="rId64"/>
         </w:object>
       </w:r>
       <w:r>
@@ -1813,7 +1813,7 @@
           <v:shape id="_x0000_i1051" type="#_x0000_t75" style="width:12pt;height:13.8pt" o:ole="">
             <v:imagedata r:id="rId65" o:title=""/>
           </v:shape>
-          <o:OLEObject Type="Embed" ProgID="Equation.DSMT4" ShapeID="_x0000_i1051" DrawAspect="Content" ObjectID="_1804597833" r:id="rId66"/>
+          <o:OLEObject Type="Embed" ProgID="Equation.DSMT4" ShapeID="_x0000_i1051" DrawAspect="Content" ObjectID="_1804869954" r:id="rId66"/>
         </w:object>
       </w:r>
       <w:r>
@@ -1843,7 +1843,7 @@
           <v:shape id="_x0000_i1052" type="#_x0000_t75" style="width:10.8pt;height:13.8pt" o:ole="">
             <v:imagedata r:id="rId67" o:title=""/>
           </v:shape>
-          <o:OLEObject Type="Embed" ProgID="Equation.DSMT4" ShapeID="_x0000_i1052" DrawAspect="Content" ObjectID="_1804597834" r:id="rId68"/>
+          <o:OLEObject Type="Embed" ProgID="Equation.DSMT4" ShapeID="_x0000_i1052" DrawAspect="Content" ObjectID="_1804869955" r:id="rId68"/>
         </w:object>
       </w:r>
       <w:r>
@@ -1865,7 +1865,7 @@
           <v:shape id="_x0000_i1053" type="#_x0000_t75" style="width:12pt;height:13.2pt" o:ole="">
             <v:imagedata r:id="rId69" o:title=""/>
           </v:shape>
-          <o:OLEObject Type="Embed" ProgID="Equation.DSMT4" ShapeID="_x0000_i1053" DrawAspect="Content" ObjectID="_1804597835" r:id="rId70"/>
+          <o:OLEObject Type="Embed" ProgID="Equation.DSMT4" ShapeID="_x0000_i1053" DrawAspect="Content" ObjectID="_1804869956" r:id="rId70"/>
         </w:object>
       </w:r>
       <w:r>
@@ -1887,7 +1887,7 @@
           <v:shape id="_x0000_i1054" type="#_x0000_t75" style="width:12pt;height:13.2pt" o:ole="">
             <v:imagedata r:id="rId71" o:title=""/>
           </v:shape>
-          <o:OLEObject Type="Embed" ProgID="Equation.DSMT4" ShapeID="_x0000_i1054" DrawAspect="Content" ObjectID="_1804597836" r:id="rId72"/>
+          <o:OLEObject Type="Embed" ProgID="Equation.DSMT4" ShapeID="_x0000_i1054" DrawAspect="Content" ObjectID="_1804869957" r:id="rId72"/>
         </w:object>
       </w:r>
       <w:r>
@@ -1917,7 +1917,7 @@
           <v:shape id="_x0000_i1055" type="#_x0000_t75" style="width:12pt;height:18pt" o:ole="">
             <v:imagedata r:id="rId73" o:title=""/>
           </v:shape>
-          <o:OLEObject Type="Embed" ProgID="Equation.DSMT4" ShapeID="_x0000_i1055" DrawAspect="Content" ObjectID="_1804597837" r:id="rId74"/>
+          <o:OLEObject Type="Embed" ProgID="Equation.DSMT4" ShapeID="_x0000_i1055" DrawAspect="Content" ObjectID="_1804869958" r:id="rId74"/>
         </w:object>
       </w:r>
       <w:r>
@@ -1939,7 +1939,7 @@
           <v:shape id="_x0000_i1056" type="#_x0000_t75" style="width:13.2pt;height:18pt" o:ole="">
             <v:imagedata r:id="rId75" o:title=""/>
           </v:shape>
-          <o:OLEObject Type="Embed" ProgID="Equation.DSMT4" ShapeID="_x0000_i1056" DrawAspect="Content" ObjectID="_1804597838" r:id="rId76"/>
+          <o:OLEObject Type="Embed" ProgID="Equation.DSMT4" ShapeID="_x0000_i1056" DrawAspect="Content" ObjectID="_1804869959" r:id="rId76"/>
         </w:object>
       </w:r>
       <w:r>
@@ -2023,7 +2023,7 @@
           <v:shape id="_x0000_i1057" type="#_x0000_t75" style="width:19.2pt;height:13.8pt" o:ole="">
             <v:imagedata r:id="rId63" o:title=""/>
           </v:shape>
-          <o:OLEObject Type="Embed" ProgID="Equation.DSMT4" ShapeID="_x0000_i1057" DrawAspect="Content" ObjectID="_1804597839" r:id="rId77"/>
+          <o:OLEObject Type="Embed" ProgID="Equation.DSMT4" ShapeID="_x0000_i1057" DrawAspect="Content" ObjectID="_1804869960" r:id="rId77"/>
         </w:object>
       </w:r>
       <w:r>
@@ -2045,7 +2045,7 @@
           <v:shape id="_x0000_i1058" type="#_x0000_t75" style="width:10.8pt;height:13.2pt" o:ole="">
             <v:imagedata r:id="rId78" o:title=""/>
           </v:shape>
-          <o:OLEObject Type="Embed" ProgID="Equation.DSMT4" ShapeID="_x0000_i1058" DrawAspect="Content" ObjectID="_1804597840" r:id="rId79"/>
+          <o:OLEObject Type="Embed" ProgID="Equation.DSMT4" ShapeID="_x0000_i1058" DrawAspect="Content" ObjectID="_1804869961" r:id="rId79"/>
         </w:object>
       </w:r>
       <w:r>
@@ -2072,7 +2072,7 @@
           <v:shape id="_x0000_i1059" type="#_x0000_t75" style="width:88.8pt;height:18pt" o:ole="">
             <v:imagedata r:id="rId80" o:title=""/>
           </v:shape>
-          <o:OLEObject Type="Embed" ProgID="Equation.DSMT4" ShapeID="_x0000_i1059" DrawAspect="Content" ObjectID="_1804597841" r:id="rId81"/>
+          <o:OLEObject Type="Embed" ProgID="Equation.DSMT4" ShapeID="_x0000_i1059" DrawAspect="Content" ObjectID="_1804869962" r:id="rId81"/>
         </w:object>
       </w:r>
     </w:p>
@@ -2096,7 +2096,7 @@
           <v:shape id="_x0000_i1060" type="#_x0000_t75" style="width:103.2pt;height:18pt" o:ole="">
             <v:imagedata r:id="rId82" o:title=""/>
           </v:shape>
-          <o:OLEObject Type="Embed" ProgID="Equation.DSMT4" ShapeID="_x0000_i1060" DrawAspect="Content" ObjectID="_1804597842" r:id="rId83"/>
+          <o:OLEObject Type="Embed" ProgID="Equation.DSMT4" ShapeID="_x0000_i1060" DrawAspect="Content" ObjectID="_1804869963" r:id="rId83"/>
         </w:object>
       </w:r>
     </w:p>
@@ -2125,10 +2125,10 @@
           <w:szCs w:val="24"/>
         </w:rPr>
         <w:object w:dxaOrig="1140" w:dyaOrig="360" w14:anchorId="42CCEBE5">
-          <v:shape id="_x0000_i1061" type="#_x0000_t75" style="width:57pt;height:18pt" o:ole="">
+          <v:shape id="_x0000_i1061" type="#_x0000_t75" style="width:57.6pt;height:18pt" o:ole="">
             <v:imagedata r:id="rId84" o:title=""/>
           </v:shape>
-          <o:OLEObject Type="Embed" ProgID="Equation.DSMT4" ShapeID="_x0000_i1061" DrawAspect="Content" ObjectID="_1804597843" r:id="rId85"/>
+          <o:OLEObject Type="Embed" ProgID="Equation.DSMT4" ShapeID="_x0000_i1061" DrawAspect="Content" ObjectID="_1804869964" r:id="rId85"/>
         </w:object>
       </w:r>
     </w:p>
@@ -2160,7 +2160,7 @@
           <v:shape id="_x0000_i1062" type="#_x0000_t75" style="width:124.8pt;height:31.2pt" o:ole="">
             <v:imagedata r:id="rId86" o:title=""/>
           </v:shape>
-          <o:OLEObject Type="Embed" ProgID="Equation.DSMT4" ShapeID="_x0000_i1062" DrawAspect="Content" ObjectID="_1804597844" r:id="rId87"/>
+          <o:OLEObject Type="Embed" ProgID="Equation.DSMT4" ShapeID="_x0000_i1062" DrawAspect="Content" ObjectID="_1804869965" r:id="rId87"/>
         </w:object>
       </w:r>
     </w:p>
@@ -2192,7 +2192,7 @@
           <v:shape id="_x0000_i1063" type="#_x0000_t75" style="width:232.8pt;height:31.2pt" o:ole="">
             <v:imagedata r:id="rId88" o:title=""/>
           </v:shape>
-          <o:OLEObject Type="Embed" ProgID="Equation.DSMT4" ShapeID="_x0000_i1063" DrawAspect="Content" ObjectID="_1804597845" r:id="rId89"/>
+          <o:OLEObject Type="Embed" ProgID="Equation.DSMT4" ShapeID="_x0000_i1063" DrawAspect="Content" ObjectID="_1804869966" r:id="rId89"/>
         </w:object>
       </w:r>
     </w:p>
@@ -2216,7 +2216,7 @@
           <v:shape id="_x0000_i1064" type="#_x0000_t75" style="width:52.2pt;height:18pt" o:ole="">
             <v:imagedata r:id="rId90" o:title=""/>
           </v:shape>
-          <o:OLEObject Type="Embed" ProgID="Equation.DSMT4" ShapeID="_x0000_i1064" DrawAspect="Content" ObjectID="_1804597846" r:id="rId91"/>
+          <o:OLEObject Type="Embed" ProgID="Equation.DSMT4" ShapeID="_x0000_i1064" DrawAspect="Content" ObjectID="_1804869967" r:id="rId91"/>
         </w:object>
       </w:r>
     </w:p>
@@ -2235,6 +2235,7 @@
           <w:sz w:val="24"/>
           <w:szCs w:val="24"/>
         </w:rPr>
+        <w:lastRenderedPageBreak/>
         <w:t>得</w:t>
       </w:r>
       <w:r>
@@ -2248,7 +2249,7 @@
           <v:shape id="_x0000_i1065" type="#_x0000_t75" style="width:25.8pt;height:18pt" o:ole="">
             <v:imagedata r:id="rId92" o:title=""/>
           </v:shape>
-          <o:OLEObject Type="Embed" ProgID="Equation.DSMT4" ShapeID="_x0000_i1065" DrawAspect="Content" ObjectID="_1804597847" r:id="rId93"/>
+          <o:OLEObject Type="Embed" ProgID="Equation.DSMT4" ShapeID="_x0000_i1065" DrawAspect="Content" ObjectID="_1804869968" r:id="rId93"/>
         </w:object>
       </w:r>
       <w:r>
@@ -2262,7 +2263,7 @@
           <v:shape id="_x0000_i1066" type="#_x0000_t75" style="width:88.8pt;height:36pt" o:ole="">
             <v:imagedata r:id="rId94" o:title=""/>
           </v:shape>
-          <o:OLEObject Type="Embed" ProgID="Equation.DSMT4" ShapeID="_x0000_i1066" DrawAspect="Content" ObjectID="_1804597848" r:id="rId95"/>
+          <o:OLEObject Type="Embed" ProgID="Equation.DSMT4" ShapeID="_x0000_i1066" DrawAspect="Content" ObjectID="_1804869969" r:id="rId95"/>
         </w:object>
       </w:r>
     </w:p>
@@ -2281,7 +2282,6 @@
         <w:rPr>
           <w:noProof/>
         </w:rPr>
-        <w:lastRenderedPageBreak/>
         <w:drawing>
           <wp:anchor distT="0" distB="0" distL="114300" distR="114300" simplePos="0" relativeHeight="251664384" behindDoc="0" locked="0" layoutInCell="1" allowOverlap="1" wp14:anchorId="43432127" wp14:editId="1008843E">
             <wp:simplePos x="0" y="0"/>
@@ -2387,7 +2387,7 @@
           <v:shape id="_x0000_i1067" type="#_x0000_t75" style="width:79.2pt;height:13.8pt" o:ole="">
             <v:imagedata r:id="rId97" o:title=""/>
           </v:shape>
-          <o:OLEObject Type="Embed" ProgID="Equation.DSMT4" ShapeID="_x0000_i1067" DrawAspect="Content" ObjectID="_1804597849" r:id="rId98"/>
+          <o:OLEObject Type="Embed" ProgID="Equation.DSMT4" ShapeID="_x0000_i1067" DrawAspect="Content" ObjectID="_1804869970" r:id="rId98"/>
         </w:object>
       </w:r>
     </w:p>
@@ -2416,10 +2416,10 @@
           <w:szCs w:val="24"/>
         </w:rPr>
         <w:object w:dxaOrig="1620" w:dyaOrig="620" w14:anchorId="775D4264">
-          <v:shape id="_x0000_i1068" type="#_x0000_t75" style="width:81pt;height:31.2pt" o:ole="">
+          <v:shape id="_x0000_i1068" type="#_x0000_t75" style="width:81.6pt;height:31.2pt" o:ole="">
             <v:imagedata r:id="rId99" o:title=""/>
           </v:shape>
-          <o:OLEObject Type="Embed" ProgID="Equation.DSMT4" ShapeID="_x0000_i1068" DrawAspect="Content" ObjectID="_1804597850" r:id="rId100"/>
+          <o:OLEObject Type="Embed" ProgID="Equation.DSMT4" ShapeID="_x0000_i1068" DrawAspect="Content" ObjectID="_1804869971" r:id="rId100"/>
         </w:object>
       </w:r>
       <w:r>
@@ -2446,7 +2446,7 @@
           <v:shape id="_x0000_i1069" type="#_x0000_t75" style="width:91.2pt;height:31.2pt" o:ole="">
             <v:imagedata r:id="rId101" o:title=""/>
           </v:shape>
-          <o:OLEObject Type="Embed" ProgID="Equation.DSMT4" ShapeID="_x0000_i1069" DrawAspect="Content" ObjectID="_1804597851" r:id="rId102"/>
+          <o:OLEObject Type="Embed" ProgID="Equation.DSMT4" ShapeID="_x0000_i1069" DrawAspect="Content" ObjectID="_1804869972" r:id="rId102"/>
         </w:object>
       </w:r>
     </w:p>
@@ -2477,10 +2477,10 @@
           <w:szCs w:val="24"/>
         </w:rPr>
         <w:object w:dxaOrig="300" w:dyaOrig="360" w14:anchorId="23BA5A16">
-          <v:shape id="_x0000_i1070" type="#_x0000_t75" style="width:15pt;height:18pt" o:ole="">
+          <v:shape id="_x0000_i1070" type="#_x0000_t75" style="width:15.6pt;height:18pt" o:ole="">
             <v:imagedata r:id="rId39" o:title=""/>
           </v:shape>
-          <o:OLEObject Type="Embed" ProgID="Equation.DSMT4" ShapeID="_x0000_i1070" DrawAspect="Content" ObjectID="_1804597852" r:id="rId103"/>
+          <o:OLEObject Type="Embed" ProgID="Equation.DSMT4" ShapeID="_x0000_i1070" DrawAspect="Content" ObjectID="_1804869973" r:id="rId103"/>
         </w:object>
       </w:r>
       <w:r>
@@ -2530,7 +2530,7 @@
           <v:shape id="_x0000_i1071" type="#_x0000_t75" style="width:10.8pt;height:13.8pt" o:ole="">
             <v:imagedata r:id="rId104" o:title=""/>
           </v:shape>
-          <o:OLEObject Type="Embed" ProgID="Equation.DSMT4" ShapeID="_x0000_i1071" DrawAspect="Content" ObjectID="_1804597853" r:id="rId105"/>
+          <o:OLEObject Type="Embed" ProgID="Equation.DSMT4" ShapeID="_x0000_i1071" DrawAspect="Content" ObjectID="_1804869974" r:id="rId105"/>
         </w:object>
       </w:r>
       <w:r>
@@ -2604,7 +2604,7 @@
           <v:shape id="_x0000_i1072" type="#_x0000_t75" style="width:34.2pt;height:18pt" o:ole="">
             <v:imagedata r:id="rId106" o:title=""/>
           </v:shape>
-          <o:OLEObject Type="Embed" ProgID="Equation.DSMT4" ShapeID="_x0000_i1072" DrawAspect="Content" ObjectID="_1804597854" r:id="rId107"/>
+          <o:OLEObject Type="Embed" ProgID="Equation.DSMT4" ShapeID="_x0000_i1072" DrawAspect="Content" ObjectID="_1804869975" r:id="rId107"/>
         </w:object>
       </w:r>
       <w:r>
@@ -2633,10 +2633,10 @@
           <w:szCs w:val="24"/>
         </w:rPr>
         <w:object w:dxaOrig="1020" w:dyaOrig="360" w14:anchorId="7C25E678">
-          <v:shape id="_x0000_i1073" type="#_x0000_t75" style="width:51pt;height:18pt" o:ole="">
+          <v:shape id="_x0000_i1073" type="#_x0000_t75" style="width:51.6pt;height:18pt" o:ole="">
             <v:imagedata r:id="rId108" o:title=""/>
           </v:shape>
-          <o:OLEObject Type="Embed" ProgID="Equation.DSMT4" ShapeID="_x0000_i1073" DrawAspect="Content" ObjectID="_1804597855" r:id="rId109"/>
+          <o:OLEObject Type="Embed" ProgID="Equation.DSMT4" ShapeID="_x0000_i1073" DrawAspect="Content" ObjectID="_1804869976" r:id="rId109"/>
         </w:object>
       </w:r>
       <w:r>
@@ -2655,10 +2655,10 @@
           <w:szCs w:val="24"/>
         </w:rPr>
         <w:object w:dxaOrig="1620" w:dyaOrig="680" w14:anchorId="0DABD974">
-          <v:shape id="_x0000_i1074" type="#_x0000_t75" style="width:81pt;height:34.2pt" o:ole="">
+          <v:shape id="_x0000_i1074" type="#_x0000_t75" style="width:81.6pt;height:34.2pt" o:ole="">
             <v:imagedata r:id="rId110" o:title=""/>
           </v:shape>
-          <o:OLEObject Type="Embed" ProgID="Equation.DSMT4" ShapeID="_x0000_i1074" DrawAspect="Content" ObjectID="_1804597856" r:id="rId111"/>
+          <o:OLEObject Type="Embed" ProgID="Equation.DSMT4" ShapeID="_x0000_i1074" DrawAspect="Content" ObjectID="_1804869977" r:id="rId111"/>
         </w:object>
       </w:r>
       <w:r>
@@ -2810,10 +2810,10 @@
           <w:szCs w:val="24"/>
         </w:rPr>
         <w:object w:dxaOrig="2100" w:dyaOrig="380" w14:anchorId="45568A3F">
-          <v:shape id="_x0000_i1076" type="#_x0000_t75" style="width:105pt;height:19.2pt" o:ole="">
+          <v:shape id="_x0000_i1076" type="#_x0000_t75" style="width:105.6pt;height:19.2pt" o:ole="">
             <v:imagedata r:id="rId114" o:title=""/>
           </v:shape>
-          <o:OLEObject Type="Embed" ProgID="Equation.DSMT4" ShapeID="_x0000_i1076" DrawAspect="Content" ObjectID="_1804597857" r:id="rId115"/>
+          <o:OLEObject Type="Embed" ProgID="Equation.DSMT4" ShapeID="_x0000_i1076" DrawAspect="Content" ObjectID="_1804869978" r:id="rId115"/>
         </w:object>
       </w:r>
     </w:p>
@@ -2847,7 +2847,7 @@
           <v:shape id="_x0000_i1077" type="#_x0000_t75" style="width:73.8pt;height:22.8pt" o:ole="">
             <v:imagedata r:id="rId116" o:title=""/>
           </v:shape>
-          <o:OLEObject Type="Embed" ProgID="Equation.DSMT4" ShapeID="_x0000_i1077" DrawAspect="Content" ObjectID="_1804597858" r:id="rId117"/>
+          <o:OLEObject Type="Embed" ProgID="Equation.DSMT4" ShapeID="_x0000_i1077" DrawAspect="Content" ObjectID="_1804869979" r:id="rId117"/>
         </w:object>
       </w:r>
       <w:r>
@@ -2896,10 +2896,10 @@
           <w:szCs w:val="24"/>
         </w:rPr>
         <w:object w:dxaOrig="2160" w:dyaOrig="780" w14:anchorId="73429DB2">
-          <v:shape id="_x0000_i1078" type="#_x0000_t75" style="width:108pt;height:39pt" o:ole="">
+          <v:shape id="_x0000_i1078" type="#_x0000_t75" style="width:108pt;height:39.6pt" o:ole="">
             <v:imagedata r:id="rId118" o:title=""/>
           </v:shape>
-          <o:OLEObject Type="Embed" ProgID="Equation.DSMT4" ShapeID="_x0000_i1078" DrawAspect="Content" ObjectID="_1804597859" r:id="rId119"/>
+          <o:OLEObject Type="Embed" ProgID="Equation.DSMT4" ShapeID="_x0000_i1078" DrawAspect="Content" ObjectID="_1804869980" r:id="rId119"/>
         </w:object>
       </w:r>
       <w:r>
@@ -2918,10 +2918,10 @@
           <w:szCs w:val="24"/>
         </w:rPr>
         <w:object w:dxaOrig="2460" w:dyaOrig="880" w14:anchorId="6B72290F">
-          <v:shape id="_x0000_i1079" type="#_x0000_t75" style="width:123pt;height:43.8pt" o:ole="">
+          <v:shape id="_x0000_i1079" type="#_x0000_t75" style="width:123.6pt;height:43.8pt" o:ole="">
             <v:imagedata r:id="rId120" o:title=""/>
           </v:shape>
-          <o:OLEObject Type="Embed" ProgID="Equation.DSMT4" ShapeID="_x0000_i1079" DrawAspect="Content" ObjectID="_1804597860" r:id="rId121"/>
+          <o:OLEObject Type="Embed" ProgID="Equation.DSMT4" ShapeID="_x0000_i1079" DrawAspect="Content" ObjectID="_1804869981" r:id="rId121"/>
         </w:object>
       </w:r>
     </w:p>
@@ -2959,7 +2959,7 @@
           <v:shape id="_x0000_i1080" type="#_x0000_t75" style="width:163.2pt;height:37.2pt" o:ole="">
             <v:imagedata r:id="rId122" o:title=""/>
           </v:shape>
-          <o:OLEObject Type="Embed" ProgID="Equation.DSMT4" ShapeID="_x0000_i1080" DrawAspect="Content" ObjectID="_1804597861" r:id="rId123"/>
+          <o:OLEObject Type="Embed" ProgID="Equation.DSMT4" ShapeID="_x0000_i1080" DrawAspect="Content" ObjectID="_1804869982" r:id="rId123"/>
         </w:object>
       </w:r>
     </w:p>
@@ -2999,7 +2999,7 @@
           <v:shape id="_x0000_i1081" type="#_x0000_t75" style="width:28.8pt;height:13.8pt" o:ole="">
             <v:imagedata r:id="rId124" o:title=""/>
           </v:shape>
-          <o:OLEObject Type="Embed" ProgID="Equation.DSMT4" ShapeID="_x0000_i1081" DrawAspect="Content" ObjectID="_1804597862" r:id="rId125"/>
+          <o:OLEObject Type="Embed" ProgID="Equation.DSMT4" ShapeID="_x0000_i1081" DrawAspect="Content" ObjectID="_1804869983" r:id="rId125"/>
         </w:object>
       </w:r>
       <w:r>
@@ -3055,7 +3055,7 @@
           <v:shape id="_x0000_i1082" type="#_x0000_t75" style="width:34.2pt;height:18pt" o:ole="">
             <v:imagedata r:id="rId126" o:title=""/>
           </v:shape>
-          <o:OLEObject Type="Embed" ProgID="Equation.DSMT4" ShapeID="_x0000_i1082" DrawAspect="Content" ObjectID="_1804597863" r:id="rId127"/>
+          <o:OLEObject Type="Embed" ProgID="Equation.DSMT4" ShapeID="_x0000_i1082" DrawAspect="Content" ObjectID="_1804869984" r:id="rId127"/>
         </w:object>
       </w:r>
       <w:r>
@@ -3077,7 +3077,7 @@
           <v:shape id="_x0000_i1083" type="#_x0000_t75" style="width:25.8pt;height:16.2pt" o:ole="">
             <v:imagedata r:id="rId128" o:title=""/>
           </v:shape>
-          <o:OLEObject Type="Embed" ProgID="Equation.DSMT4" ShapeID="_x0000_i1083" DrawAspect="Content" ObjectID="_1804597864" r:id="rId129"/>
+          <o:OLEObject Type="Embed" ProgID="Equation.DSMT4" ShapeID="_x0000_i1083" DrawAspect="Content" ObjectID="_1804869985" r:id="rId129"/>
         </w:object>
       </w:r>
       <w:r>
@@ -3153,7 +3153,7 @@
           <v:shape id="_x0000_i1084" type="#_x0000_t75" style="width:58.2pt;height:19.8pt" o:ole="">
             <v:imagedata r:id="rId130" o:title=""/>
           </v:shape>
-          <o:OLEObject Type="Embed" ProgID="Equation.DSMT4" ShapeID="_x0000_i1084" DrawAspect="Content" ObjectID="_1804597865" r:id="rId131"/>
+          <o:OLEObject Type="Embed" ProgID="Equation.DSMT4" ShapeID="_x0000_i1084" DrawAspect="Content" ObjectID="_1804869986" r:id="rId131"/>
         </w:object>
       </w:r>
     </w:p>
@@ -3193,7 +3193,7 @@
           <v:shape id="_x0000_i1085" type="#_x0000_t75" style="width:85.2pt;height:19.2pt" o:ole="">
             <v:imagedata r:id="rId132" o:title=""/>
           </v:shape>
-          <o:OLEObject Type="Embed" ProgID="Equation.DSMT4" ShapeID="_x0000_i1085" DrawAspect="Content" ObjectID="_1804597866" r:id="rId133"/>
+          <o:OLEObject Type="Embed" ProgID="Equation.DSMT4" ShapeID="_x0000_i1085" DrawAspect="Content" ObjectID="_1804869987" r:id="rId133"/>
         </w:object>
       </w:r>
       <w:r>
@@ -3215,7 +3215,7 @@
           <v:shape id="_x0000_i1086" type="#_x0000_t75" style="width:31.2pt;height:18pt" o:ole="">
             <v:imagedata r:id="rId134" o:title=""/>
           </v:shape>
-          <o:OLEObject Type="Embed" ProgID="Equation.DSMT4" ShapeID="_x0000_i1086" DrawAspect="Content" ObjectID="_1804597867" r:id="rId135"/>
+          <o:OLEObject Type="Embed" ProgID="Equation.DSMT4" ShapeID="_x0000_i1086" DrawAspect="Content" ObjectID="_1804869988" r:id="rId135"/>
         </w:object>
       </w:r>
       <w:r>
@@ -3242,6 +3242,7 @@
           <w:sz w:val="24"/>
           <w:szCs w:val="24"/>
         </w:rPr>
+        <w:lastRenderedPageBreak/>
         <w:t>表明物体的运动是随时间的增长而无限地趋向平衡位置。运动已不具有振动的特点。</w:t>
       </w:r>
     </w:p>
@@ -3266,7 +3267,6 @@
           <w:sz w:val="24"/>
           <w:szCs w:val="24"/>
         </w:rPr>
-        <w:lastRenderedPageBreak/>
         <w:t>过阻尼状态</w:t>
       </w:r>
     </w:p>
@@ -3290,7 +3290,7 @@
           <v:shape id="_x0000_i1087" type="#_x0000_t75" style="width:34.2pt;height:18pt" o:ole="">
             <v:imagedata r:id="rId136" o:title=""/>
           </v:shape>
-          <o:OLEObject Type="Embed" ProgID="Equation.DSMT4" ShapeID="_x0000_i1087" DrawAspect="Content" ObjectID="_1804597868" r:id="rId137"/>
+          <o:OLEObject Type="Embed" ProgID="Equation.DSMT4" ShapeID="_x0000_i1087" DrawAspect="Content" ObjectID="_1804869989" r:id="rId137"/>
         </w:object>
       </w:r>
       <w:r>
@@ -3312,7 +3312,7 @@
           <v:shape id="_x0000_i1088" type="#_x0000_t75" style="width:25.8pt;height:16.2pt" o:ole="">
             <v:imagedata r:id="rId138" o:title=""/>
           </v:shape>
-          <o:OLEObject Type="Embed" ProgID="Equation.DSMT4" ShapeID="_x0000_i1088" DrawAspect="Content" ObjectID="_1804597869" r:id="rId139"/>
+          <o:OLEObject Type="Embed" ProgID="Equation.DSMT4" ShapeID="_x0000_i1088" DrawAspect="Content" ObjectID="_1804869990" r:id="rId139"/>
         </w:object>
       </w:r>
       <w:r>
@@ -3370,7 +3370,7 @@
           <v:shape id="_x0000_i1089" type="#_x0000_t75" style="width:160.2pt;height:22.8pt" o:ole="">
             <v:imagedata r:id="rId140" o:title=""/>
           </v:shape>
-          <o:OLEObject Type="Embed" ProgID="Equation.DSMT4" ShapeID="_x0000_i1089" DrawAspect="Content" ObjectID="_1804597870" r:id="rId141"/>
+          <o:OLEObject Type="Embed" ProgID="Equation.DSMT4" ShapeID="_x0000_i1089" DrawAspect="Content" ObjectID="_1804869991" r:id="rId141"/>
         </w:object>
       </w:r>
     </w:p>
@@ -3550,7 +3550,7 @@
           <v:shape id="_x0000_i1090" type="#_x0000_t75" style="width:2in;height:16.2pt" o:ole="">
             <v:imagedata r:id="rId143" o:title=""/>
           </v:shape>
-          <o:OLEObject Type="Embed" ProgID="Equation.DSMT4" ShapeID="_x0000_i1090" DrawAspect="Content" ObjectID="_1804597871" r:id="rId144"/>
+          <o:OLEObject Type="Embed" ProgID="Equation.DSMT4" ShapeID="_x0000_i1090" DrawAspect="Content" ObjectID="_1804869992" r:id="rId144"/>
         </w:object>
       </w:r>
     </w:p>
@@ -3582,7 +3582,7 @@
           <v:shape id="_x0000_i1091" type="#_x0000_t75" style="width:118.2pt;height:31.2pt" o:ole="">
             <v:imagedata r:id="rId145" o:title=""/>
           </v:shape>
-          <o:OLEObject Type="Embed" ProgID="Equation.DSMT4" ShapeID="_x0000_i1091" DrawAspect="Content" ObjectID="_1804597872" r:id="rId146"/>
+          <o:OLEObject Type="Embed" ProgID="Equation.DSMT4" ShapeID="_x0000_i1091" DrawAspect="Content" ObjectID="_1804869993" r:id="rId146"/>
         </w:object>
       </w:r>
       <w:r>
@@ -3614,7 +3614,7 @@
           <v:shape id="_x0000_i1092" type="#_x0000_t75" style="width:118.8pt;height:18pt" o:ole="">
             <v:imagedata r:id="rId147" o:title=""/>
           </v:shape>
-          <o:OLEObject Type="Embed" ProgID="Equation.DSMT4" ShapeID="_x0000_i1092" DrawAspect="Content" ObjectID="_1804597873" r:id="rId148"/>
+          <o:OLEObject Type="Embed" ProgID="Equation.DSMT4" ShapeID="_x0000_i1092" DrawAspect="Content" ObjectID="_1804869994" r:id="rId148"/>
         </w:object>
       </w:r>
     </w:p>
@@ -3643,10 +3643,10 @@
           <w:szCs w:val="24"/>
         </w:rPr>
         <w:object w:dxaOrig="1020" w:dyaOrig="360" w14:anchorId="39773E59">
-          <v:shape id="_x0000_i1093" type="#_x0000_t75" style="width:51pt;height:18pt" o:ole="">
+          <v:shape id="_x0000_i1093" type="#_x0000_t75" style="width:51.6pt;height:18pt" o:ole="">
             <v:imagedata r:id="rId149" o:title=""/>
           </v:shape>
-          <o:OLEObject Type="Embed" ProgID="Equation.DSMT4" ShapeID="_x0000_i1093" DrawAspect="Content" ObjectID="_1804597874" r:id="rId150"/>
+          <o:OLEObject Type="Embed" ProgID="Equation.DSMT4" ShapeID="_x0000_i1093" DrawAspect="Content" ObjectID="_1804869995" r:id="rId150"/>
         </w:object>
       </w:r>
       <w:r>
@@ -3668,7 +3668,7 @@
           <v:shape id="_x0000_i1094" type="#_x0000_t75" style="width:12pt;height:18pt" o:ole="">
             <v:imagedata r:id="rId151" o:title=""/>
           </v:shape>
-          <o:OLEObject Type="Embed" ProgID="Equation.DSMT4" ShapeID="_x0000_i1094" DrawAspect="Content" ObjectID="_1804597875" r:id="rId152"/>
+          <o:OLEObject Type="Embed" ProgID="Equation.DSMT4" ShapeID="_x0000_i1094" DrawAspect="Content" ObjectID="_1804869996" r:id="rId152"/>
         </w:object>
       </w:r>
       <w:r>
@@ -3690,7 +3690,7 @@
           <v:shape id="_x0000_i1095" type="#_x0000_t75" style="width:13.2pt;height:18pt" o:ole="">
             <v:imagedata r:id="rId153" o:title=""/>
           </v:shape>
-          <o:OLEObject Type="Embed" ProgID="Equation.DSMT4" ShapeID="_x0000_i1095" DrawAspect="Content" ObjectID="_1804597876" r:id="rId154"/>
+          <o:OLEObject Type="Embed" ProgID="Equation.DSMT4" ShapeID="_x0000_i1095" DrawAspect="Content" ObjectID="_1804869997" r:id="rId154"/>
         </w:object>
       </w:r>
       <w:r>
@@ -3735,7 +3735,7 @@
           <v:shape id="_x0000_i1096" type="#_x0000_t75" style="width:220.8pt;height:66pt" o:ole="">
             <v:imagedata r:id="rId155" o:title=""/>
           </v:shape>
-          <o:OLEObject Type="Embed" ProgID="Equation.DSMT4" ShapeID="_x0000_i1096" DrawAspect="Content" ObjectID="_1804597877" r:id="rId156"/>
+          <o:OLEObject Type="Embed" ProgID="Equation.DSMT4" ShapeID="_x0000_i1096" DrawAspect="Content" ObjectID="_1804869998" r:id="rId156"/>
         </w:object>
       </w:r>
     </w:p>
@@ -3767,7 +3767,7 @@
           <v:shape id="_x0000_i1097" type="#_x0000_t75" style="width:84pt;height:18pt" o:ole="">
             <v:imagedata r:id="rId157" o:title=""/>
           </v:shape>
-          <o:OLEObject Type="Embed" ProgID="Equation.DSMT4" ShapeID="_x0000_i1097" DrawAspect="Content" ObjectID="_1804597878" r:id="rId158"/>
+          <o:OLEObject Type="Embed" ProgID="Equation.DSMT4" ShapeID="_x0000_i1097" DrawAspect="Content" ObjectID="_1804869999" r:id="rId158"/>
         </w:object>
       </w:r>
     </w:p>
@@ -3869,10 +3869,10 @@
           <w:position w:val="-36"/>
         </w:rPr>
         <w:object w:dxaOrig="4380" w:dyaOrig="740" w14:anchorId="1F887C06">
-          <v:shape id="_x0000_i1098" type="#_x0000_t75" style="width:219pt;height:37.2pt" o:ole="">
+          <v:shape id="_x0000_i1098" type="#_x0000_t75" style="width:219.6pt;height:37.2pt" o:ole="">
             <v:imagedata r:id="rId160" o:title=""/>
           </v:shape>
-          <o:OLEObject Type="Embed" ProgID="Equation.DSMT4" ShapeID="_x0000_i1098" DrawAspect="Content" ObjectID="_1804597879" r:id="rId161"/>
+          <o:OLEObject Type="Embed" ProgID="Equation.DSMT4" ShapeID="_x0000_i1098" DrawAspect="Content" ObjectID="_1804870000" r:id="rId161"/>
         </w:object>
       </w:r>
     </w:p>
@@ -3950,10 +3950,10 @@
           <w:position w:val="-36"/>
         </w:rPr>
         <w:object w:dxaOrig="2500" w:dyaOrig="740" w14:anchorId="64933DAC">
-          <v:shape id="_x0000_i1152" type="#_x0000_t75" style="width:124.8pt;height:37.2pt" o:ole="">
+          <v:shape id="_x0000_i1099" type="#_x0000_t75" style="width:124.8pt;height:37.2pt" o:ole="">
             <v:imagedata r:id="rId162" o:title=""/>
           </v:shape>
-          <o:OLEObject Type="Embed" ProgID="Equation.DSMT4" ShapeID="_x0000_i1152" DrawAspect="Content" ObjectID="_1804597880" r:id="rId163"/>
+          <o:OLEObject Type="Embed" ProgID="Equation.DSMT4" ShapeID="_x0000_i1099" DrawAspect="Content" ObjectID="_1804870001" r:id="rId163"/>
         </w:object>
       </w:r>
       <w:r>
@@ -4024,7 +4024,7 @@
           <v:shape id="_x0000_i1100" type="#_x0000_t75" style="width:124.8pt;height:37.2pt" o:ole="">
             <v:imagedata r:id="rId164" o:title=""/>
           </v:shape>
-          <o:OLEObject Type="Embed" ProgID="Equation.DSMT4" ShapeID="_x0000_i1100" DrawAspect="Content" ObjectID="_1804597881" r:id="rId165"/>
+          <o:OLEObject Type="Embed" ProgID="Equation.DSMT4" ShapeID="_x0000_i1100" DrawAspect="Content" ObjectID="_1804870002" r:id="rId165"/>
         </w:object>
       </w:r>
       <w:r>
@@ -4054,7 +4054,7 @@
           <v:shape id="_x0000_i1101" type="#_x0000_t75" style="width:58.8pt;height:16.2pt" o:ole="">
             <v:imagedata r:id="rId166" o:title=""/>
           </v:shape>
-          <o:OLEObject Type="Embed" ProgID="Equation.DSMT4" ShapeID="_x0000_i1101" DrawAspect="Content" ObjectID="_1804597882" r:id="rId167"/>
+          <o:OLEObject Type="Embed" ProgID="Equation.DSMT4" ShapeID="_x0000_i1101" DrawAspect="Content" ObjectID="_1804870003" r:id="rId167"/>
         </w:object>
       </w:r>
       <w:r>
@@ -4092,7 +4092,7 @@
           <v:shape id="_x0000_i1102" type="#_x0000_t75" style="width:13.2pt;height:13.2pt" o:ole="">
             <v:imagedata r:id="rId168" o:title=""/>
           </v:shape>
-          <o:OLEObject Type="Embed" ProgID="Equation.DSMT4" ShapeID="_x0000_i1102" DrawAspect="Content" ObjectID="_1804597883" r:id="rId169"/>
+          <o:OLEObject Type="Embed" ProgID="Equation.DSMT4" ShapeID="_x0000_i1102" DrawAspect="Content" ObjectID="_1804870004" r:id="rId169"/>
         </w:object>
       </w:r>
       <w:r>
@@ -4114,7 +4114,7 @@
           <v:shape id="_x0000_i1103" type="#_x0000_t75" style="width:36pt;height:31.2pt" o:ole="">
             <v:imagedata r:id="rId170" o:title=""/>
           </v:shape>
-          <o:OLEObject Type="Embed" ProgID="Equation.DSMT4" ShapeID="_x0000_i1103" DrawAspect="Content" ObjectID="_1804597884" r:id="rId171"/>
+          <o:OLEObject Type="Embed" ProgID="Equation.DSMT4" ShapeID="_x0000_i1103" DrawAspect="Content" ObjectID="_1804870005" r:id="rId171"/>
         </w:object>
       </w:r>
     </w:p>
@@ -4206,7 +4206,7 @@
           <v:shape id="_x0000_i1104" type="#_x0000_t75" style="width:37.2pt;height:34.2pt" o:ole="">
             <v:imagedata r:id="rId173" o:title=""/>
           </v:shape>
-          <o:OLEObject Type="Embed" ProgID="Equation.DSMT4" ShapeID="_x0000_i1104" DrawAspect="Content" ObjectID="_1804597885" r:id="rId174"/>
+          <o:OLEObject Type="Embed" ProgID="Equation.DSMT4" ShapeID="_x0000_i1104" DrawAspect="Content" ObjectID="_1804870006" r:id="rId174"/>
         </w:object>
       </w:r>
       <w:r>
@@ -4246,7 +4246,7 @@
           <v:shape id="_x0000_i1105" type="#_x0000_t75" style="width:36pt;height:34.2pt" o:ole="">
             <v:imagedata r:id="rId175" o:title=""/>
           </v:shape>
-          <o:OLEObject Type="Embed" ProgID="Equation.DSMT4" ShapeID="_x0000_i1105" DrawAspect="Content" ObjectID="_1804597886" r:id="rId176"/>
+          <o:OLEObject Type="Embed" ProgID="Equation.DSMT4" ShapeID="_x0000_i1105" DrawAspect="Content" ObjectID="_1804870007" r:id="rId176"/>
         </w:object>
       </w:r>
       <w:r>
@@ -4268,7 +4268,7 @@
           <v:shape id="_x0000_i1106" type="#_x0000_t75" style="width:13.2pt;height:13.2pt" o:ole="">
             <v:imagedata r:id="rId168" o:title=""/>
           </v:shape>
-          <o:OLEObject Type="Embed" ProgID="Equation.DSMT4" ShapeID="_x0000_i1106" DrawAspect="Content" ObjectID="_1804597887" r:id="rId177"/>
+          <o:OLEObject Type="Embed" ProgID="Equation.DSMT4" ShapeID="_x0000_i1106" DrawAspect="Content" ObjectID="_1804870008" r:id="rId177"/>
         </w:object>
       </w:r>
       <w:r>
@@ -4302,7 +4302,7 @@
           <v:shape id="_x0000_i1107" type="#_x0000_t75" style="width:141pt;height:22.8pt" o:ole="">
             <v:imagedata r:id="rId178" o:title=""/>
           </v:shape>
-          <o:OLEObject Type="Embed" ProgID="Equation.DSMT4" ShapeID="_x0000_i1107" DrawAspect="Content" ObjectID="_1804597888" r:id="rId179"/>
+          <o:OLEObject Type="Embed" ProgID="Equation.DSMT4" ShapeID="_x0000_i1107" DrawAspect="Content" ObjectID="_1804870009" r:id="rId179"/>
         </w:object>
       </w:r>
       <w:r>
@@ -4324,7 +4324,7 @@
           <v:shape id="_x0000_i1108" type="#_x0000_t75" style="width:10.2pt;height:13.8pt" o:ole="">
             <v:imagedata r:id="rId180" o:title=""/>
           </v:shape>
-          <o:OLEObject Type="Embed" ProgID="Equation.DSMT4" ShapeID="_x0000_i1108" DrawAspect="Content" ObjectID="_1804597889" r:id="rId181"/>
+          <o:OLEObject Type="Embed" ProgID="Equation.DSMT4" ShapeID="_x0000_i1108" DrawAspect="Content" ObjectID="_1804870010" r:id="rId181"/>
         </w:object>
       </w:r>
       <w:r>
@@ -4382,7 +4382,7 @@
           <v:shape id="_x0000_i1109" type="#_x0000_t75" style="width:156pt;height:37.2pt" o:ole="">
             <v:imagedata r:id="rId182" o:title=""/>
           </v:shape>
-          <o:OLEObject Type="Embed" ProgID="Equation.DSMT4" ShapeID="_x0000_i1109" DrawAspect="Content" ObjectID="_1804597890" r:id="rId183"/>
+          <o:OLEObject Type="Embed" ProgID="Equation.DSMT4" ShapeID="_x0000_i1109" DrawAspect="Content" ObjectID="_1804870011" r:id="rId183"/>
         </w:object>
       </w:r>
     </w:p>
@@ -4411,10 +4411,10 @@
           <w:szCs w:val="24"/>
         </w:rPr>
         <w:object w:dxaOrig="780" w:dyaOrig="680" w14:anchorId="7AF8AE3A">
-          <v:shape id="_x0000_i1110" type="#_x0000_t75" style="width:39pt;height:34.2pt" o:ole="">
+          <v:shape id="_x0000_i1110" type="#_x0000_t75" style="width:39.6pt;height:34.2pt" o:ole="">
             <v:imagedata r:id="rId184" o:title=""/>
           </v:shape>
-          <o:OLEObject Type="Embed" ProgID="Equation.DSMT4" ShapeID="_x0000_i1110" DrawAspect="Content" ObjectID="_1804597891" r:id="rId185"/>
+          <o:OLEObject Type="Embed" ProgID="Equation.DSMT4" ShapeID="_x0000_i1110" DrawAspect="Content" ObjectID="_1804870012" r:id="rId185"/>
         </w:object>
       </w:r>
       <w:r>
@@ -4453,6 +4453,7 @@
           <w:sz w:val="24"/>
           <w:szCs w:val="24"/>
         </w:rPr>
+        <w:lastRenderedPageBreak/>
         <w:t>相频特性</w:t>
       </w:r>
     </w:p>
@@ -4469,7 +4470,6 @@
         <w:rPr>
           <w:noProof/>
         </w:rPr>
-        <w:lastRenderedPageBreak/>
         <w:drawing>
           <wp:anchor distT="0" distB="0" distL="114300" distR="114300" simplePos="0" relativeHeight="251669504" behindDoc="0" locked="0" layoutInCell="1" allowOverlap="1" wp14:anchorId="47932DB9" wp14:editId="7F3EA7C3">
             <wp:simplePos x="0" y="0"/>
@@ -4545,7 +4545,7 @@
           <v:shape id="_x0000_i1111" type="#_x0000_t75" style="width:10.2pt;height:10.8pt" o:ole="">
             <v:imagedata r:id="rId187" o:title=""/>
           </v:shape>
-          <o:OLEObject Type="Embed" ProgID="Equation.DSMT4" ShapeID="_x0000_i1111" DrawAspect="Content" ObjectID="_1804597892" r:id="rId188"/>
+          <o:OLEObject Type="Embed" ProgID="Equation.DSMT4" ShapeID="_x0000_i1111" DrawAspect="Content" ObjectID="_1804870013" r:id="rId188"/>
         </w:object>
       </w:r>
       <w:r>
@@ -4567,7 +4567,7 @@
           <v:shape id="_x0000_i1112" type="#_x0000_t75" style="width:10.2pt;height:10.8pt" o:ole="">
             <v:imagedata r:id="rId187" o:title=""/>
           </v:shape>
-          <o:OLEObject Type="Embed" ProgID="Equation.DSMT4" ShapeID="_x0000_i1112" DrawAspect="Content" ObjectID="_1804597893" r:id="rId189"/>
+          <o:OLEObject Type="Embed" ProgID="Equation.DSMT4" ShapeID="_x0000_i1112" DrawAspect="Content" ObjectID="_1804870014" r:id="rId189"/>
         </w:object>
       </w:r>
       <w:r>
@@ -4755,7 +4755,7 @@
           <v:shape id="_x0000_i1113" type="#_x0000_t75" style="width:130.8pt;height:16.2pt" o:ole="">
             <v:imagedata r:id="rId191" o:title=""/>
           </v:shape>
-          <o:OLEObject Type="Embed" ProgID="Equation.DSMT4" ShapeID="_x0000_i1113" DrawAspect="Content" ObjectID="_1804597894" r:id="rId192"/>
+          <o:OLEObject Type="Embed" ProgID="Equation.DSMT4" ShapeID="_x0000_i1113" DrawAspect="Content" ObjectID="_1804870015" r:id="rId192"/>
         </w:object>
       </w:r>
     </w:p>
@@ -4931,7 +4931,7 @@
           <v:shape id="_x0000_i1114" type="#_x0000_t75" style="width:142.8pt;height:19.2pt" o:ole="">
             <v:imagedata r:id="rId194" o:title=""/>
           </v:shape>
-          <o:OLEObject Type="Embed" ProgID="Equation.DSMT4" ShapeID="_x0000_i1114" DrawAspect="Content" ObjectID="_1804597895" r:id="rId195"/>
+          <o:OLEObject Type="Embed" ProgID="Equation.DSMT4" ShapeID="_x0000_i1114" DrawAspect="Content" ObjectID="_1804870016" r:id="rId195"/>
         </w:object>
       </w:r>
     </w:p>
@@ -4960,10 +4960,10 @@
           <w:szCs w:val="24"/>
         </w:rPr>
         <w:object w:dxaOrig="2460" w:dyaOrig="380" w14:anchorId="66836964">
-          <v:shape id="_x0000_i1115" type="#_x0000_t75" style="width:123pt;height:19.2pt" o:ole="">
+          <v:shape id="_x0000_i1115" type="#_x0000_t75" style="width:123.6pt;height:19.2pt" o:ole="">
             <v:imagedata r:id="rId196" o:title=""/>
           </v:shape>
-          <o:OLEObject Type="Embed" ProgID="Equation.DSMT4" ShapeID="_x0000_i1115" DrawAspect="Content" ObjectID="_1804597896" r:id="rId197"/>
+          <o:OLEObject Type="Embed" ProgID="Equation.DSMT4" ShapeID="_x0000_i1115" DrawAspect="Content" ObjectID="_1804870017" r:id="rId197"/>
         </w:object>
       </w:r>
     </w:p>
@@ -4992,10 +4992,10 @@
           <w:szCs w:val="24"/>
         </w:rPr>
         <w:object w:dxaOrig="3519" w:dyaOrig="400" w14:anchorId="1E063971">
-          <v:shape id="_x0000_i1135" type="#_x0000_t75" style="width:175.8pt;height:20.4pt" o:ole="">
+          <v:shape id="_x0000_i1116" type="#_x0000_t75" style="width:175.8pt;height:20.4pt" o:ole="">
             <v:imagedata r:id="rId198" o:title=""/>
           </v:shape>
-          <o:OLEObject Type="Embed" ProgID="Equation.DSMT4" ShapeID="_x0000_i1135" DrawAspect="Content" ObjectID="_1804597897" r:id="rId199"/>
+          <o:OLEObject Type="Embed" ProgID="Equation.DSMT4" ShapeID="_x0000_i1116" DrawAspect="Content" ObjectID="_1804870018" r:id="rId199"/>
         </w:object>
       </w:r>
     </w:p>
@@ -5024,10 +5024,10 @@
           <w:szCs w:val="24"/>
         </w:rPr>
         <w:object w:dxaOrig="4800" w:dyaOrig="780" w14:anchorId="678DA287">
-          <v:shape id="_x0000_i1156" type="#_x0000_t75" style="width:240pt;height:39pt" o:ole="">
+          <v:shape id="_x0000_i1117" type="#_x0000_t75" style="width:240pt;height:39.6pt" o:ole="">
             <v:imagedata r:id="rId200" o:title=""/>
           </v:shape>
-          <o:OLEObject Type="Embed" ProgID="Equation.DSMT4" ShapeID="_x0000_i1156" DrawAspect="Content" ObjectID="_1804597898" r:id="rId201"/>
+          <o:OLEObject Type="Embed" ProgID="Equation.DSMT4" ShapeID="_x0000_i1117" DrawAspect="Content" ObjectID="_1804870019" r:id="rId201"/>
         </w:object>
       </w:r>
     </w:p>
@@ -5074,10 +5074,10 @@
           <w:szCs w:val="24"/>
         </w:rPr>
         <w:object w:dxaOrig="740" w:dyaOrig="279" w14:anchorId="0B5F057D">
-          <v:shape id="_x0000_i1168" type="#_x0000_t75" style="width:37.2pt;height:13.8pt" o:ole="">
+          <v:shape id="_x0000_i1118" type="#_x0000_t75" style="width:37.2pt;height:13.8pt" o:ole="">
             <v:imagedata r:id="rId202" o:title=""/>
           </v:shape>
-          <o:OLEObject Type="Embed" ProgID="Equation.DSMT4" ShapeID="_x0000_i1168" DrawAspect="Content" ObjectID="_1804597899" r:id="rId203"/>
+          <o:OLEObject Type="Embed" ProgID="Equation.DSMT4" ShapeID="_x0000_i1118" DrawAspect="Content" ObjectID="_1804870020" r:id="rId203"/>
         </w:object>
       </w:r>
     </w:p>
@@ -5095,10 +5095,10 @@
           <w:position w:val="-72"/>
         </w:rPr>
         <w:object w:dxaOrig="4920" w:dyaOrig="1140" w14:anchorId="0B477AF5">
-          <v:shape id="_x0000_i1170" type="#_x0000_t75" style="width:246pt;height:57pt" o:ole="">
+          <v:shape id="_x0000_i1119" type="#_x0000_t75" style="width:246pt;height:57.6pt" o:ole="">
             <v:imagedata r:id="rId204" o:title=""/>
           </v:shape>
-          <o:OLEObject Type="Embed" ProgID="Equation.DSMT4" ShapeID="_x0000_i1170" DrawAspect="Content" ObjectID="_1804597900" r:id="rId205"/>
+          <o:OLEObject Type="Embed" ProgID="Equation.DSMT4" ShapeID="_x0000_i1119" DrawAspect="Content" ObjectID="_1804870021" r:id="rId205"/>
         </w:object>
       </w:r>
       <w:r>
@@ -5117,55 +5117,46 @@
           <w:szCs w:val="24"/>
         </w:rPr>
         <w:object w:dxaOrig="800" w:dyaOrig="380" w14:anchorId="42AD3730">
-          <v:shape id="_x0000_i1175" type="#_x0000_t75" style="width:40.2pt;height:19.2pt" o:ole="">
+          <v:shape id="_x0000_i1120" type="#_x0000_t75" style="width:40.2pt;height:19.2pt" o:ole="">
             <v:imagedata r:id="rId206" o:title=""/>
           </v:shape>
-          <o:OLEObject Type="Embed" ProgID="Equation.DSMT4" ShapeID="_x0000_i1175" DrawAspect="Content" ObjectID="_1804597901" r:id="rId207"/>
-        </w:object>
-      </w:r>
-    </w:p>
-    <w:p>
-      <w:pPr>
-        <w:jc w:val="left"/>
-        <w:rPr>
-          <w:rFonts w:ascii="华文楷体" w:eastAsia="华文楷体" w:hAnsi="华文楷体"/>
-          <w:sz w:val="24"/>
-          <w:szCs w:val="24"/>
-        </w:rPr>
-      </w:pPr>
-      <w:r>
-        <w:rPr>
-          <w:rFonts w:ascii="华文楷体" w:eastAsia="华文楷体" w:hAnsi="华文楷体" w:hint="eastAsia"/>
-          <w:sz w:val="24"/>
-          <w:szCs w:val="24"/>
-        </w:rPr>
-        <w:t>加速度</w:t>
-      </w:r>
-      <w:r>
-        <w:rPr>
-          <w:rFonts w:ascii="华文楷体" w:eastAsia="华文楷体" w:hAnsi="华文楷体" w:hint="eastAsia"/>
-          <w:sz w:val="24"/>
-          <w:szCs w:val="24"/>
-        </w:rPr>
-        <w:t>传感器：</w:t>
-      </w:r>
-    </w:p>
-    <w:p>
-      <w:pPr>
-        <w:jc w:val="left"/>
-        <w:rPr>
-          <w:rFonts w:ascii="华文楷体" w:eastAsia="华文楷体" w:hAnsi="华文楷体" w:hint="eastAsia"/>
-          <w:sz w:val="24"/>
-          <w:szCs w:val="24"/>
-        </w:rPr>
-      </w:pPr>
-      <w:r>
-        <w:rPr>
-          <w:rFonts w:ascii="华文楷体" w:eastAsia="华文楷体" w:hAnsi="华文楷体" w:hint="eastAsia"/>
-          <w:sz w:val="24"/>
-          <w:szCs w:val="24"/>
-        </w:rPr>
-        <w:lastRenderedPageBreak/>
+          <o:OLEObject Type="Embed" ProgID="Equation.DSMT4" ShapeID="_x0000_i1120" DrawAspect="Content" ObjectID="_1804870022" r:id="rId207"/>
+        </w:object>
+      </w:r>
+    </w:p>
+    <w:p>
+      <w:pPr>
+        <w:jc w:val="left"/>
+        <w:rPr>
+          <w:rFonts w:ascii="华文楷体" w:eastAsia="华文楷体" w:hAnsi="华文楷体"/>
+          <w:sz w:val="24"/>
+          <w:szCs w:val="24"/>
+        </w:rPr>
+      </w:pPr>
+      <w:r>
+        <w:rPr>
+          <w:rFonts w:ascii="华文楷体" w:eastAsia="华文楷体" w:hAnsi="华文楷体" w:hint="eastAsia"/>
+          <w:sz w:val="24"/>
+          <w:szCs w:val="24"/>
+        </w:rPr>
+        <w:t>加速度传感器：</w:t>
+      </w:r>
+    </w:p>
+    <w:p>
+      <w:pPr>
+        <w:jc w:val="left"/>
+        <w:rPr>
+          <w:rFonts w:ascii="华文楷体" w:eastAsia="华文楷体" w:hAnsi="华文楷体"/>
+          <w:sz w:val="24"/>
+          <w:szCs w:val="24"/>
+        </w:rPr>
+      </w:pPr>
+      <w:r>
+        <w:rPr>
+          <w:rFonts w:ascii="华文楷体" w:eastAsia="华文楷体" w:hAnsi="华文楷体" w:hint="eastAsia"/>
+          <w:sz w:val="24"/>
+          <w:szCs w:val="24"/>
+        </w:rPr>
         <w:t>仪器的固有频率</w:t>
       </w:r>
       <w:r>
@@ -5200,18 +5191,18 @@
           <w:szCs w:val="24"/>
         </w:rPr>
         <w:object w:dxaOrig="680" w:dyaOrig="279" w14:anchorId="781714B5">
-          <v:shape id="_x0000_i1183" type="#_x0000_t75" style="width:34.2pt;height:13.8pt" o:ole="">
+          <v:shape id="_x0000_i1121" type="#_x0000_t75" style="width:34.2pt;height:13.8pt" o:ole="">
             <v:imagedata r:id="rId208" o:title=""/>
           </v:shape>
-          <o:OLEObject Type="Embed" ProgID="Equation.DSMT4" ShapeID="_x0000_i1183" DrawAspect="Content" ObjectID="_1804597902" r:id="rId209"/>
-        </w:object>
-      </w:r>
-    </w:p>
-    <w:p>
-      <w:pPr>
-        <w:jc w:val="left"/>
-        <w:rPr>
-          <w:rFonts w:ascii="华文楷体" w:eastAsia="华文楷体" w:hAnsi="华文楷体" w:hint="eastAsia"/>
+          <o:OLEObject Type="Embed" ProgID="Equation.DSMT4" ShapeID="_x0000_i1121" DrawAspect="Content" ObjectID="_1804870023" r:id="rId209"/>
+        </w:object>
+      </w:r>
+    </w:p>
+    <w:p>
+      <w:pPr>
+        <w:jc w:val="left"/>
+        <w:rPr>
+          <w:rFonts w:ascii="华文楷体" w:eastAsia="华文楷体" w:hAnsi="华文楷体"/>
           <w:sz w:val="24"/>
           <w:szCs w:val="24"/>
         </w:rPr>
@@ -5221,10 +5212,10 @@
           <w:position w:val="-36"/>
         </w:rPr>
         <w:object w:dxaOrig="4280" w:dyaOrig="740" w14:anchorId="6E3A56C4">
-          <v:shape id="_x0000_i1185" type="#_x0000_t75" style="width:214.2pt;height:37.2pt" o:ole="">
+          <v:shape id="_x0000_i1122" type="#_x0000_t75" style="width:214.2pt;height:37.2pt" o:ole="">
             <v:imagedata r:id="rId210" o:title=""/>
           </v:shape>
-          <o:OLEObject Type="Embed" ProgID="Equation.DSMT4" ShapeID="_x0000_i1185" DrawAspect="Content" ObjectID="_1804597903" r:id="rId211"/>
+          <o:OLEObject Type="Embed" ProgID="Equation.DSMT4" ShapeID="_x0000_i1122" DrawAspect="Content" ObjectID="_1804870024" r:id="rId211"/>
         </w:object>
       </w:r>
       <w:r>
@@ -5238,10 +5229,10 @@
           <w:position w:val="-14"/>
         </w:rPr>
         <w:object w:dxaOrig="999" w:dyaOrig="400" w14:anchorId="6E1094A7">
-          <v:shape id="_x0000_i1190" type="#_x0000_t75" style="width:49.8pt;height:19.8pt" o:ole="">
+          <v:shape id="_x0000_i1123" type="#_x0000_t75" style="width:49.8pt;height:19.8pt" o:ole="">
             <v:imagedata r:id="rId212" o:title=""/>
           </v:shape>
-          <o:OLEObject Type="Embed" ProgID="Equation.DSMT4" ShapeID="_x0000_i1190" DrawAspect="Content" ObjectID="_1804597904" r:id="rId213"/>
+          <o:OLEObject Type="Embed" ProgID="Equation.DSMT4" ShapeID="_x0000_i1123" DrawAspect="Content" ObjectID="_1804870025" r:id="rId213"/>
         </w:object>
       </w:r>
     </w:p>
@@ -5407,10 +5398,10 @@
           <w:position w:val="-36"/>
         </w:rPr>
         <w:object w:dxaOrig="2500" w:dyaOrig="740" w14:anchorId="0ADFA6BF">
-          <v:shape id="_x0000_i1117" type="#_x0000_t75" style="width:124.8pt;height:37.2pt" o:ole="">
+          <v:shape id="_x0000_i1124" type="#_x0000_t75" style="width:124.8pt;height:37.2pt" o:ole="">
             <v:imagedata r:id="rId215" o:title=""/>
           </v:shape>
-          <o:OLEObject Type="Embed" ProgID="Equation.DSMT4" ShapeID="_x0000_i1117" DrawAspect="Content" ObjectID="_1804597905" r:id="rId216"/>
+          <o:OLEObject Type="Embed" ProgID="Equation.DSMT4" ShapeID="_x0000_i1124" DrawAspect="Content" ObjectID="_1804870026" r:id="rId216"/>
         </w:object>
       </w:r>
     </w:p>
@@ -5439,10 +5430,10 @@
           <w:szCs w:val="24"/>
         </w:rPr>
         <w:object w:dxaOrig="2260" w:dyaOrig="360" w14:anchorId="3C61BA58">
-          <v:shape id="_x0000_i1118" type="#_x0000_t75" style="width:112.8pt;height:18pt" o:ole="">
+          <v:shape id="_x0000_i1125" type="#_x0000_t75" style="width:112.8pt;height:18pt" o:ole="">
             <v:imagedata r:id="rId217" o:title=""/>
           </v:shape>
-          <o:OLEObject Type="Embed" ProgID="Equation.DSMT4" ShapeID="_x0000_i1118" DrawAspect="Content" ObjectID="_1804597906" r:id="rId218"/>
+          <o:OLEObject Type="Embed" ProgID="Equation.DSMT4" ShapeID="_x0000_i1125" DrawAspect="Content" ObjectID="_1804870027" r:id="rId218"/>
         </w:object>
       </w:r>
     </w:p>
@@ -5471,10 +5462,10 @@
           <w:szCs w:val="24"/>
         </w:rPr>
         <w:object w:dxaOrig="2420" w:dyaOrig="360" w14:anchorId="0C5F81F9">
-          <v:shape id="_x0000_i1119" type="#_x0000_t75" style="width:121.2pt;height:18pt" o:ole="">
+          <v:shape id="_x0000_i1126" type="#_x0000_t75" style="width:121.2pt;height:18pt" o:ole="">
             <v:imagedata r:id="rId219" o:title=""/>
           </v:shape>
-          <o:OLEObject Type="Embed" ProgID="Equation.DSMT4" ShapeID="_x0000_i1119" DrawAspect="Content" ObjectID="_1804597907" r:id="rId220"/>
+          <o:OLEObject Type="Embed" ProgID="Equation.DSMT4" ShapeID="_x0000_i1126" DrawAspect="Content" ObjectID="_1804870028" r:id="rId220"/>
         </w:object>
       </w:r>
     </w:p>
@@ -5503,10 +5494,10 @@
           <w:szCs w:val="24"/>
         </w:rPr>
         <w:object w:dxaOrig="3300" w:dyaOrig="460" w14:anchorId="090B7DAA">
-          <v:shape id="_x0000_i1120" type="#_x0000_t75" style="width:165pt;height:22.8pt" o:ole="">
+          <v:shape id="_x0000_i1127" type="#_x0000_t75" style="width:165.6pt;height:22.8pt" o:ole="">
             <v:imagedata r:id="rId221" o:title=""/>
           </v:shape>
-          <o:OLEObject Type="Embed" ProgID="Equation.DSMT4" ShapeID="_x0000_i1120" DrawAspect="Content" ObjectID="_1804597908" r:id="rId222"/>
+          <o:OLEObject Type="Embed" ProgID="Equation.DSMT4" ShapeID="_x0000_i1127" DrawAspect="Content" ObjectID="_1804870029" r:id="rId222"/>
         </w:object>
       </w:r>
     </w:p>
@@ -5630,10 +5621,10 @@
           <w:szCs w:val="24"/>
         </w:rPr>
         <w:object w:dxaOrig="2900" w:dyaOrig="840" w14:anchorId="771A77BB">
-          <v:shape id="_x0000_i1121" type="#_x0000_t75" style="width:145.2pt;height:42pt" o:ole="">
+          <v:shape id="_x0000_i1128" type="#_x0000_t75" style="width:145.2pt;height:42pt" o:ole="">
             <v:imagedata r:id="rId224" o:title=""/>
           </v:shape>
-          <o:OLEObject Type="Embed" ProgID="Equation.DSMT4" ShapeID="_x0000_i1121" DrawAspect="Content" ObjectID="_1804597909" r:id="rId225"/>
+          <o:OLEObject Type="Embed" ProgID="Equation.DSMT4" ShapeID="_x0000_i1128" DrawAspect="Content" ObjectID="_1804870030" r:id="rId225"/>
         </w:object>
       </w:r>
     </w:p>
@@ -5660,10 +5651,10 @@
           <w:szCs w:val="24"/>
         </w:rPr>
         <w:object w:dxaOrig="760" w:dyaOrig="340" w14:anchorId="6EAE143D">
-          <v:shape id="_x0000_i1122" type="#_x0000_t75" style="width:37.8pt;height:16.8pt" o:ole="">
+          <v:shape id="_x0000_i1129" type="#_x0000_t75" style="width:37.8pt;height:16.8pt" o:ole="">
             <v:imagedata r:id="rId226" o:title=""/>
           </v:shape>
-          <o:OLEObject Type="Embed" ProgID="Equation.DSMT4" ShapeID="_x0000_i1122" DrawAspect="Content" ObjectID="_1804597910" r:id="rId227"/>
+          <o:OLEObject Type="Embed" ProgID="Equation.DSMT4" ShapeID="_x0000_i1129" DrawAspect="Content" ObjectID="_1804870031" r:id="rId227"/>
         </w:object>
       </w:r>
       <w:r>
@@ -5682,10 +5673,10 @@
           <w:szCs w:val="24"/>
         </w:rPr>
         <w:object w:dxaOrig="620" w:dyaOrig="360" w14:anchorId="10155C56">
-          <v:shape id="_x0000_i1123" type="#_x0000_t75" style="width:31.2pt;height:18pt" o:ole="">
+          <v:shape id="_x0000_i1130" type="#_x0000_t75" style="width:31.2pt;height:18pt" o:ole="">
             <v:imagedata r:id="rId228" o:title=""/>
           </v:shape>
-          <o:OLEObject Type="Embed" ProgID="Equation.DSMT4" ShapeID="_x0000_i1123" DrawAspect="Content" ObjectID="_1804597911" r:id="rId229"/>
+          <o:OLEObject Type="Embed" ProgID="Equation.DSMT4" ShapeID="_x0000_i1130" DrawAspect="Content" ObjectID="_1804870032" r:id="rId229"/>
         </w:object>
       </w:r>
       <w:r>
@@ -5728,10 +5719,10 @@
           <w:szCs w:val="24"/>
         </w:rPr>
         <w:object w:dxaOrig="300" w:dyaOrig="360" w14:anchorId="6F5F4D8C">
-          <v:shape id="_x0000_i1124" type="#_x0000_t75" style="width:15pt;height:18pt" o:ole="">
+          <v:shape id="_x0000_i1131" type="#_x0000_t75" style="width:15.6pt;height:18pt" o:ole="">
             <v:imagedata r:id="rId230" o:title=""/>
           </v:shape>
-          <o:OLEObject Type="Embed" ProgID="Equation.DSMT4" ShapeID="_x0000_i1124" DrawAspect="Content" ObjectID="_1804597912" r:id="rId231"/>
+          <o:OLEObject Type="Embed" ProgID="Equation.DSMT4" ShapeID="_x0000_i1131" DrawAspect="Content" ObjectID="_1804870033" r:id="rId231"/>
         </w:object>
       </w:r>
       <w:r>
@@ -5766,10 +5757,10 @@
           <w:szCs w:val="24"/>
         </w:rPr>
         <w:object w:dxaOrig="760" w:dyaOrig="340" w14:anchorId="3B1B20E6">
-          <v:shape id="_x0000_i1125" type="#_x0000_t75" style="width:37.8pt;height:16.8pt" o:ole="">
+          <v:shape id="_x0000_i1132" type="#_x0000_t75" style="width:37.8pt;height:16.8pt" o:ole="">
             <v:imagedata r:id="rId226" o:title=""/>
           </v:shape>
-          <o:OLEObject Type="Embed" ProgID="Equation.DSMT4" ShapeID="_x0000_i1125" DrawAspect="Content" ObjectID="_1804597913" r:id="rId232"/>
+          <o:OLEObject Type="Embed" ProgID="Equation.DSMT4" ShapeID="_x0000_i1132" DrawAspect="Content" ObjectID="_1804870034" r:id="rId232"/>
         </w:object>
       </w:r>
       <w:r>
@@ -5842,6 +5833,7 @@
           <w:sz w:val="24"/>
           <w:szCs w:val="24"/>
         </w:rPr>
+        <w:lastRenderedPageBreak/>
         <w:t>消极隔振</w:t>
       </w:r>
     </w:p>
@@ -5858,7 +5850,6 @@
         <w:rPr>
           <w:noProof/>
         </w:rPr>
-        <w:lastRenderedPageBreak/>
         <w:drawing>
           <wp:anchor distT="0" distB="0" distL="114300" distR="114300" simplePos="0" relativeHeight="251675648" behindDoc="0" locked="0" layoutInCell="1" allowOverlap="1" wp14:anchorId="5CF87BA7" wp14:editId="43ACA9E2">
             <wp:simplePos x="0" y="0"/>
@@ -5941,10 +5932,10 @@
           <w:szCs w:val="24"/>
         </w:rPr>
         <w:object w:dxaOrig="2860" w:dyaOrig="380" w14:anchorId="2E98F713">
-          <v:shape id="_x0000_i1126" type="#_x0000_t75" style="width:142.8pt;height:19.2pt" o:ole="">
+          <v:shape id="_x0000_i1133" type="#_x0000_t75" style="width:142.8pt;height:19.2pt" o:ole="">
             <v:imagedata r:id="rId194" o:title=""/>
           </v:shape>
-          <o:OLEObject Type="Embed" ProgID="Equation.DSMT4" ShapeID="_x0000_i1126" DrawAspect="Content" ObjectID="_1804597914" r:id="rId234"/>
+          <o:OLEObject Type="Embed" ProgID="Equation.DSMT4" ShapeID="_x0000_i1133" DrawAspect="Content" ObjectID="_1804870035" r:id="rId234"/>
         </w:object>
       </w:r>
     </w:p>
@@ -5965,10 +5956,10 @@
           <w:szCs w:val="24"/>
         </w:rPr>
         <w:object w:dxaOrig="3860" w:dyaOrig="1120" w14:anchorId="3D4B6BCB">
-          <v:shape id="_x0000_i1127" type="#_x0000_t75" style="width:193.2pt;height:55.8pt" o:ole="">
+          <v:shape id="_x0000_i1134" type="#_x0000_t75" style="width:193.2pt;height:55.8pt" o:ole="">
             <v:imagedata r:id="rId235" o:title=""/>
           </v:shape>
-          <o:OLEObject Type="Embed" ProgID="Equation.DSMT4" ShapeID="_x0000_i1127" DrawAspect="Content" ObjectID="_1804597915" r:id="rId236"/>
+          <o:OLEObject Type="Embed" ProgID="Equation.DSMT4" ShapeID="_x0000_i1134" DrawAspect="Content" ObjectID="_1804870036" r:id="rId236"/>
         </w:object>
       </w:r>
     </w:p>
@@ -5997,10 +5988,10 @@
           <w:szCs w:val="24"/>
         </w:rPr>
         <w:object w:dxaOrig="3400" w:dyaOrig="620" w14:anchorId="11732710">
-          <v:shape id="_x0000_i1128" type="#_x0000_t75" style="width:169.8pt;height:31.2pt" o:ole="">
+          <v:shape id="_x0000_i1135" type="#_x0000_t75" style="width:169.8pt;height:31.2pt" o:ole="">
             <v:imagedata r:id="rId237" o:title=""/>
           </v:shape>
-          <o:OLEObject Type="Embed" ProgID="Equation.DSMT4" ShapeID="_x0000_i1128" DrawAspect="Content" ObjectID="_1804597916" r:id="rId238"/>
+          <o:OLEObject Type="Embed" ProgID="Equation.DSMT4" ShapeID="_x0000_i1135" DrawAspect="Content" ObjectID="_1804870037" r:id="rId238"/>
         </w:object>
       </w:r>
     </w:p>
@@ -6029,10 +6020,10 @@
           <w:szCs w:val="24"/>
         </w:rPr>
         <w:object w:dxaOrig="1600" w:dyaOrig="320" w14:anchorId="0A93934E">
-          <v:shape id="_x0000_i1129" type="#_x0000_t75" style="width:79.8pt;height:16.2pt" o:ole="">
+          <v:shape id="_x0000_i1136" type="#_x0000_t75" style="width:79.8pt;height:16.2pt" o:ole="">
             <v:imagedata r:id="rId239" o:title=""/>
           </v:shape>
-          <o:OLEObject Type="Embed" ProgID="Equation.DSMT4" ShapeID="_x0000_i1129" DrawAspect="Content" ObjectID="_1804597917" r:id="rId240"/>
+          <o:OLEObject Type="Embed" ProgID="Equation.DSMT4" ShapeID="_x0000_i1136" DrawAspect="Content" ObjectID="_1804870038" r:id="rId240"/>
         </w:object>
       </w:r>
     </w:p>
@@ -6066,10 +6057,10 @@
           <w:position w:val="-30"/>
         </w:rPr>
         <w:object w:dxaOrig="2799" w:dyaOrig="760" w14:anchorId="183022F9">
-          <v:shape id="_x0000_i1130" type="#_x0000_t75" style="width:139.8pt;height:37.8pt" o:ole="">
+          <v:shape id="_x0000_i1137" type="#_x0000_t75" style="width:139.8pt;height:37.8pt" o:ole="">
             <v:imagedata r:id="rId241" o:title=""/>
           </v:shape>
-          <o:OLEObject Type="Embed" ProgID="Equation.DSMT4" ShapeID="_x0000_i1130" DrawAspect="Content" ObjectID="_1804597918" r:id="rId242"/>
+          <o:OLEObject Type="Embed" ProgID="Equation.DSMT4" ShapeID="_x0000_i1137" DrawAspect="Content" ObjectID="_1804870039" r:id="rId242"/>
         </w:object>
       </w:r>
     </w:p>
@@ -6118,10 +6109,10 @@
           <w:szCs w:val="24"/>
         </w:rPr>
         <w:object w:dxaOrig="2980" w:dyaOrig="840" w14:anchorId="0006FA50">
-          <v:shape id="_x0000_i1131" type="#_x0000_t75" style="width:148.8pt;height:42pt" o:ole="">
+          <v:shape id="_x0000_i1138" type="#_x0000_t75" style="width:148.8pt;height:42pt" o:ole="">
             <v:imagedata r:id="rId243" o:title=""/>
           </v:shape>
-          <o:OLEObject Type="Embed" ProgID="Equation.DSMT4" ShapeID="_x0000_i1131" DrawAspect="Content" ObjectID="_1804597919" r:id="rId244"/>
+          <o:OLEObject Type="Embed" ProgID="Equation.DSMT4" ShapeID="_x0000_i1138" DrawAspect="Content" ObjectID="_1804870040" r:id="rId244"/>
         </w:object>
       </w:r>
     </w:p>
@@ -6258,7 +6249,6 @@
           <w:sz w:val="28"/>
           <w:szCs w:val="28"/>
         </w:rPr>
-        <w:lastRenderedPageBreak/>
         <w:t>两自由度系统</w:t>
       </w:r>
     </w:p>
@@ -6425,10 +6415,10 @@
           <w:szCs w:val="24"/>
         </w:rPr>
         <w:object w:dxaOrig="2640" w:dyaOrig="760" w14:anchorId="211B73C7">
-          <v:shape id="_x0000_i1193" type="#_x0000_t75" style="width:132pt;height:37.8pt" o:ole="">
+          <v:shape id="_x0000_i1139" type="#_x0000_t75" style="width:132pt;height:37.8pt" o:ole="">
             <v:imagedata r:id="rId247" o:title=""/>
           </v:shape>
-          <o:OLEObject Type="Embed" ProgID="Equation.DSMT4" ShapeID="_x0000_i1193" DrawAspect="Content" ObjectID="_1804597920" r:id="rId248"/>
+          <o:OLEObject Type="Embed" ProgID="Equation.DSMT4" ShapeID="_x0000_i1139" DrawAspect="Content" ObjectID="_1804870041" r:id="rId248"/>
         </w:object>
       </w:r>
     </w:p>
@@ -6581,10 +6571,10 @@
           <w:szCs w:val="24"/>
         </w:rPr>
         <w:object w:dxaOrig="2820" w:dyaOrig="760" w14:anchorId="75DAF804">
-          <v:shape id="_x0000_i1199" type="#_x0000_t75" style="width:141pt;height:37.8pt" o:ole="">
+          <v:shape id="_x0000_i1140" type="#_x0000_t75" style="width:141pt;height:37.8pt" o:ole="">
             <v:imagedata r:id="rId249" o:title=""/>
           </v:shape>
-          <o:OLEObject Type="Embed" ProgID="Equation.DSMT4" ShapeID="_x0000_i1199" DrawAspect="Content" ObjectID="_1804597921" r:id="rId250"/>
+          <o:OLEObject Type="Embed" ProgID="Equation.DSMT4" ShapeID="_x0000_i1140" DrawAspect="Content" ObjectID="_1804870042" r:id="rId250"/>
         </w:object>
       </w:r>
     </w:p>
@@ -6713,9 +6703,6 @@
     <w:p>
       <w:pPr>
         <w:pStyle w:val="MTDisplayEquation"/>
-        <w:rPr>
-          <w:rFonts w:hint="eastAsia"/>
-        </w:rPr>
       </w:pPr>
       <w:r>
         <w:rPr>
@@ -6827,10 +6814,10 @@
           <w:position w:val="-32"/>
         </w:rPr>
         <w:object w:dxaOrig="4380" w:dyaOrig="760" w14:anchorId="6683F87B">
-          <v:shape id="_x0000_i1208" type="#_x0000_t75" style="width:219pt;height:37.8pt" o:ole="">
+          <v:shape id="_x0000_i1141" type="#_x0000_t75" style="width:219.6pt;height:37.8pt" o:ole="">
             <v:imagedata r:id="rId251" o:title=""/>
           </v:shape>
-          <o:OLEObject Type="Embed" ProgID="Equation.DSMT4" ShapeID="_x0000_i1208" DrawAspect="Content" ObjectID="_1804597922" r:id="rId252"/>
+          <o:OLEObject Type="Embed" ProgID="Equation.DSMT4" ShapeID="_x0000_i1141" DrawAspect="Content" ObjectID="_1804870043" r:id="rId252"/>
         </w:object>
       </w:r>
     </w:p>
@@ -6861,10 +6848,10 @@
           <w:position w:val="-32"/>
         </w:rPr>
         <w:object w:dxaOrig="3700" w:dyaOrig="760" w14:anchorId="1811F610">
-          <v:shape id="_x0000_i1215" type="#_x0000_t75" style="width:184.8pt;height:37.8pt" o:ole="">
+          <v:shape id="_x0000_i1142" type="#_x0000_t75" style="width:184.8pt;height:37.8pt" o:ole="">
             <v:imagedata r:id="rId253" o:title=""/>
           </v:shape>
-          <o:OLEObject Type="Embed" ProgID="Equation.DSMT4" ShapeID="_x0000_i1215" DrawAspect="Content" ObjectID="_1804597923" r:id="rId254"/>
+          <o:OLEObject Type="Embed" ProgID="Equation.DSMT4" ShapeID="_x0000_i1142" DrawAspect="Content" ObjectID="_1804870044" r:id="rId254"/>
         </w:object>
       </w:r>
     </w:p>
@@ -6885,10 +6872,10 @@
           <w:position w:val="-12"/>
         </w:rPr>
         <w:object w:dxaOrig="3820" w:dyaOrig="360" w14:anchorId="5EE3B229">
-          <v:shape id="_x0000_i1222" type="#_x0000_t75" style="width:190.8pt;height:18pt" o:ole="">
+          <v:shape id="_x0000_i1143" type="#_x0000_t75" style="width:190.8pt;height:18pt" o:ole="">
             <v:imagedata r:id="rId255" o:title=""/>
           </v:shape>
-          <o:OLEObject Type="Embed" ProgID="Equation.DSMT4" ShapeID="_x0000_i1222" DrawAspect="Content" ObjectID="_1804597924" r:id="rId256"/>
+          <o:OLEObject Type="Embed" ProgID="Equation.DSMT4" ShapeID="_x0000_i1143" DrawAspect="Content" ObjectID="_1804870045" r:id="rId256"/>
         </w:object>
       </w:r>
     </w:p>
@@ -6917,18 +6904,18 @@
           <w:szCs w:val="24"/>
         </w:rPr>
         <w:object w:dxaOrig="2240" w:dyaOrig="360" w14:anchorId="1FDC3ED6">
-          <v:shape id="_x0000_i1226" type="#_x0000_t75" style="width:112.2pt;height:18pt" o:ole="">
+          <v:shape id="_x0000_i1144" type="#_x0000_t75" style="width:112.2pt;height:18pt" o:ole="">
             <v:imagedata r:id="rId257" o:title=""/>
           </v:shape>
-          <o:OLEObject Type="Embed" ProgID="Equation.DSMT4" ShapeID="_x0000_i1226" DrawAspect="Content" ObjectID="_1804597925" r:id="rId258"/>
-        </w:object>
-      </w:r>
-    </w:p>
-    <w:p>
-      <w:pPr>
-        <w:jc w:val="left"/>
-        <w:rPr>
-          <w:rFonts w:ascii="华文楷体" w:eastAsia="华文楷体" w:hAnsi="华文楷体" w:hint="eastAsia"/>
+          <o:OLEObject Type="Embed" ProgID="Equation.DSMT4" ShapeID="_x0000_i1144" DrawAspect="Content" ObjectID="_1804870046" r:id="rId258"/>
+        </w:object>
+      </w:r>
+    </w:p>
+    <w:p>
+      <w:pPr>
+        <w:jc w:val="left"/>
+        <w:rPr>
+          <w:rFonts w:ascii="华文楷体" w:eastAsia="华文楷体" w:hAnsi="华文楷体"/>
           <w:b/>
           <w:bCs/>
           <w:sz w:val="24"/>
@@ -6953,10 +6940,10 @@
           <w:szCs w:val="24"/>
         </w:rPr>
         <w:object w:dxaOrig="3340" w:dyaOrig="840" w14:anchorId="72A75ECB">
-          <v:shape id="_x0000_i1233" type="#_x0000_t75" style="width:166.8pt;height:42pt" o:ole="">
+          <v:shape id="_x0000_i1145" type="#_x0000_t75" style="width:166.8pt;height:42pt" o:ole="">
             <v:imagedata r:id="rId259" o:title=""/>
           </v:shape>
-          <o:OLEObject Type="Embed" ProgID="Equation.DSMT4" ShapeID="_x0000_i1233" DrawAspect="Content" ObjectID="_1804597926" r:id="rId260"/>
+          <o:OLEObject Type="Embed" ProgID="Equation.DSMT4" ShapeID="_x0000_i1145" DrawAspect="Content" ObjectID="_1804870047" r:id="rId260"/>
         </w:object>
       </w:r>
       <w:r>
@@ -7011,10 +6998,10 @@
           <w:szCs w:val="24"/>
         </w:rPr>
         <w:object w:dxaOrig="1960" w:dyaOrig="320" w14:anchorId="0BF5B83B">
-          <v:shape id="_x0000_i1244" type="#_x0000_t75" style="width:97.8pt;height:16.2pt" o:ole="">
+          <v:shape id="_x0000_i1146" type="#_x0000_t75" style="width:97.8pt;height:16.2pt" o:ole="">
             <v:imagedata r:id="rId261" o:title=""/>
           </v:shape>
-          <o:OLEObject Type="Embed" ProgID="Equation.DSMT4" ShapeID="_x0000_i1244" DrawAspect="Content" ObjectID="_1804597927" r:id="rId262"/>
+          <o:OLEObject Type="Embed" ProgID="Equation.DSMT4" ShapeID="_x0000_i1146" DrawAspect="Content" ObjectID="_1804870048" r:id="rId262"/>
         </w:object>
       </w:r>
       <w:r>
@@ -7033,10 +7020,10 @@
           <w:szCs w:val="24"/>
         </w:rPr>
         <w:object w:dxaOrig="1140" w:dyaOrig="700" w14:anchorId="0492BB31">
-          <v:shape id="_x0000_i1247" type="#_x0000_t75" style="width:57pt;height:34.8pt" o:ole="">
+          <v:shape id="_x0000_i1147" type="#_x0000_t75" style="width:57.6pt;height:34.8pt" o:ole="">
             <v:imagedata r:id="rId263" o:title=""/>
           </v:shape>
-          <o:OLEObject Type="Embed" ProgID="Equation.DSMT4" ShapeID="_x0000_i1247" DrawAspect="Content" ObjectID="_1804597928" r:id="rId264"/>
+          <o:OLEObject Type="Embed" ProgID="Equation.DSMT4" ShapeID="_x0000_i1147" DrawAspect="Content" ObjectID="_1804870049" r:id="rId264"/>
         </w:object>
       </w:r>
     </w:p>
@@ -7065,10 +7052,10 @@
           <w:szCs w:val="24"/>
         </w:rPr>
         <w:object w:dxaOrig="2600" w:dyaOrig="800" w14:anchorId="690EF6D8">
-          <v:shape id="_x0000_i1738" type="#_x0000_t75" style="width:130.2pt;height:40.2pt" o:ole="">
+          <v:shape id="_x0000_i1148" type="#_x0000_t75" style="width:130.2pt;height:40.2pt" o:ole="">
             <v:imagedata r:id="rId265" o:title=""/>
           </v:shape>
-          <o:OLEObject Type="Embed" ProgID="Equation.DSMT4" ShapeID="_x0000_i1738" DrawAspect="Content" ObjectID="_1804597929" r:id="rId266"/>
+          <o:OLEObject Type="Embed" ProgID="Equation.DSMT4" ShapeID="_x0000_i1148" DrawAspect="Content" ObjectID="_1804870050" r:id="rId266"/>
         </w:object>
       </w:r>
       <w:r>
@@ -7113,10 +7100,10 @@
           <w:szCs w:val="24"/>
         </w:rPr>
         <w:object w:dxaOrig="240" w:dyaOrig="360" w14:anchorId="16B5E093">
-          <v:shape id="_x0000_i1742" type="#_x0000_t75" style="width:12pt;height:18pt" o:ole="">
+          <v:shape id="_x0000_i1149" type="#_x0000_t75" style="width:12pt;height:18pt" o:ole="">
             <v:imagedata r:id="rId267" o:title=""/>
           </v:shape>
-          <o:OLEObject Type="Embed" ProgID="Equation.DSMT4" ShapeID="_x0000_i1742" DrawAspect="Content" ObjectID="_1804597930" r:id="rId268"/>
+          <o:OLEObject Type="Embed" ProgID="Equation.DSMT4" ShapeID="_x0000_i1149" DrawAspect="Content" ObjectID="_1804870051" r:id="rId268"/>
         </w:object>
       </w:r>
       <w:r>
@@ -7135,10 +7122,10 @@
           <w:szCs w:val="24"/>
         </w:rPr>
         <w:object w:dxaOrig="260" w:dyaOrig="360" w14:anchorId="5726D5D6">
-          <v:shape id="_x0000_i1745" type="#_x0000_t75" style="width:13.2pt;height:18pt" o:ole="">
+          <v:shape id="_x0000_i1150" type="#_x0000_t75" style="width:13.2pt;height:18pt" o:ole="">
             <v:imagedata r:id="rId269" o:title=""/>
           </v:shape>
-          <o:OLEObject Type="Embed" ProgID="Equation.DSMT4" ShapeID="_x0000_i1745" DrawAspect="Content" ObjectID="_1804597931" r:id="rId270"/>
+          <o:OLEObject Type="Embed" ProgID="Equation.DSMT4" ShapeID="_x0000_i1150" DrawAspect="Content" ObjectID="_1804870052" r:id="rId270"/>
         </w:object>
       </w:r>
       <w:r>
@@ -7167,10 +7154,10 @@
           <w:szCs w:val="24"/>
         </w:rPr>
         <w:object w:dxaOrig="2680" w:dyaOrig="760" w14:anchorId="713B4DCB">
-          <v:shape id="_x0000_i1750" type="#_x0000_t75" style="width:133.8pt;height:37.8pt" o:ole="">
+          <v:shape id="_x0000_i1151" type="#_x0000_t75" style="width:133.8pt;height:37.8pt" o:ole="">
             <v:imagedata r:id="rId271" o:title=""/>
           </v:shape>
-          <o:OLEObject Type="Embed" ProgID="Equation.DSMT4" ShapeID="_x0000_i1750" DrawAspect="Content" ObjectID="_1804597932" r:id="rId272"/>
+          <o:OLEObject Type="Embed" ProgID="Equation.DSMT4" ShapeID="_x0000_i1151" DrawAspect="Content" ObjectID="_1804870053" r:id="rId272"/>
         </w:object>
       </w:r>
     </w:p>
@@ -7209,29 +7196,28 @@
           <w:szCs w:val="24"/>
         </w:rPr>
         <w:object w:dxaOrig="4480" w:dyaOrig="380" w14:anchorId="4EE8D88A">
-          <v:shape id="_x0000_i1758" type="#_x0000_t75" style="width:223.8pt;height:19.2pt" o:ole="">
+          <v:shape id="_x0000_i1152" type="#_x0000_t75" style="width:223.8pt;height:19.2pt" o:ole="">
             <v:imagedata r:id="rId273" o:title=""/>
           </v:shape>
-          <o:OLEObject Type="Embed" ProgID="Equation.DSMT4" ShapeID="_x0000_i1758" DrawAspect="Content" ObjectID="_1804597933" r:id="rId274"/>
-        </w:object>
-      </w:r>
-    </w:p>
-    <w:p>
-      <w:pPr>
-        <w:jc w:val="left"/>
-        <w:rPr>
-          <w:rFonts w:ascii="华文楷体" w:eastAsia="华文楷体" w:hAnsi="华文楷体"/>
-          <w:sz w:val="24"/>
-          <w:szCs w:val="24"/>
-        </w:rPr>
-      </w:pPr>
-      <w:r>
-        <w:rPr>
-          <w:rFonts w:ascii="华文楷体" w:eastAsia="华文楷体" w:hAnsi="华文楷体" w:hint="eastAsia"/>
-          <w:sz w:val="24"/>
-          <w:szCs w:val="24"/>
-        </w:rPr>
-        <w:lastRenderedPageBreak/>
+          <o:OLEObject Type="Embed" ProgID="Equation.DSMT4" ShapeID="_x0000_i1152" DrawAspect="Content" ObjectID="_1804870054" r:id="rId274"/>
+        </w:object>
+      </w:r>
+    </w:p>
+    <w:p>
+      <w:pPr>
+        <w:jc w:val="left"/>
+        <w:rPr>
+          <w:rFonts w:ascii="华文楷体" w:eastAsia="华文楷体" w:hAnsi="华文楷体"/>
+          <w:sz w:val="24"/>
+          <w:szCs w:val="24"/>
+        </w:rPr>
+      </w:pPr>
+      <w:r>
+        <w:rPr>
+          <w:rFonts w:ascii="华文楷体" w:eastAsia="华文楷体" w:hAnsi="华文楷体" w:hint="eastAsia"/>
+          <w:sz w:val="24"/>
+          <w:szCs w:val="24"/>
+        </w:rPr>
         <w:t>解该方程，</w:t>
       </w:r>
       <w:r>
@@ -7242,18 +7228,18 @@
           <w:szCs w:val="24"/>
         </w:rPr>
         <w:object w:dxaOrig="5860" w:dyaOrig="1960" w14:anchorId="46A2EF66">
-          <v:shape id="_x0000_i1768" type="#_x0000_t75" style="width:292.8pt;height:97.8pt" o:ole="">
+          <v:shape id="_x0000_i1153" type="#_x0000_t75" style="width:292.8pt;height:97.8pt" o:ole="">
             <v:imagedata r:id="rId275" o:title=""/>
           </v:shape>
-          <o:OLEObject Type="Embed" ProgID="Equation.DSMT4" ShapeID="_x0000_i1768" DrawAspect="Content" ObjectID="_1804597934" r:id="rId276"/>
-        </w:object>
-      </w:r>
-    </w:p>
-    <w:p>
-      <w:pPr>
-        <w:jc w:val="left"/>
-        <w:rPr>
-          <w:rFonts w:ascii="华文楷体" w:eastAsia="华文楷体" w:hAnsi="华文楷体" w:hint="eastAsia"/>
+          <o:OLEObject Type="Embed" ProgID="Equation.DSMT4" ShapeID="_x0000_i1153" DrawAspect="Content" ObjectID="_1804870055" r:id="rId276"/>
+        </w:object>
+      </w:r>
+    </w:p>
+    <w:p>
+      <w:pPr>
+        <w:jc w:val="left"/>
+        <w:rPr>
+          <w:rFonts w:ascii="华文楷体" w:eastAsia="华文楷体" w:hAnsi="华文楷体"/>
           <w:sz w:val="24"/>
           <w:szCs w:val="24"/>
         </w:rPr>
@@ -7292,10 +7278,10 @@
           <w:szCs w:val="24"/>
         </w:rPr>
         <w:object w:dxaOrig="279" w:dyaOrig="360" w14:anchorId="342BC876">
-          <v:shape id="_x0000_i1774" type="#_x0000_t75" style="width:13.8pt;height:18pt" o:ole="">
+          <v:shape id="_x0000_i1154" type="#_x0000_t75" style="width:13.8pt;height:18pt" o:ole="">
             <v:imagedata r:id="rId277" o:title=""/>
           </v:shape>
-          <o:OLEObject Type="Embed" ProgID="Equation.DSMT4" ShapeID="_x0000_i1774" DrawAspect="Content" ObjectID="_1804597935" r:id="rId278"/>
+          <o:OLEObject Type="Embed" ProgID="Equation.DSMT4" ShapeID="_x0000_i1154" DrawAspect="Content" ObjectID="_1804870056" r:id="rId278"/>
         </w:object>
       </w:r>
       <w:r>
@@ -7314,10 +7300,10 @@
           <w:szCs w:val="24"/>
         </w:rPr>
         <w:object w:dxaOrig="300" w:dyaOrig="360" w14:anchorId="68FB7E41">
-          <v:shape id="_x0000_i1777" type="#_x0000_t75" style="width:15pt;height:18pt" o:ole="">
+          <v:shape id="_x0000_i1155" type="#_x0000_t75" style="width:15.6pt;height:18pt" o:ole="">
             <v:imagedata r:id="rId279" o:title=""/>
           </v:shape>
-          <o:OLEObject Type="Embed" ProgID="Equation.DSMT4" ShapeID="_x0000_i1777" DrawAspect="Content" ObjectID="_1804597936" r:id="rId280"/>
+          <o:OLEObject Type="Embed" ProgID="Equation.DSMT4" ShapeID="_x0000_i1155" DrawAspect="Content" ObjectID="_1804870057" r:id="rId280"/>
         </w:object>
       </w:r>
       <w:r>
@@ -7335,6 +7321,1278 @@
           <w:szCs w:val="24"/>
         </w:rPr>
         <w:t>。</w:t>
+      </w:r>
+      <w:r>
+        <w:rPr>
+          <w:rFonts w:ascii="华文楷体" w:eastAsia="华文楷体" w:hAnsi="华文楷体" w:hint="eastAsia"/>
+          <w:sz w:val="24"/>
+          <w:szCs w:val="24"/>
+        </w:rPr>
+        <w:t>当系统分别以频率</w:t>
+      </w:r>
+      <w:r>
+        <w:rPr>
+          <w:rFonts w:ascii="华文楷体" w:eastAsia="华文楷体" w:hAnsi="华文楷体"/>
+          <w:position w:val="-12"/>
+          <w:sz w:val="24"/>
+          <w:szCs w:val="24"/>
+        </w:rPr>
+        <w:object w:dxaOrig="279" w:dyaOrig="360" w14:anchorId="3F88DB46">
+          <v:shape id="_x0000_i1156" type="#_x0000_t75" style="width:13.8pt;height:18pt" o:ole="">
+            <v:imagedata r:id="rId277" o:title=""/>
+          </v:shape>
+          <o:OLEObject Type="Embed" ProgID="Equation.DSMT4" ShapeID="_x0000_i1156" DrawAspect="Content" ObjectID="_1804870058" r:id="rId281"/>
+        </w:object>
+      </w:r>
+      <w:r>
+        <w:rPr>
+          <w:rFonts w:ascii="华文楷体" w:eastAsia="华文楷体" w:hAnsi="华文楷体" w:hint="eastAsia"/>
+          <w:sz w:val="24"/>
+          <w:szCs w:val="24"/>
+        </w:rPr>
+        <w:t>和</w:t>
+      </w:r>
+      <w:r>
+        <w:rPr>
+          <w:rFonts w:ascii="华文楷体" w:eastAsia="华文楷体" w:hAnsi="华文楷体"/>
+          <w:position w:val="-12"/>
+          <w:sz w:val="24"/>
+          <w:szCs w:val="24"/>
+        </w:rPr>
+        <w:object w:dxaOrig="300" w:dyaOrig="360" w14:anchorId="410B96B7">
+          <v:shape id="_x0000_i1157" type="#_x0000_t75" style="width:15.6pt;height:18pt" o:ole="">
+            <v:imagedata r:id="rId279" o:title=""/>
+          </v:shape>
+          <o:OLEObject Type="Embed" ProgID="Equation.DSMT4" ShapeID="_x0000_i1157" DrawAspect="Content" ObjectID="_1804870059" r:id="rId282"/>
+        </w:object>
+      </w:r>
+      <w:r>
+        <w:rPr>
+          <w:rFonts w:ascii="华文楷体" w:eastAsia="华文楷体" w:hAnsi="华文楷体" w:hint="eastAsia"/>
+          <w:sz w:val="24"/>
+          <w:szCs w:val="24"/>
+        </w:rPr>
+        <w:t>进行同步简谐运动时呈现的形状，称为系统的</w:t>
+      </w:r>
+      <w:r>
+        <w:rPr>
+          <w:rFonts w:ascii="华文楷体" w:eastAsia="华文楷体" w:hAnsi="华文楷体" w:hint="eastAsia"/>
+          <w:b/>
+          <w:bCs/>
+          <w:sz w:val="24"/>
+          <w:szCs w:val="24"/>
+        </w:rPr>
+        <w:t>固有振型</w:t>
+      </w:r>
+      <w:r>
+        <w:rPr>
+          <w:rFonts w:ascii="华文楷体" w:eastAsia="华文楷体" w:hAnsi="华文楷体"/>
+          <w:sz w:val="24"/>
+          <w:szCs w:val="24"/>
+        </w:rPr>
+        <w:t>(或</w:t>
+      </w:r>
+      <w:r>
+        <w:rPr>
+          <w:rFonts w:ascii="华文楷体" w:eastAsia="华文楷体" w:hAnsi="华文楷体"/>
+          <w:b/>
+          <w:bCs/>
+          <w:sz w:val="24"/>
+          <w:szCs w:val="24"/>
+        </w:rPr>
+        <w:t>主振型</w:t>
+      </w:r>
+      <w:r>
+        <w:rPr>
+          <w:rFonts w:ascii="华文楷体" w:eastAsia="华文楷体" w:hAnsi="华文楷体"/>
+          <w:sz w:val="24"/>
+          <w:szCs w:val="24"/>
+        </w:rPr>
+        <w:t>)。</w:t>
+      </w:r>
+    </w:p>
+    <w:p>
+      <w:pPr>
+        <w:jc w:val="left"/>
+        <w:rPr>
+          <w:rFonts w:ascii="华文楷体" w:eastAsia="华文楷体" w:hAnsi="华文楷体"/>
+          <w:sz w:val="24"/>
+          <w:szCs w:val="24"/>
+        </w:rPr>
+      </w:pPr>
+      <w:r>
+        <w:rPr>
+          <w:rFonts w:ascii="华文楷体" w:eastAsia="华文楷体" w:hAnsi="华文楷体" w:hint="eastAsia"/>
+          <w:sz w:val="24"/>
+          <w:szCs w:val="24"/>
+        </w:rPr>
+        <w:t>记</w:t>
+      </w:r>
+      <w:r>
+        <w:rPr>
+          <w:rFonts w:ascii="华文楷体" w:eastAsia="华文楷体" w:hAnsi="华文楷体"/>
+          <w:position w:val="-12"/>
+          <w:sz w:val="24"/>
+          <w:szCs w:val="24"/>
+        </w:rPr>
+        <w:object w:dxaOrig="680" w:dyaOrig="360" w14:anchorId="6A651EC3">
+          <v:shape id="_x0000_i1158" type="#_x0000_t75" style="width:34.2pt;height:18pt" o:ole="">
+            <v:imagedata r:id="rId283" o:title=""/>
+          </v:shape>
+          <o:OLEObject Type="Embed" ProgID="Equation.DSMT4" ShapeID="_x0000_i1158" DrawAspect="Content" ObjectID="_1804870060" r:id="rId284"/>
+        </w:object>
+      </w:r>
+      <w:r>
+        <w:rPr>
+          <w:rFonts w:ascii="华文楷体" w:eastAsia="华文楷体" w:hAnsi="华文楷体" w:hint="eastAsia"/>
+          <w:sz w:val="24"/>
+          <w:szCs w:val="24"/>
+        </w:rPr>
+        <w:t>时对应</w:t>
+      </w:r>
+      <w:r>
+        <w:rPr>
+          <w:rFonts w:ascii="华文楷体" w:eastAsia="华文楷体" w:hAnsi="华文楷体"/>
+          <w:position w:val="-12"/>
+          <w:sz w:val="24"/>
+          <w:szCs w:val="24"/>
+        </w:rPr>
+        <w:object w:dxaOrig="760" w:dyaOrig="380" w14:anchorId="445A1FDE">
+          <v:shape id="_x0000_i1159" type="#_x0000_t75" style="width:37.8pt;height:19.2pt" o:ole="">
+            <v:imagedata r:id="rId285" o:title=""/>
+          </v:shape>
+          <o:OLEObject Type="Embed" ProgID="Equation.DSMT4" ShapeID="_x0000_i1159" DrawAspect="Content" ObjectID="_1804870061" r:id="rId286"/>
+        </w:object>
+      </w:r>
+      <w:r>
+        <w:rPr>
+          <w:rFonts w:ascii="华文楷体" w:eastAsia="华文楷体" w:hAnsi="华文楷体"/>
+          <w:sz w:val="24"/>
+          <w:szCs w:val="24"/>
+        </w:rPr>
+        <w:t>,</w:t>
+      </w:r>
+      <w:r>
+        <w:rPr>
+          <w:rFonts w:ascii="华文楷体" w:eastAsia="华文楷体" w:hAnsi="华文楷体"/>
+          <w:position w:val="-12"/>
+          <w:sz w:val="24"/>
+          <w:szCs w:val="24"/>
+        </w:rPr>
+        <w:object w:dxaOrig="700" w:dyaOrig="360" w14:anchorId="5085593F">
+          <v:shape id="_x0000_i1160" type="#_x0000_t75" style="width:34.8pt;height:18pt" o:ole="">
+            <v:imagedata r:id="rId287" o:title=""/>
+          </v:shape>
+          <o:OLEObject Type="Embed" ProgID="Equation.DSMT4" ShapeID="_x0000_i1160" DrawAspect="Content" ObjectID="_1804870062" r:id="rId288"/>
+        </w:object>
+      </w:r>
+      <w:r>
+        <w:rPr>
+          <w:rFonts w:ascii="华文楷体" w:eastAsia="华文楷体" w:hAnsi="华文楷体" w:hint="eastAsia"/>
+          <w:sz w:val="24"/>
+          <w:szCs w:val="24"/>
+        </w:rPr>
+        <w:t>时对应</w:t>
+      </w:r>
+      <w:r>
+        <w:rPr>
+          <w:rFonts w:ascii="华文楷体" w:eastAsia="华文楷体" w:hAnsi="华文楷体"/>
+          <w:position w:val="-12"/>
+          <w:sz w:val="24"/>
+          <w:szCs w:val="24"/>
+        </w:rPr>
+        <w:object w:dxaOrig="820" w:dyaOrig="380" w14:anchorId="26BD984F">
+          <v:shape id="_x0000_i1161" type="#_x0000_t75" style="width:40.8pt;height:19.2pt" o:ole="">
+            <v:imagedata r:id="rId289" o:title=""/>
+          </v:shape>
+          <o:OLEObject Type="Embed" ProgID="Equation.DSMT4" ShapeID="_x0000_i1161" DrawAspect="Content" ObjectID="_1804870063" r:id="rId290"/>
+        </w:object>
+      </w:r>
+      <w:r>
+        <w:rPr>
+          <w:rFonts w:ascii="华文楷体" w:eastAsia="华文楷体" w:hAnsi="华文楷体" w:hint="eastAsia"/>
+          <w:sz w:val="24"/>
+          <w:szCs w:val="24"/>
+        </w:rPr>
+        <w:t>，</w:t>
+      </w:r>
+      <w:r>
+        <w:rPr>
+          <w:rFonts w:ascii="华文楷体" w:eastAsia="华文楷体" w:hAnsi="华文楷体"/>
+          <w:position w:val="-30"/>
+          <w:sz w:val="24"/>
+          <w:szCs w:val="24"/>
+        </w:rPr>
+        <w:object w:dxaOrig="680" w:dyaOrig="680" w14:anchorId="45BF5770">
+          <v:shape id="_x0000_i1162" type="#_x0000_t75" style="width:34.2pt;height:34.2pt" o:ole="">
+            <v:imagedata r:id="rId291" o:title=""/>
+          </v:shape>
+          <o:OLEObject Type="Embed" ProgID="Equation.DSMT4" ShapeID="_x0000_i1162" DrawAspect="Content" ObjectID="_1804870064" r:id="rId292"/>
+        </w:object>
+      </w:r>
+    </w:p>
+    <w:p>
+      <w:pPr>
+        <w:jc w:val="center"/>
+        <w:rPr>
+          <w:rFonts w:ascii="华文楷体" w:eastAsia="华文楷体" w:hAnsi="华文楷体"/>
+          <w:sz w:val="24"/>
+          <w:szCs w:val="24"/>
+        </w:rPr>
+      </w:pPr>
+      <w:r>
+        <w:rPr>
+          <w:rFonts w:ascii="华文楷体" w:eastAsia="华文楷体" w:hAnsi="华文楷体"/>
+          <w:position w:val="-30"/>
+          <w:sz w:val="24"/>
+          <w:szCs w:val="24"/>
+        </w:rPr>
+        <w:object w:dxaOrig="7380" w:dyaOrig="720" w14:anchorId="3D967FF1">
+          <v:shape id="_x0000_i1163" type="#_x0000_t75" style="width:369.6pt;height:36pt" o:ole="">
+            <v:imagedata r:id="rId293" o:title=""/>
+          </v:shape>
+          <o:OLEObject Type="Embed" ProgID="Equation.DSMT4" ShapeID="_x0000_i1163" DrawAspect="Content" ObjectID="_1804870065" r:id="rId294"/>
+        </w:object>
+      </w:r>
+    </w:p>
+    <w:p>
+      <w:pPr>
+        <w:pStyle w:val="MTDisplayEquation"/>
+      </w:pPr>
+      <w:r>
+        <w:tab/>
+      </w:r>
+      <w:r>
+        <w:rPr>
+          <w:position w:val="-32"/>
+        </w:rPr>
+        <w:object w:dxaOrig="4320" w:dyaOrig="760" w14:anchorId="3A491251">
+          <v:shape id="_x0000_i1164" type="#_x0000_t75" style="width:3in;height:37.8pt" o:ole="">
+            <v:imagedata r:id="rId295" o:title=""/>
+          </v:shape>
+          <o:OLEObject Type="Embed" ProgID="Equation.DSMT4" ShapeID="_x0000_i1164" DrawAspect="Content" ObjectID="_1804870066" r:id="rId296"/>
+        </w:object>
+      </w:r>
+    </w:p>
+    <w:p>
+      <w:pPr>
+        <w:jc w:val="left"/>
+        <w:rPr>
+          <w:rFonts w:ascii="华文楷体" w:eastAsia="华文楷体" w:hAnsi="华文楷体"/>
+          <w:b/>
+          <w:bCs/>
+          <w:sz w:val="24"/>
+          <w:szCs w:val="24"/>
+        </w:rPr>
+      </w:pPr>
+      <w:r>
+        <w:rPr>
+          <w:rFonts w:ascii="华文楷体" w:eastAsia="华文楷体" w:hAnsi="华文楷体" w:hint="eastAsia"/>
+          <w:sz w:val="24"/>
+          <w:szCs w:val="24"/>
+        </w:rPr>
+        <w:t>其中</w:t>
+      </w:r>
+      <w:r>
+        <w:rPr>
+          <w:position w:val="-32"/>
+        </w:rPr>
+        <w:object w:dxaOrig="440" w:dyaOrig="760" w14:anchorId="4B076849">
+          <v:shape id="_x0000_i1165" type="#_x0000_t75" style="width:22.2pt;height:37.8pt" o:ole="">
+            <v:imagedata r:id="rId297" o:title=""/>
+          </v:shape>
+          <o:OLEObject Type="Embed" ProgID="Equation.DSMT4" ShapeID="_x0000_i1165" DrawAspect="Content" ObjectID="_1804870067" r:id="rId298"/>
+        </w:object>
+      </w:r>
+      <w:r>
+        <w:rPr>
+          <w:rFonts w:hint="eastAsia"/>
+        </w:rPr>
+        <w:t>和</w:t>
+      </w:r>
+      <w:r>
+        <w:rPr>
+          <w:position w:val="-32"/>
+        </w:rPr>
+        <w:object w:dxaOrig="460" w:dyaOrig="760" w14:anchorId="191124B9">
+          <v:shape id="_x0000_i1166" type="#_x0000_t75" style="width:22.8pt;height:37.8pt" o:ole="">
+            <v:imagedata r:id="rId299" o:title=""/>
+          </v:shape>
+          <o:OLEObject Type="Embed" ProgID="Equation.DSMT4" ShapeID="_x0000_i1166" DrawAspect="Content" ObjectID="_1804870068" r:id="rId300"/>
+        </w:object>
+      </w:r>
+      <w:r>
+        <w:rPr>
+          <w:rFonts w:ascii="华文楷体" w:eastAsia="华文楷体" w:hAnsi="华文楷体"/>
+          <w:sz w:val="24"/>
+          <w:szCs w:val="24"/>
+        </w:rPr>
+        <w:t>称为</w:t>
+      </w:r>
+      <w:r>
+        <w:rPr>
+          <w:rFonts w:ascii="华文楷体" w:eastAsia="华文楷体" w:hAnsi="华文楷体"/>
+          <w:b/>
+          <w:bCs/>
+          <w:sz w:val="24"/>
+          <w:szCs w:val="24"/>
+        </w:rPr>
+        <w:t>振型向量</w:t>
+      </w:r>
+      <w:r>
+        <w:rPr>
+          <w:rFonts w:ascii="华文楷体" w:eastAsia="华文楷体" w:hAnsi="华文楷体"/>
+          <w:sz w:val="24"/>
+          <w:szCs w:val="24"/>
+        </w:rPr>
+        <w:t>或</w:t>
+      </w:r>
+      <w:r>
+        <w:rPr>
+          <w:rFonts w:ascii="华文楷体" w:eastAsia="华文楷体" w:hAnsi="华文楷体"/>
+          <w:b/>
+          <w:bCs/>
+          <w:sz w:val="24"/>
+          <w:szCs w:val="24"/>
+        </w:rPr>
+        <w:t>模态向量</w:t>
+      </w:r>
+      <w:r>
+        <w:rPr>
+          <w:rFonts w:ascii="华文楷体" w:eastAsia="华文楷体" w:hAnsi="华文楷体" w:hint="eastAsia"/>
+          <w:b/>
+          <w:bCs/>
+          <w:sz w:val="24"/>
+          <w:szCs w:val="24"/>
+        </w:rPr>
+        <w:t>。</w:t>
+      </w:r>
+    </w:p>
+    <w:p>
+      <w:pPr>
+        <w:jc w:val="left"/>
+        <w:rPr>
+          <w:rFonts w:ascii="华文楷体" w:eastAsia="华文楷体" w:hAnsi="华文楷体"/>
+          <w:sz w:val="24"/>
+          <w:szCs w:val="24"/>
+        </w:rPr>
+      </w:pPr>
+      <w:r>
+        <w:rPr>
+          <w:rFonts w:ascii="华文楷体" w:eastAsia="华文楷体" w:hAnsi="华文楷体" w:hint="eastAsia"/>
+          <w:sz w:val="24"/>
+          <w:szCs w:val="24"/>
+        </w:rPr>
+        <w:t>无阻尼自由运动</w:t>
+      </w:r>
+      <w:r>
+        <w:rPr>
+          <w:rFonts w:ascii="华文楷体" w:eastAsia="华文楷体" w:hAnsi="华文楷体" w:hint="eastAsia"/>
+          <w:sz w:val="24"/>
+          <w:szCs w:val="24"/>
+        </w:rPr>
+        <w:t>的通解</w:t>
+      </w:r>
+      <w:r>
+        <w:rPr>
+          <w:rFonts w:ascii="华文楷体" w:eastAsia="华文楷体" w:hAnsi="华文楷体" w:hint="eastAsia"/>
+          <w:sz w:val="24"/>
+          <w:szCs w:val="24"/>
+        </w:rPr>
+        <w:t>是两种不同频率的固有振动的叠加</w:t>
+      </w:r>
+    </w:p>
+    <w:p>
+      <w:pPr>
+        <w:jc w:val="left"/>
+        <w:rPr>
+          <w:rFonts w:ascii="华文楷体" w:eastAsia="华文楷体" w:hAnsi="华文楷体"/>
+          <w:sz w:val="24"/>
+          <w:szCs w:val="24"/>
+        </w:rPr>
+      </w:pPr>
+      <w:r>
+        <w:rPr>
+          <w:rFonts w:ascii="华文楷体" w:eastAsia="华文楷体" w:hAnsi="华文楷体"/>
+          <w:position w:val="-32"/>
+          <w:sz w:val="24"/>
+          <w:szCs w:val="24"/>
+        </w:rPr>
+        <w:object w:dxaOrig="6160" w:dyaOrig="760" w14:anchorId="352BDF90">
+          <v:shape id="_x0000_i1167" type="#_x0000_t75" style="width:307.8pt;height:37.8pt" o:ole="">
+            <v:imagedata r:id="rId301" o:title=""/>
+          </v:shape>
+          <o:OLEObject Type="Embed" ProgID="Equation.DSMT4" ShapeID="_x0000_i1167" DrawAspect="Content" ObjectID="_1804870069" r:id="rId302"/>
+        </w:object>
+      </w:r>
+    </w:p>
+    <w:p>
+      <w:pPr>
+        <w:jc w:val="left"/>
+        <w:rPr>
+          <w:rFonts w:ascii="华文楷体" w:eastAsia="华文楷体" w:hAnsi="华文楷体"/>
+          <w:sz w:val="24"/>
+          <w:szCs w:val="24"/>
+        </w:rPr>
+      </w:pPr>
+      <w:r>
+        <w:rPr>
+          <w:rFonts w:ascii="华文楷体" w:eastAsia="华文楷体" w:hAnsi="华文楷体" w:hint="eastAsia"/>
+          <w:sz w:val="24"/>
+          <w:szCs w:val="24"/>
+        </w:rPr>
+        <w:t>式中常数</w:t>
+      </w:r>
+      <w:r>
+        <w:rPr>
+          <w:rFonts w:ascii="华文楷体" w:eastAsia="华文楷体" w:hAnsi="华文楷体"/>
+          <w:position w:val="-12"/>
+          <w:sz w:val="24"/>
+          <w:szCs w:val="24"/>
+        </w:rPr>
+        <w:object w:dxaOrig="1219" w:dyaOrig="360" w14:anchorId="4E454324">
+          <v:shape id="_x0000_i1168" type="#_x0000_t75" style="width:61.2pt;height:18pt" o:ole="">
+            <v:imagedata r:id="rId303" o:title=""/>
+          </v:shape>
+          <o:OLEObject Type="Embed" ProgID="Equation.DSMT4" ShapeID="_x0000_i1168" DrawAspect="Content" ObjectID="_1804870070" r:id="rId304"/>
+        </w:object>
+      </w:r>
+      <w:r>
+        <w:rPr>
+          <w:rFonts w:ascii="华文楷体" w:eastAsia="华文楷体" w:hAnsi="华文楷体" w:hint="eastAsia"/>
+          <w:sz w:val="24"/>
+          <w:szCs w:val="24"/>
+        </w:rPr>
+        <w:t>由初始条件确定。</w:t>
+      </w:r>
+    </w:p>
+    <w:p>
+      <w:pPr>
+        <w:jc w:val="left"/>
+        <w:rPr>
+          <w:rFonts w:ascii="华文楷体" w:eastAsia="华文楷体" w:hAnsi="华文楷体"/>
+          <w:b/>
+          <w:bCs/>
+          <w:sz w:val="24"/>
+          <w:szCs w:val="24"/>
+        </w:rPr>
+      </w:pPr>
+      <w:r>
+        <w:rPr>
+          <w:rFonts w:ascii="华文楷体" w:eastAsia="华文楷体" w:hAnsi="华文楷体" w:hint="eastAsia"/>
+          <w:b/>
+          <w:bCs/>
+          <w:sz w:val="24"/>
+          <w:szCs w:val="24"/>
+        </w:rPr>
+        <w:t>坐标耦合和主坐标</w:t>
+      </w:r>
+    </w:p>
+    <w:p>
+      <w:pPr>
+        <w:jc w:val="left"/>
+        <w:rPr>
+          <w:rFonts w:ascii="华文楷体" w:eastAsia="华文楷体" w:hAnsi="华文楷体"/>
+          <w:sz w:val="24"/>
+          <w:szCs w:val="24"/>
+        </w:rPr>
+      </w:pPr>
+      <w:r>
+        <w:rPr>
+          <w:rFonts w:ascii="华文楷体" w:eastAsia="华文楷体" w:hAnsi="华文楷体" w:hint="eastAsia"/>
+          <w:sz w:val="24"/>
+          <w:szCs w:val="24"/>
+        </w:rPr>
+        <w:t>对于</w:t>
+      </w:r>
+    </w:p>
+    <w:p>
+      <w:pPr>
+        <w:jc w:val="center"/>
+      </w:pPr>
+      <w:r>
+        <w:rPr>
+          <w:position w:val="-32"/>
+        </w:rPr>
+        <w:object w:dxaOrig="3700" w:dyaOrig="760" w14:anchorId="0F4472C5">
+          <v:shape id="_x0000_i1169" type="#_x0000_t75" style="width:184.8pt;height:37.8pt" o:ole="">
+            <v:imagedata r:id="rId253" o:title=""/>
+          </v:shape>
+          <o:OLEObject Type="Embed" ProgID="Equation.DSMT4" ShapeID="_x0000_i1169" DrawAspect="Content" ObjectID="_1804870071" r:id="rId305"/>
+        </w:object>
+      </w:r>
+    </w:p>
+    <w:p>
+      <w:pPr>
+        <w:jc w:val="left"/>
+        <w:rPr>
+          <w:rFonts w:ascii="华文楷体" w:eastAsia="华文楷体" w:hAnsi="华文楷体"/>
+        </w:rPr>
+      </w:pPr>
+      <w:r>
+        <w:rPr>
+          <w:rFonts w:ascii="华文楷体" w:eastAsia="华文楷体" w:hAnsi="华文楷体" w:hint="eastAsia"/>
+        </w:rPr>
+        <w:t>或者说</w:t>
+      </w:r>
+    </w:p>
+    <w:p>
+      <w:pPr>
+        <w:jc w:val="center"/>
+        <w:rPr>
+          <w:rFonts w:ascii="华文楷体" w:eastAsia="华文楷体" w:hAnsi="华文楷体"/>
+          <w:b/>
+          <w:bCs/>
+          <w:sz w:val="24"/>
+          <w:szCs w:val="24"/>
+        </w:rPr>
+      </w:pPr>
+      <w:r>
+        <w:rPr>
+          <w:rFonts w:ascii="华文楷体" w:eastAsia="华文楷体" w:hAnsi="华文楷体"/>
+          <w:b/>
+          <w:bCs/>
+          <w:position w:val="-32"/>
+          <w:sz w:val="24"/>
+          <w:szCs w:val="24"/>
+        </w:rPr>
+        <w:object w:dxaOrig="2820" w:dyaOrig="760" w14:anchorId="44D4E5FE">
+          <v:shape id="_x0000_i1170" type="#_x0000_t75" style="width:141pt;height:37.8pt" o:ole="">
+            <v:imagedata r:id="rId249" o:title=""/>
+          </v:shape>
+          <o:OLEObject Type="Embed" ProgID="Equation.DSMT4" ShapeID="_x0000_i1170" DrawAspect="Content" ObjectID="_1804870072" r:id="rId306"/>
+        </w:object>
+      </w:r>
+    </w:p>
+    <w:p>
+      <w:pPr>
+        <w:jc w:val="left"/>
+        <w:rPr>
+          <w:rFonts w:ascii="华文楷体" w:eastAsia="华文楷体" w:hAnsi="华文楷体"/>
+          <w:sz w:val="24"/>
+          <w:szCs w:val="24"/>
+        </w:rPr>
+      </w:pPr>
+      <w:r>
+        <w:rPr>
+          <w:rFonts w:ascii="华文楷体" w:eastAsia="华文楷体" w:hAnsi="华文楷体" w:hint="eastAsia"/>
+          <w:sz w:val="24"/>
+          <w:szCs w:val="24"/>
+        </w:rPr>
+        <w:lastRenderedPageBreak/>
+        <w:t>显而易见两个方程</w:t>
+      </w:r>
+      <w:r>
+        <w:rPr>
+          <w:rFonts w:ascii="华文楷体" w:eastAsia="华文楷体" w:hAnsi="华文楷体" w:hint="eastAsia"/>
+          <w:sz w:val="24"/>
+          <w:szCs w:val="24"/>
+        </w:rPr>
+        <w:t>是耦合的，不能各自独立求解。称为坐标耦合。</w:t>
+      </w:r>
+    </w:p>
+    <w:p>
+      <w:pPr>
+        <w:jc w:val="center"/>
+      </w:pPr>
+      <w:r>
+        <w:rPr>
+          <w:noProof/>
+        </w:rPr>
+        <mc:AlternateContent>
+          <mc:Choice Requires="wps">
+            <w:drawing>
+              <wp:anchor distT="0" distB="0" distL="114300" distR="114300" simplePos="0" relativeHeight="251686912" behindDoc="0" locked="0" layoutInCell="1" allowOverlap="1" wp14:anchorId="441898A5" wp14:editId="01EEB018">
+                <wp:simplePos x="0" y="0"/>
+                <wp:positionH relativeFrom="column">
+                  <wp:posOffset>2508396</wp:posOffset>
+                </wp:positionH>
+                <wp:positionV relativeFrom="paragraph">
+                  <wp:posOffset>292735</wp:posOffset>
+                </wp:positionV>
+                <wp:extent cx="293077" cy="234462"/>
+                <wp:effectExtent l="0" t="0" r="12065" b="13335"/>
+                <wp:wrapNone/>
+                <wp:docPr id="26" name="椭圆 26"/>
+                <wp:cNvGraphicFramePr/>
+                <a:graphic xmlns:a="http://schemas.openxmlformats.org/drawingml/2006/main">
+                  <a:graphicData uri="http://schemas.microsoft.com/office/word/2010/wordprocessingShape">
+                    <wps:wsp>
+                      <wps:cNvSpPr/>
+                      <wps:spPr>
+                        <a:xfrm>
+                          <a:off x="0" y="0"/>
+                          <a:ext cx="293077" cy="234462"/>
+                        </a:xfrm>
+                        <a:prstGeom prst="ellipse">
+                          <a:avLst/>
+                        </a:prstGeom>
+                        <a:noFill/>
+                        <a:ln>
+                          <a:solidFill>
+                            <a:srgbClr val="FF0000"/>
+                          </a:solidFill>
+                        </a:ln>
+                      </wps:spPr>
+                      <wps:style>
+                        <a:lnRef idx="2">
+                          <a:schemeClr val="accent1">
+                            <a:shade val="50000"/>
+                          </a:schemeClr>
+                        </a:lnRef>
+                        <a:fillRef idx="1">
+                          <a:schemeClr val="accent1"/>
+                        </a:fillRef>
+                        <a:effectRef idx="0">
+                          <a:schemeClr val="accent1"/>
+                        </a:effectRef>
+                        <a:fontRef idx="minor">
+                          <a:schemeClr val="lt1"/>
+                        </a:fontRef>
+                      </wps:style>
+                      <wps:bodyPr rot="0" spcFirstLastPara="0" vertOverflow="overflow" horzOverflow="overflow" vert="horz" wrap="square" lIns="91440" tIns="45720" rIns="91440" bIns="45720" numCol="1" spcCol="0" rtlCol="0" fromWordArt="0" anchor="ctr" anchorCtr="0" forceAA="0" compatLnSpc="1">
+                        <a:prstTxWarp prst="textNoShape">
+                          <a:avLst/>
+                        </a:prstTxWarp>
+                        <a:noAutofit/>
+                      </wps:bodyPr>
+                    </wps:wsp>
+                  </a:graphicData>
+                </a:graphic>
+              </wp:anchor>
+            </w:drawing>
+          </mc:Choice>
+          <mc:Fallback>
+            <w:pict>
+              <v:oval w14:anchorId="430172E4" id="椭圆 26" o:spid="_x0000_s1026" style="position:absolute;left:0;text-align:left;margin-left:197.5pt;margin-top:23.05pt;width:23.1pt;height:18.45pt;z-index:251686912;visibility:visible;mso-wrap-style:square;mso-wrap-distance-left:9pt;mso-wrap-distance-top:0;mso-wrap-distance-right:9pt;mso-wrap-distance-bottom:0;mso-position-horizontal:absolute;mso-position-horizontal-relative:text;mso-position-vertical:absolute;mso-position-vertical-relative:text;v-text-anchor:middle" o:gfxdata="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" filled="f" strokecolor="red" strokeweight="1pt">
+                <v:stroke joinstyle="miter"/>
+              </v:oval>
+            </w:pict>
+          </mc:Fallback>
+        </mc:AlternateContent>
+      </w:r>
+      <w:r>
+        <w:rPr>
+          <w:noProof/>
+        </w:rPr>
+        <mc:AlternateContent>
+          <mc:Choice Requires="wps">
+            <w:drawing>
+              <wp:anchor distT="0" distB="0" distL="114300" distR="114300" simplePos="0" relativeHeight="251684864" behindDoc="0" locked="0" layoutInCell="1" allowOverlap="1" wp14:anchorId="0CD7DA02" wp14:editId="0453A5E3">
+                <wp:simplePos x="0" y="0"/>
+                <wp:positionH relativeFrom="column">
+                  <wp:posOffset>2807042</wp:posOffset>
+                </wp:positionH>
+                <wp:positionV relativeFrom="paragraph">
+                  <wp:posOffset>58420</wp:posOffset>
+                </wp:positionV>
+                <wp:extent cx="293077" cy="234462"/>
+                <wp:effectExtent l="0" t="0" r="12065" b="13335"/>
+                <wp:wrapNone/>
+                <wp:docPr id="23" name="椭圆 23"/>
+                <wp:cNvGraphicFramePr/>
+                <a:graphic xmlns:a="http://schemas.openxmlformats.org/drawingml/2006/main">
+                  <a:graphicData uri="http://schemas.microsoft.com/office/word/2010/wordprocessingShape">
+                    <wps:wsp>
+                      <wps:cNvSpPr/>
+                      <wps:spPr>
+                        <a:xfrm>
+                          <a:off x="0" y="0"/>
+                          <a:ext cx="293077" cy="234462"/>
+                        </a:xfrm>
+                        <a:prstGeom prst="ellipse">
+                          <a:avLst/>
+                        </a:prstGeom>
+                        <a:noFill/>
+                        <a:ln>
+                          <a:solidFill>
+                            <a:srgbClr val="FF0000"/>
+                          </a:solidFill>
+                        </a:ln>
+                      </wps:spPr>
+                      <wps:style>
+                        <a:lnRef idx="2">
+                          <a:schemeClr val="accent1">
+                            <a:shade val="50000"/>
+                          </a:schemeClr>
+                        </a:lnRef>
+                        <a:fillRef idx="1">
+                          <a:schemeClr val="accent1"/>
+                        </a:fillRef>
+                        <a:effectRef idx="0">
+                          <a:schemeClr val="accent1"/>
+                        </a:effectRef>
+                        <a:fontRef idx="minor">
+                          <a:schemeClr val="lt1"/>
+                        </a:fontRef>
+                      </wps:style>
+                      <wps:bodyPr rot="0" spcFirstLastPara="0" vertOverflow="overflow" horzOverflow="overflow" vert="horz" wrap="square" lIns="91440" tIns="45720" rIns="91440" bIns="45720" numCol="1" spcCol="0" rtlCol="0" fromWordArt="0" anchor="ctr" anchorCtr="0" forceAA="0" compatLnSpc="1">
+                        <a:prstTxWarp prst="textNoShape">
+                          <a:avLst/>
+                        </a:prstTxWarp>
+                        <a:noAutofit/>
+                      </wps:bodyPr>
+                    </wps:wsp>
+                  </a:graphicData>
+                </a:graphic>
+              </wp:anchor>
+            </w:drawing>
+          </mc:Choice>
+          <mc:Fallback>
+            <w:pict>
+              <v:oval w14:anchorId="7F4131E0" id="椭圆 23" o:spid="_x0000_s1026" style="position:absolute;left:0;text-align:left;margin-left:221.05pt;margin-top:4.6pt;width:23.1pt;height:18.45pt;z-index:251684864;visibility:visible;mso-wrap-style:square;mso-wrap-distance-left:9pt;mso-wrap-distance-top:0;mso-wrap-distance-right:9pt;mso-wrap-distance-bottom:0;mso-position-horizontal:absolute;mso-position-horizontal-relative:text;mso-position-vertical:absolute;mso-position-vertical-relative:text;v-text-anchor:middle" o:gfxdata="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" filled="f" strokecolor="red" strokeweight="1pt">
+                <v:stroke joinstyle="miter"/>
+              </v:oval>
+            </w:pict>
+          </mc:Fallback>
+        </mc:AlternateContent>
+      </w:r>
+      <w:r>
+        <w:rPr>
+          <w:position w:val="-32"/>
+        </w:rPr>
+        <w:object w:dxaOrig="3700" w:dyaOrig="760" w14:anchorId="51B46A44">
+          <v:shape id="_x0000_i1171" type="#_x0000_t75" style="width:184.8pt;height:37.8pt" o:ole="">
+            <v:imagedata r:id="rId253" o:title=""/>
+          </v:shape>
+          <o:OLEObject Type="Embed" ProgID="Equation.DSMT4" ShapeID="_x0000_i1171" DrawAspect="Content" ObjectID="_1804870073" r:id="rId307"/>
+        </w:object>
+      </w:r>
+    </w:p>
+    <w:p>
+      <w:pPr>
+        <w:jc w:val="center"/>
+        <w:rPr>
+          <w:rFonts w:ascii="华文楷体" w:eastAsia="华文楷体" w:hAnsi="华文楷体"/>
+          <w:b/>
+          <w:bCs/>
+          <w:sz w:val="24"/>
+          <w:szCs w:val="24"/>
+        </w:rPr>
+      </w:pPr>
+      <w:r>
+        <w:rPr>
+          <w:noProof/>
+        </w:rPr>
+        <mc:AlternateContent>
+          <mc:Choice Requires="wps">
+            <w:drawing>
+              <wp:anchor distT="0" distB="0" distL="114300" distR="114300" simplePos="0" relativeHeight="251688960" behindDoc="0" locked="0" layoutInCell="1" allowOverlap="1" wp14:anchorId="59A42C57" wp14:editId="5A693417">
+                <wp:simplePos x="0" y="0"/>
+                <wp:positionH relativeFrom="column">
+                  <wp:posOffset>2848709</wp:posOffset>
+                </wp:positionH>
+                <wp:positionV relativeFrom="paragraph">
+                  <wp:posOffset>56271</wp:posOffset>
+                </wp:positionV>
+                <wp:extent cx="404104" cy="234315"/>
+                <wp:effectExtent l="0" t="0" r="15240" b="13335"/>
+                <wp:wrapNone/>
+                <wp:docPr id="27" name="椭圆 27"/>
+                <wp:cNvGraphicFramePr/>
+                <a:graphic xmlns:a="http://schemas.openxmlformats.org/drawingml/2006/main">
+                  <a:graphicData uri="http://schemas.microsoft.com/office/word/2010/wordprocessingShape">
+                    <wps:wsp>
+                      <wps:cNvSpPr/>
+                      <wps:spPr>
+                        <a:xfrm>
+                          <a:off x="0" y="0"/>
+                          <a:ext cx="404104" cy="234315"/>
+                        </a:xfrm>
+                        <a:prstGeom prst="ellipse">
+                          <a:avLst/>
+                        </a:prstGeom>
+                        <a:noFill/>
+                        <a:ln>
+                          <a:solidFill>
+                            <a:srgbClr val="FF0000"/>
+                          </a:solidFill>
+                        </a:ln>
+                      </wps:spPr>
+                      <wps:style>
+                        <a:lnRef idx="2">
+                          <a:schemeClr val="accent1">
+                            <a:shade val="50000"/>
+                          </a:schemeClr>
+                        </a:lnRef>
+                        <a:fillRef idx="1">
+                          <a:schemeClr val="accent1"/>
+                        </a:fillRef>
+                        <a:effectRef idx="0">
+                          <a:schemeClr val="accent1"/>
+                        </a:effectRef>
+                        <a:fontRef idx="minor">
+                          <a:schemeClr val="lt1"/>
+                        </a:fontRef>
+                      </wps:style>
+                      <wps:bodyPr rot="0" spcFirstLastPara="0" vertOverflow="overflow" horzOverflow="overflow" vert="horz" wrap="square" lIns="91440" tIns="45720" rIns="91440" bIns="45720" numCol="1" spcCol="0" rtlCol="0" fromWordArt="0" anchor="ctr" anchorCtr="0" forceAA="0" compatLnSpc="1">
+                        <a:prstTxWarp prst="textNoShape">
+                          <a:avLst/>
+                        </a:prstTxWarp>
+                        <a:noAutofit/>
+                      </wps:bodyPr>
+                    </wps:wsp>
+                  </a:graphicData>
+                </a:graphic>
+                <wp14:sizeRelH relativeFrom="margin">
+                  <wp14:pctWidth>0</wp14:pctWidth>
+                </wp14:sizeRelH>
+              </wp:anchor>
+            </w:drawing>
+          </mc:Choice>
+          <mc:Fallback>
+            <w:pict>
+              <v:oval w14:anchorId="0558966E" id="椭圆 27" o:spid="_x0000_s1026" style="position:absolute;left:0;text-align:left;margin-left:224.3pt;margin-top:4.45pt;width:31.8pt;height:18.45pt;z-index:251688960;visibility:visible;mso-wrap-style:square;mso-width-percent:0;mso-wrap-distance-left:9pt;mso-wrap-distance-top:0;mso-wrap-distance-right:9pt;mso-wrap-distance-bottom:0;mso-position-horizontal:absolute;mso-position-horizontal-relative:text;mso-position-vertical:absolute;mso-position-vertical-relative:text;mso-width-percent:0;mso-width-relative:margin;v-text-anchor:middle" o:gfxdata="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" filled="f" strokecolor="red" strokeweight="1pt">
+                <v:stroke joinstyle="miter"/>
+              </v:oval>
+            </w:pict>
+          </mc:Fallback>
+        </mc:AlternateContent>
+      </w:r>
+      <w:r>
+        <w:rPr>
+          <w:noProof/>
+        </w:rPr>
+        <mc:AlternateContent>
+          <mc:Choice Requires="wps">
+            <w:drawing>
+              <wp:anchor distT="0" distB="0" distL="114300" distR="114300" simplePos="0" relativeHeight="251691008" behindDoc="0" locked="0" layoutInCell="1" allowOverlap="1" wp14:anchorId="5657C248" wp14:editId="2FFE03DD">
+                <wp:simplePos x="0" y="0"/>
+                <wp:positionH relativeFrom="column">
+                  <wp:posOffset>2110154</wp:posOffset>
+                </wp:positionH>
+                <wp:positionV relativeFrom="paragraph">
+                  <wp:posOffset>279009</wp:posOffset>
+                </wp:positionV>
+                <wp:extent cx="463061" cy="234462"/>
+                <wp:effectExtent l="0" t="0" r="13335" b="13335"/>
+                <wp:wrapNone/>
+                <wp:docPr id="28" name="椭圆 28"/>
+                <wp:cNvGraphicFramePr/>
+                <a:graphic xmlns:a="http://schemas.openxmlformats.org/drawingml/2006/main">
+                  <a:graphicData uri="http://schemas.microsoft.com/office/word/2010/wordprocessingShape">
+                    <wps:wsp>
+                      <wps:cNvSpPr/>
+                      <wps:spPr>
+                        <a:xfrm>
+                          <a:off x="0" y="0"/>
+                          <a:ext cx="463061" cy="234462"/>
+                        </a:xfrm>
+                        <a:prstGeom prst="ellipse">
+                          <a:avLst/>
+                        </a:prstGeom>
+                        <a:noFill/>
+                        <a:ln>
+                          <a:solidFill>
+                            <a:srgbClr val="FF0000"/>
+                          </a:solidFill>
+                        </a:ln>
+                      </wps:spPr>
+                      <wps:style>
+                        <a:lnRef idx="2">
+                          <a:schemeClr val="accent1">
+                            <a:shade val="50000"/>
+                          </a:schemeClr>
+                        </a:lnRef>
+                        <a:fillRef idx="1">
+                          <a:schemeClr val="accent1"/>
+                        </a:fillRef>
+                        <a:effectRef idx="0">
+                          <a:schemeClr val="accent1"/>
+                        </a:effectRef>
+                        <a:fontRef idx="minor">
+                          <a:schemeClr val="lt1"/>
+                        </a:fontRef>
+                      </wps:style>
+                      <wps:bodyPr rot="0" spcFirstLastPara="0" vertOverflow="overflow" horzOverflow="overflow" vert="horz" wrap="square" lIns="91440" tIns="45720" rIns="91440" bIns="45720" numCol="1" spcCol="0" rtlCol="0" fromWordArt="0" anchor="ctr" anchorCtr="0" forceAA="0" compatLnSpc="1">
+                        <a:prstTxWarp prst="textNoShape">
+                          <a:avLst/>
+                        </a:prstTxWarp>
+                        <a:noAutofit/>
+                      </wps:bodyPr>
+                    </wps:wsp>
+                  </a:graphicData>
+                </a:graphic>
+                <wp14:sizeRelH relativeFrom="margin">
+                  <wp14:pctWidth>0</wp14:pctWidth>
+                </wp14:sizeRelH>
+              </wp:anchor>
+            </w:drawing>
+          </mc:Choice>
+          <mc:Fallback>
+            <w:pict>
+              <v:oval w14:anchorId="1FC727CC" id="椭圆 28" o:spid="_x0000_s1026" style="position:absolute;left:0;text-align:left;margin-left:166.15pt;margin-top:21.95pt;width:36.45pt;height:18.45pt;z-index:251691008;visibility:visible;mso-wrap-style:square;mso-width-percent:0;mso-wrap-distance-left:9pt;mso-wrap-distance-top:0;mso-wrap-distance-right:9pt;mso-wrap-distance-bottom:0;mso-position-horizontal:absolute;mso-position-horizontal-relative:text;mso-position-vertical:absolute;mso-position-vertical-relative:text;mso-width-percent:0;mso-width-relative:margin;v-text-anchor:middle" o:gfxdata="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" filled="f" strokecolor="red" strokeweight="1pt">
+                <v:stroke joinstyle="miter"/>
+              </v:oval>
+            </w:pict>
+          </mc:Fallback>
+        </mc:AlternateContent>
+      </w:r>
+      <w:r>
+        <w:rPr>
+          <w:rFonts w:ascii="华文楷体" w:eastAsia="华文楷体" w:hAnsi="华文楷体"/>
+          <w:b/>
+          <w:bCs/>
+          <w:position w:val="-32"/>
+          <w:sz w:val="24"/>
+          <w:szCs w:val="24"/>
+        </w:rPr>
+        <w:object w:dxaOrig="2820" w:dyaOrig="760" w14:anchorId="7E4C5988">
+          <v:shape id="_x0000_i1172" type="#_x0000_t75" style="width:141pt;height:37.8pt" o:ole="">
+            <v:imagedata r:id="rId249" o:title=""/>
+          </v:shape>
+          <o:OLEObject Type="Embed" ProgID="Equation.DSMT4" ShapeID="_x0000_i1172" DrawAspect="Content" ObjectID="_1804870074" r:id="rId308"/>
+        </w:object>
+      </w:r>
+    </w:p>
+    <w:p>
+      <w:pPr>
+        <w:jc w:val="left"/>
+        <w:rPr>
+          <w:rFonts w:ascii="华文楷体" w:eastAsia="华文楷体" w:hAnsi="华文楷体"/>
+          <w:b/>
+          <w:bCs/>
+          <w:sz w:val="24"/>
+          <w:szCs w:val="24"/>
+        </w:rPr>
+      </w:pPr>
+      <w:r>
+        <w:rPr>
+          <w:rFonts w:ascii="华文楷体" w:eastAsia="华文楷体" w:hAnsi="华文楷体" w:hint="eastAsia"/>
+          <w:sz w:val="24"/>
+          <w:szCs w:val="24"/>
+        </w:rPr>
+        <w:t>以上红圈即为耦合项。</w:t>
+      </w:r>
+      <w:r>
+        <w:rPr>
+          <w:rFonts w:ascii="华文楷体" w:eastAsia="华文楷体" w:hAnsi="华文楷体" w:hint="eastAsia"/>
+          <w:sz w:val="24"/>
+          <w:szCs w:val="24"/>
+        </w:rPr>
+        <w:t>一般情况下，两自由度以上的振动系统的微分方程组都会出现耦合项，如果以矩阵形式表示，则耦合项体现在非对角元素上。</w:t>
+      </w:r>
+      <w:r>
+        <w:rPr>
+          <w:rFonts w:ascii="华文楷体" w:eastAsia="华文楷体" w:hAnsi="华文楷体"/>
+          <w:sz w:val="24"/>
+          <w:szCs w:val="24"/>
+        </w:rPr>
+        <w:t>振动微分方程通过刚度项来耦合，称为</w:t>
+      </w:r>
+      <w:r>
+        <w:rPr>
+          <w:rFonts w:ascii="华文楷体" w:eastAsia="华文楷体" w:hAnsi="华文楷体"/>
+          <w:b/>
+          <w:bCs/>
+          <w:sz w:val="24"/>
+          <w:szCs w:val="24"/>
+        </w:rPr>
+        <w:t>静力耦合或</w:t>
+      </w:r>
+      <w:r>
+        <w:rPr>
+          <w:rFonts w:ascii="华文楷体" w:eastAsia="华文楷体" w:hAnsi="华文楷体" w:hint="eastAsia"/>
+          <w:b/>
+          <w:bCs/>
+          <w:sz w:val="24"/>
+          <w:szCs w:val="24"/>
+        </w:rPr>
+        <w:t>弹性耦合。</w:t>
+      </w:r>
+      <w:r>
+        <w:rPr>
+          <w:rFonts w:ascii="华文楷体" w:eastAsia="华文楷体" w:hAnsi="华文楷体" w:hint="eastAsia"/>
+          <w:sz w:val="24"/>
+          <w:szCs w:val="24"/>
+        </w:rPr>
+        <w:t>振动微分方程通过质量项来耦合，称为</w:t>
+      </w:r>
+      <w:r>
+        <w:rPr>
+          <w:rFonts w:ascii="华文楷体" w:eastAsia="华文楷体" w:hAnsi="华文楷体" w:hint="eastAsia"/>
+          <w:b/>
+          <w:bCs/>
+          <w:sz w:val="24"/>
+          <w:szCs w:val="24"/>
+        </w:rPr>
+        <w:t>动力耦合或惯性耦合</w:t>
+      </w:r>
+      <w:r>
+        <w:rPr>
+          <w:rFonts w:ascii="华文楷体" w:eastAsia="华文楷体" w:hAnsi="华文楷体" w:hint="eastAsia"/>
+          <w:b/>
+          <w:bCs/>
+          <w:sz w:val="24"/>
+          <w:szCs w:val="24"/>
+        </w:rPr>
+        <w:t>。</w:t>
+      </w:r>
+    </w:p>
+    <w:p>
+      <w:pPr>
+        <w:jc w:val="left"/>
+        <w:rPr>
+          <w:rFonts w:ascii="华文楷体" w:eastAsia="华文楷体" w:hAnsi="华文楷体"/>
+          <w:sz w:val="24"/>
+          <w:szCs w:val="24"/>
+        </w:rPr>
+      </w:pPr>
+      <w:r>
+        <w:rPr>
+          <w:rFonts w:ascii="华文楷体" w:eastAsia="华文楷体" w:hAnsi="华文楷体" w:hint="eastAsia"/>
+          <w:sz w:val="24"/>
+          <w:szCs w:val="24"/>
+        </w:rPr>
+        <w:t>取坐标变换</w:t>
+      </w:r>
+    </w:p>
+    <w:p>
+      <w:pPr>
+        <w:jc w:val="center"/>
+      </w:pPr>
+      <w:r>
+        <w:rPr>
+          <w:position w:val="-32"/>
+        </w:rPr>
+        <w:object w:dxaOrig="2460" w:dyaOrig="760" w14:anchorId="194689D6">
+          <v:shape id="_x0000_i1175" type="#_x0000_t75" style="width:123pt;height:37.8pt" o:ole="">
+            <v:imagedata r:id="rId309" o:title=""/>
+          </v:shape>
+          <o:OLEObject Type="Embed" ProgID="Equation.DSMT4" ShapeID="_x0000_i1175" DrawAspect="Content" ObjectID="_1804870075" r:id="rId310"/>
+        </w:object>
+      </w:r>
+    </w:p>
+    <w:p>
+      <w:pPr>
+        <w:jc w:val="left"/>
+        <w:rPr>
+          <w:rFonts w:ascii="华文楷体" w:eastAsia="华文楷体" w:hAnsi="华文楷体"/>
+        </w:rPr>
+      </w:pPr>
+      <w:r>
+        <w:rPr>
+          <w:rFonts w:ascii="华文楷体" w:eastAsia="华文楷体" w:hAnsi="华文楷体" w:hint="eastAsia"/>
+        </w:rPr>
+        <w:t>得到</w:t>
+      </w:r>
+    </w:p>
+    <w:p>
+      <w:pPr>
+        <w:jc w:val="center"/>
+        <w:rPr>
+          <w:rFonts w:ascii="华文楷体" w:eastAsia="华文楷体" w:hAnsi="华文楷体" w:hint="eastAsia"/>
+          <w:sz w:val="24"/>
+          <w:szCs w:val="24"/>
+        </w:rPr>
+      </w:pPr>
+      <w:r>
+        <w:rPr>
+          <w:position w:val="-32"/>
+        </w:rPr>
+        <w:object w:dxaOrig="3440" w:dyaOrig="760" w14:anchorId="7E2A277A">
+          <v:shape id="_x0000_i1181" type="#_x0000_t75" style="width:171.6pt;height:37.8pt" o:ole="">
+            <v:imagedata r:id="rId311" o:title=""/>
+          </v:shape>
+          <o:OLEObject Type="Embed" ProgID="Equation.DSMT4" ShapeID="_x0000_i1181" DrawAspect="Content" ObjectID="_1804870076" r:id="rId312"/>
+        </w:object>
+      </w:r>
+    </w:p>
+    <w:p>
+      <w:pPr>
+        <w:jc w:val="left"/>
+        <w:rPr>
+          <w:rFonts w:ascii="华文楷体" w:eastAsia="华文楷体" w:hAnsi="华文楷体"/>
+          <w:sz w:val="24"/>
+          <w:szCs w:val="24"/>
+        </w:rPr>
+      </w:pPr>
+      <w:r>
+        <w:rPr>
+          <w:rFonts w:ascii="华文楷体" w:eastAsia="华文楷体" w:hAnsi="华文楷体" w:hint="eastAsia"/>
+          <w:sz w:val="24"/>
+          <w:szCs w:val="24"/>
+        </w:rPr>
+        <w:t>能够使系统运动方程不存在耦合，成为相互独立方程的坐标，叫做</w:t>
+      </w:r>
+      <w:r>
+        <w:rPr>
+          <w:rFonts w:ascii="华文楷体" w:eastAsia="华文楷体" w:hAnsi="华文楷体" w:hint="eastAsia"/>
+          <w:b/>
+          <w:bCs/>
+          <w:sz w:val="24"/>
+          <w:szCs w:val="24"/>
+        </w:rPr>
+        <w:t>主坐标</w:t>
+      </w:r>
+      <w:r>
+        <w:rPr>
+          <w:rFonts w:ascii="华文楷体" w:eastAsia="华文楷体" w:hAnsi="华文楷体" w:hint="eastAsia"/>
+          <w:sz w:val="24"/>
+          <w:szCs w:val="24"/>
+        </w:rPr>
+        <w:t>或固有坐标。</w:t>
+      </w:r>
+    </w:p>
+    <w:p>
+      <w:pPr>
+        <w:jc w:val="left"/>
+        <w:rPr>
+          <w:rFonts w:ascii="华文楷体" w:eastAsia="华文楷体" w:hAnsi="华文楷体"/>
+          <w:b/>
+          <w:bCs/>
+          <w:sz w:val="24"/>
+          <w:szCs w:val="24"/>
+        </w:rPr>
+      </w:pPr>
+      <w:r>
+        <w:rPr>
+          <w:rFonts w:ascii="华文楷体" w:eastAsia="华文楷体" w:hAnsi="华文楷体" w:hint="eastAsia"/>
+          <w:b/>
+          <w:bCs/>
+          <w:sz w:val="24"/>
+          <w:szCs w:val="24"/>
+        </w:rPr>
+        <w:t>数学解</w:t>
+      </w:r>
+    </w:p>
+    <w:p>
+      <w:pPr>
+        <w:jc w:val="left"/>
+        <w:rPr>
+          <w:rFonts w:ascii="华文楷体" w:eastAsia="华文楷体" w:hAnsi="华文楷体"/>
+          <w:sz w:val="24"/>
+          <w:szCs w:val="24"/>
+        </w:rPr>
+      </w:pPr>
+      <w:r>
+        <w:rPr>
+          <w:rFonts w:ascii="华文楷体" w:eastAsia="华文楷体" w:hAnsi="华文楷体" w:hint="eastAsia"/>
+          <w:sz w:val="24"/>
+          <w:szCs w:val="24"/>
+        </w:rPr>
+        <w:t>若初始条件为</w:t>
+      </w:r>
+      <w:r>
+        <w:rPr>
+          <w:rFonts w:ascii="华文楷体" w:eastAsia="华文楷体" w:hAnsi="华文楷体"/>
+          <w:position w:val="-12"/>
+          <w:sz w:val="24"/>
+          <w:szCs w:val="24"/>
+        </w:rPr>
+        <w:object w:dxaOrig="4300" w:dyaOrig="360" w14:anchorId="6306D97F">
+          <v:shape id="_x0000_i1184" type="#_x0000_t75" style="width:214.8pt;height:18pt" o:ole="">
+            <v:imagedata r:id="rId313" o:title=""/>
+          </v:shape>
+          <o:OLEObject Type="Embed" ProgID="Equation.DSMT4" ShapeID="_x0000_i1184" DrawAspect="Content" ObjectID="_1804870077" r:id="rId314"/>
+        </w:object>
+      </w:r>
+    </w:p>
+    <w:p>
+      <w:pPr>
+        <w:rPr>
+          <w:rFonts w:ascii="华文楷体" w:eastAsia="华文楷体" w:hAnsi="华文楷体"/>
+          <w:sz w:val="24"/>
+          <w:szCs w:val="24"/>
+        </w:rPr>
+      </w:pPr>
+      <w:r>
+        <w:rPr>
+          <w:rFonts w:ascii="华文楷体" w:eastAsia="华文楷体" w:hAnsi="华文楷体" w:hint="eastAsia"/>
+          <w:sz w:val="24"/>
+          <w:szCs w:val="24"/>
+        </w:rPr>
+        <w:t>记解为</w:t>
+      </w:r>
+    </w:p>
+    <w:p>
+      <w:pPr>
+        <w:jc w:val="center"/>
+        <w:rPr>
+          <w:rFonts w:ascii="华文楷体" w:eastAsia="华文楷体" w:hAnsi="华文楷体"/>
+          <w:sz w:val="24"/>
+          <w:szCs w:val="24"/>
+        </w:rPr>
+      </w:pPr>
+      <w:r>
+        <w:rPr>
+          <w:rFonts w:ascii="华文楷体" w:eastAsia="华文楷体" w:hAnsi="华文楷体"/>
+          <w:position w:val="-32"/>
+          <w:sz w:val="24"/>
+          <w:szCs w:val="24"/>
+        </w:rPr>
+        <w:object w:dxaOrig="4020" w:dyaOrig="760" w14:anchorId="0A754635">
+          <v:shape id="_x0000_i1188" type="#_x0000_t75" style="width:201pt;height:37.8pt" o:ole="">
+            <v:imagedata r:id="rId315" o:title=""/>
+          </v:shape>
+          <o:OLEObject Type="Embed" ProgID="Equation.DSMT4" ShapeID="_x0000_i1188" DrawAspect="Content" ObjectID="_1804870078" r:id="rId316"/>
+        </w:object>
+      </w:r>
+    </w:p>
+    <w:p>
+      <w:pPr>
+        <w:jc w:val="left"/>
+        <w:rPr>
+          <w:rFonts w:ascii="华文楷体" w:eastAsia="华文楷体" w:hAnsi="华文楷体"/>
+          <w:sz w:val="24"/>
+          <w:szCs w:val="24"/>
+        </w:rPr>
+      </w:pPr>
+      <w:r>
+        <w:rPr>
+          <w:rFonts w:ascii="华文楷体" w:eastAsia="华文楷体" w:hAnsi="华文楷体" w:hint="eastAsia"/>
+          <w:sz w:val="24"/>
+          <w:szCs w:val="24"/>
+        </w:rPr>
+        <w:t>解得</w:t>
+      </w:r>
+    </w:p>
+    <w:p>
+      <w:pPr>
+        <w:jc w:val="left"/>
+        <w:rPr>
+          <w:rFonts w:ascii="华文楷体" w:eastAsia="华文楷体" w:hAnsi="华文楷体"/>
+          <w:sz w:val="24"/>
+          <w:szCs w:val="24"/>
+        </w:rPr>
+      </w:pPr>
+      <w:r>
+        <w:rPr>
+          <w:rFonts w:ascii="华文楷体" w:eastAsia="华文楷体" w:hAnsi="华文楷体"/>
+          <w:position w:val="-32"/>
+          <w:sz w:val="24"/>
+          <w:szCs w:val="24"/>
+        </w:rPr>
+        <w:object w:dxaOrig="7780" w:dyaOrig="780" w14:anchorId="3045F973">
+          <v:shape id="_x0000_i1192" type="#_x0000_t75" style="width:388.8pt;height:39pt" o:ole="">
+            <v:imagedata r:id="rId317" o:title=""/>
+          </v:shape>
+          <o:OLEObject Type="Embed" ProgID="Equation.DSMT4" ShapeID="_x0000_i1192" DrawAspect="Content" ObjectID="_1804870079" r:id="rId318"/>
+        </w:object>
+      </w:r>
+    </w:p>
+    <w:p>
+      <w:pPr>
+        <w:jc w:val="center"/>
+        <w:rPr>
+          <w:rFonts w:ascii="华文楷体" w:eastAsia="华文楷体" w:hAnsi="华文楷体" w:hint="eastAsia"/>
+          <w:sz w:val="24"/>
+          <w:szCs w:val="24"/>
+        </w:rPr>
+      </w:pPr>
+      <w:r>
+        <w:rPr>
+          <w:rFonts w:ascii="华文楷体" w:eastAsia="华文楷体" w:hAnsi="华文楷体"/>
+          <w:position w:val="-30"/>
+          <w:sz w:val="24"/>
+          <w:szCs w:val="24"/>
+        </w:rPr>
+        <w:object w:dxaOrig="5020" w:dyaOrig="680" w14:anchorId="2106ABCD">
+          <v:shape id="_x0000_i1197" type="#_x0000_t75" style="width:250.8pt;height:34.2pt" o:ole="">
+            <v:imagedata r:id="rId319" o:title=""/>
+          </v:shape>
+          <o:OLEObject Type="Embed" ProgID="Equation.DSMT4" ShapeID="_x0000_i1197" DrawAspect="Content" ObjectID="_1804870080" r:id="rId320"/>
+        </w:object>
       </w:r>
     </w:p>
     <w:sectPr>

--- a/机械系统动力学/新建 Microsoft Word 文档.docx
+++ b/机械系统动力学/新建 Microsoft Word 文档.docx
@@ -418,7 +418,7 @@
           <v:shape id="_x0000_i1025" type="#_x0000_t75" style="width:46.2pt;height:16.2pt" o:ole="">
             <v:imagedata r:id="rId8" o:title=""/>
           </v:shape>
-          <o:OLEObject Type="Embed" ProgID="Equation.DSMT4" ShapeID="_x0000_i1025" DrawAspect="Content" ObjectID="_1804869928" r:id="rId9"/>
+          <o:OLEObject Type="Embed" ProgID="Equation.DSMT4" ShapeID="_x0000_i1025" DrawAspect="Content" ObjectID="_1805538755" r:id="rId9"/>
         </w:object>
       </w:r>
       <w:r>
@@ -466,7 +466,7 @@
           <v:shape id="_x0000_i1026" type="#_x0000_t75" style="width:10.2pt;height:10.8pt" o:ole="">
             <v:imagedata r:id="rId10" o:title=""/>
           </v:shape>
-          <o:OLEObject Type="Embed" ProgID="Equation.DSMT4" ShapeID="_x0000_i1026" DrawAspect="Content" ObjectID="_1804869929" r:id="rId11"/>
+          <o:OLEObject Type="Embed" ProgID="Equation.DSMT4" ShapeID="_x0000_i1026" DrawAspect="Content" ObjectID="_1805538756" r:id="rId11"/>
         </w:object>
       </w:r>
       <w:r>
@@ -488,7 +488,7 @@
           <v:shape id="_x0000_i1027" type="#_x0000_t75" style="width:54pt;height:16.2pt" o:ole="">
             <v:imagedata r:id="rId12" o:title=""/>
           </v:shape>
-          <o:OLEObject Type="Embed" ProgID="Equation.DSMT4" ShapeID="_x0000_i1027" DrawAspect="Content" ObjectID="_1804869930" r:id="rId13"/>
+          <o:OLEObject Type="Embed" ProgID="Equation.DSMT4" ShapeID="_x0000_i1027" DrawAspect="Content" ObjectID="_1805538757" r:id="rId13"/>
         </w:object>
       </w:r>
       <w:r>
@@ -510,7 +510,7 @@
           <v:shape id="_x0000_i1028" type="#_x0000_t75" style="width:10.2pt;height:10.8pt" o:ole="">
             <v:imagedata r:id="rId14" o:title=""/>
           </v:shape>
-          <o:OLEObject Type="Embed" ProgID="Equation.DSMT4" ShapeID="_x0000_i1028" DrawAspect="Content" ObjectID="_1804869931" r:id="rId15"/>
+          <o:OLEObject Type="Embed" ProgID="Equation.DSMT4" ShapeID="_x0000_i1028" DrawAspect="Content" ObjectID="_1805538758" r:id="rId15"/>
         </w:object>
       </w:r>
       <w:r>
@@ -532,7 +532,7 @@
           <v:shape id="_x0000_i1029" type="#_x0000_t75" style="width:10.2pt;height:10.8pt" o:ole="">
             <v:imagedata r:id="rId16" o:title=""/>
           </v:shape>
-          <o:OLEObject Type="Embed" ProgID="Equation.DSMT4" ShapeID="_x0000_i1029" DrawAspect="Content" ObjectID="_1804869932" r:id="rId17"/>
+          <o:OLEObject Type="Embed" ProgID="Equation.DSMT4" ShapeID="_x0000_i1029" DrawAspect="Content" ObjectID="_1805538759" r:id="rId17"/>
         </w:object>
       </w:r>
       <w:r>
@@ -554,7 +554,7 @@
           <v:shape id="_x0000_i1030" type="#_x0000_t75" style="width:10.8pt;height:13.2pt" o:ole="">
             <v:imagedata r:id="rId18" o:title=""/>
           </v:shape>
-          <o:OLEObject Type="Embed" ProgID="Equation.DSMT4" ShapeID="_x0000_i1030" DrawAspect="Content" ObjectID="_1804869933" r:id="rId19"/>
+          <o:OLEObject Type="Embed" ProgID="Equation.DSMT4" ShapeID="_x0000_i1030" DrawAspect="Content" ObjectID="_1805538760" r:id="rId19"/>
         </w:object>
       </w:r>
       <w:r>
@@ -576,7 +576,7 @@
           <v:shape id="_x0000_i1031" type="#_x0000_t75" style="width:10.2pt;height:10.8pt" o:ole="">
             <v:imagedata r:id="rId20" o:title=""/>
           </v:shape>
-          <o:OLEObject Type="Embed" ProgID="Equation.DSMT4" ShapeID="_x0000_i1031" DrawAspect="Content" ObjectID="_1804869934" r:id="rId21"/>
+          <o:OLEObject Type="Embed" ProgID="Equation.DSMT4" ShapeID="_x0000_i1031" DrawAspect="Content" ObjectID="_1805538761" r:id="rId21"/>
         </w:object>
       </w:r>
       <w:r>
@@ -632,7 +632,7 @@
           <v:shape id="_x0000_i1032" type="#_x0000_t75" style="width:106.8pt;height:18pt" o:ole="">
             <v:imagedata r:id="rId22" o:title=""/>
           </v:shape>
-          <o:OLEObject Type="Embed" ProgID="Equation.DSMT4" ShapeID="_x0000_i1032" DrawAspect="Content" ObjectID="_1804869935" r:id="rId23"/>
+          <o:OLEObject Type="Embed" ProgID="Equation.DSMT4" ShapeID="_x0000_i1032" DrawAspect="Content" ObjectID="_1805538762" r:id="rId23"/>
         </w:object>
       </w:r>
       <w:r>
@@ -654,7 +654,7 @@
           <v:shape id="_x0000_i1033" type="#_x0000_t75" style="width:94.8pt;height:18pt" o:ole="">
             <v:imagedata r:id="rId24" o:title=""/>
           </v:shape>
-          <o:OLEObject Type="Embed" ProgID="Equation.DSMT4" ShapeID="_x0000_i1033" DrawAspect="Content" ObjectID="_1804869936" r:id="rId25"/>
+          <o:OLEObject Type="Embed" ProgID="Equation.DSMT4" ShapeID="_x0000_i1033" DrawAspect="Content" ObjectID="_1805538763" r:id="rId25"/>
         </w:object>
       </w:r>
     </w:p>
@@ -705,7 +705,7 @@
           <v:shape id="_x0000_i1034" type="#_x0000_t75" style="width:118.2pt;height:33.6pt" o:ole="">
             <v:imagedata r:id="rId26" o:title=""/>
           </v:shape>
-          <o:OLEObject Type="Embed" ProgID="Equation.DSMT4" ShapeID="_x0000_i1034" DrawAspect="Content" ObjectID="_1804869937" r:id="rId27"/>
+          <o:OLEObject Type="Embed" ProgID="Equation.DSMT4" ShapeID="_x0000_i1034" DrawAspect="Content" ObjectID="_1805538764" r:id="rId27"/>
         </w:object>
       </w:r>
     </w:p>
@@ -847,7 +847,7 @@
           <v:shape id="_x0000_i1035" type="#_x0000_t75" style="width:57.6pt;height:13.8pt" o:ole="">
             <v:imagedata r:id="rId29" o:title=""/>
           </v:shape>
-          <o:OLEObject Type="Embed" ProgID="Equation.DSMT4" ShapeID="_x0000_i1035" DrawAspect="Content" ObjectID="_1804869938" r:id="rId30"/>
+          <o:OLEObject Type="Embed" ProgID="Equation.DSMT4" ShapeID="_x0000_i1035" DrawAspect="Content" ObjectID="_1805538765" r:id="rId30"/>
         </w:object>
       </w:r>
     </w:p>
@@ -879,7 +879,7 @@
           <v:shape id="_x0000_i1036" type="#_x0000_t75" style="width:48pt;height:34.8pt" o:ole="">
             <v:imagedata r:id="rId31" o:title=""/>
           </v:shape>
-          <o:OLEObject Type="Embed" ProgID="Equation.DSMT4" ShapeID="_x0000_i1036" DrawAspect="Content" ObjectID="_1804869939" r:id="rId32"/>
+          <o:OLEObject Type="Embed" ProgID="Equation.DSMT4" ShapeID="_x0000_i1036" DrawAspect="Content" ObjectID="_1805538766" r:id="rId32"/>
         </w:object>
       </w:r>
       <w:r>
@@ -906,7 +906,7 @@
           <v:shape id="_x0000_i1037" type="#_x0000_t75" style="width:57.6pt;height:19.2pt" o:ole="">
             <v:imagedata r:id="rId33" o:title=""/>
           </v:shape>
-          <o:OLEObject Type="Embed" ProgID="Equation.DSMT4" ShapeID="_x0000_i1037" DrawAspect="Content" ObjectID="_1804869940" r:id="rId34"/>
+          <o:OLEObject Type="Embed" ProgID="Equation.DSMT4" ShapeID="_x0000_i1037" DrawAspect="Content" ObjectID="_1805538767" r:id="rId34"/>
         </w:object>
       </w:r>
     </w:p>
@@ -943,7 +943,7 @@
           <v:shape id="_x0000_i1038" type="#_x0000_t75" style="width:99.6pt;height:18pt" o:ole="">
             <v:imagedata r:id="rId35" o:title=""/>
           </v:shape>
-          <o:OLEObject Type="Embed" ProgID="Equation.DSMT4" ShapeID="_x0000_i1038" DrawAspect="Content" ObjectID="_1804869941" r:id="rId36"/>
+          <o:OLEObject Type="Embed" ProgID="Equation.DSMT4" ShapeID="_x0000_i1038" DrawAspect="Content" ObjectID="_1805538768" r:id="rId36"/>
         </w:object>
       </w:r>
     </w:p>
@@ -975,7 +975,7 @@
           <v:shape id="_x0000_i1039" type="#_x0000_t75" style="width:177.6pt;height:43.8pt" o:ole="">
             <v:imagedata r:id="rId37" o:title=""/>
           </v:shape>
-          <o:OLEObject Type="Embed" ProgID="Equation.DSMT4" ShapeID="_x0000_i1039" DrawAspect="Content" ObjectID="_1804869942" r:id="rId38"/>
+          <o:OLEObject Type="Embed" ProgID="Equation.DSMT4" ShapeID="_x0000_i1039" DrawAspect="Content" ObjectID="_1805538769" r:id="rId38"/>
         </w:object>
       </w:r>
     </w:p>
@@ -1009,7 +1009,7 @@
           <v:shape id="_x0000_i1040" type="#_x0000_t75" style="width:15.6pt;height:18pt" o:ole="">
             <v:imagedata r:id="rId39" o:title=""/>
           </v:shape>
-          <o:OLEObject Type="Embed" ProgID="Equation.DSMT4" ShapeID="_x0000_i1040" DrawAspect="Content" ObjectID="_1804869943" r:id="rId40"/>
+          <o:OLEObject Type="Embed" ProgID="Equation.DSMT4" ShapeID="_x0000_i1040" DrawAspect="Content" ObjectID="_1805538770" r:id="rId40"/>
         </w:object>
       </w:r>
       <w:r>
@@ -1192,7 +1192,7 @@
           <v:shape id="_x0000_i1041" type="#_x0000_t75" style="width:75.6pt;height:18pt" o:ole="">
             <v:imagedata r:id="rId42" o:title=""/>
           </v:shape>
-          <o:OLEObject Type="Embed" ProgID="Equation.DSMT4" ShapeID="_x0000_i1041" DrawAspect="Content" ObjectID="_1804869944" r:id="rId43"/>
+          <o:OLEObject Type="Embed" ProgID="Equation.DSMT4" ShapeID="_x0000_i1041" DrawAspect="Content" ObjectID="_1805538771" r:id="rId43"/>
         </w:object>
       </w:r>
       <w:r>
@@ -1200,7 +1200,7 @@
           <v:shape id="_x0000_i1042" type="#_x0000_t75" style="width:9.6pt;height:13.8pt" o:ole="">
             <v:imagedata r:id="rId44" o:title=""/>
           </v:shape>
-          <o:OLEObject Type="Embed" ProgID="Equation.DSMT4" ShapeID="_x0000_i1042" DrawAspect="Content" ObjectID="_1804869945" r:id="rId45"/>
+          <o:OLEObject Type="Embed" ProgID="Equation.DSMT4" ShapeID="_x0000_i1042" DrawAspect="Content" ObjectID="_1805538772" r:id="rId45"/>
         </w:object>
       </w:r>
     </w:p>
@@ -1224,7 +1224,7 @@
           <v:shape id="_x0000_i1043" type="#_x0000_t75" style="width:57.6pt;height:18pt" o:ole="">
             <v:imagedata r:id="rId46" o:title=""/>
           </v:shape>
-          <o:OLEObject Type="Embed" ProgID="Equation.DSMT4" ShapeID="_x0000_i1043" DrawAspect="Content" ObjectID="_1804869946" r:id="rId47"/>
+          <o:OLEObject Type="Embed" ProgID="Equation.DSMT4" ShapeID="_x0000_i1043" DrawAspect="Content" ObjectID="_1805538773" r:id="rId47"/>
         </w:object>
       </w:r>
     </w:p>
@@ -1270,7 +1270,7 @@
           <v:shape id="_x0000_i1044" type="#_x0000_t75" style="width:16.8pt;height:13.2pt" o:ole="">
             <v:imagedata r:id="rId48" o:title=""/>
           </v:shape>
-          <o:OLEObject Type="Embed" ProgID="Equation.DSMT4" ShapeID="_x0000_i1044" DrawAspect="Content" ObjectID="_1804869947" r:id="rId49"/>
+          <o:OLEObject Type="Embed" ProgID="Equation.DSMT4" ShapeID="_x0000_i1044" DrawAspect="Content" ObjectID="_1805538774" r:id="rId49"/>
         </w:object>
       </w:r>
       <w:r>
@@ -1388,7 +1388,7 @@
           <v:shape id="_x0000_i1045" type="#_x0000_t75" style="width:100.8pt;height:46.8pt" o:ole="">
             <v:imagedata r:id="rId51" o:title=""/>
           </v:shape>
-          <o:OLEObject Type="Embed" ProgID="Equation.DSMT4" ShapeID="_x0000_i1045" DrawAspect="Content" ObjectID="_1804869948" r:id="rId52"/>
+          <o:OLEObject Type="Embed" ProgID="Equation.DSMT4" ShapeID="_x0000_i1045" DrawAspect="Content" ObjectID="_1805538775" r:id="rId52"/>
         </w:object>
       </w:r>
     </w:p>
@@ -1430,7 +1430,7 @@
           <v:shape id="_x0000_i1046" type="#_x0000_t75" style="width:76.2pt;height:31.2pt" o:ole="">
             <v:imagedata r:id="rId53" o:title=""/>
           </v:shape>
-          <o:OLEObject Type="Embed" ProgID="Equation.DSMT4" ShapeID="_x0000_i1046" DrawAspect="Content" ObjectID="_1804869949" r:id="rId54"/>
+          <o:OLEObject Type="Embed" ProgID="Equation.DSMT4" ShapeID="_x0000_i1046" DrawAspect="Content" ObjectID="_1805538776" r:id="rId54"/>
         </w:object>
       </w:r>
     </w:p>
@@ -1529,7 +1529,7 @@
           <v:shape id="_x0000_i1047" type="#_x0000_t75" style="width:10.2pt;height:13.8pt" o:ole="">
             <v:imagedata r:id="rId56" o:title=""/>
           </v:shape>
-          <o:OLEObject Type="Embed" ProgID="Equation.DSMT4" ShapeID="_x0000_i1047" DrawAspect="Content" ObjectID="_1804869950" r:id="rId57"/>
+          <o:OLEObject Type="Embed" ProgID="Equation.DSMT4" ShapeID="_x0000_i1047" DrawAspect="Content" ObjectID="_1805538777" r:id="rId57"/>
         </w:object>
       </w:r>
       <w:r>
@@ -1551,7 +1551,7 @@
           <v:shape id="_x0000_i1048" type="#_x0000_t75" style="width:10.2pt;height:13.2pt" o:ole="">
             <v:imagedata r:id="rId58" o:title=""/>
           </v:shape>
-          <o:OLEObject Type="Embed" ProgID="Equation.DSMT4" ShapeID="_x0000_i1048" DrawAspect="Content" ObjectID="_1804869951" r:id="rId59"/>
+          <o:OLEObject Type="Embed" ProgID="Equation.DSMT4" ShapeID="_x0000_i1048" DrawAspect="Content" ObjectID="_1805538778" r:id="rId59"/>
         </w:object>
       </w:r>
       <w:r>
@@ -1583,7 +1583,7 @@
           <v:shape id="_x0000_i1049" type="#_x0000_t75" style="width:58.2pt;height:16.2pt" o:ole="">
             <v:imagedata r:id="rId60" o:title=""/>
           </v:shape>
-          <o:OLEObject Type="Embed" ProgID="Equation.DSMT4" ShapeID="_x0000_i1049" DrawAspect="Content" ObjectID="_1804869952" r:id="rId61"/>
+          <o:OLEObject Type="Embed" ProgID="Equation.DSMT4" ShapeID="_x0000_i1049" DrawAspect="Content" ObjectID="_1805538779" r:id="rId61"/>
         </w:object>
       </w:r>
     </w:p>
@@ -1791,7 +1791,7 @@
           <v:shape id="_x0000_i1050" type="#_x0000_t75" style="width:19.2pt;height:13.8pt" o:ole="">
             <v:imagedata r:id="rId63" o:title=""/>
           </v:shape>
-          <o:OLEObject Type="Embed" ProgID="Equation.DSMT4" ShapeID="_x0000_i1050" DrawAspect="Content" ObjectID="_1804869953" r:id="rId64"/>
+          <o:OLEObject Type="Embed" ProgID="Equation.DSMT4" ShapeID="_x0000_i1050" DrawAspect="Content" ObjectID="_1805538780" r:id="rId64"/>
         </w:object>
       </w:r>
       <w:r>
@@ -1813,7 +1813,7 @@
           <v:shape id="_x0000_i1051" type="#_x0000_t75" style="width:12pt;height:13.8pt" o:ole="">
             <v:imagedata r:id="rId65" o:title=""/>
           </v:shape>
-          <o:OLEObject Type="Embed" ProgID="Equation.DSMT4" ShapeID="_x0000_i1051" DrawAspect="Content" ObjectID="_1804869954" r:id="rId66"/>
+          <o:OLEObject Type="Embed" ProgID="Equation.DSMT4" ShapeID="_x0000_i1051" DrawAspect="Content" ObjectID="_1805538781" r:id="rId66"/>
         </w:object>
       </w:r>
       <w:r>
@@ -1843,7 +1843,7 @@
           <v:shape id="_x0000_i1052" type="#_x0000_t75" style="width:10.8pt;height:13.8pt" o:ole="">
             <v:imagedata r:id="rId67" o:title=""/>
           </v:shape>
-          <o:OLEObject Type="Embed" ProgID="Equation.DSMT4" ShapeID="_x0000_i1052" DrawAspect="Content" ObjectID="_1804869955" r:id="rId68"/>
+          <o:OLEObject Type="Embed" ProgID="Equation.DSMT4" ShapeID="_x0000_i1052" DrawAspect="Content" ObjectID="_1805538782" r:id="rId68"/>
         </w:object>
       </w:r>
       <w:r>
@@ -1865,7 +1865,7 @@
           <v:shape id="_x0000_i1053" type="#_x0000_t75" style="width:12pt;height:13.2pt" o:ole="">
             <v:imagedata r:id="rId69" o:title=""/>
           </v:shape>
-          <o:OLEObject Type="Embed" ProgID="Equation.DSMT4" ShapeID="_x0000_i1053" DrawAspect="Content" ObjectID="_1804869956" r:id="rId70"/>
+          <o:OLEObject Type="Embed" ProgID="Equation.DSMT4" ShapeID="_x0000_i1053" DrawAspect="Content" ObjectID="_1805538783" r:id="rId70"/>
         </w:object>
       </w:r>
       <w:r>
@@ -1887,7 +1887,7 @@
           <v:shape id="_x0000_i1054" type="#_x0000_t75" style="width:12pt;height:13.2pt" o:ole="">
             <v:imagedata r:id="rId71" o:title=""/>
           </v:shape>
-          <o:OLEObject Type="Embed" ProgID="Equation.DSMT4" ShapeID="_x0000_i1054" DrawAspect="Content" ObjectID="_1804869957" r:id="rId72"/>
+          <o:OLEObject Type="Embed" ProgID="Equation.DSMT4" ShapeID="_x0000_i1054" DrawAspect="Content" ObjectID="_1805538784" r:id="rId72"/>
         </w:object>
       </w:r>
       <w:r>
@@ -1917,7 +1917,7 @@
           <v:shape id="_x0000_i1055" type="#_x0000_t75" style="width:12pt;height:18pt" o:ole="">
             <v:imagedata r:id="rId73" o:title=""/>
           </v:shape>
-          <o:OLEObject Type="Embed" ProgID="Equation.DSMT4" ShapeID="_x0000_i1055" DrawAspect="Content" ObjectID="_1804869958" r:id="rId74"/>
+          <o:OLEObject Type="Embed" ProgID="Equation.DSMT4" ShapeID="_x0000_i1055" DrawAspect="Content" ObjectID="_1805538785" r:id="rId74"/>
         </w:object>
       </w:r>
       <w:r>
@@ -1939,7 +1939,7 @@
           <v:shape id="_x0000_i1056" type="#_x0000_t75" style="width:13.2pt;height:18pt" o:ole="">
             <v:imagedata r:id="rId75" o:title=""/>
           </v:shape>
-          <o:OLEObject Type="Embed" ProgID="Equation.DSMT4" ShapeID="_x0000_i1056" DrawAspect="Content" ObjectID="_1804869959" r:id="rId76"/>
+          <o:OLEObject Type="Embed" ProgID="Equation.DSMT4" ShapeID="_x0000_i1056" DrawAspect="Content" ObjectID="_1805538786" r:id="rId76"/>
         </w:object>
       </w:r>
       <w:r>
@@ -2023,7 +2023,7 @@
           <v:shape id="_x0000_i1057" type="#_x0000_t75" style="width:19.2pt;height:13.8pt" o:ole="">
             <v:imagedata r:id="rId63" o:title=""/>
           </v:shape>
-          <o:OLEObject Type="Embed" ProgID="Equation.DSMT4" ShapeID="_x0000_i1057" DrawAspect="Content" ObjectID="_1804869960" r:id="rId77"/>
+          <o:OLEObject Type="Embed" ProgID="Equation.DSMT4" ShapeID="_x0000_i1057" DrawAspect="Content" ObjectID="_1805538787" r:id="rId77"/>
         </w:object>
       </w:r>
       <w:r>
@@ -2045,7 +2045,7 @@
           <v:shape id="_x0000_i1058" type="#_x0000_t75" style="width:10.8pt;height:13.2pt" o:ole="">
             <v:imagedata r:id="rId78" o:title=""/>
           </v:shape>
-          <o:OLEObject Type="Embed" ProgID="Equation.DSMT4" ShapeID="_x0000_i1058" DrawAspect="Content" ObjectID="_1804869961" r:id="rId79"/>
+          <o:OLEObject Type="Embed" ProgID="Equation.DSMT4" ShapeID="_x0000_i1058" DrawAspect="Content" ObjectID="_1805538788" r:id="rId79"/>
         </w:object>
       </w:r>
       <w:r>
@@ -2072,7 +2072,7 @@
           <v:shape id="_x0000_i1059" type="#_x0000_t75" style="width:88.8pt;height:18pt" o:ole="">
             <v:imagedata r:id="rId80" o:title=""/>
           </v:shape>
-          <o:OLEObject Type="Embed" ProgID="Equation.DSMT4" ShapeID="_x0000_i1059" DrawAspect="Content" ObjectID="_1804869962" r:id="rId81"/>
+          <o:OLEObject Type="Embed" ProgID="Equation.DSMT4" ShapeID="_x0000_i1059" DrawAspect="Content" ObjectID="_1805538789" r:id="rId81"/>
         </w:object>
       </w:r>
     </w:p>
@@ -2096,7 +2096,7 @@
           <v:shape id="_x0000_i1060" type="#_x0000_t75" style="width:103.2pt;height:18pt" o:ole="">
             <v:imagedata r:id="rId82" o:title=""/>
           </v:shape>
-          <o:OLEObject Type="Embed" ProgID="Equation.DSMT4" ShapeID="_x0000_i1060" DrawAspect="Content" ObjectID="_1804869963" r:id="rId83"/>
+          <o:OLEObject Type="Embed" ProgID="Equation.DSMT4" ShapeID="_x0000_i1060" DrawAspect="Content" ObjectID="_1805538790" r:id="rId83"/>
         </w:object>
       </w:r>
     </w:p>
@@ -2128,7 +2128,7 @@
           <v:shape id="_x0000_i1061" type="#_x0000_t75" style="width:57.6pt;height:18pt" o:ole="">
             <v:imagedata r:id="rId84" o:title=""/>
           </v:shape>
-          <o:OLEObject Type="Embed" ProgID="Equation.DSMT4" ShapeID="_x0000_i1061" DrawAspect="Content" ObjectID="_1804869964" r:id="rId85"/>
+          <o:OLEObject Type="Embed" ProgID="Equation.DSMT4" ShapeID="_x0000_i1061" DrawAspect="Content" ObjectID="_1805538791" r:id="rId85"/>
         </w:object>
       </w:r>
     </w:p>
@@ -2160,7 +2160,7 @@
           <v:shape id="_x0000_i1062" type="#_x0000_t75" style="width:124.8pt;height:31.2pt" o:ole="">
             <v:imagedata r:id="rId86" o:title=""/>
           </v:shape>
-          <o:OLEObject Type="Embed" ProgID="Equation.DSMT4" ShapeID="_x0000_i1062" DrawAspect="Content" ObjectID="_1804869965" r:id="rId87"/>
+          <o:OLEObject Type="Embed" ProgID="Equation.DSMT4" ShapeID="_x0000_i1062" DrawAspect="Content" ObjectID="_1805538792" r:id="rId87"/>
         </w:object>
       </w:r>
     </w:p>
@@ -2192,7 +2192,7 @@
           <v:shape id="_x0000_i1063" type="#_x0000_t75" style="width:232.8pt;height:31.2pt" o:ole="">
             <v:imagedata r:id="rId88" o:title=""/>
           </v:shape>
-          <o:OLEObject Type="Embed" ProgID="Equation.DSMT4" ShapeID="_x0000_i1063" DrawAspect="Content" ObjectID="_1804869966" r:id="rId89"/>
+          <o:OLEObject Type="Embed" ProgID="Equation.DSMT4" ShapeID="_x0000_i1063" DrawAspect="Content" ObjectID="_1805538793" r:id="rId89"/>
         </w:object>
       </w:r>
     </w:p>
@@ -2216,7 +2216,7 @@
           <v:shape id="_x0000_i1064" type="#_x0000_t75" style="width:52.2pt;height:18pt" o:ole="">
             <v:imagedata r:id="rId90" o:title=""/>
           </v:shape>
-          <o:OLEObject Type="Embed" ProgID="Equation.DSMT4" ShapeID="_x0000_i1064" DrawAspect="Content" ObjectID="_1804869967" r:id="rId91"/>
+          <o:OLEObject Type="Embed" ProgID="Equation.DSMT4" ShapeID="_x0000_i1064" DrawAspect="Content" ObjectID="_1805538794" r:id="rId91"/>
         </w:object>
       </w:r>
     </w:p>
@@ -2235,7 +2235,6 @@
           <w:sz w:val="24"/>
           <w:szCs w:val="24"/>
         </w:rPr>
-        <w:lastRenderedPageBreak/>
         <w:t>得</w:t>
       </w:r>
       <w:r>
@@ -2249,7 +2248,7 @@
           <v:shape id="_x0000_i1065" type="#_x0000_t75" style="width:25.8pt;height:18pt" o:ole="">
             <v:imagedata r:id="rId92" o:title=""/>
           </v:shape>
-          <o:OLEObject Type="Embed" ProgID="Equation.DSMT4" ShapeID="_x0000_i1065" DrawAspect="Content" ObjectID="_1804869968" r:id="rId93"/>
+          <o:OLEObject Type="Embed" ProgID="Equation.DSMT4" ShapeID="_x0000_i1065" DrawAspect="Content" ObjectID="_1805538795" r:id="rId93"/>
         </w:object>
       </w:r>
       <w:r>
@@ -2263,7 +2262,7 @@
           <v:shape id="_x0000_i1066" type="#_x0000_t75" style="width:88.8pt;height:36pt" o:ole="">
             <v:imagedata r:id="rId94" o:title=""/>
           </v:shape>
-          <o:OLEObject Type="Embed" ProgID="Equation.DSMT4" ShapeID="_x0000_i1066" DrawAspect="Content" ObjectID="_1804869969" r:id="rId95"/>
+          <o:OLEObject Type="Embed" ProgID="Equation.DSMT4" ShapeID="_x0000_i1066" DrawAspect="Content" ObjectID="_1805538796" r:id="rId95"/>
         </w:object>
       </w:r>
     </w:p>
@@ -2282,6 +2281,7 @@
         <w:rPr>
           <w:noProof/>
         </w:rPr>
+        <w:lastRenderedPageBreak/>
         <w:drawing>
           <wp:anchor distT="0" distB="0" distL="114300" distR="114300" simplePos="0" relativeHeight="251664384" behindDoc="0" locked="0" layoutInCell="1" allowOverlap="1" wp14:anchorId="43432127" wp14:editId="1008843E">
             <wp:simplePos x="0" y="0"/>
@@ -2387,7 +2387,7 @@
           <v:shape id="_x0000_i1067" type="#_x0000_t75" style="width:79.2pt;height:13.8pt" o:ole="">
             <v:imagedata r:id="rId97" o:title=""/>
           </v:shape>
-          <o:OLEObject Type="Embed" ProgID="Equation.DSMT4" ShapeID="_x0000_i1067" DrawAspect="Content" ObjectID="_1804869970" r:id="rId98"/>
+          <o:OLEObject Type="Embed" ProgID="Equation.DSMT4" ShapeID="_x0000_i1067" DrawAspect="Content" ObjectID="_1805538797" r:id="rId98"/>
         </w:object>
       </w:r>
     </w:p>
@@ -2419,7 +2419,7 @@
           <v:shape id="_x0000_i1068" type="#_x0000_t75" style="width:81.6pt;height:31.2pt" o:ole="">
             <v:imagedata r:id="rId99" o:title=""/>
           </v:shape>
-          <o:OLEObject Type="Embed" ProgID="Equation.DSMT4" ShapeID="_x0000_i1068" DrawAspect="Content" ObjectID="_1804869971" r:id="rId100"/>
+          <o:OLEObject Type="Embed" ProgID="Equation.DSMT4" ShapeID="_x0000_i1068" DrawAspect="Content" ObjectID="_1805538798" r:id="rId100"/>
         </w:object>
       </w:r>
       <w:r>
@@ -2446,7 +2446,7 @@
           <v:shape id="_x0000_i1069" type="#_x0000_t75" style="width:91.2pt;height:31.2pt" o:ole="">
             <v:imagedata r:id="rId101" o:title=""/>
           </v:shape>
-          <o:OLEObject Type="Embed" ProgID="Equation.DSMT4" ShapeID="_x0000_i1069" DrawAspect="Content" ObjectID="_1804869972" r:id="rId102"/>
+          <o:OLEObject Type="Embed" ProgID="Equation.DSMT4" ShapeID="_x0000_i1069" DrawAspect="Content" ObjectID="_1805538799" r:id="rId102"/>
         </w:object>
       </w:r>
     </w:p>
@@ -2480,7 +2480,7 @@
           <v:shape id="_x0000_i1070" type="#_x0000_t75" style="width:15.6pt;height:18pt" o:ole="">
             <v:imagedata r:id="rId39" o:title=""/>
           </v:shape>
-          <o:OLEObject Type="Embed" ProgID="Equation.DSMT4" ShapeID="_x0000_i1070" DrawAspect="Content" ObjectID="_1804869973" r:id="rId103"/>
+          <o:OLEObject Type="Embed" ProgID="Equation.DSMT4" ShapeID="_x0000_i1070" DrawAspect="Content" ObjectID="_1805538800" r:id="rId103"/>
         </w:object>
       </w:r>
       <w:r>
@@ -2530,7 +2530,7 @@
           <v:shape id="_x0000_i1071" type="#_x0000_t75" style="width:10.8pt;height:13.8pt" o:ole="">
             <v:imagedata r:id="rId104" o:title=""/>
           </v:shape>
-          <o:OLEObject Type="Embed" ProgID="Equation.DSMT4" ShapeID="_x0000_i1071" DrawAspect="Content" ObjectID="_1804869974" r:id="rId105"/>
+          <o:OLEObject Type="Embed" ProgID="Equation.DSMT4" ShapeID="_x0000_i1071" DrawAspect="Content" ObjectID="_1805538801" r:id="rId105"/>
         </w:object>
       </w:r>
       <w:r>
@@ -2604,7 +2604,7 @@
           <v:shape id="_x0000_i1072" type="#_x0000_t75" style="width:34.2pt;height:18pt" o:ole="">
             <v:imagedata r:id="rId106" o:title=""/>
           </v:shape>
-          <o:OLEObject Type="Embed" ProgID="Equation.DSMT4" ShapeID="_x0000_i1072" DrawAspect="Content" ObjectID="_1804869975" r:id="rId107"/>
+          <o:OLEObject Type="Embed" ProgID="Equation.DSMT4" ShapeID="_x0000_i1072" DrawAspect="Content" ObjectID="_1805538802" r:id="rId107"/>
         </w:object>
       </w:r>
       <w:r>
@@ -2636,7 +2636,7 @@
           <v:shape id="_x0000_i1073" type="#_x0000_t75" style="width:51.6pt;height:18pt" o:ole="">
             <v:imagedata r:id="rId108" o:title=""/>
           </v:shape>
-          <o:OLEObject Type="Embed" ProgID="Equation.DSMT4" ShapeID="_x0000_i1073" DrawAspect="Content" ObjectID="_1804869976" r:id="rId109"/>
+          <o:OLEObject Type="Embed" ProgID="Equation.DSMT4" ShapeID="_x0000_i1073" DrawAspect="Content" ObjectID="_1805538803" r:id="rId109"/>
         </w:object>
       </w:r>
       <w:r>
@@ -2658,7 +2658,7 @@
           <v:shape id="_x0000_i1074" type="#_x0000_t75" style="width:81.6pt;height:34.2pt" o:ole="">
             <v:imagedata r:id="rId110" o:title=""/>
           </v:shape>
-          <o:OLEObject Type="Embed" ProgID="Equation.DSMT4" ShapeID="_x0000_i1074" DrawAspect="Content" ObjectID="_1804869977" r:id="rId111"/>
+          <o:OLEObject Type="Embed" ProgID="Equation.DSMT4" ShapeID="_x0000_i1074" DrawAspect="Content" ObjectID="_1805538804" r:id="rId111"/>
         </w:object>
       </w:r>
       <w:r>
@@ -2813,7 +2813,7 @@
           <v:shape id="_x0000_i1076" type="#_x0000_t75" style="width:105.6pt;height:19.2pt" o:ole="">
             <v:imagedata r:id="rId114" o:title=""/>
           </v:shape>
-          <o:OLEObject Type="Embed" ProgID="Equation.DSMT4" ShapeID="_x0000_i1076" DrawAspect="Content" ObjectID="_1804869978" r:id="rId115"/>
+          <o:OLEObject Type="Embed" ProgID="Equation.DSMT4" ShapeID="_x0000_i1076" DrawAspect="Content" ObjectID="_1805538805" r:id="rId115"/>
         </w:object>
       </w:r>
     </w:p>
@@ -2847,7 +2847,7 @@
           <v:shape id="_x0000_i1077" type="#_x0000_t75" style="width:73.8pt;height:22.8pt" o:ole="">
             <v:imagedata r:id="rId116" o:title=""/>
           </v:shape>
-          <o:OLEObject Type="Embed" ProgID="Equation.DSMT4" ShapeID="_x0000_i1077" DrawAspect="Content" ObjectID="_1804869979" r:id="rId117"/>
+          <o:OLEObject Type="Embed" ProgID="Equation.DSMT4" ShapeID="_x0000_i1077" DrawAspect="Content" ObjectID="_1805538806" r:id="rId117"/>
         </w:object>
       </w:r>
       <w:r>
@@ -2899,7 +2899,7 @@
           <v:shape id="_x0000_i1078" type="#_x0000_t75" style="width:108pt;height:39.6pt" o:ole="">
             <v:imagedata r:id="rId118" o:title=""/>
           </v:shape>
-          <o:OLEObject Type="Embed" ProgID="Equation.DSMT4" ShapeID="_x0000_i1078" DrawAspect="Content" ObjectID="_1804869980" r:id="rId119"/>
+          <o:OLEObject Type="Embed" ProgID="Equation.DSMT4" ShapeID="_x0000_i1078" DrawAspect="Content" ObjectID="_1805538807" r:id="rId119"/>
         </w:object>
       </w:r>
       <w:r>
@@ -2921,7 +2921,7 @@
           <v:shape id="_x0000_i1079" type="#_x0000_t75" style="width:123.6pt;height:43.8pt" o:ole="">
             <v:imagedata r:id="rId120" o:title=""/>
           </v:shape>
-          <o:OLEObject Type="Embed" ProgID="Equation.DSMT4" ShapeID="_x0000_i1079" DrawAspect="Content" ObjectID="_1804869981" r:id="rId121"/>
+          <o:OLEObject Type="Embed" ProgID="Equation.DSMT4" ShapeID="_x0000_i1079" DrawAspect="Content" ObjectID="_1805538808" r:id="rId121"/>
         </w:object>
       </w:r>
     </w:p>
@@ -2959,7 +2959,7 @@
           <v:shape id="_x0000_i1080" type="#_x0000_t75" style="width:163.2pt;height:37.2pt" o:ole="">
             <v:imagedata r:id="rId122" o:title=""/>
           </v:shape>
-          <o:OLEObject Type="Embed" ProgID="Equation.DSMT4" ShapeID="_x0000_i1080" DrawAspect="Content" ObjectID="_1804869982" r:id="rId123"/>
+          <o:OLEObject Type="Embed" ProgID="Equation.DSMT4" ShapeID="_x0000_i1080" DrawAspect="Content" ObjectID="_1805538809" r:id="rId123"/>
         </w:object>
       </w:r>
     </w:p>
@@ -2999,7 +2999,7 @@
           <v:shape id="_x0000_i1081" type="#_x0000_t75" style="width:28.8pt;height:13.8pt" o:ole="">
             <v:imagedata r:id="rId124" o:title=""/>
           </v:shape>
-          <o:OLEObject Type="Embed" ProgID="Equation.DSMT4" ShapeID="_x0000_i1081" DrawAspect="Content" ObjectID="_1804869983" r:id="rId125"/>
+          <o:OLEObject Type="Embed" ProgID="Equation.DSMT4" ShapeID="_x0000_i1081" DrawAspect="Content" ObjectID="_1805538810" r:id="rId125"/>
         </w:object>
       </w:r>
       <w:r>
@@ -3055,7 +3055,7 @@
           <v:shape id="_x0000_i1082" type="#_x0000_t75" style="width:34.2pt;height:18pt" o:ole="">
             <v:imagedata r:id="rId126" o:title=""/>
           </v:shape>
-          <o:OLEObject Type="Embed" ProgID="Equation.DSMT4" ShapeID="_x0000_i1082" DrawAspect="Content" ObjectID="_1804869984" r:id="rId127"/>
+          <o:OLEObject Type="Embed" ProgID="Equation.DSMT4" ShapeID="_x0000_i1082" DrawAspect="Content" ObjectID="_1805538811" r:id="rId127"/>
         </w:object>
       </w:r>
       <w:r>
@@ -3077,7 +3077,7 @@
           <v:shape id="_x0000_i1083" type="#_x0000_t75" style="width:25.8pt;height:16.2pt" o:ole="">
             <v:imagedata r:id="rId128" o:title=""/>
           </v:shape>
-          <o:OLEObject Type="Embed" ProgID="Equation.DSMT4" ShapeID="_x0000_i1083" DrawAspect="Content" ObjectID="_1804869985" r:id="rId129"/>
+          <o:OLEObject Type="Embed" ProgID="Equation.DSMT4" ShapeID="_x0000_i1083" DrawAspect="Content" ObjectID="_1805538812" r:id="rId129"/>
         </w:object>
       </w:r>
       <w:r>
@@ -3153,7 +3153,7 @@
           <v:shape id="_x0000_i1084" type="#_x0000_t75" style="width:58.2pt;height:19.8pt" o:ole="">
             <v:imagedata r:id="rId130" o:title=""/>
           </v:shape>
-          <o:OLEObject Type="Embed" ProgID="Equation.DSMT4" ShapeID="_x0000_i1084" DrawAspect="Content" ObjectID="_1804869986" r:id="rId131"/>
+          <o:OLEObject Type="Embed" ProgID="Equation.DSMT4" ShapeID="_x0000_i1084" DrawAspect="Content" ObjectID="_1805538813" r:id="rId131"/>
         </w:object>
       </w:r>
     </w:p>
@@ -3193,7 +3193,7 @@
           <v:shape id="_x0000_i1085" type="#_x0000_t75" style="width:85.2pt;height:19.2pt" o:ole="">
             <v:imagedata r:id="rId132" o:title=""/>
           </v:shape>
-          <o:OLEObject Type="Embed" ProgID="Equation.DSMT4" ShapeID="_x0000_i1085" DrawAspect="Content" ObjectID="_1804869987" r:id="rId133"/>
+          <o:OLEObject Type="Embed" ProgID="Equation.DSMT4" ShapeID="_x0000_i1085" DrawAspect="Content" ObjectID="_1805538814" r:id="rId133"/>
         </w:object>
       </w:r>
       <w:r>
@@ -3215,7 +3215,7 @@
           <v:shape id="_x0000_i1086" type="#_x0000_t75" style="width:31.2pt;height:18pt" o:ole="">
             <v:imagedata r:id="rId134" o:title=""/>
           </v:shape>
-          <o:OLEObject Type="Embed" ProgID="Equation.DSMT4" ShapeID="_x0000_i1086" DrawAspect="Content" ObjectID="_1804869988" r:id="rId135"/>
+          <o:OLEObject Type="Embed" ProgID="Equation.DSMT4" ShapeID="_x0000_i1086" DrawAspect="Content" ObjectID="_1805538815" r:id="rId135"/>
         </w:object>
       </w:r>
       <w:r>
@@ -3242,7 +3242,6 @@
           <w:sz w:val="24"/>
           <w:szCs w:val="24"/>
         </w:rPr>
-        <w:lastRenderedPageBreak/>
         <w:t>表明物体的运动是随时间的增长而无限地趋向平衡位置。运动已不具有振动的特点。</w:t>
       </w:r>
     </w:p>
@@ -3267,6 +3266,7 @@
           <w:sz w:val="24"/>
           <w:szCs w:val="24"/>
         </w:rPr>
+        <w:lastRenderedPageBreak/>
         <w:t>过阻尼状态</w:t>
       </w:r>
     </w:p>
@@ -3290,7 +3290,7 @@
           <v:shape id="_x0000_i1087" type="#_x0000_t75" style="width:34.2pt;height:18pt" o:ole="">
             <v:imagedata r:id="rId136" o:title=""/>
           </v:shape>
-          <o:OLEObject Type="Embed" ProgID="Equation.DSMT4" ShapeID="_x0000_i1087" DrawAspect="Content" ObjectID="_1804869989" r:id="rId137"/>
+          <o:OLEObject Type="Embed" ProgID="Equation.DSMT4" ShapeID="_x0000_i1087" DrawAspect="Content" ObjectID="_1805538816" r:id="rId137"/>
         </w:object>
       </w:r>
       <w:r>
@@ -3312,7 +3312,7 @@
           <v:shape id="_x0000_i1088" type="#_x0000_t75" style="width:25.8pt;height:16.2pt" o:ole="">
             <v:imagedata r:id="rId138" o:title=""/>
           </v:shape>
-          <o:OLEObject Type="Embed" ProgID="Equation.DSMT4" ShapeID="_x0000_i1088" DrawAspect="Content" ObjectID="_1804869990" r:id="rId139"/>
+          <o:OLEObject Type="Embed" ProgID="Equation.DSMT4" ShapeID="_x0000_i1088" DrawAspect="Content" ObjectID="_1805538817" r:id="rId139"/>
         </w:object>
       </w:r>
       <w:r>
@@ -3370,7 +3370,7 @@
           <v:shape id="_x0000_i1089" type="#_x0000_t75" style="width:160.2pt;height:22.8pt" o:ole="">
             <v:imagedata r:id="rId140" o:title=""/>
           </v:shape>
-          <o:OLEObject Type="Embed" ProgID="Equation.DSMT4" ShapeID="_x0000_i1089" DrawAspect="Content" ObjectID="_1804869991" r:id="rId141"/>
+          <o:OLEObject Type="Embed" ProgID="Equation.DSMT4" ShapeID="_x0000_i1089" DrawAspect="Content" ObjectID="_1805538818" r:id="rId141"/>
         </w:object>
       </w:r>
     </w:p>
@@ -3550,7 +3550,7 @@
           <v:shape id="_x0000_i1090" type="#_x0000_t75" style="width:2in;height:16.2pt" o:ole="">
             <v:imagedata r:id="rId143" o:title=""/>
           </v:shape>
-          <o:OLEObject Type="Embed" ProgID="Equation.DSMT4" ShapeID="_x0000_i1090" DrawAspect="Content" ObjectID="_1804869992" r:id="rId144"/>
+          <o:OLEObject Type="Embed" ProgID="Equation.DSMT4" ShapeID="_x0000_i1090" DrawAspect="Content" ObjectID="_1805538819" r:id="rId144"/>
         </w:object>
       </w:r>
     </w:p>
@@ -3582,7 +3582,7 @@
           <v:shape id="_x0000_i1091" type="#_x0000_t75" style="width:118.2pt;height:31.2pt" o:ole="">
             <v:imagedata r:id="rId145" o:title=""/>
           </v:shape>
-          <o:OLEObject Type="Embed" ProgID="Equation.DSMT4" ShapeID="_x0000_i1091" DrawAspect="Content" ObjectID="_1804869993" r:id="rId146"/>
+          <o:OLEObject Type="Embed" ProgID="Equation.DSMT4" ShapeID="_x0000_i1091" DrawAspect="Content" ObjectID="_1805538820" r:id="rId146"/>
         </w:object>
       </w:r>
       <w:r>
@@ -3614,7 +3614,7 @@
           <v:shape id="_x0000_i1092" type="#_x0000_t75" style="width:118.8pt;height:18pt" o:ole="">
             <v:imagedata r:id="rId147" o:title=""/>
           </v:shape>
-          <o:OLEObject Type="Embed" ProgID="Equation.DSMT4" ShapeID="_x0000_i1092" DrawAspect="Content" ObjectID="_1804869994" r:id="rId148"/>
+          <o:OLEObject Type="Embed" ProgID="Equation.DSMT4" ShapeID="_x0000_i1092" DrawAspect="Content" ObjectID="_1805538821" r:id="rId148"/>
         </w:object>
       </w:r>
     </w:p>
@@ -3646,7 +3646,7 @@
           <v:shape id="_x0000_i1093" type="#_x0000_t75" style="width:51.6pt;height:18pt" o:ole="">
             <v:imagedata r:id="rId149" o:title=""/>
           </v:shape>
-          <o:OLEObject Type="Embed" ProgID="Equation.DSMT4" ShapeID="_x0000_i1093" DrawAspect="Content" ObjectID="_1804869995" r:id="rId150"/>
+          <o:OLEObject Type="Embed" ProgID="Equation.DSMT4" ShapeID="_x0000_i1093" DrawAspect="Content" ObjectID="_1805538822" r:id="rId150"/>
         </w:object>
       </w:r>
       <w:r>
@@ -3668,7 +3668,7 @@
           <v:shape id="_x0000_i1094" type="#_x0000_t75" style="width:12pt;height:18pt" o:ole="">
             <v:imagedata r:id="rId151" o:title=""/>
           </v:shape>
-          <o:OLEObject Type="Embed" ProgID="Equation.DSMT4" ShapeID="_x0000_i1094" DrawAspect="Content" ObjectID="_1804869996" r:id="rId152"/>
+          <o:OLEObject Type="Embed" ProgID="Equation.DSMT4" ShapeID="_x0000_i1094" DrawAspect="Content" ObjectID="_1805538823" r:id="rId152"/>
         </w:object>
       </w:r>
       <w:r>
@@ -3690,7 +3690,7 @@
           <v:shape id="_x0000_i1095" type="#_x0000_t75" style="width:13.2pt;height:18pt" o:ole="">
             <v:imagedata r:id="rId153" o:title=""/>
           </v:shape>
-          <o:OLEObject Type="Embed" ProgID="Equation.DSMT4" ShapeID="_x0000_i1095" DrawAspect="Content" ObjectID="_1804869997" r:id="rId154"/>
+          <o:OLEObject Type="Embed" ProgID="Equation.DSMT4" ShapeID="_x0000_i1095" DrawAspect="Content" ObjectID="_1805538824" r:id="rId154"/>
         </w:object>
       </w:r>
       <w:r>
@@ -3735,7 +3735,7 @@
           <v:shape id="_x0000_i1096" type="#_x0000_t75" style="width:220.8pt;height:66pt" o:ole="">
             <v:imagedata r:id="rId155" o:title=""/>
           </v:shape>
-          <o:OLEObject Type="Embed" ProgID="Equation.DSMT4" ShapeID="_x0000_i1096" DrawAspect="Content" ObjectID="_1804869998" r:id="rId156"/>
+          <o:OLEObject Type="Embed" ProgID="Equation.DSMT4" ShapeID="_x0000_i1096" DrawAspect="Content" ObjectID="_1805538825" r:id="rId156"/>
         </w:object>
       </w:r>
     </w:p>
@@ -3767,7 +3767,7 @@
           <v:shape id="_x0000_i1097" type="#_x0000_t75" style="width:84pt;height:18pt" o:ole="">
             <v:imagedata r:id="rId157" o:title=""/>
           </v:shape>
-          <o:OLEObject Type="Embed" ProgID="Equation.DSMT4" ShapeID="_x0000_i1097" DrawAspect="Content" ObjectID="_1804869999" r:id="rId158"/>
+          <o:OLEObject Type="Embed" ProgID="Equation.DSMT4" ShapeID="_x0000_i1097" DrawAspect="Content" ObjectID="_1805538826" r:id="rId158"/>
         </w:object>
       </w:r>
     </w:p>
@@ -3872,7 +3872,7 @@
           <v:shape id="_x0000_i1098" type="#_x0000_t75" style="width:219.6pt;height:37.2pt" o:ole="">
             <v:imagedata r:id="rId160" o:title=""/>
           </v:shape>
-          <o:OLEObject Type="Embed" ProgID="Equation.DSMT4" ShapeID="_x0000_i1098" DrawAspect="Content" ObjectID="_1804870000" r:id="rId161"/>
+          <o:OLEObject Type="Embed" ProgID="Equation.DSMT4" ShapeID="_x0000_i1098" DrawAspect="Content" ObjectID="_1805538827" r:id="rId161"/>
         </w:object>
       </w:r>
     </w:p>
@@ -3953,7 +3953,7 @@
           <v:shape id="_x0000_i1099" type="#_x0000_t75" style="width:124.8pt;height:37.2pt" o:ole="">
             <v:imagedata r:id="rId162" o:title=""/>
           </v:shape>
-          <o:OLEObject Type="Embed" ProgID="Equation.DSMT4" ShapeID="_x0000_i1099" DrawAspect="Content" ObjectID="_1804870001" r:id="rId163"/>
+          <o:OLEObject Type="Embed" ProgID="Equation.DSMT4" ShapeID="_x0000_i1099" DrawAspect="Content" ObjectID="_1805538828" r:id="rId163"/>
         </w:object>
       </w:r>
       <w:r>
@@ -4024,7 +4024,7 @@
           <v:shape id="_x0000_i1100" type="#_x0000_t75" style="width:124.8pt;height:37.2pt" o:ole="">
             <v:imagedata r:id="rId164" o:title=""/>
           </v:shape>
-          <o:OLEObject Type="Embed" ProgID="Equation.DSMT4" ShapeID="_x0000_i1100" DrawAspect="Content" ObjectID="_1804870002" r:id="rId165"/>
+          <o:OLEObject Type="Embed" ProgID="Equation.DSMT4" ShapeID="_x0000_i1100" DrawAspect="Content" ObjectID="_1805538829" r:id="rId165"/>
         </w:object>
       </w:r>
       <w:r>
@@ -4054,7 +4054,7 @@
           <v:shape id="_x0000_i1101" type="#_x0000_t75" style="width:58.8pt;height:16.2pt" o:ole="">
             <v:imagedata r:id="rId166" o:title=""/>
           </v:shape>
-          <o:OLEObject Type="Embed" ProgID="Equation.DSMT4" ShapeID="_x0000_i1101" DrawAspect="Content" ObjectID="_1804870003" r:id="rId167"/>
+          <o:OLEObject Type="Embed" ProgID="Equation.DSMT4" ShapeID="_x0000_i1101" DrawAspect="Content" ObjectID="_1805538830" r:id="rId167"/>
         </w:object>
       </w:r>
       <w:r>
@@ -4092,7 +4092,7 @@
           <v:shape id="_x0000_i1102" type="#_x0000_t75" style="width:13.2pt;height:13.2pt" o:ole="">
             <v:imagedata r:id="rId168" o:title=""/>
           </v:shape>
-          <o:OLEObject Type="Embed" ProgID="Equation.DSMT4" ShapeID="_x0000_i1102" DrawAspect="Content" ObjectID="_1804870004" r:id="rId169"/>
+          <o:OLEObject Type="Embed" ProgID="Equation.DSMT4" ShapeID="_x0000_i1102" DrawAspect="Content" ObjectID="_1805538831" r:id="rId169"/>
         </w:object>
       </w:r>
       <w:r>
@@ -4114,7 +4114,7 @@
           <v:shape id="_x0000_i1103" type="#_x0000_t75" style="width:36pt;height:31.2pt" o:ole="">
             <v:imagedata r:id="rId170" o:title=""/>
           </v:shape>
-          <o:OLEObject Type="Embed" ProgID="Equation.DSMT4" ShapeID="_x0000_i1103" DrawAspect="Content" ObjectID="_1804870005" r:id="rId171"/>
+          <o:OLEObject Type="Embed" ProgID="Equation.DSMT4" ShapeID="_x0000_i1103" DrawAspect="Content" ObjectID="_1805538832" r:id="rId171"/>
         </w:object>
       </w:r>
     </w:p>
@@ -4206,7 +4206,7 @@
           <v:shape id="_x0000_i1104" type="#_x0000_t75" style="width:37.2pt;height:34.2pt" o:ole="">
             <v:imagedata r:id="rId173" o:title=""/>
           </v:shape>
-          <o:OLEObject Type="Embed" ProgID="Equation.DSMT4" ShapeID="_x0000_i1104" DrawAspect="Content" ObjectID="_1804870006" r:id="rId174"/>
+          <o:OLEObject Type="Embed" ProgID="Equation.DSMT4" ShapeID="_x0000_i1104" DrawAspect="Content" ObjectID="_1805538833" r:id="rId174"/>
         </w:object>
       </w:r>
       <w:r>
@@ -4246,7 +4246,7 @@
           <v:shape id="_x0000_i1105" type="#_x0000_t75" style="width:36pt;height:34.2pt" o:ole="">
             <v:imagedata r:id="rId175" o:title=""/>
           </v:shape>
-          <o:OLEObject Type="Embed" ProgID="Equation.DSMT4" ShapeID="_x0000_i1105" DrawAspect="Content" ObjectID="_1804870007" r:id="rId176"/>
+          <o:OLEObject Type="Embed" ProgID="Equation.DSMT4" ShapeID="_x0000_i1105" DrawAspect="Content" ObjectID="_1805538834" r:id="rId176"/>
         </w:object>
       </w:r>
       <w:r>
@@ -4268,7 +4268,7 @@
           <v:shape id="_x0000_i1106" type="#_x0000_t75" style="width:13.2pt;height:13.2pt" o:ole="">
             <v:imagedata r:id="rId168" o:title=""/>
           </v:shape>
-          <o:OLEObject Type="Embed" ProgID="Equation.DSMT4" ShapeID="_x0000_i1106" DrawAspect="Content" ObjectID="_1804870008" r:id="rId177"/>
+          <o:OLEObject Type="Embed" ProgID="Equation.DSMT4" ShapeID="_x0000_i1106" DrawAspect="Content" ObjectID="_1805538835" r:id="rId177"/>
         </w:object>
       </w:r>
       <w:r>
@@ -4302,7 +4302,7 @@
           <v:shape id="_x0000_i1107" type="#_x0000_t75" style="width:141pt;height:22.8pt" o:ole="">
             <v:imagedata r:id="rId178" o:title=""/>
           </v:shape>
-          <o:OLEObject Type="Embed" ProgID="Equation.DSMT4" ShapeID="_x0000_i1107" DrawAspect="Content" ObjectID="_1804870009" r:id="rId179"/>
+          <o:OLEObject Type="Embed" ProgID="Equation.DSMT4" ShapeID="_x0000_i1107" DrawAspect="Content" ObjectID="_1805538836" r:id="rId179"/>
         </w:object>
       </w:r>
       <w:r>
@@ -4324,7 +4324,7 @@
           <v:shape id="_x0000_i1108" type="#_x0000_t75" style="width:10.2pt;height:13.8pt" o:ole="">
             <v:imagedata r:id="rId180" o:title=""/>
           </v:shape>
-          <o:OLEObject Type="Embed" ProgID="Equation.DSMT4" ShapeID="_x0000_i1108" DrawAspect="Content" ObjectID="_1804870010" r:id="rId181"/>
+          <o:OLEObject Type="Embed" ProgID="Equation.DSMT4" ShapeID="_x0000_i1108" DrawAspect="Content" ObjectID="_1805538837" r:id="rId181"/>
         </w:object>
       </w:r>
       <w:r>
@@ -4382,7 +4382,7 @@
           <v:shape id="_x0000_i1109" type="#_x0000_t75" style="width:156pt;height:37.2pt" o:ole="">
             <v:imagedata r:id="rId182" o:title=""/>
           </v:shape>
-          <o:OLEObject Type="Embed" ProgID="Equation.DSMT4" ShapeID="_x0000_i1109" DrawAspect="Content" ObjectID="_1804870011" r:id="rId183"/>
+          <o:OLEObject Type="Embed" ProgID="Equation.DSMT4" ShapeID="_x0000_i1109" DrawAspect="Content" ObjectID="_1805538838" r:id="rId183"/>
         </w:object>
       </w:r>
     </w:p>
@@ -4414,7 +4414,7 @@
           <v:shape id="_x0000_i1110" type="#_x0000_t75" style="width:39.6pt;height:34.2pt" o:ole="">
             <v:imagedata r:id="rId184" o:title=""/>
           </v:shape>
-          <o:OLEObject Type="Embed" ProgID="Equation.DSMT4" ShapeID="_x0000_i1110" DrawAspect="Content" ObjectID="_1804870012" r:id="rId185"/>
+          <o:OLEObject Type="Embed" ProgID="Equation.DSMT4" ShapeID="_x0000_i1110" DrawAspect="Content" ObjectID="_1805538839" r:id="rId185"/>
         </w:object>
       </w:r>
       <w:r>
@@ -4453,23 +4453,23 @@
           <w:sz w:val="24"/>
           <w:szCs w:val="24"/>
         </w:rPr>
+        <w:t>相频特性</w:t>
+      </w:r>
+    </w:p>
+    <w:p>
+      <w:pPr>
+        <w:jc w:val="left"/>
+        <w:rPr>
+          <w:rFonts w:ascii="华文楷体" w:eastAsia="华文楷体" w:hAnsi="华文楷体"/>
+          <w:sz w:val="24"/>
+          <w:szCs w:val="24"/>
+        </w:rPr>
+      </w:pPr>
+      <w:r>
+        <w:rPr>
+          <w:noProof/>
+        </w:rPr>
         <w:lastRenderedPageBreak/>
-        <w:t>相频特性</w:t>
-      </w:r>
-    </w:p>
-    <w:p>
-      <w:pPr>
-        <w:jc w:val="left"/>
-        <w:rPr>
-          <w:rFonts w:ascii="华文楷体" w:eastAsia="华文楷体" w:hAnsi="华文楷体"/>
-          <w:sz w:val="24"/>
-          <w:szCs w:val="24"/>
-        </w:rPr>
-      </w:pPr>
-      <w:r>
-        <w:rPr>
-          <w:noProof/>
-        </w:rPr>
         <w:drawing>
           <wp:anchor distT="0" distB="0" distL="114300" distR="114300" simplePos="0" relativeHeight="251669504" behindDoc="0" locked="0" layoutInCell="1" allowOverlap="1" wp14:anchorId="47932DB9" wp14:editId="7F3EA7C3">
             <wp:simplePos x="0" y="0"/>
@@ -4545,7 +4545,7 @@
           <v:shape id="_x0000_i1111" type="#_x0000_t75" style="width:10.2pt;height:10.8pt" o:ole="">
             <v:imagedata r:id="rId187" o:title=""/>
           </v:shape>
-          <o:OLEObject Type="Embed" ProgID="Equation.DSMT4" ShapeID="_x0000_i1111" DrawAspect="Content" ObjectID="_1804870013" r:id="rId188"/>
+          <o:OLEObject Type="Embed" ProgID="Equation.DSMT4" ShapeID="_x0000_i1111" DrawAspect="Content" ObjectID="_1805538840" r:id="rId188"/>
         </w:object>
       </w:r>
       <w:r>
@@ -4567,7 +4567,7 @@
           <v:shape id="_x0000_i1112" type="#_x0000_t75" style="width:10.2pt;height:10.8pt" o:ole="">
             <v:imagedata r:id="rId187" o:title=""/>
           </v:shape>
-          <o:OLEObject Type="Embed" ProgID="Equation.DSMT4" ShapeID="_x0000_i1112" DrawAspect="Content" ObjectID="_1804870014" r:id="rId189"/>
+          <o:OLEObject Type="Embed" ProgID="Equation.DSMT4" ShapeID="_x0000_i1112" DrawAspect="Content" ObjectID="_1805538841" r:id="rId189"/>
         </w:object>
       </w:r>
       <w:r>
@@ -4755,7 +4755,7 @@
           <v:shape id="_x0000_i1113" type="#_x0000_t75" style="width:130.8pt;height:16.2pt" o:ole="">
             <v:imagedata r:id="rId191" o:title=""/>
           </v:shape>
-          <o:OLEObject Type="Embed" ProgID="Equation.DSMT4" ShapeID="_x0000_i1113" DrawAspect="Content" ObjectID="_1804870015" r:id="rId192"/>
+          <o:OLEObject Type="Embed" ProgID="Equation.DSMT4" ShapeID="_x0000_i1113" DrawAspect="Content" ObjectID="_1805538842" r:id="rId192"/>
         </w:object>
       </w:r>
     </w:p>
@@ -4931,7 +4931,7 @@
           <v:shape id="_x0000_i1114" type="#_x0000_t75" style="width:142.8pt;height:19.2pt" o:ole="">
             <v:imagedata r:id="rId194" o:title=""/>
           </v:shape>
-          <o:OLEObject Type="Embed" ProgID="Equation.DSMT4" ShapeID="_x0000_i1114" DrawAspect="Content" ObjectID="_1804870016" r:id="rId195"/>
+          <o:OLEObject Type="Embed" ProgID="Equation.DSMT4" ShapeID="_x0000_i1114" DrawAspect="Content" ObjectID="_1805538843" r:id="rId195"/>
         </w:object>
       </w:r>
     </w:p>
@@ -4963,7 +4963,7 @@
           <v:shape id="_x0000_i1115" type="#_x0000_t75" style="width:123.6pt;height:19.2pt" o:ole="">
             <v:imagedata r:id="rId196" o:title=""/>
           </v:shape>
-          <o:OLEObject Type="Embed" ProgID="Equation.DSMT4" ShapeID="_x0000_i1115" DrawAspect="Content" ObjectID="_1804870017" r:id="rId197"/>
+          <o:OLEObject Type="Embed" ProgID="Equation.DSMT4" ShapeID="_x0000_i1115" DrawAspect="Content" ObjectID="_1805538844" r:id="rId197"/>
         </w:object>
       </w:r>
     </w:p>
@@ -4995,7 +4995,7 @@
           <v:shape id="_x0000_i1116" type="#_x0000_t75" style="width:175.8pt;height:20.4pt" o:ole="">
             <v:imagedata r:id="rId198" o:title=""/>
           </v:shape>
-          <o:OLEObject Type="Embed" ProgID="Equation.DSMT4" ShapeID="_x0000_i1116" DrawAspect="Content" ObjectID="_1804870018" r:id="rId199"/>
+          <o:OLEObject Type="Embed" ProgID="Equation.DSMT4" ShapeID="_x0000_i1116" DrawAspect="Content" ObjectID="_1805538845" r:id="rId199"/>
         </w:object>
       </w:r>
     </w:p>
@@ -5027,7 +5027,7 @@
           <v:shape id="_x0000_i1117" type="#_x0000_t75" style="width:240pt;height:39.6pt" o:ole="">
             <v:imagedata r:id="rId200" o:title=""/>
           </v:shape>
-          <o:OLEObject Type="Embed" ProgID="Equation.DSMT4" ShapeID="_x0000_i1117" DrawAspect="Content" ObjectID="_1804870019" r:id="rId201"/>
+          <o:OLEObject Type="Embed" ProgID="Equation.DSMT4" ShapeID="_x0000_i1117" DrawAspect="Content" ObjectID="_1805538846" r:id="rId201"/>
         </w:object>
       </w:r>
     </w:p>
@@ -5077,7 +5077,7 @@
           <v:shape id="_x0000_i1118" type="#_x0000_t75" style="width:37.2pt;height:13.8pt" o:ole="">
             <v:imagedata r:id="rId202" o:title=""/>
           </v:shape>
-          <o:OLEObject Type="Embed" ProgID="Equation.DSMT4" ShapeID="_x0000_i1118" DrawAspect="Content" ObjectID="_1804870020" r:id="rId203"/>
+          <o:OLEObject Type="Embed" ProgID="Equation.DSMT4" ShapeID="_x0000_i1118" DrawAspect="Content" ObjectID="_1805538847" r:id="rId203"/>
         </w:object>
       </w:r>
     </w:p>
@@ -5098,7 +5098,7 @@
           <v:shape id="_x0000_i1119" type="#_x0000_t75" style="width:246pt;height:57.6pt" o:ole="">
             <v:imagedata r:id="rId204" o:title=""/>
           </v:shape>
-          <o:OLEObject Type="Embed" ProgID="Equation.DSMT4" ShapeID="_x0000_i1119" DrawAspect="Content" ObjectID="_1804870021" r:id="rId205"/>
+          <o:OLEObject Type="Embed" ProgID="Equation.DSMT4" ShapeID="_x0000_i1119" DrawAspect="Content" ObjectID="_1805538848" r:id="rId205"/>
         </w:object>
       </w:r>
       <w:r>
@@ -5120,7 +5120,7 @@
           <v:shape id="_x0000_i1120" type="#_x0000_t75" style="width:40.2pt;height:19.2pt" o:ole="">
             <v:imagedata r:id="rId206" o:title=""/>
           </v:shape>
-          <o:OLEObject Type="Embed" ProgID="Equation.DSMT4" ShapeID="_x0000_i1120" DrawAspect="Content" ObjectID="_1804870022" r:id="rId207"/>
+          <o:OLEObject Type="Embed" ProgID="Equation.DSMT4" ShapeID="_x0000_i1120" DrawAspect="Content" ObjectID="_1805538849" r:id="rId207"/>
         </w:object>
       </w:r>
     </w:p>
@@ -5157,6 +5157,7 @@
           <w:sz w:val="24"/>
           <w:szCs w:val="24"/>
         </w:rPr>
+        <w:lastRenderedPageBreak/>
         <w:t>仪器的固有频率</w:t>
       </w:r>
       <w:r>
@@ -5194,7 +5195,7 @@
           <v:shape id="_x0000_i1121" type="#_x0000_t75" style="width:34.2pt;height:13.8pt" o:ole="">
             <v:imagedata r:id="rId208" o:title=""/>
           </v:shape>
-          <o:OLEObject Type="Embed" ProgID="Equation.DSMT4" ShapeID="_x0000_i1121" DrawAspect="Content" ObjectID="_1804870023" r:id="rId209"/>
+          <o:OLEObject Type="Embed" ProgID="Equation.DSMT4" ShapeID="_x0000_i1121" DrawAspect="Content" ObjectID="_1805538850" r:id="rId209"/>
         </w:object>
       </w:r>
     </w:p>
@@ -5215,7 +5216,7 @@
           <v:shape id="_x0000_i1122" type="#_x0000_t75" style="width:214.2pt;height:37.2pt" o:ole="">
             <v:imagedata r:id="rId210" o:title=""/>
           </v:shape>
-          <o:OLEObject Type="Embed" ProgID="Equation.DSMT4" ShapeID="_x0000_i1122" DrawAspect="Content" ObjectID="_1804870024" r:id="rId211"/>
+          <o:OLEObject Type="Embed" ProgID="Equation.DSMT4" ShapeID="_x0000_i1122" DrawAspect="Content" ObjectID="_1805538851" r:id="rId211"/>
         </w:object>
       </w:r>
       <w:r>
@@ -5232,7 +5233,7 @@
           <v:shape id="_x0000_i1123" type="#_x0000_t75" style="width:49.8pt;height:19.8pt" o:ole="">
             <v:imagedata r:id="rId212" o:title=""/>
           </v:shape>
-          <o:OLEObject Type="Embed" ProgID="Equation.DSMT4" ShapeID="_x0000_i1123" DrawAspect="Content" ObjectID="_1804870025" r:id="rId213"/>
+          <o:OLEObject Type="Embed" ProgID="Equation.DSMT4" ShapeID="_x0000_i1123" DrawAspect="Content" ObjectID="_1805538852" r:id="rId213"/>
         </w:object>
       </w:r>
     </w:p>
@@ -5401,7 +5402,7 @@
           <v:shape id="_x0000_i1124" type="#_x0000_t75" style="width:124.8pt;height:37.2pt" o:ole="">
             <v:imagedata r:id="rId215" o:title=""/>
           </v:shape>
-          <o:OLEObject Type="Embed" ProgID="Equation.DSMT4" ShapeID="_x0000_i1124" DrawAspect="Content" ObjectID="_1804870026" r:id="rId216"/>
+          <o:OLEObject Type="Embed" ProgID="Equation.DSMT4" ShapeID="_x0000_i1124" DrawAspect="Content" ObjectID="_1805538853" r:id="rId216"/>
         </w:object>
       </w:r>
     </w:p>
@@ -5433,7 +5434,7 @@
           <v:shape id="_x0000_i1125" type="#_x0000_t75" style="width:112.8pt;height:18pt" o:ole="">
             <v:imagedata r:id="rId217" o:title=""/>
           </v:shape>
-          <o:OLEObject Type="Embed" ProgID="Equation.DSMT4" ShapeID="_x0000_i1125" DrawAspect="Content" ObjectID="_1804870027" r:id="rId218"/>
+          <o:OLEObject Type="Embed" ProgID="Equation.DSMT4" ShapeID="_x0000_i1125" DrawAspect="Content" ObjectID="_1805538854" r:id="rId218"/>
         </w:object>
       </w:r>
     </w:p>
@@ -5465,7 +5466,7 @@
           <v:shape id="_x0000_i1126" type="#_x0000_t75" style="width:121.2pt;height:18pt" o:ole="">
             <v:imagedata r:id="rId219" o:title=""/>
           </v:shape>
-          <o:OLEObject Type="Embed" ProgID="Equation.DSMT4" ShapeID="_x0000_i1126" DrawAspect="Content" ObjectID="_1804870028" r:id="rId220"/>
+          <o:OLEObject Type="Embed" ProgID="Equation.DSMT4" ShapeID="_x0000_i1126" DrawAspect="Content" ObjectID="_1805538855" r:id="rId220"/>
         </w:object>
       </w:r>
     </w:p>
@@ -5497,7 +5498,7 @@
           <v:shape id="_x0000_i1127" type="#_x0000_t75" style="width:165.6pt;height:22.8pt" o:ole="">
             <v:imagedata r:id="rId221" o:title=""/>
           </v:shape>
-          <o:OLEObject Type="Embed" ProgID="Equation.DSMT4" ShapeID="_x0000_i1127" DrawAspect="Content" ObjectID="_1804870029" r:id="rId222"/>
+          <o:OLEObject Type="Embed" ProgID="Equation.DSMT4" ShapeID="_x0000_i1127" DrawAspect="Content" ObjectID="_1805538856" r:id="rId222"/>
         </w:object>
       </w:r>
     </w:p>
@@ -5624,7 +5625,7 @@
           <v:shape id="_x0000_i1128" type="#_x0000_t75" style="width:145.2pt;height:42pt" o:ole="">
             <v:imagedata r:id="rId224" o:title=""/>
           </v:shape>
-          <o:OLEObject Type="Embed" ProgID="Equation.DSMT4" ShapeID="_x0000_i1128" DrawAspect="Content" ObjectID="_1804870030" r:id="rId225"/>
+          <o:OLEObject Type="Embed" ProgID="Equation.DSMT4" ShapeID="_x0000_i1128" DrawAspect="Content" ObjectID="_1805538857" r:id="rId225"/>
         </w:object>
       </w:r>
     </w:p>
@@ -5654,7 +5655,7 @@
           <v:shape id="_x0000_i1129" type="#_x0000_t75" style="width:37.8pt;height:16.8pt" o:ole="">
             <v:imagedata r:id="rId226" o:title=""/>
           </v:shape>
-          <o:OLEObject Type="Embed" ProgID="Equation.DSMT4" ShapeID="_x0000_i1129" DrawAspect="Content" ObjectID="_1804870031" r:id="rId227"/>
+          <o:OLEObject Type="Embed" ProgID="Equation.DSMT4" ShapeID="_x0000_i1129" DrawAspect="Content" ObjectID="_1805538858" r:id="rId227"/>
         </w:object>
       </w:r>
       <w:r>
@@ -5676,7 +5677,7 @@
           <v:shape id="_x0000_i1130" type="#_x0000_t75" style="width:31.2pt;height:18pt" o:ole="">
             <v:imagedata r:id="rId228" o:title=""/>
           </v:shape>
-          <o:OLEObject Type="Embed" ProgID="Equation.DSMT4" ShapeID="_x0000_i1130" DrawAspect="Content" ObjectID="_1804870032" r:id="rId229"/>
+          <o:OLEObject Type="Embed" ProgID="Equation.DSMT4" ShapeID="_x0000_i1130" DrawAspect="Content" ObjectID="_1805538859" r:id="rId229"/>
         </w:object>
       </w:r>
       <w:r>
@@ -5722,7 +5723,7 @@
           <v:shape id="_x0000_i1131" type="#_x0000_t75" style="width:15.6pt;height:18pt" o:ole="">
             <v:imagedata r:id="rId230" o:title=""/>
           </v:shape>
-          <o:OLEObject Type="Embed" ProgID="Equation.DSMT4" ShapeID="_x0000_i1131" DrawAspect="Content" ObjectID="_1804870033" r:id="rId231"/>
+          <o:OLEObject Type="Embed" ProgID="Equation.DSMT4" ShapeID="_x0000_i1131" DrawAspect="Content" ObjectID="_1805538860" r:id="rId231"/>
         </w:object>
       </w:r>
       <w:r>
@@ -5760,7 +5761,7 @@
           <v:shape id="_x0000_i1132" type="#_x0000_t75" style="width:37.8pt;height:16.8pt" o:ole="">
             <v:imagedata r:id="rId226" o:title=""/>
           </v:shape>
-          <o:OLEObject Type="Embed" ProgID="Equation.DSMT4" ShapeID="_x0000_i1132" DrawAspect="Content" ObjectID="_1804870034" r:id="rId232"/>
+          <o:OLEObject Type="Embed" ProgID="Equation.DSMT4" ShapeID="_x0000_i1132" DrawAspect="Content" ObjectID="_1805538861" r:id="rId232"/>
         </w:object>
       </w:r>
       <w:r>
@@ -5833,23 +5834,23 @@
           <w:sz w:val="24"/>
           <w:szCs w:val="24"/>
         </w:rPr>
+        <w:t>消极隔振</w:t>
+      </w:r>
+    </w:p>
+    <w:p>
+      <w:pPr>
+        <w:jc w:val="left"/>
+        <w:rPr>
+          <w:rFonts w:ascii="华文楷体" w:eastAsia="华文楷体" w:hAnsi="华文楷体"/>
+          <w:sz w:val="24"/>
+          <w:szCs w:val="24"/>
+        </w:rPr>
+      </w:pPr>
+      <w:r>
+        <w:rPr>
+          <w:noProof/>
+        </w:rPr>
         <w:lastRenderedPageBreak/>
-        <w:t>消极隔振</w:t>
-      </w:r>
-    </w:p>
-    <w:p>
-      <w:pPr>
-        <w:jc w:val="left"/>
-        <w:rPr>
-          <w:rFonts w:ascii="华文楷体" w:eastAsia="华文楷体" w:hAnsi="华文楷体"/>
-          <w:sz w:val="24"/>
-          <w:szCs w:val="24"/>
-        </w:rPr>
-      </w:pPr>
-      <w:r>
-        <w:rPr>
-          <w:noProof/>
-        </w:rPr>
         <w:drawing>
           <wp:anchor distT="0" distB="0" distL="114300" distR="114300" simplePos="0" relativeHeight="251675648" behindDoc="0" locked="0" layoutInCell="1" allowOverlap="1" wp14:anchorId="5CF87BA7" wp14:editId="43ACA9E2">
             <wp:simplePos x="0" y="0"/>
@@ -5935,7 +5936,7 @@
           <v:shape id="_x0000_i1133" type="#_x0000_t75" style="width:142.8pt;height:19.2pt" o:ole="">
             <v:imagedata r:id="rId194" o:title=""/>
           </v:shape>
-          <o:OLEObject Type="Embed" ProgID="Equation.DSMT4" ShapeID="_x0000_i1133" DrawAspect="Content" ObjectID="_1804870035" r:id="rId234"/>
+          <o:OLEObject Type="Embed" ProgID="Equation.DSMT4" ShapeID="_x0000_i1133" DrawAspect="Content" ObjectID="_1805538862" r:id="rId234"/>
         </w:object>
       </w:r>
     </w:p>
@@ -5959,7 +5960,7 @@
           <v:shape id="_x0000_i1134" type="#_x0000_t75" style="width:193.2pt;height:55.8pt" o:ole="">
             <v:imagedata r:id="rId235" o:title=""/>
           </v:shape>
-          <o:OLEObject Type="Embed" ProgID="Equation.DSMT4" ShapeID="_x0000_i1134" DrawAspect="Content" ObjectID="_1804870036" r:id="rId236"/>
+          <o:OLEObject Type="Embed" ProgID="Equation.DSMT4" ShapeID="_x0000_i1134" DrawAspect="Content" ObjectID="_1805538863" r:id="rId236"/>
         </w:object>
       </w:r>
     </w:p>
@@ -5991,7 +5992,7 @@
           <v:shape id="_x0000_i1135" type="#_x0000_t75" style="width:169.8pt;height:31.2pt" o:ole="">
             <v:imagedata r:id="rId237" o:title=""/>
           </v:shape>
-          <o:OLEObject Type="Embed" ProgID="Equation.DSMT4" ShapeID="_x0000_i1135" DrawAspect="Content" ObjectID="_1804870037" r:id="rId238"/>
+          <o:OLEObject Type="Embed" ProgID="Equation.DSMT4" ShapeID="_x0000_i1135" DrawAspect="Content" ObjectID="_1805538864" r:id="rId238"/>
         </w:object>
       </w:r>
     </w:p>
@@ -6023,7 +6024,7 @@
           <v:shape id="_x0000_i1136" type="#_x0000_t75" style="width:79.8pt;height:16.2pt" o:ole="">
             <v:imagedata r:id="rId239" o:title=""/>
           </v:shape>
-          <o:OLEObject Type="Embed" ProgID="Equation.DSMT4" ShapeID="_x0000_i1136" DrawAspect="Content" ObjectID="_1804870038" r:id="rId240"/>
+          <o:OLEObject Type="Embed" ProgID="Equation.DSMT4" ShapeID="_x0000_i1136" DrawAspect="Content" ObjectID="_1805538865" r:id="rId240"/>
         </w:object>
       </w:r>
     </w:p>
@@ -6060,7 +6061,7 @@
           <v:shape id="_x0000_i1137" type="#_x0000_t75" style="width:139.8pt;height:37.8pt" o:ole="">
             <v:imagedata r:id="rId241" o:title=""/>
           </v:shape>
-          <o:OLEObject Type="Embed" ProgID="Equation.DSMT4" ShapeID="_x0000_i1137" DrawAspect="Content" ObjectID="_1804870039" r:id="rId242"/>
+          <o:OLEObject Type="Embed" ProgID="Equation.DSMT4" ShapeID="_x0000_i1137" DrawAspect="Content" ObjectID="_1805538866" r:id="rId242"/>
         </w:object>
       </w:r>
     </w:p>
@@ -6112,7 +6113,7 @@
           <v:shape id="_x0000_i1138" type="#_x0000_t75" style="width:148.8pt;height:42pt" o:ole="">
             <v:imagedata r:id="rId243" o:title=""/>
           </v:shape>
-          <o:OLEObject Type="Embed" ProgID="Equation.DSMT4" ShapeID="_x0000_i1138" DrawAspect="Content" ObjectID="_1804870040" r:id="rId244"/>
+          <o:OLEObject Type="Embed" ProgID="Equation.DSMT4" ShapeID="_x0000_i1138" DrawAspect="Content" ObjectID="_1805538867" r:id="rId244"/>
         </w:object>
       </w:r>
     </w:p>
@@ -6249,6 +6250,7 @@
           <w:sz w:val="28"/>
           <w:szCs w:val="28"/>
         </w:rPr>
+        <w:lastRenderedPageBreak/>
         <w:t>两自由度系统</w:t>
       </w:r>
     </w:p>
@@ -6418,7 +6420,7 @@
           <v:shape id="_x0000_i1139" type="#_x0000_t75" style="width:132pt;height:37.8pt" o:ole="">
             <v:imagedata r:id="rId247" o:title=""/>
           </v:shape>
-          <o:OLEObject Type="Embed" ProgID="Equation.DSMT4" ShapeID="_x0000_i1139" DrawAspect="Content" ObjectID="_1804870041" r:id="rId248"/>
+          <o:OLEObject Type="Embed" ProgID="Equation.DSMT4" ShapeID="_x0000_i1139" DrawAspect="Content" ObjectID="_1805538868" r:id="rId248"/>
         </w:object>
       </w:r>
     </w:p>
@@ -6574,7 +6576,7 @@
           <v:shape id="_x0000_i1140" type="#_x0000_t75" style="width:141pt;height:37.8pt" o:ole="">
             <v:imagedata r:id="rId249" o:title=""/>
           </v:shape>
-          <o:OLEObject Type="Embed" ProgID="Equation.DSMT4" ShapeID="_x0000_i1140" DrawAspect="Content" ObjectID="_1804870042" r:id="rId250"/>
+          <o:OLEObject Type="Embed" ProgID="Equation.DSMT4" ShapeID="_x0000_i1140" DrawAspect="Content" ObjectID="_1805538869" r:id="rId250"/>
         </w:object>
       </w:r>
     </w:p>
@@ -6817,7 +6819,7 @@
           <v:shape id="_x0000_i1141" type="#_x0000_t75" style="width:219.6pt;height:37.8pt" o:ole="">
             <v:imagedata r:id="rId251" o:title=""/>
           </v:shape>
-          <o:OLEObject Type="Embed" ProgID="Equation.DSMT4" ShapeID="_x0000_i1141" DrawAspect="Content" ObjectID="_1804870043" r:id="rId252"/>
+          <o:OLEObject Type="Embed" ProgID="Equation.DSMT4" ShapeID="_x0000_i1141" DrawAspect="Content" ObjectID="_1805538870" r:id="rId252"/>
         </w:object>
       </w:r>
     </w:p>
@@ -6851,7 +6853,7 @@
           <v:shape id="_x0000_i1142" type="#_x0000_t75" style="width:184.8pt;height:37.8pt" o:ole="">
             <v:imagedata r:id="rId253" o:title=""/>
           </v:shape>
-          <o:OLEObject Type="Embed" ProgID="Equation.DSMT4" ShapeID="_x0000_i1142" DrawAspect="Content" ObjectID="_1804870044" r:id="rId254"/>
+          <o:OLEObject Type="Embed" ProgID="Equation.DSMT4" ShapeID="_x0000_i1142" DrawAspect="Content" ObjectID="_1805538871" r:id="rId254"/>
         </w:object>
       </w:r>
     </w:p>
@@ -6875,7 +6877,7 @@
           <v:shape id="_x0000_i1143" type="#_x0000_t75" style="width:190.8pt;height:18pt" o:ole="">
             <v:imagedata r:id="rId255" o:title=""/>
           </v:shape>
-          <o:OLEObject Type="Embed" ProgID="Equation.DSMT4" ShapeID="_x0000_i1143" DrawAspect="Content" ObjectID="_1804870045" r:id="rId256"/>
+          <o:OLEObject Type="Embed" ProgID="Equation.DSMT4" ShapeID="_x0000_i1143" DrawAspect="Content" ObjectID="_1805538872" r:id="rId256"/>
         </w:object>
       </w:r>
     </w:p>
@@ -6907,7 +6909,7 @@
           <v:shape id="_x0000_i1144" type="#_x0000_t75" style="width:112.2pt;height:18pt" o:ole="">
             <v:imagedata r:id="rId257" o:title=""/>
           </v:shape>
-          <o:OLEObject Type="Embed" ProgID="Equation.DSMT4" ShapeID="_x0000_i1144" DrawAspect="Content" ObjectID="_1804870046" r:id="rId258"/>
+          <o:OLEObject Type="Embed" ProgID="Equation.DSMT4" ShapeID="_x0000_i1144" DrawAspect="Content" ObjectID="_1805538873" r:id="rId258"/>
         </w:object>
       </w:r>
     </w:p>
@@ -6943,7 +6945,7 @@
           <v:shape id="_x0000_i1145" type="#_x0000_t75" style="width:166.8pt;height:42pt" o:ole="">
             <v:imagedata r:id="rId259" o:title=""/>
           </v:shape>
-          <o:OLEObject Type="Embed" ProgID="Equation.DSMT4" ShapeID="_x0000_i1145" DrawAspect="Content" ObjectID="_1804870047" r:id="rId260"/>
+          <o:OLEObject Type="Embed" ProgID="Equation.DSMT4" ShapeID="_x0000_i1145" DrawAspect="Content" ObjectID="_1805538874" r:id="rId260"/>
         </w:object>
       </w:r>
       <w:r>
@@ -7001,7 +7003,7 @@
           <v:shape id="_x0000_i1146" type="#_x0000_t75" style="width:97.8pt;height:16.2pt" o:ole="">
             <v:imagedata r:id="rId261" o:title=""/>
           </v:shape>
-          <o:OLEObject Type="Embed" ProgID="Equation.DSMT4" ShapeID="_x0000_i1146" DrawAspect="Content" ObjectID="_1804870048" r:id="rId262"/>
+          <o:OLEObject Type="Embed" ProgID="Equation.DSMT4" ShapeID="_x0000_i1146" DrawAspect="Content" ObjectID="_1805538875" r:id="rId262"/>
         </w:object>
       </w:r>
       <w:r>
@@ -7023,7 +7025,7 @@
           <v:shape id="_x0000_i1147" type="#_x0000_t75" style="width:57.6pt;height:34.8pt" o:ole="">
             <v:imagedata r:id="rId263" o:title=""/>
           </v:shape>
-          <o:OLEObject Type="Embed" ProgID="Equation.DSMT4" ShapeID="_x0000_i1147" DrawAspect="Content" ObjectID="_1804870049" r:id="rId264"/>
+          <o:OLEObject Type="Embed" ProgID="Equation.DSMT4" ShapeID="_x0000_i1147" DrawAspect="Content" ObjectID="_1805538876" r:id="rId264"/>
         </w:object>
       </w:r>
     </w:p>
@@ -7055,7 +7057,7 @@
           <v:shape id="_x0000_i1148" type="#_x0000_t75" style="width:130.2pt;height:40.2pt" o:ole="">
             <v:imagedata r:id="rId265" o:title=""/>
           </v:shape>
-          <o:OLEObject Type="Embed" ProgID="Equation.DSMT4" ShapeID="_x0000_i1148" DrawAspect="Content" ObjectID="_1804870050" r:id="rId266"/>
+          <o:OLEObject Type="Embed" ProgID="Equation.DSMT4" ShapeID="_x0000_i1148" DrawAspect="Content" ObjectID="_1805538877" r:id="rId266"/>
         </w:object>
       </w:r>
       <w:r>
@@ -7103,7 +7105,7 @@
           <v:shape id="_x0000_i1149" type="#_x0000_t75" style="width:12pt;height:18pt" o:ole="">
             <v:imagedata r:id="rId267" o:title=""/>
           </v:shape>
-          <o:OLEObject Type="Embed" ProgID="Equation.DSMT4" ShapeID="_x0000_i1149" DrawAspect="Content" ObjectID="_1804870051" r:id="rId268"/>
+          <o:OLEObject Type="Embed" ProgID="Equation.DSMT4" ShapeID="_x0000_i1149" DrawAspect="Content" ObjectID="_1805538878" r:id="rId268"/>
         </w:object>
       </w:r>
       <w:r>
@@ -7125,7 +7127,7 @@
           <v:shape id="_x0000_i1150" type="#_x0000_t75" style="width:13.2pt;height:18pt" o:ole="">
             <v:imagedata r:id="rId269" o:title=""/>
           </v:shape>
-          <o:OLEObject Type="Embed" ProgID="Equation.DSMT4" ShapeID="_x0000_i1150" DrawAspect="Content" ObjectID="_1804870052" r:id="rId270"/>
+          <o:OLEObject Type="Embed" ProgID="Equation.DSMT4" ShapeID="_x0000_i1150" DrawAspect="Content" ObjectID="_1805538879" r:id="rId270"/>
         </w:object>
       </w:r>
       <w:r>
@@ -7157,7 +7159,7 @@
           <v:shape id="_x0000_i1151" type="#_x0000_t75" style="width:133.8pt;height:37.8pt" o:ole="">
             <v:imagedata r:id="rId271" o:title=""/>
           </v:shape>
-          <o:OLEObject Type="Embed" ProgID="Equation.DSMT4" ShapeID="_x0000_i1151" DrawAspect="Content" ObjectID="_1804870053" r:id="rId272"/>
+          <o:OLEObject Type="Embed" ProgID="Equation.DSMT4" ShapeID="_x0000_i1151" DrawAspect="Content" ObjectID="_1805538880" r:id="rId272"/>
         </w:object>
       </w:r>
     </w:p>
@@ -7199,25 +7201,26 @@
           <v:shape id="_x0000_i1152" type="#_x0000_t75" style="width:223.8pt;height:19.2pt" o:ole="">
             <v:imagedata r:id="rId273" o:title=""/>
           </v:shape>
-          <o:OLEObject Type="Embed" ProgID="Equation.DSMT4" ShapeID="_x0000_i1152" DrawAspect="Content" ObjectID="_1804870054" r:id="rId274"/>
-        </w:object>
-      </w:r>
-    </w:p>
-    <w:p>
-      <w:pPr>
-        <w:jc w:val="left"/>
-        <w:rPr>
-          <w:rFonts w:ascii="华文楷体" w:eastAsia="华文楷体" w:hAnsi="华文楷体"/>
-          <w:sz w:val="24"/>
-          <w:szCs w:val="24"/>
-        </w:rPr>
-      </w:pPr>
-      <w:r>
-        <w:rPr>
-          <w:rFonts w:ascii="华文楷体" w:eastAsia="华文楷体" w:hAnsi="华文楷体" w:hint="eastAsia"/>
-          <w:sz w:val="24"/>
-          <w:szCs w:val="24"/>
-        </w:rPr>
+          <o:OLEObject Type="Embed" ProgID="Equation.DSMT4" ShapeID="_x0000_i1152" DrawAspect="Content" ObjectID="_1805538881" r:id="rId274"/>
+        </w:object>
+      </w:r>
+    </w:p>
+    <w:p>
+      <w:pPr>
+        <w:jc w:val="left"/>
+        <w:rPr>
+          <w:rFonts w:ascii="华文楷体" w:eastAsia="华文楷体" w:hAnsi="华文楷体"/>
+          <w:sz w:val="24"/>
+          <w:szCs w:val="24"/>
+        </w:rPr>
+      </w:pPr>
+      <w:r>
+        <w:rPr>
+          <w:rFonts w:ascii="华文楷体" w:eastAsia="华文楷体" w:hAnsi="华文楷体" w:hint="eastAsia"/>
+          <w:sz w:val="24"/>
+          <w:szCs w:val="24"/>
+        </w:rPr>
+        <w:lastRenderedPageBreak/>
         <w:t>解该方程，</w:t>
       </w:r>
       <w:r>
@@ -7231,7 +7234,7 @@
           <v:shape id="_x0000_i1153" type="#_x0000_t75" style="width:292.8pt;height:97.8pt" o:ole="">
             <v:imagedata r:id="rId275" o:title=""/>
           </v:shape>
-          <o:OLEObject Type="Embed" ProgID="Equation.DSMT4" ShapeID="_x0000_i1153" DrawAspect="Content" ObjectID="_1804870055" r:id="rId276"/>
+          <o:OLEObject Type="Embed" ProgID="Equation.DSMT4" ShapeID="_x0000_i1153" DrawAspect="Content" ObjectID="_1805538882" r:id="rId276"/>
         </w:object>
       </w:r>
     </w:p>
@@ -7281,7 +7284,7 @@
           <v:shape id="_x0000_i1154" type="#_x0000_t75" style="width:13.8pt;height:18pt" o:ole="">
             <v:imagedata r:id="rId277" o:title=""/>
           </v:shape>
-          <o:OLEObject Type="Embed" ProgID="Equation.DSMT4" ShapeID="_x0000_i1154" DrawAspect="Content" ObjectID="_1804870056" r:id="rId278"/>
+          <o:OLEObject Type="Embed" ProgID="Equation.DSMT4" ShapeID="_x0000_i1154" DrawAspect="Content" ObjectID="_1805538883" r:id="rId278"/>
         </w:object>
       </w:r>
       <w:r>
@@ -7303,7 +7306,7 @@
           <v:shape id="_x0000_i1155" type="#_x0000_t75" style="width:15.6pt;height:18pt" o:ole="">
             <v:imagedata r:id="rId279" o:title=""/>
           </v:shape>
-          <o:OLEObject Type="Embed" ProgID="Equation.DSMT4" ShapeID="_x0000_i1155" DrawAspect="Content" ObjectID="_1804870057" r:id="rId280"/>
+          <o:OLEObject Type="Embed" ProgID="Equation.DSMT4" ShapeID="_x0000_i1155" DrawAspect="Content" ObjectID="_1805538884" r:id="rId280"/>
         </w:object>
       </w:r>
       <w:r>
@@ -7341,7 +7344,7 @@
           <v:shape id="_x0000_i1156" type="#_x0000_t75" style="width:13.8pt;height:18pt" o:ole="">
             <v:imagedata r:id="rId277" o:title=""/>
           </v:shape>
-          <o:OLEObject Type="Embed" ProgID="Equation.DSMT4" ShapeID="_x0000_i1156" DrawAspect="Content" ObjectID="_1804870058" r:id="rId281"/>
+          <o:OLEObject Type="Embed" ProgID="Equation.DSMT4" ShapeID="_x0000_i1156" DrawAspect="Content" ObjectID="_1805538885" r:id="rId281"/>
         </w:object>
       </w:r>
       <w:r>
@@ -7363,7 +7366,7 @@
           <v:shape id="_x0000_i1157" type="#_x0000_t75" style="width:15.6pt;height:18pt" o:ole="">
             <v:imagedata r:id="rId279" o:title=""/>
           </v:shape>
-          <o:OLEObject Type="Embed" ProgID="Equation.DSMT4" ShapeID="_x0000_i1157" DrawAspect="Content" ObjectID="_1804870059" r:id="rId282"/>
+          <o:OLEObject Type="Embed" ProgID="Equation.DSMT4" ShapeID="_x0000_i1157" DrawAspect="Content" ObjectID="_1805538886" r:id="rId282"/>
         </w:object>
       </w:r>
       <w:r>
@@ -7439,7 +7442,7 @@
           <v:shape id="_x0000_i1158" type="#_x0000_t75" style="width:34.2pt;height:18pt" o:ole="">
             <v:imagedata r:id="rId283" o:title=""/>
           </v:shape>
-          <o:OLEObject Type="Embed" ProgID="Equation.DSMT4" ShapeID="_x0000_i1158" DrawAspect="Content" ObjectID="_1804870060" r:id="rId284"/>
+          <o:OLEObject Type="Embed" ProgID="Equation.DSMT4" ShapeID="_x0000_i1158" DrawAspect="Content" ObjectID="_1805538887" r:id="rId284"/>
         </w:object>
       </w:r>
       <w:r>
@@ -7461,7 +7464,7 @@
           <v:shape id="_x0000_i1159" type="#_x0000_t75" style="width:37.8pt;height:19.2pt" o:ole="">
             <v:imagedata r:id="rId285" o:title=""/>
           </v:shape>
-          <o:OLEObject Type="Embed" ProgID="Equation.DSMT4" ShapeID="_x0000_i1159" DrawAspect="Content" ObjectID="_1804870061" r:id="rId286"/>
+          <o:OLEObject Type="Embed" ProgID="Equation.DSMT4" ShapeID="_x0000_i1159" DrawAspect="Content" ObjectID="_1805538888" r:id="rId286"/>
         </w:object>
       </w:r>
       <w:r>
@@ -7483,7 +7486,7 @@
           <v:shape id="_x0000_i1160" type="#_x0000_t75" style="width:34.8pt;height:18pt" o:ole="">
             <v:imagedata r:id="rId287" o:title=""/>
           </v:shape>
-          <o:OLEObject Type="Embed" ProgID="Equation.DSMT4" ShapeID="_x0000_i1160" DrawAspect="Content" ObjectID="_1804870062" r:id="rId288"/>
+          <o:OLEObject Type="Embed" ProgID="Equation.DSMT4" ShapeID="_x0000_i1160" DrawAspect="Content" ObjectID="_1805538889" r:id="rId288"/>
         </w:object>
       </w:r>
       <w:r>
@@ -7505,7 +7508,7 @@
           <v:shape id="_x0000_i1161" type="#_x0000_t75" style="width:40.8pt;height:19.2pt" o:ole="">
             <v:imagedata r:id="rId289" o:title=""/>
           </v:shape>
-          <o:OLEObject Type="Embed" ProgID="Equation.DSMT4" ShapeID="_x0000_i1161" DrawAspect="Content" ObjectID="_1804870063" r:id="rId290"/>
+          <o:OLEObject Type="Embed" ProgID="Equation.DSMT4" ShapeID="_x0000_i1161" DrawAspect="Content" ObjectID="_1805538890" r:id="rId290"/>
         </w:object>
       </w:r>
       <w:r>
@@ -7527,7 +7530,7 @@
           <v:shape id="_x0000_i1162" type="#_x0000_t75" style="width:34.2pt;height:34.2pt" o:ole="">
             <v:imagedata r:id="rId291" o:title=""/>
           </v:shape>
-          <o:OLEObject Type="Embed" ProgID="Equation.DSMT4" ShapeID="_x0000_i1162" DrawAspect="Content" ObjectID="_1804870064" r:id="rId292"/>
+          <o:OLEObject Type="Embed" ProgID="Equation.DSMT4" ShapeID="_x0000_i1162" DrawAspect="Content" ObjectID="_1805538891" r:id="rId292"/>
         </w:object>
       </w:r>
     </w:p>
@@ -7551,7 +7554,7 @@
           <v:shape id="_x0000_i1163" type="#_x0000_t75" style="width:369.6pt;height:36pt" o:ole="">
             <v:imagedata r:id="rId293" o:title=""/>
           </v:shape>
-          <o:OLEObject Type="Embed" ProgID="Equation.DSMT4" ShapeID="_x0000_i1163" DrawAspect="Content" ObjectID="_1804870065" r:id="rId294"/>
+          <o:OLEObject Type="Embed" ProgID="Equation.DSMT4" ShapeID="_x0000_i1163" DrawAspect="Content" ObjectID="_1805538892" r:id="rId294"/>
         </w:object>
       </w:r>
     </w:p>
@@ -7570,7 +7573,7 @@
           <v:shape id="_x0000_i1164" type="#_x0000_t75" style="width:3in;height:37.8pt" o:ole="">
             <v:imagedata r:id="rId295" o:title=""/>
           </v:shape>
-          <o:OLEObject Type="Embed" ProgID="Equation.DSMT4" ShapeID="_x0000_i1164" DrawAspect="Content" ObjectID="_1804870066" r:id="rId296"/>
+          <o:OLEObject Type="Embed" ProgID="Equation.DSMT4" ShapeID="_x0000_i1164" DrawAspect="Content" ObjectID="_1805538893" r:id="rId296"/>
         </w:object>
       </w:r>
     </w:p>
@@ -7601,7 +7604,7 @@
           <v:shape id="_x0000_i1165" type="#_x0000_t75" style="width:22.2pt;height:37.8pt" o:ole="">
             <v:imagedata r:id="rId297" o:title=""/>
           </v:shape>
-          <o:OLEObject Type="Embed" ProgID="Equation.DSMT4" ShapeID="_x0000_i1165" DrawAspect="Content" ObjectID="_1804870067" r:id="rId298"/>
+          <o:OLEObject Type="Embed" ProgID="Equation.DSMT4" ShapeID="_x0000_i1165" DrawAspect="Content" ObjectID="_1805538894" r:id="rId298"/>
         </w:object>
       </w:r>
       <w:r>
@@ -7618,7 +7621,7 @@
           <v:shape id="_x0000_i1166" type="#_x0000_t75" style="width:22.8pt;height:37.8pt" o:ole="">
             <v:imagedata r:id="rId299" o:title=""/>
           </v:shape>
-          <o:OLEObject Type="Embed" ProgID="Equation.DSMT4" ShapeID="_x0000_i1166" DrawAspect="Content" ObjectID="_1804870068" r:id="rId300"/>
+          <o:OLEObject Type="Embed" ProgID="Equation.DSMT4" ShapeID="_x0000_i1166" DrawAspect="Content" ObjectID="_1805538895" r:id="rId300"/>
         </w:object>
       </w:r>
       <w:r>
@@ -7722,7 +7725,7 @@
           <v:shape id="_x0000_i1167" type="#_x0000_t75" style="width:307.8pt;height:37.8pt" o:ole="">
             <v:imagedata r:id="rId301" o:title=""/>
           </v:shape>
-          <o:OLEObject Type="Embed" ProgID="Equation.DSMT4" ShapeID="_x0000_i1167" DrawAspect="Content" ObjectID="_1804870069" r:id="rId302"/>
+          <o:OLEObject Type="Embed" ProgID="Equation.DSMT4" ShapeID="_x0000_i1167" DrawAspect="Content" ObjectID="_1805538896" r:id="rId302"/>
         </w:object>
       </w:r>
     </w:p>
@@ -7754,7 +7757,7 @@
           <v:shape id="_x0000_i1168" type="#_x0000_t75" style="width:61.2pt;height:18pt" o:ole="">
             <v:imagedata r:id="rId303" o:title=""/>
           </v:shape>
-          <o:OLEObject Type="Embed" ProgID="Equation.DSMT4" ShapeID="_x0000_i1168" DrawAspect="Content" ObjectID="_1804870070" r:id="rId304"/>
+          <o:OLEObject Type="Embed" ProgID="Equation.DSMT4" ShapeID="_x0000_i1168" DrawAspect="Content" ObjectID="_1805538897" r:id="rId304"/>
         </w:object>
       </w:r>
       <w:r>
@@ -7818,7 +7821,7 @@
           <v:shape id="_x0000_i1169" type="#_x0000_t75" style="width:184.8pt;height:37.8pt" o:ole="">
             <v:imagedata r:id="rId253" o:title=""/>
           </v:shape>
-          <o:OLEObject Type="Embed" ProgID="Equation.DSMT4" ShapeID="_x0000_i1169" DrawAspect="Content" ObjectID="_1804870071" r:id="rId305"/>
+          <o:OLEObject Type="Embed" ProgID="Equation.DSMT4" ShapeID="_x0000_i1169" DrawAspect="Content" ObjectID="_1805538898" r:id="rId305"/>
         </w:object>
       </w:r>
     </w:p>
@@ -7860,45 +7863,45 @@
           <v:shape id="_x0000_i1170" type="#_x0000_t75" style="width:141pt;height:37.8pt" o:ole="">
             <v:imagedata r:id="rId249" o:title=""/>
           </v:shape>
-          <o:OLEObject Type="Embed" ProgID="Equation.DSMT4" ShapeID="_x0000_i1170" DrawAspect="Content" ObjectID="_1804870072" r:id="rId306"/>
-        </w:object>
-      </w:r>
-    </w:p>
-    <w:p>
-      <w:pPr>
-        <w:jc w:val="left"/>
-        <w:rPr>
-          <w:rFonts w:ascii="华文楷体" w:eastAsia="华文楷体" w:hAnsi="华文楷体"/>
-          <w:sz w:val="24"/>
-          <w:szCs w:val="24"/>
-        </w:rPr>
-      </w:pPr>
-      <w:r>
-        <w:rPr>
-          <w:rFonts w:ascii="华文楷体" w:eastAsia="华文楷体" w:hAnsi="华文楷体" w:hint="eastAsia"/>
-          <w:sz w:val="24"/>
-          <w:szCs w:val="24"/>
+          <o:OLEObject Type="Embed" ProgID="Equation.DSMT4" ShapeID="_x0000_i1170" DrawAspect="Content" ObjectID="_1805538899" r:id="rId306"/>
+        </w:object>
+      </w:r>
+    </w:p>
+    <w:p>
+      <w:pPr>
+        <w:jc w:val="left"/>
+        <w:rPr>
+          <w:rFonts w:ascii="华文楷体" w:eastAsia="华文楷体" w:hAnsi="华文楷体"/>
+          <w:sz w:val="24"/>
+          <w:szCs w:val="24"/>
+        </w:rPr>
+      </w:pPr>
+      <w:r>
+        <w:rPr>
+          <w:rFonts w:ascii="华文楷体" w:eastAsia="华文楷体" w:hAnsi="华文楷体" w:hint="eastAsia"/>
+          <w:sz w:val="24"/>
+          <w:szCs w:val="24"/>
+        </w:rPr>
+        <w:t>显而易见两个方程</w:t>
+      </w:r>
+      <w:r>
+        <w:rPr>
+          <w:rFonts w:ascii="华文楷体" w:eastAsia="华文楷体" w:hAnsi="华文楷体" w:hint="eastAsia"/>
+          <w:sz w:val="24"/>
+          <w:szCs w:val="24"/>
+        </w:rPr>
+        <w:t>是耦合的，不能各自独立求解。称为坐标耦合。</w:t>
+      </w:r>
+    </w:p>
+    <w:p>
+      <w:pPr>
+        <w:jc w:val="center"/>
+      </w:pPr>
+      <w:r>
+        <w:rPr>
+          <w:noProof/>
         </w:rPr>
         <w:lastRenderedPageBreak/>
-        <w:t>显而易见两个方程</w:t>
-      </w:r>
-      <w:r>
-        <w:rPr>
-          <w:rFonts w:ascii="华文楷体" w:eastAsia="华文楷体" w:hAnsi="华文楷体" w:hint="eastAsia"/>
-          <w:sz w:val="24"/>
-          <w:szCs w:val="24"/>
-        </w:rPr>
-        <w:t>是耦合的，不能各自独立求解。称为坐标耦合。</w:t>
-      </w:r>
-    </w:p>
-    <w:p>
-      <w:pPr>
-        <w:jc w:val="center"/>
-      </w:pPr>
-      <w:r>
-        <w:rPr>
-          <w:noProof/>
-        </w:rPr>
         <mc:AlternateContent>
           <mc:Choice Requires="wps">
             <w:drawing>
@@ -8055,7 +8058,7 @@
           <v:shape id="_x0000_i1171" type="#_x0000_t75" style="width:184.8pt;height:37.8pt" o:ole="">
             <v:imagedata r:id="rId253" o:title=""/>
           </v:shape>
-          <o:OLEObject Type="Embed" ProgID="Equation.DSMT4" ShapeID="_x0000_i1171" DrawAspect="Content" ObjectID="_1804870073" r:id="rId307"/>
+          <o:OLEObject Type="Embed" ProgID="Equation.DSMT4" ShapeID="_x0000_i1171" DrawAspect="Content" ObjectID="_1805538900" r:id="rId307"/>
         </w:object>
       </w:r>
     </w:p>
@@ -8241,7 +8244,7 @@
           <v:shape id="_x0000_i1172" type="#_x0000_t75" style="width:141pt;height:37.8pt" o:ole="">
             <v:imagedata r:id="rId249" o:title=""/>
           </v:shape>
-          <o:OLEObject Type="Embed" ProgID="Equation.DSMT4" ShapeID="_x0000_i1172" DrawAspect="Content" ObjectID="_1804870074" r:id="rId308"/>
+          <o:OLEObject Type="Embed" ProgID="Equation.DSMT4" ShapeID="_x0000_i1172" DrawAspect="Content" ObjectID="_1805538901" r:id="rId308"/>
         </w:object>
       </w:r>
     </w:p>
@@ -8356,10 +8359,10 @@
           <w:position w:val="-32"/>
         </w:rPr>
         <w:object w:dxaOrig="2460" w:dyaOrig="760" w14:anchorId="194689D6">
-          <v:shape id="_x0000_i1175" type="#_x0000_t75" style="width:123pt;height:37.8pt" o:ole="">
+          <v:shape id="_x0000_i1173" type="#_x0000_t75" style="width:123pt;height:37.8pt" o:ole="">
             <v:imagedata r:id="rId309" o:title=""/>
           </v:shape>
-          <o:OLEObject Type="Embed" ProgID="Equation.DSMT4" ShapeID="_x0000_i1175" DrawAspect="Content" ObjectID="_1804870075" r:id="rId310"/>
+          <o:OLEObject Type="Embed" ProgID="Equation.DSMT4" ShapeID="_x0000_i1173" DrawAspect="Content" ObjectID="_1805538902" r:id="rId310"/>
         </w:object>
       </w:r>
     </w:p>
@@ -8381,7 +8384,7 @@
       <w:pPr>
         <w:jc w:val="center"/>
         <w:rPr>
-          <w:rFonts w:ascii="华文楷体" w:eastAsia="华文楷体" w:hAnsi="华文楷体" w:hint="eastAsia"/>
+          <w:rFonts w:ascii="华文楷体" w:eastAsia="华文楷体" w:hAnsi="华文楷体"/>
           <w:sz w:val="24"/>
           <w:szCs w:val="24"/>
         </w:rPr>
@@ -8391,10 +8394,10 @@
           <w:position w:val="-32"/>
         </w:rPr>
         <w:object w:dxaOrig="3440" w:dyaOrig="760" w14:anchorId="7E2A277A">
-          <v:shape id="_x0000_i1181" type="#_x0000_t75" style="width:171.6pt;height:37.8pt" o:ole="">
+          <v:shape id="_x0000_i1174" type="#_x0000_t75" style="width:171.6pt;height:37.8pt" o:ole="">
             <v:imagedata r:id="rId311" o:title=""/>
           </v:shape>
-          <o:OLEObject Type="Embed" ProgID="Equation.DSMT4" ShapeID="_x0000_i1181" DrawAspect="Content" ObjectID="_1804870076" r:id="rId312"/>
+          <o:OLEObject Type="Embed" ProgID="Equation.DSMT4" ShapeID="_x0000_i1174" DrawAspect="Content" ObjectID="_1805538903" r:id="rId312"/>
         </w:object>
       </w:r>
     </w:p>
@@ -8481,10 +8484,10 @@
           <w:szCs w:val="24"/>
         </w:rPr>
         <w:object w:dxaOrig="4300" w:dyaOrig="360" w14:anchorId="6306D97F">
-          <v:shape id="_x0000_i1184" type="#_x0000_t75" style="width:214.8pt;height:18pt" o:ole="">
+          <v:shape id="_x0000_i1175" type="#_x0000_t75" style="width:214.8pt;height:18pt" o:ole="">
             <v:imagedata r:id="rId313" o:title=""/>
           </v:shape>
-          <o:OLEObject Type="Embed" ProgID="Equation.DSMT4" ShapeID="_x0000_i1184" DrawAspect="Content" ObjectID="_1804870077" r:id="rId314"/>
+          <o:OLEObject Type="Embed" ProgID="Equation.DSMT4" ShapeID="_x0000_i1175" DrawAspect="Content" ObjectID="_1805538904" r:id="rId314"/>
         </w:object>
       </w:r>
     </w:p>
@@ -8522,10 +8525,10 @@
           <w:szCs w:val="24"/>
         </w:rPr>
         <w:object w:dxaOrig="4020" w:dyaOrig="760" w14:anchorId="0A754635">
-          <v:shape id="_x0000_i1188" type="#_x0000_t75" style="width:201pt;height:37.8pt" o:ole="">
+          <v:shape id="_x0000_i1176" type="#_x0000_t75" style="width:201pt;height:37.8pt" o:ole="">
             <v:imagedata r:id="rId315" o:title=""/>
           </v:shape>
-          <o:OLEObject Type="Embed" ProgID="Equation.DSMT4" ShapeID="_x0000_i1188" DrawAspect="Content" ObjectID="_1804870078" r:id="rId316"/>
+          <o:OLEObject Type="Embed" ProgID="Equation.DSMT4" ShapeID="_x0000_i1176" DrawAspect="Content" ObjectID="_1805538905" r:id="rId316"/>
         </w:object>
       </w:r>
     </w:p>
@@ -8564,10 +8567,10 @@
           <w:szCs w:val="24"/>
         </w:rPr>
         <w:object w:dxaOrig="7780" w:dyaOrig="780" w14:anchorId="3045F973">
-          <v:shape id="_x0000_i1192" type="#_x0000_t75" style="width:388.8pt;height:39pt" o:ole="">
+          <v:shape id="_x0000_i1177" type="#_x0000_t75" style="width:388.8pt;height:39pt" o:ole="">
             <v:imagedata r:id="rId317" o:title=""/>
           </v:shape>
-          <o:OLEObject Type="Embed" ProgID="Equation.DSMT4" ShapeID="_x0000_i1192" DrawAspect="Content" ObjectID="_1804870079" r:id="rId318"/>
+          <o:OLEObject Type="Embed" ProgID="Equation.DSMT4" ShapeID="_x0000_i1177" DrawAspect="Content" ObjectID="_1805538906" r:id="rId318"/>
         </w:object>
       </w:r>
     </w:p>
@@ -8575,7 +8578,7 @@
       <w:pPr>
         <w:jc w:val="center"/>
         <w:rPr>
-          <w:rFonts w:ascii="华文楷体" w:eastAsia="华文楷体" w:hAnsi="华文楷体" w:hint="eastAsia"/>
+          <w:rFonts w:ascii="华文楷体" w:eastAsia="华文楷体" w:hAnsi="华文楷体"/>
           <w:sz w:val="24"/>
           <w:szCs w:val="24"/>
         </w:rPr>
@@ -8588,12 +8591,140 @@
           <w:szCs w:val="24"/>
         </w:rPr>
         <w:object w:dxaOrig="5020" w:dyaOrig="680" w14:anchorId="2106ABCD">
-          <v:shape id="_x0000_i1197" type="#_x0000_t75" style="width:250.8pt;height:34.2pt" o:ole="">
+          <v:shape id="_x0000_i1178" type="#_x0000_t75" style="width:250.8pt;height:34.2pt" o:ole="">
             <v:imagedata r:id="rId319" o:title=""/>
           </v:shape>
-          <o:OLEObject Type="Embed" ProgID="Equation.DSMT4" ShapeID="_x0000_i1197" DrawAspect="Content" ObjectID="_1804870080" r:id="rId320"/>
-        </w:object>
-      </w:r>
+          <o:OLEObject Type="Embed" ProgID="Equation.DSMT4" ShapeID="_x0000_i1178" DrawAspect="Content" ObjectID="_1805538907" r:id="rId320"/>
+        </w:object>
+      </w:r>
+    </w:p>
+    <w:p>
+      <w:pPr>
+        <w:jc w:val="left"/>
+        <w:rPr>
+          <w:rFonts w:ascii="华文楷体" w:eastAsia="华文楷体" w:hAnsi="华文楷体"/>
+          <w:sz w:val="24"/>
+          <w:szCs w:val="24"/>
+        </w:rPr>
+      </w:pPr>
+      <w:r>
+        <w:rPr>
+          <w:noProof/>
+        </w:rPr>
+        <w:lastRenderedPageBreak/>
+        <w:drawing>
+          <wp:anchor distT="0" distB="0" distL="114300" distR="114300" simplePos="0" relativeHeight="251692032" behindDoc="0" locked="0" layoutInCell="1" allowOverlap="1" wp14:anchorId="7C2ADF68" wp14:editId="59ED4160">
+            <wp:simplePos x="0" y="0"/>
+            <wp:positionH relativeFrom="margin">
+              <wp:align>right</wp:align>
+            </wp:positionH>
+            <wp:positionV relativeFrom="paragraph">
+              <wp:posOffset>0</wp:posOffset>
+            </wp:positionV>
+            <wp:extent cx="1258570" cy="1416050"/>
+            <wp:effectExtent l="0" t="0" r="0" b="0"/>
+            <wp:wrapSquare wrapText="bothSides"/>
+            <wp:docPr id="11" name="图片 11"/>
+            <wp:cNvGraphicFramePr>
+              <a:graphicFrameLocks xmlns:a="http://schemas.openxmlformats.org/drawingml/2006/main" noChangeAspect="1"/>
+            </wp:cNvGraphicFramePr>
+            <a:graphic xmlns:a="http://schemas.openxmlformats.org/drawingml/2006/main">
+              <a:graphicData uri="http://schemas.openxmlformats.org/drawingml/2006/picture">
+                <pic:pic xmlns:pic="http://schemas.openxmlformats.org/drawingml/2006/picture">
+                  <pic:nvPicPr>
+                    <pic:cNvPr id="1" name=""/>
+                    <pic:cNvPicPr/>
+                  </pic:nvPicPr>
+                  <pic:blipFill>
+                    <a:blip r:embed="rId321" cstate="print">
+                      <a:extLst>
+                        <a:ext uri="{28A0092B-C50C-407E-A947-70E740481C1C}">
+                          <a14:useLocalDpi xmlns:a14="http://schemas.microsoft.com/office/drawing/2010/main" val="0"/>
+                        </a:ext>
+                      </a:extLst>
+                    </a:blip>
+                    <a:stretch>
+                      <a:fillRect/>
+                    </a:stretch>
+                  </pic:blipFill>
+                  <pic:spPr>
+                    <a:xfrm>
+                      <a:off x="0" y="0"/>
+                      <a:ext cx="1258570" cy="1416050"/>
+                    </a:xfrm>
+                    <a:prstGeom prst="rect">
+                      <a:avLst/>
+                    </a:prstGeom>
+                  </pic:spPr>
+                </pic:pic>
+              </a:graphicData>
+            </a:graphic>
+            <wp14:sizeRelH relativeFrom="margin">
+              <wp14:pctWidth>0</wp14:pctWidth>
+            </wp14:sizeRelH>
+            <wp14:sizeRelV relativeFrom="margin">
+              <wp14:pctHeight>0</wp14:pctHeight>
+            </wp14:sizeRelV>
+          </wp:anchor>
+        </w:drawing>
+      </w:r>
+      <w:r>
+        <w:rPr>
+          <w:rFonts w:ascii="华文楷体" w:eastAsia="华文楷体" w:hAnsi="华文楷体" w:hint="eastAsia"/>
+          <w:sz w:val="24"/>
+          <w:szCs w:val="24"/>
+        </w:rPr>
+        <w:t>无阻尼吸振器</w:t>
+      </w:r>
+    </w:p>
+    <w:p>
+      <w:pPr>
+        <w:rPr>
+          <w:rFonts w:ascii="华文楷体" w:eastAsia="华文楷体" w:hAnsi="华文楷体"/>
+          <w:sz w:val="24"/>
+          <w:szCs w:val="24"/>
+        </w:rPr>
+      </w:pPr>
+      <w:r>
+        <w:rPr>
+          <w:rFonts w:ascii="华文楷体" w:eastAsia="华文楷体" w:hAnsi="华文楷体" w:hint="eastAsia"/>
+          <w:sz w:val="24"/>
+          <w:szCs w:val="24"/>
+        </w:rPr>
+        <w:t>数学模型</w:t>
+      </w:r>
+    </w:p>
+    <w:p>
+      <w:pPr>
+        <w:rPr>
+          <w:rFonts w:ascii="华文楷体" w:eastAsia="华文楷体" w:hAnsi="华文楷体"/>
+          <w:sz w:val="24"/>
+          <w:szCs w:val="24"/>
+        </w:rPr>
+      </w:pPr>
+      <w:r>
+        <w:rPr>
+          <w:rFonts w:ascii="华文楷体" w:eastAsia="华文楷体" w:hAnsi="华文楷体"/>
+          <w:position w:val="-32"/>
+          <w:sz w:val="24"/>
+          <w:szCs w:val="24"/>
+        </w:rPr>
+        <w:object w:dxaOrig="3420" w:dyaOrig="760" w14:anchorId="6F06AFE6">
+          <v:shape id="_x0000_i1181" type="#_x0000_t75" style="width:171pt;height:37.8pt" o:ole="">
+            <v:imagedata r:id="rId322" o:title=""/>
+          </v:shape>
+          <o:OLEObject Type="Embed" ProgID="Equation.DSMT4" ShapeID="_x0000_i1181" DrawAspect="Content" ObjectID="_1805538908" r:id="rId323"/>
+        </w:object>
+      </w:r>
+    </w:p>
+    <w:p>
+      <w:pPr>
+        <w:rPr>
+          <w:rFonts w:ascii="华文楷体" w:eastAsia="华文楷体" w:hAnsi="华文楷体" w:hint="eastAsia"/>
+          <w:sz w:val="24"/>
+          <w:szCs w:val="24"/>
+        </w:rPr>
+      </w:pPr>
     </w:p>
     <w:sectPr>
       <w:pgSz w:w="11906" w:h="16838"/>

--- a/机械系统动力学/新建 Microsoft Word 文档.docx
+++ b/机械系统动力学/新建 Microsoft Word 文档.docx
@@ -415,10 +415,10 @@
             <v:path o:extrusionok="f" gradientshapeok="t" o:connecttype="rect"/>
             <o:lock v:ext="edit" aspectratio="t"/>
           </v:shapetype>
-          <v:shape id="_x0000_i1025" type="#_x0000_t75" style="width:46.2pt;height:16.2pt" o:ole="">
+          <v:shape id="_x0000_i8074" type="#_x0000_t75" style="width:48pt;height:18pt" o:ole="">
             <v:imagedata r:id="rId8" o:title=""/>
           </v:shape>
-          <o:OLEObject Type="Embed" ProgID="Equation.DSMT4" ShapeID="_x0000_i1025" DrawAspect="Content" ObjectID="_1805538755" r:id="rId9"/>
+          <o:OLEObject Type="Embed" ProgID="Equation.DSMT4" ShapeID="_x0000_i8074" DrawAspect="Content" ObjectID="_1805587159" r:id="rId9"/>
         </w:object>
       </w:r>
       <w:r>
@@ -463,10 +463,10 @@
           <w:szCs w:val="24"/>
         </w:rPr>
         <w:object w:dxaOrig="200" w:dyaOrig="220" w14:anchorId="32639889">
-          <v:shape id="_x0000_i1026" type="#_x0000_t75" style="width:10.2pt;height:10.8pt" o:ole="">
+          <v:shape id="_x0000_i8075" type="#_x0000_t75" style="width:12pt;height:12pt" o:ole="">
             <v:imagedata r:id="rId10" o:title=""/>
           </v:shape>
-          <o:OLEObject Type="Embed" ProgID="Equation.DSMT4" ShapeID="_x0000_i1026" DrawAspect="Content" ObjectID="_1805538756" r:id="rId11"/>
+          <o:OLEObject Type="Embed" ProgID="Equation.DSMT4" ShapeID="_x0000_i8075" DrawAspect="Content" ObjectID="_1805587160" r:id="rId11"/>
         </w:object>
       </w:r>
       <w:r>
@@ -485,10 +485,10 @@
           <w:szCs w:val="24"/>
         </w:rPr>
         <w:object w:dxaOrig="1080" w:dyaOrig="320" w14:anchorId="12EE2312">
-          <v:shape id="_x0000_i1027" type="#_x0000_t75" style="width:54pt;height:16.2pt" o:ole="">
+          <v:shape id="_x0000_i8076" type="#_x0000_t75" style="width:54pt;height:18pt" o:ole="">
             <v:imagedata r:id="rId12" o:title=""/>
           </v:shape>
-          <o:OLEObject Type="Embed" ProgID="Equation.DSMT4" ShapeID="_x0000_i1027" DrawAspect="Content" ObjectID="_1805538757" r:id="rId13"/>
+          <o:OLEObject Type="Embed" ProgID="Equation.DSMT4" ShapeID="_x0000_i8076" DrawAspect="Content" ObjectID="_1805587161" r:id="rId13"/>
         </w:object>
       </w:r>
       <w:r>
@@ -507,10 +507,10 @@
           <w:szCs w:val="24"/>
         </w:rPr>
         <w:object w:dxaOrig="200" w:dyaOrig="220" w14:anchorId="3D1A5721">
-          <v:shape id="_x0000_i1028" type="#_x0000_t75" style="width:10.2pt;height:10.8pt" o:ole="">
+          <v:shape id="_x0000_i8077" type="#_x0000_t75" style="width:12pt;height:12pt" o:ole="">
             <v:imagedata r:id="rId14" o:title=""/>
           </v:shape>
-          <o:OLEObject Type="Embed" ProgID="Equation.DSMT4" ShapeID="_x0000_i1028" DrawAspect="Content" ObjectID="_1805538758" r:id="rId15"/>
+          <o:OLEObject Type="Embed" ProgID="Equation.DSMT4" ShapeID="_x0000_i8077" DrawAspect="Content" ObjectID="_1805587162" r:id="rId15"/>
         </w:object>
       </w:r>
       <w:r>
@@ -529,19 +529,29 @@
           <w:szCs w:val="24"/>
         </w:rPr>
         <w:object w:dxaOrig="200" w:dyaOrig="220" w14:anchorId="36E02A7E">
-          <v:shape id="_x0000_i1029" type="#_x0000_t75" style="width:10.2pt;height:10.8pt" o:ole="">
+          <v:shape id="_x0000_i8078" type="#_x0000_t75" style="width:12pt;height:12pt" o:ole="">
             <v:imagedata r:id="rId16" o:title=""/>
           </v:shape>
-          <o:OLEObject Type="Embed" ProgID="Equation.DSMT4" ShapeID="_x0000_i1029" DrawAspect="Content" ObjectID="_1805538759" r:id="rId17"/>
-        </w:object>
-      </w:r>
-      <w:r>
-        <w:rPr>
-          <w:rFonts w:ascii="华文楷体" w:eastAsia="华文楷体" w:hAnsi="华文楷体" w:hint="eastAsia"/>
-          <w:sz w:val="24"/>
-          <w:szCs w:val="24"/>
-        </w:rPr>
-        <w:t>倍，</w:t>
+          <o:OLEObject Type="Embed" ProgID="Equation.DSMT4" ShapeID="_x0000_i8078" DrawAspect="Content" ObjectID="_1805587163" r:id="rId17"/>
+        </w:object>
+      </w:r>
+      <w:proofErr w:type="gramStart"/>
+      <w:r>
+        <w:rPr>
+          <w:rFonts w:ascii="华文楷体" w:eastAsia="华文楷体" w:hAnsi="华文楷体" w:hint="eastAsia"/>
+          <w:sz w:val="24"/>
+          <w:szCs w:val="24"/>
+        </w:rPr>
+        <w:t>倍</w:t>
+      </w:r>
+      <w:proofErr w:type="gramEnd"/>
+      <w:r>
+        <w:rPr>
+          <w:rFonts w:ascii="华文楷体" w:eastAsia="华文楷体" w:hAnsi="华文楷体" w:hint="eastAsia"/>
+          <w:sz w:val="24"/>
+          <w:szCs w:val="24"/>
+        </w:rPr>
+        <w:t>，</w:t>
       </w:r>
       <w:r>
         <w:rPr>
@@ -551,10 +561,10 @@
           <w:szCs w:val="24"/>
         </w:rPr>
         <w:object w:dxaOrig="220" w:dyaOrig="260" w14:anchorId="34D9F906">
-          <v:shape id="_x0000_i1030" type="#_x0000_t75" style="width:10.8pt;height:13.2pt" o:ole="">
+          <v:shape id="_x0000_i8079" type="#_x0000_t75" style="width:12pt;height:12pt" o:ole="">
             <v:imagedata r:id="rId18" o:title=""/>
           </v:shape>
-          <o:OLEObject Type="Embed" ProgID="Equation.DSMT4" ShapeID="_x0000_i1030" DrawAspect="Content" ObjectID="_1805538760" r:id="rId19"/>
+          <o:OLEObject Type="Embed" ProgID="Equation.DSMT4" ShapeID="_x0000_i8079" DrawAspect="Content" ObjectID="_1805587164" r:id="rId19"/>
         </w:object>
       </w:r>
       <w:r>
@@ -573,10 +583,10 @@
           <w:szCs w:val="24"/>
         </w:rPr>
         <w:object w:dxaOrig="200" w:dyaOrig="220" w14:anchorId="411A6B76">
-          <v:shape id="_x0000_i1031" type="#_x0000_t75" style="width:10.2pt;height:10.8pt" o:ole="">
+          <v:shape id="_x0000_i8080" type="#_x0000_t75" style="width:12pt;height:12pt" o:ole="">
             <v:imagedata r:id="rId20" o:title=""/>
           </v:shape>
-          <o:OLEObject Type="Embed" ProgID="Equation.DSMT4" ShapeID="_x0000_i1031" DrawAspect="Content" ObjectID="_1805538761" r:id="rId21"/>
+          <o:OLEObject Type="Embed" ProgID="Equation.DSMT4" ShapeID="_x0000_i8080" DrawAspect="Content" ObjectID="_1805587165" r:id="rId21"/>
         </w:object>
       </w:r>
       <w:r>
@@ -629,10 +639,10 @@
           <w:szCs w:val="24"/>
         </w:rPr>
         <w:object w:dxaOrig="2140" w:dyaOrig="360" w14:anchorId="731AD199">
-          <v:shape id="_x0000_i1032" type="#_x0000_t75" style="width:106.8pt;height:18pt" o:ole="">
+          <v:shape id="_x0000_i8081" type="#_x0000_t75" style="width:108pt;height:18pt" o:ole="">
             <v:imagedata r:id="rId22" o:title=""/>
           </v:shape>
-          <o:OLEObject Type="Embed" ProgID="Equation.DSMT4" ShapeID="_x0000_i1032" DrawAspect="Content" ObjectID="_1805538762" r:id="rId23"/>
+          <o:OLEObject Type="Embed" ProgID="Equation.DSMT4" ShapeID="_x0000_i8081" DrawAspect="Content" ObjectID="_1805587166" r:id="rId23"/>
         </w:object>
       </w:r>
       <w:r>
@@ -651,10 +661,10 @@
           <w:szCs w:val="24"/>
         </w:rPr>
         <w:object w:dxaOrig="1900" w:dyaOrig="360" w14:anchorId="7A0DC17E">
-          <v:shape id="_x0000_i1033" type="#_x0000_t75" style="width:94.8pt;height:18pt" o:ole="">
+          <v:shape id="_x0000_i8082" type="#_x0000_t75" style="width:96pt;height:18pt" o:ole="">
             <v:imagedata r:id="rId24" o:title=""/>
           </v:shape>
-          <o:OLEObject Type="Embed" ProgID="Equation.DSMT4" ShapeID="_x0000_i1033" DrawAspect="Content" ObjectID="_1805538763" r:id="rId25"/>
+          <o:OLEObject Type="Embed" ProgID="Equation.DSMT4" ShapeID="_x0000_i8082" DrawAspect="Content" ObjectID="_1805587167" r:id="rId25"/>
         </w:object>
       </w:r>
     </w:p>
@@ -702,10 +712,10 @@
           <w:position w:val="-24"/>
         </w:rPr>
         <w:object w:dxaOrig="2360" w:dyaOrig="660" w14:anchorId="2855F1E3">
-          <v:shape id="_x0000_i1034" type="#_x0000_t75" style="width:118.2pt;height:33.6pt" o:ole="">
+          <v:shape id="_x0000_i8083" type="#_x0000_t75" style="width:120pt;height:36pt" o:ole="">
             <v:imagedata r:id="rId26" o:title=""/>
           </v:shape>
-          <o:OLEObject Type="Embed" ProgID="Equation.DSMT4" ShapeID="_x0000_i1034" DrawAspect="Content" ObjectID="_1805538764" r:id="rId27"/>
+          <o:OLEObject Type="Embed" ProgID="Equation.DSMT4" ShapeID="_x0000_i8083" DrawAspect="Content" ObjectID="_1805587168" r:id="rId27"/>
         </w:object>
       </w:r>
     </w:p>
@@ -844,10 +854,10 @@
           <w:szCs w:val="24"/>
         </w:rPr>
         <w:object w:dxaOrig="1140" w:dyaOrig="279" w14:anchorId="6F3DA140">
-          <v:shape id="_x0000_i1035" type="#_x0000_t75" style="width:57.6pt;height:13.8pt" o:ole="">
+          <v:shape id="_x0000_i8084" type="#_x0000_t75" style="width:60pt;height:12pt" o:ole="">
             <v:imagedata r:id="rId29" o:title=""/>
           </v:shape>
-          <o:OLEObject Type="Embed" ProgID="Equation.DSMT4" ShapeID="_x0000_i1035" DrawAspect="Content" ObjectID="_1805538765" r:id="rId30"/>
+          <o:OLEObject Type="Embed" ProgID="Equation.DSMT4" ShapeID="_x0000_i8084" DrawAspect="Content" ObjectID="_1805587169" r:id="rId30"/>
         </w:object>
       </w:r>
     </w:p>
@@ -876,10 +886,10 @@
           <w:szCs w:val="24"/>
         </w:rPr>
         <w:object w:dxaOrig="960" w:dyaOrig="700" w14:anchorId="2D92C234">
-          <v:shape id="_x0000_i1036" type="#_x0000_t75" style="width:48pt;height:34.8pt" o:ole="">
+          <v:shape id="_x0000_i8085" type="#_x0000_t75" style="width:48pt;height:36pt" o:ole="">
             <v:imagedata r:id="rId31" o:title=""/>
           </v:shape>
-          <o:OLEObject Type="Embed" ProgID="Equation.DSMT4" ShapeID="_x0000_i1036" DrawAspect="Content" ObjectID="_1805538766" r:id="rId32"/>
+          <o:OLEObject Type="Embed" ProgID="Equation.DSMT4" ShapeID="_x0000_i8085" DrawAspect="Content" ObjectID="_1805587170" r:id="rId32"/>
         </w:object>
       </w:r>
       <w:r>
@@ -903,10 +913,10 @@
           <w:position w:val="-12"/>
         </w:rPr>
         <w:object w:dxaOrig="1140" w:dyaOrig="380" w14:anchorId="503E204C">
-          <v:shape id="_x0000_i1037" type="#_x0000_t75" style="width:57.6pt;height:19.2pt" o:ole="">
+          <v:shape id="_x0000_i8086" type="#_x0000_t75" style="width:60pt;height:18pt" o:ole="">
             <v:imagedata r:id="rId33" o:title=""/>
           </v:shape>
-          <o:OLEObject Type="Embed" ProgID="Equation.DSMT4" ShapeID="_x0000_i1037" DrawAspect="Content" ObjectID="_1805538767" r:id="rId34"/>
+          <o:OLEObject Type="Embed" ProgID="Equation.DSMT4" ShapeID="_x0000_i8086" DrawAspect="Content" ObjectID="_1805587171" r:id="rId34"/>
         </w:object>
       </w:r>
     </w:p>
@@ -940,10 +950,10 @@
           <w:position w:val="-12"/>
         </w:rPr>
         <w:object w:dxaOrig="1980" w:dyaOrig="360" w14:anchorId="65D266F4">
-          <v:shape id="_x0000_i1038" type="#_x0000_t75" style="width:99.6pt;height:18pt" o:ole="">
+          <v:shape id="_x0000_i8087" type="#_x0000_t75" style="width:102pt;height:18pt" o:ole="">
             <v:imagedata r:id="rId35" o:title=""/>
           </v:shape>
-          <o:OLEObject Type="Embed" ProgID="Equation.DSMT4" ShapeID="_x0000_i1038" DrawAspect="Content" ObjectID="_1805538768" r:id="rId36"/>
+          <o:OLEObject Type="Embed" ProgID="Equation.DSMT4" ShapeID="_x0000_i8087" DrawAspect="Content" ObjectID="_1805587172" r:id="rId36"/>
         </w:object>
       </w:r>
     </w:p>
@@ -972,10 +982,10 @@
           <w:szCs w:val="24"/>
         </w:rPr>
         <w:object w:dxaOrig="3540" w:dyaOrig="880" w14:anchorId="1BC77095">
-          <v:shape id="_x0000_i1039" type="#_x0000_t75" style="width:177.6pt;height:43.8pt" o:ole="">
+          <v:shape id="_x0000_i8088" type="#_x0000_t75" style="width:180pt;height:42pt" o:ole="">
             <v:imagedata r:id="rId37" o:title=""/>
           </v:shape>
-          <o:OLEObject Type="Embed" ProgID="Equation.DSMT4" ShapeID="_x0000_i1039" DrawAspect="Content" ObjectID="_1805538769" r:id="rId38"/>
+          <o:OLEObject Type="Embed" ProgID="Equation.DSMT4" ShapeID="_x0000_i8088" DrawAspect="Content" ObjectID="_1805587173" r:id="rId38"/>
         </w:object>
       </w:r>
     </w:p>
@@ -1006,10 +1016,10 @@
           <w:szCs w:val="24"/>
         </w:rPr>
         <w:object w:dxaOrig="300" w:dyaOrig="360" w14:anchorId="4E0D5521">
-          <v:shape id="_x0000_i1040" type="#_x0000_t75" style="width:15.6pt;height:18pt" o:ole="">
+          <v:shape id="_x0000_i8089" type="#_x0000_t75" style="width:18pt;height:18pt" o:ole="">
             <v:imagedata r:id="rId39" o:title=""/>
           </v:shape>
-          <o:OLEObject Type="Embed" ProgID="Equation.DSMT4" ShapeID="_x0000_i1040" DrawAspect="Content" ObjectID="_1805538770" r:id="rId40"/>
+          <o:OLEObject Type="Embed" ProgID="Equation.DSMT4" ShapeID="_x0000_i8089" DrawAspect="Content" ObjectID="_1805587174" r:id="rId40"/>
         </w:object>
       </w:r>
       <w:r>
@@ -1189,18 +1199,18 @@
           <w:position w:val="-10"/>
         </w:rPr>
         <w:object w:dxaOrig="1500" w:dyaOrig="360" w14:anchorId="0063FF68">
-          <v:shape id="_x0000_i1041" type="#_x0000_t75" style="width:75.6pt;height:18pt" o:ole="">
+          <v:shape id="_x0000_i8090" type="#_x0000_t75" style="width:78pt;height:18pt" o:ole="">
             <v:imagedata r:id="rId42" o:title=""/>
           </v:shape>
-          <o:OLEObject Type="Embed" ProgID="Equation.DSMT4" ShapeID="_x0000_i1041" DrawAspect="Content" ObjectID="_1805538771" r:id="rId43"/>
+          <o:OLEObject Type="Embed" ProgID="Equation.DSMT4" ShapeID="_x0000_i8090" DrawAspect="Content" ObjectID="_1805587175" r:id="rId43"/>
         </w:object>
       </w:r>
       <w:r>
         <w:object w:dxaOrig="180" w:dyaOrig="279" w14:anchorId="01A739D4">
-          <v:shape id="_x0000_i1042" type="#_x0000_t75" style="width:9.6pt;height:13.8pt" o:ole="">
+          <v:shape id="_x0000_i8091" type="#_x0000_t75" style="width:12pt;height:12pt" o:ole="">
             <v:imagedata r:id="rId44" o:title=""/>
           </v:shape>
-          <o:OLEObject Type="Embed" ProgID="Equation.DSMT4" ShapeID="_x0000_i1042" DrawAspect="Content" ObjectID="_1805538772" r:id="rId45"/>
+          <o:OLEObject Type="Embed" ProgID="Equation.DSMT4" ShapeID="_x0000_i8091" DrawAspect="Content" ObjectID="_1805587176" r:id="rId45"/>
         </w:object>
       </w:r>
     </w:p>
@@ -1221,10 +1231,10 @@
           <w:szCs w:val="24"/>
         </w:rPr>
         <w:object w:dxaOrig="1140" w:dyaOrig="360" w14:anchorId="443CA231">
-          <v:shape id="_x0000_i1043" type="#_x0000_t75" style="width:57.6pt;height:18pt" o:ole="">
+          <v:shape id="_x0000_i8092" type="#_x0000_t75" style="width:60pt;height:18pt" o:ole="">
             <v:imagedata r:id="rId46" o:title=""/>
           </v:shape>
-          <o:OLEObject Type="Embed" ProgID="Equation.DSMT4" ShapeID="_x0000_i1043" DrawAspect="Content" ObjectID="_1805538773" r:id="rId47"/>
+          <o:OLEObject Type="Embed" ProgID="Equation.DSMT4" ShapeID="_x0000_i8092" DrawAspect="Content" ObjectID="_1805587177" r:id="rId47"/>
         </w:object>
       </w:r>
     </w:p>
@@ -1267,10 +1277,10 @@
           <w:szCs w:val="24"/>
         </w:rPr>
         <w:object w:dxaOrig="340" w:dyaOrig="260" w14:anchorId="5579EEF9">
-          <v:shape id="_x0000_i1044" type="#_x0000_t75" style="width:16.8pt;height:13.2pt" o:ole="">
+          <v:shape id="_x0000_i8093" type="#_x0000_t75" style="width:18pt;height:12pt" o:ole="">
             <v:imagedata r:id="rId48" o:title=""/>
           </v:shape>
-          <o:OLEObject Type="Embed" ProgID="Equation.DSMT4" ShapeID="_x0000_i1044" DrawAspect="Content" ObjectID="_1805538774" r:id="rId49"/>
+          <o:OLEObject Type="Embed" ProgID="Equation.DSMT4" ShapeID="_x0000_i8093" DrawAspect="Content" ObjectID="_1805587178" r:id="rId49"/>
         </w:object>
       </w:r>
       <w:r>
@@ -1385,10 +1395,10 @@
           <w:szCs w:val="24"/>
         </w:rPr>
         <w:object w:dxaOrig="2020" w:dyaOrig="940" w14:anchorId="677A7B8E">
-          <v:shape id="_x0000_i1045" type="#_x0000_t75" style="width:100.8pt;height:46.8pt" o:ole="">
+          <v:shape id="_x0000_i8094" type="#_x0000_t75" style="width:102pt;height:48pt" o:ole="">
             <v:imagedata r:id="rId51" o:title=""/>
           </v:shape>
-          <o:OLEObject Type="Embed" ProgID="Equation.DSMT4" ShapeID="_x0000_i1045" DrawAspect="Content" ObjectID="_1805538775" r:id="rId52"/>
+          <o:OLEObject Type="Embed" ProgID="Equation.DSMT4" ShapeID="_x0000_i8094" DrawAspect="Content" ObjectID="_1805587179" r:id="rId52"/>
         </w:object>
       </w:r>
     </w:p>
@@ -1427,10 +1437,10 @@
           <w:szCs w:val="24"/>
         </w:rPr>
         <w:object w:dxaOrig="1520" w:dyaOrig="620" w14:anchorId="53E150BB">
-          <v:shape id="_x0000_i1046" type="#_x0000_t75" style="width:76.2pt;height:31.2pt" o:ole="">
+          <v:shape id="_x0000_i8095" type="#_x0000_t75" style="width:78pt;height:30pt" o:ole="">
             <v:imagedata r:id="rId53" o:title=""/>
           </v:shape>
-          <o:OLEObject Type="Embed" ProgID="Equation.DSMT4" ShapeID="_x0000_i1046" DrawAspect="Content" ObjectID="_1805538776" r:id="rId54"/>
+          <o:OLEObject Type="Embed" ProgID="Equation.DSMT4" ShapeID="_x0000_i8095" DrawAspect="Content" ObjectID="_1805587180" r:id="rId54"/>
         </w:object>
       </w:r>
     </w:p>
@@ -1526,10 +1536,10 @@
           <w:szCs w:val="24"/>
         </w:rPr>
         <w:object w:dxaOrig="200" w:dyaOrig="279" w14:anchorId="728A3267">
-          <v:shape id="_x0000_i1047" type="#_x0000_t75" style="width:10.2pt;height:13.8pt" o:ole="">
+          <v:shape id="_x0000_i8096" type="#_x0000_t75" style="width:12pt;height:12pt" o:ole="">
             <v:imagedata r:id="rId56" o:title=""/>
           </v:shape>
-          <o:OLEObject Type="Embed" ProgID="Equation.DSMT4" ShapeID="_x0000_i1047" DrawAspect="Content" ObjectID="_1805538777" r:id="rId57"/>
+          <o:OLEObject Type="Embed" ProgID="Equation.DSMT4" ShapeID="_x0000_i8096" DrawAspect="Content" ObjectID="_1805587181" r:id="rId57"/>
         </w:object>
       </w:r>
       <w:r>
@@ -1548,10 +1558,10 @@
           <w:szCs w:val="24"/>
         </w:rPr>
         <w:object w:dxaOrig="200" w:dyaOrig="260" w14:anchorId="219173FF">
-          <v:shape id="_x0000_i1048" type="#_x0000_t75" style="width:10.2pt;height:13.2pt" o:ole="">
+          <v:shape id="_x0000_i8097" type="#_x0000_t75" style="width:12pt;height:12pt" o:ole="">
             <v:imagedata r:id="rId58" o:title=""/>
           </v:shape>
-          <o:OLEObject Type="Embed" ProgID="Equation.DSMT4" ShapeID="_x0000_i1048" DrawAspect="Content" ObjectID="_1805538778" r:id="rId59"/>
+          <o:OLEObject Type="Embed" ProgID="Equation.DSMT4" ShapeID="_x0000_i8097" DrawAspect="Content" ObjectID="_1805587182" r:id="rId59"/>
         </w:object>
       </w:r>
       <w:r>
@@ -1580,10 +1590,10 @@
           <w:szCs w:val="24"/>
         </w:rPr>
         <w:object w:dxaOrig="1160" w:dyaOrig="320" w14:anchorId="6493B025">
-          <v:shape id="_x0000_i1049" type="#_x0000_t75" style="width:58.2pt;height:16.2pt" o:ole="">
+          <v:shape id="_x0000_i8098" type="#_x0000_t75" style="width:60pt;height:18pt" o:ole="">
             <v:imagedata r:id="rId60" o:title=""/>
           </v:shape>
-          <o:OLEObject Type="Embed" ProgID="Equation.DSMT4" ShapeID="_x0000_i1049" DrawAspect="Content" ObjectID="_1805538779" r:id="rId61"/>
+          <o:OLEObject Type="Embed" ProgID="Equation.DSMT4" ShapeID="_x0000_i8098" DrawAspect="Content" ObjectID="_1805587183" r:id="rId61"/>
         </w:object>
       </w:r>
     </w:p>
@@ -1788,10 +1798,10 @@
           <w:szCs w:val="24"/>
         </w:rPr>
         <w:object w:dxaOrig="380" w:dyaOrig="279" w14:anchorId="3C8DA890">
-          <v:shape id="_x0000_i1050" type="#_x0000_t75" style="width:19.2pt;height:13.8pt" o:ole="">
+          <v:shape id="_x0000_i8099" type="#_x0000_t75" style="width:18pt;height:12pt" o:ole="">
             <v:imagedata r:id="rId63" o:title=""/>
           </v:shape>
-          <o:OLEObject Type="Embed" ProgID="Equation.DSMT4" ShapeID="_x0000_i1050" DrawAspect="Content" ObjectID="_1805538780" r:id="rId64"/>
+          <o:OLEObject Type="Embed" ProgID="Equation.DSMT4" ShapeID="_x0000_i8099" DrawAspect="Content" ObjectID="_1805587184" r:id="rId64"/>
         </w:object>
       </w:r>
       <w:r>
@@ -1810,10 +1820,10 @@
           <w:szCs w:val="24"/>
         </w:rPr>
         <w:object w:dxaOrig="240" w:dyaOrig="279" w14:anchorId="2355EAE6">
-          <v:shape id="_x0000_i1051" type="#_x0000_t75" style="width:12pt;height:13.8pt" o:ole="">
+          <v:shape id="_x0000_i8100" type="#_x0000_t75" style="width:12pt;height:12pt" o:ole="">
             <v:imagedata r:id="rId65" o:title=""/>
           </v:shape>
-          <o:OLEObject Type="Embed" ProgID="Equation.DSMT4" ShapeID="_x0000_i1051" DrawAspect="Content" ObjectID="_1805538781" r:id="rId66"/>
+          <o:OLEObject Type="Embed" ProgID="Equation.DSMT4" ShapeID="_x0000_i8100" DrawAspect="Content" ObjectID="_1805587185" r:id="rId66"/>
         </w:object>
       </w:r>
       <w:r>
@@ -1840,10 +1850,10 @@
           <w:szCs w:val="24"/>
         </w:rPr>
         <w:object w:dxaOrig="220" w:dyaOrig="279" w14:anchorId="279FF8F1">
-          <v:shape id="_x0000_i1052" type="#_x0000_t75" style="width:10.8pt;height:13.8pt" o:ole="">
+          <v:shape id="_x0000_i8101" type="#_x0000_t75" style="width:12pt;height:12pt" o:ole="">
             <v:imagedata r:id="rId67" o:title=""/>
           </v:shape>
-          <o:OLEObject Type="Embed" ProgID="Equation.DSMT4" ShapeID="_x0000_i1052" DrawAspect="Content" ObjectID="_1805538782" r:id="rId68"/>
+          <o:OLEObject Type="Embed" ProgID="Equation.DSMT4" ShapeID="_x0000_i8101" DrawAspect="Content" ObjectID="_1805587186" r:id="rId68"/>
         </w:object>
       </w:r>
       <w:r>
@@ -1862,10 +1872,10 @@
           <w:szCs w:val="24"/>
         </w:rPr>
         <w:object w:dxaOrig="240" w:dyaOrig="260" w14:anchorId="75D5B983">
-          <v:shape id="_x0000_i1053" type="#_x0000_t75" style="width:12pt;height:13.2pt" o:ole="">
+          <v:shape id="_x0000_i8102" type="#_x0000_t75" style="width:12pt;height:12pt" o:ole="">
             <v:imagedata r:id="rId69" o:title=""/>
           </v:shape>
-          <o:OLEObject Type="Embed" ProgID="Equation.DSMT4" ShapeID="_x0000_i1053" DrawAspect="Content" ObjectID="_1805538783" r:id="rId70"/>
+          <o:OLEObject Type="Embed" ProgID="Equation.DSMT4" ShapeID="_x0000_i8102" DrawAspect="Content" ObjectID="_1805587187" r:id="rId70"/>
         </w:object>
       </w:r>
       <w:r>
@@ -1884,10 +1894,10 @@
           <w:szCs w:val="24"/>
         </w:rPr>
         <w:object w:dxaOrig="240" w:dyaOrig="260" w14:anchorId="6863E756">
-          <v:shape id="_x0000_i1054" type="#_x0000_t75" style="width:12pt;height:13.2pt" o:ole="">
+          <v:shape id="_x0000_i8103" type="#_x0000_t75" style="width:12pt;height:12pt" o:ole="">
             <v:imagedata r:id="rId71" o:title=""/>
           </v:shape>
-          <o:OLEObject Type="Embed" ProgID="Equation.DSMT4" ShapeID="_x0000_i1054" DrawAspect="Content" ObjectID="_1805538784" r:id="rId72"/>
+          <o:OLEObject Type="Embed" ProgID="Equation.DSMT4" ShapeID="_x0000_i8103" DrawAspect="Content" ObjectID="_1805587188" r:id="rId72"/>
         </w:object>
       </w:r>
       <w:r>
@@ -1914,10 +1924,10 @@
           <w:szCs w:val="24"/>
         </w:rPr>
         <w:object w:dxaOrig="240" w:dyaOrig="360" w14:anchorId="01EF2C7D">
-          <v:shape id="_x0000_i1055" type="#_x0000_t75" style="width:12pt;height:18pt" o:ole="">
+          <v:shape id="_x0000_i8104" type="#_x0000_t75" style="width:12pt;height:18pt" o:ole="">
             <v:imagedata r:id="rId73" o:title=""/>
           </v:shape>
-          <o:OLEObject Type="Embed" ProgID="Equation.DSMT4" ShapeID="_x0000_i1055" DrawAspect="Content" ObjectID="_1805538785" r:id="rId74"/>
+          <o:OLEObject Type="Embed" ProgID="Equation.DSMT4" ShapeID="_x0000_i8104" DrawAspect="Content" ObjectID="_1805587189" r:id="rId74"/>
         </w:object>
       </w:r>
       <w:r>
@@ -1936,10 +1946,10 @@
           <w:szCs w:val="24"/>
         </w:rPr>
         <w:object w:dxaOrig="260" w:dyaOrig="360" w14:anchorId="2AEFCF82">
-          <v:shape id="_x0000_i1056" type="#_x0000_t75" style="width:13.2pt;height:18pt" o:ole="">
+          <v:shape id="_x0000_i8105" type="#_x0000_t75" style="width:12pt;height:18pt" o:ole="">
             <v:imagedata r:id="rId75" o:title=""/>
           </v:shape>
-          <o:OLEObject Type="Embed" ProgID="Equation.DSMT4" ShapeID="_x0000_i1056" DrawAspect="Content" ObjectID="_1805538786" r:id="rId76"/>
+          <o:OLEObject Type="Embed" ProgID="Equation.DSMT4" ShapeID="_x0000_i8105" DrawAspect="Content" ObjectID="_1805587190" r:id="rId76"/>
         </w:object>
       </w:r>
       <w:r>
@@ -2020,10 +2030,10 @@
           <w:szCs w:val="24"/>
         </w:rPr>
         <w:object w:dxaOrig="380" w:dyaOrig="279" w14:anchorId="0E8012E2">
-          <v:shape id="_x0000_i1057" type="#_x0000_t75" style="width:19.2pt;height:13.8pt" o:ole="">
+          <v:shape id="_x0000_i8106" type="#_x0000_t75" style="width:18pt;height:12pt" o:ole="">
             <v:imagedata r:id="rId63" o:title=""/>
           </v:shape>
-          <o:OLEObject Type="Embed" ProgID="Equation.DSMT4" ShapeID="_x0000_i1057" DrawAspect="Content" ObjectID="_1805538787" r:id="rId77"/>
+          <o:OLEObject Type="Embed" ProgID="Equation.DSMT4" ShapeID="_x0000_i8106" DrawAspect="Content" ObjectID="_1805587191" r:id="rId77"/>
         </w:object>
       </w:r>
       <w:r>
@@ -2042,10 +2052,10 @@
           <w:szCs w:val="24"/>
         </w:rPr>
         <w:object w:dxaOrig="220" w:dyaOrig="260" w14:anchorId="1127848B">
-          <v:shape id="_x0000_i1058" type="#_x0000_t75" style="width:10.8pt;height:13.2pt" o:ole="">
+          <v:shape id="_x0000_i8107" type="#_x0000_t75" style="width:12pt;height:12pt" o:ole="">
             <v:imagedata r:id="rId78" o:title=""/>
           </v:shape>
-          <o:OLEObject Type="Embed" ProgID="Equation.DSMT4" ShapeID="_x0000_i1058" DrawAspect="Content" ObjectID="_1805538788" r:id="rId79"/>
+          <o:OLEObject Type="Embed" ProgID="Equation.DSMT4" ShapeID="_x0000_i8107" DrawAspect="Content" ObjectID="_1805587192" r:id="rId79"/>
         </w:object>
       </w:r>
       <w:r>
@@ -2069,10 +2079,10 @@
           <w:position w:val="-12"/>
         </w:rPr>
         <w:object w:dxaOrig="1780" w:dyaOrig="360" w14:anchorId="0A6B19E0">
-          <v:shape id="_x0000_i1059" type="#_x0000_t75" style="width:88.8pt;height:18pt" o:ole="">
+          <v:shape id="_x0000_i8108" type="#_x0000_t75" style="width:90pt;height:18pt" o:ole="">
             <v:imagedata r:id="rId80" o:title=""/>
           </v:shape>
-          <o:OLEObject Type="Embed" ProgID="Equation.DSMT4" ShapeID="_x0000_i1059" DrawAspect="Content" ObjectID="_1805538789" r:id="rId81"/>
+          <o:OLEObject Type="Embed" ProgID="Equation.DSMT4" ShapeID="_x0000_i8108" DrawAspect="Content" ObjectID="_1805587193" r:id="rId81"/>
         </w:object>
       </w:r>
     </w:p>
@@ -2093,10 +2103,10 @@
           <w:position w:val="-12"/>
         </w:rPr>
         <w:object w:dxaOrig="2060" w:dyaOrig="360" w14:anchorId="68B9FEED">
-          <v:shape id="_x0000_i1060" type="#_x0000_t75" style="width:103.2pt;height:18pt" o:ole="">
+          <v:shape id="_x0000_i8109" type="#_x0000_t75" style="width:102pt;height:18pt" o:ole="">
             <v:imagedata r:id="rId82" o:title=""/>
           </v:shape>
-          <o:OLEObject Type="Embed" ProgID="Equation.DSMT4" ShapeID="_x0000_i1060" DrawAspect="Content" ObjectID="_1805538790" r:id="rId83"/>
+          <o:OLEObject Type="Embed" ProgID="Equation.DSMT4" ShapeID="_x0000_i8109" DrawAspect="Content" ObjectID="_1805587194" r:id="rId83"/>
         </w:object>
       </w:r>
     </w:p>
@@ -2125,10 +2135,10 @@
           <w:szCs w:val="24"/>
         </w:rPr>
         <w:object w:dxaOrig="1140" w:dyaOrig="360" w14:anchorId="42CCEBE5">
-          <v:shape id="_x0000_i1061" type="#_x0000_t75" style="width:57.6pt;height:18pt" o:ole="">
+          <v:shape id="_x0000_i8110" type="#_x0000_t75" style="width:60pt;height:18pt" o:ole="">
             <v:imagedata r:id="rId84" o:title=""/>
           </v:shape>
-          <o:OLEObject Type="Embed" ProgID="Equation.DSMT4" ShapeID="_x0000_i1061" DrawAspect="Content" ObjectID="_1805538791" r:id="rId85"/>
+          <o:OLEObject Type="Embed" ProgID="Equation.DSMT4" ShapeID="_x0000_i8110" DrawAspect="Content" ObjectID="_1805587195" r:id="rId85"/>
         </w:object>
       </w:r>
     </w:p>
@@ -2157,10 +2167,10 @@
           <w:szCs w:val="24"/>
         </w:rPr>
         <w:object w:dxaOrig="2500" w:dyaOrig="620" w14:anchorId="155A9E05">
-          <v:shape id="_x0000_i1062" type="#_x0000_t75" style="width:124.8pt;height:31.2pt" o:ole="">
+          <v:shape id="_x0000_i8111" type="#_x0000_t75" style="width:126pt;height:30pt" o:ole="">
             <v:imagedata r:id="rId86" o:title=""/>
           </v:shape>
-          <o:OLEObject Type="Embed" ProgID="Equation.DSMT4" ShapeID="_x0000_i1062" DrawAspect="Content" ObjectID="_1805538792" r:id="rId87"/>
+          <o:OLEObject Type="Embed" ProgID="Equation.DSMT4" ShapeID="_x0000_i8111" DrawAspect="Content" ObjectID="_1805587196" r:id="rId87"/>
         </w:object>
       </w:r>
     </w:p>
@@ -2189,10 +2199,10 @@
           <w:szCs w:val="24"/>
         </w:rPr>
         <w:object w:dxaOrig="4660" w:dyaOrig="620" w14:anchorId="6094F4FA">
-          <v:shape id="_x0000_i1063" type="#_x0000_t75" style="width:232.8pt;height:31.2pt" o:ole="">
+          <v:shape id="_x0000_i8112" type="#_x0000_t75" style="width:234pt;height:30pt" o:ole="">
             <v:imagedata r:id="rId88" o:title=""/>
           </v:shape>
-          <o:OLEObject Type="Embed" ProgID="Equation.DSMT4" ShapeID="_x0000_i1063" DrawAspect="Content" ObjectID="_1805538793" r:id="rId89"/>
+          <o:OLEObject Type="Embed" ProgID="Equation.DSMT4" ShapeID="_x0000_i8112" DrawAspect="Content" ObjectID="_1805587197" r:id="rId89"/>
         </w:object>
       </w:r>
     </w:p>
@@ -2213,10 +2223,10 @@
           <w:szCs w:val="24"/>
         </w:rPr>
         <w:object w:dxaOrig="1040" w:dyaOrig="360" w14:anchorId="339B2771">
-          <v:shape id="_x0000_i1064" type="#_x0000_t75" style="width:52.2pt;height:18pt" o:ole="">
+          <v:shape id="_x0000_i8113" type="#_x0000_t75" style="width:54pt;height:18pt" o:ole="">
             <v:imagedata r:id="rId90" o:title=""/>
           </v:shape>
-          <o:OLEObject Type="Embed" ProgID="Equation.DSMT4" ShapeID="_x0000_i1064" DrawAspect="Content" ObjectID="_1805538794" r:id="rId91"/>
+          <o:OLEObject Type="Embed" ProgID="Equation.DSMT4" ShapeID="_x0000_i8113" DrawAspect="Content" ObjectID="_1805587198" r:id="rId91"/>
         </w:object>
       </w:r>
     </w:p>
@@ -2235,6 +2245,7 @@
           <w:sz w:val="24"/>
           <w:szCs w:val="24"/>
         </w:rPr>
+        <w:lastRenderedPageBreak/>
         <w:t>得</w:t>
       </w:r>
       <w:r>
@@ -2245,10 +2256,10 @@
           <w:szCs w:val="24"/>
         </w:rPr>
         <w:object w:dxaOrig="520" w:dyaOrig="360" w14:anchorId="00839E9E">
-          <v:shape id="_x0000_i1065" type="#_x0000_t75" style="width:25.8pt;height:18pt" o:ole="">
+          <v:shape id="_x0000_i8114" type="#_x0000_t75" style="width:24pt;height:18pt" o:ole="">
             <v:imagedata r:id="rId92" o:title=""/>
           </v:shape>
-          <o:OLEObject Type="Embed" ProgID="Equation.DSMT4" ShapeID="_x0000_i1065" DrawAspect="Content" ObjectID="_1805538795" r:id="rId93"/>
+          <o:OLEObject Type="Embed" ProgID="Equation.DSMT4" ShapeID="_x0000_i8114" DrawAspect="Content" ObjectID="_1805587199" r:id="rId93"/>
         </w:object>
       </w:r>
       <w:r>
@@ -2259,10 +2270,10 @@
           <w:szCs w:val="24"/>
         </w:rPr>
         <w:object w:dxaOrig="1780" w:dyaOrig="720" w14:anchorId="763814DD">
-          <v:shape id="_x0000_i1066" type="#_x0000_t75" style="width:88.8pt;height:36pt" o:ole="">
+          <v:shape id="_x0000_i8115" type="#_x0000_t75" style="width:90pt;height:36pt" o:ole="">
             <v:imagedata r:id="rId94" o:title=""/>
           </v:shape>
-          <o:OLEObject Type="Embed" ProgID="Equation.DSMT4" ShapeID="_x0000_i1066" DrawAspect="Content" ObjectID="_1805538796" r:id="rId95"/>
+          <o:OLEObject Type="Embed" ProgID="Equation.DSMT4" ShapeID="_x0000_i8115" DrawAspect="Content" ObjectID="_1805587200" r:id="rId95"/>
         </w:object>
       </w:r>
     </w:p>
@@ -2281,7 +2292,6 @@
         <w:rPr>
           <w:noProof/>
         </w:rPr>
-        <w:lastRenderedPageBreak/>
         <w:drawing>
           <wp:anchor distT="0" distB="0" distL="114300" distR="114300" simplePos="0" relativeHeight="251664384" behindDoc="0" locked="0" layoutInCell="1" allowOverlap="1" wp14:anchorId="43432127" wp14:editId="1008843E">
             <wp:simplePos x="0" y="0"/>
@@ -2384,10 +2394,10 @@
           <w:szCs w:val="24"/>
         </w:rPr>
         <w:object w:dxaOrig="1579" w:dyaOrig="279" w14:anchorId="779BB05A">
-          <v:shape id="_x0000_i1067" type="#_x0000_t75" style="width:79.2pt;height:13.8pt" o:ole="">
+          <v:shape id="_x0000_i8116" type="#_x0000_t75" style="width:78pt;height:12pt" o:ole="">
             <v:imagedata r:id="rId97" o:title=""/>
           </v:shape>
-          <o:OLEObject Type="Embed" ProgID="Equation.DSMT4" ShapeID="_x0000_i1067" DrawAspect="Content" ObjectID="_1805538797" r:id="rId98"/>
+          <o:OLEObject Type="Embed" ProgID="Equation.DSMT4" ShapeID="_x0000_i8116" DrawAspect="Content" ObjectID="_1805587201" r:id="rId98"/>
         </w:object>
       </w:r>
     </w:p>
@@ -2416,10 +2426,10 @@
           <w:szCs w:val="24"/>
         </w:rPr>
         <w:object w:dxaOrig="1620" w:dyaOrig="620" w14:anchorId="775D4264">
-          <v:shape id="_x0000_i1068" type="#_x0000_t75" style="width:81.6pt;height:31.2pt" o:ole="">
+          <v:shape id="_x0000_i8117" type="#_x0000_t75" style="width:84pt;height:30pt" o:ole="">
             <v:imagedata r:id="rId99" o:title=""/>
           </v:shape>
-          <o:OLEObject Type="Embed" ProgID="Equation.DSMT4" ShapeID="_x0000_i1068" DrawAspect="Content" ObjectID="_1805538798" r:id="rId100"/>
+          <o:OLEObject Type="Embed" ProgID="Equation.DSMT4" ShapeID="_x0000_i8117" DrawAspect="Content" ObjectID="_1805587202" r:id="rId100"/>
         </w:object>
       </w:r>
       <w:r>
@@ -2443,10 +2453,10 @@
           <w:position w:val="-24"/>
         </w:rPr>
         <w:object w:dxaOrig="1820" w:dyaOrig="620" w14:anchorId="76C23B03">
-          <v:shape id="_x0000_i1069" type="#_x0000_t75" style="width:91.2pt;height:31.2pt" o:ole="">
+          <v:shape id="_x0000_i8118" type="#_x0000_t75" style="width:90pt;height:30pt" o:ole="">
             <v:imagedata r:id="rId101" o:title=""/>
           </v:shape>
-          <o:OLEObject Type="Embed" ProgID="Equation.DSMT4" ShapeID="_x0000_i1069" DrawAspect="Content" ObjectID="_1805538799" r:id="rId102"/>
+          <o:OLEObject Type="Embed" ProgID="Equation.DSMT4" ShapeID="_x0000_i8118" DrawAspect="Content" ObjectID="_1805587203" r:id="rId102"/>
         </w:object>
       </w:r>
     </w:p>
@@ -2477,10 +2487,10 @@
           <w:szCs w:val="24"/>
         </w:rPr>
         <w:object w:dxaOrig="300" w:dyaOrig="360" w14:anchorId="23BA5A16">
-          <v:shape id="_x0000_i1070" type="#_x0000_t75" style="width:15.6pt;height:18pt" o:ole="">
+          <v:shape id="_x0000_i8119" type="#_x0000_t75" style="width:18pt;height:18pt" o:ole="">
             <v:imagedata r:id="rId39" o:title=""/>
           </v:shape>
-          <o:OLEObject Type="Embed" ProgID="Equation.DSMT4" ShapeID="_x0000_i1070" DrawAspect="Content" ObjectID="_1805538800" r:id="rId103"/>
+          <o:OLEObject Type="Embed" ProgID="Equation.DSMT4" ShapeID="_x0000_i8119" DrawAspect="Content" ObjectID="_1805587204" r:id="rId103"/>
         </w:object>
       </w:r>
       <w:r>
@@ -2527,10 +2537,10 @@
           <w:szCs w:val="24"/>
         </w:rPr>
         <w:object w:dxaOrig="220" w:dyaOrig="279" w14:anchorId="087633A3">
-          <v:shape id="_x0000_i1071" type="#_x0000_t75" style="width:10.8pt;height:13.8pt" o:ole="">
+          <v:shape id="_x0000_i8120" type="#_x0000_t75" style="width:12pt;height:12pt" o:ole="">
             <v:imagedata r:id="rId104" o:title=""/>
           </v:shape>
-          <o:OLEObject Type="Embed" ProgID="Equation.DSMT4" ShapeID="_x0000_i1071" DrawAspect="Content" ObjectID="_1805538801" r:id="rId105"/>
+          <o:OLEObject Type="Embed" ProgID="Equation.DSMT4" ShapeID="_x0000_i8120" DrawAspect="Content" ObjectID="_1805587205" r:id="rId105"/>
         </w:object>
       </w:r>
       <w:r>
@@ -2601,10 +2611,10 @@
           <w:szCs w:val="24"/>
         </w:rPr>
         <w:object w:dxaOrig="680" w:dyaOrig="360" w14:anchorId="531C62AC">
-          <v:shape id="_x0000_i1072" type="#_x0000_t75" style="width:34.2pt;height:18pt" o:ole="">
+          <v:shape id="_x0000_i8121" type="#_x0000_t75" style="width:36pt;height:18pt" o:ole="">
             <v:imagedata r:id="rId106" o:title=""/>
           </v:shape>
-          <o:OLEObject Type="Embed" ProgID="Equation.DSMT4" ShapeID="_x0000_i1072" DrawAspect="Content" ObjectID="_1805538802" r:id="rId107"/>
+          <o:OLEObject Type="Embed" ProgID="Equation.DSMT4" ShapeID="_x0000_i8121" DrawAspect="Content" ObjectID="_1805587206" r:id="rId107"/>
         </w:object>
       </w:r>
       <w:r>
@@ -2633,10 +2643,10 @@
           <w:szCs w:val="24"/>
         </w:rPr>
         <w:object w:dxaOrig="1020" w:dyaOrig="360" w14:anchorId="7C25E678">
-          <v:shape id="_x0000_i1073" type="#_x0000_t75" style="width:51.6pt;height:18pt" o:ole="">
+          <v:shape id="_x0000_i8122" type="#_x0000_t75" style="width:54pt;height:18pt" o:ole="">
             <v:imagedata r:id="rId108" o:title=""/>
           </v:shape>
-          <o:OLEObject Type="Embed" ProgID="Equation.DSMT4" ShapeID="_x0000_i1073" DrawAspect="Content" ObjectID="_1805538803" r:id="rId109"/>
+          <o:OLEObject Type="Embed" ProgID="Equation.DSMT4" ShapeID="_x0000_i8122" DrawAspect="Content" ObjectID="_1805587207" r:id="rId109"/>
         </w:object>
       </w:r>
       <w:r>
@@ -2655,10 +2665,10 @@
           <w:szCs w:val="24"/>
         </w:rPr>
         <w:object w:dxaOrig="1620" w:dyaOrig="680" w14:anchorId="0DABD974">
-          <v:shape id="_x0000_i1074" type="#_x0000_t75" style="width:81.6pt;height:34.2pt" o:ole="">
+          <v:shape id="_x0000_i8123" type="#_x0000_t75" style="width:84pt;height:36pt" o:ole="">
             <v:imagedata r:id="rId110" o:title=""/>
           </v:shape>
-          <o:OLEObject Type="Embed" ProgID="Equation.DSMT4" ShapeID="_x0000_i1074" DrawAspect="Content" ObjectID="_1805538804" r:id="rId111"/>
+          <o:OLEObject Type="Embed" ProgID="Equation.DSMT4" ShapeID="_x0000_i8123" DrawAspect="Content" ObjectID="_1805587208" r:id="rId111"/>
         </w:object>
       </w:r>
       <w:r>
@@ -2711,7 +2721,7 @@
           <w:szCs w:val="24"/>
         </w:rPr>
         <w:pict w14:anchorId="27FC1A74">
-          <v:shape id="_x0000_i1075" type="#_x0000_t75" style="width:25.8pt;height:16.2pt">
+          <v:shape id="_x0000_i8124" type="#_x0000_t75" style="width:24pt;height:18pt">
             <v:imagedata r:id="rId112" o:title=""/>
           </v:shape>
         </w:pict>
@@ -2810,10 +2820,10 @@
           <w:szCs w:val="24"/>
         </w:rPr>
         <w:object w:dxaOrig="2100" w:dyaOrig="380" w14:anchorId="45568A3F">
-          <v:shape id="_x0000_i1076" type="#_x0000_t75" style="width:105.6pt;height:19.2pt" o:ole="">
+          <v:shape id="_x0000_i8125" type="#_x0000_t75" style="width:108pt;height:18pt" o:ole="">
             <v:imagedata r:id="rId114" o:title=""/>
           </v:shape>
-          <o:OLEObject Type="Embed" ProgID="Equation.DSMT4" ShapeID="_x0000_i1076" DrawAspect="Content" ObjectID="_1805538805" r:id="rId115"/>
+          <o:OLEObject Type="Embed" ProgID="Equation.DSMT4" ShapeID="_x0000_i8125" DrawAspect="Content" ObjectID="_1805587209" r:id="rId115"/>
         </w:object>
       </w:r>
     </w:p>
@@ -2844,10 +2854,10 @@
           <w:szCs w:val="24"/>
         </w:rPr>
         <w:object w:dxaOrig="1480" w:dyaOrig="460" w14:anchorId="452FBD18">
-          <v:shape id="_x0000_i1077" type="#_x0000_t75" style="width:73.8pt;height:22.8pt" o:ole="">
+          <v:shape id="_x0000_i8126" type="#_x0000_t75" style="width:1in;height:24pt" o:ole="">
             <v:imagedata r:id="rId116" o:title=""/>
           </v:shape>
-          <o:OLEObject Type="Embed" ProgID="Equation.DSMT4" ShapeID="_x0000_i1077" DrawAspect="Content" ObjectID="_1805538806" r:id="rId117"/>
+          <o:OLEObject Type="Embed" ProgID="Equation.DSMT4" ShapeID="_x0000_i8126" DrawAspect="Content" ObjectID="_1805587210" r:id="rId117"/>
         </w:object>
       </w:r>
       <w:r>
@@ -2896,10 +2906,10 @@
           <w:szCs w:val="24"/>
         </w:rPr>
         <w:object w:dxaOrig="2160" w:dyaOrig="780" w14:anchorId="73429DB2">
-          <v:shape id="_x0000_i1078" type="#_x0000_t75" style="width:108pt;height:39.6pt" o:ole="">
+          <v:shape id="_x0000_i8127" type="#_x0000_t75" style="width:108pt;height:42pt" o:ole="">
             <v:imagedata r:id="rId118" o:title=""/>
           </v:shape>
-          <o:OLEObject Type="Embed" ProgID="Equation.DSMT4" ShapeID="_x0000_i1078" DrawAspect="Content" ObjectID="_1805538807" r:id="rId119"/>
+          <o:OLEObject Type="Embed" ProgID="Equation.DSMT4" ShapeID="_x0000_i8127" DrawAspect="Content" ObjectID="_1805587211" r:id="rId119"/>
         </w:object>
       </w:r>
       <w:r>
@@ -2918,10 +2928,10 @@
           <w:szCs w:val="24"/>
         </w:rPr>
         <w:object w:dxaOrig="2460" w:dyaOrig="880" w14:anchorId="6B72290F">
-          <v:shape id="_x0000_i1079" type="#_x0000_t75" style="width:123.6pt;height:43.8pt" o:ole="">
+          <v:shape id="_x0000_i8128" type="#_x0000_t75" style="width:126pt;height:42pt" o:ole="">
             <v:imagedata r:id="rId120" o:title=""/>
           </v:shape>
-          <o:OLEObject Type="Embed" ProgID="Equation.DSMT4" ShapeID="_x0000_i1079" DrawAspect="Content" ObjectID="_1805538808" r:id="rId121"/>
+          <o:OLEObject Type="Embed" ProgID="Equation.DSMT4" ShapeID="_x0000_i8128" DrawAspect="Content" ObjectID="_1805587212" r:id="rId121"/>
         </w:object>
       </w:r>
     </w:p>
@@ -2956,10 +2966,10 @@
           <w:szCs w:val="24"/>
         </w:rPr>
         <w:object w:dxaOrig="3260" w:dyaOrig="740" w14:anchorId="78A5F0DE">
-          <v:shape id="_x0000_i1080" type="#_x0000_t75" style="width:163.2pt;height:37.2pt" o:ole="">
+          <v:shape id="_x0000_i8129" type="#_x0000_t75" style="width:162pt;height:36pt" o:ole="">
             <v:imagedata r:id="rId122" o:title=""/>
           </v:shape>
-          <o:OLEObject Type="Embed" ProgID="Equation.DSMT4" ShapeID="_x0000_i1080" DrawAspect="Content" ObjectID="_1805538809" r:id="rId123"/>
+          <o:OLEObject Type="Embed" ProgID="Equation.DSMT4" ShapeID="_x0000_i8129" DrawAspect="Content" ObjectID="_1805587213" r:id="rId123"/>
         </w:object>
       </w:r>
     </w:p>
@@ -2996,10 +3006,10 @@
           <w:szCs w:val="24"/>
         </w:rPr>
         <w:object w:dxaOrig="580" w:dyaOrig="279" w14:anchorId="6DAF6083">
-          <v:shape id="_x0000_i1081" type="#_x0000_t75" style="width:28.8pt;height:13.8pt" o:ole="">
+          <v:shape id="_x0000_i8130" type="#_x0000_t75" style="width:30pt;height:12pt" o:ole="">
             <v:imagedata r:id="rId124" o:title=""/>
           </v:shape>
-          <o:OLEObject Type="Embed" ProgID="Equation.DSMT4" ShapeID="_x0000_i1081" DrawAspect="Content" ObjectID="_1805538810" r:id="rId125"/>
+          <o:OLEObject Type="Embed" ProgID="Equation.DSMT4" ShapeID="_x0000_i8130" DrawAspect="Content" ObjectID="_1805587214" r:id="rId125"/>
         </w:object>
       </w:r>
       <w:r>
@@ -3052,10 +3062,10 @@
           <w:szCs w:val="24"/>
         </w:rPr>
         <w:object w:dxaOrig="680" w:dyaOrig="360" w14:anchorId="51555D11">
-          <v:shape id="_x0000_i1082" type="#_x0000_t75" style="width:34.2pt;height:18pt" o:ole="">
+          <v:shape id="_x0000_i8131" type="#_x0000_t75" style="width:36pt;height:18pt" o:ole="">
             <v:imagedata r:id="rId126" o:title=""/>
           </v:shape>
-          <o:OLEObject Type="Embed" ProgID="Equation.DSMT4" ShapeID="_x0000_i1082" DrawAspect="Content" ObjectID="_1805538811" r:id="rId127"/>
+          <o:OLEObject Type="Embed" ProgID="Equation.DSMT4" ShapeID="_x0000_i8131" DrawAspect="Content" ObjectID="_1805587215" r:id="rId127"/>
         </w:object>
       </w:r>
       <w:r>
@@ -3074,10 +3084,10 @@
           <w:szCs w:val="24"/>
         </w:rPr>
         <w:object w:dxaOrig="520" w:dyaOrig="320" w14:anchorId="76ADC8BA">
-          <v:shape id="_x0000_i1083" type="#_x0000_t75" style="width:25.8pt;height:16.2pt" o:ole="">
+          <v:shape id="_x0000_i8132" type="#_x0000_t75" style="width:24pt;height:18pt" o:ole="">
             <v:imagedata r:id="rId128" o:title=""/>
           </v:shape>
-          <o:OLEObject Type="Embed" ProgID="Equation.DSMT4" ShapeID="_x0000_i1083" DrawAspect="Content" ObjectID="_1805538812" r:id="rId129"/>
+          <o:OLEObject Type="Embed" ProgID="Equation.DSMT4" ShapeID="_x0000_i8132" DrawAspect="Content" ObjectID="_1805587216" r:id="rId129"/>
         </w:object>
       </w:r>
       <w:r>
@@ -3150,10 +3160,10 @@
           <w:szCs w:val="24"/>
         </w:rPr>
         <w:object w:dxaOrig="1160" w:dyaOrig="400" w14:anchorId="586F57FB">
-          <v:shape id="_x0000_i1084" type="#_x0000_t75" style="width:58.2pt;height:19.8pt" o:ole="">
+          <v:shape id="_x0000_i8133" type="#_x0000_t75" style="width:60pt;height:18pt" o:ole="">
             <v:imagedata r:id="rId130" o:title=""/>
           </v:shape>
-          <o:OLEObject Type="Embed" ProgID="Equation.DSMT4" ShapeID="_x0000_i1084" DrawAspect="Content" ObjectID="_1805538813" r:id="rId131"/>
+          <o:OLEObject Type="Embed" ProgID="Equation.DSMT4" ShapeID="_x0000_i8133" DrawAspect="Content" ObjectID="_1805587217" r:id="rId131"/>
         </w:object>
       </w:r>
     </w:p>
@@ -3190,10 +3200,10 @@
           <w:szCs w:val="24"/>
         </w:rPr>
         <w:object w:dxaOrig="1700" w:dyaOrig="380" w14:anchorId="7DC00E04">
-          <v:shape id="_x0000_i1085" type="#_x0000_t75" style="width:85.2pt;height:19.2pt" o:ole="">
+          <v:shape id="_x0000_i8134" type="#_x0000_t75" style="width:84pt;height:18pt" o:ole="">
             <v:imagedata r:id="rId132" o:title=""/>
           </v:shape>
-          <o:OLEObject Type="Embed" ProgID="Equation.DSMT4" ShapeID="_x0000_i1085" DrawAspect="Content" ObjectID="_1805538814" r:id="rId133"/>
+          <o:OLEObject Type="Embed" ProgID="Equation.DSMT4" ShapeID="_x0000_i8134" DrawAspect="Content" ObjectID="_1805587218" r:id="rId133"/>
         </w:object>
       </w:r>
       <w:r>
@@ -3212,10 +3222,10 @@
           <w:szCs w:val="24"/>
         </w:rPr>
         <w:object w:dxaOrig="620" w:dyaOrig="360" w14:anchorId="3F01899C">
-          <v:shape id="_x0000_i1086" type="#_x0000_t75" style="width:31.2pt;height:18pt" o:ole="">
+          <v:shape id="_x0000_i8135" type="#_x0000_t75" style="width:30pt;height:18pt" o:ole="">
             <v:imagedata r:id="rId134" o:title=""/>
           </v:shape>
-          <o:OLEObject Type="Embed" ProgID="Equation.DSMT4" ShapeID="_x0000_i1086" DrawAspect="Content" ObjectID="_1805538815" r:id="rId135"/>
+          <o:OLEObject Type="Embed" ProgID="Equation.DSMT4" ShapeID="_x0000_i8135" DrawAspect="Content" ObjectID="_1805587219" r:id="rId135"/>
         </w:object>
       </w:r>
       <w:r>
@@ -3242,6 +3252,7 @@
           <w:sz w:val="24"/>
           <w:szCs w:val="24"/>
         </w:rPr>
+        <w:lastRenderedPageBreak/>
         <w:t>表明物体的运动是随时间的增长而无限地趋向平衡位置。运动已不具有振动的特点。</w:t>
       </w:r>
     </w:p>
@@ -3266,7 +3277,6 @@
           <w:sz w:val="24"/>
           <w:szCs w:val="24"/>
         </w:rPr>
-        <w:lastRenderedPageBreak/>
         <w:t>过阻尼状态</w:t>
       </w:r>
     </w:p>
@@ -3287,10 +3297,10 @@
           <w:szCs w:val="24"/>
         </w:rPr>
         <w:object w:dxaOrig="680" w:dyaOrig="360" w14:anchorId="376344DB">
-          <v:shape id="_x0000_i1087" type="#_x0000_t75" style="width:34.2pt;height:18pt" o:ole="">
+          <v:shape id="_x0000_i8136" type="#_x0000_t75" style="width:36pt;height:18pt" o:ole="">
             <v:imagedata r:id="rId136" o:title=""/>
           </v:shape>
-          <o:OLEObject Type="Embed" ProgID="Equation.DSMT4" ShapeID="_x0000_i1087" DrawAspect="Content" ObjectID="_1805538816" r:id="rId137"/>
+          <o:OLEObject Type="Embed" ProgID="Equation.DSMT4" ShapeID="_x0000_i8136" DrawAspect="Content" ObjectID="_1805587220" r:id="rId137"/>
         </w:object>
       </w:r>
       <w:r>
@@ -3309,10 +3319,10 @@
           <w:szCs w:val="24"/>
         </w:rPr>
         <w:object w:dxaOrig="520" w:dyaOrig="320" w14:anchorId="17E46C73">
-          <v:shape id="_x0000_i1088" type="#_x0000_t75" style="width:25.8pt;height:16.2pt" o:ole="">
+          <v:shape id="_x0000_i8137" type="#_x0000_t75" style="width:24pt;height:18pt" o:ole="">
             <v:imagedata r:id="rId138" o:title=""/>
           </v:shape>
-          <o:OLEObject Type="Embed" ProgID="Equation.DSMT4" ShapeID="_x0000_i1088" DrawAspect="Content" ObjectID="_1805538817" r:id="rId139"/>
+          <o:OLEObject Type="Embed" ProgID="Equation.DSMT4" ShapeID="_x0000_i8137" DrawAspect="Content" ObjectID="_1805587221" r:id="rId139"/>
         </w:object>
       </w:r>
       <w:r>
@@ -3367,10 +3377,10 @@
           <w:szCs w:val="24"/>
         </w:rPr>
         <w:object w:dxaOrig="3200" w:dyaOrig="460" w14:anchorId="0836D0B6">
-          <v:shape id="_x0000_i1089" type="#_x0000_t75" style="width:160.2pt;height:22.8pt" o:ole="">
+          <v:shape id="_x0000_i8138" type="#_x0000_t75" style="width:162pt;height:24pt" o:ole="">
             <v:imagedata r:id="rId140" o:title=""/>
           </v:shape>
-          <o:OLEObject Type="Embed" ProgID="Equation.DSMT4" ShapeID="_x0000_i1089" DrawAspect="Content" ObjectID="_1805538818" r:id="rId141"/>
+          <o:OLEObject Type="Embed" ProgID="Equation.DSMT4" ShapeID="_x0000_i8138" DrawAspect="Content" ObjectID="_1805587222" r:id="rId141"/>
         </w:object>
       </w:r>
     </w:p>
@@ -3439,7 +3449,29 @@
           <w:sz w:val="24"/>
           <w:szCs w:val="24"/>
         </w:rPr>
-        <w:t>简谐激励下的</w:t>
+        <w:t>简</w:t>
+      </w:r>
+      <w:proofErr w:type="gramStart"/>
+      <w:r>
+        <w:rPr>
+          <w:rFonts w:ascii="华文楷体" w:eastAsia="华文楷体" w:hAnsi="华文楷体" w:hint="eastAsia"/>
+          <w:b/>
+          <w:bCs/>
+          <w:sz w:val="24"/>
+          <w:szCs w:val="24"/>
+        </w:rPr>
+        <w:t>谐</w:t>
+      </w:r>
+      <w:proofErr w:type="gramEnd"/>
+      <w:r>
+        <w:rPr>
+          <w:rFonts w:ascii="华文楷体" w:eastAsia="华文楷体" w:hAnsi="华文楷体" w:hint="eastAsia"/>
+          <w:b/>
+          <w:bCs/>
+          <w:sz w:val="24"/>
+          <w:szCs w:val="24"/>
+        </w:rPr>
+        <w:t>激励下的</w:t>
       </w:r>
       <w:r>
         <w:rPr>
@@ -3547,10 +3579,10 @@
           <w:szCs w:val="24"/>
         </w:rPr>
         <w:object w:dxaOrig="2880" w:dyaOrig="320" w14:anchorId="6D5EB370">
-          <v:shape id="_x0000_i1090" type="#_x0000_t75" style="width:2in;height:16.2pt" o:ole="">
+          <v:shape id="_x0000_i8139" type="#_x0000_t75" style="width:2in;height:18pt" o:ole="">
             <v:imagedata r:id="rId143" o:title=""/>
           </v:shape>
-          <o:OLEObject Type="Embed" ProgID="Equation.DSMT4" ShapeID="_x0000_i1090" DrawAspect="Content" ObjectID="_1805538819" r:id="rId144"/>
+          <o:OLEObject Type="Embed" ProgID="Equation.DSMT4" ShapeID="_x0000_i8139" DrawAspect="Content" ObjectID="_1805587223" r:id="rId144"/>
         </w:object>
       </w:r>
     </w:p>
@@ -3579,10 +3611,10 @@
           <w:szCs w:val="24"/>
         </w:rPr>
         <w:object w:dxaOrig="2360" w:dyaOrig="620" w14:anchorId="3A4587CC">
-          <v:shape id="_x0000_i1091" type="#_x0000_t75" style="width:118.2pt;height:31.2pt" o:ole="">
+          <v:shape id="_x0000_i8140" type="#_x0000_t75" style="width:120pt;height:30pt" o:ole="">
             <v:imagedata r:id="rId145" o:title=""/>
           </v:shape>
-          <o:OLEObject Type="Embed" ProgID="Equation.DSMT4" ShapeID="_x0000_i1091" DrawAspect="Content" ObjectID="_1805538820" r:id="rId146"/>
+          <o:OLEObject Type="Embed" ProgID="Equation.DSMT4" ShapeID="_x0000_i8140" DrawAspect="Content" ObjectID="_1805587224" r:id="rId146"/>
         </w:object>
       </w:r>
       <w:r>
@@ -3611,29 +3643,39 @@
           <w:szCs w:val="24"/>
         </w:rPr>
         <w:object w:dxaOrig="2380" w:dyaOrig="360" w14:anchorId="0E2CB8B2">
-          <v:shape id="_x0000_i1092" type="#_x0000_t75" style="width:118.8pt;height:18pt" o:ole="">
+          <v:shape id="_x0000_i8141" type="#_x0000_t75" style="width:120pt;height:18pt" o:ole="">
             <v:imagedata r:id="rId147" o:title=""/>
           </v:shape>
-          <o:OLEObject Type="Embed" ProgID="Equation.DSMT4" ShapeID="_x0000_i1092" DrawAspect="Content" ObjectID="_1805538821" r:id="rId148"/>
-        </w:object>
-      </w:r>
-    </w:p>
-    <w:p>
-      <w:pPr>
-        <w:jc w:val="left"/>
-        <w:rPr>
-          <w:rFonts w:ascii="华文楷体" w:eastAsia="华文楷体" w:hAnsi="华文楷体"/>
-          <w:sz w:val="24"/>
-          <w:szCs w:val="24"/>
-        </w:rPr>
-      </w:pPr>
-      <w:r>
-        <w:rPr>
-          <w:rFonts w:ascii="华文楷体" w:eastAsia="华文楷体" w:hAnsi="华文楷体" w:hint="eastAsia"/>
-          <w:sz w:val="24"/>
-          <w:szCs w:val="24"/>
-        </w:rPr>
-        <w:t>解可以写为</w:t>
+          <o:OLEObject Type="Embed" ProgID="Equation.DSMT4" ShapeID="_x0000_i8141" DrawAspect="Content" ObjectID="_1805587225" r:id="rId148"/>
+        </w:object>
+      </w:r>
+    </w:p>
+    <w:p>
+      <w:pPr>
+        <w:jc w:val="left"/>
+        <w:rPr>
+          <w:rFonts w:ascii="华文楷体" w:eastAsia="华文楷体" w:hAnsi="华文楷体"/>
+          <w:sz w:val="24"/>
+          <w:szCs w:val="24"/>
+        </w:rPr>
+      </w:pPr>
+      <w:proofErr w:type="gramStart"/>
+      <w:r>
+        <w:rPr>
+          <w:rFonts w:ascii="华文楷体" w:eastAsia="华文楷体" w:hAnsi="华文楷体" w:hint="eastAsia"/>
+          <w:sz w:val="24"/>
+          <w:szCs w:val="24"/>
+        </w:rPr>
+        <w:t>解可以</w:t>
+      </w:r>
+      <w:proofErr w:type="gramEnd"/>
+      <w:r>
+        <w:rPr>
+          <w:rFonts w:ascii="华文楷体" w:eastAsia="华文楷体" w:hAnsi="华文楷体" w:hint="eastAsia"/>
+          <w:sz w:val="24"/>
+          <w:szCs w:val="24"/>
+        </w:rPr>
+        <w:t>写为</w:t>
       </w:r>
       <w:r>
         <w:rPr>
@@ -3643,10 +3685,10 @@
           <w:szCs w:val="24"/>
         </w:rPr>
         <w:object w:dxaOrig="1020" w:dyaOrig="360" w14:anchorId="39773E59">
-          <v:shape id="_x0000_i1093" type="#_x0000_t75" style="width:51.6pt;height:18pt" o:ole="">
+          <v:shape id="_x0000_i8142" type="#_x0000_t75" style="width:54pt;height:18pt" o:ole="">
             <v:imagedata r:id="rId149" o:title=""/>
           </v:shape>
-          <o:OLEObject Type="Embed" ProgID="Equation.DSMT4" ShapeID="_x0000_i1093" DrawAspect="Content" ObjectID="_1805538822" r:id="rId150"/>
+          <o:OLEObject Type="Embed" ProgID="Equation.DSMT4" ShapeID="_x0000_i8142" DrawAspect="Content" ObjectID="_1805587226" r:id="rId150"/>
         </w:object>
       </w:r>
       <w:r>
@@ -3665,10 +3707,10 @@
           <w:szCs w:val="24"/>
         </w:rPr>
         <w:object w:dxaOrig="240" w:dyaOrig="360" w14:anchorId="490CF46A">
-          <v:shape id="_x0000_i1094" type="#_x0000_t75" style="width:12pt;height:18pt" o:ole="">
+          <v:shape id="_x0000_i8143" type="#_x0000_t75" style="width:12pt;height:18pt" o:ole="">
             <v:imagedata r:id="rId151" o:title=""/>
           </v:shape>
-          <o:OLEObject Type="Embed" ProgID="Equation.DSMT4" ShapeID="_x0000_i1094" DrawAspect="Content" ObjectID="_1805538823" r:id="rId152"/>
+          <o:OLEObject Type="Embed" ProgID="Equation.DSMT4" ShapeID="_x0000_i8143" DrawAspect="Content" ObjectID="_1805587227" r:id="rId152"/>
         </w:object>
       </w:r>
       <w:r>
@@ -3687,10 +3729,10 @@
           <w:szCs w:val="24"/>
         </w:rPr>
         <w:object w:dxaOrig="260" w:dyaOrig="360" w14:anchorId="2B273704">
-          <v:shape id="_x0000_i1095" type="#_x0000_t75" style="width:13.2pt;height:18pt" o:ole="">
+          <v:shape id="_x0000_i8144" type="#_x0000_t75" style="width:12pt;height:18pt" o:ole="">
             <v:imagedata r:id="rId153" o:title=""/>
           </v:shape>
-          <o:OLEObject Type="Embed" ProgID="Equation.DSMT4" ShapeID="_x0000_i1095" DrawAspect="Content" ObjectID="_1805538824" r:id="rId154"/>
+          <o:OLEObject Type="Embed" ProgID="Equation.DSMT4" ShapeID="_x0000_i8144" DrawAspect="Content" ObjectID="_1805587228" r:id="rId154"/>
         </w:object>
       </w:r>
       <w:r>
@@ -3732,10 +3774,10 @@
           <w:position w:val="-60"/>
         </w:rPr>
         <w:object w:dxaOrig="4420" w:dyaOrig="1320" w14:anchorId="06053CFF">
-          <v:shape id="_x0000_i1096" type="#_x0000_t75" style="width:220.8pt;height:66pt" o:ole="">
+          <v:shape id="_x0000_i8145" type="#_x0000_t75" style="width:222pt;height:66pt" o:ole="">
             <v:imagedata r:id="rId155" o:title=""/>
           </v:shape>
-          <o:OLEObject Type="Embed" ProgID="Equation.DSMT4" ShapeID="_x0000_i1096" DrawAspect="Content" ObjectID="_1805538825" r:id="rId156"/>
+          <o:OLEObject Type="Embed" ProgID="Equation.DSMT4" ShapeID="_x0000_i8145" DrawAspect="Content" ObjectID="_1805587229" r:id="rId156"/>
         </w:object>
       </w:r>
     </w:p>
@@ -3764,10 +3806,10 @@
           <w:szCs w:val="24"/>
         </w:rPr>
         <w:object w:dxaOrig="1680" w:dyaOrig="360" w14:anchorId="2B6E50BF">
-          <v:shape id="_x0000_i1097" type="#_x0000_t75" style="width:84pt;height:18pt" o:ole="">
+          <v:shape id="_x0000_i8146" type="#_x0000_t75" style="width:84pt;height:18pt" o:ole="">
             <v:imagedata r:id="rId157" o:title=""/>
           </v:shape>
-          <o:OLEObject Type="Embed" ProgID="Equation.DSMT4" ShapeID="_x0000_i1097" DrawAspect="Content" ObjectID="_1805538826" r:id="rId158"/>
+          <o:OLEObject Type="Embed" ProgID="Equation.DSMT4" ShapeID="_x0000_i8146" DrawAspect="Content" ObjectID="_1805587230" r:id="rId158"/>
         </w:object>
       </w:r>
     </w:p>
@@ -3869,10 +3911,10 @@
           <w:position w:val="-36"/>
         </w:rPr>
         <w:object w:dxaOrig="4380" w:dyaOrig="740" w14:anchorId="1F887C06">
-          <v:shape id="_x0000_i1098" type="#_x0000_t75" style="width:219.6pt;height:37.2pt" o:ole="">
+          <v:shape id="_x0000_i8147" type="#_x0000_t75" style="width:222pt;height:36pt" o:ole="">
             <v:imagedata r:id="rId160" o:title=""/>
           </v:shape>
-          <o:OLEObject Type="Embed" ProgID="Equation.DSMT4" ShapeID="_x0000_i1098" DrawAspect="Content" ObjectID="_1805538827" r:id="rId161"/>
+          <o:OLEObject Type="Embed" ProgID="Equation.DSMT4" ShapeID="_x0000_i8147" DrawAspect="Content" ObjectID="_1805587231" r:id="rId161"/>
         </w:object>
       </w:r>
     </w:p>
@@ -3950,10 +3992,10 @@
           <w:position w:val="-36"/>
         </w:rPr>
         <w:object w:dxaOrig="2500" w:dyaOrig="740" w14:anchorId="64933DAC">
-          <v:shape id="_x0000_i1099" type="#_x0000_t75" style="width:124.8pt;height:37.2pt" o:ole="">
+          <v:shape id="_x0000_i8148" type="#_x0000_t75" style="width:126pt;height:36pt" o:ole="">
             <v:imagedata r:id="rId162" o:title=""/>
           </v:shape>
-          <o:OLEObject Type="Embed" ProgID="Equation.DSMT4" ShapeID="_x0000_i1099" DrawAspect="Content" ObjectID="_1805538828" r:id="rId163"/>
+          <o:OLEObject Type="Embed" ProgID="Equation.DSMT4" ShapeID="_x0000_i8148" DrawAspect="Content" ObjectID="_1805587232" r:id="rId163"/>
         </w:object>
       </w:r>
       <w:r>
@@ -4021,10 +4063,10 @@
           <w:position w:val="-36"/>
         </w:rPr>
         <w:object w:dxaOrig="2500" w:dyaOrig="740" w14:anchorId="0C4BF6A4">
-          <v:shape id="_x0000_i1100" type="#_x0000_t75" style="width:124.8pt;height:37.2pt" o:ole="">
+          <v:shape id="_x0000_i8149" type="#_x0000_t75" style="width:126pt;height:36pt" o:ole="">
             <v:imagedata r:id="rId164" o:title=""/>
           </v:shape>
-          <o:OLEObject Type="Embed" ProgID="Equation.DSMT4" ShapeID="_x0000_i1100" DrawAspect="Content" ObjectID="_1805538829" r:id="rId165"/>
+          <o:OLEObject Type="Embed" ProgID="Equation.DSMT4" ShapeID="_x0000_i8149" DrawAspect="Content" ObjectID="_1805587233" r:id="rId165"/>
         </w:object>
       </w:r>
       <w:r>
@@ -4051,10 +4093,10 @@
           <w:szCs w:val="24"/>
         </w:rPr>
         <w:object w:dxaOrig="1180" w:dyaOrig="320" w14:anchorId="5E0173CC">
-          <v:shape id="_x0000_i1101" type="#_x0000_t75" style="width:58.8pt;height:16.2pt" o:ole="">
+          <v:shape id="_x0000_i8150" type="#_x0000_t75" style="width:60pt;height:18pt" o:ole="">
             <v:imagedata r:id="rId166" o:title=""/>
           </v:shape>
-          <o:OLEObject Type="Embed" ProgID="Equation.DSMT4" ShapeID="_x0000_i1101" DrawAspect="Content" ObjectID="_1805538830" r:id="rId167"/>
+          <o:OLEObject Type="Embed" ProgID="Equation.DSMT4" ShapeID="_x0000_i8150" DrawAspect="Content" ObjectID="_1805587234" r:id="rId167"/>
         </w:object>
       </w:r>
       <w:r>
@@ -4089,10 +4131,10 @@
           <w:szCs w:val="24"/>
         </w:rPr>
         <w:object w:dxaOrig="260" w:dyaOrig="260" w14:anchorId="4ED0568D">
-          <v:shape id="_x0000_i1102" type="#_x0000_t75" style="width:13.2pt;height:13.2pt" o:ole="">
+          <v:shape id="_x0000_i8151" type="#_x0000_t75" style="width:12pt;height:12pt" o:ole="">
             <v:imagedata r:id="rId168" o:title=""/>
           </v:shape>
-          <o:OLEObject Type="Embed" ProgID="Equation.DSMT4" ShapeID="_x0000_i1102" DrawAspect="Content" ObjectID="_1805538831" r:id="rId169"/>
+          <o:OLEObject Type="Embed" ProgID="Equation.DSMT4" ShapeID="_x0000_i8151" DrawAspect="Content" ObjectID="_1805587235" r:id="rId169"/>
         </w:object>
       </w:r>
       <w:r>
@@ -4111,10 +4153,10 @@
           <w:szCs w:val="24"/>
         </w:rPr>
         <w:object w:dxaOrig="720" w:dyaOrig="620" w14:anchorId="064F3E46">
-          <v:shape id="_x0000_i1103" type="#_x0000_t75" style="width:36pt;height:31.2pt" o:ole="">
+          <v:shape id="_x0000_i8152" type="#_x0000_t75" style="width:36pt;height:30pt" o:ole="">
             <v:imagedata r:id="rId170" o:title=""/>
           </v:shape>
-          <o:OLEObject Type="Embed" ProgID="Equation.DSMT4" ShapeID="_x0000_i1103" DrawAspect="Content" ObjectID="_1805538832" r:id="rId171"/>
+          <o:OLEObject Type="Embed" ProgID="Equation.DSMT4" ShapeID="_x0000_i8152" DrawAspect="Content" ObjectID="_1805587236" r:id="rId171"/>
         </w:object>
       </w:r>
     </w:p>
@@ -4203,10 +4245,10 @@
           <w:szCs w:val="24"/>
         </w:rPr>
         <w:object w:dxaOrig="740" w:dyaOrig="680" w14:anchorId="14A1D428">
-          <v:shape id="_x0000_i1104" type="#_x0000_t75" style="width:37.2pt;height:34.2pt" o:ole="">
+          <v:shape id="_x0000_i8153" type="#_x0000_t75" style="width:36pt;height:36pt" o:ole="">
             <v:imagedata r:id="rId173" o:title=""/>
           </v:shape>
-          <o:OLEObject Type="Embed" ProgID="Equation.DSMT4" ShapeID="_x0000_i1104" DrawAspect="Content" ObjectID="_1805538833" r:id="rId174"/>
+          <o:OLEObject Type="Embed" ProgID="Equation.DSMT4" ShapeID="_x0000_i8153" DrawAspect="Content" ObjectID="_1805587237" r:id="rId174"/>
         </w:object>
       </w:r>
       <w:r>
@@ -4243,10 +4285,10 @@
           <w:szCs w:val="24"/>
         </w:rPr>
         <w:object w:dxaOrig="720" w:dyaOrig="680" w14:anchorId="3348A682">
-          <v:shape id="_x0000_i1105" type="#_x0000_t75" style="width:36pt;height:34.2pt" o:ole="">
+          <v:shape id="_x0000_i8154" type="#_x0000_t75" style="width:36pt;height:36pt" o:ole="">
             <v:imagedata r:id="rId175" o:title=""/>
           </v:shape>
-          <o:OLEObject Type="Embed" ProgID="Equation.DSMT4" ShapeID="_x0000_i1105" DrawAspect="Content" ObjectID="_1805538834" r:id="rId176"/>
+          <o:OLEObject Type="Embed" ProgID="Equation.DSMT4" ShapeID="_x0000_i8154" DrawAspect="Content" ObjectID="_1805587238" r:id="rId176"/>
         </w:object>
       </w:r>
       <w:r>
@@ -4265,10 +4307,10 @@
           <w:szCs w:val="24"/>
         </w:rPr>
         <w:object w:dxaOrig="260" w:dyaOrig="260" w14:anchorId="524EFC17">
-          <v:shape id="_x0000_i1106" type="#_x0000_t75" style="width:13.2pt;height:13.2pt" o:ole="">
+          <v:shape id="_x0000_i8155" type="#_x0000_t75" style="width:12pt;height:12pt" o:ole="">
             <v:imagedata r:id="rId168" o:title=""/>
           </v:shape>
-          <o:OLEObject Type="Embed" ProgID="Equation.DSMT4" ShapeID="_x0000_i1106" DrawAspect="Content" ObjectID="_1805538835" r:id="rId177"/>
+          <o:OLEObject Type="Embed" ProgID="Equation.DSMT4" ShapeID="_x0000_i8155" DrawAspect="Content" ObjectID="_1805587239" r:id="rId177"/>
         </w:object>
       </w:r>
       <w:r>
@@ -4299,10 +4341,10 @@
           <w:szCs w:val="24"/>
         </w:rPr>
         <w:object w:dxaOrig="2820" w:dyaOrig="460" w14:anchorId="6DCB4CB3">
-          <v:shape id="_x0000_i1107" type="#_x0000_t75" style="width:141pt;height:22.8pt" o:ole="">
+          <v:shape id="_x0000_i8156" type="#_x0000_t75" style="width:2in;height:24pt" o:ole="">
             <v:imagedata r:id="rId178" o:title=""/>
           </v:shape>
-          <o:OLEObject Type="Embed" ProgID="Equation.DSMT4" ShapeID="_x0000_i1107" DrawAspect="Content" ObjectID="_1805538836" r:id="rId179"/>
+          <o:OLEObject Type="Embed" ProgID="Equation.DSMT4" ShapeID="_x0000_i8156" DrawAspect="Content" ObjectID="_1805587240" r:id="rId179"/>
         </w:object>
       </w:r>
       <w:r>
@@ -4321,10 +4363,10 @@
           <w:szCs w:val="24"/>
         </w:rPr>
         <w:object w:dxaOrig="200" w:dyaOrig="279" w14:anchorId="135C9DC0">
-          <v:shape id="_x0000_i1108" type="#_x0000_t75" style="width:10.2pt;height:13.8pt" o:ole="">
+          <v:shape id="_x0000_i8157" type="#_x0000_t75" style="width:12pt;height:12pt" o:ole="">
             <v:imagedata r:id="rId180" o:title=""/>
           </v:shape>
-          <o:OLEObject Type="Embed" ProgID="Equation.DSMT4" ShapeID="_x0000_i1108" DrawAspect="Content" ObjectID="_1805538837" r:id="rId181"/>
+          <o:OLEObject Type="Embed" ProgID="Equation.DSMT4" ShapeID="_x0000_i8157" DrawAspect="Content" ObjectID="_1805587241" r:id="rId181"/>
         </w:object>
       </w:r>
       <w:r>
@@ -4379,10 +4421,10 @@
           <w:szCs w:val="24"/>
         </w:rPr>
         <w:object w:dxaOrig="3120" w:dyaOrig="740" w14:anchorId="72B4C507">
-          <v:shape id="_x0000_i1109" type="#_x0000_t75" style="width:156pt;height:37.2pt" o:ole="">
+          <v:shape id="_x0000_i8158" type="#_x0000_t75" style="width:156pt;height:36pt" o:ole="">
             <v:imagedata r:id="rId182" o:title=""/>
           </v:shape>
-          <o:OLEObject Type="Embed" ProgID="Equation.DSMT4" ShapeID="_x0000_i1109" DrawAspect="Content" ObjectID="_1805538838" r:id="rId183"/>
+          <o:OLEObject Type="Embed" ProgID="Equation.DSMT4" ShapeID="_x0000_i8158" DrawAspect="Content" ObjectID="_1805587242" r:id="rId183"/>
         </w:object>
       </w:r>
     </w:p>
@@ -4411,10 +4453,10 @@
           <w:szCs w:val="24"/>
         </w:rPr>
         <w:object w:dxaOrig="780" w:dyaOrig="680" w14:anchorId="7AF8AE3A">
-          <v:shape id="_x0000_i1110" type="#_x0000_t75" style="width:39.6pt;height:34.2pt" o:ole="">
+          <v:shape id="_x0000_i8159" type="#_x0000_t75" style="width:42pt;height:36pt" o:ole="">
             <v:imagedata r:id="rId184" o:title=""/>
           </v:shape>
-          <o:OLEObject Type="Embed" ProgID="Equation.DSMT4" ShapeID="_x0000_i1110" DrawAspect="Content" ObjectID="_1805538839" r:id="rId185"/>
+          <o:OLEObject Type="Embed" ProgID="Equation.DSMT4" ShapeID="_x0000_i8159" DrawAspect="Content" ObjectID="_1805587243" r:id="rId185"/>
         </w:object>
       </w:r>
       <w:r>
@@ -4453,6 +4495,7 @@
           <w:sz w:val="24"/>
           <w:szCs w:val="24"/>
         </w:rPr>
+        <w:lastRenderedPageBreak/>
         <w:t>相频特性</w:t>
       </w:r>
     </w:p>
@@ -4469,7 +4512,6 @@
         <w:rPr>
           <w:noProof/>
         </w:rPr>
-        <w:lastRenderedPageBreak/>
         <w:drawing>
           <wp:anchor distT="0" distB="0" distL="114300" distR="114300" simplePos="0" relativeHeight="251669504" behindDoc="0" locked="0" layoutInCell="1" allowOverlap="1" wp14:anchorId="47932DB9" wp14:editId="7F3EA7C3">
             <wp:simplePos x="0" y="0"/>
@@ -4532,7 +4574,25 @@
           <w:sz w:val="24"/>
           <w:szCs w:val="24"/>
         </w:rPr>
-        <w:t>有阻尼受迫振动的相位角，总比激振力落后一个相位角</w:t>
+        <w:t>有阻尼受迫振动的相位角，总比激振</w:t>
+      </w:r>
+      <w:proofErr w:type="gramStart"/>
+      <w:r>
+        <w:rPr>
+          <w:rFonts w:ascii="华文楷体" w:eastAsia="华文楷体" w:hAnsi="华文楷体" w:hint="eastAsia"/>
+          <w:sz w:val="24"/>
+          <w:szCs w:val="24"/>
+        </w:rPr>
+        <w:t>力落后</w:t>
+      </w:r>
+      <w:proofErr w:type="gramEnd"/>
+      <w:r>
+        <w:rPr>
+          <w:rFonts w:ascii="华文楷体" w:eastAsia="华文楷体" w:hAnsi="华文楷体" w:hint="eastAsia"/>
+          <w:sz w:val="24"/>
+          <w:szCs w:val="24"/>
+        </w:rPr>
+        <w:t>一个相位角</w:t>
       </w:r>
       <w:r>
         <w:rPr>
@@ -4542,10 +4602,10 @@
           <w:szCs w:val="24"/>
         </w:rPr>
         <w:object w:dxaOrig="200" w:dyaOrig="220" w14:anchorId="18BD2436">
-          <v:shape id="_x0000_i1111" type="#_x0000_t75" style="width:10.2pt;height:10.8pt" o:ole="">
+          <v:shape id="_x0000_i8160" type="#_x0000_t75" style="width:12pt;height:12pt" o:ole="">
             <v:imagedata r:id="rId187" o:title=""/>
           </v:shape>
-          <o:OLEObject Type="Embed" ProgID="Equation.DSMT4" ShapeID="_x0000_i1111" DrawAspect="Content" ObjectID="_1805538840" r:id="rId188"/>
+          <o:OLEObject Type="Embed" ProgID="Equation.DSMT4" ShapeID="_x0000_i8160" DrawAspect="Content" ObjectID="_1805587244" r:id="rId188"/>
         </w:object>
       </w:r>
       <w:r>
@@ -4564,10 +4624,10 @@
           <w:szCs w:val="24"/>
         </w:rPr>
         <w:object w:dxaOrig="200" w:dyaOrig="220" w14:anchorId="4CD23AD0">
-          <v:shape id="_x0000_i1112" type="#_x0000_t75" style="width:10.2pt;height:10.8pt" o:ole="">
+          <v:shape id="_x0000_i8161" type="#_x0000_t75" style="width:12pt;height:12pt" o:ole="">
             <v:imagedata r:id="rId187" o:title=""/>
           </v:shape>
-          <o:OLEObject Type="Embed" ProgID="Equation.DSMT4" ShapeID="_x0000_i1112" DrawAspect="Content" ObjectID="_1805538841" r:id="rId189"/>
+          <o:OLEObject Type="Embed" ProgID="Equation.DSMT4" ShapeID="_x0000_i8161" DrawAspect="Content" ObjectID="_1805587245" r:id="rId189"/>
         </w:object>
       </w:r>
       <w:r>
@@ -4752,10 +4812,10 @@
           <w:szCs w:val="24"/>
         </w:rPr>
         <w:object w:dxaOrig="2620" w:dyaOrig="320" w14:anchorId="20A3FEB6">
-          <v:shape id="_x0000_i1113" type="#_x0000_t75" style="width:130.8pt;height:16.2pt" o:ole="">
+          <v:shape id="_x0000_i8162" type="#_x0000_t75" style="width:132pt;height:18pt" o:ole="">
             <v:imagedata r:id="rId191" o:title=""/>
           </v:shape>
-          <o:OLEObject Type="Embed" ProgID="Equation.DSMT4" ShapeID="_x0000_i1113" DrawAspect="Content" ObjectID="_1805538842" r:id="rId192"/>
+          <o:OLEObject Type="Embed" ProgID="Equation.DSMT4" ShapeID="_x0000_i8162" DrawAspect="Content" ObjectID="_1805587246" r:id="rId192"/>
         </w:object>
       </w:r>
     </w:p>
@@ -4928,10 +4988,10 @@
           <w:szCs w:val="24"/>
         </w:rPr>
         <w:object w:dxaOrig="2860" w:dyaOrig="380" w14:anchorId="5A7B1386">
-          <v:shape id="_x0000_i1114" type="#_x0000_t75" style="width:142.8pt;height:19.2pt" o:ole="">
+          <v:shape id="_x0000_i8163" type="#_x0000_t75" style="width:2in;height:18pt" o:ole="">
             <v:imagedata r:id="rId194" o:title=""/>
           </v:shape>
-          <o:OLEObject Type="Embed" ProgID="Equation.DSMT4" ShapeID="_x0000_i1114" DrawAspect="Content" ObjectID="_1805538843" r:id="rId195"/>
+          <o:OLEObject Type="Embed" ProgID="Equation.DSMT4" ShapeID="_x0000_i8163" DrawAspect="Content" ObjectID="_1805587247" r:id="rId195"/>
         </w:object>
       </w:r>
     </w:p>
@@ -4960,10 +5020,10 @@
           <w:szCs w:val="24"/>
         </w:rPr>
         <w:object w:dxaOrig="2460" w:dyaOrig="380" w14:anchorId="66836964">
-          <v:shape id="_x0000_i1115" type="#_x0000_t75" style="width:123.6pt;height:19.2pt" o:ole="">
+          <v:shape id="_x0000_i8164" type="#_x0000_t75" style="width:126pt;height:18pt" o:ole="">
             <v:imagedata r:id="rId196" o:title=""/>
           </v:shape>
-          <o:OLEObject Type="Embed" ProgID="Equation.DSMT4" ShapeID="_x0000_i1115" DrawAspect="Content" ObjectID="_1805538844" r:id="rId197"/>
+          <o:OLEObject Type="Embed" ProgID="Equation.DSMT4" ShapeID="_x0000_i8164" DrawAspect="Content" ObjectID="_1805587248" r:id="rId197"/>
         </w:object>
       </w:r>
     </w:p>
@@ -4992,10 +5052,10 @@
           <w:szCs w:val="24"/>
         </w:rPr>
         <w:object w:dxaOrig="3519" w:dyaOrig="400" w14:anchorId="1E063971">
-          <v:shape id="_x0000_i1116" type="#_x0000_t75" style="width:175.8pt;height:20.4pt" o:ole="">
+          <v:shape id="_x0000_i8165" type="#_x0000_t75" style="width:174pt;height:18pt" o:ole="">
             <v:imagedata r:id="rId198" o:title=""/>
           </v:shape>
-          <o:OLEObject Type="Embed" ProgID="Equation.DSMT4" ShapeID="_x0000_i1116" DrawAspect="Content" ObjectID="_1805538845" r:id="rId199"/>
+          <o:OLEObject Type="Embed" ProgID="Equation.DSMT4" ShapeID="_x0000_i8165" DrawAspect="Content" ObjectID="_1805587249" r:id="rId199"/>
         </w:object>
       </w:r>
     </w:p>
@@ -5024,10 +5084,10 @@
           <w:szCs w:val="24"/>
         </w:rPr>
         <w:object w:dxaOrig="4800" w:dyaOrig="780" w14:anchorId="678DA287">
-          <v:shape id="_x0000_i1117" type="#_x0000_t75" style="width:240pt;height:39.6pt" o:ole="">
+          <v:shape id="_x0000_i8166" type="#_x0000_t75" style="width:240pt;height:42pt" o:ole="">
             <v:imagedata r:id="rId200" o:title=""/>
           </v:shape>
-          <o:OLEObject Type="Embed" ProgID="Equation.DSMT4" ShapeID="_x0000_i1117" DrawAspect="Content" ObjectID="_1805538846" r:id="rId201"/>
+          <o:OLEObject Type="Embed" ProgID="Equation.DSMT4" ShapeID="_x0000_i8166" DrawAspect="Content" ObjectID="_1805587250" r:id="rId201"/>
         </w:object>
       </w:r>
     </w:p>
@@ -5074,10 +5134,10 @@
           <w:szCs w:val="24"/>
         </w:rPr>
         <w:object w:dxaOrig="740" w:dyaOrig="279" w14:anchorId="0B5F057D">
-          <v:shape id="_x0000_i1118" type="#_x0000_t75" style="width:37.2pt;height:13.8pt" o:ole="">
+          <v:shape id="_x0000_i8167" type="#_x0000_t75" style="width:36pt;height:12pt" o:ole="">
             <v:imagedata r:id="rId202" o:title=""/>
           </v:shape>
-          <o:OLEObject Type="Embed" ProgID="Equation.DSMT4" ShapeID="_x0000_i1118" DrawAspect="Content" ObjectID="_1805538847" r:id="rId203"/>
+          <o:OLEObject Type="Embed" ProgID="Equation.DSMT4" ShapeID="_x0000_i8167" DrawAspect="Content" ObjectID="_1805587251" r:id="rId203"/>
         </w:object>
       </w:r>
     </w:p>
@@ -5095,10 +5155,10 @@
           <w:position w:val="-72"/>
         </w:rPr>
         <w:object w:dxaOrig="4920" w:dyaOrig="1140" w14:anchorId="0B477AF5">
-          <v:shape id="_x0000_i1119" type="#_x0000_t75" style="width:246pt;height:57.6pt" o:ole="">
+          <v:shape id="_x0000_i8168" type="#_x0000_t75" style="width:246pt;height:60pt" o:ole="">
             <v:imagedata r:id="rId204" o:title=""/>
           </v:shape>
-          <o:OLEObject Type="Embed" ProgID="Equation.DSMT4" ShapeID="_x0000_i1119" DrawAspect="Content" ObjectID="_1805538848" r:id="rId205"/>
+          <o:OLEObject Type="Embed" ProgID="Equation.DSMT4" ShapeID="_x0000_i8168" DrawAspect="Content" ObjectID="_1805587252" r:id="rId205"/>
         </w:object>
       </w:r>
       <w:r>
@@ -5117,10 +5177,10 @@
           <w:szCs w:val="24"/>
         </w:rPr>
         <w:object w:dxaOrig="800" w:dyaOrig="380" w14:anchorId="42AD3730">
-          <v:shape id="_x0000_i1120" type="#_x0000_t75" style="width:40.2pt;height:19.2pt" o:ole="">
+          <v:shape id="_x0000_i8169" type="#_x0000_t75" style="width:42pt;height:18pt" o:ole="">
             <v:imagedata r:id="rId206" o:title=""/>
           </v:shape>
-          <o:OLEObject Type="Embed" ProgID="Equation.DSMT4" ShapeID="_x0000_i1120" DrawAspect="Content" ObjectID="_1805538849" r:id="rId207"/>
+          <o:OLEObject Type="Embed" ProgID="Equation.DSMT4" ShapeID="_x0000_i8169" DrawAspect="Content" ObjectID="_1805587253" r:id="rId207"/>
         </w:object>
       </w:r>
     </w:p>
@@ -5157,7 +5217,6 @@
           <w:sz w:val="24"/>
           <w:szCs w:val="24"/>
         </w:rPr>
-        <w:lastRenderedPageBreak/>
         <w:t>仪器的固有频率</w:t>
       </w:r>
       <w:r>
@@ -5192,10 +5251,10 @@
           <w:szCs w:val="24"/>
         </w:rPr>
         <w:object w:dxaOrig="680" w:dyaOrig="279" w14:anchorId="781714B5">
-          <v:shape id="_x0000_i1121" type="#_x0000_t75" style="width:34.2pt;height:13.8pt" o:ole="">
+          <v:shape id="_x0000_i8170" type="#_x0000_t75" style="width:36pt;height:12pt" o:ole="">
             <v:imagedata r:id="rId208" o:title=""/>
           </v:shape>
-          <o:OLEObject Type="Embed" ProgID="Equation.DSMT4" ShapeID="_x0000_i1121" DrawAspect="Content" ObjectID="_1805538850" r:id="rId209"/>
+          <o:OLEObject Type="Embed" ProgID="Equation.DSMT4" ShapeID="_x0000_i8170" DrawAspect="Content" ObjectID="_1805587254" r:id="rId209"/>
         </w:object>
       </w:r>
     </w:p>
@@ -5213,10 +5272,10 @@
           <w:position w:val="-36"/>
         </w:rPr>
         <w:object w:dxaOrig="4280" w:dyaOrig="740" w14:anchorId="6E3A56C4">
-          <v:shape id="_x0000_i1122" type="#_x0000_t75" style="width:214.2pt;height:37.2pt" o:ole="">
+          <v:shape id="_x0000_i8171" type="#_x0000_t75" style="width:3in;height:36pt" o:ole="">
             <v:imagedata r:id="rId210" o:title=""/>
           </v:shape>
-          <o:OLEObject Type="Embed" ProgID="Equation.DSMT4" ShapeID="_x0000_i1122" DrawAspect="Content" ObjectID="_1805538851" r:id="rId211"/>
+          <o:OLEObject Type="Embed" ProgID="Equation.DSMT4" ShapeID="_x0000_i8171" DrawAspect="Content" ObjectID="_1805587255" r:id="rId211"/>
         </w:object>
       </w:r>
       <w:r>
@@ -5230,10 +5289,10 @@
           <w:position w:val="-14"/>
         </w:rPr>
         <w:object w:dxaOrig="999" w:dyaOrig="400" w14:anchorId="6E1094A7">
-          <v:shape id="_x0000_i1123" type="#_x0000_t75" style="width:49.8pt;height:19.8pt" o:ole="">
+          <v:shape id="_x0000_i8172" type="#_x0000_t75" style="width:48pt;height:18pt" o:ole="">
             <v:imagedata r:id="rId212" o:title=""/>
           </v:shape>
-          <o:OLEObject Type="Embed" ProgID="Equation.DSMT4" ShapeID="_x0000_i1123" DrawAspect="Content" ObjectID="_1805538852" r:id="rId213"/>
+          <o:OLEObject Type="Embed" ProgID="Equation.DSMT4" ShapeID="_x0000_i8172" DrawAspect="Content" ObjectID="_1805587256" r:id="rId213"/>
         </w:object>
       </w:r>
     </w:p>
@@ -5399,10 +5458,10 @@
           <w:position w:val="-36"/>
         </w:rPr>
         <w:object w:dxaOrig="2500" w:dyaOrig="740" w14:anchorId="0ADFA6BF">
-          <v:shape id="_x0000_i1124" type="#_x0000_t75" style="width:124.8pt;height:37.2pt" o:ole="">
+          <v:shape id="_x0000_i8173" type="#_x0000_t75" style="width:126pt;height:36pt" o:ole="">
             <v:imagedata r:id="rId215" o:title=""/>
           </v:shape>
-          <o:OLEObject Type="Embed" ProgID="Equation.DSMT4" ShapeID="_x0000_i1124" DrawAspect="Content" ObjectID="_1805538853" r:id="rId216"/>
+          <o:OLEObject Type="Embed" ProgID="Equation.DSMT4" ShapeID="_x0000_i8173" DrawAspect="Content" ObjectID="_1805587257" r:id="rId216"/>
         </w:object>
       </w:r>
     </w:p>
@@ -5431,10 +5490,10 @@
           <w:szCs w:val="24"/>
         </w:rPr>
         <w:object w:dxaOrig="2260" w:dyaOrig="360" w14:anchorId="3C61BA58">
-          <v:shape id="_x0000_i1125" type="#_x0000_t75" style="width:112.8pt;height:18pt" o:ole="">
+          <v:shape id="_x0000_i8174" type="#_x0000_t75" style="width:114pt;height:18pt" o:ole="">
             <v:imagedata r:id="rId217" o:title=""/>
           </v:shape>
-          <o:OLEObject Type="Embed" ProgID="Equation.DSMT4" ShapeID="_x0000_i1125" DrawAspect="Content" ObjectID="_1805538854" r:id="rId218"/>
+          <o:OLEObject Type="Embed" ProgID="Equation.DSMT4" ShapeID="_x0000_i8174" DrawAspect="Content" ObjectID="_1805587258" r:id="rId218"/>
         </w:object>
       </w:r>
     </w:p>
@@ -5463,29 +5522,47 @@
           <w:szCs w:val="24"/>
         </w:rPr>
         <w:object w:dxaOrig="2420" w:dyaOrig="360" w14:anchorId="0C5F81F9">
-          <v:shape id="_x0000_i1126" type="#_x0000_t75" style="width:121.2pt;height:18pt" o:ole="">
+          <v:shape id="_x0000_i8175" type="#_x0000_t75" style="width:120pt;height:18pt" o:ole="">
             <v:imagedata r:id="rId219" o:title=""/>
           </v:shape>
-          <o:OLEObject Type="Embed" ProgID="Equation.DSMT4" ShapeID="_x0000_i1126" DrawAspect="Content" ObjectID="_1805538855" r:id="rId220"/>
-        </w:object>
-      </w:r>
-    </w:p>
-    <w:p>
-      <w:pPr>
-        <w:jc w:val="left"/>
-        <w:rPr>
-          <w:rFonts w:ascii="华文楷体" w:eastAsia="华文楷体" w:hAnsi="华文楷体"/>
-          <w:sz w:val="24"/>
-          <w:szCs w:val="24"/>
-        </w:rPr>
-      </w:pPr>
-      <w:r>
-        <w:rPr>
-          <w:rFonts w:ascii="华文楷体" w:eastAsia="华文楷体" w:hAnsi="华文楷体" w:hint="eastAsia"/>
-          <w:sz w:val="24"/>
-          <w:szCs w:val="24"/>
-        </w:rPr>
-        <w:t>合力力幅</w:t>
+          <o:OLEObject Type="Embed" ProgID="Equation.DSMT4" ShapeID="_x0000_i8175" DrawAspect="Content" ObjectID="_1805587259" r:id="rId220"/>
+        </w:object>
+      </w:r>
+    </w:p>
+    <w:p>
+      <w:pPr>
+        <w:jc w:val="left"/>
+        <w:rPr>
+          <w:rFonts w:ascii="华文楷体" w:eastAsia="华文楷体" w:hAnsi="华文楷体"/>
+          <w:sz w:val="24"/>
+          <w:szCs w:val="24"/>
+        </w:rPr>
+      </w:pPr>
+      <w:r>
+        <w:rPr>
+          <w:rFonts w:ascii="华文楷体" w:eastAsia="华文楷体" w:hAnsi="华文楷体" w:hint="eastAsia"/>
+          <w:sz w:val="24"/>
+          <w:szCs w:val="24"/>
+        </w:rPr>
+        <w:t>合力</w:t>
+      </w:r>
+      <w:proofErr w:type="gramStart"/>
+      <w:r>
+        <w:rPr>
+          <w:rFonts w:ascii="华文楷体" w:eastAsia="华文楷体" w:hAnsi="华文楷体" w:hint="eastAsia"/>
+          <w:sz w:val="24"/>
+          <w:szCs w:val="24"/>
+        </w:rPr>
+        <w:t>力</w:t>
+      </w:r>
+      <w:proofErr w:type="gramEnd"/>
+      <w:r>
+        <w:rPr>
+          <w:rFonts w:ascii="华文楷体" w:eastAsia="华文楷体" w:hAnsi="华文楷体" w:hint="eastAsia"/>
+          <w:sz w:val="24"/>
+          <w:szCs w:val="24"/>
+        </w:rPr>
+        <w:t>幅</w:t>
       </w:r>
       <w:r>
         <w:rPr>
@@ -5495,29 +5572,47 @@
           <w:szCs w:val="24"/>
         </w:rPr>
         <w:object w:dxaOrig="3300" w:dyaOrig="460" w14:anchorId="090B7DAA">
-          <v:shape id="_x0000_i1127" type="#_x0000_t75" style="width:165.6pt;height:22.8pt" o:ole="">
+          <v:shape id="_x0000_i8176" type="#_x0000_t75" style="width:168pt;height:24pt" o:ole="">
             <v:imagedata r:id="rId221" o:title=""/>
           </v:shape>
-          <o:OLEObject Type="Embed" ProgID="Equation.DSMT4" ShapeID="_x0000_i1127" DrawAspect="Content" ObjectID="_1805538856" r:id="rId222"/>
-        </w:object>
-      </w:r>
-    </w:p>
-    <w:p>
-      <w:pPr>
-        <w:jc w:val="left"/>
-        <w:rPr>
-          <w:rFonts w:ascii="华文楷体" w:eastAsia="华文楷体" w:hAnsi="华文楷体"/>
-          <w:sz w:val="24"/>
-          <w:szCs w:val="24"/>
-        </w:rPr>
-      </w:pPr>
-      <w:r>
-        <w:rPr>
-          <w:rFonts w:ascii="华文楷体" w:eastAsia="华文楷体" w:hAnsi="华文楷体" w:hint="eastAsia"/>
-          <w:sz w:val="24"/>
-          <w:szCs w:val="24"/>
-        </w:rPr>
-        <w:t>合力振幅与激振力力幅之比称为</w:t>
+          <o:OLEObject Type="Embed" ProgID="Equation.DSMT4" ShapeID="_x0000_i8176" DrawAspect="Content" ObjectID="_1805587260" r:id="rId222"/>
+        </w:object>
+      </w:r>
+    </w:p>
+    <w:p>
+      <w:pPr>
+        <w:jc w:val="left"/>
+        <w:rPr>
+          <w:rFonts w:ascii="华文楷体" w:eastAsia="华文楷体" w:hAnsi="华文楷体"/>
+          <w:sz w:val="24"/>
+          <w:szCs w:val="24"/>
+        </w:rPr>
+      </w:pPr>
+      <w:r>
+        <w:rPr>
+          <w:rFonts w:ascii="华文楷体" w:eastAsia="华文楷体" w:hAnsi="华文楷体" w:hint="eastAsia"/>
+          <w:sz w:val="24"/>
+          <w:szCs w:val="24"/>
+        </w:rPr>
+        <w:t>合力振幅与激振力</w:t>
+      </w:r>
+      <w:proofErr w:type="gramStart"/>
+      <w:r>
+        <w:rPr>
+          <w:rFonts w:ascii="华文楷体" w:eastAsia="华文楷体" w:hAnsi="华文楷体" w:hint="eastAsia"/>
+          <w:sz w:val="24"/>
+          <w:szCs w:val="24"/>
+        </w:rPr>
+        <w:t>力</w:t>
+      </w:r>
+      <w:proofErr w:type="gramEnd"/>
+      <w:r>
+        <w:rPr>
+          <w:rFonts w:ascii="华文楷体" w:eastAsia="华文楷体" w:hAnsi="华文楷体" w:hint="eastAsia"/>
+          <w:sz w:val="24"/>
+          <w:szCs w:val="24"/>
+        </w:rPr>
+        <w:t>幅之比称为</w:t>
       </w:r>
       <w:r>
         <w:rPr>
@@ -5622,10 +5717,10 @@
           <w:szCs w:val="24"/>
         </w:rPr>
         <w:object w:dxaOrig="2900" w:dyaOrig="840" w14:anchorId="771A77BB">
-          <v:shape id="_x0000_i1128" type="#_x0000_t75" style="width:145.2pt;height:42pt" o:ole="">
+          <v:shape id="_x0000_i8177" type="#_x0000_t75" style="width:2in;height:42pt" o:ole="">
             <v:imagedata r:id="rId224" o:title=""/>
           </v:shape>
-          <o:OLEObject Type="Embed" ProgID="Equation.DSMT4" ShapeID="_x0000_i1128" DrawAspect="Content" ObjectID="_1805538857" r:id="rId225"/>
+          <o:OLEObject Type="Embed" ProgID="Equation.DSMT4" ShapeID="_x0000_i8177" DrawAspect="Content" ObjectID="_1805587261" r:id="rId225"/>
         </w:object>
       </w:r>
     </w:p>
@@ -5652,10 +5747,10 @@
           <w:szCs w:val="24"/>
         </w:rPr>
         <w:object w:dxaOrig="760" w:dyaOrig="340" w14:anchorId="6EAE143D">
-          <v:shape id="_x0000_i1129" type="#_x0000_t75" style="width:37.8pt;height:16.8pt" o:ole="">
+          <v:shape id="_x0000_i8178" type="#_x0000_t75" style="width:36pt;height:18pt" o:ole="">
             <v:imagedata r:id="rId226" o:title=""/>
           </v:shape>
-          <o:OLEObject Type="Embed" ProgID="Equation.DSMT4" ShapeID="_x0000_i1129" DrawAspect="Content" ObjectID="_1805538858" r:id="rId227"/>
+          <o:OLEObject Type="Embed" ProgID="Equation.DSMT4" ShapeID="_x0000_i8178" DrawAspect="Content" ObjectID="_1805587262" r:id="rId227"/>
         </w:object>
       </w:r>
       <w:r>
@@ -5674,10 +5769,10 @@
           <w:szCs w:val="24"/>
         </w:rPr>
         <w:object w:dxaOrig="620" w:dyaOrig="360" w14:anchorId="10155C56">
-          <v:shape id="_x0000_i1130" type="#_x0000_t75" style="width:31.2pt;height:18pt" o:ole="">
+          <v:shape id="_x0000_i8179" type="#_x0000_t75" style="width:30pt;height:18pt" o:ole="">
             <v:imagedata r:id="rId228" o:title=""/>
           </v:shape>
-          <o:OLEObject Type="Embed" ProgID="Equation.DSMT4" ShapeID="_x0000_i1130" DrawAspect="Content" ObjectID="_1805538859" r:id="rId229"/>
+          <o:OLEObject Type="Embed" ProgID="Equation.DSMT4" ShapeID="_x0000_i8179" DrawAspect="Content" ObjectID="_1805587263" r:id="rId229"/>
         </w:object>
       </w:r>
       <w:r>
@@ -5720,10 +5815,10 @@
           <w:szCs w:val="24"/>
         </w:rPr>
         <w:object w:dxaOrig="300" w:dyaOrig="360" w14:anchorId="6F5F4D8C">
-          <v:shape id="_x0000_i1131" type="#_x0000_t75" style="width:15.6pt;height:18pt" o:ole="">
+          <v:shape id="_x0000_i8180" type="#_x0000_t75" style="width:18pt;height:18pt" o:ole="">
             <v:imagedata r:id="rId230" o:title=""/>
           </v:shape>
-          <o:OLEObject Type="Embed" ProgID="Equation.DSMT4" ShapeID="_x0000_i1131" DrawAspect="Content" ObjectID="_1805538860" r:id="rId231"/>
+          <o:OLEObject Type="Embed" ProgID="Equation.DSMT4" ShapeID="_x0000_i8180" DrawAspect="Content" ObjectID="_1805587264" r:id="rId231"/>
         </w:object>
       </w:r>
       <w:r>
@@ -5758,10 +5853,10 @@
           <w:szCs w:val="24"/>
         </w:rPr>
         <w:object w:dxaOrig="760" w:dyaOrig="340" w14:anchorId="3B1B20E6">
-          <v:shape id="_x0000_i1132" type="#_x0000_t75" style="width:37.8pt;height:16.8pt" o:ole="">
+          <v:shape id="_x0000_i8181" type="#_x0000_t75" style="width:36pt;height:18pt" o:ole="">
             <v:imagedata r:id="rId226" o:title=""/>
           </v:shape>
-          <o:OLEObject Type="Embed" ProgID="Equation.DSMT4" ShapeID="_x0000_i1132" DrawAspect="Content" ObjectID="_1805538861" r:id="rId232"/>
+          <o:OLEObject Type="Embed" ProgID="Equation.DSMT4" ShapeID="_x0000_i8181" DrawAspect="Content" ObjectID="_1805587265" r:id="rId232"/>
         </w:object>
       </w:r>
       <w:r>
@@ -5834,6 +5929,7 @@
           <w:sz w:val="24"/>
           <w:szCs w:val="24"/>
         </w:rPr>
+        <w:lastRenderedPageBreak/>
         <w:t>消极隔振</w:t>
       </w:r>
     </w:p>
@@ -5850,7 +5946,6 @@
         <w:rPr>
           <w:noProof/>
         </w:rPr>
-        <w:lastRenderedPageBreak/>
         <w:drawing>
           <wp:anchor distT="0" distB="0" distL="114300" distR="114300" simplePos="0" relativeHeight="251675648" behindDoc="0" locked="0" layoutInCell="1" allowOverlap="1" wp14:anchorId="5CF87BA7" wp14:editId="43ACA9E2">
             <wp:simplePos x="0" y="0"/>
@@ -5933,10 +6028,10 @@
           <w:szCs w:val="24"/>
         </w:rPr>
         <w:object w:dxaOrig="2860" w:dyaOrig="380" w14:anchorId="2E98F713">
-          <v:shape id="_x0000_i1133" type="#_x0000_t75" style="width:142.8pt;height:19.2pt" o:ole="">
+          <v:shape id="_x0000_i8182" type="#_x0000_t75" style="width:2in;height:18pt" o:ole="">
             <v:imagedata r:id="rId194" o:title=""/>
           </v:shape>
-          <o:OLEObject Type="Embed" ProgID="Equation.DSMT4" ShapeID="_x0000_i1133" DrawAspect="Content" ObjectID="_1805538862" r:id="rId234"/>
+          <o:OLEObject Type="Embed" ProgID="Equation.DSMT4" ShapeID="_x0000_i8182" DrawAspect="Content" ObjectID="_1805587266" r:id="rId234"/>
         </w:object>
       </w:r>
     </w:p>
@@ -5957,10 +6052,10 @@
           <w:szCs w:val="24"/>
         </w:rPr>
         <w:object w:dxaOrig="3860" w:dyaOrig="1120" w14:anchorId="3D4B6BCB">
-          <v:shape id="_x0000_i1134" type="#_x0000_t75" style="width:193.2pt;height:55.8pt" o:ole="">
+          <v:shape id="_x0000_i8183" type="#_x0000_t75" style="width:192pt;height:54pt" o:ole="">
             <v:imagedata r:id="rId235" o:title=""/>
           </v:shape>
-          <o:OLEObject Type="Embed" ProgID="Equation.DSMT4" ShapeID="_x0000_i1134" DrawAspect="Content" ObjectID="_1805538863" r:id="rId236"/>
+          <o:OLEObject Type="Embed" ProgID="Equation.DSMT4" ShapeID="_x0000_i8183" DrawAspect="Content" ObjectID="_1805587267" r:id="rId236"/>
         </w:object>
       </w:r>
     </w:p>
@@ -5989,10 +6084,10 @@
           <w:szCs w:val="24"/>
         </w:rPr>
         <w:object w:dxaOrig="3400" w:dyaOrig="620" w14:anchorId="11732710">
-          <v:shape id="_x0000_i1135" type="#_x0000_t75" style="width:169.8pt;height:31.2pt" o:ole="">
+          <v:shape id="_x0000_i8184" type="#_x0000_t75" style="width:168pt;height:30pt" o:ole="">
             <v:imagedata r:id="rId237" o:title=""/>
           </v:shape>
-          <o:OLEObject Type="Embed" ProgID="Equation.DSMT4" ShapeID="_x0000_i1135" DrawAspect="Content" ObjectID="_1805538864" r:id="rId238"/>
+          <o:OLEObject Type="Embed" ProgID="Equation.DSMT4" ShapeID="_x0000_i8184" DrawAspect="Content" ObjectID="_1805587268" r:id="rId238"/>
         </w:object>
       </w:r>
     </w:p>
@@ -6021,10 +6116,10 @@
           <w:szCs w:val="24"/>
         </w:rPr>
         <w:object w:dxaOrig="1600" w:dyaOrig="320" w14:anchorId="0A93934E">
-          <v:shape id="_x0000_i1136" type="#_x0000_t75" style="width:79.8pt;height:16.2pt" o:ole="">
+          <v:shape id="_x0000_i8185" type="#_x0000_t75" style="width:78pt;height:18pt" o:ole="">
             <v:imagedata r:id="rId239" o:title=""/>
           </v:shape>
-          <o:OLEObject Type="Embed" ProgID="Equation.DSMT4" ShapeID="_x0000_i1136" DrawAspect="Content" ObjectID="_1805538865" r:id="rId240"/>
+          <o:OLEObject Type="Embed" ProgID="Equation.DSMT4" ShapeID="_x0000_i8185" DrawAspect="Content" ObjectID="_1805587269" r:id="rId240"/>
         </w:object>
       </w:r>
     </w:p>
@@ -6058,10 +6153,10 @@
           <w:position w:val="-30"/>
         </w:rPr>
         <w:object w:dxaOrig="2799" w:dyaOrig="760" w14:anchorId="183022F9">
-          <v:shape id="_x0000_i1137" type="#_x0000_t75" style="width:139.8pt;height:37.8pt" o:ole="">
+          <v:shape id="_x0000_i8186" type="#_x0000_t75" style="width:138pt;height:36pt" o:ole="">
             <v:imagedata r:id="rId241" o:title=""/>
           </v:shape>
-          <o:OLEObject Type="Embed" ProgID="Equation.DSMT4" ShapeID="_x0000_i1137" DrawAspect="Content" ObjectID="_1805538866" r:id="rId242"/>
+          <o:OLEObject Type="Embed" ProgID="Equation.DSMT4" ShapeID="_x0000_i8186" DrawAspect="Content" ObjectID="_1805587270" r:id="rId242"/>
         </w:object>
       </w:r>
     </w:p>
@@ -6110,10 +6205,10 @@
           <w:szCs w:val="24"/>
         </w:rPr>
         <w:object w:dxaOrig="2980" w:dyaOrig="840" w14:anchorId="0006FA50">
-          <v:shape id="_x0000_i1138" type="#_x0000_t75" style="width:148.8pt;height:42pt" o:ole="">
+          <v:shape id="_x0000_i8187" type="#_x0000_t75" style="width:150pt;height:42pt" o:ole="">
             <v:imagedata r:id="rId243" o:title=""/>
           </v:shape>
-          <o:OLEObject Type="Embed" ProgID="Equation.DSMT4" ShapeID="_x0000_i1138" DrawAspect="Content" ObjectID="_1805538867" r:id="rId244"/>
+          <o:OLEObject Type="Embed" ProgID="Equation.DSMT4" ShapeID="_x0000_i8187" DrawAspect="Content" ObjectID="_1805587271" r:id="rId244"/>
         </w:object>
       </w:r>
     </w:p>
@@ -6219,17 +6314,7 @@
       <w:pPr>
         <w:jc w:val="left"/>
         <w:rPr>
-          <w:rFonts w:ascii="华文楷体" w:eastAsia="华文楷体" w:hAnsi="华文楷体"/>
-          <w:sz w:val="24"/>
-          <w:szCs w:val="24"/>
-        </w:rPr>
-      </w:pPr>
-    </w:p>
-    <w:p>
-      <w:pPr>
-        <w:jc w:val="left"/>
-        <w:rPr>
-          <w:rFonts w:ascii="华文楷体" w:eastAsia="华文楷体" w:hAnsi="华文楷体"/>
+          <w:rFonts w:ascii="华文楷体" w:eastAsia="华文楷体" w:hAnsi="华文楷体" w:hint="eastAsia"/>
           <w:sz w:val="24"/>
           <w:szCs w:val="24"/>
         </w:rPr>
@@ -6417,10 +6502,10 @@
           <w:szCs w:val="24"/>
         </w:rPr>
         <w:object w:dxaOrig="2640" w:dyaOrig="760" w14:anchorId="211B73C7">
-          <v:shape id="_x0000_i1139" type="#_x0000_t75" style="width:132pt;height:37.8pt" o:ole="">
+          <v:shape id="_x0000_i8188" type="#_x0000_t75" style="width:132pt;height:36pt" o:ole="">
             <v:imagedata r:id="rId247" o:title=""/>
           </v:shape>
-          <o:OLEObject Type="Embed" ProgID="Equation.DSMT4" ShapeID="_x0000_i1139" DrawAspect="Content" ObjectID="_1805538868" r:id="rId248"/>
+          <o:OLEObject Type="Embed" ProgID="Equation.DSMT4" ShapeID="_x0000_i8188" DrawAspect="Content" ObjectID="_1805587272" r:id="rId248"/>
         </w:object>
       </w:r>
     </w:p>
@@ -6573,10 +6658,10 @@
           <w:szCs w:val="24"/>
         </w:rPr>
         <w:object w:dxaOrig="2820" w:dyaOrig="760" w14:anchorId="75DAF804">
-          <v:shape id="_x0000_i1140" type="#_x0000_t75" style="width:141pt;height:37.8pt" o:ole="">
+          <v:shape id="_x0000_i8189" type="#_x0000_t75" style="width:2in;height:36pt" o:ole="">
             <v:imagedata r:id="rId249" o:title=""/>
           </v:shape>
-          <o:OLEObject Type="Embed" ProgID="Equation.DSMT4" ShapeID="_x0000_i1140" DrawAspect="Content" ObjectID="_1805538869" r:id="rId250"/>
+          <o:OLEObject Type="Embed" ProgID="Equation.DSMT4" ShapeID="_x0000_i8189" DrawAspect="Content" ObjectID="_1805587273" r:id="rId250"/>
         </w:object>
       </w:r>
     </w:p>
@@ -6816,10 +6901,10 @@
           <w:position w:val="-32"/>
         </w:rPr>
         <w:object w:dxaOrig="4380" w:dyaOrig="760" w14:anchorId="6683F87B">
-          <v:shape id="_x0000_i1141" type="#_x0000_t75" style="width:219.6pt;height:37.8pt" o:ole="">
+          <v:shape id="_x0000_i8190" type="#_x0000_t75" style="width:222pt;height:36pt" o:ole="">
             <v:imagedata r:id="rId251" o:title=""/>
           </v:shape>
-          <o:OLEObject Type="Embed" ProgID="Equation.DSMT4" ShapeID="_x0000_i1141" DrawAspect="Content" ObjectID="_1805538870" r:id="rId252"/>
+          <o:OLEObject Type="Embed" ProgID="Equation.DSMT4" ShapeID="_x0000_i8190" DrawAspect="Content" ObjectID="_1805587274" r:id="rId252"/>
         </w:object>
       </w:r>
     </w:p>
@@ -6850,10 +6935,10 @@
           <w:position w:val="-32"/>
         </w:rPr>
         <w:object w:dxaOrig="3700" w:dyaOrig="760" w14:anchorId="1811F610">
-          <v:shape id="_x0000_i1142" type="#_x0000_t75" style="width:184.8pt;height:37.8pt" o:ole="">
+          <v:shape id="_x0000_i8191" type="#_x0000_t75" style="width:186pt;height:36pt" o:ole="">
             <v:imagedata r:id="rId253" o:title=""/>
           </v:shape>
-          <o:OLEObject Type="Embed" ProgID="Equation.DSMT4" ShapeID="_x0000_i1142" DrawAspect="Content" ObjectID="_1805538871" r:id="rId254"/>
+          <o:OLEObject Type="Embed" ProgID="Equation.DSMT4" ShapeID="_x0000_i8191" DrawAspect="Content" ObjectID="_1805587275" r:id="rId254"/>
         </w:object>
       </w:r>
     </w:p>
@@ -6874,10 +6959,10 @@
           <w:position w:val="-12"/>
         </w:rPr>
         <w:object w:dxaOrig="3820" w:dyaOrig="360" w14:anchorId="5EE3B229">
-          <v:shape id="_x0000_i1143" type="#_x0000_t75" style="width:190.8pt;height:18pt" o:ole="">
+          <v:shape id="_x0000_i8192" type="#_x0000_t75" style="width:192pt;height:18pt" o:ole="">
             <v:imagedata r:id="rId255" o:title=""/>
           </v:shape>
-          <o:OLEObject Type="Embed" ProgID="Equation.DSMT4" ShapeID="_x0000_i1143" DrawAspect="Content" ObjectID="_1805538872" r:id="rId256"/>
+          <o:OLEObject Type="Embed" ProgID="Equation.DSMT4" ShapeID="_x0000_i8192" DrawAspect="Content" ObjectID="_1805587276" r:id="rId256"/>
         </w:object>
       </w:r>
     </w:p>
@@ -6906,10 +6991,10 @@
           <w:szCs w:val="24"/>
         </w:rPr>
         <w:object w:dxaOrig="2240" w:dyaOrig="360" w14:anchorId="1FDC3ED6">
-          <v:shape id="_x0000_i1144" type="#_x0000_t75" style="width:112.2pt;height:18pt" o:ole="">
+          <v:shape id="_x0000_i8193" type="#_x0000_t75" style="width:114pt;height:18pt" o:ole="">
             <v:imagedata r:id="rId257" o:title=""/>
           </v:shape>
-          <o:OLEObject Type="Embed" ProgID="Equation.DSMT4" ShapeID="_x0000_i1144" DrawAspect="Content" ObjectID="_1805538873" r:id="rId258"/>
+          <o:OLEObject Type="Embed" ProgID="Equation.DSMT4" ShapeID="_x0000_i8193" DrawAspect="Content" ObjectID="_1805587277" r:id="rId258"/>
         </w:object>
       </w:r>
     </w:p>
@@ -6942,10 +7027,10 @@
           <w:szCs w:val="24"/>
         </w:rPr>
         <w:object w:dxaOrig="3340" w:dyaOrig="840" w14:anchorId="72A75ECB">
-          <v:shape id="_x0000_i1145" type="#_x0000_t75" style="width:166.8pt;height:42pt" o:ole="">
+          <v:shape id="_x0000_i8194" type="#_x0000_t75" style="width:168pt;height:42pt" o:ole="">
             <v:imagedata r:id="rId259" o:title=""/>
           </v:shape>
-          <o:OLEObject Type="Embed" ProgID="Equation.DSMT4" ShapeID="_x0000_i1145" DrawAspect="Content" ObjectID="_1805538874" r:id="rId260"/>
+          <o:OLEObject Type="Embed" ProgID="Equation.DSMT4" ShapeID="_x0000_i8194" DrawAspect="Content" ObjectID="_1805587278" r:id="rId260"/>
         </w:object>
       </w:r>
       <w:r>
@@ -7000,10 +7085,10 @@
           <w:szCs w:val="24"/>
         </w:rPr>
         <w:object w:dxaOrig="1960" w:dyaOrig="320" w14:anchorId="0BF5B83B">
-          <v:shape id="_x0000_i1146" type="#_x0000_t75" style="width:97.8pt;height:16.2pt" o:ole="">
+          <v:shape id="_x0000_i8195" type="#_x0000_t75" style="width:96pt;height:18pt" o:ole="">
             <v:imagedata r:id="rId261" o:title=""/>
           </v:shape>
-          <o:OLEObject Type="Embed" ProgID="Equation.DSMT4" ShapeID="_x0000_i1146" DrawAspect="Content" ObjectID="_1805538875" r:id="rId262"/>
+          <o:OLEObject Type="Embed" ProgID="Equation.DSMT4" ShapeID="_x0000_i8195" DrawAspect="Content" ObjectID="_1805587279" r:id="rId262"/>
         </w:object>
       </w:r>
       <w:r>
@@ -7022,10 +7107,10 @@
           <w:szCs w:val="24"/>
         </w:rPr>
         <w:object w:dxaOrig="1140" w:dyaOrig="700" w14:anchorId="0492BB31">
-          <v:shape id="_x0000_i1147" type="#_x0000_t75" style="width:57.6pt;height:34.8pt" o:ole="">
+          <v:shape id="_x0000_i8196" type="#_x0000_t75" style="width:60pt;height:36pt" o:ole="">
             <v:imagedata r:id="rId263" o:title=""/>
           </v:shape>
-          <o:OLEObject Type="Embed" ProgID="Equation.DSMT4" ShapeID="_x0000_i1147" DrawAspect="Content" ObjectID="_1805538876" r:id="rId264"/>
+          <o:OLEObject Type="Embed" ProgID="Equation.DSMT4" ShapeID="_x0000_i8196" DrawAspect="Content" ObjectID="_1805587280" r:id="rId264"/>
         </w:object>
       </w:r>
     </w:p>
@@ -7054,10 +7139,10 @@
           <w:szCs w:val="24"/>
         </w:rPr>
         <w:object w:dxaOrig="2600" w:dyaOrig="800" w14:anchorId="690EF6D8">
-          <v:shape id="_x0000_i1148" type="#_x0000_t75" style="width:130.2pt;height:40.2pt" o:ole="">
+          <v:shape id="_x0000_i8197" type="#_x0000_t75" style="width:132pt;height:42pt" o:ole="">
             <v:imagedata r:id="rId265" o:title=""/>
           </v:shape>
-          <o:OLEObject Type="Embed" ProgID="Equation.DSMT4" ShapeID="_x0000_i1148" DrawAspect="Content" ObjectID="_1805538877" r:id="rId266"/>
+          <o:OLEObject Type="Embed" ProgID="Equation.DSMT4" ShapeID="_x0000_i8197" DrawAspect="Content" ObjectID="_1805587281" r:id="rId266"/>
         </w:object>
       </w:r>
       <w:r>
@@ -7092,7 +7177,25 @@
           <w:sz w:val="24"/>
           <w:szCs w:val="24"/>
         </w:rPr>
-        <w:t>方程具有非零解的条件为</w:t>
+        <w:t>方程具有</w:t>
+      </w:r>
+      <w:proofErr w:type="gramStart"/>
+      <w:r>
+        <w:rPr>
+          <w:rFonts w:ascii="华文楷体" w:eastAsia="华文楷体" w:hAnsi="华文楷体"/>
+          <w:sz w:val="24"/>
+          <w:szCs w:val="24"/>
+        </w:rPr>
+        <w:t>非零解</w:t>
+      </w:r>
+      <w:proofErr w:type="gramEnd"/>
+      <w:r>
+        <w:rPr>
+          <w:rFonts w:ascii="华文楷体" w:eastAsia="华文楷体" w:hAnsi="华文楷体"/>
+          <w:sz w:val="24"/>
+          <w:szCs w:val="24"/>
+        </w:rPr>
+        <w:t>的条件为</w:t>
       </w:r>
       <w:r>
         <w:rPr>
@@ -7102,10 +7205,10 @@
           <w:szCs w:val="24"/>
         </w:rPr>
         <w:object w:dxaOrig="240" w:dyaOrig="360" w14:anchorId="16B5E093">
-          <v:shape id="_x0000_i1149" type="#_x0000_t75" style="width:12pt;height:18pt" o:ole="">
+          <v:shape id="_x0000_i8198" type="#_x0000_t75" style="width:12pt;height:18pt" o:ole="">
             <v:imagedata r:id="rId267" o:title=""/>
           </v:shape>
-          <o:OLEObject Type="Embed" ProgID="Equation.DSMT4" ShapeID="_x0000_i1149" DrawAspect="Content" ObjectID="_1805538878" r:id="rId268"/>
+          <o:OLEObject Type="Embed" ProgID="Equation.DSMT4" ShapeID="_x0000_i8198" DrawAspect="Content" ObjectID="_1805587282" r:id="rId268"/>
         </w:object>
       </w:r>
       <w:r>
@@ -7124,10 +7227,10 @@
           <w:szCs w:val="24"/>
         </w:rPr>
         <w:object w:dxaOrig="260" w:dyaOrig="360" w14:anchorId="5726D5D6">
-          <v:shape id="_x0000_i1150" type="#_x0000_t75" style="width:13.2pt;height:18pt" o:ole="">
+          <v:shape id="_x0000_i8199" type="#_x0000_t75" style="width:12pt;height:18pt" o:ole="">
             <v:imagedata r:id="rId269" o:title=""/>
           </v:shape>
-          <o:OLEObject Type="Embed" ProgID="Equation.DSMT4" ShapeID="_x0000_i1150" DrawAspect="Content" ObjectID="_1805538879" r:id="rId270"/>
+          <o:OLEObject Type="Embed" ProgID="Equation.DSMT4" ShapeID="_x0000_i8199" DrawAspect="Content" ObjectID="_1805587283" r:id="rId270"/>
         </w:object>
       </w:r>
       <w:r>
@@ -7156,10 +7259,10 @@
           <w:szCs w:val="24"/>
         </w:rPr>
         <w:object w:dxaOrig="2680" w:dyaOrig="760" w14:anchorId="713B4DCB">
-          <v:shape id="_x0000_i1151" type="#_x0000_t75" style="width:133.8pt;height:37.8pt" o:ole="">
+          <v:shape id="_x0000_i8200" type="#_x0000_t75" style="width:132pt;height:36pt" o:ole="">
             <v:imagedata r:id="rId271" o:title=""/>
           </v:shape>
-          <o:OLEObject Type="Embed" ProgID="Equation.DSMT4" ShapeID="_x0000_i1151" DrawAspect="Content" ObjectID="_1805538880" r:id="rId272"/>
+          <o:OLEObject Type="Embed" ProgID="Equation.DSMT4" ShapeID="_x0000_i8200" DrawAspect="Content" ObjectID="_1805587284" r:id="rId272"/>
         </w:object>
       </w:r>
     </w:p>
@@ -7198,10 +7301,10 @@
           <w:szCs w:val="24"/>
         </w:rPr>
         <w:object w:dxaOrig="4480" w:dyaOrig="380" w14:anchorId="4EE8D88A">
-          <v:shape id="_x0000_i1152" type="#_x0000_t75" style="width:223.8pt;height:19.2pt" o:ole="">
+          <v:shape id="_x0000_i8201" type="#_x0000_t75" style="width:222pt;height:18pt" o:ole="">
             <v:imagedata r:id="rId273" o:title=""/>
           </v:shape>
-          <o:OLEObject Type="Embed" ProgID="Equation.DSMT4" ShapeID="_x0000_i1152" DrawAspect="Content" ObjectID="_1805538881" r:id="rId274"/>
+          <o:OLEObject Type="Embed" ProgID="Equation.DSMT4" ShapeID="_x0000_i8201" DrawAspect="Content" ObjectID="_1805587285" r:id="rId274"/>
         </w:object>
       </w:r>
     </w:p>
@@ -7231,10 +7334,10 @@
           <w:szCs w:val="24"/>
         </w:rPr>
         <w:object w:dxaOrig="5860" w:dyaOrig="1960" w14:anchorId="46A2EF66">
-          <v:shape id="_x0000_i1153" type="#_x0000_t75" style="width:292.8pt;height:97.8pt" o:ole="">
+          <v:shape id="_x0000_i8202" type="#_x0000_t75" style="width:294pt;height:96pt" o:ole="">
             <v:imagedata r:id="rId275" o:title=""/>
           </v:shape>
-          <o:OLEObject Type="Embed" ProgID="Equation.DSMT4" ShapeID="_x0000_i1153" DrawAspect="Content" ObjectID="_1805538882" r:id="rId276"/>
+          <o:OLEObject Type="Embed" ProgID="Equation.DSMT4" ShapeID="_x0000_i8202" DrawAspect="Content" ObjectID="_1805587286" r:id="rId276"/>
         </w:object>
       </w:r>
     </w:p>
@@ -7281,10 +7384,10 @@
           <w:szCs w:val="24"/>
         </w:rPr>
         <w:object w:dxaOrig="279" w:dyaOrig="360" w14:anchorId="342BC876">
-          <v:shape id="_x0000_i1154" type="#_x0000_t75" style="width:13.8pt;height:18pt" o:ole="">
+          <v:shape id="_x0000_i8203" type="#_x0000_t75" style="width:12pt;height:18pt" o:ole="">
             <v:imagedata r:id="rId277" o:title=""/>
           </v:shape>
-          <o:OLEObject Type="Embed" ProgID="Equation.DSMT4" ShapeID="_x0000_i1154" DrawAspect="Content" ObjectID="_1805538883" r:id="rId278"/>
+          <o:OLEObject Type="Embed" ProgID="Equation.DSMT4" ShapeID="_x0000_i8203" DrawAspect="Content" ObjectID="_1805587287" r:id="rId278"/>
         </w:object>
       </w:r>
       <w:r>
@@ -7303,10 +7406,10 @@
           <w:szCs w:val="24"/>
         </w:rPr>
         <w:object w:dxaOrig="300" w:dyaOrig="360" w14:anchorId="68FB7E41">
-          <v:shape id="_x0000_i1155" type="#_x0000_t75" style="width:15.6pt;height:18pt" o:ole="">
+          <v:shape id="_x0000_i8204" type="#_x0000_t75" style="width:18pt;height:18pt" o:ole="">
             <v:imagedata r:id="rId279" o:title=""/>
           </v:shape>
-          <o:OLEObject Type="Embed" ProgID="Equation.DSMT4" ShapeID="_x0000_i1155" DrawAspect="Content" ObjectID="_1805538884" r:id="rId280"/>
+          <o:OLEObject Type="Embed" ProgID="Equation.DSMT4" ShapeID="_x0000_i8204" DrawAspect="Content" ObjectID="_1805587288" r:id="rId280"/>
         </w:object>
       </w:r>
       <w:r>
@@ -7341,10 +7444,10 @@
           <w:szCs w:val="24"/>
         </w:rPr>
         <w:object w:dxaOrig="279" w:dyaOrig="360" w14:anchorId="3F88DB46">
-          <v:shape id="_x0000_i1156" type="#_x0000_t75" style="width:13.8pt;height:18pt" o:ole="">
+          <v:shape id="_x0000_i8205" type="#_x0000_t75" style="width:12pt;height:18pt" o:ole="">
             <v:imagedata r:id="rId277" o:title=""/>
           </v:shape>
-          <o:OLEObject Type="Embed" ProgID="Equation.DSMT4" ShapeID="_x0000_i1156" DrawAspect="Content" ObjectID="_1805538885" r:id="rId281"/>
+          <o:OLEObject Type="Embed" ProgID="Equation.DSMT4" ShapeID="_x0000_i8205" DrawAspect="Content" ObjectID="_1805587289" r:id="rId281"/>
         </w:object>
       </w:r>
       <w:r>
@@ -7363,10 +7466,10 @@
           <w:szCs w:val="24"/>
         </w:rPr>
         <w:object w:dxaOrig="300" w:dyaOrig="360" w14:anchorId="410B96B7">
-          <v:shape id="_x0000_i1157" type="#_x0000_t75" style="width:15.6pt;height:18pt" o:ole="">
+          <v:shape id="_x0000_i8206" type="#_x0000_t75" style="width:18pt;height:18pt" o:ole="">
             <v:imagedata r:id="rId279" o:title=""/>
           </v:shape>
-          <o:OLEObject Type="Embed" ProgID="Equation.DSMT4" ShapeID="_x0000_i1157" DrawAspect="Content" ObjectID="_1805538886" r:id="rId282"/>
+          <o:OLEObject Type="Embed" ProgID="Equation.DSMT4" ShapeID="_x0000_i8206" DrawAspect="Content" ObjectID="_1805587290" r:id="rId282"/>
         </w:object>
       </w:r>
       <w:r>
@@ -7439,10 +7542,10 @@
           <w:szCs w:val="24"/>
         </w:rPr>
         <w:object w:dxaOrig="680" w:dyaOrig="360" w14:anchorId="6A651EC3">
-          <v:shape id="_x0000_i1158" type="#_x0000_t75" style="width:34.2pt;height:18pt" o:ole="">
+          <v:shape id="_x0000_i8207" type="#_x0000_t75" style="width:36pt;height:18pt" o:ole="">
             <v:imagedata r:id="rId283" o:title=""/>
           </v:shape>
-          <o:OLEObject Type="Embed" ProgID="Equation.DSMT4" ShapeID="_x0000_i1158" DrawAspect="Content" ObjectID="_1805538887" r:id="rId284"/>
+          <o:OLEObject Type="Embed" ProgID="Equation.DSMT4" ShapeID="_x0000_i8207" DrawAspect="Content" ObjectID="_1805587291" r:id="rId284"/>
         </w:object>
       </w:r>
       <w:r>
@@ -7461,10 +7564,10 @@
           <w:szCs w:val="24"/>
         </w:rPr>
         <w:object w:dxaOrig="760" w:dyaOrig="380" w14:anchorId="445A1FDE">
-          <v:shape id="_x0000_i1159" type="#_x0000_t75" style="width:37.8pt;height:19.2pt" o:ole="">
+          <v:shape id="_x0000_i8208" type="#_x0000_t75" style="width:36pt;height:18pt" o:ole="">
             <v:imagedata r:id="rId285" o:title=""/>
           </v:shape>
-          <o:OLEObject Type="Embed" ProgID="Equation.DSMT4" ShapeID="_x0000_i1159" DrawAspect="Content" ObjectID="_1805538888" r:id="rId286"/>
+          <o:OLEObject Type="Embed" ProgID="Equation.DSMT4" ShapeID="_x0000_i8208" DrawAspect="Content" ObjectID="_1805587292" r:id="rId286"/>
         </w:object>
       </w:r>
       <w:r>
@@ -7483,10 +7586,10 @@
           <w:szCs w:val="24"/>
         </w:rPr>
         <w:object w:dxaOrig="700" w:dyaOrig="360" w14:anchorId="5085593F">
-          <v:shape id="_x0000_i1160" type="#_x0000_t75" style="width:34.8pt;height:18pt" o:ole="">
+          <v:shape id="_x0000_i8209" type="#_x0000_t75" style="width:36pt;height:18pt" o:ole="">
             <v:imagedata r:id="rId287" o:title=""/>
           </v:shape>
-          <o:OLEObject Type="Embed" ProgID="Equation.DSMT4" ShapeID="_x0000_i1160" DrawAspect="Content" ObjectID="_1805538889" r:id="rId288"/>
+          <o:OLEObject Type="Embed" ProgID="Equation.DSMT4" ShapeID="_x0000_i8209" DrawAspect="Content" ObjectID="_1805587293" r:id="rId288"/>
         </w:object>
       </w:r>
       <w:r>
@@ -7505,10 +7608,10 @@
           <w:szCs w:val="24"/>
         </w:rPr>
         <w:object w:dxaOrig="820" w:dyaOrig="380" w14:anchorId="26BD984F">
-          <v:shape id="_x0000_i1161" type="#_x0000_t75" style="width:40.8pt;height:19.2pt" o:ole="">
+          <v:shape id="_x0000_i8210" type="#_x0000_t75" style="width:42pt;height:18pt" o:ole="">
             <v:imagedata r:id="rId289" o:title=""/>
           </v:shape>
-          <o:OLEObject Type="Embed" ProgID="Equation.DSMT4" ShapeID="_x0000_i1161" DrawAspect="Content" ObjectID="_1805538890" r:id="rId290"/>
+          <o:OLEObject Type="Embed" ProgID="Equation.DSMT4" ShapeID="_x0000_i8210" DrawAspect="Content" ObjectID="_1805587294" r:id="rId290"/>
         </w:object>
       </w:r>
       <w:r>
@@ -7527,10 +7630,10 @@
           <w:szCs w:val="24"/>
         </w:rPr>
         <w:object w:dxaOrig="680" w:dyaOrig="680" w14:anchorId="45BF5770">
-          <v:shape id="_x0000_i1162" type="#_x0000_t75" style="width:34.2pt;height:34.2pt" o:ole="">
+          <v:shape id="_x0000_i8211" type="#_x0000_t75" style="width:36pt;height:36pt" o:ole="">
             <v:imagedata r:id="rId291" o:title=""/>
           </v:shape>
-          <o:OLEObject Type="Embed" ProgID="Equation.DSMT4" ShapeID="_x0000_i1162" DrawAspect="Content" ObjectID="_1805538891" r:id="rId292"/>
+          <o:OLEObject Type="Embed" ProgID="Equation.DSMT4" ShapeID="_x0000_i8211" DrawAspect="Content" ObjectID="_1805587295" r:id="rId292"/>
         </w:object>
       </w:r>
     </w:p>
@@ -7551,10 +7654,10 @@
           <w:szCs w:val="24"/>
         </w:rPr>
         <w:object w:dxaOrig="7380" w:dyaOrig="720" w14:anchorId="3D967FF1">
-          <v:shape id="_x0000_i1163" type="#_x0000_t75" style="width:369.6pt;height:36pt" o:ole="">
+          <v:shape id="_x0000_i8212" type="#_x0000_t75" style="width:372pt;height:36pt" o:ole="">
             <v:imagedata r:id="rId293" o:title=""/>
           </v:shape>
-          <o:OLEObject Type="Embed" ProgID="Equation.DSMT4" ShapeID="_x0000_i1163" DrawAspect="Content" ObjectID="_1805538892" r:id="rId294"/>
+          <o:OLEObject Type="Embed" ProgID="Equation.DSMT4" ShapeID="_x0000_i8212" DrawAspect="Content" ObjectID="_1805587296" r:id="rId294"/>
         </w:object>
       </w:r>
     </w:p>
@@ -7570,10 +7673,10 @@
           <w:position w:val="-32"/>
         </w:rPr>
         <w:object w:dxaOrig="4320" w:dyaOrig="760" w14:anchorId="3A491251">
-          <v:shape id="_x0000_i1164" type="#_x0000_t75" style="width:3in;height:37.8pt" o:ole="">
+          <v:shape id="_x0000_i8213" type="#_x0000_t75" style="width:3in;height:36pt" o:ole="">
             <v:imagedata r:id="rId295" o:title=""/>
           </v:shape>
-          <o:OLEObject Type="Embed" ProgID="Equation.DSMT4" ShapeID="_x0000_i1164" DrawAspect="Content" ObjectID="_1805538893" r:id="rId296"/>
+          <o:OLEObject Type="Embed" ProgID="Equation.DSMT4" ShapeID="_x0000_i8213" DrawAspect="Content" ObjectID="_1805587297" r:id="rId296"/>
         </w:object>
       </w:r>
     </w:p>
@@ -7601,10 +7704,10 @@
           <w:position w:val="-32"/>
         </w:rPr>
         <w:object w:dxaOrig="440" w:dyaOrig="760" w14:anchorId="4B076849">
-          <v:shape id="_x0000_i1165" type="#_x0000_t75" style="width:22.2pt;height:37.8pt" o:ole="">
+          <v:shape id="_x0000_i8214" type="#_x0000_t75" style="width:24pt;height:36pt" o:ole="">
             <v:imagedata r:id="rId297" o:title=""/>
           </v:shape>
-          <o:OLEObject Type="Embed" ProgID="Equation.DSMT4" ShapeID="_x0000_i1165" DrawAspect="Content" ObjectID="_1805538894" r:id="rId298"/>
+          <o:OLEObject Type="Embed" ProgID="Equation.DSMT4" ShapeID="_x0000_i8214" DrawAspect="Content" ObjectID="_1805587298" r:id="rId298"/>
         </w:object>
       </w:r>
       <w:r>
@@ -7618,10 +7721,10 @@
           <w:position w:val="-32"/>
         </w:rPr>
         <w:object w:dxaOrig="460" w:dyaOrig="760" w14:anchorId="191124B9">
-          <v:shape id="_x0000_i1166" type="#_x0000_t75" style="width:22.8pt;height:37.8pt" o:ole="">
+          <v:shape id="_x0000_i8215" type="#_x0000_t75" style="width:24pt;height:36pt" o:ole="">
             <v:imagedata r:id="rId299" o:title=""/>
           </v:shape>
-          <o:OLEObject Type="Embed" ProgID="Equation.DSMT4" ShapeID="_x0000_i1166" DrawAspect="Content" ObjectID="_1805538895" r:id="rId300"/>
+          <o:OLEObject Type="Embed" ProgID="Equation.DSMT4" ShapeID="_x0000_i8215" DrawAspect="Content" ObjectID="_1805587299" r:id="rId300"/>
         </w:object>
       </w:r>
       <w:r>
@@ -7722,10 +7825,10 @@
           <w:szCs w:val="24"/>
         </w:rPr>
         <w:object w:dxaOrig="6160" w:dyaOrig="760" w14:anchorId="352BDF90">
-          <v:shape id="_x0000_i1167" type="#_x0000_t75" style="width:307.8pt;height:37.8pt" o:ole="">
+          <v:shape id="_x0000_i8216" type="#_x0000_t75" style="width:306pt;height:36pt" o:ole="">
             <v:imagedata r:id="rId301" o:title=""/>
           </v:shape>
-          <o:OLEObject Type="Embed" ProgID="Equation.DSMT4" ShapeID="_x0000_i1167" DrawAspect="Content" ObjectID="_1805538896" r:id="rId302"/>
+          <o:OLEObject Type="Embed" ProgID="Equation.DSMT4" ShapeID="_x0000_i8216" DrawAspect="Content" ObjectID="_1805587300" r:id="rId302"/>
         </w:object>
       </w:r>
     </w:p>
@@ -7754,10 +7857,10 @@
           <w:szCs w:val="24"/>
         </w:rPr>
         <w:object w:dxaOrig="1219" w:dyaOrig="360" w14:anchorId="4E454324">
-          <v:shape id="_x0000_i1168" type="#_x0000_t75" style="width:61.2pt;height:18pt" o:ole="">
+          <v:shape id="_x0000_i8217" type="#_x0000_t75" style="width:60pt;height:18pt" o:ole="">
             <v:imagedata r:id="rId303" o:title=""/>
           </v:shape>
-          <o:OLEObject Type="Embed" ProgID="Equation.DSMT4" ShapeID="_x0000_i1168" DrawAspect="Content" ObjectID="_1805538897" r:id="rId304"/>
+          <o:OLEObject Type="Embed" ProgID="Equation.DSMT4" ShapeID="_x0000_i8217" DrawAspect="Content" ObjectID="_1805587301" r:id="rId304"/>
         </w:object>
       </w:r>
       <w:r>
@@ -7818,10 +7921,10 @@
           <w:position w:val="-32"/>
         </w:rPr>
         <w:object w:dxaOrig="3700" w:dyaOrig="760" w14:anchorId="0F4472C5">
-          <v:shape id="_x0000_i1169" type="#_x0000_t75" style="width:184.8pt;height:37.8pt" o:ole="">
+          <v:shape id="_x0000_i8218" type="#_x0000_t75" style="width:186pt;height:36pt" o:ole="">
             <v:imagedata r:id="rId253" o:title=""/>
           </v:shape>
-          <o:OLEObject Type="Embed" ProgID="Equation.DSMT4" ShapeID="_x0000_i1169" DrawAspect="Content" ObjectID="_1805538898" r:id="rId305"/>
+          <o:OLEObject Type="Embed" ProgID="Equation.DSMT4" ShapeID="_x0000_i8218" DrawAspect="Content" ObjectID="_1805587302" r:id="rId305"/>
         </w:object>
       </w:r>
     </w:p>
@@ -7860,10 +7963,10 @@
           <w:szCs w:val="24"/>
         </w:rPr>
         <w:object w:dxaOrig="2820" w:dyaOrig="760" w14:anchorId="44D4E5FE">
-          <v:shape id="_x0000_i1170" type="#_x0000_t75" style="width:141pt;height:37.8pt" o:ole="">
+          <v:shape id="_x0000_i8219" type="#_x0000_t75" style="width:2in;height:36pt" o:ole="">
             <v:imagedata r:id="rId249" o:title=""/>
           </v:shape>
-          <o:OLEObject Type="Embed" ProgID="Equation.DSMT4" ShapeID="_x0000_i1170" DrawAspect="Content" ObjectID="_1805538899" r:id="rId306"/>
+          <o:OLEObject Type="Embed" ProgID="Equation.DSMT4" ShapeID="_x0000_i8219" DrawAspect="Content" ObjectID="_1805587303" r:id="rId306"/>
         </w:object>
       </w:r>
     </w:p>
@@ -8055,10 +8158,10 @@
           <w:position w:val="-32"/>
         </w:rPr>
         <w:object w:dxaOrig="3700" w:dyaOrig="760" w14:anchorId="51B46A44">
-          <v:shape id="_x0000_i1171" type="#_x0000_t75" style="width:184.8pt;height:37.8pt" o:ole="">
+          <v:shape id="_x0000_i8220" type="#_x0000_t75" style="width:186pt;height:36pt" o:ole="">
             <v:imagedata r:id="rId253" o:title=""/>
           </v:shape>
-          <o:OLEObject Type="Embed" ProgID="Equation.DSMT4" ShapeID="_x0000_i1171" DrawAspect="Content" ObjectID="_1805538900" r:id="rId307"/>
+          <o:OLEObject Type="Embed" ProgID="Equation.DSMT4" ShapeID="_x0000_i8220" DrawAspect="Content" ObjectID="_1805587304" r:id="rId307"/>
         </w:object>
       </w:r>
     </w:p>
@@ -8241,10 +8344,10 @@
           <w:szCs w:val="24"/>
         </w:rPr>
         <w:object w:dxaOrig="2820" w:dyaOrig="760" w14:anchorId="7E4C5988">
-          <v:shape id="_x0000_i1172" type="#_x0000_t75" style="width:141pt;height:37.8pt" o:ole="">
+          <v:shape id="_x0000_i8221" type="#_x0000_t75" style="width:2in;height:36pt" o:ole="">
             <v:imagedata r:id="rId249" o:title=""/>
           </v:shape>
-          <o:OLEObject Type="Embed" ProgID="Equation.DSMT4" ShapeID="_x0000_i1172" DrawAspect="Content" ObjectID="_1805538901" r:id="rId308"/>
+          <o:OLEObject Type="Embed" ProgID="Equation.DSMT4" ShapeID="_x0000_i8221" DrawAspect="Content" ObjectID="_1805587305" r:id="rId308"/>
         </w:object>
       </w:r>
     </w:p>
@@ -8273,7 +8376,25 @@
           <w:sz w:val="24"/>
           <w:szCs w:val="24"/>
         </w:rPr>
-        <w:t>一般情况下，两自由度以上的振动系统的微分方程组都会出现耦合项，如果以矩阵形式表示，则耦合项体现在非对角元素上。</w:t>
+        <w:t>一般情况下，两自由度以上的振动系统的微分方程组都会出现耦合项，如果以矩阵形式表示，则耦合</w:t>
+      </w:r>
+      <w:proofErr w:type="gramStart"/>
+      <w:r>
+        <w:rPr>
+          <w:rFonts w:ascii="华文楷体" w:eastAsia="华文楷体" w:hAnsi="华文楷体" w:hint="eastAsia"/>
+          <w:sz w:val="24"/>
+          <w:szCs w:val="24"/>
+        </w:rPr>
+        <w:t>项体现</w:t>
+      </w:r>
+      <w:proofErr w:type="gramEnd"/>
+      <w:r>
+        <w:rPr>
+          <w:rFonts w:ascii="华文楷体" w:eastAsia="华文楷体" w:hAnsi="华文楷体" w:hint="eastAsia"/>
+          <w:sz w:val="24"/>
+          <w:szCs w:val="24"/>
+        </w:rPr>
+        <w:t>在非对角元素上。</w:t>
       </w:r>
       <w:r>
         <w:rPr>
@@ -8359,10 +8480,10 @@
           <w:position w:val="-32"/>
         </w:rPr>
         <w:object w:dxaOrig="2460" w:dyaOrig="760" w14:anchorId="194689D6">
-          <v:shape id="_x0000_i1173" type="#_x0000_t75" style="width:123pt;height:37.8pt" o:ole="">
+          <v:shape id="_x0000_i8222" type="#_x0000_t75" style="width:126pt;height:36pt" o:ole="">
             <v:imagedata r:id="rId309" o:title=""/>
           </v:shape>
-          <o:OLEObject Type="Embed" ProgID="Equation.DSMT4" ShapeID="_x0000_i1173" DrawAspect="Content" ObjectID="_1805538902" r:id="rId310"/>
+          <o:OLEObject Type="Embed" ProgID="Equation.DSMT4" ShapeID="_x0000_i8222" DrawAspect="Content" ObjectID="_1805587306" r:id="rId310"/>
         </w:object>
       </w:r>
     </w:p>
@@ -8394,10 +8515,10 @@
           <w:position w:val="-32"/>
         </w:rPr>
         <w:object w:dxaOrig="3440" w:dyaOrig="760" w14:anchorId="7E2A277A">
-          <v:shape id="_x0000_i1174" type="#_x0000_t75" style="width:171.6pt;height:37.8pt" o:ole="">
+          <v:shape id="_x0000_i8223" type="#_x0000_t75" style="width:174pt;height:36pt" o:ole="">
             <v:imagedata r:id="rId311" o:title=""/>
           </v:shape>
-          <o:OLEObject Type="Embed" ProgID="Equation.DSMT4" ShapeID="_x0000_i1174" DrawAspect="Content" ObjectID="_1805538903" r:id="rId312"/>
+          <o:OLEObject Type="Embed" ProgID="Equation.DSMT4" ShapeID="_x0000_i8223" DrawAspect="Content" ObjectID="_1805587307" r:id="rId312"/>
         </w:object>
       </w:r>
     </w:p>
@@ -8484,10 +8605,10 @@
           <w:szCs w:val="24"/>
         </w:rPr>
         <w:object w:dxaOrig="4300" w:dyaOrig="360" w14:anchorId="6306D97F">
-          <v:shape id="_x0000_i1175" type="#_x0000_t75" style="width:214.8pt;height:18pt" o:ole="">
+          <v:shape id="_x0000_i8224" type="#_x0000_t75" style="width:3in;height:18pt" o:ole="">
             <v:imagedata r:id="rId313" o:title=""/>
           </v:shape>
-          <o:OLEObject Type="Embed" ProgID="Equation.DSMT4" ShapeID="_x0000_i1175" DrawAspect="Content" ObjectID="_1805538904" r:id="rId314"/>
+          <o:OLEObject Type="Embed" ProgID="Equation.DSMT4" ShapeID="_x0000_i8224" DrawAspect="Content" ObjectID="_1805587308" r:id="rId314"/>
         </w:object>
       </w:r>
     </w:p>
@@ -8525,10 +8646,10 @@
           <w:szCs w:val="24"/>
         </w:rPr>
         <w:object w:dxaOrig="4020" w:dyaOrig="760" w14:anchorId="0A754635">
-          <v:shape id="_x0000_i1176" type="#_x0000_t75" style="width:201pt;height:37.8pt" o:ole="">
+          <v:shape id="_x0000_i8225" type="#_x0000_t75" style="width:204pt;height:36pt" o:ole="">
             <v:imagedata r:id="rId315" o:title=""/>
           </v:shape>
-          <o:OLEObject Type="Embed" ProgID="Equation.DSMT4" ShapeID="_x0000_i1176" DrawAspect="Content" ObjectID="_1805538905" r:id="rId316"/>
+          <o:OLEObject Type="Embed" ProgID="Equation.DSMT4" ShapeID="_x0000_i8225" DrawAspect="Content" ObjectID="_1805587309" r:id="rId316"/>
         </w:object>
       </w:r>
     </w:p>
@@ -8567,10 +8688,10 @@
           <w:szCs w:val="24"/>
         </w:rPr>
         <w:object w:dxaOrig="7780" w:dyaOrig="780" w14:anchorId="3045F973">
-          <v:shape id="_x0000_i1177" type="#_x0000_t75" style="width:388.8pt;height:39pt" o:ole="">
+          <v:shape id="_x0000_i8226" type="#_x0000_t75" style="width:390pt;height:42pt" o:ole="">
             <v:imagedata r:id="rId317" o:title=""/>
           </v:shape>
-          <o:OLEObject Type="Embed" ProgID="Equation.DSMT4" ShapeID="_x0000_i1177" DrawAspect="Content" ObjectID="_1805538906" r:id="rId318"/>
+          <o:OLEObject Type="Embed" ProgID="Equation.DSMT4" ShapeID="_x0000_i8226" DrawAspect="Content" ObjectID="_1805587310" r:id="rId318"/>
         </w:object>
       </w:r>
     </w:p>
@@ -8591,29 +8712,33 @@
           <w:szCs w:val="24"/>
         </w:rPr>
         <w:object w:dxaOrig="5020" w:dyaOrig="680" w14:anchorId="2106ABCD">
-          <v:shape id="_x0000_i1178" type="#_x0000_t75" style="width:250.8pt;height:34.2pt" o:ole="">
+          <v:shape id="_x0000_i8227" type="#_x0000_t75" style="width:252pt;height:36pt" o:ole="">
             <v:imagedata r:id="rId319" o:title=""/>
           </v:shape>
-          <o:OLEObject Type="Embed" ProgID="Equation.DSMT4" ShapeID="_x0000_i1178" DrawAspect="Content" ObjectID="_1805538907" r:id="rId320"/>
-        </w:object>
-      </w:r>
-    </w:p>
-    <w:p>
-      <w:pPr>
-        <w:jc w:val="left"/>
-        <w:rPr>
-          <w:rFonts w:ascii="华文楷体" w:eastAsia="华文楷体" w:hAnsi="华文楷体"/>
-          <w:sz w:val="24"/>
-          <w:szCs w:val="24"/>
-        </w:rPr>
-      </w:pPr>
-      <w:r>
-        <w:rPr>
+          <o:OLEObject Type="Embed" ProgID="Equation.DSMT4" ShapeID="_x0000_i8227" DrawAspect="Content" ObjectID="_1805587311" r:id="rId320"/>
+        </w:object>
+      </w:r>
+    </w:p>
+    <w:p>
+      <w:pPr>
+        <w:jc w:val="left"/>
+        <w:rPr>
+          <w:rFonts w:ascii="华文楷体" w:eastAsia="华文楷体" w:hAnsi="华文楷体"/>
+          <w:b/>
+          <w:bCs/>
+          <w:sz w:val="24"/>
+          <w:szCs w:val="24"/>
+        </w:rPr>
+      </w:pPr>
+      <w:r>
+        <w:rPr>
+          <w:b/>
+          <w:bCs/>
           <w:noProof/>
         </w:rPr>
         <w:lastRenderedPageBreak/>
         <w:drawing>
-          <wp:anchor distT="0" distB="0" distL="114300" distR="114300" simplePos="0" relativeHeight="251692032" behindDoc="0" locked="0" layoutInCell="1" allowOverlap="1" wp14:anchorId="7C2ADF68" wp14:editId="59ED4160">
+          <wp:anchor distT="0" distB="0" distL="114300" distR="114300" simplePos="0" relativeHeight="251692032" behindDoc="0" locked="0" layoutInCell="1" allowOverlap="1" wp14:anchorId="7C2ADF68" wp14:editId="79298D8A">
             <wp:simplePos x="0" y="0"/>
             <wp:positionH relativeFrom="margin">
               <wp:align>right</wp:align>
@@ -8621,8 +8746,8 @@
             <wp:positionV relativeFrom="paragraph">
               <wp:posOffset>0</wp:posOffset>
             </wp:positionV>
-            <wp:extent cx="1258570" cy="1416050"/>
-            <wp:effectExtent l="0" t="0" r="0" b="0"/>
+            <wp:extent cx="1479550" cy="1664335"/>
+            <wp:effectExtent l="0" t="0" r="6350" b="0"/>
             <wp:wrapSquare wrapText="bothSides"/>
             <wp:docPr id="11" name="图片 11"/>
             <wp:cNvGraphicFramePr>
@@ -8650,7 +8775,7 @@
                   <pic:spPr>
                     <a:xfrm>
                       <a:off x="0" y="0"/>
-                      <a:ext cx="1258570" cy="1416050"/>
+                      <a:ext cx="1479550" cy="1664335"/>
                     </a:xfrm>
                     <a:prstGeom prst="rect">
                       <a:avLst/>
@@ -8671,6 +8796,8 @@
       <w:r>
         <w:rPr>
           <w:rFonts w:ascii="华文楷体" w:eastAsia="华文楷体" w:hAnsi="华文楷体" w:hint="eastAsia"/>
+          <w:b/>
+          <w:bCs/>
           <w:sz w:val="24"/>
           <w:szCs w:val="24"/>
         </w:rPr>
@@ -8679,15 +8806,125 @@
     </w:p>
     <w:p>
       <w:pPr>
-        <w:rPr>
-          <w:rFonts w:ascii="华文楷体" w:eastAsia="华文楷体" w:hAnsi="华文楷体"/>
-          <w:sz w:val="24"/>
-          <w:szCs w:val="24"/>
-        </w:rPr>
-      </w:pPr>
-      <w:r>
-        <w:rPr>
-          <w:rFonts w:ascii="华文楷体" w:eastAsia="华文楷体" w:hAnsi="华文楷体" w:hint="eastAsia"/>
+        <w:jc w:val="left"/>
+        <w:rPr>
+          <w:rFonts w:ascii="华文楷体" w:eastAsia="华文楷体" w:hAnsi="华文楷体"/>
+          <w:sz w:val="24"/>
+          <w:szCs w:val="24"/>
+        </w:rPr>
+      </w:pPr>
+      <w:r>
+        <w:rPr>
+          <w:rFonts w:ascii="华文楷体" w:eastAsia="华文楷体" w:hAnsi="华文楷体"/>
+          <w:sz w:val="24"/>
+          <w:szCs w:val="24"/>
+        </w:rPr>
+        <w:t>考虑该系统，由质量</w:t>
+      </w:r>
+      <w:r>
+        <w:rPr>
+          <w:rFonts w:ascii="华文楷体" w:eastAsia="华文楷体" w:hAnsi="华文楷体"/>
+          <w:position w:val="-12"/>
+          <w:sz w:val="24"/>
+          <w:szCs w:val="24"/>
+        </w:rPr>
+        <w:object w:dxaOrig="300" w:dyaOrig="360" w14:anchorId="13BA9FB8">
+          <v:shape id="_x0000_i8228" type="#_x0000_t75" style="width:18pt;height:18pt" o:ole="">
+            <v:imagedata r:id="rId322" o:title=""/>
+          </v:shape>
+          <o:OLEObject Type="Embed" ProgID="Equation.DSMT4" ShapeID="_x0000_i8228" DrawAspect="Content" ObjectID="_1805587312" r:id="rId323"/>
+        </w:object>
+      </w:r>
+      <w:r>
+        <w:rPr>
+          <w:rFonts w:ascii="华文楷体" w:eastAsia="华文楷体" w:hAnsi="华文楷体"/>
+          <w:sz w:val="24"/>
+          <w:szCs w:val="24"/>
+        </w:rPr>
+        <w:t>和弹簧</w:t>
+      </w:r>
+      <w:r>
+        <w:rPr>
+          <w:rFonts w:ascii="华文楷体" w:eastAsia="华文楷体" w:hAnsi="华文楷体"/>
+          <w:position w:val="-12"/>
+          <w:sz w:val="24"/>
+          <w:szCs w:val="24"/>
+        </w:rPr>
+        <w:object w:dxaOrig="240" w:dyaOrig="360" w14:anchorId="19278C15">
+          <v:shape id="_x0000_i8229" type="#_x0000_t75" style="width:12pt;height:18pt" o:ole="">
+            <v:imagedata r:id="rId324" o:title=""/>
+          </v:shape>
+          <o:OLEObject Type="Embed" ProgID="Equation.DSMT4" ShapeID="_x0000_i8229" DrawAspect="Content" ObjectID="_1805587313" r:id="rId325"/>
+        </w:object>
+      </w:r>
+      <w:r>
+        <w:rPr>
+          <w:rFonts w:ascii="华文楷体" w:eastAsia="华文楷体" w:hAnsi="华文楷体"/>
+          <w:sz w:val="24"/>
+          <w:szCs w:val="24"/>
+        </w:rPr>
+        <w:t>组成的系统称为主系统， 而由质量</w:t>
+      </w:r>
+      <w:r>
+        <w:rPr>
+          <w:rFonts w:ascii="华文楷体" w:eastAsia="华文楷体" w:hAnsi="华文楷体"/>
+          <w:position w:val="-12"/>
+          <w:sz w:val="24"/>
+          <w:szCs w:val="24"/>
+        </w:rPr>
+        <w:object w:dxaOrig="320" w:dyaOrig="360" w14:anchorId="57753030">
+          <v:shape id="_x0000_i8230" type="#_x0000_t75" style="width:18pt;height:18pt" o:ole="">
+            <v:imagedata r:id="rId326" o:title=""/>
+          </v:shape>
+          <o:OLEObject Type="Embed" ProgID="Equation.DSMT4" ShapeID="_x0000_i8230" DrawAspect="Content" ObjectID="_1805587314" r:id="rId327"/>
+        </w:object>
+      </w:r>
+      <w:r>
+        <w:rPr>
+          <w:rFonts w:ascii="华文楷体" w:eastAsia="华文楷体" w:hAnsi="华文楷体"/>
+          <w:sz w:val="24"/>
+          <w:szCs w:val="24"/>
+        </w:rPr>
+        <w:t>和弹簧</w:t>
+      </w:r>
+      <w:r>
+        <w:rPr>
+          <w:rFonts w:ascii="华文楷体" w:eastAsia="华文楷体" w:hAnsi="华文楷体"/>
+          <w:position w:val="-12"/>
+          <w:sz w:val="24"/>
+          <w:szCs w:val="24"/>
+        </w:rPr>
+        <w:object w:dxaOrig="260" w:dyaOrig="360" w14:anchorId="680E9662">
+          <v:shape id="_x0000_i8231" type="#_x0000_t75" style="width:12pt;height:18pt" o:ole="">
+            <v:imagedata r:id="rId328" o:title=""/>
+          </v:shape>
+          <o:OLEObject Type="Embed" ProgID="Equation.DSMT4" ShapeID="_x0000_i8231" DrawAspect="Content" ObjectID="_1805587315" r:id="rId329"/>
+        </w:object>
+      </w:r>
+      <w:r>
+        <w:rPr>
+          <w:rFonts w:ascii="华文楷体" w:eastAsia="华文楷体" w:hAnsi="华文楷体"/>
+          <w:sz w:val="24"/>
+          <w:szCs w:val="24"/>
+        </w:rPr>
+        <w:t>组成的附加系统称为减振器。</w:t>
+      </w:r>
+    </w:p>
+    <w:p>
+      <w:pPr>
+        <w:rPr>
+          <w:rFonts w:ascii="华文楷体" w:eastAsia="华文楷体" w:hAnsi="华文楷体"/>
+          <w:b/>
+          <w:bCs/>
+          <w:sz w:val="24"/>
+          <w:szCs w:val="24"/>
+        </w:rPr>
+      </w:pPr>
+      <w:r>
+        <w:rPr>
+          <w:rFonts w:ascii="华文楷体" w:eastAsia="华文楷体" w:hAnsi="华文楷体" w:hint="eastAsia"/>
+          <w:b/>
+          <w:bCs/>
           <w:sz w:val="24"/>
           <w:szCs w:val="24"/>
         </w:rPr>
@@ -8710,21 +8947,4097 @@
           <w:szCs w:val="24"/>
         </w:rPr>
         <w:object w:dxaOrig="3420" w:dyaOrig="760" w14:anchorId="6F06AFE6">
-          <v:shape id="_x0000_i1181" type="#_x0000_t75" style="width:171pt;height:37.8pt" o:ole="">
-            <v:imagedata r:id="rId322" o:title=""/>
-          </v:shape>
-          <o:OLEObject Type="Embed" ProgID="Equation.DSMT4" ShapeID="_x0000_i1181" DrawAspect="Content" ObjectID="_1805538908" r:id="rId323"/>
-        </w:object>
-      </w:r>
-    </w:p>
-    <w:p>
-      <w:pPr>
-        <w:rPr>
-          <w:rFonts w:ascii="华文楷体" w:eastAsia="华文楷体" w:hAnsi="华文楷体" w:hint="eastAsia"/>
-          <w:sz w:val="24"/>
-          <w:szCs w:val="24"/>
-        </w:rPr>
-      </w:pPr>
+          <v:shape id="_x0000_i8232" type="#_x0000_t75" style="width:174pt;height:36pt" o:ole="">
+            <v:imagedata r:id="rId330" o:title=""/>
+          </v:shape>
+          <o:OLEObject Type="Embed" ProgID="Equation.DSMT4" ShapeID="_x0000_i8232" DrawAspect="Content" ObjectID="_1805587316" r:id="rId331"/>
+        </w:object>
+      </w:r>
+    </w:p>
+    <w:p>
+      <w:pPr>
+        <w:rPr>
+          <w:rFonts w:ascii="华文楷体" w:eastAsia="华文楷体" w:hAnsi="华文楷体"/>
+          <w:sz w:val="24"/>
+          <w:szCs w:val="24"/>
+        </w:rPr>
+      </w:pPr>
+      <w:r>
+        <w:rPr>
+          <w:rFonts w:ascii="华文楷体" w:eastAsia="华文楷体" w:hAnsi="华文楷体" w:hint="eastAsia"/>
+          <w:sz w:val="24"/>
+          <w:szCs w:val="24"/>
+        </w:rPr>
+        <w:t>假设解为</w:t>
+      </w:r>
+      <w:r>
+        <w:rPr>
+          <w:rFonts w:ascii="华文楷体" w:eastAsia="华文楷体" w:hAnsi="华文楷体"/>
+          <w:position w:val="-12"/>
+          <w:sz w:val="24"/>
+          <w:szCs w:val="24"/>
+        </w:rPr>
+        <w:object w:dxaOrig="2760" w:dyaOrig="360" w14:anchorId="0C61A529">
+          <v:shape id="_x0000_i8233" type="#_x0000_t75" style="width:138pt;height:18pt" o:ole="">
+            <v:imagedata r:id="rId332" o:title=""/>
+          </v:shape>
+          <o:OLEObject Type="Embed" ProgID="Equation.DSMT4" ShapeID="_x0000_i8233" DrawAspect="Content" ObjectID="_1805587317" r:id="rId333"/>
+        </w:object>
+      </w:r>
+    </w:p>
+    <w:p>
+      <w:pPr>
+        <w:rPr>
+          <w:rFonts w:ascii="华文楷体" w:eastAsia="华文楷体" w:hAnsi="华文楷体"/>
+          <w:sz w:val="24"/>
+          <w:szCs w:val="24"/>
+        </w:rPr>
+      </w:pPr>
+      <w:r>
+        <w:rPr>
+          <w:rFonts w:ascii="华文楷体" w:eastAsia="华文楷体" w:hAnsi="华文楷体" w:hint="eastAsia"/>
+          <w:sz w:val="24"/>
+          <w:szCs w:val="24"/>
+        </w:rPr>
+        <w:t>以上方程化为</w:t>
+      </w:r>
+    </w:p>
+    <w:p>
+      <w:pPr>
+        <w:pStyle w:val="MTDisplayEquation"/>
+      </w:pPr>
+      <w:r>
+        <w:tab/>
+      </w:r>
+      <w:r>
+        <w:rPr>
+          <w:position w:val="-32"/>
+        </w:rPr>
+        <w:object w:dxaOrig="3960" w:dyaOrig="760" w14:anchorId="197F4DEE">
+          <v:shape id="_x0000_i8234" type="#_x0000_t75" style="width:198pt;height:36pt" o:ole="">
+            <v:imagedata r:id="rId334" o:title=""/>
+          </v:shape>
+          <o:OLEObject Type="Embed" ProgID="Equation.DSMT4" ShapeID="_x0000_i8234" DrawAspect="Content" ObjectID="_1805587318" r:id="rId335"/>
+        </w:object>
+      </w:r>
+    </w:p>
+    <w:p>
+      <w:pPr>
+        <w:rPr>
+          <w:rFonts w:ascii="华文楷体" w:eastAsia="华文楷体" w:hAnsi="华文楷体"/>
+          <w:sz w:val="24"/>
+          <w:szCs w:val="24"/>
+        </w:rPr>
+      </w:pPr>
+      <w:r>
+        <w:rPr>
+          <w:rFonts w:ascii="华文楷体" w:eastAsia="华文楷体" w:hAnsi="华文楷体" w:hint="eastAsia"/>
+          <w:sz w:val="24"/>
+          <w:szCs w:val="24"/>
+        </w:rPr>
+        <w:t>解得</w:t>
+      </w:r>
+    </w:p>
+    <w:p>
+      <w:pPr>
+        <w:pStyle w:val="MTDisplayEquation"/>
+      </w:pPr>
+      <w:r>
+        <w:tab/>
+      </w:r>
+      <w:r>
+        <w:rPr>
+          <w:position w:val="-68"/>
+        </w:rPr>
+        <w:object w:dxaOrig="2760" w:dyaOrig="1480" w14:anchorId="59CD9194">
+          <v:shape id="_x0000_i8235" type="#_x0000_t75" style="width:138pt;height:1in" o:ole="">
+            <v:imagedata r:id="rId336" o:title=""/>
+          </v:shape>
+          <o:OLEObject Type="Embed" ProgID="Equation.DSMT4" ShapeID="_x0000_i8235" DrawAspect="Content" ObjectID="_1805587319" r:id="rId337"/>
+        </w:object>
+      </w:r>
+    </w:p>
+    <w:p>
+      <w:pPr>
+        <w:rPr>
+          <w:rFonts w:ascii="华文楷体" w:eastAsia="华文楷体" w:hAnsi="华文楷体"/>
+          <w:sz w:val="24"/>
+          <w:szCs w:val="24"/>
+        </w:rPr>
+      </w:pPr>
+      <w:r>
+        <w:rPr>
+          <w:rFonts w:ascii="华文楷体" w:eastAsia="华文楷体" w:hAnsi="华文楷体" w:hint="eastAsia"/>
+          <w:sz w:val="24"/>
+          <w:szCs w:val="24"/>
+        </w:rPr>
+        <w:t>记</w:t>
+      </w:r>
+    </w:p>
+    <w:p>
+      <w:pPr>
+        <w:jc w:val="center"/>
+        <w:rPr>
+          <w:rFonts w:ascii="华文楷体" w:eastAsia="华文楷体" w:hAnsi="华文楷体"/>
+          <w:sz w:val="24"/>
+          <w:szCs w:val="24"/>
+        </w:rPr>
+      </w:pPr>
+      <w:r>
+        <w:rPr>
+          <w:rFonts w:ascii="华文楷体" w:eastAsia="华文楷体" w:hAnsi="华文楷体"/>
+          <w:position w:val="-26"/>
+          <w:sz w:val="24"/>
+          <w:szCs w:val="24"/>
+        </w:rPr>
+        <w:object w:dxaOrig="960" w:dyaOrig="700" w14:anchorId="636AD0D2">
+          <v:shape id="_x0000_i8236" type="#_x0000_t75" style="width:48pt;height:36pt" o:ole="">
+            <v:imagedata r:id="rId338" o:title=""/>
+          </v:shape>
+          <o:OLEObject Type="Embed" ProgID="Equation.DSMT4" ShapeID="_x0000_i8236" DrawAspect="Content" ObjectID="_1805587320" r:id="rId339"/>
+        </w:object>
+      </w:r>
+      <w:r>
+        <w:rPr>
+          <w:rFonts w:ascii="华文楷体" w:eastAsia="华文楷体" w:hAnsi="华文楷体"/>
+          <w:sz w:val="24"/>
+          <w:szCs w:val="24"/>
+        </w:rPr>
+        <w:t>（主系统的固有频率）</w:t>
+      </w:r>
+    </w:p>
+    <w:p>
+      <w:pPr>
+        <w:jc w:val="center"/>
+        <w:rPr>
+          <w:rFonts w:ascii="华文楷体" w:eastAsia="华文楷体" w:hAnsi="华文楷体"/>
+          <w:sz w:val="24"/>
+          <w:szCs w:val="24"/>
+        </w:rPr>
+      </w:pPr>
+      <w:r>
+        <w:rPr>
+          <w:rFonts w:ascii="华文楷体" w:eastAsia="华文楷体" w:hAnsi="华文楷体"/>
+          <w:position w:val="-32"/>
+          <w:sz w:val="24"/>
+          <w:szCs w:val="24"/>
+        </w:rPr>
+        <w:object w:dxaOrig="1080" w:dyaOrig="760" w14:anchorId="187D0480">
+          <v:shape id="_x0000_i8237" type="#_x0000_t75" style="width:54pt;height:36pt" o:ole="">
+            <v:imagedata r:id="rId340" o:title=""/>
+          </v:shape>
+          <o:OLEObject Type="Embed" ProgID="Equation.DSMT4" ShapeID="_x0000_i8237" DrawAspect="Content" ObjectID="_1805587321" r:id="rId341"/>
+        </w:object>
+      </w:r>
+      <w:r>
+        <w:rPr>
+          <w:rFonts w:ascii="华文楷体" w:eastAsia="华文楷体" w:hAnsi="华文楷体"/>
+          <w:sz w:val="24"/>
+          <w:szCs w:val="24"/>
+        </w:rPr>
+        <w:t>（减振器的固有频率）</w:t>
+      </w:r>
+    </w:p>
+    <w:p>
+      <w:pPr>
+        <w:jc w:val="center"/>
+        <w:rPr>
+          <w:rFonts w:ascii="华文楷体" w:eastAsia="华文楷体" w:hAnsi="华文楷体"/>
+          <w:sz w:val="24"/>
+          <w:szCs w:val="24"/>
+        </w:rPr>
+      </w:pPr>
+      <w:r>
+        <w:rPr>
+          <w:rFonts w:ascii="华文楷体" w:eastAsia="华文楷体" w:hAnsi="华文楷体"/>
+          <w:position w:val="-30"/>
+          <w:sz w:val="24"/>
+          <w:szCs w:val="24"/>
+        </w:rPr>
+        <w:object w:dxaOrig="800" w:dyaOrig="680" w14:anchorId="4DDACAEE">
+          <v:shape id="_x0000_i8238" type="#_x0000_t75" style="width:42pt;height:36pt" o:ole="">
+            <v:imagedata r:id="rId342" o:title=""/>
+          </v:shape>
+          <o:OLEObject Type="Embed" ProgID="Equation.DSMT4" ShapeID="_x0000_i8238" DrawAspect="Content" ObjectID="_1805587322" r:id="rId343"/>
+        </w:object>
+      </w:r>
+      <w:r>
+        <w:rPr>
+          <w:rFonts w:ascii="华文楷体" w:eastAsia="华文楷体" w:hAnsi="华文楷体"/>
+          <w:sz w:val="24"/>
+          <w:szCs w:val="24"/>
+        </w:rPr>
+        <w:t>（主系统的静变形）</w:t>
+      </w:r>
+    </w:p>
+    <w:p>
+      <w:pPr>
+        <w:jc w:val="center"/>
+        <w:rPr>
+          <w:rFonts w:ascii="华文楷体" w:eastAsia="华文楷体" w:hAnsi="华文楷体"/>
+          <w:sz w:val="24"/>
+          <w:szCs w:val="24"/>
+        </w:rPr>
+      </w:pPr>
+      <w:r>
+        <w:rPr>
+          <w:rFonts w:ascii="华文楷体" w:eastAsia="华文楷体" w:hAnsi="华文楷体"/>
+          <w:position w:val="-30"/>
+          <w:sz w:val="24"/>
+          <w:szCs w:val="24"/>
+        </w:rPr>
+        <w:object w:dxaOrig="780" w:dyaOrig="680" w14:anchorId="19F07439">
+          <v:shape id="_x0000_i8239" type="#_x0000_t75" style="width:42pt;height:36pt" o:ole="">
+            <v:imagedata r:id="rId344" o:title=""/>
+          </v:shape>
+          <o:OLEObject Type="Embed" ProgID="Equation.DSMT4" ShapeID="_x0000_i8239" DrawAspect="Content" ObjectID="_1805587323" r:id="rId345"/>
+        </w:object>
+      </w:r>
+      <w:r>
+        <w:rPr>
+          <w:rFonts w:ascii="华文楷体" w:eastAsia="华文楷体" w:hAnsi="华文楷体"/>
+          <w:sz w:val="24"/>
+          <w:szCs w:val="24"/>
+        </w:rPr>
+        <w:t>（</w:t>
+      </w:r>
+      <w:r>
+        <w:rPr>
+          <w:rFonts w:ascii="华文楷体" w:eastAsia="华文楷体" w:hAnsi="华文楷体" w:hint="eastAsia"/>
+          <w:sz w:val="24"/>
+          <w:szCs w:val="24"/>
+        </w:rPr>
+        <w:t>减振器质量对主质量的比值</w:t>
+      </w:r>
+      <w:r>
+        <w:rPr>
+          <w:rFonts w:ascii="华文楷体" w:eastAsia="华文楷体" w:hAnsi="华文楷体"/>
+          <w:sz w:val="24"/>
+          <w:szCs w:val="24"/>
+        </w:rPr>
+        <w:t>）</w:t>
+      </w:r>
+    </w:p>
+    <w:p>
+      <w:pPr>
+        <w:jc w:val="left"/>
+        <w:rPr>
+          <w:rFonts w:ascii="华文楷体" w:eastAsia="华文楷体" w:hAnsi="华文楷体"/>
+          <w:sz w:val="24"/>
+          <w:szCs w:val="24"/>
+        </w:rPr>
+      </w:pPr>
+      <w:r>
+        <w:rPr>
+          <w:rFonts w:ascii="华文楷体" w:eastAsia="华文楷体" w:hAnsi="华文楷体"/>
+          <w:sz w:val="24"/>
+          <w:szCs w:val="24"/>
+        </w:rPr>
+        <w:t>可以得到</w:t>
+      </w:r>
+    </w:p>
+    <w:p>
+      <w:pPr>
+        <w:jc w:val="center"/>
+      </w:pPr>
+      <w:r>
+        <w:rPr>
+          <w:rFonts w:ascii="华文楷体" w:eastAsia="华文楷体" w:hAnsi="华文楷体"/>
+          <w:position w:val="-4"/>
+          <w:sz w:val="24"/>
+          <w:szCs w:val="24"/>
+        </w:rPr>
+        <w:object w:dxaOrig="180" w:dyaOrig="279" w14:anchorId="6CF62129">
+          <v:shape id="_x0000_i8240" type="#_x0000_t75" style="width:12pt;height:12pt" o:ole="">
+            <v:imagedata r:id="rId346" o:title=""/>
+          </v:shape>
+          <o:OLEObject Type="Embed" ProgID="Equation.DSMT4" ShapeID="_x0000_i8240" DrawAspect="Content" ObjectID="_1805587324" r:id="rId347"/>
+        </w:object>
+      </w:r>
+      <w:r>
+        <w:rPr>
+          <w:position w:val="-142"/>
+        </w:rPr>
+        <w:object w:dxaOrig="5160" w:dyaOrig="2960" w14:anchorId="4AF14C7C">
+          <v:shape id="_x0000_i8241" type="#_x0000_t75" style="width:258pt;height:150pt" o:ole="">
+            <v:imagedata r:id="rId348" o:title=""/>
+          </v:shape>
+          <o:OLEObject Type="Embed" ProgID="Equation.DSMT4" ShapeID="_x0000_i8241" DrawAspect="Content" ObjectID="_1805587325" r:id="rId349"/>
+        </w:object>
+      </w:r>
+    </w:p>
+    <w:p>
+      <w:pPr>
+        <w:jc w:val="left"/>
+      </w:pPr>
+      <w:r>
+        <w:rPr>
+          <w:rFonts w:ascii="华文楷体" w:eastAsia="华文楷体" w:hAnsi="华文楷体"/>
+          <w:sz w:val="24"/>
+          <w:szCs w:val="24"/>
+        </w:rPr>
+        <w:t>当</w:t>
+      </w:r>
+      <w:r>
+        <w:rPr>
+          <w:position w:val="-12"/>
+        </w:rPr>
+        <w:object w:dxaOrig="720" w:dyaOrig="360" w14:anchorId="0A8C1506">
+          <v:shape id="_x0000_i8242" type="#_x0000_t75" style="width:36pt;height:18pt" o:ole="">
+            <v:imagedata r:id="rId350" o:title=""/>
+          </v:shape>
+          <o:OLEObject Type="Embed" ProgID="Equation.DSMT4" ShapeID="_x0000_i8242" DrawAspect="Content" ObjectID="_1805587326" r:id="rId351"/>
+        </w:object>
+      </w:r>
+      <w:r>
+        <w:rPr>
+          <w:rFonts w:ascii="华文楷体" w:eastAsia="华文楷体" w:hAnsi="华文楷体"/>
+          <w:sz w:val="24"/>
+          <w:szCs w:val="24"/>
+        </w:rPr>
+        <w:t>时，</w:t>
+      </w:r>
+      <w:r>
+        <w:rPr>
+          <w:position w:val="-32"/>
+        </w:rPr>
+        <w:object w:dxaOrig="2380" w:dyaOrig="800" w14:anchorId="742B5D3F">
+          <v:shape id="_x0000_i8243" type="#_x0000_t75" style="width:120pt;height:42pt" o:ole="">
+            <v:imagedata r:id="rId352" o:title=""/>
+          </v:shape>
+          <o:OLEObject Type="Embed" ProgID="Equation.DSMT4" ShapeID="_x0000_i8243" DrawAspect="Content" ObjectID="_1805587327" r:id="rId353"/>
+        </w:object>
+      </w:r>
+      <w:r>
+        <w:rPr>
+          <w:rFonts w:ascii="华文楷体" w:eastAsia="华文楷体" w:hAnsi="华文楷体"/>
+          <w:sz w:val="24"/>
+          <w:szCs w:val="24"/>
+        </w:rPr>
+        <w:t>，也即</w:t>
+      </w:r>
+      <w:r>
+        <w:rPr>
+          <w:position w:val="-30"/>
+        </w:rPr>
+        <w:object w:dxaOrig="1520" w:dyaOrig="680" w14:anchorId="2345EF5E">
+          <v:shape id="_x0000_i8244" type="#_x0000_t75" style="width:78pt;height:36pt" o:ole="">
+            <v:imagedata r:id="rId354" o:title=""/>
+          </v:shape>
+          <o:OLEObject Type="Embed" ProgID="Equation.DSMT4" ShapeID="_x0000_i8244" DrawAspect="Content" ObjectID="_1805587328" r:id="rId355"/>
+        </w:object>
+      </w:r>
+    </w:p>
+    <w:p>
+      <w:pPr>
+        <w:jc w:val="left"/>
+        <w:rPr>
+          <w:rFonts w:ascii="华文楷体" w:eastAsia="华文楷体" w:hAnsi="华文楷体"/>
+          <w:position w:val="-12"/>
+        </w:rPr>
+      </w:pPr>
+      <w:r>
+        <w:rPr>
+          <w:rFonts w:ascii="华文楷体" w:eastAsia="华文楷体" w:hAnsi="华文楷体"/>
+          <w:position w:val="-12"/>
+        </w:rPr>
+        <w:t>即</w:t>
+      </w:r>
+    </w:p>
+    <w:p>
+      <w:pPr>
+        <w:jc w:val="center"/>
+        <w:rPr>
+          <w:rFonts w:ascii="华文楷体" w:eastAsia="华文楷体" w:hAnsi="华文楷体"/>
+          <w:position w:val="-12"/>
+        </w:rPr>
+      </w:pPr>
+      <w:r>
+        <w:rPr>
+          <w:rFonts w:ascii="华文楷体" w:eastAsia="华文楷体" w:hAnsi="华文楷体"/>
+          <w:position w:val="-12"/>
+        </w:rPr>
+        <w:object w:dxaOrig="1640" w:dyaOrig="360" w14:anchorId="0128960A">
+          <v:shape id="_x0000_i8245" type="#_x0000_t75" style="width:84pt;height:18pt" o:ole="">
+            <v:imagedata r:id="rId356" o:title=""/>
+          </v:shape>
+          <o:OLEObject Type="Embed" ProgID="Equation.DSMT4" ShapeID="_x0000_i8245" DrawAspect="Content" ObjectID="_1805587329" r:id="rId357"/>
+        </w:object>
+      </w:r>
+    </w:p>
+    <w:p>
+      <w:pPr>
+        <w:jc w:val="left"/>
+        <w:rPr>
+          <w:rFonts w:ascii="华文楷体" w:eastAsia="华文楷体" w:hAnsi="华文楷体"/>
+          <w:b/>
+          <w:bCs/>
+          <w:position w:val="-12"/>
+        </w:rPr>
+      </w:pPr>
+      <w:r>
+        <w:rPr>
+          <w:noProof/>
+        </w:rPr>
+        <w:drawing>
+          <wp:anchor distT="0" distB="0" distL="114300" distR="114300" simplePos="0" relativeHeight="251693056" behindDoc="0" locked="0" layoutInCell="1" allowOverlap="1" wp14:anchorId="1F6F86DE" wp14:editId="1EE2B407">
+            <wp:simplePos x="0" y="0"/>
+            <wp:positionH relativeFrom="margin">
+              <wp:posOffset>3620135</wp:posOffset>
+            </wp:positionH>
+            <wp:positionV relativeFrom="paragraph">
+              <wp:posOffset>289098</wp:posOffset>
+            </wp:positionV>
+            <wp:extent cx="1649730" cy="2559050"/>
+            <wp:effectExtent l="0" t="0" r="7620" b="0"/>
+            <wp:wrapSquare wrapText="bothSides"/>
+            <wp:docPr id="22" name="图片 22"/>
+            <wp:cNvGraphicFramePr>
+              <a:graphicFrameLocks xmlns:a="http://schemas.openxmlformats.org/drawingml/2006/main" noChangeAspect="1"/>
+            </wp:cNvGraphicFramePr>
+            <a:graphic xmlns:a="http://schemas.openxmlformats.org/drawingml/2006/main">
+              <a:graphicData uri="http://schemas.openxmlformats.org/drawingml/2006/picture">
+                <pic:pic xmlns:pic="http://schemas.openxmlformats.org/drawingml/2006/picture">
+                  <pic:nvPicPr>
+                    <pic:cNvPr id="1" name=""/>
+                    <pic:cNvPicPr/>
+                  </pic:nvPicPr>
+                  <pic:blipFill>
+                    <a:blip r:embed="rId358" cstate="print">
+                      <a:extLst>
+                        <a:ext uri="{28A0092B-C50C-407E-A947-70E740481C1C}">
+                          <a14:useLocalDpi xmlns:a14="http://schemas.microsoft.com/office/drawing/2010/main" val="0"/>
+                        </a:ext>
+                      </a:extLst>
+                    </a:blip>
+                    <a:stretch>
+                      <a:fillRect/>
+                    </a:stretch>
+                  </pic:blipFill>
+                  <pic:spPr>
+                    <a:xfrm>
+                      <a:off x="0" y="0"/>
+                      <a:ext cx="1649730" cy="2559050"/>
+                    </a:xfrm>
+                    <a:prstGeom prst="rect">
+                      <a:avLst/>
+                    </a:prstGeom>
+                  </pic:spPr>
+                </pic:pic>
+              </a:graphicData>
+            </a:graphic>
+            <wp14:sizeRelH relativeFrom="margin">
+              <wp14:pctWidth>0</wp14:pctWidth>
+            </wp14:sizeRelH>
+            <wp14:sizeRelV relativeFrom="margin">
+              <wp14:pctHeight>0</wp14:pctHeight>
+            </wp14:sizeRelV>
+          </wp:anchor>
+        </w:drawing>
+      </w:r>
+      <w:r>
+        <w:rPr>
+          <w:rFonts w:ascii="华文楷体" w:eastAsia="华文楷体" w:hAnsi="华文楷体"/>
+          <w:position w:val="-12"/>
+        </w:rPr>
+        <w:t>说明</w:t>
+      </w:r>
+      <w:r>
+        <w:rPr>
+          <w:rFonts w:ascii="华文楷体" w:eastAsia="华文楷体" w:hAnsi="华文楷体" w:hint="eastAsia"/>
+          <w:b/>
+          <w:bCs/>
+          <w:position w:val="-12"/>
+        </w:rPr>
+        <w:t>在任何瞬时，减振器弹簧中的力正好平衡了主质量上的作用力。</w:t>
+      </w:r>
+    </w:p>
+    <w:p>
+      <w:pPr>
+        <w:jc w:val="left"/>
+        <w:rPr>
+          <w:rFonts w:ascii="华文楷体" w:eastAsia="华文楷体" w:hAnsi="华文楷体"/>
+          <w:b/>
+          <w:bCs/>
+          <w:sz w:val="24"/>
+          <w:szCs w:val="24"/>
+        </w:rPr>
+      </w:pPr>
+      <w:r>
+        <w:rPr>
+          <w:rFonts w:ascii="华文楷体" w:eastAsia="华文楷体" w:hAnsi="华文楷体" w:hint="eastAsia"/>
+          <w:b/>
+          <w:bCs/>
+          <w:sz w:val="24"/>
+          <w:szCs w:val="24"/>
+        </w:rPr>
+        <w:t>解的分析</w:t>
+      </w:r>
+    </w:p>
+    <w:p>
+      <w:pPr>
+        <w:pStyle w:val="a3"/>
+        <w:numPr>
+          <w:ilvl w:val="0"/>
+          <w:numId w:val="13"/>
+        </w:numPr>
+        <w:ind w:firstLineChars="0"/>
+        <w:jc w:val="left"/>
+        <w:rPr>
+          <w:rFonts w:ascii="华文楷体" w:eastAsia="华文楷体" w:hAnsi="华文楷体"/>
+          <w:szCs w:val="21"/>
+        </w:rPr>
+      </w:pPr>
+      <w:r>
+        <w:rPr>
+          <w:rFonts w:ascii="华文楷体" w:eastAsia="华文楷体" w:hAnsi="华文楷体" w:hint="eastAsia"/>
+          <w:szCs w:val="21"/>
+        </w:rPr>
+        <w:t>从图中可以看出，当</w:t>
+      </w:r>
+      <w:r>
+        <w:rPr>
+          <w:rFonts w:ascii="华文楷体" w:eastAsia="华文楷体" w:hAnsi="华文楷体"/>
+          <w:position w:val="-12"/>
+          <w:szCs w:val="21"/>
+        </w:rPr>
+        <w:object w:dxaOrig="720" w:dyaOrig="360" w14:anchorId="7F80043B">
+          <v:shape id="_x0000_i8246" type="#_x0000_t75" style="width:36pt;height:18pt" o:ole="">
+            <v:imagedata r:id="rId359" o:title=""/>
+          </v:shape>
+          <o:OLEObject Type="Embed" ProgID="Equation.DSMT4" ShapeID="_x0000_i8246" DrawAspect="Content" ObjectID="_1805587330" r:id="rId360"/>
+        </w:object>
+      </w:r>
+      <w:r>
+        <w:rPr>
+          <w:rFonts w:ascii="华文楷体" w:eastAsia="华文楷体" w:hAnsi="华文楷体" w:hint="eastAsia"/>
+          <w:szCs w:val="21"/>
+        </w:rPr>
+        <w:t>时，</w:t>
+      </w:r>
+      <w:r>
+        <w:rPr>
+          <w:rFonts w:ascii="华文楷体" w:eastAsia="华文楷体" w:hAnsi="华文楷体"/>
+          <w:position w:val="-12"/>
+          <w:szCs w:val="21"/>
+        </w:rPr>
+        <w:object w:dxaOrig="700" w:dyaOrig="360" w14:anchorId="4AD58713">
+          <v:shape id="_x0000_i8247" type="#_x0000_t75" style="width:36pt;height:18pt" o:ole="">
+            <v:imagedata r:id="rId361" o:title=""/>
+          </v:shape>
+          <o:OLEObject Type="Embed" ProgID="Equation.DSMT4" ShapeID="_x0000_i8247" DrawAspect="Content" ObjectID="_1805587331" r:id="rId362"/>
+        </w:object>
+      </w:r>
+      <w:r>
+        <w:rPr>
+          <w:rFonts w:ascii="华文楷体" w:eastAsia="华文楷体" w:hAnsi="华文楷体"/>
+          <w:szCs w:val="21"/>
+        </w:rPr>
+        <w:t>，主系</w:t>
+      </w:r>
+      <w:r>
+        <w:rPr>
+          <w:rFonts w:ascii="华文楷体" w:eastAsia="华文楷体" w:hAnsi="华文楷体" w:hint="eastAsia"/>
+          <w:szCs w:val="21"/>
+        </w:rPr>
+        <w:t>统不作振动。</w:t>
+      </w:r>
+    </w:p>
+    <w:p>
+      <w:pPr>
+        <w:pStyle w:val="a3"/>
+        <w:numPr>
+          <w:ilvl w:val="0"/>
+          <w:numId w:val="13"/>
+        </w:numPr>
+        <w:ind w:firstLineChars="0"/>
+        <w:jc w:val="left"/>
+        <w:rPr>
+          <w:rFonts w:ascii="华文楷体" w:eastAsia="华文楷体" w:hAnsi="华文楷体"/>
+          <w:szCs w:val="21"/>
+        </w:rPr>
+      </w:pPr>
+      <w:r>
+        <w:rPr>
+          <w:rFonts w:ascii="华文楷体" w:eastAsia="华文楷体" w:hAnsi="华文楷体" w:hint="eastAsia"/>
+          <w:szCs w:val="21"/>
+        </w:rPr>
+        <w:t>图中阴影部分是减振器工作良好的频率范围。</w:t>
+      </w:r>
+    </w:p>
+    <w:p>
+      <w:pPr>
+        <w:pStyle w:val="a3"/>
+        <w:numPr>
+          <w:ilvl w:val="0"/>
+          <w:numId w:val="13"/>
+        </w:numPr>
+        <w:ind w:firstLineChars="0"/>
+        <w:jc w:val="left"/>
+        <w:rPr>
+          <w:rFonts w:ascii="华文楷体" w:eastAsia="华文楷体" w:hAnsi="华文楷体"/>
+          <w:szCs w:val="21"/>
+        </w:rPr>
+      </w:pPr>
+      <w:r>
+        <w:rPr>
+          <w:rFonts w:ascii="华文楷体" w:eastAsia="华文楷体" w:hAnsi="华文楷体" w:hint="eastAsia"/>
+          <w:szCs w:val="21"/>
+        </w:rPr>
+        <w:t>附加减振器后，系统由单自由度变为两自由度，出现了两个共振频率</w:t>
+      </w:r>
+      <w:r>
+        <w:rPr>
+          <w:rFonts w:ascii="华文楷体" w:eastAsia="华文楷体" w:hAnsi="华文楷体" w:hint="eastAsia"/>
+          <w:szCs w:val="21"/>
+        </w:rPr>
+        <w:t>。</w:t>
+      </w:r>
+    </w:p>
+    <w:p>
+      <w:pPr>
+        <w:pStyle w:val="a3"/>
+        <w:numPr>
+          <w:ilvl w:val="0"/>
+          <w:numId w:val="13"/>
+        </w:numPr>
+        <w:ind w:firstLineChars="0"/>
+        <w:jc w:val="left"/>
+        <w:rPr>
+          <w:rFonts w:ascii="华文楷体" w:eastAsia="华文楷体" w:hAnsi="华文楷体"/>
+          <w:szCs w:val="21"/>
+        </w:rPr>
+      </w:pPr>
+      <w:r>
+        <w:rPr>
+          <w:rFonts w:ascii="华文楷体" w:eastAsia="华文楷体" w:hAnsi="华文楷体" w:hint="eastAsia"/>
+          <w:szCs w:val="21"/>
+        </w:rPr>
+        <w:t>控制有附加减振器的振动系统的两个固有频率相距较远为好。</w:t>
+      </w:r>
+    </w:p>
+    <w:p>
+      <w:pPr>
+        <w:jc w:val="left"/>
+        <w:rPr>
+          <w:rFonts w:ascii="华文楷体" w:eastAsia="华文楷体" w:hAnsi="华文楷体"/>
+          <w:szCs w:val="21"/>
+        </w:rPr>
+      </w:pPr>
+    </w:p>
+    <w:p>
+      <w:pPr>
+        <w:jc w:val="left"/>
+        <w:rPr>
+          <w:rFonts w:ascii="华文楷体" w:eastAsia="华文楷体" w:hAnsi="华文楷体"/>
+          <w:szCs w:val="21"/>
+        </w:rPr>
+      </w:pPr>
+    </w:p>
+    <w:p>
+      <w:pPr>
+        <w:jc w:val="left"/>
+        <w:rPr>
+          <w:rFonts w:ascii="华文楷体" w:eastAsia="华文楷体" w:hAnsi="华文楷体"/>
+          <w:szCs w:val="21"/>
+        </w:rPr>
+      </w:pPr>
+    </w:p>
+    <w:p>
+      <w:pPr>
+        <w:jc w:val="left"/>
+        <w:rPr>
+          <w:rFonts w:ascii="华文楷体" w:eastAsia="华文楷体" w:hAnsi="华文楷体"/>
+          <w:sz w:val="28"/>
+          <w:szCs w:val="28"/>
+        </w:rPr>
+      </w:pPr>
+      <w:r>
+        <w:rPr>
+          <w:rFonts w:ascii="华文楷体" w:eastAsia="华文楷体" w:hAnsi="华文楷体" w:hint="eastAsia"/>
+          <w:sz w:val="28"/>
+          <w:szCs w:val="28"/>
+        </w:rPr>
+        <w:t>多</w:t>
+      </w:r>
+      <w:r>
+        <w:rPr>
+          <w:rFonts w:ascii="华文楷体" w:eastAsia="华文楷体" w:hAnsi="华文楷体"/>
+          <w:sz w:val="28"/>
+          <w:szCs w:val="28"/>
+        </w:rPr>
+        <w:t>自由度系统</w:t>
+      </w:r>
+    </w:p>
+    <w:p>
+      <w:pPr>
+        <w:rPr>
+          <w:rFonts w:ascii="华文楷体" w:eastAsia="华文楷体" w:hAnsi="华文楷体"/>
+          <w:b/>
+          <w:bCs/>
+          <w:sz w:val="24"/>
+          <w:szCs w:val="24"/>
+        </w:rPr>
+      </w:pPr>
+      <w:r>
+        <w:rPr>
+          <w:rFonts w:ascii="华文楷体" w:eastAsia="华文楷体" w:hAnsi="华文楷体" w:hint="eastAsia"/>
+          <w:b/>
+          <w:bCs/>
+          <w:sz w:val="24"/>
+          <w:szCs w:val="24"/>
+        </w:rPr>
+        <w:t>无阻尼多自由度振动系统数学模型</w:t>
+      </w:r>
+    </w:p>
+    <w:p>
+      <w:pPr>
+        <w:jc w:val="center"/>
+        <w:rPr>
+          <w:rFonts w:ascii="华文楷体" w:eastAsia="华文楷体" w:hAnsi="华文楷体"/>
+          <w:b/>
+          <w:bCs/>
+          <w:szCs w:val="21"/>
+        </w:rPr>
+      </w:pPr>
+      <w:r>
+        <w:rPr>
+          <w:rFonts w:ascii="华文楷体" w:eastAsia="华文楷体" w:hAnsi="华文楷体"/>
+          <w:b/>
+          <w:bCs/>
+          <w:position w:val="-10"/>
+          <w:szCs w:val="21"/>
+        </w:rPr>
+        <w:object w:dxaOrig="1340" w:dyaOrig="320" w14:anchorId="30964E95">
+          <v:shape id="_x0000_i8248" type="#_x0000_t75" style="width:66pt;height:18pt" o:ole="">
+            <v:imagedata r:id="rId363" o:title=""/>
+          </v:shape>
+          <o:OLEObject Type="Embed" ProgID="Equation.DSMT4" ShapeID="_x0000_i8248" DrawAspect="Content" ObjectID="_1805587332" r:id="rId364"/>
+        </w:object>
+      </w:r>
+    </w:p>
+    <w:p>
+      <w:pPr>
+        <w:jc w:val="left"/>
+        <w:rPr>
+          <w:rFonts w:ascii="华文楷体" w:eastAsia="华文楷体" w:hAnsi="华文楷体"/>
+          <w:szCs w:val="21"/>
+        </w:rPr>
+      </w:pPr>
+      <w:r>
+        <w:rPr>
+          <w:rFonts w:ascii="华文楷体" w:eastAsia="华文楷体" w:hAnsi="华文楷体"/>
+          <w:szCs w:val="21"/>
+        </w:rPr>
+        <w:t>它表示一组</w:t>
+      </w:r>
+      <w:r>
+        <w:rPr>
+          <w:rFonts w:ascii="华文楷体" w:eastAsia="华文楷体" w:hAnsi="华文楷体"/>
+          <w:position w:val="-6"/>
+          <w:szCs w:val="21"/>
+        </w:rPr>
+        <w:object w:dxaOrig="200" w:dyaOrig="220" w14:anchorId="4D84E4A4">
+          <v:shape id="_x0000_i8249" type="#_x0000_t75" style="width:12pt;height:12pt" o:ole="">
+            <v:imagedata r:id="rId365" o:title=""/>
+          </v:shape>
+          <o:OLEObject Type="Embed" ProgID="Equation.DSMT4" ShapeID="_x0000_i8249" DrawAspect="Content" ObjectID="_1805587333" r:id="rId366"/>
+        </w:object>
+      </w:r>
+      <w:proofErr w:type="gramStart"/>
+      <w:r>
+        <w:rPr>
+          <w:rFonts w:ascii="华文楷体" w:eastAsia="华文楷体" w:hAnsi="华文楷体"/>
+          <w:szCs w:val="21"/>
+        </w:rPr>
+        <w:t>个</w:t>
+      </w:r>
+      <w:proofErr w:type="gramEnd"/>
+      <w:r>
+        <w:rPr>
+          <w:rFonts w:ascii="华文楷体" w:eastAsia="华文楷体" w:hAnsi="华文楷体"/>
+          <w:szCs w:val="21"/>
+        </w:rPr>
+        <w:t>联立的齐次微分方程组</w:t>
+      </w:r>
+    </w:p>
+    <w:p>
+      <w:pPr>
+        <w:jc w:val="center"/>
+        <w:rPr>
+          <w:rFonts w:ascii="华文楷体" w:eastAsia="华文楷体" w:hAnsi="华文楷体"/>
+          <w:szCs w:val="21"/>
+        </w:rPr>
+      </w:pPr>
+      <w:r>
+        <w:rPr>
+          <w:rFonts w:ascii="华文楷体" w:eastAsia="华文楷体" w:hAnsi="华文楷体"/>
+          <w:position w:val="-30"/>
+          <w:szCs w:val="21"/>
+        </w:rPr>
+        <w:object w:dxaOrig="3840" w:dyaOrig="700" w14:anchorId="02553B92">
+          <v:shape id="_x0000_i8250" type="#_x0000_t75" style="width:192pt;height:36pt" o:ole="">
+            <v:imagedata r:id="rId367" o:title=""/>
+          </v:shape>
+          <o:OLEObject Type="Embed" ProgID="Equation.DSMT4" ShapeID="_x0000_i8250" DrawAspect="Content" ObjectID="_1805587334" r:id="rId368"/>
+        </w:object>
+      </w:r>
+    </w:p>
+    <w:p>
+      <w:pPr>
+        <w:jc w:val="left"/>
+        <w:rPr>
+          <w:rFonts w:ascii="华文楷体" w:eastAsia="华文楷体" w:hAnsi="华文楷体"/>
+          <w:szCs w:val="21"/>
+        </w:rPr>
+      </w:pPr>
+      <w:proofErr w:type="gramStart"/>
+      <w:r>
+        <w:rPr>
+          <w:rFonts w:ascii="华文楷体" w:eastAsia="华文楷体" w:hAnsi="华文楷体" w:hint="eastAsia"/>
+          <w:szCs w:val="21"/>
+        </w:rPr>
+        <w:t>类似二</w:t>
+      </w:r>
+      <w:proofErr w:type="gramEnd"/>
+      <w:r>
+        <w:rPr>
+          <w:rFonts w:ascii="华文楷体" w:eastAsia="华文楷体" w:hAnsi="华文楷体" w:hint="eastAsia"/>
+          <w:szCs w:val="21"/>
+        </w:rPr>
+        <w:t>自由度系统，</w:t>
+      </w:r>
+      <w:r>
+        <w:rPr>
+          <w:rFonts w:ascii="华文楷体" w:eastAsia="华文楷体" w:hAnsi="华文楷体" w:hint="eastAsia"/>
+          <w:szCs w:val="21"/>
+        </w:rPr>
+        <w:t>对于</w:t>
+      </w:r>
+      <w:r>
+        <w:rPr>
+          <w:rFonts w:ascii="华文楷体" w:eastAsia="华文楷体" w:hAnsi="华文楷体"/>
+          <w:szCs w:val="21"/>
+        </w:rPr>
+        <w:t>n</w:t>
+      </w:r>
+      <w:proofErr w:type="gramStart"/>
+      <w:r>
+        <w:rPr>
+          <w:rFonts w:ascii="华文楷体" w:eastAsia="华文楷体" w:hAnsi="华文楷体"/>
+          <w:szCs w:val="21"/>
+        </w:rPr>
+        <w:t>个</w:t>
+      </w:r>
+      <w:proofErr w:type="gramEnd"/>
+      <w:r>
+        <w:rPr>
+          <w:rFonts w:ascii="华文楷体" w:eastAsia="华文楷体" w:hAnsi="华文楷体"/>
+          <w:szCs w:val="21"/>
+        </w:rPr>
+        <w:t>联立的齐次方程一定存在着同步运动的解，</w:t>
+      </w:r>
+      <w:r>
+        <w:rPr>
+          <w:rFonts w:ascii="华文楷体" w:eastAsia="华文楷体" w:hAnsi="华文楷体" w:hint="eastAsia"/>
+          <w:szCs w:val="21"/>
+        </w:rPr>
+        <w:t>即在运动过程中，所有坐标应具有对时间相同的依赖关系。在数学上，这一类运动可以表示为</w:t>
+      </w:r>
+    </w:p>
+    <w:p>
+      <w:pPr>
+        <w:jc w:val="center"/>
+        <w:rPr>
+          <w:rFonts w:ascii="华文楷体" w:eastAsia="华文楷体" w:hAnsi="华文楷体"/>
+          <w:szCs w:val="21"/>
+        </w:rPr>
+      </w:pPr>
+      <w:r>
+        <w:rPr>
+          <w:rFonts w:ascii="华文楷体" w:eastAsia="华文楷体" w:hAnsi="华文楷体"/>
+          <w:position w:val="-14"/>
+          <w:szCs w:val="21"/>
+        </w:rPr>
+        <w:object w:dxaOrig="2940" w:dyaOrig="380" w14:anchorId="6527732F">
+          <v:shape id="_x0000_i8251" type="#_x0000_t75" style="width:150pt;height:18pt" o:ole="">
+            <v:imagedata r:id="rId369" o:title=""/>
+          </v:shape>
+          <o:OLEObject Type="Embed" ProgID="Equation.DSMT4" ShapeID="_x0000_i8251" DrawAspect="Content" ObjectID="_1805587335" r:id="rId370"/>
+        </w:object>
+      </w:r>
+    </w:p>
+    <w:p>
+      <w:pPr>
+        <w:jc w:val="left"/>
+        <w:rPr>
+          <w:rFonts w:ascii="华文楷体" w:eastAsia="华文楷体" w:hAnsi="华文楷体" w:hint="eastAsia"/>
+          <w:szCs w:val="21"/>
+        </w:rPr>
+      </w:pPr>
+      <w:r>
+        <w:rPr>
+          <w:rFonts w:ascii="华文楷体" w:eastAsia="华文楷体" w:hAnsi="华文楷体" w:hint="eastAsia"/>
+          <w:szCs w:val="21"/>
+        </w:rPr>
+        <w:lastRenderedPageBreak/>
+        <w:t>将解代入原方程，即</w:t>
+      </w:r>
+    </w:p>
+    <w:p>
+      <w:pPr>
+        <w:pStyle w:val="MTDisplayEquation"/>
+      </w:pPr>
+      <w:r>
+        <w:tab/>
+        <w:t xml:space="preserve"> </w:t>
+      </w:r>
+      <w:r>
+        <w:fldChar w:fldCharType="begin"/>
+      </w:r>
+      <w:r>
+        <w:instrText xml:space="preserve"> MACROBUTTON MTPlaceRef \* MERGEFORMAT </w:instrText>
+      </w:r>
+      <w:r>
+        <w:fldChar w:fldCharType="end"/>
+      </w:r>
+      <w:r>
+        <w:rPr>
+          <w:position w:val="-30"/>
+        </w:rPr>
+        <w:object w:dxaOrig="4500" w:dyaOrig="700" w14:anchorId="3881FB28">
+          <v:shape id="_x0000_i6471" type="#_x0000_t75" style="width:228pt;height:36pt" o:ole="">
+            <v:imagedata r:id="rId371" o:title=""/>
+          </v:shape>
+          <o:OLEObject Type="Embed" ProgID="Equation.DSMT4" ShapeID="_x0000_i6471" DrawAspect="Content" ObjectID="_1805587336" r:id="rId372"/>
+        </w:object>
+      </w:r>
+      <w:r>
+        <w:fldChar w:fldCharType="begin"/>
+      </w:r>
+      <w:r>
+        <w:instrText xml:space="preserve"> MACROBUTTON MTPlaceRef \* MERGEFORMAT </w:instrText>
+      </w:r>
+      <w:r>
+        <w:fldChar w:fldCharType="begin"/>
+      </w:r>
+      <w:r>
+        <w:instrText xml:space="preserve"> SEQ MTEqn \h \* MERGEFORMAT </w:instrText>
+      </w:r>
+      <w:r>
+        <w:fldChar w:fldCharType="end"/>
+      </w:r>
+      <w:r>
+        <w:instrText>(</w:instrText>
+      </w:r>
+      <w:fldSimple w:instr=" SEQ MTEqn \c \* Arabic \* MERGEFORMAT ">
+        <w:r>
+          <w:rPr>
+            <w:noProof/>
+          </w:rPr>
+          <w:instrText>1</w:instrText>
+        </w:r>
+      </w:fldSimple>
+      <w:r>
+        <w:instrText>)</w:instrText>
+      </w:r>
+      <w:r>
+        <w:fldChar w:fldCharType="end"/>
+      </w:r>
+    </w:p>
+    <w:p>
+      <w:pPr>
+        <w:jc w:val="left"/>
+        <w:rPr>
+          <w:rFonts w:ascii="华文楷体" w:eastAsia="华文楷体" w:hAnsi="华文楷体"/>
+          <w:szCs w:val="21"/>
+        </w:rPr>
+      </w:pPr>
+      <w:r>
+        <w:rPr>
+          <w:rFonts w:ascii="华文楷体" w:eastAsia="华文楷体" w:hAnsi="华文楷体" w:hint="eastAsia"/>
+          <w:szCs w:val="21"/>
+        </w:rPr>
+        <w:t>记</w:t>
+      </w:r>
+    </w:p>
+    <w:p>
+      <w:pPr>
+        <w:jc w:val="center"/>
+        <w:rPr>
+          <w:rFonts w:ascii="华文楷体" w:eastAsia="华文楷体" w:hAnsi="华文楷体"/>
+          <w:szCs w:val="21"/>
+        </w:rPr>
+      </w:pPr>
+      <w:r>
+        <w:rPr>
+          <w:rFonts w:ascii="华文楷体" w:eastAsia="华文楷体" w:hAnsi="华文楷体"/>
+          <w:position w:val="-62"/>
+          <w:szCs w:val="21"/>
+        </w:rPr>
+        <w:object w:dxaOrig="3800" w:dyaOrig="1359" w14:anchorId="3F56CFF2">
+          <v:shape id="_x0000_i1238" type="#_x0000_t75" style="width:192pt;height:66pt" o:ole="">
+            <v:imagedata r:id="rId373" o:title=""/>
+          </v:shape>
+          <o:OLEObject Type="Embed" ProgID="Equation.DSMT4" ShapeID="_x0000_i1238" DrawAspect="Content" ObjectID="_1805587337" r:id="rId374"/>
+        </w:object>
+      </w:r>
+      <w:r>
+        <w:rPr>
+          <w:rFonts w:ascii="华文楷体" w:eastAsia="华文楷体" w:hAnsi="华文楷体"/>
+          <w:szCs w:val="21"/>
+        </w:rPr>
+        <w:fldChar w:fldCharType="begin"/>
+      </w:r>
+      <w:r>
+        <w:rPr>
+          <w:rFonts w:ascii="华文楷体" w:eastAsia="华文楷体" w:hAnsi="华文楷体"/>
+          <w:szCs w:val="21"/>
+        </w:rPr>
+        <w:instrText xml:space="preserve"> MACROBUTTON MTPlaceRef \* MERGEFORMAT </w:instrText>
+      </w:r>
+      <w:r>
+        <w:rPr>
+          <w:rFonts w:ascii="华文楷体" w:eastAsia="华文楷体" w:hAnsi="华文楷体"/>
+          <w:szCs w:val="21"/>
+        </w:rPr>
+        <w:fldChar w:fldCharType="begin"/>
+      </w:r>
+      <w:r>
+        <w:rPr>
+          <w:rFonts w:ascii="华文楷体" w:eastAsia="华文楷体" w:hAnsi="华文楷体"/>
+          <w:szCs w:val="21"/>
+        </w:rPr>
+        <w:instrText xml:space="preserve"> SEQ MTEqn \h \* MERGEFORMAT </w:instrText>
+      </w:r>
+      <w:r>
+        <w:rPr>
+          <w:rFonts w:ascii="华文楷体" w:eastAsia="华文楷体" w:hAnsi="华文楷体"/>
+          <w:szCs w:val="21"/>
+        </w:rPr>
+        <w:fldChar w:fldCharType="end"/>
+      </w:r>
+      <w:r>
+        <w:rPr>
+          <w:rFonts w:ascii="华文楷体" w:eastAsia="华文楷体" w:hAnsi="华文楷体"/>
+          <w:szCs w:val="21"/>
+        </w:rPr>
+        <w:instrText>(</w:instrText>
+      </w:r>
+      <w:r>
+        <w:rPr>
+          <w:rFonts w:ascii="华文楷体" w:eastAsia="华文楷体" w:hAnsi="华文楷体"/>
+          <w:szCs w:val="21"/>
+        </w:rPr>
+        <w:fldChar w:fldCharType="begin"/>
+      </w:r>
+      <w:r>
+        <w:rPr>
+          <w:rFonts w:ascii="华文楷体" w:eastAsia="华文楷体" w:hAnsi="华文楷体"/>
+          <w:szCs w:val="21"/>
+        </w:rPr>
+        <w:instrText xml:space="preserve"> SEQ MTEqn \c \* Arabic \* MERGEFORMAT </w:instrText>
+      </w:r>
+      <w:r>
+        <w:rPr>
+          <w:rFonts w:ascii="华文楷体" w:eastAsia="华文楷体" w:hAnsi="华文楷体"/>
+          <w:szCs w:val="21"/>
+        </w:rPr>
+        <w:fldChar w:fldCharType="separate"/>
+      </w:r>
+      <w:r>
+        <w:rPr>
+          <w:rFonts w:ascii="华文楷体" w:eastAsia="华文楷体" w:hAnsi="华文楷体"/>
+          <w:noProof/>
+          <w:szCs w:val="21"/>
+        </w:rPr>
+        <w:instrText>2</w:instrText>
+      </w:r>
+      <w:r>
+        <w:rPr>
+          <w:rFonts w:ascii="华文楷体" w:eastAsia="华文楷体" w:hAnsi="华文楷体"/>
+          <w:szCs w:val="21"/>
+        </w:rPr>
+        <w:fldChar w:fldCharType="end"/>
+      </w:r>
+      <w:r>
+        <w:rPr>
+          <w:rFonts w:ascii="华文楷体" w:eastAsia="华文楷体" w:hAnsi="华文楷体"/>
+          <w:szCs w:val="21"/>
+        </w:rPr>
+        <w:instrText>)</w:instrText>
+      </w:r>
+      <w:r>
+        <w:rPr>
+          <w:rFonts w:ascii="华文楷体" w:eastAsia="华文楷体" w:hAnsi="华文楷体"/>
+          <w:szCs w:val="21"/>
+        </w:rPr>
+        <w:fldChar w:fldCharType="end"/>
+      </w:r>
+    </w:p>
+    <w:p>
+      <w:pPr>
+        <w:jc w:val="left"/>
+        <w:rPr>
+          <w:rFonts w:ascii="华文楷体" w:eastAsia="华文楷体" w:hAnsi="华文楷体"/>
+          <w:szCs w:val="21"/>
+        </w:rPr>
+      </w:pPr>
+      <w:r>
+        <w:rPr>
+          <w:rFonts w:ascii="华文楷体" w:eastAsia="华文楷体" w:hAnsi="华文楷体" w:hint="eastAsia"/>
+          <w:szCs w:val="21"/>
+        </w:rPr>
+        <w:t>结合</w:t>
+      </w:r>
+      <w:r>
+        <w:rPr>
+          <w:rFonts w:ascii="华文楷体" w:eastAsia="华文楷体" w:hAnsi="华文楷体"/>
+          <w:szCs w:val="21"/>
+        </w:rPr>
+        <w:t>(1),(2)</w:t>
+      </w:r>
+      <w:r>
+        <w:rPr>
+          <w:rFonts w:ascii="华文楷体" w:eastAsia="华文楷体" w:hAnsi="华文楷体" w:hint="eastAsia"/>
+          <w:szCs w:val="21"/>
+        </w:rPr>
+        <w:t>二式</w:t>
+      </w:r>
+    </w:p>
+    <w:p>
+      <w:pPr>
+        <w:jc w:val="center"/>
+        <w:rPr>
+          <w:rFonts w:ascii="华文楷体" w:eastAsia="华文楷体" w:hAnsi="华文楷体"/>
+          <w:szCs w:val="21"/>
+        </w:rPr>
+      </w:pPr>
+      <w:r>
+        <w:rPr>
+          <w:rFonts w:ascii="华文楷体" w:eastAsia="华文楷体" w:hAnsi="华文楷体"/>
+          <w:position w:val="-30"/>
+          <w:szCs w:val="21"/>
+        </w:rPr>
+        <w:object w:dxaOrig="3879" w:dyaOrig="700" w14:anchorId="2713B813">
+          <v:shape id="_x0000_i1248" type="#_x0000_t75" style="width:192pt;height:36pt" o:ole="">
+            <v:imagedata r:id="rId375" o:title=""/>
+          </v:shape>
+          <o:OLEObject Type="Embed" ProgID="Equation.DSMT4" ShapeID="_x0000_i1248" DrawAspect="Content" ObjectID="_1805587338" r:id="rId376"/>
+        </w:object>
+      </w:r>
+      <w:r>
+        <w:rPr>
+          <w:rFonts w:ascii="华文楷体" w:eastAsia="华文楷体" w:hAnsi="华文楷体"/>
+          <w:szCs w:val="21"/>
+        </w:rPr>
+        <w:fldChar w:fldCharType="begin"/>
+      </w:r>
+      <w:r>
+        <w:rPr>
+          <w:rFonts w:ascii="华文楷体" w:eastAsia="华文楷体" w:hAnsi="华文楷体"/>
+          <w:szCs w:val="21"/>
+        </w:rPr>
+        <w:instrText xml:space="preserve"> MACROBUTTON MTPlaceRef \* MERGEFORMAT </w:instrText>
+      </w:r>
+      <w:r>
+        <w:rPr>
+          <w:rFonts w:ascii="华文楷体" w:eastAsia="华文楷体" w:hAnsi="华文楷体"/>
+          <w:szCs w:val="21"/>
+        </w:rPr>
+        <w:fldChar w:fldCharType="begin"/>
+      </w:r>
+      <w:r>
+        <w:rPr>
+          <w:rFonts w:ascii="华文楷体" w:eastAsia="华文楷体" w:hAnsi="华文楷体"/>
+          <w:szCs w:val="21"/>
+        </w:rPr>
+        <w:instrText xml:space="preserve"> SEQ MTEqn \h \* MERGEFORMAT </w:instrText>
+      </w:r>
+      <w:r>
+        <w:rPr>
+          <w:rFonts w:ascii="华文楷体" w:eastAsia="华文楷体" w:hAnsi="华文楷体"/>
+          <w:szCs w:val="21"/>
+        </w:rPr>
+        <w:fldChar w:fldCharType="end"/>
+      </w:r>
+      <w:r>
+        <w:rPr>
+          <w:rFonts w:ascii="华文楷体" w:eastAsia="华文楷体" w:hAnsi="华文楷体"/>
+          <w:szCs w:val="21"/>
+        </w:rPr>
+        <w:instrText>(</w:instrText>
+      </w:r>
+      <w:r>
+        <w:rPr>
+          <w:rFonts w:ascii="华文楷体" w:eastAsia="华文楷体" w:hAnsi="华文楷体"/>
+          <w:szCs w:val="21"/>
+        </w:rPr>
+        <w:fldChar w:fldCharType="begin"/>
+      </w:r>
+      <w:r>
+        <w:rPr>
+          <w:rFonts w:ascii="华文楷体" w:eastAsia="华文楷体" w:hAnsi="华文楷体"/>
+          <w:szCs w:val="21"/>
+        </w:rPr>
+        <w:instrText xml:space="preserve"> SEQ MTEqn \c \* Arabic \* MERGEFORMAT </w:instrText>
+      </w:r>
+      <w:r>
+        <w:rPr>
+          <w:rFonts w:ascii="华文楷体" w:eastAsia="华文楷体" w:hAnsi="华文楷体"/>
+          <w:szCs w:val="21"/>
+        </w:rPr>
+        <w:fldChar w:fldCharType="separate"/>
+      </w:r>
+      <w:r>
+        <w:rPr>
+          <w:rFonts w:ascii="华文楷体" w:eastAsia="华文楷体" w:hAnsi="华文楷体"/>
+          <w:noProof/>
+          <w:szCs w:val="21"/>
+        </w:rPr>
+        <w:instrText>3</w:instrText>
+      </w:r>
+      <w:r>
+        <w:rPr>
+          <w:rFonts w:ascii="华文楷体" w:eastAsia="华文楷体" w:hAnsi="华文楷体"/>
+          <w:szCs w:val="21"/>
+        </w:rPr>
+        <w:fldChar w:fldCharType="end"/>
+      </w:r>
+      <w:r>
+        <w:rPr>
+          <w:rFonts w:ascii="华文楷体" w:eastAsia="华文楷体" w:hAnsi="华文楷体"/>
+          <w:szCs w:val="21"/>
+        </w:rPr>
+        <w:instrText>)</w:instrText>
+      </w:r>
+      <w:r>
+        <w:rPr>
+          <w:rFonts w:ascii="华文楷体" w:eastAsia="华文楷体" w:hAnsi="华文楷体"/>
+          <w:szCs w:val="21"/>
+        </w:rPr>
+        <w:fldChar w:fldCharType="end"/>
+      </w:r>
+    </w:p>
+    <w:p>
+      <w:pPr>
+        <w:jc w:val="left"/>
+        <w:rPr>
+          <w:rFonts w:ascii="华文楷体" w:eastAsia="华文楷体" w:hAnsi="华文楷体"/>
+          <w:szCs w:val="21"/>
+        </w:rPr>
+      </w:pPr>
+      <w:r>
+        <w:rPr>
+          <w:rFonts w:ascii="华文楷体" w:eastAsia="华文楷体" w:hAnsi="华文楷体" w:hint="eastAsia"/>
+          <w:szCs w:val="21"/>
+        </w:rPr>
+        <w:t>由(</w:t>
+      </w:r>
+      <w:r>
+        <w:rPr>
+          <w:rFonts w:ascii="华文楷体" w:eastAsia="华文楷体" w:hAnsi="华文楷体"/>
+          <w:szCs w:val="21"/>
+        </w:rPr>
+        <w:t>2)</w:t>
+      </w:r>
+      <w:r>
+        <w:rPr>
+          <w:rFonts w:ascii="华文楷体" w:eastAsia="华文楷体" w:hAnsi="华文楷体" w:hint="eastAsia"/>
+          <w:szCs w:val="21"/>
+        </w:rPr>
+        <w:t>式</w:t>
+      </w:r>
+    </w:p>
+    <w:p>
+      <w:pPr>
+        <w:jc w:val="center"/>
+        <w:rPr>
+          <w:rFonts w:ascii="华文楷体" w:eastAsia="华文楷体" w:hAnsi="华文楷体"/>
+          <w:szCs w:val="21"/>
+        </w:rPr>
+      </w:pPr>
+      <w:r>
+        <w:rPr>
+          <w:rFonts w:ascii="华文楷体" w:eastAsia="华文楷体" w:hAnsi="华文楷体"/>
+          <w:position w:val="-10"/>
+          <w:szCs w:val="21"/>
+        </w:rPr>
+        <w:object w:dxaOrig="1960" w:dyaOrig="320" w14:anchorId="1138DFA5">
+          <v:shape id="_x0000_i11487" type="#_x0000_t75" style="width:96pt;height:18pt" o:ole="">
+            <v:imagedata r:id="rId377" o:title=""/>
+          </v:shape>
+          <o:OLEObject Type="Embed" ProgID="Equation.DSMT4" ShapeID="_x0000_i11487" DrawAspect="Content" ObjectID="_1805587339" r:id="rId378"/>
+        </w:object>
+      </w:r>
+    </w:p>
+    <w:p>
+      <w:pPr>
+        <w:jc w:val="left"/>
+        <w:rPr>
+          <w:rFonts w:ascii="华文楷体" w:eastAsia="华文楷体" w:hAnsi="华文楷体"/>
+          <w:szCs w:val="21"/>
+        </w:rPr>
+      </w:pPr>
+      <w:r>
+        <w:rPr>
+          <w:rFonts w:ascii="华文楷体" w:eastAsia="华文楷体" w:hAnsi="华文楷体" w:hint="eastAsia"/>
+          <w:szCs w:val="21"/>
+        </w:rPr>
+        <w:t>(</w:t>
+      </w:r>
+      <w:r>
+        <w:rPr>
+          <w:rFonts w:ascii="华文楷体" w:eastAsia="华文楷体" w:hAnsi="华文楷体"/>
+          <w:szCs w:val="21"/>
+        </w:rPr>
+        <w:t>3)</w:t>
+      </w:r>
+      <w:r>
+        <w:rPr>
+          <w:rFonts w:ascii="华文楷体" w:eastAsia="华文楷体" w:hAnsi="华文楷体" w:hint="eastAsia"/>
+          <w:szCs w:val="21"/>
+        </w:rPr>
+        <w:t>式可以写成矩阵形式</w:t>
+      </w:r>
+    </w:p>
+    <w:p>
+      <w:pPr>
+        <w:jc w:val="center"/>
+        <w:rPr>
+          <w:rFonts w:ascii="华文楷体" w:eastAsia="华文楷体" w:hAnsi="华文楷体"/>
+          <w:szCs w:val="21"/>
+        </w:rPr>
+      </w:pPr>
+      <w:r>
+        <w:rPr>
+          <w:rFonts w:ascii="华文楷体" w:eastAsia="华文楷体" w:hAnsi="华文楷体"/>
+          <w:position w:val="-10"/>
+          <w:szCs w:val="21"/>
+        </w:rPr>
+        <w:object w:dxaOrig="1620" w:dyaOrig="360" w14:anchorId="60CA1FB2">
+          <v:shape id="_x0000_i12252" type="#_x0000_t75" style="width:84pt;height:18pt" o:ole="">
+            <v:imagedata r:id="rId379" o:title=""/>
+          </v:shape>
+          <o:OLEObject Type="Embed" ProgID="Equation.DSMT4" ShapeID="_x0000_i12252" DrawAspect="Content" ObjectID="_1805587340" r:id="rId380"/>
+        </w:object>
+      </w:r>
+    </w:p>
+    <w:p>
+      <w:pPr>
+        <w:jc w:val="left"/>
+        <w:rPr>
+          <w:rFonts w:ascii="华文楷体" w:eastAsia="华文楷体" w:hAnsi="华文楷体"/>
+          <w:szCs w:val="21"/>
+        </w:rPr>
+      </w:pPr>
+      <w:r>
+        <w:rPr>
+          <w:rFonts w:ascii="华文楷体" w:eastAsia="华文楷体" w:hAnsi="华文楷体"/>
+          <w:szCs w:val="21"/>
+        </w:rPr>
+        <w:t>当且仅当系数行列式等于零</w:t>
+      </w:r>
+      <w:r>
+        <w:rPr>
+          <w:rFonts w:ascii="华文楷体" w:eastAsia="华文楷体" w:hAnsi="华文楷体" w:hint="eastAsia"/>
+          <w:szCs w:val="21"/>
+        </w:rPr>
+        <w:t>时，</w:t>
+      </w:r>
+      <w:r>
+        <w:rPr>
+          <w:rFonts w:ascii="华文楷体" w:eastAsia="华文楷体" w:hAnsi="华文楷体"/>
+          <w:szCs w:val="21"/>
+        </w:rPr>
+        <w:t>以上方程存在</w:t>
+      </w:r>
+      <w:proofErr w:type="gramStart"/>
+      <w:r>
+        <w:rPr>
+          <w:rFonts w:ascii="华文楷体" w:eastAsia="华文楷体" w:hAnsi="华文楷体"/>
+          <w:szCs w:val="21"/>
+        </w:rPr>
+        <w:t>非零解</w:t>
+      </w:r>
+      <w:proofErr w:type="gramEnd"/>
+      <w:r>
+        <w:rPr>
+          <w:rFonts w:ascii="华文楷体" w:eastAsia="华文楷体" w:hAnsi="华文楷体" w:hint="eastAsia"/>
+          <w:szCs w:val="21"/>
+        </w:rPr>
+        <w:t>，即</w:t>
+      </w:r>
+    </w:p>
+    <w:p>
+      <w:pPr>
+        <w:jc w:val="center"/>
+        <w:rPr>
+          <w:rFonts w:ascii="华文楷体" w:eastAsia="华文楷体" w:hAnsi="华文楷体"/>
+          <w:szCs w:val="21"/>
+        </w:rPr>
+      </w:pPr>
+      <w:r>
+        <w:rPr>
+          <w:rFonts w:ascii="华文楷体" w:eastAsia="华文楷体" w:hAnsi="华文楷体"/>
+          <w:position w:val="-16"/>
+          <w:szCs w:val="21"/>
+        </w:rPr>
+        <w:object w:dxaOrig="1400" w:dyaOrig="440" w14:anchorId="0795F9FD">
+          <v:shape id="_x0000_i11499" type="#_x0000_t75" style="width:1in;height:24pt" o:ole="">
+            <v:imagedata r:id="rId381" o:title=""/>
+          </v:shape>
+          <o:OLEObject Type="Embed" ProgID="Equation.DSMT4" ShapeID="_x0000_i11499" DrawAspect="Content" ObjectID="_1805587341" r:id="rId382"/>
+        </w:object>
+      </w:r>
+      <w:r>
+        <w:rPr>
+          <w:rFonts w:ascii="华文楷体" w:eastAsia="华文楷体" w:hAnsi="华文楷体"/>
+          <w:szCs w:val="21"/>
+        </w:rPr>
+        <w:fldChar w:fldCharType="begin"/>
+      </w:r>
+      <w:r>
+        <w:rPr>
+          <w:rFonts w:ascii="华文楷体" w:eastAsia="华文楷体" w:hAnsi="华文楷体"/>
+          <w:szCs w:val="21"/>
+        </w:rPr>
+        <w:instrText xml:space="preserve"> MACROBUTTON MTPlaceRef \* MERGEFORMAT </w:instrText>
+      </w:r>
+      <w:r>
+        <w:rPr>
+          <w:rFonts w:ascii="华文楷体" w:eastAsia="华文楷体" w:hAnsi="华文楷体"/>
+          <w:szCs w:val="21"/>
+        </w:rPr>
+        <w:fldChar w:fldCharType="begin"/>
+      </w:r>
+      <w:r>
+        <w:rPr>
+          <w:rFonts w:ascii="华文楷体" w:eastAsia="华文楷体" w:hAnsi="华文楷体"/>
+          <w:szCs w:val="21"/>
+        </w:rPr>
+        <w:instrText xml:space="preserve"> SEQ MTEqn \h \* MERGEFORMAT </w:instrText>
+      </w:r>
+      <w:r>
+        <w:rPr>
+          <w:rFonts w:ascii="华文楷体" w:eastAsia="华文楷体" w:hAnsi="华文楷体"/>
+          <w:szCs w:val="21"/>
+        </w:rPr>
+        <w:fldChar w:fldCharType="end"/>
+      </w:r>
+      <w:r>
+        <w:rPr>
+          <w:rFonts w:ascii="华文楷体" w:eastAsia="华文楷体" w:hAnsi="华文楷体"/>
+          <w:szCs w:val="21"/>
+        </w:rPr>
+        <w:instrText>(</w:instrText>
+      </w:r>
+      <w:r>
+        <w:rPr>
+          <w:rFonts w:ascii="华文楷体" w:eastAsia="华文楷体" w:hAnsi="华文楷体"/>
+          <w:szCs w:val="21"/>
+        </w:rPr>
+        <w:fldChar w:fldCharType="begin"/>
+      </w:r>
+      <w:r>
+        <w:rPr>
+          <w:rFonts w:ascii="华文楷体" w:eastAsia="华文楷体" w:hAnsi="华文楷体"/>
+          <w:szCs w:val="21"/>
+        </w:rPr>
+        <w:instrText xml:space="preserve"> SEQ MTEqn \c \* Arabic \* MERGEFORMAT </w:instrText>
+      </w:r>
+      <w:r>
+        <w:rPr>
+          <w:rFonts w:ascii="华文楷体" w:eastAsia="华文楷体" w:hAnsi="华文楷体"/>
+          <w:szCs w:val="21"/>
+        </w:rPr>
+        <w:fldChar w:fldCharType="separate"/>
+      </w:r>
+      <w:r>
+        <w:rPr>
+          <w:rFonts w:ascii="华文楷体" w:eastAsia="华文楷体" w:hAnsi="华文楷体"/>
+          <w:noProof/>
+          <w:szCs w:val="21"/>
+        </w:rPr>
+        <w:instrText>4</w:instrText>
+      </w:r>
+      <w:r>
+        <w:rPr>
+          <w:rFonts w:ascii="华文楷体" w:eastAsia="华文楷体" w:hAnsi="华文楷体"/>
+          <w:szCs w:val="21"/>
+        </w:rPr>
+        <w:fldChar w:fldCharType="end"/>
+      </w:r>
+      <w:r>
+        <w:rPr>
+          <w:rFonts w:ascii="华文楷体" w:eastAsia="华文楷体" w:hAnsi="华文楷体"/>
+          <w:szCs w:val="21"/>
+        </w:rPr>
+        <w:instrText>)</w:instrText>
+      </w:r>
+      <w:r>
+        <w:rPr>
+          <w:rFonts w:ascii="华文楷体" w:eastAsia="华文楷体" w:hAnsi="华文楷体"/>
+          <w:szCs w:val="21"/>
+        </w:rPr>
+        <w:fldChar w:fldCharType="end"/>
+      </w:r>
+    </w:p>
+    <w:p>
+      <w:pPr>
+        <w:rPr>
+          <w:rFonts w:ascii="华文楷体" w:eastAsia="华文楷体" w:hAnsi="华文楷体"/>
+          <w:szCs w:val="21"/>
+        </w:rPr>
+      </w:pPr>
+      <w:r>
+        <w:rPr>
+          <w:rFonts w:ascii="华文楷体" w:eastAsia="华文楷体" w:hAnsi="华文楷体" w:hint="eastAsia"/>
+          <w:szCs w:val="21"/>
+        </w:rPr>
+        <w:t>(</w:t>
+      </w:r>
+      <w:r>
+        <w:rPr>
+          <w:rFonts w:ascii="华文楷体" w:eastAsia="华文楷体" w:hAnsi="华文楷体"/>
+          <w:szCs w:val="21"/>
+        </w:rPr>
+        <w:t>4)</w:t>
+      </w:r>
+      <w:r>
+        <w:rPr>
+          <w:rFonts w:ascii="华文楷体" w:eastAsia="华文楷体" w:hAnsi="华文楷体" w:hint="eastAsia"/>
+          <w:szCs w:val="21"/>
+        </w:rPr>
+        <w:t>称为</w:t>
+      </w:r>
+      <w:r>
+        <w:rPr>
+          <w:rFonts w:ascii="华文楷体" w:eastAsia="华文楷体" w:hAnsi="华文楷体" w:hint="eastAsia"/>
+          <w:b/>
+          <w:bCs/>
+          <w:szCs w:val="21"/>
+        </w:rPr>
+        <w:t>特征方程</w:t>
+      </w:r>
+      <w:r>
+        <w:rPr>
+          <w:rFonts w:ascii="华文楷体" w:eastAsia="华文楷体" w:hAnsi="华文楷体" w:hint="eastAsia"/>
+          <w:szCs w:val="21"/>
+        </w:rPr>
+        <w:t>或</w:t>
+      </w:r>
+      <w:r>
+        <w:rPr>
+          <w:rFonts w:ascii="华文楷体" w:eastAsia="华文楷体" w:hAnsi="华文楷体" w:hint="eastAsia"/>
+          <w:b/>
+          <w:bCs/>
+          <w:szCs w:val="21"/>
+        </w:rPr>
+        <w:t>频率方程</w:t>
+      </w:r>
+      <w:r>
+        <w:rPr>
+          <w:rFonts w:ascii="华文楷体" w:eastAsia="华文楷体" w:hAnsi="华文楷体" w:hint="eastAsia"/>
+          <w:szCs w:val="21"/>
+        </w:rPr>
+        <w:t>。</w:t>
+      </w:r>
+      <w:r>
+        <w:rPr>
+          <w:rFonts w:ascii="华文楷体" w:eastAsia="华文楷体" w:hAnsi="华文楷体" w:hint="eastAsia"/>
+          <w:szCs w:val="21"/>
+        </w:rPr>
+        <w:t>方程有</w:t>
+      </w:r>
+      <w:r>
+        <w:rPr>
+          <w:rFonts w:ascii="华文楷体" w:eastAsia="华文楷体" w:hAnsi="华文楷体"/>
+          <w:position w:val="-6"/>
+          <w:szCs w:val="21"/>
+        </w:rPr>
+        <w:object w:dxaOrig="200" w:dyaOrig="220" w14:anchorId="69487616">
+          <v:shape id="_x0000_i12237" type="#_x0000_t75" style="width:12pt;height:12pt" o:ole="">
+            <v:imagedata r:id="rId383" o:title=""/>
+          </v:shape>
+          <o:OLEObject Type="Embed" ProgID="Equation.DSMT4" ShapeID="_x0000_i12237" DrawAspect="Content" ObjectID="_1805587342" r:id="rId384"/>
+        </w:object>
+      </w:r>
+      <w:proofErr w:type="gramStart"/>
+      <w:r>
+        <w:rPr>
+          <w:rFonts w:ascii="华文楷体" w:eastAsia="华文楷体" w:hAnsi="华文楷体"/>
+          <w:szCs w:val="21"/>
+        </w:rPr>
+        <w:t>个</w:t>
+      </w:r>
+      <w:proofErr w:type="gramEnd"/>
+      <w:r>
+        <w:rPr>
+          <w:rFonts w:ascii="华文楷体" w:eastAsia="华文楷体" w:hAnsi="华文楷体"/>
+          <w:szCs w:val="21"/>
+        </w:rPr>
+        <w:t>根</w:t>
+      </w:r>
+      <w:r>
+        <w:rPr>
+          <w:position w:val="-14"/>
+        </w:rPr>
+        <w:object w:dxaOrig="1380" w:dyaOrig="400" w14:anchorId="2498914C">
+          <v:shape id="_x0000_i12234" type="#_x0000_t75" style="width:1in;height:18pt" o:ole="">
+            <v:imagedata r:id="rId385" o:title=""/>
+          </v:shape>
+          <o:OLEObject Type="Embed" ProgID="Equation.DSMT4" ShapeID="_x0000_i12234" DrawAspect="Content" ObjectID="_1805587343" r:id="rId386"/>
+        </w:object>
+      </w:r>
+      <w:r>
+        <w:rPr>
+          <w:rFonts w:ascii="华文楷体" w:eastAsia="华文楷体" w:hAnsi="华文楷体"/>
+          <w:szCs w:val="21"/>
+        </w:rPr>
+        <w:t>，这些根称为特征值，</w:t>
+      </w:r>
+      <w:r>
+        <w:rPr>
+          <w:rFonts w:ascii="华文楷体" w:eastAsia="华文楷体" w:hAnsi="华文楷体" w:hint="eastAsia"/>
+          <w:szCs w:val="21"/>
+        </w:rPr>
+        <w:t>它们的平方根</w:t>
+      </w:r>
+      <w:r>
+        <w:rPr>
+          <w:rFonts w:ascii="华文楷体" w:eastAsia="华文楷体" w:hAnsi="华文楷体"/>
+          <w:position w:val="-14"/>
+          <w:szCs w:val="21"/>
+        </w:rPr>
+        <w:object w:dxaOrig="1660" w:dyaOrig="400" w14:anchorId="748CFBAD">
+          <v:shape id="_x0000_i12233" type="#_x0000_t75" style="width:84pt;height:18pt" o:ole="">
+            <v:imagedata r:id="rId387" o:title=""/>
+          </v:shape>
+          <o:OLEObject Type="Embed" ProgID="Equation.DSMT4" ShapeID="_x0000_i12233" DrawAspect="Content" ObjectID="_1805587344" r:id="rId388"/>
+        </w:object>
+      </w:r>
+      <w:r>
+        <w:rPr>
+          <w:rFonts w:ascii="华文楷体" w:eastAsia="华文楷体" w:hAnsi="华文楷体"/>
+          <w:szCs w:val="21"/>
+        </w:rPr>
+        <w:t>称为系统的固有频</w:t>
+      </w:r>
+      <w:r>
+        <w:rPr>
+          <w:rFonts w:ascii="华文楷体" w:eastAsia="华文楷体" w:hAnsi="华文楷体" w:hint="eastAsia"/>
+          <w:szCs w:val="21"/>
+        </w:rPr>
+        <w:t>率。将固有频率由小到大依次排列，有</w:t>
+      </w:r>
+    </w:p>
+    <w:p>
+      <w:pPr>
+        <w:jc w:val="center"/>
+        <w:rPr>
+          <w:rFonts w:ascii="华文楷体" w:eastAsia="华文楷体" w:hAnsi="华文楷体"/>
+          <w:szCs w:val="21"/>
+        </w:rPr>
+      </w:pPr>
+      <w:r>
+        <w:rPr>
+          <w:rFonts w:ascii="华文楷体" w:eastAsia="华文楷体" w:hAnsi="华文楷体"/>
+          <w:position w:val="-12"/>
+          <w:szCs w:val="21"/>
+        </w:rPr>
+        <w:object w:dxaOrig="2600" w:dyaOrig="360" w14:anchorId="4226E6E3">
+          <v:shape id="_x0000_i12243" type="#_x0000_t75" style="width:132pt;height:18pt" o:ole="">
+            <v:imagedata r:id="rId389" o:title=""/>
+          </v:shape>
+          <o:OLEObject Type="Embed" ProgID="Equation.DSMT4" ShapeID="_x0000_i12243" DrawAspect="Content" ObjectID="_1805587345" r:id="rId390"/>
+        </w:object>
+      </w:r>
+    </w:p>
+    <w:p>
+      <w:pPr>
+        <w:jc w:val="left"/>
+        <w:rPr>
+          <w:rFonts w:ascii="华文楷体" w:eastAsia="华文楷体" w:hAnsi="华文楷体"/>
+          <w:szCs w:val="21"/>
+        </w:rPr>
+      </w:pPr>
+      <w:r>
+        <w:rPr>
+          <w:rFonts w:ascii="华文楷体" w:eastAsia="华文楷体" w:hAnsi="华文楷体" w:hint="eastAsia"/>
+          <w:szCs w:val="21"/>
+        </w:rPr>
+        <w:t>基频</w:t>
+      </w:r>
+      <w:r>
+        <w:rPr>
+          <w:position w:val="-12"/>
+        </w:rPr>
+        <w:object w:dxaOrig="279" w:dyaOrig="360" w14:anchorId="6FFE5868">
+          <v:shape id="_x0000_i12245" type="#_x0000_t75" style="width:12pt;height:18pt" o:ole="">
+            <v:imagedata r:id="rId391" o:title=""/>
+          </v:shape>
+          <o:OLEObject Type="Embed" ProgID="Equation.DSMT4" ShapeID="_x0000_i12245" DrawAspect="Content" ObjectID="_1805587346" r:id="rId392"/>
+        </w:object>
+      </w:r>
+      <w:r>
+        <w:rPr>
+          <w:rFonts w:ascii="华文楷体" w:eastAsia="华文楷体" w:hAnsi="华文楷体"/>
+          <w:szCs w:val="21"/>
+        </w:rPr>
+        <w:t>是所有频率中最重要的一个。</w:t>
+      </w:r>
+    </w:p>
+    <w:p>
+      <w:pPr>
+        <w:jc w:val="left"/>
+        <w:rPr>
+          <w:rFonts w:ascii="华文楷体" w:eastAsia="华文楷体" w:hAnsi="华文楷体"/>
+          <w:szCs w:val="21"/>
+        </w:rPr>
+      </w:pPr>
+      <w:r>
+        <w:rPr>
+          <w:rFonts w:ascii="华文楷体" w:eastAsia="华文楷体" w:hAnsi="华文楷体" w:hint="eastAsia"/>
+          <w:szCs w:val="21"/>
+        </w:rPr>
+        <w:t>当</w:t>
+      </w:r>
+      <w:r>
+        <w:rPr>
+          <w:rFonts w:ascii="华文楷体" w:eastAsia="华文楷体" w:hAnsi="华文楷体" w:hint="eastAsia"/>
+          <w:szCs w:val="21"/>
+        </w:rPr>
+        <w:t>系统的质量矩阵为正定实对称矩阵，刚度矩阵为正定或半正定的实对称矩阵时，</w:t>
+      </w:r>
+      <w:r>
+        <w:rPr>
+          <w:rFonts w:ascii="华文楷体" w:eastAsia="华文楷体" w:hAnsi="华文楷体" w:hint="eastAsia"/>
+          <w:b/>
+          <w:bCs/>
+          <w:szCs w:val="21"/>
+        </w:rPr>
+        <w:t>所有的特征值都是实数，并且是正数或零</w:t>
+      </w:r>
+      <w:r>
+        <w:rPr>
+          <w:rFonts w:ascii="华文楷体" w:eastAsia="华文楷体" w:hAnsi="华文楷体" w:hint="eastAsia"/>
+          <w:szCs w:val="21"/>
+        </w:rPr>
+        <w:t>。</w:t>
+      </w:r>
+      <w:r>
+        <w:rPr>
+          <w:rFonts w:ascii="华文楷体" w:eastAsia="华文楷体" w:hAnsi="华文楷体" w:hint="eastAsia"/>
+          <w:szCs w:val="21"/>
+        </w:rPr>
+        <w:t>且</w:t>
+      </w:r>
+      <w:r>
+        <w:rPr>
+          <w:rFonts w:ascii="华文楷体" w:eastAsia="华文楷体" w:hAnsi="华文楷体"/>
+          <w:szCs w:val="21"/>
+        </w:rPr>
+        <w:t>只有当刚度矩阵为半正定时，系统才有零特征值。</w:t>
+      </w:r>
+      <w:r>
+        <w:rPr>
+          <w:rFonts w:ascii="华文楷体" w:eastAsia="华文楷体" w:hAnsi="华文楷体"/>
+          <w:szCs w:val="21"/>
+        </w:rPr>
+        <w:cr/>
+      </w:r>
+    </w:p>
+    <w:p>
+      <w:pPr>
+        <w:jc w:val="left"/>
+        <w:rPr>
+          <w:rFonts w:ascii="华文楷体" w:eastAsia="华文楷体" w:hAnsi="华文楷体"/>
+          <w:szCs w:val="21"/>
+        </w:rPr>
+      </w:pPr>
+      <w:r>
+        <w:rPr>
+          <w:rFonts w:ascii="华文楷体" w:eastAsia="华文楷体" w:hAnsi="华文楷体" w:hint="eastAsia"/>
+          <w:szCs w:val="21"/>
+        </w:rPr>
+        <w:t>将求得的固有频率</w:t>
+      </w:r>
+      <w:r>
+        <w:rPr>
+          <w:rFonts w:ascii="华文楷体" w:eastAsia="华文楷体" w:hAnsi="华文楷体"/>
+          <w:position w:val="-14"/>
+          <w:szCs w:val="21"/>
+        </w:rPr>
+        <w:object w:dxaOrig="1660" w:dyaOrig="400" w14:anchorId="218DE9CA">
+          <v:shape id="_x0000_i12247" type="#_x0000_t75" style="width:84pt;height:18pt" o:ole="">
+            <v:imagedata r:id="rId387" o:title=""/>
+          </v:shape>
+          <o:OLEObject Type="Embed" ProgID="Equation.DSMT4" ShapeID="_x0000_i12247" DrawAspect="Content" ObjectID="_1805587347" r:id="rId393"/>
+        </w:object>
+      </w:r>
+      <w:proofErr w:type="gramStart"/>
+      <w:r>
+        <w:rPr>
+          <w:rFonts w:ascii="华文楷体" w:eastAsia="华文楷体" w:hAnsi="华文楷体" w:hint="eastAsia"/>
+          <w:szCs w:val="21"/>
+        </w:rPr>
+        <w:t>代回到</w:t>
+      </w:r>
+      <w:proofErr w:type="gramEnd"/>
+      <w:r>
+        <w:rPr>
+          <w:rFonts w:ascii="华文楷体" w:eastAsia="华文楷体" w:hAnsi="华文楷体"/>
+          <w:position w:val="-10"/>
+          <w:szCs w:val="21"/>
+        </w:rPr>
+        <w:object w:dxaOrig="1620" w:dyaOrig="360" w14:anchorId="7D78CDB6">
+          <v:shape id="_x0000_i12253" type="#_x0000_t75" style="width:84pt;height:18pt" o:ole="">
+            <v:imagedata r:id="rId379" o:title=""/>
+          </v:shape>
+          <o:OLEObject Type="Embed" ProgID="Equation.DSMT4" ShapeID="_x0000_i12253" DrawAspect="Content" ObjectID="_1805587348" r:id="rId394"/>
+        </w:object>
+      </w:r>
+    </w:p>
+    <w:p>
+      <w:pPr>
+        <w:jc w:val="left"/>
+        <w:rPr>
+          <w:rFonts w:ascii="华文楷体" w:eastAsia="华文楷体" w:hAnsi="华文楷体"/>
+          <w:szCs w:val="21"/>
+        </w:rPr>
+      </w:pPr>
+      <w:r>
+        <w:rPr>
+          <w:rFonts w:ascii="华文楷体" w:eastAsia="华文楷体" w:hAnsi="华文楷体" w:hint="eastAsia"/>
+          <w:szCs w:val="21"/>
+        </w:rPr>
+        <w:t>得到</w:t>
+      </w:r>
+    </w:p>
+    <w:p>
+      <w:pPr>
+        <w:jc w:val="center"/>
+        <w:rPr>
+          <w:rFonts w:ascii="华文楷体" w:eastAsia="华文楷体" w:hAnsi="华文楷体"/>
+          <w:szCs w:val="21"/>
+        </w:rPr>
+      </w:pPr>
+      <w:r>
+        <w:rPr>
+          <w:rFonts w:ascii="华文楷体" w:eastAsia="华文楷体" w:hAnsi="华文楷体"/>
+          <w:position w:val="-12"/>
+          <w:szCs w:val="21"/>
+        </w:rPr>
+        <w:object w:dxaOrig="3400" w:dyaOrig="380" w14:anchorId="325881CC">
+          <v:shape id="_x0000_i12258" type="#_x0000_t75" style="width:168pt;height:18pt" o:ole="">
+            <v:imagedata r:id="rId395" o:title=""/>
+          </v:shape>
+          <o:OLEObject Type="Embed" ProgID="Equation.DSMT4" ShapeID="_x0000_i12258" DrawAspect="Content" ObjectID="_1805587349" r:id="rId396"/>
+        </w:object>
+      </w:r>
+    </w:p>
+    <w:p>
+      <w:pPr>
+        <w:jc w:val="left"/>
+        <w:rPr>
+          <w:rFonts w:ascii="华文楷体" w:eastAsia="华文楷体" w:hAnsi="华文楷体"/>
+          <w:szCs w:val="21"/>
+        </w:rPr>
+      </w:pPr>
+      <w:r>
+        <w:rPr>
+          <w:rFonts w:ascii="华文楷体" w:eastAsia="华文楷体" w:hAnsi="华文楷体" w:hint="eastAsia"/>
+          <w:szCs w:val="21"/>
+        </w:rPr>
+        <w:t>其中</w:t>
+      </w:r>
+      <w:r>
+        <w:rPr>
+          <w:rFonts w:ascii="华文楷体" w:eastAsia="华文楷体" w:hAnsi="华文楷体"/>
+          <w:position w:val="-12"/>
+          <w:szCs w:val="21"/>
+        </w:rPr>
+        <w:object w:dxaOrig="3760" w:dyaOrig="380" w14:anchorId="7B734293">
+          <v:shape id="_x0000_i12262" type="#_x0000_t75" style="width:186pt;height:18pt" o:ole="">
+            <v:imagedata r:id="rId397" o:title=""/>
+          </v:shape>
+          <o:OLEObject Type="Embed" ProgID="Equation.DSMT4" ShapeID="_x0000_i12262" DrawAspect="Content" ObjectID="_1805587350" r:id="rId398"/>
+        </w:object>
+      </w:r>
+    </w:p>
+    <w:p>
+      <w:pPr>
+        <w:jc w:val="left"/>
+        <w:rPr>
+          <w:rFonts w:ascii="华文楷体" w:eastAsia="华文楷体" w:hAnsi="华文楷体"/>
+          <w:szCs w:val="21"/>
+        </w:rPr>
+      </w:pPr>
+      <w:r>
+        <w:rPr>
+          <w:rFonts w:ascii="华文楷体" w:eastAsia="华文楷体" w:hAnsi="华文楷体" w:hint="eastAsia"/>
+          <w:szCs w:val="21"/>
+        </w:rPr>
+        <w:t>称向量</w:t>
+      </w:r>
+      <w:r>
+        <w:rPr>
+          <w:position w:val="-6"/>
+        </w:rPr>
+        <w:object w:dxaOrig="400" w:dyaOrig="320" w14:anchorId="14E94FC8">
+          <v:shape id="_x0000_i12264" type="#_x0000_t75" style="width:18pt;height:18pt" o:ole="">
+            <v:imagedata r:id="rId399" o:title=""/>
+          </v:shape>
+          <o:OLEObject Type="Embed" ProgID="Equation.DSMT4" ShapeID="_x0000_i12264" DrawAspect="Content" ObjectID="_1805587351" r:id="rId400"/>
+        </w:object>
+      </w:r>
+      <w:r>
+        <w:rPr>
+          <w:rFonts w:ascii="华文楷体" w:eastAsia="华文楷体" w:hAnsi="华文楷体"/>
+          <w:szCs w:val="21"/>
+        </w:rPr>
+        <w:t>为对应特征值的</w:t>
+      </w:r>
+      <w:r>
+        <w:rPr>
+          <w:rFonts w:ascii="华文楷体" w:eastAsia="华文楷体" w:hAnsi="华文楷体"/>
+          <w:b/>
+          <w:bCs/>
+          <w:szCs w:val="21"/>
+        </w:rPr>
+        <w:t>特征向量</w:t>
+      </w:r>
+      <w:r>
+        <w:rPr>
+          <w:rFonts w:ascii="华文楷体" w:eastAsia="华文楷体" w:hAnsi="华文楷体"/>
+          <w:szCs w:val="21"/>
+        </w:rPr>
+        <w:t>，也称为</w:t>
+      </w:r>
+      <w:r>
+        <w:rPr>
+          <w:rFonts w:ascii="华文楷体" w:eastAsia="华文楷体" w:hAnsi="华文楷体" w:hint="eastAsia"/>
+          <w:b/>
+          <w:bCs/>
+          <w:szCs w:val="21"/>
+        </w:rPr>
+        <w:t>振型向量</w:t>
+      </w:r>
+      <w:r>
+        <w:rPr>
+          <w:rFonts w:ascii="华文楷体" w:eastAsia="华文楷体" w:hAnsi="华文楷体" w:hint="eastAsia"/>
+          <w:szCs w:val="21"/>
+        </w:rPr>
+        <w:t>或</w:t>
+      </w:r>
+      <w:r>
+        <w:rPr>
+          <w:rFonts w:ascii="华文楷体" w:eastAsia="华文楷体" w:hAnsi="华文楷体" w:hint="eastAsia"/>
+          <w:b/>
+          <w:bCs/>
+          <w:szCs w:val="21"/>
+        </w:rPr>
+        <w:t>模态向量</w:t>
+      </w:r>
+      <w:r>
+        <w:rPr>
+          <w:rFonts w:ascii="华文楷体" w:eastAsia="华文楷体" w:hAnsi="华文楷体" w:hint="eastAsia"/>
+          <w:szCs w:val="21"/>
+        </w:rPr>
+        <w:t>，它表示了</w:t>
+      </w:r>
+      <w:r>
+        <w:rPr>
+          <w:rFonts w:ascii="华文楷体" w:eastAsia="华文楷体" w:hAnsi="华文楷体" w:hint="eastAsia"/>
+          <w:b/>
+          <w:bCs/>
+          <w:szCs w:val="21"/>
+        </w:rPr>
+        <w:t>固有振型</w:t>
+      </w:r>
+      <w:r>
+        <w:rPr>
+          <w:rFonts w:ascii="华文楷体" w:eastAsia="华文楷体" w:hAnsi="华文楷体" w:hint="eastAsia"/>
+          <w:szCs w:val="21"/>
+        </w:rPr>
+        <w:t>。</w:t>
+      </w:r>
+    </w:p>
+    <w:p>
+      <w:pPr>
+        <w:rPr>
+          <w:rFonts w:ascii="华文楷体" w:eastAsia="华文楷体" w:hAnsi="华文楷体"/>
+          <w:b/>
+          <w:bCs/>
+          <w:sz w:val="24"/>
+          <w:szCs w:val="24"/>
+        </w:rPr>
+      </w:pPr>
+      <w:r>
+        <w:rPr>
+          <w:rFonts w:ascii="华文楷体" w:eastAsia="华文楷体" w:hAnsi="华文楷体" w:hint="eastAsia"/>
+          <w:b/>
+          <w:bCs/>
+          <w:sz w:val="24"/>
+          <w:szCs w:val="24"/>
+        </w:rPr>
+        <w:t>特征向量的特征</w:t>
+      </w:r>
+    </w:p>
+    <w:p>
+      <w:pPr>
+        <w:pStyle w:val="a3"/>
+        <w:numPr>
+          <w:ilvl w:val="0"/>
+          <w:numId w:val="14"/>
+        </w:numPr>
+        <w:ind w:firstLineChars="0"/>
+        <w:jc w:val="left"/>
+        <w:rPr>
+          <w:rFonts w:ascii="华文楷体" w:eastAsia="华文楷体" w:hAnsi="华文楷体"/>
+          <w:szCs w:val="21"/>
+        </w:rPr>
+      </w:pPr>
+      <w:r>
+        <w:rPr>
+          <w:rFonts w:ascii="华文楷体" w:eastAsia="华文楷体" w:hAnsi="华文楷体"/>
+          <w:szCs w:val="21"/>
+        </w:rPr>
+        <w:lastRenderedPageBreak/>
+        <w:t>特征向量的各元素的值是</w:t>
+      </w:r>
+      <w:proofErr w:type="gramStart"/>
+      <w:r>
+        <w:rPr>
+          <w:rFonts w:ascii="华文楷体" w:eastAsia="华文楷体" w:hAnsi="华文楷体"/>
+          <w:szCs w:val="21"/>
+        </w:rPr>
+        <w:t>不</w:t>
+      </w:r>
+      <w:proofErr w:type="gramEnd"/>
+      <w:r>
+        <w:rPr>
+          <w:rFonts w:ascii="华文楷体" w:eastAsia="华文楷体" w:hAnsi="华文楷体"/>
+          <w:szCs w:val="21"/>
+        </w:rPr>
+        <w:t>唯一确定的量，但任意两个元素的比值是一常数。</w:t>
+      </w:r>
+    </w:p>
+    <w:p>
+      <w:pPr>
+        <w:pStyle w:val="a3"/>
+        <w:numPr>
+          <w:ilvl w:val="0"/>
+          <w:numId w:val="14"/>
+        </w:numPr>
+        <w:ind w:firstLineChars="0"/>
+        <w:jc w:val="left"/>
+        <w:rPr>
+          <w:rFonts w:ascii="华文楷体" w:eastAsia="华文楷体" w:hAnsi="华文楷体"/>
+          <w:szCs w:val="21"/>
+        </w:rPr>
+      </w:pPr>
+      <w:r>
+        <w:rPr>
+          <w:rFonts w:ascii="华文楷体" w:eastAsia="华文楷体" w:hAnsi="华文楷体" w:hint="eastAsia"/>
+          <w:szCs w:val="21"/>
+        </w:rPr>
+        <w:t>如果</w:t>
+      </w:r>
+      <w:r>
+        <w:rPr>
+          <w:position w:val="-6"/>
+        </w:rPr>
+        <w:object w:dxaOrig="400" w:dyaOrig="320" w14:anchorId="5C66D105">
+          <v:shape id="_x0000_i12266" type="#_x0000_t75" style="width:18pt;height:18pt" o:ole="">
+            <v:imagedata r:id="rId399" o:title=""/>
+          </v:shape>
+          <o:OLEObject Type="Embed" ProgID="Equation.DSMT4" ShapeID="_x0000_i12266" DrawAspect="Content" ObjectID="_1805587352" r:id="rId401"/>
+        </w:object>
+      </w:r>
+      <w:r>
+        <w:rPr>
+          <w:rFonts w:ascii="华文楷体" w:eastAsia="华文楷体" w:hAnsi="华文楷体"/>
+          <w:szCs w:val="21"/>
+        </w:rPr>
+        <w:t>为齐次方程组的解，那么</w:t>
+      </w:r>
+      <w:r>
+        <w:rPr>
+          <w:rFonts w:ascii="华文楷体" w:eastAsia="华文楷体" w:hAnsi="华文楷体"/>
+          <w:position w:val="-12"/>
+          <w:szCs w:val="21"/>
+        </w:rPr>
+        <w:object w:dxaOrig="620" w:dyaOrig="380" w14:anchorId="3FDA8678">
+          <v:shape id="_x0000_i12269" type="#_x0000_t75" style="width:30pt;height:18pt" o:ole="">
+            <v:imagedata r:id="rId402" o:title=""/>
+          </v:shape>
+          <o:OLEObject Type="Embed" ProgID="Equation.DSMT4" ShapeID="_x0000_i12269" DrawAspect="Content" ObjectID="_1805587353" r:id="rId403"/>
+        </w:object>
+      </w:r>
+      <w:r>
+        <w:rPr>
+          <w:rFonts w:ascii="华文楷体" w:eastAsia="华文楷体" w:hAnsi="华文楷体" w:hint="eastAsia"/>
+          <w:szCs w:val="21"/>
+        </w:rPr>
+        <w:t>也是一个解，</w:t>
+      </w:r>
+      <w:r>
+        <w:rPr>
+          <w:position w:val="-12"/>
+        </w:rPr>
+        <w:object w:dxaOrig="300" w:dyaOrig="360" w14:anchorId="3C2C889F">
+          <v:shape id="_x0000_i12270" type="#_x0000_t75" style="width:18pt;height:18pt" o:ole="">
+            <v:imagedata r:id="rId404" o:title=""/>
+          </v:shape>
+          <o:OLEObject Type="Embed" ProgID="Equation.DSMT4" ShapeID="_x0000_i12270" DrawAspect="Content" ObjectID="_1805587354" r:id="rId405"/>
+        </w:object>
+      </w:r>
+      <w:r>
+        <w:rPr>
+          <w:rFonts w:ascii="华文楷体" w:eastAsia="华文楷体" w:hAnsi="华文楷体" w:hint="eastAsia"/>
+          <w:szCs w:val="21"/>
+        </w:rPr>
+        <w:t>为任意常数。</w:t>
+      </w:r>
+    </w:p>
+    <w:p>
+      <w:pPr>
+        <w:pStyle w:val="a3"/>
+        <w:numPr>
+          <w:ilvl w:val="0"/>
+          <w:numId w:val="14"/>
+        </w:numPr>
+        <w:ind w:firstLineChars="0"/>
+        <w:jc w:val="left"/>
+        <w:rPr>
+          <w:rFonts w:ascii="华文楷体" w:eastAsia="华文楷体" w:hAnsi="华文楷体"/>
+          <w:szCs w:val="21"/>
+        </w:rPr>
+      </w:pPr>
+      <w:r>
+        <w:rPr>
+          <w:rFonts w:ascii="华文楷体" w:eastAsia="华文楷体" w:hAnsi="华文楷体" w:hint="eastAsia"/>
+          <w:szCs w:val="21"/>
+        </w:rPr>
+        <w:t>固有振型的形状是唯一的，而振幅不是唯一的。</w:t>
+      </w:r>
+    </w:p>
+    <w:p>
+      <w:pPr>
+        <w:pStyle w:val="a3"/>
+        <w:numPr>
+          <w:ilvl w:val="0"/>
+          <w:numId w:val="14"/>
+        </w:numPr>
+        <w:ind w:firstLineChars="0"/>
+        <w:jc w:val="left"/>
+        <w:rPr>
+          <w:rFonts w:ascii="华文楷体" w:eastAsia="华文楷体" w:hAnsi="华文楷体"/>
+          <w:szCs w:val="21"/>
+        </w:rPr>
+      </w:pPr>
+      <w:r>
+        <w:rPr>
+          <w:rFonts w:ascii="华文楷体" w:eastAsia="华文楷体" w:hAnsi="华文楷体" w:hint="eastAsia"/>
+          <w:szCs w:val="21"/>
+        </w:rPr>
+        <w:t>如果特征向量</w:t>
+      </w:r>
+      <w:r>
+        <w:rPr>
+          <w:position w:val="-6"/>
+        </w:rPr>
+        <w:object w:dxaOrig="400" w:dyaOrig="320" w14:anchorId="47536021">
+          <v:shape id="_x0000_i12277" type="#_x0000_t75" style="width:18pt;height:18pt" o:ole="">
+            <v:imagedata r:id="rId399" o:title=""/>
+          </v:shape>
+          <o:OLEObject Type="Embed" ProgID="Equation.DSMT4" ShapeID="_x0000_i12277" DrawAspect="Content" ObjectID="_1805587355" r:id="rId406"/>
+        </w:object>
+      </w:r>
+      <w:r>
+        <w:rPr>
+          <w:rFonts w:ascii="华文楷体" w:eastAsia="华文楷体" w:hAnsi="华文楷体"/>
+          <w:szCs w:val="21"/>
+        </w:rPr>
+        <w:t>中的一个元素被指定为某一个值，</w:t>
+      </w:r>
+      <w:r>
+        <w:rPr>
+          <w:rFonts w:ascii="华文楷体" w:eastAsia="华文楷体" w:hAnsi="华文楷体" w:hint="eastAsia"/>
+          <w:szCs w:val="21"/>
+        </w:rPr>
+        <w:t>那么特征向量就是唯一确定的向量。</w:t>
+      </w:r>
+    </w:p>
+    <w:p>
+      <w:pPr>
+        <w:pStyle w:val="a3"/>
+        <w:numPr>
+          <w:ilvl w:val="0"/>
+          <w:numId w:val="14"/>
+        </w:numPr>
+        <w:ind w:firstLineChars="0"/>
+        <w:jc w:val="left"/>
+        <w:rPr>
+          <w:rFonts w:ascii="华文楷体" w:eastAsia="华文楷体" w:hAnsi="华文楷体"/>
+          <w:szCs w:val="21"/>
+        </w:rPr>
+      </w:pPr>
+      <w:r>
+        <w:rPr>
+          <w:rFonts w:ascii="华文楷体" w:eastAsia="华文楷体" w:hAnsi="华文楷体" w:hint="eastAsia"/>
+          <w:szCs w:val="21"/>
+        </w:rPr>
+        <w:t>前四句话表达了同一个意思，简直是废话。</w:t>
+      </w:r>
+    </w:p>
+    <w:p>
+      <w:pPr>
+        <w:rPr>
+          <w:rFonts w:ascii="华文楷体" w:eastAsia="华文楷体" w:hAnsi="华文楷体"/>
+          <w:b/>
+          <w:bCs/>
+          <w:sz w:val="24"/>
+          <w:szCs w:val="24"/>
+        </w:rPr>
+      </w:pPr>
+      <w:r>
+        <w:rPr>
+          <w:rFonts w:ascii="华文楷体" w:eastAsia="华文楷体" w:hAnsi="华文楷体" w:hint="eastAsia"/>
+          <w:b/>
+          <w:bCs/>
+          <w:sz w:val="24"/>
+          <w:szCs w:val="24"/>
+        </w:rPr>
+        <w:t>正则振型</w:t>
+      </w:r>
+    </w:p>
+    <w:p>
+      <w:pPr>
+        <w:jc w:val="left"/>
+        <w:rPr>
+          <w:rFonts w:ascii="华文楷体" w:eastAsia="华文楷体" w:hAnsi="华文楷体"/>
+          <w:szCs w:val="21"/>
+        </w:rPr>
+      </w:pPr>
+      <w:r>
+        <w:rPr>
+          <w:rFonts w:ascii="华文楷体" w:eastAsia="华文楷体" w:hAnsi="华文楷体" w:hint="eastAsia"/>
+          <w:szCs w:val="21"/>
+        </w:rPr>
+        <w:t>由上可知</w:t>
+      </w:r>
+      <w:r>
+        <w:rPr>
+          <w:rFonts w:ascii="华文楷体" w:eastAsia="华文楷体" w:hAnsi="华文楷体" w:hint="eastAsia"/>
+          <w:szCs w:val="21"/>
+        </w:rPr>
+        <w:t>如果</w:t>
+      </w:r>
+      <w:r>
+        <w:rPr>
+          <w:position w:val="-6"/>
+        </w:rPr>
+        <w:object w:dxaOrig="400" w:dyaOrig="320" w14:anchorId="4FB69951">
+          <v:shape id="_x0000_i12282" type="#_x0000_t75" style="width:18pt;height:18pt" o:ole="">
+            <v:imagedata r:id="rId399" o:title=""/>
+          </v:shape>
+          <o:OLEObject Type="Embed" ProgID="Equation.DSMT4" ShapeID="_x0000_i12282" DrawAspect="Content" ObjectID="_1805587356" r:id="rId407"/>
+        </w:object>
+      </w:r>
+      <w:r>
+        <w:rPr>
+          <w:rFonts w:ascii="华文楷体" w:eastAsia="华文楷体" w:hAnsi="华文楷体"/>
+          <w:szCs w:val="21"/>
+        </w:rPr>
+        <w:t>为齐次方程组的解，那么</w:t>
+      </w:r>
+      <w:r>
+        <w:rPr>
+          <w:rFonts w:ascii="华文楷体" w:eastAsia="华文楷体" w:hAnsi="华文楷体"/>
+          <w:position w:val="-12"/>
+          <w:szCs w:val="21"/>
+        </w:rPr>
+        <w:object w:dxaOrig="620" w:dyaOrig="380" w14:anchorId="2B248587">
+          <v:shape id="_x0000_i12283" type="#_x0000_t75" style="width:30pt;height:18pt" o:ole="">
+            <v:imagedata r:id="rId402" o:title=""/>
+          </v:shape>
+          <o:OLEObject Type="Embed" ProgID="Equation.DSMT4" ShapeID="_x0000_i12283" DrawAspect="Content" ObjectID="_1805587357" r:id="rId408"/>
+        </w:object>
+      </w:r>
+      <w:r>
+        <w:rPr>
+          <w:rFonts w:ascii="华文楷体" w:eastAsia="华文楷体" w:hAnsi="华文楷体" w:hint="eastAsia"/>
+          <w:szCs w:val="21"/>
+        </w:rPr>
+        <w:t>也是一个解</w:t>
+      </w:r>
+      <w:r>
+        <w:rPr>
+          <w:rFonts w:ascii="华文楷体" w:eastAsia="华文楷体" w:hAnsi="华文楷体" w:hint="eastAsia"/>
+          <w:szCs w:val="21"/>
+        </w:rPr>
+        <w:t>。</w:t>
+      </w:r>
+      <w:r>
+        <w:rPr>
+          <w:rFonts w:ascii="华文楷体" w:eastAsia="华文楷体" w:hAnsi="华文楷体" w:hint="eastAsia"/>
+          <w:szCs w:val="21"/>
+        </w:rPr>
+        <w:t>调整</w:t>
+      </w:r>
+      <w:r>
+        <w:rPr>
+          <w:position w:val="-6"/>
+        </w:rPr>
+        <w:object w:dxaOrig="400" w:dyaOrig="320" w14:anchorId="23C59947">
+          <v:shape id="_x0000_i12284" type="#_x0000_t75" style="width:18pt;height:18pt" o:ole="">
+            <v:imagedata r:id="rId399" o:title=""/>
+          </v:shape>
+          <o:OLEObject Type="Embed" ProgID="Equation.DSMT4" ShapeID="_x0000_i12284" DrawAspect="Content" ObjectID="_1805587358" r:id="rId409"/>
+        </w:object>
+      </w:r>
+      <w:r>
+        <w:rPr>
+          <w:rFonts w:ascii="华文楷体" w:eastAsia="华文楷体" w:hAnsi="华文楷体" w:hint="eastAsia"/>
+          <w:szCs w:val="21"/>
+        </w:rPr>
+        <w:t>使</w:t>
+      </w:r>
+    </w:p>
+    <w:p>
+      <w:pPr>
+        <w:jc w:val="center"/>
+        <w:rPr>
+          <w:rFonts w:ascii="华文楷体" w:eastAsia="华文楷体" w:hAnsi="华文楷体"/>
+          <w:szCs w:val="21"/>
+        </w:rPr>
+      </w:pPr>
+      <w:r>
+        <w:rPr>
+          <w:rFonts w:ascii="华文楷体" w:eastAsia="华文楷体" w:hAnsi="华文楷体"/>
+          <w:position w:val="-10"/>
+          <w:szCs w:val="21"/>
+        </w:rPr>
+        <w:object w:dxaOrig="2980" w:dyaOrig="360" w14:anchorId="6B39051C">
+          <v:shape id="_x0000_i12290" type="#_x0000_t75" style="width:150pt;height:18pt" o:ole="">
+            <v:imagedata r:id="rId410" o:title=""/>
+          </v:shape>
+          <o:OLEObject Type="Embed" ProgID="Equation.DSMT4" ShapeID="_x0000_i12290" DrawAspect="Content" ObjectID="_1805587359" r:id="rId411"/>
+        </w:object>
+      </w:r>
+    </w:p>
+    <w:p>
+      <w:pPr>
+        <w:jc w:val="left"/>
+        <w:rPr>
+          <w:rFonts w:ascii="华文楷体" w:eastAsia="华文楷体" w:hAnsi="华文楷体"/>
+          <w:szCs w:val="21"/>
+        </w:rPr>
+      </w:pPr>
+      <w:r>
+        <w:rPr>
+          <w:rFonts w:ascii="华文楷体" w:eastAsia="华文楷体" w:hAnsi="华文楷体"/>
+          <w:szCs w:val="21"/>
+        </w:rPr>
+        <w:t>所得到的</w:t>
+      </w:r>
+      <w:r>
+        <w:rPr>
+          <w:position w:val="-6"/>
+        </w:rPr>
+        <w:object w:dxaOrig="400" w:dyaOrig="320" w14:anchorId="3A2CF649">
+          <v:shape id="_x0000_i12292" type="#_x0000_t75" style="width:18pt;height:18pt" o:ole="">
+            <v:imagedata r:id="rId399" o:title=""/>
+          </v:shape>
+          <o:OLEObject Type="Embed" ProgID="Equation.DSMT4" ShapeID="_x0000_i12292" DrawAspect="Content" ObjectID="_1805587360" r:id="rId412"/>
+        </w:object>
+      </w:r>
+      <w:r>
+        <w:rPr>
+          <w:rFonts w:ascii="华文楷体" w:eastAsia="华文楷体" w:hAnsi="华文楷体"/>
+          <w:szCs w:val="21"/>
+        </w:rPr>
+        <w:t>称为</w:t>
+      </w:r>
+      <w:r>
+        <w:rPr>
+          <w:rFonts w:ascii="华文楷体" w:eastAsia="华文楷体" w:hAnsi="华文楷体"/>
+          <w:b/>
+          <w:bCs/>
+          <w:szCs w:val="21"/>
+        </w:rPr>
+        <w:t>正则振型</w:t>
+      </w:r>
+      <w:r>
+        <w:rPr>
+          <w:rFonts w:ascii="华文楷体" w:eastAsia="华文楷体" w:hAnsi="华文楷体"/>
+          <w:szCs w:val="21"/>
+        </w:rPr>
+        <w:t>。</w:t>
+      </w:r>
+    </w:p>
+    <w:p>
+      <w:pPr>
+        <w:jc w:val="left"/>
+        <w:rPr>
+          <w:rFonts w:ascii="华文楷体" w:eastAsia="华文楷体" w:hAnsi="华文楷体"/>
+          <w:szCs w:val="21"/>
+        </w:rPr>
+      </w:pPr>
+      <w:r>
+        <w:rPr>
+          <w:rFonts w:ascii="华文楷体" w:eastAsia="华文楷体" w:hAnsi="华文楷体" w:hint="eastAsia"/>
+          <w:szCs w:val="21"/>
+        </w:rPr>
+        <w:t>此外，由</w:t>
+      </w:r>
+      <w:r>
+        <w:rPr>
+          <w:rFonts w:ascii="华文楷体" w:eastAsia="华文楷体" w:hAnsi="华文楷体"/>
+          <w:position w:val="-12"/>
+          <w:szCs w:val="21"/>
+        </w:rPr>
+        <w:object w:dxaOrig="3400" w:dyaOrig="380" w14:anchorId="1953D57E">
+          <v:shape id="_x0000_i12294" type="#_x0000_t75" style="width:168pt;height:18pt" o:ole="">
+            <v:imagedata r:id="rId395" o:title=""/>
+          </v:shape>
+          <o:OLEObject Type="Embed" ProgID="Equation.DSMT4" ShapeID="_x0000_i12294" DrawAspect="Content" ObjectID="_1805587361" r:id="rId413"/>
+        </w:object>
+      </w:r>
+    </w:p>
+    <w:p>
+      <w:pPr>
+        <w:jc w:val="left"/>
+        <w:rPr>
+          <w:rFonts w:ascii="华文楷体" w:eastAsia="华文楷体" w:hAnsi="华文楷体"/>
+          <w:szCs w:val="21"/>
+        </w:rPr>
+      </w:pPr>
+      <w:r>
+        <w:rPr>
+          <w:rFonts w:ascii="华文楷体" w:eastAsia="华文楷体" w:hAnsi="华文楷体" w:hint="eastAsia"/>
+          <w:szCs w:val="21"/>
+        </w:rPr>
+        <w:t>此时的</w:t>
+      </w:r>
+      <w:r>
+        <w:rPr>
+          <w:position w:val="-6"/>
+        </w:rPr>
+        <w:object w:dxaOrig="400" w:dyaOrig="320" w14:anchorId="0577AD0C">
+          <v:shape id="_x0000_i12299" type="#_x0000_t75" style="width:18pt;height:18pt" o:ole="">
+            <v:imagedata r:id="rId399" o:title=""/>
+          </v:shape>
+          <o:OLEObject Type="Embed" ProgID="Equation.DSMT4" ShapeID="_x0000_i12299" DrawAspect="Content" ObjectID="_1805587362" r:id="rId414"/>
+        </w:object>
+      </w:r>
+      <w:r>
+        <w:rPr>
+          <w:rFonts w:ascii="华文楷体" w:eastAsia="华文楷体" w:hAnsi="华文楷体" w:hint="eastAsia"/>
+          <w:szCs w:val="21"/>
+        </w:rPr>
+        <w:t>满足</w:t>
+      </w:r>
+    </w:p>
+    <w:p>
+      <w:pPr>
+        <w:jc w:val="center"/>
+        <w:rPr>
+          <w:rFonts w:ascii="华文楷体" w:eastAsia="华文楷体" w:hAnsi="华文楷体"/>
+          <w:szCs w:val="21"/>
+        </w:rPr>
+      </w:pPr>
+      <w:r>
+        <w:rPr>
+          <w:rFonts w:ascii="华文楷体" w:eastAsia="华文楷体" w:hAnsi="华文楷体"/>
+          <w:position w:val="-12"/>
+          <w:szCs w:val="21"/>
+        </w:rPr>
+        <w:object w:dxaOrig="3140" w:dyaOrig="380" w14:anchorId="38F4ACD6">
+          <v:shape id="_x0000_i12298" type="#_x0000_t75" style="width:156pt;height:18pt" o:ole="">
+            <v:imagedata r:id="rId415" o:title=""/>
+          </v:shape>
+          <o:OLEObject Type="Embed" ProgID="Equation.DSMT4" ShapeID="_x0000_i12298" DrawAspect="Content" ObjectID="_1805587363" r:id="rId416"/>
+        </w:object>
+      </w:r>
+    </w:p>
+    <w:p>
+      <w:pPr>
+        <w:jc w:val="left"/>
+        <w:rPr>
+          <w:rFonts w:ascii="华文楷体" w:eastAsia="华文楷体" w:hAnsi="华文楷体"/>
+          <w:b/>
+          <w:bCs/>
+          <w:sz w:val="24"/>
+          <w:szCs w:val="24"/>
+        </w:rPr>
+      </w:pPr>
+      <w:r>
+        <w:rPr>
+          <w:rFonts w:ascii="华文楷体" w:eastAsia="华文楷体" w:hAnsi="华文楷体" w:hint="eastAsia"/>
+          <w:b/>
+          <w:bCs/>
+          <w:sz w:val="24"/>
+          <w:szCs w:val="24"/>
+        </w:rPr>
+        <w:t>特征向量的</w:t>
+      </w:r>
+      <w:r>
+        <w:rPr>
+          <w:rFonts w:ascii="华文楷体" w:eastAsia="华文楷体" w:hAnsi="华文楷体" w:hint="eastAsia"/>
+          <w:b/>
+          <w:bCs/>
+          <w:sz w:val="24"/>
+          <w:szCs w:val="24"/>
+        </w:rPr>
+        <w:t>正交性</w:t>
+      </w:r>
+    </w:p>
+    <w:p>
+      <w:pPr>
+        <w:jc w:val="left"/>
+        <w:rPr>
+          <w:rFonts w:ascii="华文楷体" w:eastAsia="华文楷体" w:hAnsi="华文楷体"/>
+          <w:szCs w:val="21"/>
+        </w:rPr>
+      </w:pPr>
+      <w:r>
+        <w:rPr>
+          <w:rFonts w:ascii="华文楷体" w:eastAsia="华文楷体" w:hAnsi="华文楷体" w:hint="eastAsia"/>
+          <w:szCs w:val="21"/>
+        </w:rPr>
+        <w:t>由</w:t>
+      </w:r>
+      <w:r>
+        <w:rPr>
+          <w:rFonts w:ascii="华文楷体" w:eastAsia="华文楷体" w:hAnsi="华文楷体"/>
+          <w:position w:val="-12"/>
+          <w:szCs w:val="21"/>
+        </w:rPr>
+        <w:object w:dxaOrig="3400" w:dyaOrig="380" w14:anchorId="3437216B">
+          <v:shape id="_x0000_i12301" type="#_x0000_t75" style="width:168pt;height:18pt" o:ole="">
+            <v:imagedata r:id="rId395" o:title=""/>
+          </v:shape>
+          <o:OLEObject Type="Embed" ProgID="Equation.DSMT4" ShapeID="_x0000_i12301" DrawAspect="Content" ObjectID="_1805587364" r:id="rId417"/>
+        </w:object>
+      </w:r>
+      <w:r>
+        <w:rPr>
+          <w:rFonts w:ascii="华文楷体" w:eastAsia="华文楷体" w:hAnsi="华文楷体" w:hint="eastAsia"/>
+          <w:szCs w:val="21"/>
+        </w:rPr>
+        <w:t>，有</w:t>
+      </w:r>
+    </w:p>
+    <w:p>
+      <w:pPr>
+        <w:jc w:val="center"/>
+        <w:rPr>
+          <w:rFonts w:ascii="华文楷体" w:eastAsia="华文楷体" w:hAnsi="华文楷体"/>
+          <w:szCs w:val="21"/>
+        </w:rPr>
+      </w:pPr>
+      <w:r>
+        <w:rPr>
+          <w:rFonts w:ascii="华文楷体" w:eastAsia="华文楷体" w:hAnsi="华文楷体"/>
+          <w:position w:val="-34"/>
+          <w:szCs w:val="21"/>
+        </w:rPr>
+        <w:object w:dxaOrig="1800" w:dyaOrig="800" w14:anchorId="6EE8FADA">
+          <v:shape id="_x0000_i12313" type="#_x0000_t75" style="width:90pt;height:42pt" o:ole="">
+            <v:imagedata r:id="rId418" o:title=""/>
+          </v:shape>
+          <o:OLEObject Type="Embed" ProgID="Equation.DSMT4" ShapeID="_x0000_i12313" DrawAspect="Content" ObjectID="_1805587365" r:id="rId419"/>
+        </w:object>
+      </w:r>
+    </w:p>
+    <w:p>
+      <w:pPr>
+        <w:jc w:val="left"/>
+        <w:rPr>
+          <w:rFonts w:ascii="华文楷体" w:eastAsia="华文楷体" w:hAnsi="华文楷体"/>
+          <w:szCs w:val="21"/>
+        </w:rPr>
+      </w:pPr>
+      <w:r>
+        <w:rPr>
+          <w:rFonts w:ascii="华文楷体" w:eastAsia="华文楷体" w:hAnsi="华文楷体" w:hint="eastAsia"/>
+          <w:szCs w:val="21"/>
+        </w:rPr>
+        <w:t>即</w:t>
+      </w:r>
+    </w:p>
+    <w:p>
+      <w:pPr>
+        <w:jc w:val="center"/>
+        <w:rPr>
+          <w:rFonts w:ascii="华文楷体" w:eastAsia="华文楷体" w:hAnsi="华文楷体"/>
+          <w:szCs w:val="21"/>
+        </w:rPr>
+      </w:pPr>
+      <w:r>
+        <w:rPr>
+          <w:rFonts w:ascii="华文楷体" w:eastAsia="华文楷体" w:hAnsi="华文楷体"/>
+          <w:position w:val="-32"/>
+          <w:szCs w:val="21"/>
+        </w:rPr>
+        <w:object w:dxaOrig="3100" w:dyaOrig="760" w14:anchorId="5368F4B5">
+          <v:shape id="_x0000_i12333" type="#_x0000_t75" style="width:156pt;height:36pt" o:ole="">
+            <v:imagedata r:id="rId420" o:title=""/>
+          </v:shape>
+          <o:OLEObject Type="Embed" ProgID="Equation.DSMT4" ShapeID="_x0000_i12333" DrawAspect="Content" ObjectID="_1805587366" r:id="rId421"/>
+        </w:object>
+      </w:r>
+    </w:p>
+    <w:p>
+      <w:pPr>
+        <w:jc w:val="left"/>
+        <w:rPr>
+          <w:rFonts w:ascii="华文楷体" w:eastAsia="华文楷体" w:hAnsi="华文楷体"/>
+          <w:szCs w:val="21"/>
+        </w:rPr>
+      </w:pPr>
+      <w:r>
+        <w:rPr>
+          <w:rFonts w:ascii="华文楷体" w:eastAsia="华文楷体" w:hAnsi="华文楷体"/>
+          <w:szCs w:val="21"/>
+        </w:rPr>
+        <w:t>因为矩阵</w:t>
+      </w:r>
+      <w:r>
+        <w:rPr>
+          <w:position w:val="-4"/>
+        </w:rPr>
+        <w:object w:dxaOrig="300" w:dyaOrig="260" w14:anchorId="280D3447">
+          <v:shape id="_x0000_i12326" type="#_x0000_t75" style="width:18pt;height:12pt" o:ole="">
+            <v:imagedata r:id="rId422" o:title=""/>
+          </v:shape>
+          <o:OLEObject Type="Embed" ProgID="Equation.DSMT4" ShapeID="_x0000_i12326" DrawAspect="Content" ObjectID="_1805587367" r:id="rId423"/>
+        </w:object>
+      </w:r>
+      <w:r>
+        <w:rPr>
+          <w:rFonts w:ascii="华文楷体" w:eastAsia="华文楷体" w:hAnsi="华文楷体"/>
+          <w:szCs w:val="21"/>
+        </w:rPr>
+        <w:t>和</w:t>
+      </w:r>
+      <w:r>
+        <w:rPr>
+          <w:position w:val="-4"/>
+        </w:rPr>
+        <w:object w:dxaOrig="279" w:dyaOrig="260" w14:anchorId="053025AA">
+          <v:shape id="_x0000_i12328" type="#_x0000_t75" style="width:12pt;height:12pt" o:ole="">
+            <v:imagedata r:id="rId424" o:title=""/>
+          </v:shape>
+          <o:OLEObject Type="Embed" ProgID="Equation.DSMT4" ShapeID="_x0000_i12328" DrawAspect="Content" ObjectID="_1805587368" r:id="rId425"/>
+        </w:object>
+      </w:r>
+      <w:r>
+        <w:rPr>
+          <w:rFonts w:ascii="华文楷体" w:eastAsia="华文楷体" w:hAnsi="华文楷体" w:hint="eastAsia"/>
+          <w:szCs w:val="21"/>
+        </w:rPr>
+        <w:t>为实对称矩阵</w:t>
+      </w:r>
+      <w:r>
+        <w:rPr>
+          <w:rFonts w:ascii="华文楷体" w:eastAsia="华文楷体" w:hAnsi="华文楷体"/>
+          <w:szCs w:val="21"/>
+        </w:rPr>
+        <w:t>，转置</w:t>
+      </w:r>
+      <w:r>
+        <w:rPr>
+          <w:rFonts w:ascii="华文楷体" w:eastAsia="华文楷体" w:hAnsi="华文楷体" w:hint="eastAsia"/>
+          <w:szCs w:val="21"/>
+        </w:rPr>
+        <w:t>②</w:t>
+      </w:r>
+      <w:r>
+        <w:rPr>
+          <w:rFonts w:ascii="华文楷体" w:eastAsia="华文楷体" w:hAnsi="华文楷体"/>
+          <w:szCs w:val="21"/>
+        </w:rPr>
+        <w:t>，可得</w:t>
+      </w:r>
+    </w:p>
+    <w:p>
+      <w:pPr>
+        <w:jc w:val="center"/>
+        <w:rPr>
+          <w:rFonts w:ascii="华文楷体" w:eastAsia="华文楷体" w:hAnsi="华文楷体"/>
+          <w:szCs w:val="21"/>
+        </w:rPr>
+      </w:pPr>
+      <w:r>
+        <w:rPr>
+          <w:rFonts w:ascii="华文楷体" w:eastAsia="华文楷体" w:hAnsi="华文楷体"/>
+          <w:position w:val="-12"/>
+          <w:szCs w:val="21"/>
+        </w:rPr>
+        <w:object w:dxaOrig="2480" w:dyaOrig="380" w14:anchorId="4F2216CE">
+          <v:shape id="_x0000_i12331" type="#_x0000_t75" style="width:126pt;height:18pt" o:ole="">
+            <v:imagedata r:id="rId426" o:title=""/>
+          </v:shape>
+          <o:OLEObject Type="Embed" ProgID="Equation.DSMT4" ShapeID="_x0000_i12331" DrawAspect="Content" ObjectID="_1805587369" r:id="rId427"/>
+        </w:object>
+      </w:r>
+    </w:p>
+    <w:p>
+      <w:pPr>
+        <w:jc w:val="left"/>
+        <w:rPr>
+          <w:rFonts w:ascii="华文楷体" w:eastAsia="华文楷体" w:hAnsi="华文楷体"/>
+          <w:szCs w:val="21"/>
+        </w:rPr>
+      </w:pPr>
+      <w:r>
+        <w:rPr>
+          <w:rFonts w:ascii="华文楷体" w:eastAsia="华文楷体" w:hAnsi="华文楷体" w:hint="eastAsia"/>
+          <w:szCs w:val="21"/>
+        </w:rPr>
+        <w:t>与方程</w:t>
+      </w:r>
+      <w:r>
+        <w:rPr>
+          <w:rFonts w:ascii="华文楷体" w:eastAsia="华文楷体" w:hAnsi="华文楷体" w:hint="eastAsia"/>
+          <w:szCs w:val="21"/>
+        </w:rPr>
+        <w:t>①</w:t>
+      </w:r>
+      <w:r>
+        <w:rPr>
+          <w:rFonts w:ascii="华文楷体" w:eastAsia="华文楷体" w:hAnsi="华文楷体" w:hint="eastAsia"/>
+          <w:szCs w:val="21"/>
+        </w:rPr>
+        <w:t>相减，可得</w:t>
+      </w:r>
+    </w:p>
+    <w:p>
+      <w:pPr>
+        <w:jc w:val="center"/>
+        <w:rPr>
+          <w:rFonts w:ascii="华文楷体" w:eastAsia="华文楷体" w:hAnsi="华文楷体"/>
+          <w:szCs w:val="21"/>
+        </w:rPr>
+      </w:pPr>
+      <w:r>
+        <w:rPr>
+          <w:rFonts w:ascii="华文楷体" w:eastAsia="华文楷体" w:hAnsi="华文楷体"/>
+          <w:position w:val="-12"/>
+          <w:szCs w:val="21"/>
+        </w:rPr>
+        <w:object w:dxaOrig="2340" w:dyaOrig="380" w14:anchorId="612B883F">
+          <v:shape id="_x0000_i12337" type="#_x0000_t75" style="width:120pt;height:18pt" o:ole="">
+            <v:imagedata r:id="rId428" o:title=""/>
+          </v:shape>
+          <o:OLEObject Type="Embed" ProgID="Equation.DSMT4" ShapeID="_x0000_i12337" DrawAspect="Content" ObjectID="_1805587370" r:id="rId429"/>
+        </w:object>
+      </w:r>
+    </w:p>
+    <w:p>
+      <w:pPr>
+        <w:jc w:val="left"/>
+        <w:rPr>
+          <w:rFonts w:ascii="华文楷体" w:eastAsia="华文楷体" w:hAnsi="华文楷体"/>
+          <w:szCs w:val="21"/>
+        </w:rPr>
+      </w:pPr>
+      <w:r>
+        <w:rPr>
+          <w:rFonts w:ascii="华文楷体" w:eastAsia="华文楷体" w:hAnsi="华文楷体" w:hint="eastAsia"/>
+          <w:szCs w:val="21"/>
+        </w:rPr>
+        <w:t>当</w:t>
+      </w:r>
+      <w:r>
+        <w:rPr>
+          <w:rFonts w:ascii="华文楷体" w:eastAsia="华文楷体" w:hAnsi="华文楷体"/>
+          <w:position w:val="-6"/>
+          <w:szCs w:val="21"/>
+        </w:rPr>
+        <w:object w:dxaOrig="540" w:dyaOrig="240" w14:anchorId="5CA0118C">
+          <v:shape id="_x0000_i12341" type="#_x0000_t75" style="width:30pt;height:12pt" o:ole="">
+            <v:imagedata r:id="rId430" o:title=""/>
+          </v:shape>
+          <o:OLEObject Type="Embed" ProgID="Equation.DSMT4" ShapeID="_x0000_i12341" DrawAspect="Content" ObjectID="_1805587371" r:id="rId431"/>
+        </w:object>
+      </w:r>
+      <w:r>
+        <w:rPr>
+          <w:rFonts w:ascii="华文楷体" w:eastAsia="华文楷体" w:hAnsi="华文楷体" w:hint="eastAsia"/>
+          <w:szCs w:val="21"/>
+        </w:rPr>
+        <w:t>，即</w:t>
+      </w:r>
+      <w:r>
+        <w:rPr>
+          <w:rFonts w:ascii="华文楷体" w:eastAsia="华文楷体" w:hAnsi="华文楷体"/>
+          <w:position w:val="-12"/>
+          <w:szCs w:val="21"/>
+        </w:rPr>
+        <w:object w:dxaOrig="780" w:dyaOrig="360" w14:anchorId="57F2B8A4">
+          <v:shape id="_x0000_i12344" type="#_x0000_t75" style="width:42pt;height:18pt" o:ole="">
+            <v:imagedata r:id="rId432" o:title=""/>
+          </v:shape>
+          <o:OLEObject Type="Embed" ProgID="Equation.DSMT4" ShapeID="_x0000_i12344" DrawAspect="Content" ObjectID="_1805587372" r:id="rId433"/>
+        </w:object>
+      </w:r>
+      <w:r>
+        <w:rPr>
+          <w:rFonts w:ascii="华文楷体" w:eastAsia="华文楷体" w:hAnsi="华文楷体" w:hint="eastAsia"/>
+          <w:szCs w:val="21"/>
+        </w:rPr>
+        <w:t>时，必须有</w:t>
+      </w:r>
+    </w:p>
+    <w:p>
+      <w:pPr>
+        <w:jc w:val="center"/>
+        <w:rPr>
+          <w:rFonts w:ascii="华文楷体" w:eastAsia="华文楷体" w:hAnsi="华文楷体"/>
+          <w:szCs w:val="21"/>
+        </w:rPr>
+      </w:pPr>
+      <w:r>
+        <w:rPr>
+          <w:rFonts w:ascii="华文楷体" w:eastAsia="华文楷体" w:hAnsi="华文楷体"/>
+          <w:position w:val="-10"/>
+          <w:szCs w:val="21"/>
+        </w:rPr>
+        <w:object w:dxaOrig="2320" w:dyaOrig="360" w14:anchorId="24B66055">
+          <v:shape id="_x0000_i12349" type="#_x0000_t75" style="width:114pt;height:18pt" o:ole="">
+            <v:imagedata r:id="rId434" o:title=""/>
+          </v:shape>
+          <o:OLEObject Type="Embed" ProgID="Equation.DSMT4" ShapeID="_x0000_i12349" DrawAspect="Content" ObjectID="_1805587373" r:id="rId435"/>
+        </w:object>
+      </w:r>
+    </w:p>
+    <w:p>
+      <w:pPr>
+        <w:rPr>
+          <w:rFonts w:ascii="华文楷体" w:eastAsia="华文楷体" w:hAnsi="华文楷体"/>
+          <w:b/>
+          <w:bCs/>
+          <w:szCs w:val="21"/>
+        </w:rPr>
+      </w:pPr>
+      <w:r>
+        <w:rPr>
+          <w:rFonts w:ascii="华文楷体" w:eastAsia="华文楷体" w:hAnsi="华文楷体" w:hint="eastAsia"/>
+          <w:szCs w:val="21"/>
+        </w:rPr>
+        <w:t>即</w:t>
+      </w:r>
+      <w:r>
+        <w:rPr>
+          <w:rFonts w:ascii="华文楷体" w:eastAsia="华文楷体" w:hAnsi="华文楷体" w:hint="eastAsia"/>
+          <w:b/>
+          <w:bCs/>
+          <w:szCs w:val="21"/>
+        </w:rPr>
+        <w:t>振型向量关于质量矩阵是正交的</w:t>
+      </w:r>
+    </w:p>
+    <w:p>
+      <w:pPr>
+        <w:rPr>
+          <w:rFonts w:ascii="华文楷体" w:eastAsia="华文楷体" w:hAnsi="华文楷体"/>
+          <w:szCs w:val="21"/>
+        </w:rPr>
+      </w:pPr>
+      <w:r>
+        <w:rPr>
+          <w:rFonts w:ascii="华文楷体" w:eastAsia="华文楷体" w:hAnsi="华文楷体" w:hint="eastAsia"/>
+          <w:szCs w:val="21"/>
+        </w:rPr>
+        <w:lastRenderedPageBreak/>
+        <w:t>由此也易知</w:t>
+      </w:r>
+    </w:p>
+    <w:p>
+      <w:pPr>
+        <w:jc w:val="center"/>
+        <w:rPr>
+          <w:rFonts w:ascii="华文楷体" w:eastAsia="华文楷体" w:hAnsi="华文楷体"/>
+          <w:b/>
+          <w:bCs/>
+          <w:szCs w:val="21"/>
+        </w:rPr>
+      </w:pPr>
+      <w:r>
+        <w:rPr>
+          <w:rFonts w:ascii="华文楷体" w:eastAsia="华文楷体" w:hAnsi="华文楷体"/>
+          <w:b/>
+          <w:bCs/>
+          <w:position w:val="-10"/>
+          <w:szCs w:val="21"/>
+        </w:rPr>
+        <w:object w:dxaOrig="2280" w:dyaOrig="360" w14:anchorId="3E3BE76A">
+          <v:shape id="_x0000_i12353" type="#_x0000_t75" style="width:114pt;height:18pt" o:ole="">
+            <v:imagedata r:id="rId436" o:title=""/>
+          </v:shape>
+          <o:OLEObject Type="Embed" ProgID="Equation.DSMT4" ShapeID="_x0000_i12353" DrawAspect="Content" ObjectID="_1805587374" r:id="rId437"/>
+        </w:object>
+      </w:r>
+    </w:p>
+    <w:p>
+      <w:pPr>
+        <w:jc w:val="left"/>
+        <w:rPr>
+          <w:rFonts w:ascii="华文楷体" w:eastAsia="华文楷体" w:hAnsi="华文楷体"/>
+          <w:b/>
+          <w:bCs/>
+          <w:szCs w:val="21"/>
+        </w:rPr>
+      </w:pPr>
+      <w:r>
+        <w:rPr>
+          <w:rFonts w:ascii="华文楷体" w:eastAsia="华文楷体" w:hAnsi="华文楷体" w:hint="eastAsia"/>
+          <w:szCs w:val="21"/>
+        </w:rPr>
+        <w:t>即</w:t>
+      </w:r>
+      <w:r>
+        <w:rPr>
+          <w:rFonts w:ascii="华文楷体" w:eastAsia="华文楷体" w:hAnsi="华文楷体" w:hint="eastAsia"/>
+          <w:b/>
+          <w:bCs/>
+          <w:szCs w:val="21"/>
+        </w:rPr>
+        <w:t>振型向量关于刚度矩阵是正交的</w:t>
+      </w:r>
+    </w:p>
+    <w:p>
+      <w:pPr>
+        <w:jc w:val="left"/>
+        <w:rPr>
+          <w:rFonts w:ascii="华文楷体" w:eastAsia="华文楷体" w:hAnsi="华文楷体"/>
+          <w:szCs w:val="21"/>
+        </w:rPr>
+      </w:pPr>
+      <w:r>
+        <w:rPr>
+          <w:rFonts w:ascii="华文楷体" w:eastAsia="华文楷体" w:hAnsi="华文楷体" w:hint="eastAsia"/>
+          <w:szCs w:val="21"/>
+        </w:rPr>
+        <w:t>显然，</w:t>
+      </w:r>
+      <w:r>
+        <w:rPr>
+          <w:rFonts w:ascii="华文楷体" w:eastAsia="华文楷体" w:hAnsi="华文楷体" w:hint="eastAsia"/>
+          <w:szCs w:val="21"/>
+        </w:rPr>
+        <w:t>正交性只有当</w:t>
+      </w:r>
+      <w:r>
+        <w:rPr>
+          <w:position w:val="-4"/>
+        </w:rPr>
+        <w:object w:dxaOrig="300" w:dyaOrig="260" w14:anchorId="65740B88">
+          <v:shape id="_x0000_i12355" type="#_x0000_t75" style="width:18pt;height:12pt" o:ole="">
+            <v:imagedata r:id="rId422" o:title=""/>
+          </v:shape>
+          <o:OLEObject Type="Embed" ProgID="Equation.DSMT4" ShapeID="_x0000_i12355" DrawAspect="Content" ObjectID="_1805587375" r:id="rId438"/>
+        </w:object>
+      </w:r>
+      <w:r>
+        <w:rPr>
+          <w:rFonts w:ascii="华文楷体" w:eastAsia="华文楷体" w:hAnsi="华文楷体"/>
+          <w:szCs w:val="21"/>
+        </w:rPr>
+        <w:t>和</w:t>
+      </w:r>
+      <w:r>
+        <w:rPr>
+          <w:position w:val="-4"/>
+        </w:rPr>
+        <w:object w:dxaOrig="279" w:dyaOrig="260" w14:anchorId="2FEB4B7B">
+          <v:shape id="_x0000_i12356" type="#_x0000_t75" style="width:12pt;height:12pt" o:ole="">
+            <v:imagedata r:id="rId424" o:title=""/>
+          </v:shape>
+          <o:OLEObject Type="Embed" ProgID="Equation.DSMT4" ShapeID="_x0000_i12356" DrawAspect="Content" ObjectID="_1805587376" r:id="rId439"/>
+        </w:object>
+      </w:r>
+      <w:r>
+        <w:rPr>
+          <w:rFonts w:ascii="华文楷体" w:eastAsia="华文楷体" w:hAnsi="华文楷体"/>
+          <w:szCs w:val="21"/>
+        </w:rPr>
+        <w:t>为对称矩阵时才是正确的。</w:t>
+      </w:r>
+    </w:p>
+    <w:p>
+      <w:pPr>
+        <w:jc w:val="left"/>
+        <w:rPr>
+          <w:rFonts w:ascii="华文楷体" w:eastAsia="华文楷体" w:hAnsi="华文楷体" w:hint="eastAsia"/>
+          <w:szCs w:val="21"/>
+        </w:rPr>
+      </w:pPr>
+    </w:p>
+    <w:p>
+      <w:pPr>
+        <w:jc w:val="left"/>
+        <w:rPr>
+          <w:rFonts w:ascii="华文楷体" w:eastAsia="华文楷体" w:hAnsi="华文楷体"/>
+          <w:szCs w:val="21"/>
+        </w:rPr>
+      </w:pPr>
+      <w:r>
+        <w:rPr>
+          <w:rFonts w:ascii="华文楷体" w:eastAsia="华文楷体" w:hAnsi="华文楷体" w:hint="eastAsia"/>
+          <w:szCs w:val="21"/>
+        </w:rPr>
+        <w:t>如果将振型向量正则化，则称振型向量为关于质量矩阵和刚度矩阵的正则正交性。</w:t>
+      </w:r>
+      <w:r>
+        <w:rPr>
+          <w:rFonts w:ascii="华文楷体" w:eastAsia="华文楷体" w:hAnsi="华文楷体" w:hint="eastAsia"/>
+          <w:szCs w:val="21"/>
+        </w:rPr>
+        <w:t>调整</w:t>
+      </w:r>
+      <w:r>
+        <w:rPr>
+          <w:position w:val="-6"/>
+        </w:rPr>
+        <w:object w:dxaOrig="400" w:dyaOrig="320" w14:anchorId="6CB3F4E0">
+          <v:shape id="_x0000_i12361" type="#_x0000_t75" style="width:18pt;height:18pt" o:ole="">
+            <v:imagedata r:id="rId399" o:title=""/>
+          </v:shape>
+          <o:OLEObject Type="Embed" ProgID="Equation.DSMT4" ShapeID="_x0000_i12361" DrawAspect="Content" ObjectID="_1805587377" r:id="rId440"/>
+        </w:object>
+      </w:r>
+      <w:r>
+        <w:rPr>
+          <w:rFonts w:ascii="华文楷体" w:eastAsia="华文楷体" w:hAnsi="华文楷体" w:hint="eastAsia"/>
+          <w:szCs w:val="21"/>
+        </w:rPr>
+        <w:t>使</w:t>
+      </w:r>
+    </w:p>
+    <w:p>
+      <w:pPr>
+        <w:jc w:val="center"/>
+        <w:rPr>
+          <w:rFonts w:ascii="华文楷体" w:eastAsia="华文楷体" w:hAnsi="华文楷体"/>
+          <w:szCs w:val="21"/>
+        </w:rPr>
+      </w:pPr>
+      <w:r>
+        <w:rPr>
+          <w:rFonts w:ascii="华文楷体" w:eastAsia="华文楷体" w:hAnsi="华文楷体"/>
+          <w:position w:val="-10"/>
+          <w:szCs w:val="21"/>
+        </w:rPr>
+        <w:object w:dxaOrig="2980" w:dyaOrig="360" w14:anchorId="4EC618A8">
+          <v:shape id="_x0000_i12362" type="#_x0000_t75" style="width:150pt;height:18pt" o:ole="">
+            <v:imagedata r:id="rId410" o:title=""/>
+          </v:shape>
+          <o:OLEObject Type="Embed" ProgID="Equation.DSMT4" ShapeID="_x0000_i12362" DrawAspect="Content" ObjectID="_1805587378" r:id="rId441"/>
+        </w:object>
+      </w:r>
+    </w:p>
+    <w:p>
+      <w:pPr>
+        <w:jc w:val="left"/>
+        <w:rPr>
+          <w:rFonts w:ascii="华文楷体" w:eastAsia="华文楷体" w:hAnsi="华文楷体"/>
+          <w:szCs w:val="21"/>
+        </w:rPr>
+      </w:pPr>
+      <w:r>
+        <w:rPr>
+          <w:rFonts w:ascii="华文楷体" w:eastAsia="华文楷体" w:hAnsi="华文楷体" w:hint="eastAsia"/>
+          <w:szCs w:val="21"/>
+        </w:rPr>
+        <w:t>则</w:t>
+      </w:r>
+    </w:p>
+    <w:p>
+      <w:pPr>
+        <w:jc w:val="center"/>
+        <w:rPr>
+          <w:rFonts w:ascii="华文楷体" w:eastAsia="华文楷体" w:hAnsi="华文楷体"/>
+          <w:szCs w:val="21"/>
+        </w:rPr>
+      </w:pPr>
+      <w:r>
+        <w:rPr>
+          <w:rFonts w:ascii="华文楷体" w:eastAsia="华文楷体" w:hAnsi="华文楷体"/>
+          <w:position w:val="-34"/>
+          <w:szCs w:val="21"/>
+        </w:rPr>
+        <w:object w:dxaOrig="3700" w:dyaOrig="800" w14:anchorId="2E4C9A82">
+          <v:shape id="_x0000_i12368" type="#_x0000_t75" style="width:186pt;height:42pt" o:ole="">
+            <v:imagedata r:id="rId442" o:title=""/>
+          </v:shape>
+          <o:OLEObject Type="Embed" ProgID="Equation.DSMT4" ShapeID="_x0000_i12368" DrawAspect="Content" ObjectID="_1805587379" r:id="rId443"/>
+        </w:object>
+      </w:r>
+    </w:p>
+    <w:p>
+      <w:pPr>
+        <w:jc w:val="left"/>
+        <w:rPr>
+          <w:rFonts w:ascii="华文楷体" w:eastAsia="华文楷体" w:hAnsi="华文楷体"/>
+          <w:szCs w:val="21"/>
+        </w:rPr>
+      </w:pPr>
+      <w:r>
+        <w:rPr>
+          <w:rFonts w:ascii="华文楷体" w:eastAsia="华文楷体" w:hAnsi="华文楷体"/>
+          <w:szCs w:val="21"/>
+        </w:rPr>
+        <w:t>式中</w:t>
+      </w:r>
+      <w:r>
+        <w:rPr>
+          <w:position w:val="-12"/>
+        </w:rPr>
+        <w:object w:dxaOrig="320" w:dyaOrig="360" w14:anchorId="7DB89772">
+          <v:shape id="_x0000_i12370" type="#_x0000_t75" style="width:18pt;height:18pt" o:ole="">
+            <v:imagedata r:id="rId444" o:title=""/>
+          </v:shape>
+          <o:OLEObject Type="Embed" ProgID="Equation.DSMT4" ShapeID="_x0000_i12370" DrawAspect="Content" ObjectID="_1805587380" r:id="rId445"/>
+        </w:object>
+      </w:r>
+      <w:r>
+        <w:rPr>
+          <w:rFonts w:ascii="华文楷体" w:eastAsia="华文楷体" w:hAnsi="华文楷体"/>
+          <w:szCs w:val="21"/>
+        </w:rPr>
+        <w:t>为克朗尼格</w:t>
+      </w:r>
+      <w:r>
+        <w:rPr>
+          <w:position w:val="-6"/>
+        </w:rPr>
+        <w:object w:dxaOrig="220" w:dyaOrig="279" w14:anchorId="21D6C6EA">
+          <v:shape id="_x0000_i12373" type="#_x0000_t75" style="width:12pt;height:12pt" o:ole="">
+            <v:imagedata r:id="rId446" o:title=""/>
+          </v:shape>
+          <o:OLEObject Type="Embed" ProgID="Equation.DSMT4" ShapeID="_x0000_i12373" DrawAspect="Content" ObjectID="_1805587381" r:id="rId447"/>
+        </w:object>
+      </w:r>
+      <w:r>
+        <w:rPr>
+          <w:rFonts w:ascii="华文楷体" w:eastAsia="华文楷体" w:hAnsi="华文楷体"/>
+          <w:szCs w:val="21"/>
+        </w:rPr>
+        <w:t>符号，其数学定义为</w:t>
+      </w:r>
+    </w:p>
+    <w:p>
+      <w:pPr>
+        <w:jc w:val="center"/>
+        <w:rPr>
+          <w:rFonts w:ascii="华文楷体" w:eastAsia="华文楷体" w:hAnsi="华文楷体"/>
+          <w:szCs w:val="21"/>
+        </w:rPr>
+      </w:pPr>
+      <w:r>
+        <w:rPr>
+          <w:rFonts w:ascii="华文楷体" w:eastAsia="华文楷体" w:hAnsi="华文楷体"/>
+          <w:position w:val="-46"/>
+          <w:szCs w:val="21"/>
+        </w:rPr>
+        <w:object w:dxaOrig="1719" w:dyaOrig="1040" w14:anchorId="610E796B">
+          <v:shape id="_x0000_i12378" type="#_x0000_t75" style="width:84pt;height:54pt" o:ole="">
+            <v:imagedata r:id="rId448" o:title=""/>
+          </v:shape>
+          <o:OLEObject Type="Embed" ProgID="Equation.DSMT4" ShapeID="_x0000_i12378" DrawAspect="Content" ObjectID="_1805587382" r:id="rId449"/>
+        </w:object>
+      </w:r>
+    </w:p>
+    <w:p>
+      <w:pPr>
+        <w:jc w:val="left"/>
+        <w:rPr>
+          <w:rFonts w:ascii="华文楷体" w:eastAsia="华文楷体" w:hAnsi="华文楷体"/>
+          <w:szCs w:val="21"/>
+        </w:rPr>
+      </w:pPr>
+      <w:r>
+        <w:rPr>
+          <w:rFonts w:ascii="华文楷体" w:eastAsia="华文楷体" w:hAnsi="华文楷体"/>
+          <w:szCs w:val="21"/>
+        </w:rPr>
+        <w:t>振型向量可以排列成为n阶方阵，称为</w:t>
+      </w:r>
+      <w:r>
+        <w:rPr>
+          <w:rFonts w:ascii="华文楷体" w:eastAsia="华文楷体" w:hAnsi="华文楷体"/>
+          <w:b/>
+          <w:bCs/>
+          <w:szCs w:val="21"/>
+        </w:rPr>
+        <w:t>模态矩阵</w:t>
+      </w:r>
+      <w:r>
+        <w:rPr>
+          <w:rFonts w:ascii="华文楷体" w:eastAsia="华文楷体" w:hAnsi="华文楷体"/>
+          <w:szCs w:val="21"/>
+        </w:rPr>
+        <w:t>(或</w:t>
+      </w:r>
+      <w:r>
+        <w:rPr>
+          <w:rFonts w:ascii="华文楷体" w:eastAsia="华文楷体" w:hAnsi="华文楷体"/>
+          <w:b/>
+          <w:bCs/>
+          <w:szCs w:val="21"/>
+        </w:rPr>
+        <w:t>振型矩阵</w:t>
+      </w:r>
+      <w:r>
+        <w:rPr>
+          <w:rFonts w:ascii="华文楷体" w:eastAsia="华文楷体" w:hAnsi="华文楷体"/>
+          <w:szCs w:val="21"/>
+        </w:rPr>
+        <w:t>)，即</w:t>
+      </w:r>
+    </w:p>
+    <w:p>
+      <w:pPr>
+        <w:jc w:val="center"/>
+        <w:rPr>
+          <w:rFonts w:ascii="华文楷体" w:eastAsia="华文楷体" w:hAnsi="华文楷体"/>
+          <w:szCs w:val="21"/>
+        </w:rPr>
+      </w:pPr>
+      <w:r>
+        <w:rPr>
+          <w:rFonts w:ascii="华文楷体" w:eastAsia="华文楷体" w:hAnsi="华文楷体"/>
+          <w:position w:val="-16"/>
+          <w:szCs w:val="21"/>
+        </w:rPr>
+        <w:object w:dxaOrig="2540" w:dyaOrig="440" w14:anchorId="12F42FC5">
+          <v:shape id="_x0000_i12382" type="#_x0000_t75" style="width:126pt;height:24pt" o:ole="">
+            <v:imagedata r:id="rId450" o:title=""/>
+          </v:shape>
+          <o:OLEObject Type="Embed" ProgID="Equation.DSMT4" ShapeID="_x0000_i12382" DrawAspect="Content" ObjectID="_1805587383" r:id="rId451"/>
+        </w:object>
+      </w:r>
+    </w:p>
+    <w:p>
+      <w:pPr>
+        <w:jc w:val="left"/>
+        <w:rPr>
+          <w:rFonts w:ascii="华文楷体" w:eastAsia="华文楷体" w:hAnsi="华文楷体"/>
+          <w:szCs w:val="21"/>
+        </w:rPr>
+      </w:pPr>
+      <w:r>
+        <w:rPr>
+          <w:rFonts w:ascii="华文楷体" w:eastAsia="华文楷体" w:hAnsi="华文楷体"/>
+          <w:szCs w:val="21"/>
+        </w:rPr>
+        <w:t>引入</w:t>
+      </w:r>
+      <w:r>
+        <w:rPr>
+          <w:rFonts w:ascii="华文楷体" w:eastAsia="华文楷体" w:hAnsi="华文楷体"/>
+          <w:b/>
+          <w:bCs/>
+          <w:szCs w:val="21"/>
+        </w:rPr>
+        <w:t>模态质量矩阵</w:t>
+      </w:r>
+      <w:r>
+        <w:rPr>
+          <w:rFonts w:ascii="华文楷体" w:eastAsia="华文楷体" w:hAnsi="华文楷体" w:hint="eastAsia"/>
+          <w:szCs w:val="21"/>
+        </w:rPr>
+        <w:t>和</w:t>
+      </w:r>
+      <w:r>
+        <w:rPr>
+          <w:rFonts w:ascii="华文楷体" w:eastAsia="华文楷体" w:hAnsi="华文楷体" w:hint="eastAsia"/>
+          <w:b/>
+          <w:bCs/>
+          <w:szCs w:val="21"/>
+        </w:rPr>
+        <w:t>模态刚度矩阵</w:t>
+      </w:r>
+    </w:p>
+    <w:p>
+      <w:pPr>
+        <w:jc w:val="center"/>
+        <w:rPr>
+          <w:rFonts w:ascii="华文楷体" w:eastAsia="华文楷体" w:hAnsi="华文楷体"/>
+          <w:szCs w:val="21"/>
+        </w:rPr>
+      </w:pPr>
+      <w:r>
+        <w:rPr>
+          <w:rFonts w:ascii="华文楷体" w:eastAsia="华文楷体" w:hAnsi="华文楷体"/>
+          <w:position w:val="-12"/>
+          <w:szCs w:val="21"/>
+        </w:rPr>
+        <w:object w:dxaOrig="2500" w:dyaOrig="380" w14:anchorId="629629A3">
+          <v:shape id="_x0000_i12392" type="#_x0000_t75" style="width:126pt;height:18pt" o:ole="">
+            <v:imagedata r:id="rId452" o:title=""/>
+          </v:shape>
+          <o:OLEObject Type="Embed" ProgID="Equation.DSMT4" ShapeID="_x0000_i12392" DrawAspect="Content" ObjectID="_1805587384" r:id="rId453"/>
+        </w:object>
+      </w:r>
+    </w:p>
+    <w:p>
+      <w:pPr>
+        <w:jc w:val="left"/>
+        <w:rPr>
+          <w:rFonts w:ascii="华文楷体" w:eastAsia="华文楷体" w:hAnsi="华文楷体"/>
+          <w:szCs w:val="21"/>
+        </w:rPr>
+      </w:pPr>
+      <w:r>
+        <w:rPr>
+          <w:rFonts w:ascii="华文楷体" w:eastAsia="华文楷体" w:hAnsi="华文楷体" w:hint="eastAsia"/>
+          <w:szCs w:val="21"/>
+        </w:rPr>
+        <w:t>由正交性，模态质量矩阵和模态刚度矩阵都是对角矩阵。</w:t>
+      </w:r>
+    </w:p>
+    <w:p>
+      <w:pPr>
+        <w:jc w:val="left"/>
+        <w:rPr>
+          <w:rFonts w:ascii="华文楷体" w:eastAsia="华文楷体" w:hAnsi="华文楷体"/>
+          <w:szCs w:val="21"/>
+        </w:rPr>
+      </w:pPr>
+      <w:r>
+        <w:rPr>
+          <w:rFonts w:ascii="华文楷体" w:eastAsia="华文楷体" w:hAnsi="华文楷体"/>
+          <w:szCs w:val="21"/>
+        </w:rPr>
+        <w:t>若振型向量按照方程</w:t>
+      </w:r>
+      <w:r>
+        <w:rPr>
+          <w:rFonts w:ascii="华文楷体" w:eastAsia="华文楷体" w:hAnsi="华文楷体"/>
+          <w:position w:val="-10"/>
+          <w:szCs w:val="21"/>
+        </w:rPr>
+        <w:object w:dxaOrig="2980" w:dyaOrig="360" w14:anchorId="5DDA86B4">
+          <v:shape id="_x0000_i12394" type="#_x0000_t75" style="width:150pt;height:18pt" o:ole="">
+            <v:imagedata r:id="rId410" o:title=""/>
+          </v:shape>
+          <o:OLEObject Type="Embed" ProgID="Equation.DSMT4" ShapeID="_x0000_i12394" DrawAspect="Content" ObjectID="_1805587385" r:id="rId454"/>
+        </w:object>
+      </w:r>
+      <w:r>
+        <w:rPr>
+          <w:rFonts w:ascii="华文楷体" w:eastAsia="华文楷体" w:hAnsi="华文楷体" w:hint="eastAsia"/>
+          <w:szCs w:val="21"/>
+        </w:rPr>
+        <w:t>进行正则化</w:t>
+      </w:r>
+      <w:r>
+        <w:rPr>
+          <w:rFonts w:ascii="华文楷体" w:eastAsia="华文楷体" w:hAnsi="华文楷体" w:hint="eastAsia"/>
+          <w:szCs w:val="21"/>
+        </w:rPr>
+        <w:t>，则易知</w:t>
+      </w:r>
+    </w:p>
+    <w:p>
+      <w:pPr>
+        <w:jc w:val="center"/>
+        <w:rPr>
+          <w:rFonts w:ascii="华文楷体" w:eastAsia="华文楷体" w:hAnsi="华文楷体"/>
+          <w:szCs w:val="21"/>
+        </w:rPr>
+      </w:pPr>
+      <w:r>
+        <w:rPr>
+          <w:rFonts w:ascii="华文楷体" w:eastAsia="华文楷体" w:hAnsi="华文楷体"/>
+          <w:position w:val="-66"/>
+          <w:szCs w:val="21"/>
+        </w:rPr>
+        <w:object w:dxaOrig="3300" w:dyaOrig="1440" w14:anchorId="5C6AEAFD">
+          <v:shape id="_x0000_i12405" type="#_x0000_t75" style="width:168pt;height:1in" o:ole="">
+            <v:imagedata r:id="rId455" o:title=""/>
+          </v:shape>
+          <o:OLEObject Type="Embed" ProgID="Equation.DSMT4" ShapeID="_x0000_i12405" DrawAspect="Content" ObjectID="_1805587386" r:id="rId456"/>
+        </w:object>
+      </w:r>
+    </w:p>
+    <w:p>
+      <w:pPr>
+        <w:jc w:val="center"/>
+        <w:rPr>
+          <w:rFonts w:ascii="华文楷体" w:eastAsia="华文楷体" w:hAnsi="华文楷体"/>
+          <w:szCs w:val="21"/>
+        </w:rPr>
+      </w:pPr>
+      <w:r>
+        <w:rPr>
+          <w:rFonts w:ascii="华文楷体" w:eastAsia="华文楷体" w:hAnsi="华文楷体"/>
+          <w:position w:val="-68"/>
+          <w:szCs w:val="21"/>
+        </w:rPr>
+        <w:object w:dxaOrig="3879" w:dyaOrig="1480" w14:anchorId="2A9E4C75">
+          <v:shape id="_x0000_i12451" type="#_x0000_t75" style="width:192pt;height:1in" o:ole="">
+            <v:imagedata r:id="rId457" o:title=""/>
+          </v:shape>
+          <o:OLEObject Type="Embed" ProgID="Equation.DSMT4" ShapeID="_x0000_i12451" DrawAspect="Content" ObjectID="_1805587387" r:id="rId458"/>
+        </w:object>
+      </w:r>
+    </w:p>
+    <w:p>
+      <w:pPr>
+        <w:jc w:val="left"/>
+        <w:rPr>
+          <w:rFonts w:ascii="华文楷体" w:eastAsia="华文楷体" w:hAnsi="华文楷体"/>
+          <w:szCs w:val="21"/>
+        </w:rPr>
+      </w:pPr>
+      <w:r>
+        <w:rPr>
+          <w:rFonts w:ascii="华文楷体" w:eastAsia="华文楷体" w:hAnsi="华文楷体"/>
+          <w:szCs w:val="21"/>
+        </w:rPr>
+        <w:t>模态质量矩阵为单位矩阵，模态刚度矩阵为固有频率平方的对角矩阵。</w:t>
+      </w:r>
+    </w:p>
+    <w:p>
+      <w:pPr>
+        <w:jc w:val="left"/>
+        <w:rPr>
+          <w:rFonts w:ascii="华文楷体" w:eastAsia="华文楷体" w:hAnsi="华文楷体"/>
+          <w:b/>
+          <w:bCs/>
+          <w:sz w:val="24"/>
+          <w:szCs w:val="24"/>
+        </w:rPr>
+      </w:pPr>
+      <w:r>
+        <w:rPr>
+          <w:rFonts w:ascii="华文楷体" w:eastAsia="华文楷体" w:hAnsi="华文楷体" w:hint="eastAsia"/>
+          <w:b/>
+          <w:bCs/>
+          <w:sz w:val="24"/>
+          <w:szCs w:val="24"/>
+        </w:rPr>
+        <w:t>主坐标</w:t>
+      </w:r>
+    </w:p>
+    <w:p>
+      <w:pPr>
+        <w:jc w:val="left"/>
+        <w:rPr>
+          <w:rFonts w:ascii="华文楷体" w:eastAsia="华文楷体" w:hAnsi="华文楷体"/>
+          <w:szCs w:val="21"/>
+        </w:rPr>
+      </w:pPr>
+      <w:r>
+        <w:rPr>
+          <w:rFonts w:ascii="华文楷体" w:eastAsia="华文楷体" w:hAnsi="华文楷体" w:hint="eastAsia"/>
+          <w:szCs w:val="21"/>
+        </w:rPr>
+        <w:t>对于</w:t>
+      </w:r>
+    </w:p>
+    <w:p>
+      <w:pPr>
+        <w:jc w:val="center"/>
+        <w:rPr>
+          <w:rFonts w:ascii="华文楷体" w:eastAsia="华文楷体" w:hAnsi="华文楷体"/>
+          <w:b/>
+          <w:bCs/>
+          <w:szCs w:val="21"/>
+        </w:rPr>
+      </w:pPr>
+      <w:r>
+        <w:rPr>
+          <w:rFonts w:ascii="华文楷体" w:eastAsia="华文楷体" w:hAnsi="华文楷体"/>
+          <w:b/>
+          <w:bCs/>
+          <w:position w:val="-10"/>
+          <w:szCs w:val="21"/>
+        </w:rPr>
+        <w:object w:dxaOrig="1340" w:dyaOrig="320" w14:anchorId="0AE21363">
+          <v:shape id="_x0000_i12407" type="#_x0000_t75" style="width:66pt;height:18pt" o:ole="">
+            <v:imagedata r:id="rId363" o:title=""/>
+          </v:shape>
+          <o:OLEObject Type="Embed" ProgID="Equation.DSMT4" ShapeID="_x0000_i12407" DrawAspect="Content" ObjectID="_1805587388" r:id="rId459"/>
+        </w:object>
+      </w:r>
+    </w:p>
+    <w:p>
+      <w:pPr>
+        <w:jc w:val="left"/>
+        <w:rPr>
+          <w:rFonts w:ascii="华文楷体" w:eastAsia="华文楷体" w:hAnsi="华文楷体"/>
+          <w:szCs w:val="21"/>
+        </w:rPr>
+      </w:pPr>
+      <w:r>
+        <w:rPr>
+          <w:rFonts w:ascii="华文楷体" w:eastAsia="华文楷体" w:hAnsi="华文楷体"/>
+          <w:szCs w:val="21"/>
+        </w:rPr>
+        <w:t>引入另一组广义坐标</w:t>
+      </w:r>
+      <w:r>
+        <w:rPr>
+          <w:rFonts w:ascii="华文楷体" w:eastAsia="华文楷体" w:hAnsi="华文楷体"/>
+          <w:position w:val="-10"/>
+          <w:szCs w:val="21"/>
+        </w:rPr>
+        <w:object w:dxaOrig="200" w:dyaOrig="260" w14:anchorId="5EDF984C">
+          <v:shape id="_x0000_i12418" type="#_x0000_t75" style="width:12pt;height:12pt" o:ole="">
+            <v:imagedata r:id="rId460" o:title=""/>
+          </v:shape>
+          <o:OLEObject Type="Embed" ProgID="Equation.DSMT4" ShapeID="_x0000_i12418" DrawAspect="Content" ObjectID="_1805587389" r:id="rId461"/>
+        </w:object>
+      </w:r>
+      <w:r>
+        <w:rPr>
+          <w:rFonts w:ascii="华文楷体" w:eastAsia="华文楷体" w:hAnsi="华文楷体"/>
+          <w:szCs w:val="21"/>
+        </w:rPr>
+        <w:t>，对于振型矩阵</w:t>
+      </w:r>
+      <w:r>
+        <w:rPr>
+          <w:rFonts w:ascii="华文楷体" w:eastAsia="华文楷体" w:hAnsi="华文楷体"/>
+          <w:position w:val="-6"/>
+          <w:szCs w:val="21"/>
+        </w:rPr>
+        <w:object w:dxaOrig="200" w:dyaOrig="220" w14:anchorId="0E9A8C39">
+          <v:shape id="_x0000_i12414" type="#_x0000_t75" style="width:12pt;height:12pt" o:ole="">
+            <v:imagedata r:id="rId462" o:title=""/>
+          </v:shape>
+          <o:OLEObject Type="Embed" ProgID="Equation.DSMT4" ShapeID="_x0000_i12414" DrawAspect="Content" ObjectID="_1805587390" r:id="rId463"/>
+        </w:object>
+      </w:r>
+      <w:r>
+        <w:rPr>
+          <w:rFonts w:ascii="华文楷体" w:eastAsia="华文楷体" w:hAnsi="华文楷体"/>
+          <w:szCs w:val="21"/>
+        </w:rPr>
+        <w:t>，满足</w:t>
+      </w:r>
+    </w:p>
+    <w:p>
+      <w:pPr>
+        <w:jc w:val="center"/>
+        <w:rPr>
+          <w:rFonts w:ascii="华文楷体" w:eastAsia="华文楷体" w:hAnsi="华文楷体"/>
+          <w:szCs w:val="21"/>
+        </w:rPr>
+      </w:pPr>
+      <w:r>
+        <w:rPr>
+          <w:rFonts w:ascii="华文楷体" w:eastAsia="华文楷体" w:hAnsi="华文楷体"/>
+          <w:position w:val="-10"/>
+          <w:szCs w:val="21"/>
+        </w:rPr>
+        <w:object w:dxaOrig="700" w:dyaOrig="260" w14:anchorId="1BC067DA">
+          <v:shape id="_x0000_i12427" type="#_x0000_t75" style="width:36pt;height:12pt" o:ole="">
+            <v:imagedata r:id="rId464" o:title=""/>
+          </v:shape>
+          <o:OLEObject Type="Embed" ProgID="Equation.DSMT4" ShapeID="_x0000_i12427" DrawAspect="Content" ObjectID="_1805587391" r:id="rId465"/>
+        </w:object>
+      </w:r>
+    </w:p>
+    <w:p>
+      <w:pPr>
+        <w:jc w:val="left"/>
+        <w:rPr>
+          <w:rFonts w:ascii="华文楷体" w:eastAsia="华文楷体" w:hAnsi="华文楷体"/>
+          <w:szCs w:val="21"/>
+        </w:rPr>
+      </w:pPr>
+      <w:r>
+        <w:rPr>
+          <w:rFonts w:ascii="华文楷体" w:eastAsia="华文楷体" w:hAnsi="华文楷体" w:hint="eastAsia"/>
+          <w:szCs w:val="21"/>
+        </w:rPr>
+        <w:t>代入方程</w:t>
+      </w:r>
+    </w:p>
+    <w:p>
+      <w:pPr>
+        <w:jc w:val="center"/>
+        <w:rPr>
+          <w:rFonts w:ascii="华文楷体" w:eastAsia="华文楷体" w:hAnsi="华文楷体"/>
+          <w:szCs w:val="21"/>
+        </w:rPr>
+      </w:pPr>
+      <w:r>
+        <w:rPr>
+          <w:rFonts w:ascii="华文楷体" w:eastAsia="华文楷体" w:hAnsi="华文楷体"/>
+          <w:position w:val="-10"/>
+          <w:szCs w:val="21"/>
+        </w:rPr>
+        <w:object w:dxaOrig="1579" w:dyaOrig="320" w14:anchorId="2AA3C5E4">
+          <v:shape id="_x0000_i12431" type="#_x0000_t75" style="width:78pt;height:18pt" o:ole="">
+            <v:imagedata r:id="rId466" o:title=""/>
+          </v:shape>
+          <o:OLEObject Type="Embed" ProgID="Equation.DSMT4" ShapeID="_x0000_i12431" DrawAspect="Content" ObjectID="_1805587392" r:id="rId467"/>
+        </w:object>
+      </w:r>
+    </w:p>
+    <w:p>
+      <w:pPr>
+        <w:jc w:val="left"/>
+        <w:rPr>
+          <w:rFonts w:ascii="华文楷体" w:eastAsia="华文楷体" w:hAnsi="华文楷体"/>
+          <w:szCs w:val="21"/>
+        </w:rPr>
+      </w:pPr>
+      <w:r>
+        <w:rPr>
+          <w:rFonts w:ascii="华文楷体" w:eastAsia="华文楷体" w:hAnsi="华文楷体" w:hint="eastAsia"/>
+          <w:szCs w:val="21"/>
+        </w:rPr>
+        <w:t>即</w:t>
+      </w:r>
+    </w:p>
+    <w:p>
+      <w:pPr>
+        <w:jc w:val="center"/>
+        <w:rPr>
+          <w:rFonts w:ascii="华文楷体" w:eastAsia="华文楷体" w:hAnsi="华文楷体"/>
+          <w:szCs w:val="21"/>
+        </w:rPr>
+      </w:pPr>
+      <w:r>
+        <w:rPr>
+          <w:rFonts w:ascii="华文楷体" w:eastAsia="华文楷体" w:hAnsi="华文楷体"/>
+          <w:position w:val="-10"/>
+          <w:szCs w:val="21"/>
+        </w:rPr>
+        <w:object w:dxaOrig="2060" w:dyaOrig="360" w14:anchorId="66DF1CAB">
+          <v:shape id="_x0000_i12436" type="#_x0000_t75" style="width:102pt;height:18pt" o:ole="">
+            <v:imagedata r:id="rId468" o:title=""/>
+          </v:shape>
+          <o:OLEObject Type="Embed" ProgID="Equation.DSMT4" ShapeID="_x0000_i12436" DrawAspect="Content" ObjectID="_1805587393" r:id="rId469"/>
+        </w:object>
+      </w:r>
+    </w:p>
+    <w:p>
+      <w:pPr>
+        <w:jc w:val="left"/>
+        <w:rPr>
+          <w:rFonts w:ascii="华文楷体" w:eastAsia="华文楷体" w:hAnsi="华文楷体"/>
+          <w:szCs w:val="21"/>
+        </w:rPr>
+      </w:pPr>
+      <w:r>
+        <w:rPr>
+          <w:rFonts w:ascii="华文楷体" w:eastAsia="华文楷体" w:hAnsi="华文楷体" w:hint="eastAsia"/>
+          <w:szCs w:val="21"/>
+        </w:rPr>
+        <w:t>得到解耦方程组</w:t>
+      </w:r>
+    </w:p>
+    <w:p>
+      <w:pPr>
+        <w:jc w:val="center"/>
+        <w:rPr>
+          <w:rFonts w:ascii="华文楷体" w:eastAsia="华文楷体" w:hAnsi="华文楷体"/>
+          <w:szCs w:val="21"/>
+        </w:rPr>
+      </w:pPr>
+      <w:r>
+        <w:rPr>
+          <w:rFonts w:ascii="华文楷体" w:eastAsia="华文楷体" w:hAnsi="华文楷体"/>
+          <w:position w:val="-12"/>
+          <w:szCs w:val="21"/>
+        </w:rPr>
+        <w:object w:dxaOrig="1500" w:dyaOrig="360" w14:anchorId="308FFA12">
+          <v:shape id="_x0000_i12447" type="#_x0000_t75" style="width:78pt;height:18pt" o:ole="">
+            <v:imagedata r:id="rId470" o:title=""/>
+          </v:shape>
+          <o:OLEObject Type="Embed" ProgID="Equation.DSMT4" ShapeID="_x0000_i12447" DrawAspect="Content" ObjectID="_1805587394" r:id="rId471"/>
+        </w:object>
+      </w:r>
+    </w:p>
+    <w:p>
+      <w:pPr>
+        <w:jc w:val="left"/>
+        <w:rPr>
+          <w:rFonts w:ascii="华文楷体" w:eastAsia="华文楷体" w:hAnsi="华文楷体"/>
+          <w:szCs w:val="21"/>
+        </w:rPr>
+      </w:pPr>
+      <w:r>
+        <w:rPr>
+          <w:rFonts w:ascii="华文楷体" w:eastAsia="华文楷体" w:hAnsi="华文楷体" w:hint="eastAsia"/>
+          <w:szCs w:val="21"/>
+        </w:rPr>
+        <w:t>该方程</w:t>
+      </w:r>
+      <w:r>
+        <w:rPr>
+          <w:rFonts w:ascii="华文楷体" w:eastAsia="华文楷体" w:hAnsi="华文楷体" w:hint="eastAsia"/>
+          <w:szCs w:val="21"/>
+        </w:rPr>
+        <w:t>组</w:t>
+      </w:r>
+      <w:r>
+        <w:rPr>
+          <w:rFonts w:ascii="华文楷体" w:eastAsia="华文楷体" w:hAnsi="华文楷体" w:hint="eastAsia"/>
+          <w:szCs w:val="21"/>
+        </w:rPr>
+        <w:t>可作为</w:t>
+      </w:r>
+      <w:r>
+        <w:rPr>
+          <w:rFonts w:ascii="华文楷体" w:eastAsia="华文楷体" w:hAnsi="华文楷体"/>
+          <w:szCs w:val="21"/>
+        </w:rPr>
+        <w:t>n</w:t>
+      </w:r>
+      <w:proofErr w:type="gramStart"/>
+      <w:r>
+        <w:rPr>
+          <w:rFonts w:ascii="华文楷体" w:eastAsia="华文楷体" w:hAnsi="华文楷体"/>
+          <w:szCs w:val="21"/>
+        </w:rPr>
+        <w:t>个</w:t>
+      </w:r>
+      <w:proofErr w:type="gramEnd"/>
+      <w:r>
+        <w:rPr>
+          <w:rFonts w:ascii="华文楷体" w:eastAsia="华文楷体" w:hAnsi="华文楷体"/>
+          <w:szCs w:val="21"/>
+        </w:rPr>
+        <w:t>独立的单自由度系统来处理。</w:t>
+      </w:r>
+      <w:r>
+        <w:rPr>
+          <w:rFonts w:ascii="华文楷体" w:eastAsia="华文楷体" w:hAnsi="华文楷体" w:hint="eastAsia"/>
+          <w:szCs w:val="21"/>
+        </w:rPr>
+        <w:t>这里的</w:t>
+      </w:r>
+      <w:r>
+        <w:rPr>
+          <w:rFonts w:ascii="华文楷体" w:eastAsia="华文楷体" w:hAnsi="华文楷体"/>
+          <w:szCs w:val="21"/>
+        </w:rPr>
+        <w:t>广义坐标</w:t>
+      </w:r>
+      <w:r>
+        <w:rPr>
+          <w:rFonts w:ascii="华文楷体" w:eastAsia="华文楷体" w:hAnsi="华文楷体"/>
+          <w:position w:val="-10"/>
+          <w:szCs w:val="21"/>
+        </w:rPr>
+        <w:object w:dxaOrig="200" w:dyaOrig="260" w14:anchorId="6BF6B7E1">
+          <v:shape id="_x0000_i12449" type="#_x0000_t75" style="width:12pt;height:12pt" o:ole="">
+            <v:imagedata r:id="rId460" o:title=""/>
+          </v:shape>
+          <o:OLEObject Type="Embed" ProgID="Equation.DSMT4" ShapeID="_x0000_i12449" DrawAspect="Content" ObjectID="_1805587395" r:id="rId472"/>
+        </w:object>
+      </w:r>
+      <w:r>
+        <w:rPr>
+          <w:rFonts w:ascii="华文楷体" w:eastAsia="华文楷体" w:hAnsi="华文楷体"/>
+          <w:szCs w:val="21"/>
+        </w:rPr>
+        <w:t>称为</w:t>
+      </w:r>
+      <w:r>
+        <w:rPr>
+          <w:rFonts w:ascii="华文楷体" w:eastAsia="华文楷体" w:hAnsi="华文楷体"/>
+          <w:b/>
+          <w:bCs/>
+          <w:szCs w:val="21"/>
+        </w:rPr>
+        <w:t>主坐标</w:t>
+      </w:r>
+      <w:r>
+        <w:rPr>
+          <w:rFonts w:ascii="华文楷体" w:eastAsia="华文楷体" w:hAnsi="华文楷体"/>
+          <w:szCs w:val="21"/>
+        </w:rPr>
+        <w:t>。</w:t>
+      </w:r>
+      <w:r>
+        <w:rPr>
+          <w:rFonts w:ascii="华文楷体" w:eastAsia="华文楷体" w:hAnsi="华文楷体"/>
+          <w:szCs w:val="21"/>
+        </w:rPr>
+        <w:cr/>
+      </w:r>
+      <w:r>
+        <w:rPr>
+          <w:rFonts w:ascii="华文楷体" w:eastAsia="华文楷体" w:hAnsi="华文楷体" w:hint="eastAsia"/>
+          <w:szCs w:val="21"/>
+        </w:rPr>
+        <w:t>特别的，若</w:t>
+      </w:r>
+      <w:r>
+        <w:rPr>
+          <w:rFonts w:ascii="华文楷体" w:eastAsia="华文楷体" w:hAnsi="华文楷体"/>
+          <w:position w:val="-10"/>
+          <w:szCs w:val="21"/>
+        </w:rPr>
+        <w:object w:dxaOrig="700" w:dyaOrig="260" w14:anchorId="7915F9E9">
+          <v:shape id="_x0000_i12452" type="#_x0000_t75" style="width:36pt;height:12pt" o:ole="">
+            <v:imagedata r:id="rId464" o:title=""/>
+          </v:shape>
+          <o:OLEObject Type="Embed" ProgID="Equation.DSMT4" ShapeID="_x0000_i12452" DrawAspect="Content" ObjectID="_1805587396" r:id="rId473"/>
+        </w:object>
+      </w:r>
+      <w:r>
+        <w:rPr>
+          <w:rFonts w:ascii="华文楷体" w:eastAsia="华文楷体" w:hAnsi="华文楷体" w:hint="eastAsia"/>
+          <w:szCs w:val="21"/>
+        </w:rPr>
+        <w:t>中</w:t>
+      </w:r>
+      <w:r>
+        <w:rPr>
+          <w:rFonts w:ascii="华文楷体" w:eastAsia="华文楷体" w:hAnsi="华文楷体"/>
+          <w:position w:val="-6"/>
+          <w:szCs w:val="21"/>
+        </w:rPr>
+        <w:object w:dxaOrig="200" w:dyaOrig="220" w14:anchorId="09AE567F">
+          <v:shape id="_x0000_i12453" type="#_x0000_t75" style="width:12pt;height:12pt" o:ole="">
+            <v:imagedata r:id="rId462" o:title=""/>
+          </v:shape>
+          <o:OLEObject Type="Embed" ProgID="Equation.DSMT4" ShapeID="_x0000_i12453" DrawAspect="Content" ObjectID="_1805587397" r:id="rId474"/>
+        </w:object>
+      </w:r>
+      <w:r>
+        <w:rPr>
+          <w:rFonts w:ascii="华文楷体" w:eastAsia="华文楷体" w:hAnsi="华文楷体" w:hint="eastAsia"/>
+          <w:szCs w:val="21"/>
+        </w:rPr>
+        <w:t>为</w:t>
+      </w:r>
+      <w:r>
+        <w:rPr>
+          <w:rFonts w:ascii="华文楷体" w:eastAsia="华文楷体" w:hAnsi="华文楷体" w:hint="eastAsia"/>
+          <w:szCs w:val="21"/>
+        </w:rPr>
+        <w:t>正则振型矩阵，则有：</w:t>
+      </w:r>
+    </w:p>
+    <w:p>
+      <w:pPr>
+        <w:jc w:val="center"/>
+        <w:rPr>
+          <w:rFonts w:ascii="华文楷体" w:eastAsia="华文楷体" w:hAnsi="华文楷体"/>
+          <w:szCs w:val="21"/>
+        </w:rPr>
+      </w:pPr>
+      <w:r>
+        <w:rPr>
+          <w:rFonts w:ascii="华文楷体" w:eastAsia="华文楷体" w:hAnsi="华文楷体"/>
+          <w:position w:val="-10"/>
+          <w:szCs w:val="21"/>
+        </w:rPr>
+        <w:object w:dxaOrig="1240" w:dyaOrig="320" w14:anchorId="384A7973">
+          <v:shape id="_x0000_i12458" type="#_x0000_t75" style="width:60pt;height:18pt" o:ole="">
+            <v:imagedata r:id="rId475" o:title=""/>
+          </v:shape>
+          <o:OLEObject Type="Embed" ProgID="Equation.DSMT4" ShapeID="_x0000_i12458" DrawAspect="Content" ObjectID="_1805587398" r:id="rId476"/>
+        </w:object>
+      </w:r>
+    </w:p>
+    <w:p>
+      <w:pPr>
+        <w:jc w:val="left"/>
+        <w:rPr>
+          <w:rFonts w:ascii="华文楷体" w:eastAsia="华文楷体" w:hAnsi="华文楷体"/>
+          <w:b/>
+          <w:bCs/>
+          <w:szCs w:val="21"/>
+        </w:rPr>
+      </w:pPr>
+      <w:r>
+        <w:rPr>
+          <w:rFonts w:ascii="华文楷体" w:eastAsia="华文楷体" w:hAnsi="华文楷体" w:hint="eastAsia"/>
+          <w:szCs w:val="21"/>
+        </w:rPr>
+        <w:t>这里的</w:t>
+      </w:r>
+      <w:r>
+        <w:rPr>
+          <w:rFonts w:ascii="华文楷体" w:eastAsia="华文楷体" w:hAnsi="华文楷体"/>
+          <w:szCs w:val="21"/>
+        </w:rPr>
+        <w:t>广义坐标</w:t>
+      </w:r>
+      <w:r>
+        <w:rPr>
+          <w:rFonts w:ascii="华文楷体" w:eastAsia="华文楷体" w:hAnsi="华文楷体"/>
+          <w:position w:val="-10"/>
+          <w:szCs w:val="21"/>
+        </w:rPr>
+        <w:object w:dxaOrig="200" w:dyaOrig="260" w14:anchorId="26C31F91">
+          <v:shape id="_x0000_i12460" type="#_x0000_t75" style="width:12pt;height:12pt" o:ole="">
+            <v:imagedata r:id="rId460" o:title=""/>
+          </v:shape>
+          <o:OLEObject Type="Embed" ProgID="Equation.DSMT4" ShapeID="_x0000_i12460" DrawAspect="Content" ObjectID="_1805587399" r:id="rId477"/>
+        </w:object>
+      </w:r>
+      <w:r>
+        <w:rPr>
+          <w:rFonts w:ascii="华文楷体" w:eastAsia="华文楷体" w:hAnsi="华文楷体"/>
+          <w:szCs w:val="21"/>
+        </w:rPr>
+        <w:t>称为</w:t>
+      </w:r>
+      <w:r>
+        <w:rPr>
+          <w:rFonts w:ascii="华文楷体" w:eastAsia="华文楷体" w:hAnsi="华文楷体" w:hint="eastAsia"/>
+          <w:b/>
+          <w:bCs/>
+          <w:szCs w:val="21"/>
+        </w:rPr>
+        <w:t>正则坐标。</w:t>
+      </w:r>
+    </w:p>
+    <w:p>
+      <w:pPr>
+        <w:jc w:val="left"/>
+        <w:rPr>
+          <w:rFonts w:ascii="华文楷体" w:eastAsia="华文楷体" w:hAnsi="华文楷体"/>
+          <w:b/>
+          <w:bCs/>
+          <w:sz w:val="24"/>
+          <w:szCs w:val="24"/>
+        </w:rPr>
+      </w:pPr>
+      <w:r>
+        <w:rPr>
+          <w:rFonts w:ascii="华文楷体" w:eastAsia="华文楷体" w:hAnsi="华文楷体"/>
+          <w:b/>
+          <w:bCs/>
+          <w:sz w:val="24"/>
+          <w:szCs w:val="24"/>
+        </w:rPr>
+        <w:t>对初始条件的响应</w:t>
+      </w:r>
+    </w:p>
+    <w:p>
+      <w:pPr>
+        <w:jc w:val="left"/>
+        <w:rPr>
+          <w:rFonts w:ascii="华文楷体" w:eastAsia="华文楷体" w:hAnsi="华文楷体"/>
+          <w:szCs w:val="21"/>
+        </w:rPr>
+      </w:pPr>
+      <w:r>
+        <w:rPr>
+          <w:rFonts w:ascii="华文楷体" w:eastAsia="华文楷体" w:hAnsi="华文楷体"/>
+          <w:szCs w:val="21"/>
+        </w:rPr>
+        <w:t>定义正则坐标</w:t>
+      </w:r>
+      <w:r>
+        <w:rPr>
+          <w:rFonts w:ascii="华文楷体" w:eastAsia="华文楷体" w:hAnsi="华文楷体"/>
+          <w:position w:val="-10"/>
+          <w:szCs w:val="21"/>
+        </w:rPr>
+        <w:object w:dxaOrig="200" w:dyaOrig="260" w14:anchorId="06289FAA">
+          <v:shape id="_x0000_i12463" type="#_x0000_t75" style="width:12pt;height:12pt" o:ole="">
+            <v:imagedata r:id="rId460" o:title=""/>
+          </v:shape>
+          <o:OLEObject Type="Embed" ProgID="Equation.DSMT4" ShapeID="_x0000_i12463" DrawAspect="Content" ObjectID="_1805587400" r:id="rId478"/>
+        </w:object>
+      </w:r>
+      <w:r>
+        <w:rPr>
+          <w:rFonts w:ascii="华文楷体" w:eastAsia="华文楷体" w:hAnsi="华文楷体"/>
+          <w:szCs w:val="21"/>
+        </w:rPr>
+        <w:t>，满足</w:t>
+      </w:r>
+      <w:r>
+        <w:rPr>
+          <w:rFonts w:ascii="华文楷体" w:eastAsia="华文楷体" w:hAnsi="华文楷体"/>
+          <w:position w:val="-10"/>
+          <w:szCs w:val="21"/>
+        </w:rPr>
+        <w:object w:dxaOrig="700" w:dyaOrig="260" w14:anchorId="61CE26C6">
+          <v:shape id="_x0000_i12464" type="#_x0000_t75" style="width:36pt;height:12pt" o:ole="">
+            <v:imagedata r:id="rId464" o:title=""/>
+          </v:shape>
+          <o:OLEObject Type="Embed" ProgID="Equation.DSMT4" ShapeID="_x0000_i12464" DrawAspect="Content" ObjectID="_1805587401" r:id="rId479"/>
+        </w:object>
+      </w:r>
+      <w:r>
+        <w:rPr>
+          <w:rFonts w:ascii="华文楷体" w:eastAsia="华文楷体" w:hAnsi="华文楷体" w:hint="eastAsia"/>
+          <w:szCs w:val="21"/>
+        </w:rPr>
+        <w:t>，</w:t>
+      </w:r>
+      <w:r>
+        <w:rPr>
+          <w:rFonts w:ascii="华文楷体" w:eastAsia="华文楷体" w:hAnsi="华文楷体"/>
+          <w:szCs w:val="21"/>
+        </w:rPr>
+        <w:t>得到解耦方程组：</w:t>
+      </w:r>
+      <w:r>
+        <w:rPr>
+          <w:rFonts w:ascii="华文楷体" w:eastAsia="华文楷体" w:hAnsi="华文楷体"/>
+          <w:position w:val="-10"/>
+          <w:szCs w:val="21"/>
+        </w:rPr>
+        <w:object w:dxaOrig="1240" w:dyaOrig="320" w14:anchorId="6404C699">
+          <v:shape id="_x0000_i12465" type="#_x0000_t75" style="width:60pt;height:18pt" o:ole="">
+            <v:imagedata r:id="rId475" o:title=""/>
+          </v:shape>
+          <o:OLEObject Type="Embed" ProgID="Equation.DSMT4" ShapeID="_x0000_i12465" DrawAspect="Content" ObjectID="_1805587402" r:id="rId480"/>
+        </w:object>
+      </w:r>
+    </w:p>
+    <w:p>
+      <w:pPr>
+        <w:jc w:val="left"/>
+        <w:rPr>
+          <w:rFonts w:ascii="华文楷体" w:eastAsia="华文楷体" w:hAnsi="华文楷体"/>
+          <w:szCs w:val="21"/>
+        </w:rPr>
+      </w:pPr>
+      <w:r>
+        <w:rPr>
+          <w:rFonts w:ascii="华文楷体" w:eastAsia="华文楷体" w:hAnsi="华文楷体" w:hint="eastAsia"/>
+          <w:szCs w:val="21"/>
+        </w:rPr>
+        <w:t xml:space="preserve">也即 </w:t>
+      </w:r>
+    </w:p>
+    <w:p>
+      <w:pPr>
+        <w:jc w:val="center"/>
+        <w:rPr>
+          <w:rFonts w:ascii="华文楷体" w:eastAsia="华文楷体" w:hAnsi="华文楷体" w:hint="eastAsia"/>
+          <w:szCs w:val="21"/>
+        </w:rPr>
+      </w:pPr>
+      <w:r>
+        <w:rPr>
+          <w:rFonts w:ascii="华文楷体" w:eastAsia="华文楷体" w:hAnsi="华文楷体"/>
+          <w:position w:val="-14"/>
+          <w:szCs w:val="21"/>
+        </w:rPr>
+        <w:object w:dxaOrig="3500" w:dyaOrig="400" w14:anchorId="55A04033">
+          <v:shape id="_x0000_i12471" type="#_x0000_t75" style="width:174pt;height:18pt" o:ole="">
+            <v:imagedata r:id="rId481" o:title=""/>
+          </v:shape>
+          <o:OLEObject Type="Embed" ProgID="Equation.DSMT4" ShapeID="_x0000_i12471" DrawAspect="Content" ObjectID="_1805587403" r:id="rId482"/>
+        </w:object>
+      </w:r>
     </w:p>
     <w:sectPr>
       <w:pgSz w:w="11906" w:h="16838"/>
@@ -9092,9 +13405,9 @@
     </w:lvl>
   </w:abstractNum>
   <w:abstractNum w:abstractNumId="3" w15:restartNumberingAfterBreak="0">
-    <w:nsid w:val="2EE70B06"/>
+    <w:nsid w:val="26CA3C39"/>
     <w:multiLevelType w:val="hybridMultilevel"/>
-    <w:tmpl w:val="3BBE48C6"/>
+    <w:tmpl w:val="1B26D196"/>
     <w:lvl w:ilvl="0" w:tplc="04090009">
       <w:start w:val="1"/>
       <w:numFmt w:val="bullet"/>
@@ -9205,6 +13518,119 @@
     </w:lvl>
   </w:abstractNum>
   <w:abstractNum w:abstractNumId="4" w15:restartNumberingAfterBreak="0">
+    <w:nsid w:val="2EE70B06"/>
+    <w:multiLevelType w:val="hybridMultilevel"/>
+    <w:tmpl w:val="3BBE48C6"/>
+    <w:lvl w:ilvl="0" w:tplc="04090009">
+      <w:start w:val="1"/>
+      <w:numFmt w:val="bullet"/>
+      <w:lvlText w:val=""/>
+      <w:lvlJc w:val="left"/>
+      <w:pPr>
+        <w:ind w:left="420" w:hanging="420"/>
+      </w:pPr>
+      <w:rPr>
+        <w:rFonts w:ascii="Wingdings" w:hAnsi="Wingdings" w:hint="default"/>
+      </w:rPr>
+    </w:lvl>
+    <w:lvl w:ilvl="1" w:tplc="04090003" w:tentative="1">
+      <w:start w:val="1"/>
+      <w:numFmt w:val="bullet"/>
+      <w:lvlText w:val=""/>
+      <w:lvlJc w:val="left"/>
+      <w:pPr>
+        <w:ind w:left="840" w:hanging="420"/>
+      </w:pPr>
+      <w:rPr>
+        <w:rFonts w:ascii="Wingdings" w:hAnsi="Wingdings" w:hint="default"/>
+      </w:rPr>
+    </w:lvl>
+    <w:lvl w:ilvl="2" w:tplc="04090005" w:tentative="1">
+      <w:start w:val="1"/>
+      <w:numFmt w:val="bullet"/>
+      <w:lvlText w:val=""/>
+      <w:lvlJc w:val="left"/>
+      <w:pPr>
+        <w:ind w:left="1260" w:hanging="420"/>
+      </w:pPr>
+      <w:rPr>
+        <w:rFonts w:ascii="Wingdings" w:hAnsi="Wingdings" w:hint="default"/>
+      </w:rPr>
+    </w:lvl>
+    <w:lvl w:ilvl="3" w:tplc="04090001" w:tentative="1">
+      <w:start w:val="1"/>
+      <w:numFmt w:val="bullet"/>
+      <w:lvlText w:val=""/>
+      <w:lvlJc w:val="left"/>
+      <w:pPr>
+        <w:ind w:left="1680" w:hanging="420"/>
+      </w:pPr>
+      <w:rPr>
+        <w:rFonts w:ascii="Wingdings" w:hAnsi="Wingdings" w:hint="default"/>
+      </w:rPr>
+    </w:lvl>
+    <w:lvl w:ilvl="4" w:tplc="04090003" w:tentative="1">
+      <w:start w:val="1"/>
+      <w:numFmt w:val="bullet"/>
+      <w:lvlText w:val=""/>
+      <w:lvlJc w:val="left"/>
+      <w:pPr>
+        <w:ind w:left="2100" w:hanging="420"/>
+      </w:pPr>
+      <w:rPr>
+        <w:rFonts w:ascii="Wingdings" w:hAnsi="Wingdings" w:hint="default"/>
+      </w:rPr>
+    </w:lvl>
+    <w:lvl w:ilvl="5" w:tplc="04090005" w:tentative="1">
+      <w:start w:val="1"/>
+      <w:numFmt w:val="bullet"/>
+      <w:lvlText w:val=""/>
+      <w:lvlJc w:val="left"/>
+      <w:pPr>
+        <w:ind w:left="2520" w:hanging="420"/>
+      </w:pPr>
+      <w:rPr>
+        <w:rFonts w:ascii="Wingdings" w:hAnsi="Wingdings" w:hint="default"/>
+      </w:rPr>
+    </w:lvl>
+    <w:lvl w:ilvl="6" w:tplc="04090001" w:tentative="1">
+      <w:start w:val="1"/>
+      <w:numFmt w:val="bullet"/>
+      <w:lvlText w:val=""/>
+      <w:lvlJc w:val="left"/>
+      <w:pPr>
+        <w:ind w:left="2940" w:hanging="420"/>
+      </w:pPr>
+      <w:rPr>
+        <w:rFonts w:ascii="Wingdings" w:hAnsi="Wingdings" w:hint="default"/>
+      </w:rPr>
+    </w:lvl>
+    <w:lvl w:ilvl="7" w:tplc="04090003" w:tentative="1">
+      <w:start w:val="1"/>
+      <w:numFmt w:val="bullet"/>
+      <w:lvlText w:val=""/>
+      <w:lvlJc w:val="left"/>
+      <w:pPr>
+        <w:ind w:left="3360" w:hanging="420"/>
+      </w:pPr>
+      <w:rPr>
+        <w:rFonts w:ascii="Wingdings" w:hAnsi="Wingdings" w:hint="default"/>
+      </w:rPr>
+    </w:lvl>
+    <w:lvl w:ilvl="8" w:tplc="04090005" w:tentative="1">
+      <w:start w:val="1"/>
+      <w:numFmt w:val="bullet"/>
+      <w:lvlText w:val=""/>
+      <w:lvlJc w:val="left"/>
+      <w:pPr>
+        <w:ind w:left="3780" w:hanging="420"/>
+      </w:pPr>
+      <w:rPr>
+        <w:rFonts w:ascii="Wingdings" w:hAnsi="Wingdings" w:hint="default"/>
+      </w:rPr>
+    </w:lvl>
+  </w:abstractNum>
+  <w:abstractNum w:abstractNumId="5" w15:restartNumberingAfterBreak="0">
     <w:nsid w:val="32133B1E"/>
     <w:multiLevelType w:val="hybridMultilevel"/>
     <w:tmpl w:val="36302F8C"/>
@@ -9293,7 +13719,7 @@
       </w:pPr>
     </w:lvl>
   </w:abstractNum>
-  <w:abstractNum w:abstractNumId="5" w15:restartNumberingAfterBreak="0">
+  <w:abstractNum w:abstractNumId="6" w15:restartNumberingAfterBreak="0">
     <w:nsid w:val="35676A3D"/>
     <w:multiLevelType w:val="hybridMultilevel"/>
     <w:tmpl w:val="C914B280"/>
@@ -9406,7 +13832,7 @@
       </w:rPr>
     </w:lvl>
   </w:abstractNum>
-  <w:abstractNum w:abstractNumId="6" w15:restartNumberingAfterBreak="0">
+  <w:abstractNum w:abstractNumId="7" w15:restartNumberingAfterBreak="0">
     <w:nsid w:val="39826B9E"/>
     <w:multiLevelType w:val="hybridMultilevel"/>
     <w:tmpl w:val="077C5F74"/>
@@ -9495,7 +13921,7 @@
       </w:pPr>
     </w:lvl>
   </w:abstractNum>
-  <w:abstractNum w:abstractNumId="7" w15:restartNumberingAfterBreak="0">
+  <w:abstractNum w:abstractNumId="8" w15:restartNumberingAfterBreak="0">
     <w:nsid w:val="455D4D23"/>
     <w:multiLevelType w:val="hybridMultilevel"/>
     <w:tmpl w:val="ABCC49C0"/>
@@ -9608,7 +14034,7 @@
       </w:rPr>
     </w:lvl>
   </w:abstractNum>
-  <w:abstractNum w:abstractNumId="8" w15:restartNumberingAfterBreak="0">
+  <w:abstractNum w:abstractNumId="9" w15:restartNumberingAfterBreak="0">
     <w:nsid w:val="5F0D4624"/>
     <w:multiLevelType w:val="hybridMultilevel"/>
     <w:tmpl w:val="3BA6A884"/>
@@ -9697,14 +14123,14 @@
       </w:pPr>
     </w:lvl>
   </w:abstractNum>
-  <w:abstractNum w:abstractNumId="9" w15:restartNumberingAfterBreak="0">
-    <w:nsid w:val="6DDF48D7"/>
+  <w:abstractNum w:abstractNumId="10" w15:restartNumberingAfterBreak="0">
+    <w:nsid w:val="67376A96"/>
     <w:multiLevelType w:val="hybridMultilevel"/>
-    <w:tmpl w:val="3356E1E4"/>
-    <w:lvl w:ilvl="0" w:tplc="04090001">
+    <w:tmpl w:val="3AEA8804"/>
+    <w:lvl w:ilvl="0" w:tplc="04090009">
       <w:start w:val="1"/>
       <w:numFmt w:val="bullet"/>
-      <w:lvlText w:val=""/>
+      <w:lvlText w:val=""/>
       <w:lvlJc w:val="left"/>
       <w:pPr>
         <w:ind w:left="420" w:hanging="420"/>
@@ -9810,7 +14236,120 @@
       </w:rPr>
     </w:lvl>
   </w:abstractNum>
-  <w:abstractNum w:abstractNumId="10" w15:restartNumberingAfterBreak="0">
+  <w:abstractNum w:abstractNumId="11" w15:restartNumberingAfterBreak="0">
+    <w:nsid w:val="6DDF48D7"/>
+    <w:multiLevelType w:val="hybridMultilevel"/>
+    <w:tmpl w:val="3356E1E4"/>
+    <w:lvl w:ilvl="0" w:tplc="04090001">
+      <w:start w:val="1"/>
+      <w:numFmt w:val="bullet"/>
+      <w:lvlText w:val=""/>
+      <w:lvlJc w:val="left"/>
+      <w:pPr>
+        <w:ind w:left="420" w:hanging="420"/>
+      </w:pPr>
+      <w:rPr>
+        <w:rFonts w:ascii="Wingdings" w:hAnsi="Wingdings" w:hint="default"/>
+      </w:rPr>
+    </w:lvl>
+    <w:lvl w:ilvl="1" w:tplc="04090003" w:tentative="1">
+      <w:start w:val="1"/>
+      <w:numFmt w:val="bullet"/>
+      <w:lvlText w:val=""/>
+      <w:lvlJc w:val="left"/>
+      <w:pPr>
+        <w:ind w:left="840" w:hanging="420"/>
+      </w:pPr>
+      <w:rPr>
+        <w:rFonts w:ascii="Wingdings" w:hAnsi="Wingdings" w:hint="default"/>
+      </w:rPr>
+    </w:lvl>
+    <w:lvl w:ilvl="2" w:tplc="04090005" w:tentative="1">
+      <w:start w:val="1"/>
+      <w:numFmt w:val="bullet"/>
+      <w:lvlText w:val=""/>
+      <w:lvlJc w:val="left"/>
+      <w:pPr>
+        <w:ind w:left="1260" w:hanging="420"/>
+      </w:pPr>
+      <w:rPr>
+        <w:rFonts w:ascii="Wingdings" w:hAnsi="Wingdings" w:hint="default"/>
+      </w:rPr>
+    </w:lvl>
+    <w:lvl w:ilvl="3" w:tplc="04090001" w:tentative="1">
+      <w:start w:val="1"/>
+      <w:numFmt w:val="bullet"/>
+      <w:lvlText w:val=""/>
+      <w:lvlJc w:val="left"/>
+      <w:pPr>
+        <w:ind w:left="1680" w:hanging="420"/>
+      </w:pPr>
+      <w:rPr>
+        <w:rFonts w:ascii="Wingdings" w:hAnsi="Wingdings" w:hint="default"/>
+      </w:rPr>
+    </w:lvl>
+    <w:lvl w:ilvl="4" w:tplc="04090003" w:tentative="1">
+      <w:start w:val="1"/>
+      <w:numFmt w:val="bullet"/>
+      <w:lvlText w:val=""/>
+      <w:lvlJc w:val="left"/>
+      <w:pPr>
+        <w:ind w:left="2100" w:hanging="420"/>
+      </w:pPr>
+      <w:rPr>
+        <w:rFonts w:ascii="Wingdings" w:hAnsi="Wingdings" w:hint="default"/>
+      </w:rPr>
+    </w:lvl>
+    <w:lvl w:ilvl="5" w:tplc="04090005" w:tentative="1">
+      <w:start w:val="1"/>
+      <w:numFmt w:val="bullet"/>
+      <w:lvlText w:val=""/>
+      <w:lvlJc w:val="left"/>
+      <w:pPr>
+        <w:ind w:left="2520" w:hanging="420"/>
+      </w:pPr>
+      <w:rPr>
+        <w:rFonts w:ascii="Wingdings" w:hAnsi="Wingdings" w:hint="default"/>
+      </w:rPr>
+    </w:lvl>
+    <w:lvl w:ilvl="6" w:tplc="04090001" w:tentative="1">
+      <w:start w:val="1"/>
+      <w:numFmt w:val="bullet"/>
+      <w:lvlText w:val=""/>
+      <w:lvlJc w:val="left"/>
+      <w:pPr>
+        <w:ind w:left="2940" w:hanging="420"/>
+      </w:pPr>
+      <w:rPr>
+        <w:rFonts w:ascii="Wingdings" w:hAnsi="Wingdings" w:hint="default"/>
+      </w:rPr>
+    </w:lvl>
+    <w:lvl w:ilvl="7" w:tplc="04090003" w:tentative="1">
+      <w:start w:val="1"/>
+      <w:numFmt w:val="bullet"/>
+      <w:lvlText w:val=""/>
+      <w:lvlJc w:val="left"/>
+      <w:pPr>
+        <w:ind w:left="3360" w:hanging="420"/>
+      </w:pPr>
+      <w:rPr>
+        <w:rFonts w:ascii="Wingdings" w:hAnsi="Wingdings" w:hint="default"/>
+      </w:rPr>
+    </w:lvl>
+    <w:lvl w:ilvl="8" w:tplc="04090005" w:tentative="1">
+      <w:start w:val="1"/>
+      <w:numFmt w:val="bullet"/>
+      <w:lvlText w:val=""/>
+      <w:lvlJc w:val="left"/>
+      <w:pPr>
+        <w:ind w:left="3780" w:hanging="420"/>
+      </w:pPr>
+      <w:rPr>
+        <w:rFonts w:ascii="Wingdings" w:hAnsi="Wingdings" w:hint="default"/>
+      </w:rPr>
+    </w:lvl>
+  </w:abstractNum>
+  <w:abstractNum w:abstractNumId="12" w15:restartNumberingAfterBreak="0">
     <w:nsid w:val="73F54A76"/>
     <w:multiLevelType w:val="hybridMultilevel"/>
     <w:tmpl w:val="A300CF90"/>
@@ -9896,37 +14435,159 @@
       </w:pPr>
     </w:lvl>
   </w:abstractNum>
+  <w:abstractNum w:abstractNumId="13" w15:restartNumberingAfterBreak="0">
+    <w:nsid w:val="782919C9"/>
+    <w:multiLevelType w:val="hybridMultilevel"/>
+    <w:tmpl w:val="B512E094"/>
+    <w:lvl w:ilvl="0" w:tplc="04090009">
+      <w:start w:val="1"/>
+      <w:numFmt w:val="bullet"/>
+      <w:lvlText w:val=""/>
+      <w:lvlJc w:val="left"/>
+      <w:pPr>
+        <w:ind w:left="420" w:hanging="420"/>
+      </w:pPr>
+      <w:rPr>
+        <w:rFonts w:ascii="Wingdings" w:hAnsi="Wingdings" w:hint="default"/>
+      </w:rPr>
+    </w:lvl>
+    <w:lvl w:ilvl="1" w:tplc="04090003" w:tentative="1">
+      <w:start w:val="1"/>
+      <w:numFmt w:val="bullet"/>
+      <w:lvlText w:val=""/>
+      <w:lvlJc w:val="left"/>
+      <w:pPr>
+        <w:ind w:left="840" w:hanging="420"/>
+      </w:pPr>
+      <w:rPr>
+        <w:rFonts w:ascii="Wingdings" w:hAnsi="Wingdings" w:hint="default"/>
+      </w:rPr>
+    </w:lvl>
+    <w:lvl w:ilvl="2" w:tplc="04090005" w:tentative="1">
+      <w:start w:val="1"/>
+      <w:numFmt w:val="bullet"/>
+      <w:lvlText w:val=""/>
+      <w:lvlJc w:val="left"/>
+      <w:pPr>
+        <w:ind w:left="1260" w:hanging="420"/>
+      </w:pPr>
+      <w:rPr>
+        <w:rFonts w:ascii="Wingdings" w:hAnsi="Wingdings" w:hint="default"/>
+      </w:rPr>
+    </w:lvl>
+    <w:lvl w:ilvl="3" w:tplc="04090001" w:tentative="1">
+      <w:start w:val="1"/>
+      <w:numFmt w:val="bullet"/>
+      <w:lvlText w:val=""/>
+      <w:lvlJc w:val="left"/>
+      <w:pPr>
+        <w:ind w:left="1680" w:hanging="420"/>
+      </w:pPr>
+      <w:rPr>
+        <w:rFonts w:ascii="Wingdings" w:hAnsi="Wingdings" w:hint="default"/>
+      </w:rPr>
+    </w:lvl>
+    <w:lvl w:ilvl="4" w:tplc="04090003" w:tentative="1">
+      <w:start w:val="1"/>
+      <w:numFmt w:val="bullet"/>
+      <w:lvlText w:val=""/>
+      <w:lvlJc w:val="left"/>
+      <w:pPr>
+        <w:ind w:left="2100" w:hanging="420"/>
+      </w:pPr>
+      <w:rPr>
+        <w:rFonts w:ascii="Wingdings" w:hAnsi="Wingdings" w:hint="default"/>
+      </w:rPr>
+    </w:lvl>
+    <w:lvl w:ilvl="5" w:tplc="04090005" w:tentative="1">
+      <w:start w:val="1"/>
+      <w:numFmt w:val="bullet"/>
+      <w:lvlText w:val=""/>
+      <w:lvlJc w:val="left"/>
+      <w:pPr>
+        <w:ind w:left="2520" w:hanging="420"/>
+      </w:pPr>
+      <w:rPr>
+        <w:rFonts w:ascii="Wingdings" w:hAnsi="Wingdings" w:hint="default"/>
+      </w:rPr>
+    </w:lvl>
+    <w:lvl w:ilvl="6" w:tplc="04090001" w:tentative="1">
+      <w:start w:val="1"/>
+      <w:numFmt w:val="bullet"/>
+      <w:lvlText w:val=""/>
+      <w:lvlJc w:val="left"/>
+      <w:pPr>
+        <w:ind w:left="2940" w:hanging="420"/>
+      </w:pPr>
+      <w:rPr>
+        <w:rFonts w:ascii="Wingdings" w:hAnsi="Wingdings" w:hint="default"/>
+      </w:rPr>
+    </w:lvl>
+    <w:lvl w:ilvl="7" w:tplc="04090003" w:tentative="1">
+      <w:start w:val="1"/>
+      <w:numFmt w:val="bullet"/>
+      <w:lvlText w:val=""/>
+      <w:lvlJc w:val="left"/>
+      <w:pPr>
+        <w:ind w:left="3360" w:hanging="420"/>
+      </w:pPr>
+      <w:rPr>
+        <w:rFonts w:ascii="Wingdings" w:hAnsi="Wingdings" w:hint="default"/>
+      </w:rPr>
+    </w:lvl>
+    <w:lvl w:ilvl="8" w:tplc="04090005" w:tentative="1">
+      <w:start w:val="1"/>
+      <w:numFmt w:val="bullet"/>
+      <w:lvlText w:val=""/>
+      <w:lvlJc w:val="left"/>
+      <w:pPr>
+        <w:ind w:left="3780" w:hanging="420"/>
+      </w:pPr>
+      <w:rPr>
+        <w:rFonts w:ascii="Wingdings" w:hAnsi="Wingdings" w:hint="default"/>
+      </w:rPr>
+    </w:lvl>
+  </w:abstractNum>
   <w:num w:numId="1">
     <w:abstractNumId w:val="2"/>
   </w:num>
   <w:num w:numId="2">
-    <w:abstractNumId w:val="10"/>
+    <w:abstractNumId w:val="12"/>
   </w:num>
   <w:num w:numId="3">
-    <w:abstractNumId w:val="5"/>
+    <w:abstractNumId w:val="6"/>
   </w:num>
   <w:num w:numId="4">
     <w:abstractNumId w:val="0"/>
   </w:num>
   <w:num w:numId="5">
+    <w:abstractNumId w:val="11"/>
+  </w:num>
+  <w:num w:numId="6">
+    <w:abstractNumId w:val="8"/>
+  </w:num>
+  <w:num w:numId="7">
+    <w:abstractNumId w:val="7"/>
+  </w:num>
+  <w:num w:numId="8">
     <w:abstractNumId w:val="9"/>
   </w:num>
-  <w:num w:numId="6">
-    <w:abstractNumId w:val="7"/>
-  </w:num>
-  <w:num w:numId="7">
-    <w:abstractNumId w:val="6"/>
-  </w:num>
-  <w:num w:numId="8">
-    <w:abstractNumId w:val="8"/>
-  </w:num>
   <w:num w:numId="9">
-    <w:abstractNumId w:val="4"/>
+    <w:abstractNumId w:val="5"/>
   </w:num>
   <w:num w:numId="10">
     <w:abstractNumId w:val="1"/>
   </w:num>
   <w:num w:numId="11">
+    <w:abstractNumId w:val="4"/>
+  </w:num>
+  <w:num w:numId="12">
+    <w:abstractNumId w:val="13"/>
+  </w:num>
+  <w:num w:numId="13">
+    <w:abstractNumId w:val="10"/>
+  </w:num>
+  <w:num w:numId="14">
     <w:abstractNumId w:val="3"/>
   </w:num>
 </w:numbering>
@@ -10327,6 +14988,7 @@
   <w:style w:type="paragraph" w:default="1" w:styleId="a">
     <w:name w:val="Normal"/>
     <w:qFormat/>
+    <w:rsid w:val="00811308"/>
     <w:pPr>
       <w:widowControl w:val="0"/>
       <w:jc w:val="both"/>
